--- a/License.docx
+++ b/License.docx
@@ -6,11 +6,15 @@
       <w:pPr>
         <w:rPr>
           <w:rFonts w:hint="eastAsia"/>
+          <w:sz w:val="18"/>
+          <w:szCs w:val="18"/>
         </w:rPr>
       </w:pPr>
       <w:r>
         <w:rPr>
           <w:rFonts w:hint="eastAsia"/>
+          <w:sz w:val="18"/>
+          <w:szCs w:val="18"/>
         </w:rPr>
         <w:t># License Document</w:t>
       </w:r>
@@ -63,128 +67,64 @@
       <w:pStyle w:val="af0"/>
       <w:rPr>
         <w:rFonts w:hint="eastAsia"/>
-        <w:sz w:val="24"/>
-        <w:szCs w:val="24"/>
       </w:rPr>
     </w:pPr>
     <w:r>
       <w:rPr>
         <w:rFonts w:hint="eastAsia"/>
-        <w:sz w:val="24"/>
-        <w:szCs w:val="24"/>
       </w:rPr>
       <w:t>萌铺子（杭州）科技有限公司</w:t>
     </w:r>
     <w:r>
-      <w:rPr>
-        <w:sz w:val="24"/>
-        <w:szCs w:val="24"/>
-      </w:rPr>
       <w:ptab w:relativeTo="margin" w:alignment="center" w:leader="none"/>
     </w:r>
     <w:r>
       <w:rPr>
         <w:rFonts w:hint="eastAsia"/>
-        <w:sz w:val="24"/>
-        <w:szCs w:val="24"/>
       </w:rPr>
       <w:t>决定文书 原始凭证</w:t>
     </w:r>
     <w:r>
+      <w:ptab w:relativeTo="margin" w:alignment="right" w:leader="none"/>
+    </w:r>
+    <w:r>
       <w:rPr>
-        <w:sz w:val="24"/>
-        <w:szCs w:val="24"/>
-      </w:rPr>
-      <w:ptab w:relativeTo="margin" w:alignment="right" w:leader="none"/>
-    </w:r>
-    <w:r>
-      <w:rPr>
-        <w:sz w:val="24"/>
-        <w:szCs w:val="24"/>
         <w:lang w:val="zh-CN"/>
       </w:rPr>
       <w:t xml:space="preserve"> </w:t>
     </w:r>
     <w:r>
+      <w:fldChar w:fldCharType="begin"/>
+    </w:r>
+    <w:r>
+      <w:instrText>PAGE  \* Arabic  \* MERGEFORMAT</w:instrText>
+    </w:r>
+    <w:r>
+      <w:fldChar w:fldCharType="separate"/>
+    </w:r>
+    <w:r>
       <w:rPr>
-        <w:sz w:val="24"/>
-        <w:szCs w:val="24"/>
-      </w:rPr>
-      <w:fldChar w:fldCharType="begin"/>
-    </w:r>
-    <w:r>
-      <w:rPr>
-        <w:sz w:val="24"/>
-        <w:szCs w:val="24"/>
-      </w:rPr>
-      <w:instrText>PAGE  \* Arabic  \* MERGEFORMAT</w:instrText>
-    </w:r>
-    <w:r>
-      <w:rPr>
-        <w:sz w:val="24"/>
-        <w:szCs w:val="24"/>
-      </w:rPr>
-      <w:fldChar w:fldCharType="separate"/>
-    </w:r>
-    <w:r>
-      <w:rPr>
-        <w:sz w:val="24"/>
-        <w:szCs w:val="24"/>
         <w:lang w:val="zh-CN"/>
       </w:rPr>
       <w:t>1</w:t>
     </w:r>
     <w:r>
+      <w:fldChar w:fldCharType="end"/>
+    </w:r>
+    <w:r>
       <w:rPr>
-        <w:sz w:val="24"/>
-        <w:szCs w:val="24"/>
-      </w:rPr>
-      <w:fldChar w:fldCharType="end"/>
-    </w:r>
-    <w:r>
-      <w:rPr>
-        <w:sz w:val="24"/>
-        <w:szCs w:val="24"/>
         <w:lang w:val="zh-CN"/>
       </w:rPr>
       <w:t xml:space="preserve"> / </w:t>
     </w:r>
-    <w:r>
-      <w:rPr>
-        <w:sz w:val="24"/>
-        <w:szCs w:val="24"/>
-      </w:rPr>
-      <w:fldChar w:fldCharType="begin"/>
-    </w:r>
-    <w:r>
-      <w:rPr>
-        <w:sz w:val="24"/>
-        <w:szCs w:val="24"/>
-      </w:rPr>
-      <w:instrText>NUMPAGES  \* Arabic  \* MERGEFORMAT</w:instrText>
-    </w:r>
-    <w:r>
-      <w:rPr>
-        <w:sz w:val="24"/>
-        <w:szCs w:val="24"/>
-      </w:rPr>
-      <w:fldChar w:fldCharType="separate"/>
-    </w:r>
-    <w:r>
-      <w:rPr>
-        <w:sz w:val="24"/>
-        <w:szCs w:val="24"/>
-        <w:lang w:val="zh-CN"/>
-      </w:rPr>
-      <w:t>2</w:t>
-    </w:r>
-    <w:r>
-      <w:rPr>
-        <w:sz w:val="24"/>
-        <w:szCs w:val="24"/>
-      </w:rPr>
-      <w:fldChar w:fldCharType="end"/>
-    </w:r>
+    <w:fldSimple w:instr="NUMPAGES  \* Arabic  \* MERGEFORMAT">
+      <w:r>
+        <w:rPr>
+          <w:lang w:val="zh-CN"/>
+        </w:rPr>
+        <w:t>2</w:t>
+      </w:r>
+    </w:fldSimple>
   </w:p>
 </w:ftr>
 </file>
@@ -225,111 +165,44 @@
       <w:pStyle w:val="ae"/>
       <w:rPr>
         <w:rFonts w:hint="eastAsia"/>
-        <w:sz w:val="24"/>
-        <w:szCs w:val="24"/>
       </w:rPr>
     </w:pPr>
     <w:r>
       <w:rPr>
         <w:rFonts w:hint="eastAsia"/>
-        <w:sz w:val="24"/>
-        <w:szCs w:val="24"/>
       </w:rPr>
       <w:t>2025-02-25</w:t>
     </w:r>
     <w:r>
-      <w:rPr>
-        <w:sz w:val="24"/>
-        <w:szCs w:val="24"/>
-      </w:rPr>
       <w:t xml:space="preserve"> </w:t>
     </w:r>
     <w:r>
       <w:rPr>
         <w:rFonts w:hint="eastAsia"/>
-        <w:sz w:val="24"/>
-        <w:szCs w:val="24"/>
       </w:rPr>
       <w:t>11:54:31</w:t>
     </w:r>
     <w:r>
-      <w:rPr>
-        <w:sz w:val="24"/>
-        <w:szCs w:val="24"/>
-      </w:rPr>
       <w:ptab w:relativeTo="margin" w:alignment="center" w:leader="none"/>
     </w:r>
     <w:r>
       <w:rPr>
         <w:rFonts w:hint="eastAsia"/>
-        <w:sz w:val="24"/>
-        <w:szCs w:val="24"/>
       </w:rPr>
       <w:t>法定程序</w:t>
     </w:r>
     <w:r>
-      <w:rPr>
-        <w:sz w:val="24"/>
-        <w:szCs w:val="24"/>
-      </w:rPr>
       <w:ptab w:relativeTo="margin" w:alignment="right" w:leader="none"/>
     </w:r>
-    <w:r>
-      <w:rPr>
-        <w:rFonts w:hint="eastAsia"/>
-        <w:sz w:val="24"/>
-        <w:szCs w:val="24"/>
-      </w:rPr>
-      <w:fldChar w:fldCharType="begin"/>
-    </w:r>
-    <w:r>
-      <w:rPr>
-        <w:rFonts w:hint="eastAsia"/>
-        <w:sz w:val="24"/>
-        <w:szCs w:val="24"/>
-      </w:rPr>
-      <w:instrText xml:space="preserve"> </w:instrText>
-    </w:r>
-    <w:r>
-      <w:rPr>
-        <w:sz w:val="24"/>
-        <w:szCs w:val="24"/>
-      </w:rPr>
-      <w:instrText>FILENAME \* MERGEFORMAT</w:instrText>
-    </w:r>
-    <w:r>
-      <w:rPr>
-        <w:rFonts w:hint="eastAsia"/>
-        <w:sz w:val="24"/>
-        <w:szCs w:val="24"/>
-      </w:rPr>
-      <w:instrText xml:space="preserve"> </w:instrText>
-    </w:r>
-    <w:r>
-      <w:rPr>
-        <w:rFonts w:hint="eastAsia"/>
-        <w:sz w:val="24"/>
-        <w:szCs w:val="24"/>
-      </w:rPr>
-      <w:fldChar w:fldCharType="separate"/>
-    </w:r>
-    <w:r>
-      <w:rPr>
-        <w:rFonts w:hint="eastAsia"/>
-        <w:noProof/>
-        <w:sz w:val="24"/>
-        <w:szCs w:val="24"/>
-      </w:rPr>
-      <w:t>License.docx</w:t>
-    </w:r>
-    <w:r>
-      <w:rPr>
-        <w:rFonts w:hint="eastAsia"/>
-        <w:sz w:val="24"/>
-        <w:szCs w:val="24"/>
-      </w:rPr>
-      <w:fldChar w:fldCharType="end"/>
-    </w:r>
+    <w:fldSimple w:instr=" FILENAME \* MERGEFORMAT ">
+      <w:r>
+        <w:rPr>
+          <w:rFonts w:hint="eastAsia"/>
+          <w:noProof/>
+        </w:rPr>
+        <w:t>License.docx</w:t>
+      </w:r>
+    </w:fldSimple>
   </w:p>
 </w:hdr>
 </file>

--- a/License.docx
+++ b/License.docx
@@ -171,16 +171,41 @@
       <w:rPr>
         <w:rFonts w:hint="eastAsia"/>
       </w:rPr>
-      <w:t>2025-02-25</w:t>
-    </w:r>
-    <w:r>
-      <w:t xml:space="preserve"> </w:t>
+      <w:fldChar w:fldCharType="begin"/>
     </w:r>
     <w:r>
       <w:rPr>
         <w:rFonts w:hint="eastAsia"/>
       </w:rPr>
-      <w:t>11:54:31</w:t>
+      <w:instrText xml:space="preserve"> </w:instrText>
+    </w:r>
+    <w:r>
+      <w:instrText>DATE  \@ "yyyy/MM/dd hh:mm am/pm"  \* MERGEFORMAT</w:instrText>
+    </w:r>
+    <w:r>
+      <w:rPr>
+        <w:rFonts w:hint="eastAsia"/>
+      </w:rPr>
+      <w:instrText xml:space="preserve"> </w:instrText>
+    </w:r>
+    <w:r>
+      <w:rPr>
+        <w:rFonts w:hint="eastAsia"/>
+      </w:rPr>
+      <w:fldChar w:fldCharType="separate"/>
+    </w:r>
+    <w:r>
+      <w:rPr>
+        <w:rFonts w:hint="eastAsia"/>
+        <w:noProof/>
+      </w:rPr>
+      <w:t>2025/03/23 09:43 AM</w:t>
+    </w:r>
+    <w:r>
+      <w:rPr>
+        <w:rFonts w:hint="eastAsia"/>
+      </w:rPr>
+      <w:fldChar w:fldCharType="end"/>
     </w:r>
     <w:r>
       <w:ptab w:relativeTo="margin" w:alignment="center" w:leader="none"/>

--- a/License.docx
+++ b/License.docx
@@ -4,6 +4,7 @@
   <w:body>
     <w:p>
       <w:pPr>
+        <w:spacing w:line="240" w:lineRule="exact"/>
         <w:rPr>
           <w:rFonts w:hint="eastAsia"/>
           <w:sz w:val="18"/>
@@ -199,7 +200,7 @@
         <w:rFonts w:hint="eastAsia"/>
         <w:noProof/>
       </w:rPr>
-      <w:t>2025/03/23 09:43 AM</w:t>
+      <w:t>2025/03/24 07:34 AM</w:t>
     </w:r>
     <w:r>
       <w:rPr>

--- a/License.docx
+++ b/License.docx
@@ -6,7 +6,6 @@
       <w:pPr>
         <w:spacing w:line="240" w:lineRule="exact"/>
         <w:rPr>
-          <w:rFonts w:hint="eastAsia"/>
           <w:sz w:val="18"/>
           <w:szCs w:val="18"/>
         </w:rPr>
@@ -18,6 +17,147 @@
           <w:szCs w:val="18"/>
         </w:rPr>
         <w:t># License Document</w:t>
+      </w:r>
+    </w:p>
+    <w:p>
+      <w:pPr>
+        <w:spacing w:line="240" w:lineRule="exact"/>
+        <w:rPr>
+          <w:sz w:val="18"/>
+          <w:szCs w:val="18"/>
+        </w:rPr>
+      </w:pPr>
+    </w:p>
+    <w:p>
+      <w:pPr>
+        <w:spacing w:line="240" w:lineRule="exact"/>
+        <w:rPr>
+          <w:sz w:val="18"/>
+          <w:szCs w:val="18"/>
+        </w:rPr>
+      </w:pPr>
+      <w:r>
+        <w:rPr>
+          <w:sz w:val="18"/>
+          <w:szCs w:val="18"/>
+        </w:rPr>
+        <w:t>## Dot</w:t>
+      </w:r>
+    </w:p>
+    <w:p>
+      <w:pPr>
+        <w:spacing w:line="240" w:lineRule="exact"/>
+        <w:rPr>
+          <w:sz w:val="18"/>
+          <w:szCs w:val="18"/>
+        </w:rPr>
+      </w:pPr>
+    </w:p>
+    <w:p>
+      <w:pPr>
+        <w:spacing w:line="240" w:lineRule="exact"/>
+        <w:rPr>
+          <w:sz w:val="18"/>
+          <w:szCs w:val="18"/>
+        </w:rPr>
+      </w:pPr>
+      <w:r>
+        <w:rPr>
+          <w:sz w:val="18"/>
+          <w:szCs w:val="18"/>
+        </w:rPr>
+        <w:t>```plain</w:t>
+      </w:r>
+    </w:p>
+    <w:p>
+      <w:pPr>
+        <w:spacing w:line="240" w:lineRule="exact"/>
+        <w:rPr>
+          <w:sz w:val="18"/>
+          <w:szCs w:val="18"/>
+        </w:rPr>
+      </w:pPr>
+      <w:r>
+        <w:rPr>
+          <w:sz w:val="18"/>
+          <w:szCs w:val="18"/>
+        </w:rPr>
+        <w:t xml:space="preserve">1. ^ </w:t>
+      </w:r>
+      <w:r>
+        <w:rPr>
+          <w:rFonts w:hint="eastAsia"/>
+          <w:sz w:val="18"/>
+          <w:szCs w:val="18"/>
+        </w:rPr>
+        <w:t>萌铺子（杭州）科技有限公司 遵循 先立后破 不立不破 原则</w:t>
+      </w:r>
+    </w:p>
+    <w:p>
+      <w:pPr>
+        <w:spacing w:line="240" w:lineRule="exact"/>
+        <w:rPr>
+          <w:rFonts w:hint="eastAsia"/>
+          <w:sz w:val="18"/>
+          <w:szCs w:val="18"/>
+        </w:rPr>
+      </w:pPr>
+      <w:r>
+        <w:rPr>
+          <w:rFonts w:hint="eastAsia"/>
+          <w:sz w:val="18"/>
+          <w:szCs w:val="18"/>
+        </w:rPr>
+        <w:t xml:space="preserve">2. ^ 约定 定义 省部 (行政划分) 发起 经济区域 (区域经济) 有 轮值 链长 城市 / 成员 城市 轮值 链长 城市 职责 是 轮值期 负责 指导 / 监督 各 成员 城市 全面 工作 成员 城市 对 轮值 链长 城市 负责 轮值 链长 城市 因 省部 产生 对 省部 负责 允许 </w:t>
+      </w:r>
+      <w:r>
+        <w:rPr>
+          <w:rFonts w:hint="eastAsia"/>
+          <w:sz w:val="18"/>
+          <w:szCs w:val="18"/>
+        </w:rPr>
+        <w:t xml:space="preserve">依 法定 程序 </w:t>
+      </w:r>
+      <w:r>
+        <w:rPr>
+          <w:rFonts w:hint="eastAsia"/>
+          <w:sz w:val="18"/>
+          <w:szCs w:val="18"/>
+        </w:rPr>
+        <w:t>直接 指导 / 监督 成员 城市 各 社区 全面 工作</w:t>
+      </w:r>
+      <w:r>
+        <w:rPr>
+          <w:rFonts w:hint="eastAsia"/>
+          <w:sz w:val="18"/>
+          <w:szCs w:val="18"/>
+        </w:rPr>
+        <w:t xml:space="preserve"> 遵循 共同 参与 / 共同 协商 / 共同 治理 / 共同 建设 / 共同 分享 原则</w:t>
+      </w:r>
+      <w:r>
+        <w:rPr>
+          <w:rFonts w:hint="eastAsia"/>
+          <w:sz w:val="18"/>
+          <w:szCs w:val="18"/>
+        </w:rPr>
+        <w:t xml:space="preserve"> 依 法定 程序 针对 一切 / 所有 / 衍生 背离 经济区域协调发展 战略 言论 / 行为 追责 / 处罚 / 清理 零 容忍</w:t>
+      </w:r>
+    </w:p>
+    <w:p>
+      <w:pPr>
+        <w:spacing w:line="240" w:lineRule="exact"/>
+        <w:rPr>
+          <w:rFonts w:hint="eastAsia"/>
+          <w:sz w:val="18"/>
+          <w:szCs w:val="18"/>
+        </w:rPr>
+      </w:pPr>
+      <w:r>
+        <w:rPr>
+          <w:sz w:val="18"/>
+          <w:szCs w:val="18"/>
+        </w:rPr>
+        <w:t>```</w:t>
       </w:r>
     </w:p>
     <w:sectPr>
@@ -200,7 +340,7 @@
         <w:rFonts w:hint="eastAsia"/>
         <w:noProof/>
       </w:rPr>
-      <w:t>2025/03/24 07:34 AM</w:t>
+      <w:t>2025/03/28 06:55 AM</w:t>
     </w:r>
     <w:r>
       <w:rPr>

--- a/License.docx
+++ b/License.docx
@@ -6,6 +6,7 @@
       <w:pPr>
         <w:spacing w:line="240" w:lineRule="exact"/>
         <w:rPr>
+          <w:rFonts w:hint="eastAsia"/>
           <w:sz w:val="18"/>
           <w:szCs w:val="18"/>
         </w:rPr>
@@ -23,6 +24,7 @@
       <w:pPr>
         <w:spacing w:line="240" w:lineRule="exact"/>
         <w:rPr>
+          <w:rFonts w:hint="eastAsia"/>
           <w:sz w:val="18"/>
           <w:szCs w:val="18"/>
         </w:rPr>
@@ -32,6 +34,7 @@
       <w:pPr>
         <w:spacing w:line="240" w:lineRule="exact"/>
         <w:rPr>
+          <w:rFonts w:hint="eastAsia"/>
           <w:sz w:val="18"/>
           <w:szCs w:val="18"/>
         </w:rPr>
@@ -48,6 +51,7 @@
       <w:pPr>
         <w:spacing w:line="240" w:lineRule="exact"/>
         <w:rPr>
+          <w:rFonts w:hint="eastAsia"/>
           <w:sz w:val="18"/>
           <w:szCs w:val="18"/>
         </w:rPr>
@@ -57,6 +61,7 @@
       <w:pPr>
         <w:spacing w:line="240" w:lineRule="exact"/>
         <w:rPr>
+          <w:rFonts w:hint="eastAsia"/>
           <w:sz w:val="18"/>
           <w:szCs w:val="18"/>
         </w:rPr>
@@ -73,6 +78,7 @@
       <w:pPr>
         <w:spacing w:line="240" w:lineRule="exact"/>
         <w:rPr>
+          <w:rFonts w:hint="eastAsia"/>
           <w:sz w:val="18"/>
           <w:szCs w:val="18"/>
         </w:rPr>
@@ -97,7 +103,6 @@
       <w:pPr>
         <w:spacing w:line="240" w:lineRule="exact"/>
         <w:rPr>
-          <w:rFonts w:hint="eastAsia"/>
           <w:sz w:val="18"/>
           <w:szCs w:val="18"/>
         </w:rPr>
@@ -141,6 +146,54 @@
           <w:szCs w:val="18"/>
         </w:rPr>
         <w:t xml:space="preserve"> 依 法定 程序 针对 一切 / 所有 / 衍生 背离 经济区域协调发展 战略 言论 / 行为 追责 / 处罚 / 清理 零 容忍</w:t>
+      </w:r>
+    </w:p>
+    <w:p>
+      <w:pPr>
+        <w:spacing w:line="240" w:lineRule="exact"/>
+        <w:rPr>
+          <w:sz w:val="18"/>
+          <w:szCs w:val="18"/>
+        </w:rPr>
+      </w:pPr>
+      <w:r>
+        <w:rPr>
+          <w:sz w:val="18"/>
+          <w:szCs w:val="18"/>
+        </w:rPr>
+        <w:t xml:space="preserve">3. ^ </w:t>
+      </w:r>
+      <w:r>
+        <w:rPr>
+          <w:rFonts w:hint="eastAsia"/>
+          <w:sz w:val="18"/>
+          <w:szCs w:val="18"/>
+        </w:rPr>
+        <w:t>最小可行性研究及试验发展 (Minimum Viable Research and Development) 有 最小可行性验证 (Minimum Viable Proof) / 最小可行性产品 (Minimum Viable Product) 最小可行性验证 因 企业实验室 法定代表人 授权 发布 产生 对 企业实验室 法定代表人 授权 发布 负责 最小可行性产品 因 企业运营室 法定代表人 授权 发布 产生 对 企业运营室 法定代表人 授权 发布 负责</w:t>
+      </w:r>
+    </w:p>
+    <w:p>
+      <w:pPr>
+        <w:spacing w:line="240" w:lineRule="exact"/>
+        <w:rPr>
+          <w:sz w:val="18"/>
+          <w:szCs w:val="18"/>
+        </w:rPr>
+      </w:pPr>
+      <w:r>
+        <w:rPr>
+          <w:sz w:val="18"/>
+          <w:szCs w:val="18"/>
+        </w:rPr>
+        <w:t xml:space="preserve">4. ^ </w:t>
+      </w:r>
+      <w:r>
+        <w:rPr>
+          <w:rFonts w:hint="eastAsia"/>
+          <w:sz w:val="18"/>
+          <w:szCs w:val="18"/>
+        </w:rPr>
+        <w:t>企业 内部 遵循 最小 派出 组织 发展 原则 就 是 说 必要 保留 / 适度 超前 / 坚决 精简</w:t>
       </w:r>
     </w:p>
     <w:p>
@@ -340,7 +393,7 @@
         <w:rFonts w:hint="eastAsia"/>
         <w:noProof/>
       </w:rPr>
-      <w:t>2025/03/28 06:55 AM</w:t>
+      <w:t>2025/04/01 07:15 AM</w:t>
     </w:r>
     <w:r>
       <w:rPr>

--- a/License.docx
+++ b/License.docx
@@ -103,6 +103,7 @@
       <w:pPr>
         <w:spacing w:line="240" w:lineRule="exact"/>
         <w:rPr>
+          <w:rFonts w:hint="eastAsia"/>
           <w:sz w:val="18"/>
           <w:szCs w:val="18"/>
         </w:rPr>
@@ -152,6 +153,7 @@
       <w:pPr>
         <w:spacing w:line="240" w:lineRule="exact"/>
         <w:rPr>
+          <w:rFonts w:hint="eastAsia"/>
           <w:sz w:val="18"/>
           <w:szCs w:val="18"/>
         </w:rPr>
@@ -194,6 +196,45 @@
           <w:szCs w:val="18"/>
         </w:rPr>
         <w:t>企业 内部 遵循 最小 派出 组织 发展 原则 就 是 说 必要 保留 / 适度 超前 / 坚决 精简</w:t>
+      </w:r>
+    </w:p>
+    <w:p>
+      <w:pPr>
+        <w:spacing w:line="240" w:lineRule="exact"/>
+        <w:rPr>
+          <w:rFonts w:hint="eastAsia"/>
+        </w:rPr>
+      </w:pPr>
+      <w:r>
+        <w:rPr>
+          <w:sz w:val="18"/>
+          <w:szCs w:val="18"/>
+        </w:rPr>
+        <w:t xml:space="preserve">5. ^ </w:t>
+      </w:r>
+      <w:r>
+        <w:rPr>
+          <w:rFonts w:hint="eastAsia"/>
+          <w:sz w:val="18"/>
+          <w:szCs w:val="18"/>
+        </w:rPr>
+        <w:t xml:space="preserve">企业 会议 遵循 全过程人民民主 原则 有 股东大会 / 职工大会 股东大会 职责 是 接收 职工大会 报告 / 由 </w:t>
+      </w:r>
+      <w:r>
+        <w:rPr>
+          <w:rFonts w:hint="eastAsia"/>
+          <w:sz w:val="18"/>
+          <w:szCs w:val="18"/>
+        </w:rPr>
+        <w:t>股东代表 (法定代表人)</w:t>
+      </w:r>
+      <w:r>
+        <w:rPr>
+          <w:rFonts w:hint="eastAsia"/>
+          <w:sz w:val="18"/>
+          <w:szCs w:val="18"/>
+        </w:rPr>
+        <w:t xml:space="preserve"> 依 法定 程序 办理 事项 且 记录 / 存档 / 修订 / 审议 章程 因 股东 表决权 产生 对 股东 表决权 负责 职工大会 职责 是 股东代表 (法定代表人) 听取 职工代表 (高级管理人员) 意见 / 建议 由 职工代表 依 法定 程序 整理 需 进一步 办理 事项 向 股东大会 提交 报告 因 股东大会 产生 对 股东大会 负责</w:t>
       </w:r>
     </w:p>
     <w:p>
@@ -393,7 +434,7 @@
         <w:rFonts w:hint="eastAsia"/>
         <w:noProof/>
       </w:rPr>
-      <w:t>2025/04/01 07:15 AM</w:t>
+      <w:t>2025/04/04 07:52 AM</w:t>
     </w:r>
     <w:r>
       <w:rPr>
@@ -1022,7 +1063,6 @@
   <w:style w:type="character" w:default="1" w:styleId="a0">
     <w:name w:val="Default Paragraph Font"/>
     <w:uiPriority w:val="1"/>
-    <w:semiHidden/>
     <w:unhideWhenUsed/>
   </w:style>
   <w:style w:type="table" w:default="1" w:styleId="a1">

--- a/License.docx
+++ b/License.docx
@@ -178,6 +178,7 @@
       <w:pPr>
         <w:spacing w:line="240" w:lineRule="exact"/>
         <w:rPr>
+          <w:rFonts w:hint="eastAsia"/>
           <w:sz w:val="18"/>
           <w:szCs w:val="18"/>
         </w:rPr>
@@ -202,7 +203,8 @@
       <w:pPr>
         <w:spacing w:line="240" w:lineRule="exact"/>
         <w:rPr>
-          <w:rFonts w:hint="eastAsia"/>
+          <w:sz w:val="18"/>
+          <w:szCs w:val="18"/>
         </w:rPr>
       </w:pPr>
       <w:r>
@@ -218,23 +220,45 @@
           <w:sz w:val="18"/>
           <w:szCs w:val="18"/>
         </w:rPr>
-        <w:t xml:space="preserve">企业 会议 遵循 全过程人民民主 原则 有 股东大会 / 职工大会 股东大会 职责 是 接收 职工大会 报告 / 由 </w:t>
-      </w:r>
-      <w:r>
-        <w:rPr>
-          <w:rFonts w:hint="eastAsia"/>
-          <w:sz w:val="18"/>
-          <w:szCs w:val="18"/>
-        </w:rPr>
-        <w:t>股东代表 (法定代表人)</w:t>
-      </w:r>
-      <w:r>
-        <w:rPr>
-          <w:rFonts w:hint="eastAsia"/>
-          <w:sz w:val="18"/>
-          <w:szCs w:val="18"/>
-        </w:rPr>
-        <w:t xml:space="preserve"> 依 法定 程序 办理 事项 且 记录 / 存档 / 修订 / 审议 章程 因 股东 表决权 产生 对 股东 表决权 负责 职工大会 职责 是 股东代表 (法定代表人) 听取 职工代表 (高级管理人员) 意见 / 建议 由 职工代表 依 法定 程序 整理 需 进一步 办理 事项 向 股东大会 提交 报告 因 股东大会 产生 对 股东大会 负责</w:t>
+        <w:t>企业 会议 遵循 全过程人民民主 原则 有 股东大会 / 职工大会 股东大会 职责 是 接收 职工大会 报告 / 由 股东代表 (法定代表人) 依 法定 程序 办理 事项 且 记录 / 存档 / 修订 / 审议 章程 因 股东 表决权 产生 对 股东 表决权 负责 职工大会 职责 是 股东代表 (法定代表人) 听取 职工代表 (高级管理人员) 意见 / 建议 由 职工代表 依 法定 程序 整理 需 进一步 办理 事项 向 股东大会 提交 报告 因 股东大会 产生 对 股东大会 负责</w:t>
+      </w:r>
+    </w:p>
+    <w:p>
+      <w:pPr>
+        <w:spacing w:line="240" w:lineRule="exact"/>
+        <w:rPr>
+          <w:rFonts w:hint="eastAsia"/>
+        </w:rPr>
+      </w:pPr>
+      <w:r>
+        <w:rPr>
+          <w:sz w:val="18"/>
+          <w:szCs w:val="18"/>
+        </w:rPr>
+        <w:t xml:space="preserve">6. ^ </w:t>
+      </w:r>
+      <w:r>
+        <w:rPr>
+          <w:rFonts w:hint="eastAsia"/>
+          <w:sz w:val="18"/>
+          <w:szCs w:val="18"/>
+        </w:rPr>
+        <w:t xml:space="preserve">以 中国共产党 中央 文献 </w:t>
+      </w:r>
+      <w:r>
+        <w:rPr>
+          <w:sz w:val="18"/>
+          <w:szCs w:val="18"/>
+        </w:rPr>
+        <w:t xml:space="preserve">-&gt; </w:t>
+      </w:r>
+      <w:r>
+        <w:rPr>
+          <w:rFonts w:hint="eastAsia"/>
+          <w:sz w:val="18"/>
+          <w:szCs w:val="18"/>
+        </w:rPr>
+        <w:t>行政 历史 档案 为 基础 全面 整理 各级 地方 文献 -&gt; 行政 历史 档案 确保 公开级 行政 历史 档案 原子性 一致</w:t>
       </w:r>
     </w:p>
     <w:p>
@@ -434,7 +458,7 @@
         <w:rFonts w:hint="eastAsia"/>
         <w:noProof/>
       </w:rPr>
-      <w:t>2025/04/04 07:52 AM</w:t>
+      <w:t>2025/04/06 08:03 AM</w:t>
     </w:r>
     <w:r>
       <w:rPr>
@@ -1063,6 +1087,7 @@
   <w:style w:type="character" w:default="1" w:styleId="a0">
     <w:name w:val="Default Paragraph Font"/>
     <w:uiPriority w:val="1"/>
+    <w:semiHidden/>
     <w:unhideWhenUsed/>
   </w:style>
   <w:style w:type="table" w:default="1" w:styleId="a1">

--- a/License.docx
+++ b/License.docx
@@ -203,6 +203,7 @@
       <w:pPr>
         <w:spacing w:line="240" w:lineRule="exact"/>
         <w:rPr>
+          <w:rFonts w:hint="eastAsia"/>
           <w:sz w:val="18"/>
           <w:szCs w:val="18"/>
         </w:rPr>
@@ -227,7 +228,8 @@
       <w:pPr>
         <w:spacing w:line="240" w:lineRule="exact"/>
         <w:rPr>
-          <w:rFonts w:hint="eastAsia"/>
+          <w:sz w:val="18"/>
+          <w:szCs w:val="18"/>
         </w:rPr>
       </w:pPr>
       <w:r>
@@ -259,6 +261,22 @@
           <w:szCs w:val="18"/>
         </w:rPr>
         <w:t>行政 历史 档案 为 基础 全面 整理 各级 地方 文献 -&gt; 行政 历史 档案 确保 公开级 行政 历史 档案 原子性 一致</w:t>
+      </w:r>
+    </w:p>
+    <w:p>
+      <w:pPr>
+        <w:spacing w:line="240" w:lineRule="exact"/>
+        <w:rPr>
+          <w:rFonts w:hint="eastAsia"/>
+        </w:rPr>
+      </w:pPr>
+      <w:r>
+        <w:rPr>
+          <w:rFonts w:hint="eastAsia"/>
+          <w:sz w:val="18"/>
+          <w:szCs w:val="18"/>
+        </w:rPr>
+        <w:t>7. ^ 企业 资金 方向 有 企业 资金 / 自有 资金 企业 资金 追踪 有 股东 实缴 / 业务 投资 / 工薪 (职工 薪资) 代发</w:t>
       </w:r>
     </w:p>
     <w:p>
@@ -458,7 +476,7 @@
         <w:rFonts w:hint="eastAsia"/>
         <w:noProof/>
       </w:rPr>
-      <w:t>2025/04/06 08:03 AM</w:t>
+      <w:t>2025/04/18 10:31 AM</w:t>
     </w:r>
     <w:r>
       <w:rPr>

--- a/License.docx
+++ b/License.docx
@@ -228,6 +228,7 @@
       <w:pPr>
         <w:spacing w:line="240" w:lineRule="exact"/>
         <w:rPr>
+          <w:rFonts w:hint="eastAsia"/>
           <w:sz w:val="18"/>
           <w:szCs w:val="18"/>
         </w:rPr>
@@ -267,7 +268,8 @@
       <w:pPr>
         <w:spacing w:line="240" w:lineRule="exact"/>
         <w:rPr>
-          <w:rFonts w:hint="eastAsia"/>
+          <w:sz w:val="18"/>
+          <w:szCs w:val="18"/>
         </w:rPr>
       </w:pPr>
       <w:r>
@@ -277,6 +279,80 @@
           <w:szCs w:val="18"/>
         </w:rPr>
         <w:t>7. ^ 企业 资金 方向 有 企业 资金 / 自有 资金 企业 资金 追踪 有 股东 实缴 / 业务 投资 / 工薪 (职工 薪资) 代发</w:t>
+      </w:r>
+    </w:p>
+    <w:p>
+      <w:pPr>
+        <w:spacing w:line="240" w:lineRule="exact"/>
+        <w:rPr>
+          <w:rFonts w:hint="eastAsia"/>
+          <w:sz w:val="18"/>
+          <w:szCs w:val="18"/>
+        </w:rPr>
+      </w:pPr>
+      <w:r>
+        <w:rPr>
+          <w:rFonts w:hint="eastAsia"/>
+          <w:sz w:val="18"/>
+          <w:szCs w:val="18"/>
+        </w:rPr>
+        <w:t xml:space="preserve">8. ^ </w:t>
+      </w:r>
+      <w:r>
+        <w:rPr>
+          <w:rFonts w:hint="eastAsia"/>
+          <w:sz w:val="18"/>
+          <w:szCs w:val="18"/>
+        </w:rPr>
+        <w:t>Serving legal representatives of startups in their ultra-early phase</w:t>
+      </w:r>
+      <w:r>
+        <w:rPr>
+          <w:rFonts w:hint="eastAsia"/>
+          <w:sz w:val="18"/>
+          <w:szCs w:val="18"/>
+        </w:rPr>
+        <w:t xml:space="preserve"> / </w:t>
+      </w:r>
+      <w:r>
+        <w:rPr>
+          <w:rFonts w:hint="eastAsia"/>
+          <w:sz w:val="18"/>
+          <w:szCs w:val="18"/>
+        </w:rPr>
+        <w:t>Services for legal representatives of ultra-early-phase startups</w:t>
+      </w:r>
+      <w:r>
+        <w:rPr>
+          <w:rFonts w:hint="eastAsia"/>
+          <w:sz w:val="18"/>
+          <w:szCs w:val="18"/>
+        </w:rPr>
+        <w:t xml:space="preserve"> [9]</w:t>
+      </w:r>
+    </w:p>
+    <w:p>
+      <w:pPr>
+        <w:spacing w:line="240" w:lineRule="exact"/>
+        <w:rPr>
+          <w:rFonts w:hint="eastAsia"/>
+        </w:rPr>
+      </w:pPr>
+      <w:r>
+        <w:rPr>
+          <w:rFonts w:hint="eastAsia"/>
+          <w:sz w:val="18"/>
+          <w:szCs w:val="18"/>
+        </w:rPr>
+        <w:t xml:space="preserve">9. ^ </w:t>
+      </w:r>
+      <w:r>
+        <w:rPr>
+          <w:rFonts w:hint="eastAsia"/>
+          <w:sz w:val="18"/>
+          <w:szCs w:val="18"/>
+        </w:rPr>
+        <w:t>Promote the comprehensive development of business models and legal representatives for enterprises of all ownership types / Pursuing both with equal rigor and resolve</w:t>
       </w:r>
     </w:p>
     <w:p>
@@ -476,7 +552,7 @@
         <w:rFonts w:hint="eastAsia"/>
         <w:noProof/>
       </w:rPr>
-      <w:t>2025/04/18 10:31 AM</w:t>
+      <w:t>2025/04/22 07:59 AM</w:t>
     </w:r>
     <w:r>
       <w:rPr>

--- a/License.docx
+++ b/License.docx
@@ -203,7 +203,6 @@
       <w:pPr>
         <w:spacing w:line="240" w:lineRule="exact"/>
         <w:rPr>
-          <w:rFonts w:hint="eastAsia"/>
           <w:sz w:val="18"/>
           <w:szCs w:val="18"/>
         </w:rPr>
@@ -221,20 +220,60 @@
           <w:sz w:val="18"/>
           <w:szCs w:val="18"/>
         </w:rPr>
-        <w:t>企业 会议 遵循 全过程人民民主 原则 有 股东大会 / 职工大会 股东大会 职责 是 接收 职工大会 报告 / 由 股东代表 (法定代表人) 依 法定 程序 办理 事项 且 记录 / 存档 / 修订 / 审议 章程 因 股东 表决权 产生 对 股东 表决权 负责 职工大会 职责 是 股东代表 (法定代表人) 听取 职工代表 (高级管理人员) 意见 / 建议 由 职工代表 依 法定 程序 整理 需 进一步 办理 事项 向 股东大会 提交 报告 因 股东大会 产生 对 股东大会 负责</w:t>
+        <w:t>企业 会议 遵循 全过程人民民主 原则 有 股东</w:t>
+      </w:r>
+      <w:r>
+        <w:rPr>
+          <w:rFonts w:hint="eastAsia"/>
+          <w:sz w:val="18"/>
+          <w:szCs w:val="18"/>
+        </w:rPr>
+        <w:t>代表</w:t>
+      </w:r>
+      <w:r>
+        <w:rPr>
+          <w:rFonts w:hint="eastAsia"/>
+          <w:sz w:val="18"/>
+          <w:szCs w:val="18"/>
+        </w:rPr>
+        <w:t>大会 / 职工</w:t>
+      </w:r>
+      <w:r>
+        <w:rPr>
+          <w:rFonts w:hint="eastAsia"/>
+          <w:sz w:val="18"/>
+          <w:szCs w:val="18"/>
+        </w:rPr>
+        <w:t>代表</w:t>
+      </w:r>
+      <w:r>
+        <w:rPr>
+          <w:rFonts w:hint="eastAsia"/>
+          <w:sz w:val="18"/>
+          <w:szCs w:val="18"/>
+        </w:rPr>
+        <w:t xml:space="preserve">大会 </w:t>
+      </w:r>
+      <w:r>
+        <w:rPr>
+          <w:rFonts w:hint="eastAsia"/>
+          <w:sz w:val="18"/>
+          <w:szCs w:val="18"/>
+        </w:rPr>
+        <w:t>[6]</w:t>
       </w:r>
     </w:p>
     <w:p>
       <w:pPr>
         <w:spacing w:line="240" w:lineRule="exact"/>
         <w:rPr>
-          <w:rFonts w:hint="eastAsia"/>
           <w:sz w:val="18"/>
           <w:szCs w:val="18"/>
         </w:rPr>
       </w:pPr>
       <w:r>
         <w:rPr>
+          <w:rFonts w:hint="eastAsia"/>
           <w:sz w:val="18"/>
           <w:szCs w:val="18"/>
         </w:rPr>
@@ -246,28 +285,440 @@
           <w:sz w:val="18"/>
           <w:szCs w:val="18"/>
         </w:rPr>
-        <w:t xml:space="preserve">以 中国共产党 中央 文献 </w:t>
-      </w:r>
-      <w:r>
-        <w:rPr>
-          <w:sz w:val="18"/>
-          <w:szCs w:val="18"/>
-        </w:rPr>
-        <w:t xml:space="preserve">-&gt; </w:t>
-      </w:r>
-      <w:r>
-        <w:rPr>
-          <w:rFonts w:hint="eastAsia"/>
-          <w:sz w:val="18"/>
-          <w:szCs w:val="18"/>
-        </w:rPr>
-        <w:t>行政 历史 档案 为 基础 全面 整理 各级 地方 文献 -&gt; 行政 历史 档案 确保 公开级 行政 历史 档案 原子性 一致</w:t>
+        <w:t>股东</w:t>
+      </w:r>
+      <w:r>
+        <w:rPr>
+          <w:rFonts w:hint="eastAsia"/>
+          <w:sz w:val="18"/>
+          <w:szCs w:val="18"/>
+        </w:rPr>
+        <w:t>代表</w:t>
+      </w:r>
+      <w:r>
+        <w:rPr>
+          <w:rFonts w:hint="eastAsia"/>
+          <w:sz w:val="18"/>
+          <w:szCs w:val="18"/>
+        </w:rPr>
+        <w:t>大会 职责 是 接收 职工</w:t>
+      </w:r>
+      <w:r>
+        <w:rPr>
+          <w:rFonts w:hint="eastAsia"/>
+          <w:sz w:val="18"/>
+          <w:szCs w:val="18"/>
+        </w:rPr>
+        <w:t>代表</w:t>
+      </w:r>
+      <w:r>
+        <w:rPr>
+          <w:rFonts w:hint="eastAsia"/>
+          <w:sz w:val="18"/>
+          <w:szCs w:val="18"/>
+        </w:rPr>
+        <w:t>大会</w:t>
+      </w:r>
+      <w:r>
+        <w:rPr>
+          <w:rFonts w:hint="eastAsia"/>
+          <w:sz w:val="18"/>
+          <w:szCs w:val="18"/>
+        </w:rPr>
+        <w:t xml:space="preserve"> </w:t>
+      </w:r>
+      <w:r>
+        <w:rPr>
+          <w:rFonts w:hint="eastAsia"/>
+          <w:sz w:val="18"/>
+          <w:szCs w:val="18"/>
+        </w:rPr>
+        <w:t>职工代表 (高级管理人员)</w:t>
+      </w:r>
+      <w:r>
+        <w:rPr>
+          <w:rFonts w:hint="eastAsia"/>
+          <w:sz w:val="18"/>
+          <w:szCs w:val="18"/>
+        </w:rPr>
+        <w:t xml:space="preserve"> 报告 / 由</w:t>
+      </w:r>
+      <w:r>
+        <w:rPr>
+          <w:rFonts w:hint="eastAsia"/>
+          <w:sz w:val="18"/>
+          <w:szCs w:val="18"/>
+        </w:rPr>
+        <w:t xml:space="preserve"> </w:t>
+      </w:r>
+      <w:r>
+        <w:rPr>
+          <w:rFonts w:hint="eastAsia"/>
+          <w:sz w:val="18"/>
+          <w:szCs w:val="18"/>
+        </w:rPr>
+        <w:t>股东代表大会</w:t>
+      </w:r>
+      <w:r>
+        <w:rPr>
+          <w:rFonts w:hint="eastAsia"/>
+          <w:sz w:val="18"/>
+          <w:szCs w:val="18"/>
+        </w:rPr>
+        <w:t xml:space="preserve"> 股东代表 (法定代表人) 依 法定 程序 办理 事项 且 记录 / 存档 / 修订 / 审议 章程 因 </w:t>
+      </w:r>
+      <w:r>
+        <w:rPr>
+          <w:rFonts w:hint="eastAsia"/>
+          <w:sz w:val="18"/>
+          <w:szCs w:val="18"/>
+        </w:rPr>
+        <w:t>股东代表大会</w:t>
+      </w:r>
+      <w:r>
+        <w:rPr>
+          <w:rFonts w:hint="eastAsia"/>
+          <w:sz w:val="18"/>
+          <w:szCs w:val="18"/>
+        </w:rPr>
+        <w:t xml:space="preserve"> </w:t>
+      </w:r>
+      <w:r>
+        <w:rPr>
+          <w:rFonts w:hint="eastAsia"/>
+          <w:sz w:val="18"/>
+          <w:szCs w:val="18"/>
+        </w:rPr>
+        <w:t xml:space="preserve">股东 表决权 产生 对 </w:t>
+      </w:r>
+      <w:r>
+        <w:rPr>
+          <w:rFonts w:hint="eastAsia"/>
+          <w:sz w:val="18"/>
+          <w:szCs w:val="18"/>
+        </w:rPr>
+        <w:t>股东代表大会</w:t>
+      </w:r>
+      <w:r>
+        <w:rPr>
+          <w:rFonts w:hint="eastAsia"/>
+          <w:sz w:val="18"/>
+          <w:szCs w:val="18"/>
+        </w:rPr>
+        <w:t xml:space="preserve"> </w:t>
+      </w:r>
+      <w:r>
+        <w:rPr>
+          <w:rFonts w:hint="eastAsia"/>
+          <w:sz w:val="18"/>
+          <w:szCs w:val="18"/>
+        </w:rPr>
+        <w:t>股东 表决权 负责</w:t>
+      </w:r>
+      <w:r>
+        <w:rPr>
+          <w:rFonts w:hint="eastAsia"/>
+          <w:sz w:val="18"/>
+          <w:szCs w:val="18"/>
+        </w:rPr>
+        <w:t xml:space="preserve"> </w:t>
+      </w:r>
+      <w:r>
+        <w:rPr>
+          <w:rFonts w:hint="eastAsia"/>
+          <w:sz w:val="18"/>
+          <w:szCs w:val="18"/>
+        </w:rPr>
+        <w:t>股东代表大会 因 中华人民共和国公司法 产生 对 中华人民共和国公司法 负责</w:t>
+      </w:r>
+      <w:r>
+        <w:rPr>
+          <w:rFonts w:hint="eastAsia"/>
+          <w:sz w:val="18"/>
+          <w:szCs w:val="18"/>
+        </w:rPr>
+        <w:t xml:space="preserve"> </w:t>
+      </w:r>
+      <w:r>
+        <w:rPr>
+          <w:rFonts w:hint="eastAsia"/>
+          <w:sz w:val="18"/>
+          <w:szCs w:val="18"/>
+        </w:rPr>
+        <w:t>[7]</w:t>
       </w:r>
     </w:p>
     <w:p>
       <w:pPr>
         <w:spacing w:line="240" w:lineRule="exact"/>
         <w:rPr>
+          <w:rFonts w:hint="eastAsia"/>
+          <w:sz w:val="18"/>
+          <w:szCs w:val="18"/>
+        </w:rPr>
+      </w:pPr>
+      <w:r>
+        <w:rPr>
+          <w:rFonts w:hint="eastAsia"/>
+          <w:sz w:val="18"/>
+          <w:szCs w:val="18"/>
+        </w:rPr>
+        <w:t xml:space="preserve">7. ^ </w:t>
+      </w:r>
+      <w:r>
+        <w:rPr>
+          <w:rFonts w:hint="eastAsia"/>
+          <w:sz w:val="18"/>
+          <w:szCs w:val="18"/>
+        </w:rPr>
+        <w:t>职工</w:t>
+      </w:r>
+      <w:r>
+        <w:rPr>
+          <w:rFonts w:hint="eastAsia"/>
+          <w:sz w:val="18"/>
+          <w:szCs w:val="18"/>
+        </w:rPr>
+        <w:t>代表</w:t>
+      </w:r>
+      <w:r>
+        <w:rPr>
+          <w:rFonts w:hint="eastAsia"/>
+          <w:sz w:val="18"/>
+          <w:szCs w:val="18"/>
+        </w:rPr>
+        <w:t xml:space="preserve">大会 职责 是 </w:t>
+      </w:r>
+      <w:r>
+        <w:rPr>
+          <w:rFonts w:hint="eastAsia"/>
+          <w:sz w:val="18"/>
+          <w:szCs w:val="18"/>
+        </w:rPr>
+        <w:t>股东代表大会</w:t>
+      </w:r>
+      <w:r>
+        <w:rPr>
+          <w:rFonts w:hint="eastAsia"/>
+          <w:sz w:val="18"/>
+          <w:szCs w:val="18"/>
+        </w:rPr>
+        <w:t xml:space="preserve"> </w:t>
+      </w:r>
+      <w:r>
+        <w:rPr>
+          <w:rFonts w:hint="eastAsia"/>
+          <w:sz w:val="18"/>
+          <w:szCs w:val="18"/>
+        </w:rPr>
+        <w:t xml:space="preserve">股东代表 (法定代表人) 听取 </w:t>
+      </w:r>
+      <w:r>
+        <w:rPr>
+          <w:rFonts w:hint="eastAsia"/>
+          <w:sz w:val="18"/>
+          <w:szCs w:val="18"/>
+        </w:rPr>
+        <w:t>职工代表大会</w:t>
+      </w:r>
+      <w:r>
+        <w:rPr>
+          <w:rFonts w:hint="eastAsia"/>
+          <w:sz w:val="18"/>
+          <w:szCs w:val="18"/>
+        </w:rPr>
+        <w:t xml:space="preserve"> </w:t>
+      </w:r>
+      <w:r>
+        <w:rPr>
+          <w:rFonts w:hint="eastAsia"/>
+          <w:sz w:val="18"/>
+          <w:szCs w:val="18"/>
+        </w:rPr>
+        <w:t xml:space="preserve">职工代表 (高级管理人员) 意见 / 建议 由 </w:t>
+      </w:r>
+      <w:r>
+        <w:rPr>
+          <w:rFonts w:hint="eastAsia"/>
+          <w:sz w:val="18"/>
+          <w:szCs w:val="18"/>
+        </w:rPr>
+        <w:t>职工代表大会</w:t>
+      </w:r>
+      <w:r>
+        <w:rPr>
+          <w:rFonts w:hint="eastAsia"/>
+          <w:sz w:val="18"/>
+          <w:szCs w:val="18"/>
+        </w:rPr>
+        <w:t xml:space="preserve"> </w:t>
+      </w:r>
+      <w:r>
+        <w:rPr>
+          <w:rFonts w:hint="eastAsia"/>
+          <w:sz w:val="18"/>
+          <w:szCs w:val="18"/>
+        </w:rPr>
+        <w:t>职工代表</w:t>
+      </w:r>
+      <w:r>
+        <w:rPr>
+          <w:rFonts w:hint="eastAsia"/>
+          <w:sz w:val="18"/>
+          <w:szCs w:val="18"/>
+        </w:rPr>
+        <w:t xml:space="preserve"> </w:t>
+      </w:r>
+      <w:r>
+        <w:rPr>
+          <w:rFonts w:hint="eastAsia"/>
+          <w:sz w:val="18"/>
+          <w:szCs w:val="18"/>
+        </w:rPr>
+        <w:t>(高级管理人员)</w:t>
+      </w:r>
+      <w:r>
+        <w:rPr>
+          <w:rFonts w:hint="eastAsia"/>
+          <w:sz w:val="18"/>
+          <w:szCs w:val="18"/>
+        </w:rPr>
+        <w:t xml:space="preserve"> 依 法定 程序 整理 需 进一步 办理 事项 向 </w:t>
+      </w:r>
+      <w:r>
+        <w:rPr>
+          <w:rFonts w:hint="eastAsia"/>
+          <w:sz w:val="18"/>
+          <w:szCs w:val="18"/>
+        </w:rPr>
+        <w:t>股东代表大会 股东代表 (法定代表人)</w:t>
+      </w:r>
+      <w:r>
+        <w:rPr>
+          <w:rFonts w:hint="eastAsia"/>
+          <w:sz w:val="18"/>
+          <w:szCs w:val="18"/>
+        </w:rPr>
+        <w:t xml:space="preserve"> 提交 报告 因 股东</w:t>
+      </w:r>
+      <w:r>
+        <w:rPr>
+          <w:rFonts w:hint="eastAsia"/>
+          <w:sz w:val="18"/>
+          <w:szCs w:val="18"/>
+        </w:rPr>
+        <w:t>代表</w:t>
+      </w:r>
+      <w:r>
+        <w:rPr>
+          <w:rFonts w:hint="eastAsia"/>
+          <w:sz w:val="18"/>
+          <w:szCs w:val="18"/>
+        </w:rPr>
+        <w:t>大会 产生 对 股东</w:t>
+      </w:r>
+      <w:r>
+        <w:rPr>
+          <w:rFonts w:hint="eastAsia"/>
+          <w:sz w:val="18"/>
+          <w:szCs w:val="18"/>
+        </w:rPr>
+        <w:t>代表</w:t>
+      </w:r>
+      <w:r>
+        <w:rPr>
+          <w:rFonts w:hint="eastAsia"/>
+          <w:sz w:val="18"/>
+          <w:szCs w:val="18"/>
+        </w:rPr>
+        <w:t>大会 负责</w:t>
+      </w:r>
+      <w:r>
+        <w:rPr>
+          <w:rFonts w:hint="eastAsia"/>
+          <w:sz w:val="18"/>
+          <w:szCs w:val="18"/>
+        </w:rPr>
+        <w:t xml:space="preserve"> 属于</w:t>
+      </w:r>
+      <w:r>
+        <w:rPr>
+          <w:rFonts w:hint="eastAsia"/>
+          <w:sz w:val="18"/>
+          <w:szCs w:val="18"/>
+        </w:rPr>
+        <w:t xml:space="preserve"> 企业 内部</w:t>
+      </w:r>
+      <w:r>
+        <w:rPr>
+          <w:rFonts w:hint="eastAsia"/>
+          <w:sz w:val="18"/>
+          <w:szCs w:val="18"/>
+        </w:rPr>
+        <w:t xml:space="preserve"> 群众 自治 组织</w:t>
+      </w:r>
+      <w:r>
+        <w:rPr>
+          <w:rFonts w:hint="eastAsia"/>
+          <w:sz w:val="18"/>
+          <w:szCs w:val="18"/>
+        </w:rPr>
+        <w:t xml:space="preserve"> 自愿</w:t>
+      </w:r>
+      <w:r>
+        <w:rPr>
+          <w:rFonts w:hint="eastAsia"/>
+          <w:sz w:val="18"/>
+          <w:szCs w:val="18"/>
+        </w:rPr>
+        <w:t xml:space="preserve"> 接受 各级 党委 及 工会 领导</w:t>
+      </w:r>
+    </w:p>
+    <w:p>
+      <w:pPr>
+        <w:spacing w:line="240" w:lineRule="exact"/>
+        <w:rPr>
+          <w:rFonts w:hint="eastAsia"/>
+          <w:sz w:val="18"/>
+          <w:szCs w:val="18"/>
+        </w:rPr>
+      </w:pPr>
+      <w:r>
+        <w:rPr>
+          <w:sz w:val="18"/>
+          <w:szCs w:val="18"/>
+        </w:rPr>
+        <w:t xml:space="preserve">6. ^ </w:t>
+      </w:r>
+      <w:r>
+        <w:rPr>
+          <w:rFonts w:hint="eastAsia"/>
+          <w:sz w:val="18"/>
+          <w:szCs w:val="18"/>
+        </w:rPr>
+        <w:t xml:space="preserve">以 中国共产党 中央 文献 </w:t>
+      </w:r>
+      <w:r>
+        <w:rPr>
+          <w:sz w:val="18"/>
+          <w:szCs w:val="18"/>
+        </w:rPr>
+        <w:t xml:space="preserve">-&gt; </w:t>
+      </w:r>
+      <w:r>
+        <w:rPr>
+          <w:rFonts w:hint="eastAsia"/>
+          <w:sz w:val="18"/>
+          <w:szCs w:val="18"/>
+        </w:rPr>
+        <w:t>行政 历史 档案 为 基础 全面 整理 各级 地方 文献 -&gt; 行政 历史 档案 确保 公开级 行政 历史 档案 原子性 一致</w:t>
+      </w:r>
+    </w:p>
+    <w:p>
+      <w:pPr>
+        <w:spacing w:line="240" w:lineRule="exact"/>
+        <w:rPr>
+          <w:rFonts w:hint="eastAsia"/>
           <w:sz w:val="18"/>
           <w:szCs w:val="18"/>
         </w:rPr>
@@ -552,7 +1003,7 @@
         <w:rFonts w:hint="eastAsia"/>
         <w:noProof/>
       </w:rPr>
-      <w:t>2025/04/22 07:59 AM</w:t>
+      <w:t>2025/04/28 11:11 AM</w:t>
     </w:r>
     <w:r>
       <w:rPr>

--- a/License.docx
+++ b/License.docx
@@ -203,6 +203,7 @@
       <w:pPr>
         <w:spacing w:line="240" w:lineRule="exact"/>
         <w:rPr>
+          <w:rFonts w:hint="eastAsia"/>
           <w:sz w:val="18"/>
           <w:szCs w:val="18"/>
         </w:rPr>
@@ -267,6 +268,7 @@
       <w:pPr>
         <w:spacing w:line="240" w:lineRule="exact"/>
         <w:rPr>
+          <w:rFonts w:hint="eastAsia"/>
           <w:sz w:val="18"/>
           <w:szCs w:val="18"/>
         </w:rPr>
@@ -325,15 +327,7 @@
           <w:sz w:val="18"/>
           <w:szCs w:val="18"/>
         </w:rPr>
-        <w:t xml:space="preserve"> </w:t>
-      </w:r>
-      <w:r>
-        <w:rPr>
-          <w:rFonts w:hint="eastAsia"/>
-          <w:sz w:val="18"/>
-          <w:szCs w:val="18"/>
-        </w:rPr>
-        <w:t>职工代表 (高级管理人员)</w:t>
+        <w:t xml:space="preserve"> 职工代表 (高级管理人员)</w:t>
       </w:r>
       <w:r>
         <w:rPr>
@@ -349,15 +343,7 @@
           <w:sz w:val="18"/>
           <w:szCs w:val="18"/>
         </w:rPr>
-        <w:t xml:space="preserve"> </w:t>
-      </w:r>
-      <w:r>
-        <w:rPr>
-          <w:rFonts w:hint="eastAsia"/>
-          <w:sz w:val="18"/>
-          <w:szCs w:val="18"/>
-        </w:rPr>
-        <w:t>股东代表大会</w:t>
+        <w:t xml:space="preserve"> 股东代表大会</w:t>
       </w:r>
       <w:r>
         <w:rPr>
@@ -373,15 +359,7 @@
           <w:sz w:val="18"/>
           <w:szCs w:val="18"/>
         </w:rPr>
-        <w:t>股东代表大会</w:t>
-      </w:r>
-      <w:r>
-        <w:rPr>
-          <w:rFonts w:hint="eastAsia"/>
-          <w:sz w:val="18"/>
-          <w:szCs w:val="18"/>
-        </w:rPr>
-        <w:t xml:space="preserve"> </w:t>
+        <w:t xml:space="preserve">股东代表大会 </w:t>
       </w:r>
       <w:r>
         <w:rPr>
@@ -397,15 +375,7 @@
           <w:sz w:val="18"/>
           <w:szCs w:val="18"/>
         </w:rPr>
-        <w:t>股东代表大会</w:t>
-      </w:r>
-      <w:r>
-        <w:rPr>
-          <w:rFonts w:hint="eastAsia"/>
-          <w:sz w:val="18"/>
-          <w:szCs w:val="18"/>
-        </w:rPr>
-        <w:t xml:space="preserve"> </w:t>
+        <w:t xml:space="preserve">股东代表大会 </w:t>
       </w:r>
       <w:r>
         <w:rPr>
@@ -421,15 +391,7 @@
           <w:sz w:val="18"/>
           <w:szCs w:val="18"/>
         </w:rPr>
-        <w:t xml:space="preserve"> </w:t>
-      </w:r>
-      <w:r>
-        <w:rPr>
-          <w:rFonts w:hint="eastAsia"/>
-          <w:sz w:val="18"/>
-          <w:szCs w:val="18"/>
-        </w:rPr>
-        <w:t>股东代表大会 因 中华人民共和国公司法 产生 对 中华人民共和国公司法 负责</w:t>
+        <w:t xml:space="preserve"> 股东代表大会 因 中华人民共和国公司法 产生 对 中华人民共和国公司法 负责</w:t>
       </w:r>
       <w:r>
         <w:rPr>
@@ -495,15 +457,7 @@
           <w:sz w:val="18"/>
           <w:szCs w:val="18"/>
         </w:rPr>
-        <w:t>股东代表大会</w:t>
-      </w:r>
-      <w:r>
-        <w:rPr>
-          <w:rFonts w:hint="eastAsia"/>
-          <w:sz w:val="18"/>
-          <w:szCs w:val="18"/>
-        </w:rPr>
-        <w:t xml:space="preserve"> </w:t>
+        <w:t xml:space="preserve">股东代表大会 </w:t>
       </w:r>
       <w:r>
         <w:rPr>
@@ -519,15 +473,7 @@
           <w:sz w:val="18"/>
           <w:szCs w:val="18"/>
         </w:rPr>
-        <w:t>职工代表大会</w:t>
-      </w:r>
-      <w:r>
-        <w:rPr>
-          <w:rFonts w:hint="eastAsia"/>
-          <w:sz w:val="18"/>
-          <w:szCs w:val="18"/>
-        </w:rPr>
-        <w:t xml:space="preserve"> </w:t>
+        <w:t xml:space="preserve">职工代表大会 </w:t>
       </w:r>
       <w:r>
         <w:rPr>
@@ -543,15 +489,7 @@
           <w:sz w:val="18"/>
           <w:szCs w:val="18"/>
         </w:rPr>
-        <w:t>职工代表大会</w:t>
-      </w:r>
-      <w:r>
-        <w:rPr>
-          <w:rFonts w:hint="eastAsia"/>
-          <w:sz w:val="18"/>
-          <w:szCs w:val="18"/>
-        </w:rPr>
-        <w:t xml:space="preserve"> </w:t>
+        <w:t xml:space="preserve">职工代表大会 </w:t>
       </w:r>
       <w:r>
         <w:rPr>
@@ -567,15 +505,7 @@
           <w:sz w:val="18"/>
           <w:szCs w:val="18"/>
         </w:rPr>
-        <w:t xml:space="preserve"> </w:t>
-      </w:r>
-      <w:r>
-        <w:rPr>
-          <w:rFonts w:hint="eastAsia"/>
-          <w:sz w:val="18"/>
-          <w:szCs w:val="18"/>
-        </w:rPr>
-        <w:t>(高级管理人员)</w:t>
+        <w:t xml:space="preserve"> (高级管理人员)</w:t>
       </w:r>
       <w:r>
         <w:rPr>
@@ -786,7 +716,8 @@
       <w:pPr>
         <w:spacing w:line="240" w:lineRule="exact"/>
         <w:rPr>
-          <w:rFonts w:hint="eastAsia"/>
+          <w:sz w:val="18"/>
+          <w:szCs w:val="18"/>
         </w:rPr>
       </w:pPr>
       <w:r>
@@ -804,6 +735,30 @@
           <w:szCs w:val="18"/>
         </w:rPr>
         <w:t>Promote the comprehensive development of business models and legal representatives for enterprises of all ownership types / Pursuing both with equal rigor and resolve</w:t>
+      </w:r>
+    </w:p>
+    <w:p>
+      <w:pPr>
+        <w:spacing w:line="240" w:lineRule="exact"/>
+        <w:rPr>
+          <w:rFonts w:hint="eastAsia"/>
+        </w:rPr>
+      </w:pPr>
+      <w:r>
+        <w:rPr>
+          <w:rFonts w:hint="eastAsia"/>
+          <w:sz w:val="18"/>
+          <w:szCs w:val="18"/>
+        </w:rPr>
+        <w:t xml:space="preserve">10. ^ </w:t>
+      </w:r>
+      <w:r>
+        <w:rPr>
+          <w:rFonts w:hint="eastAsia"/>
+          <w:sz w:val="18"/>
+          <w:szCs w:val="18"/>
+        </w:rPr>
+        <w:t>像 做 广告 / 媒体 / 新闻 / 文章 一样 做 教育 及 培训 让 教育 思想 客观 落地 / 促进 教育 文化 及 企业 文化 深度 融合 开辟 教育学 新 篇章</w:t>
       </w:r>
     </w:p>
     <w:p>
@@ -1003,7 +958,7 @@
         <w:rFonts w:hint="eastAsia"/>
         <w:noProof/>
       </w:rPr>
-      <w:t>2025/04/28 11:11 AM</w:t>
+      <w:t>2025/05/02 10:06 AM</w:t>
     </w:r>
     <w:r>
       <w:rPr>

--- a/License.docx
+++ b/License.docx
@@ -17,15 +17,7 @@
           <w:sz w:val="18"/>
           <w:szCs w:val="18"/>
         </w:rPr>
-        <w:t xml:space="preserve"># </w:t>
-      </w:r>
-      <w:r>
-        <w:rPr>
-          <w:rFonts w:hint="eastAsia"/>
-          <w:sz w:val="18"/>
-          <w:szCs w:val="18"/>
-        </w:rPr>
-        <w:t>决定文书 (</w:t>
+        <w:t># 决定文书 (</w:t>
       </w:r>
       <w:r>
         <w:rPr>
@@ -464,6 +456,7 @@
       <w:pPr>
         <w:spacing w:line="240" w:lineRule="exact"/>
         <w:rPr>
+          <w:rFonts w:hint="eastAsia"/>
           <w:sz w:val="18"/>
           <w:szCs w:val="18"/>
         </w:rPr>
@@ -1451,7 +1444,6 @@
       <w:pPr>
         <w:spacing w:line="240" w:lineRule="exact"/>
         <w:rPr>
-          <w:rFonts w:hint="eastAsia"/>
           <w:sz w:val="18"/>
           <w:szCs w:val="18"/>
         </w:rPr>
@@ -1469,6 +1461,171 @@
       <w:pPr>
         <w:spacing w:line="240" w:lineRule="exact"/>
         <w:rPr>
+          <w:sz w:val="18"/>
+          <w:szCs w:val="18"/>
+        </w:rPr>
+      </w:pPr>
+    </w:p>
+    <w:p>
+      <w:pPr>
+        <w:spacing w:line="240" w:lineRule="exact"/>
+        <w:rPr>
+          <w:sz w:val="18"/>
+          <w:szCs w:val="18"/>
+        </w:rPr>
+      </w:pPr>
+      <w:r>
+        <w:rPr>
+          <w:rFonts w:hint="eastAsia"/>
+          <w:sz w:val="18"/>
+          <w:szCs w:val="18"/>
+        </w:rPr>
+        <w:t>### Point 0.3.</w:t>
+      </w:r>
+      <w:r>
+        <w:rPr>
+          <w:rFonts w:hint="eastAsia"/>
+          <w:sz w:val="18"/>
+          <w:szCs w:val="18"/>
+        </w:rPr>
+        <w:t>2</w:t>
+      </w:r>
+    </w:p>
+    <w:p>
+      <w:pPr>
+        <w:spacing w:line="240" w:lineRule="exact"/>
+        <w:rPr>
+          <w:sz w:val="18"/>
+          <w:szCs w:val="18"/>
+        </w:rPr>
+      </w:pPr>
+    </w:p>
+    <w:p>
+      <w:pPr>
+        <w:spacing w:line="240" w:lineRule="exact"/>
+        <w:rPr>
+          <w:rFonts w:hint="eastAsia"/>
+          <w:sz w:val="18"/>
+          <w:szCs w:val="18"/>
+        </w:rPr>
+      </w:pPr>
+      <w:r>
+        <w:rPr>
+          <w:rFonts w:hint="eastAsia"/>
+          <w:sz w:val="18"/>
+          <w:szCs w:val="18"/>
+        </w:rPr>
+        <w:t>```plain</w:t>
+      </w:r>
+    </w:p>
+    <w:p>
+      <w:pPr>
+        <w:spacing w:line="240" w:lineRule="exact"/>
+        <w:rPr>
+          <w:sz w:val="18"/>
+          <w:szCs w:val="18"/>
+        </w:rPr>
+      </w:pPr>
+      <w:r>
+        <w:rPr>
+          <w:rFonts w:hint="eastAsia"/>
+          <w:sz w:val="18"/>
+          <w:szCs w:val="18"/>
+        </w:rPr>
+        <w:t>1. 外卖员 送达 外卖 至 快递柜</w:t>
+      </w:r>
+    </w:p>
+    <w:p>
+      <w:pPr>
+        <w:spacing w:line="240" w:lineRule="exact"/>
+        <w:rPr>
+          <w:sz w:val="18"/>
+          <w:szCs w:val="18"/>
+        </w:rPr>
+      </w:pPr>
+      <w:r>
+        <w:rPr>
+          <w:rFonts w:hint="eastAsia"/>
+          <w:sz w:val="18"/>
+          <w:szCs w:val="18"/>
+        </w:rPr>
+        <w:t>2. 经常 出现 取件码 非 真实号码 尾号 导致 取件码 错误 无法 取出 外卖</w:t>
+      </w:r>
+    </w:p>
+    <w:p>
+      <w:pPr>
+        <w:spacing w:line="240" w:lineRule="exact"/>
+        <w:rPr>
+          <w:sz w:val="18"/>
+          <w:szCs w:val="18"/>
+        </w:rPr>
+      </w:pPr>
+      <w:r>
+        <w:rPr>
+          <w:rFonts w:hint="eastAsia"/>
+          <w:sz w:val="18"/>
+          <w:szCs w:val="18"/>
+        </w:rPr>
+        <w:t>3. 虚拟号码 服务 应 同时 在 外卖员 及 客户 页面 展示</w:t>
+      </w:r>
+    </w:p>
+    <w:p>
+      <w:pPr>
+        <w:spacing w:line="240" w:lineRule="exact"/>
+        <w:rPr>
+          <w:sz w:val="18"/>
+          <w:szCs w:val="18"/>
+        </w:rPr>
+      </w:pPr>
+      <w:r>
+        <w:rPr>
+          <w:rFonts w:hint="eastAsia"/>
+          <w:sz w:val="18"/>
+          <w:szCs w:val="18"/>
+        </w:rPr>
+        <w:t>4. 建议 使用 外卖柜 时 强制 外卖员 填写 取件码 且 通知 客户</w:t>
+      </w:r>
+    </w:p>
+    <w:p>
+      <w:pPr>
+        <w:spacing w:line="240" w:lineRule="exact"/>
+        <w:rPr>
+          <w:rFonts w:hint="eastAsia"/>
+          <w:sz w:val="18"/>
+          <w:szCs w:val="18"/>
+        </w:rPr>
+      </w:pPr>
+      <w:r>
+        <w:rPr>
+          <w:rFonts w:hint="eastAsia"/>
+          <w:sz w:val="18"/>
+          <w:szCs w:val="18"/>
+        </w:rPr>
+        <w:t>5. 进一步 通过 标准化服务 协调 / 统一 取件码 标准 文件 及 接口 且 开放 源代码 确保 利益 多方 取件码 数据 透明化</w:t>
+      </w:r>
+    </w:p>
+    <w:p>
+      <w:pPr>
+        <w:spacing w:line="240" w:lineRule="exact"/>
+        <w:rPr>
+          <w:rFonts w:hint="eastAsia"/>
+          <w:sz w:val="18"/>
+          <w:szCs w:val="18"/>
+        </w:rPr>
+      </w:pPr>
+      <w:r>
+        <w:rPr>
+          <w:rFonts w:hint="eastAsia"/>
+          <w:sz w:val="18"/>
+          <w:szCs w:val="18"/>
+        </w:rPr>
+        <w:t>```</w:t>
+      </w:r>
+    </w:p>
+    <w:p>
+      <w:pPr>
+        <w:spacing w:line="240" w:lineRule="exact"/>
+        <w:rPr>
           <w:rFonts w:hint="eastAsia"/>
           <w:sz w:val="18"/>
           <w:szCs w:val="18"/>
@@ -2986,6 +3143,7 @@
           <w:sz w:val="18"/>
           <w:szCs w:val="18"/>
         </w:rPr>
+        <w:lastRenderedPageBreak/>
         <w:t xml:space="preserve">12. ^ </w:t>
       </w:r>
       <w:r>
@@ -3219,7 +3377,6 @@
           <w:sz w:val="18"/>
           <w:szCs w:val="18"/>
         </w:rPr>
-        <w:lastRenderedPageBreak/>
         <w:t xml:space="preserve">16. ^ </w:t>
       </w:r>
       <w:r>
@@ -4338,7 +4495,7 @@
         <w:rFonts w:hint="eastAsia"/>
         <w:noProof/>
       </w:rPr>
-      <w:t>2025/05/06 06:04 AM</w:t>
+      <w:t>2025/05/09 09:26 AM</w:t>
     </w:r>
     <w:r>
       <w:rPr>

--- a/License.docx
+++ b/License.docx
@@ -1444,6 +1444,7 @@
       <w:pPr>
         <w:spacing w:line="240" w:lineRule="exact"/>
         <w:rPr>
+          <w:rFonts w:hint="eastAsia"/>
           <w:sz w:val="18"/>
           <w:szCs w:val="18"/>
         </w:rPr>
@@ -1461,15 +1462,17 @@
       <w:pPr>
         <w:spacing w:line="240" w:lineRule="exact"/>
         <w:rPr>
-          <w:sz w:val="18"/>
-          <w:szCs w:val="18"/>
-        </w:rPr>
-      </w:pPr>
-    </w:p>
-    <w:p>
-      <w:pPr>
-        <w:spacing w:line="240" w:lineRule="exact"/>
-        <w:rPr>
+          <w:rFonts w:hint="eastAsia"/>
+          <w:sz w:val="18"/>
+          <w:szCs w:val="18"/>
+        </w:rPr>
+      </w:pPr>
+    </w:p>
+    <w:p>
+      <w:pPr>
+        <w:spacing w:line="240" w:lineRule="exact"/>
+        <w:rPr>
+          <w:rFonts w:hint="eastAsia"/>
           <w:sz w:val="18"/>
           <w:szCs w:val="18"/>
         </w:rPr>
@@ -1495,6 +1498,7 @@
       <w:pPr>
         <w:spacing w:line="240" w:lineRule="exact"/>
         <w:rPr>
+          <w:rFonts w:hint="eastAsia"/>
           <w:sz w:val="18"/>
           <w:szCs w:val="18"/>
         </w:rPr>
@@ -1522,6 +1526,7 @@
       <w:pPr>
         <w:spacing w:line="240" w:lineRule="exact"/>
         <w:rPr>
+          <w:rFonts w:hint="eastAsia"/>
           <w:sz w:val="18"/>
           <w:szCs w:val="18"/>
         </w:rPr>
@@ -1539,6 +1544,7 @@
       <w:pPr>
         <w:spacing w:line="240" w:lineRule="exact"/>
         <w:rPr>
+          <w:rFonts w:hint="eastAsia"/>
           <w:sz w:val="18"/>
           <w:szCs w:val="18"/>
         </w:rPr>
@@ -1556,6 +1562,7 @@
       <w:pPr>
         <w:spacing w:line="240" w:lineRule="exact"/>
         <w:rPr>
+          <w:rFonts w:hint="eastAsia"/>
           <w:sz w:val="18"/>
           <w:szCs w:val="18"/>
         </w:rPr>
@@ -1573,6 +1580,7 @@
       <w:pPr>
         <w:spacing w:line="240" w:lineRule="exact"/>
         <w:rPr>
+          <w:rFonts w:hint="eastAsia"/>
           <w:sz w:val="18"/>
           <w:szCs w:val="18"/>
         </w:rPr>
@@ -3795,7 +3803,6 @@
       <w:pPr>
         <w:spacing w:line="240" w:lineRule="exact"/>
         <w:rPr>
-          <w:rFonts w:hint="eastAsia"/>
           <w:sz w:val="18"/>
           <w:szCs w:val="18"/>
         </w:rPr>
@@ -3814,6 +3821,32 @@
           <w:szCs w:val="18"/>
         </w:rPr>
         <w:t>临床 缩短 病程 means 缩短 直 至 消灭 临床 急性期 延长 临床 恢复期 / 一代 又 一代 人 何尝 不 是 舍 小 家 顾 大 家</w:t>
+      </w:r>
+    </w:p>
+    <w:p>
+      <w:pPr>
+        <w:spacing w:line="240" w:lineRule="exact"/>
+        <w:rPr>
+          <w:rFonts w:hint="eastAsia"/>
+          <w:sz w:val="18"/>
+          <w:szCs w:val="18"/>
+        </w:rPr>
+      </w:pPr>
+      <w:r>
+        <w:rPr>
+          <w:rFonts w:hint="eastAsia"/>
+          <w:sz w:val="18"/>
+          <w:szCs w:val="18"/>
+        </w:rPr>
+        <w:t xml:space="preserve">22. ^ 最近 经常 出现 针对 一把手 / 第一责任人 / 一肩挑 职务 等级 基本 原理 的 疑问 有 疑问 也 要 有 革命 的 勇气 及 动作 否则 会 失去 </w:t>
+      </w:r>
+      <w:r>
+        <w:rPr>
+          <w:rFonts w:hint="eastAsia"/>
+          <w:sz w:val="18"/>
+          <w:szCs w:val="18"/>
+        </w:rPr>
+        <w:t>一把手 / 第一责任人 / 一肩挑 职务 等级</w:t>
       </w:r>
     </w:p>
     <w:p>
@@ -4495,7 +4528,7 @@
         <w:rFonts w:hint="eastAsia"/>
         <w:noProof/>
       </w:rPr>
-      <w:t>2025/05/09 09:26 AM</w:t>
+      <w:t>2025/05/11 09:07 AM</w:t>
     </w:r>
     <w:r>
       <w:rPr>

--- a/License.docx
+++ b/License.docx
@@ -3803,6 +3803,7 @@
       <w:pPr>
         <w:spacing w:line="240" w:lineRule="exact"/>
         <w:rPr>
+          <w:rFonts w:hint="eastAsia"/>
           <w:sz w:val="18"/>
           <w:szCs w:val="18"/>
         </w:rPr>
@@ -3838,15 +3839,7 @@
           <w:sz w:val="18"/>
           <w:szCs w:val="18"/>
         </w:rPr>
-        <w:t xml:space="preserve">22. ^ 最近 经常 出现 针对 一把手 / 第一责任人 / 一肩挑 职务 等级 基本 原理 的 疑问 有 疑问 也 要 有 革命 的 勇气 及 动作 否则 会 失去 </w:t>
-      </w:r>
-      <w:r>
-        <w:rPr>
-          <w:rFonts w:hint="eastAsia"/>
-          <w:sz w:val="18"/>
-          <w:szCs w:val="18"/>
-        </w:rPr>
-        <w:t>一把手 / 第一责任人 / 一肩挑 职务 等级</w:t>
+        <w:t>22. ^ 最近 经常 出现 针对 一把手 / 第一责任人 / 一肩挑 职务 等级 基本 原理 的 疑问 有 疑问 也 要 有 革命 的 勇气 及 动作 否则 会 失去 一把手 / 第一责任人 / 一肩挑 职务 等级</w:t>
       </w:r>
     </w:p>
     <w:p>
@@ -4399,13 +4392,25 @@
       <w:t>萌铺子（杭州）科技有限公司</w:t>
     </w:r>
     <w:r>
+      <w:rPr>
+        <w:rFonts w:hint="eastAsia"/>
+      </w:rPr>
+      <w:t xml:space="preserve">    </w:t>
+    </w:r>
+    <w:r>
       <w:ptab w:relativeTo="margin" w:alignment="center" w:leader="none"/>
     </w:r>
     <w:r>
       <w:rPr>
         <w:rFonts w:hint="eastAsia"/>
       </w:rPr>
-      <w:t xml:space="preserve">标准化服务 决定文书 / </w:t>
+      <w:t>国际（技术进出口）</w:t>
+    </w:r>
+    <w:r>
+      <w:rPr>
+        <w:rFonts w:hint="eastAsia"/>
+      </w:rPr>
+      <w:t xml:space="preserve">标准化服务决定文书 / </w:t>
     </w:r>
     <w:r>
       <w:rPr>
@@ -4528,7 +4533,7 @@
         <w:rFonts w:hint="eastAsia"/>
         <w:noProof/>
       </w:rPr>
-      <w:t>2025/05/11 09:07 AM</w:t>
+      <w:t>2025/05/11 09:31 AM</w:t>
     </w:r>
     <w:r>
       <w:rPr>

--- a/License.docx
+++ b/License.docx
@@ -4410,7 +4410,19 @@
       <w:rPr>
         <w:rFonts w:hint="eastAsia"/>
       </w:rPr>
-      <w:t xml:space="preserve">标准化服务决定文书 / </w:t>
+      <w:t>标准化服务</w:t>
+    </w:r>
+    <w:r>
+      <w:rPr>
+        <w:rFonts w:hint="eastAsia"/>
+      </w:rPr>
+      <w:t xml:space="preserve"> </w:t>
+    </w:r>
+    <w:r>
+      <w:rPr>
+        <w:rFonts w:hint="eastAsia"/>
+      </w:rPr>
+      <w:t xml:space="preserve">决定文书 / </w:t>
     </w:r>
     <w:r>
       <w:rPr>
@@ -4533,7 +4545,7 @@
         <w:rFonts w:hint="eastAsia"/>
         <w:noProof/>
       </w:rPr>
-      <w:t>2025/05/11 09:31 AM</w:t>
+      <w:t>2025/05/12 10:24 AM</w:t>
     </w:r>
     <w:r>
       <w:rPr>

--- a/License.docx
+++ b/License.docx
@@ -146,7 +146,7 @@
           <w:sz w:val="18"/>
           <w:szCs w:val="18"/>
         </w:rPr>
-        <w:t>2. ^ 约定 定义 省部 (行政划分) 发起 经济区域 (区域经济) 有 轮值 链长 城市 / 成员 城市 轮值 链长 城市 职责 是 轮值期 负责 指导 / 监督 各 成员 城市 全面 工作 成员 城市 对 轮值 链长 城市 负责 轮值 链长 城市 因 省部 产生 对 省部 负责 允许 依 法定 程序 直接 指导 / 监督 成员 城市 各 社区 全面 工作 遵循 共同 参与 / 共同 协商 / 共同 治理 / 共同 建设 / 共同 分享 原则 依 法定 程序 针对 一切 / 所有 / 衍生 背离 经济区域协调发展 战略 言论 / 行为 追责 / 处罚 / 清理 零 容忍</w:t>
+        <w:t>2. ^ 约定 定义 省部 (行政划分) 发起 经济区域 (区域经济) 有 轮值 链长 城市 / 成员 城市 轮值 链长 城市 职责 是 轮值期 负责 指导 / 监督 各 成员 城市 全面 工作 成员 城市 对 轮值 链长 城市 负责 轮值 链长 城市 因 省部 产生 对 省部 负责 允许 依 法定 程序 直接 指导 / 监督 成员 城市 各 社区 全面 工作 遵循 共同 参与 / 共同 协商 / 共同 治理 / 共同 建设 / 共同 分享 原则 依 法定 程序 针对 一切 / 所有 / 衍生 背离 区域协调发展 战略 言论 / 行为 追责 / 处罚 / 清理 零 容忍</w:t>
       </w:r>
     </w:p>
     <w:p>
@@ -4545,7 +4545,7 @@
         <w:rFonts w:hint="eastAsia"/>
         <w:noProof/>
       </w:rPr>
-      <w:t>2025/05/12 10:24 AM</w:t>
+      <w:t>2025/05/13 07:45 AM</w:t>
     </w:r>
     <w:r>
       <w:rPr>

--- a/License.docx
+++ b/License.docx
@@ -1616,7 +1616,6 @@
       <w:pPr>
         <w:spacing w:line="240" w:lineRule="exact"/>
         <w:rPr>
-          <w:rFonts w:hint="eastAsia"/>
           <w:sz w:val="18"/>
           <w:szCs w:val="18"/>
         </w:rPr>
@@ -1634,6 +1633,264 @@
       <w:pPr>
         <w:spacing w:line="240" w:lineRule="exact"/>
         <w:rPr>
+          <w:sz w:val="18"/>
+          <w:szCs w:val="18"/>
+        </w:rPr>
+      </w:pPr>
+    </w:p>
+    <w:p>
+      <w:pPr>
+        <w:spacing w:line="240" w:lineRule="exact"/>
+        <w:rPr>
+          <w:sz w:val="18"/>
+          <w:szCs w:val="18"/>
+        </w:rPr>
+      </w:pPr>
+      <w:r>
+        <w:rPr>
+          <w:rFonts w:hint="eastAsia"/>
+          <w:sz w:val="18"/>
+          <w:szCs w:val="18"/>
+        </w:rPr>
+        <w:t>### Point 0.4.</w:t>
+      </w:r>
+      <w:r>
+        <w:rPr>
+          <w:rFonts w:hint="eastAsia"/>
+          <w:sz w:val="18"/>
+          <w:szCs w:val="18"/>
+        </w:rPr>
+        <w:t>2</w:t>
+      </w:r>
+    </w:p>
+    <w:p>
+      <w:pPr>
+        <w:spacing w:line="240" w:lineRule="exact"/>
+        <w:rPr>
+          <w:sz w:val="18"/>
+          <w:szCs w:val="18"/>
+        </w:rPr>
+      </w:pPr>
+    </w:p>
+    <w:p>
+      <w:pPr>
+        <w:spacing w:line="240" w:lineRule="exact"/>
+        <w:rPr>
+          <w:sz w:val="18"/>
+          <w:szCs w:val="18"/>
+        </w:rPr>
+      </w:pPr>
+      <w:r>
+        <w:rPr>
+          <w:rFonts w:hint="eastAsia"/>
+          <w:sz w:val="18"/>
+          <w:szCs w:val="18"/>
+        </w:rPr>
+        <w:t>```plain</w:t>
+      </w:r>
+    </w:p>
+    <w:p>
+      <w:pPr>
+        <w:spacing w:line="240" w:lineRule="exact"/>
+        <w:rPr>
+          <w:sz w:val="18"/>
+          <w:szCs w:val="18"/>
+        </w:rPr>
+      </w:pPr>
+      <w:r>
+        <w:rPr>
+          <w:rFonts w:hint="eastAsia"/>
+          <w:sz w:val="18"/>
+          <w:szCs w:val="18"/>
+        </w:rPr>
+        <w:t>浙江省 杭州市 拱墅区 东新街道 善贤路 4 号</w:t>
+      </w:r>
+    </w:p>
+    <w:p>
+      <w:pPr>
+        <w:spacing w:line="240" w:lineRule="exact"/>
+        <w:rPr>
+          <w:sz w:val="18"/>
+          <w:szCs w:val="18"/>
+        </w:rPr>
+      </w:pPr>
+    </w:p>
+    <w:p>
+      <w:pPr>
+        <w:spacing w:line="240" w:lineRule="exact"/>
+        <w:rPr>
+          <w:sz w:val="18"/>
+          <w:szCs w:val="18"/>
+        </w:rPr>
+      </w:pPr>
+      <w:r>
+        <w:rPr>
+          <w:rFonts w:hint="eastAsia"/>
+          <w:sz w:val="18"/>
+          <w:szCs w:val="18"/>
+        </w:rPr>
+        <w:t xml:space="preserve">发起人 从 20250206 到 20250513 </w:t>
+      </w:r>
+      <w:r>
+        <w:rPr>
+          <w:rFonts w:hint="eastAsia"/>
+          <w:sz w:val="18"/>
+          <w:szCs w:val="18"/>
+        </w:rPr>
+        <w:t>现场 办公</w:t>
+      </w:r>
+      <w:r>
+        <w:rPr>
+          <w:rFonts w:hint="eastAsia"/>
+          <w:sz w:val="18"/>
+          <w:szCs w:val="18"/>
+        </w:rPr>
+        <w:t xml:space="preserve"> 发现 垃圾 分类 (可 回收) 不 存在</w:t>
+      </w:r>
+    </w:p>
+    <w:p>
+      <w:pPr>
+        <w:spacing w:line="240" w:lineRule="exact"/>
+        <w:rPr>
+          <w:sz w:val="18"/>
+          <w:szCs w:val="18"/>
+        </w:rPr>
+      </w:pPr>
+    </w:p>
+    <w:p>
+      <w:pPr>
+        <w:spacing w:line="240" w:lineRule="exact"/>
+        <w:rPr>
+          <w:sz w:val="18"/>
+          <w:szCs w:val="18"/>
+        </w:rPr>
+      </w:pPr>
+      <w:r>
+        <w:rPr>
+          <w:rFonts w:hint="eastAsia"/>
+          <w:sz w:val="18"/>
+          <w:szCs w:val="18"/>
+        </w:rPr>
+        <w:t>城市 基层 生态 治理 严重 落后 不 多 见</w:t>
+      </w:r>
+      <w:r>
+        <w:rPr>
+          <w:rFonts w:hint="eastAsia"/>
+          <w:sz w:val="18"/>
+          <w:szCs w:val="18"/>
+        </w:rPr>
+        <w:t xml:space="preserve"> 现场 遇见</w:t>
+      </w:r>
+      <w:r>
+        <w:rPr>
+          <w:rFonts w:hint="eastAsia"/>
+          <w:sz w:val="18"/>
+          <w:szCs w:val="18"/>
+        </w:rPr>
+        <w:t xml:space="preserve"> 也 是 长 见识 了</w:t>
+      </w:r>
+    </w:p>
+    <w:p>
+      <w:pPr>
+        <w:spacing w:line="240" w:lineRule="exact"/>
+        <w:rPr>
+          <w:sz w:val="18"/>
+          <w:szCs w:val="18"/>
+        </w:rPr>
+      </w:pPr>
+    </w:p>
+    <w:p>
+      <w:pPr>
+        <w:spacing w:line="240" w:lineRule="exact"/>
+        <w:rPr>
+          <w:sz w:val="18"/>
+          <w:szCs w:val="18"/>
+        </w:rPr>
+      </w:pPr>
+      <w:r>
+        <w:rPr>
+          <w:rFonts w:hint="eastAsia"/>
+          <w:sz w:val="18"/>
+          <w:szCs w:val="18"/>
+        </w:rPr>
+        <w:t>主打 言论 说 改 行为 不 改 证明 言行 不 一致 占 总 量 的 大 多 数 不 是 好 事情</w:t>
+      </w:r>
+    </w:p>
+    <w:p>
+      <w:pPr>
+        <w:spacing w:line="240" w:lineRule="exact"/>
+        <w:rPr>
+          <w:sz w:val="18"/>
+          <w:szCs w:val="18"/>
+        </w:rPr>
+      </w:pPr>
+    </w:p>
+    <w:p>
+      <w:pPr>
+        <w:spacing w:line="240" w:lineRule="exact"/>
+        <w:rPr>
+          <w:sz w:val="18"/>
+          <w:szCs w:val="18"/>
+        </w:rPr>
+      </w:pPr>
+      <w:r>
+        <w:rPr>
+          <w:rFonts w:hint="eastAsia"/>
+          <w:sz w:val="18"/>
+          <w:szCs w:val="18"/>
+        </w:rPr>
+        <w:t>依 法定 程序 针对 背离 习近平生态思想 的 言论 / 行为 追责 / 处罚 / 清理 零 容忍</w:t>
+      </w:r>
+    </w:p>
+    <w:p>
+      <w:pPr>
+        <w:spacing w:line="240" w:lineRule="exact"/>
+        <w:rPr>
+          <w:sz w:val="18"/>
+          <w:szCs w:val="18"/>
+        </w:rPr>
+      </w:pPr>
+    </w:p>
+    <w:p>
+      <w:pPr>
+        <w:spacing w:line="240" w:lineRule="exact"/>
+        <w:rPr>
+          <w:rFonts w:hint="eastAsia"/>
+          <w:sz w:val="18"/>
+          <w:szCs w:val="18"/>
+        </w:rPr>
+      </w:pPr>
+      <w:r>
+        <w:rPr>
+          <w:rFonts w:hint="eastAsia"/>
+          <w:sz w:val="18"/>
+          <w:szCs w:val="18"/>
+        </w:rPr>
+        <w:t>打 得 一 拳 开 免 得 百 拳 来</w:t>
+      </w:r>
+    </w:p>
+    <w:p>
+      <w:pPr>
+        <w:spacing w:line="240" w:lineRule="exact"/>
+        <w:rPr>
+          <w:rFonts w:hint="eastAsia"/>
+          <w:sz w:val="18"/>
+          <w:szCs w:val="18"/>
+        </w:rPr>
+      </w:pPr>
+      <w:r>
+        <w:rPr>
+          <w:rFonts w:hint="eastAsia"/>
+          <w:sz w:val="18"/>
+          <w:szCs w:val="18"/>
+        </w:rPr>
+        <w:t>```</w:t>
+      </w:r>
+    </w:p>
+    <w:p>
+      <w:pPr>
+        <w:spacing w:line="240" w:lineRule="exact"/>
+        <w:rPr>
           <w:rFonts w:hint="eastAsia"/>
           <w:sz w:val="18"/>
           <w:szCs w:val="18"/>
@@ -2315,7 +2572,16 @@
           <w:sz w:val="18"/>
           <w:szCs w:val="18"/>
         </w:rPr>
-        <w:t>从 来 就 没有 什么 救世主 也 不 靠 神仙 皇帝 要 创造 人类 的 幸福 全 靠 我们 自己 我们 要 夺回 劳动 果实 让 思想 冲破 牢笼 快 把 那 炉火 烧得 通红 趁热 打铁 才 能 成功 是 谁 创造 了 人类 世界 是 我们 劳动 群众 一切 归 劳动者 所有 哪 能 容得 寄生虫 最 可恨 那些 毒蛇 猛兽 吃 尽 了 我们 的 血肉 一 旦 把 它们 消灭 干净 鲜红 的 太阳 照 遍 全球</w:t>
+        <w:t xml:space="preserve">从 来 就 没有 什么 救世主 也 不 靠 神仙 皇帝 要 创造 人类 的 幸福 全 靠 我们 自己 我们 要 夺回 劳动 果实 让 思想 冲破 牢笼 快 把 那 炉火 烧得 通红 趁热 打铁 才 能 成功 是 谁 创造 了 人类 世界 是 </w:t>
+      </w:r>
+      <w:r>
+        <w:rPr>
+          <w:rFonts w:hint="eastAsia"/>
+          <w:sz w:val="18"/>
+          <w:szCs w:val="18"/>
+        </w:rPr>
+        <w:lastRenderedPageBreak/>
+        <w:t>我们 劳动 群众 一切 归 劳动者 所有 哪 能 容得 寄生虫 最 可恨 那些 毒蛇 猛兽 吃 尽 了 我们 的 血肉 一 旦 把 它们 消灭 干净 鲜红 的 太阳 照 遍 全球</w:t>
       </w:r>
       <w:r>
         <w:rPr>
@@ -3151,1159 +3417,1159 @@
           <w:sz w:val="18"/>
           <w:szCs w:val="18"/>
         </w:rPr>
+        <w:t xml:space="preserve">12. ^ </w:t>
+      </w:r>
+      <w:r>
+        <w:rPr>
+          <w:rFonts w:hint="eastAsia"/>
+          <w:sz w:val="18"/>
+          <w:szCs w:val="18"/>
+        </w:rPr>
+        <w:t>"当 前 全 党 上 下 正 开 展 深入 贯彻 中央 8 项 规定 精神 学习 教育 / 纵 深 推进 作风 建设 / 改 作风 涉及 方方 面面 / 形成 好 文风 / 会风 / 话风 是 检视 作风 建设 成效 重要 标尺 更 是 持续 改 作风 题 中 之 义 改 作风 / 文风 / 会风 / 话风 要 一 体 推进 / 相互 促进"</w:t>
+      </w:r>
+      <w:r>
+        <w:rPr>
+          <w:sz w:val="18"/>
+          <w:szCs w:val="18"/>
+        </w:rPr>
+        <w:t xml:space="preserve"> [13]</w:t>
+      </w:r>
+    </w:p>
+    <w:p>
+      <w:pPr>
+        <w:spacing w:line="240" w:lineRule="exact"/>
+        <w:rPr>
+          <w:rFonts w:hint="eastAsia"/>
+          <w:sz w:val="18"/>
+          <w:szCs w:val="18"/>
+        </w:rPr>
+      </w:pPr>
+      <w:r>
+        <w:rPr>
+          <w:sz w:val="18"/>
+          <w:szCs w:val="18"/>
+        </w:rPr>
+        <w:t xml:space="preserve">13. ^ </w:t>
+      </w:r>
+      <w:r>
+        <w:rPr>
+          <w:rFonts w:hint="eastAsia"/>
+          <w:sz w:val="18"/>
+          <w:szCs w:val="18"/>
+        </w:rPr>
+        <w:t>"文章 怎么 写 / 会 怎么 开 / 话 怎么 说 都 直接 映射 党员 干部 作风 状况 直接 关乎 党 / 政府 在 群众 心 中 形象 / 早 在 中央 8 项 规定 出 台 之 初 / 党 中央 对</w:t>
+      </w:r>
+      <w:r>
+        <w:rPr>
+          <w:sz w:val="18"/>
+          <w:szCs w:val="18"/>
+        </w:rPr>
+        <w:t xml:space="preserve"> </w:t>
+      </w:r>
+      <w:r>
+        <w:rPr>
+          <w:rFonts w:hint="eastAsia"/>
+          <w:sz w:val="18"/>
+          <w:szCs w:val="18"/>
+        </w:rPr>
+        <w:t>精 文 简 会 等 方面 提出 明确 要求 以 上 率 下 作 示范 / 树立 标杆 / 深入 学习 贯彻 中央 8 项 规定 精神 / 要 时时 对 标 对 表 / 在 改 文风 / 会风 / 话风 绵绵 用 力 / 以 群众 看 得 见 的 变化 体现 作风 建设 新 成效"</w:t>
+      </w:r>
+      <w:r>
+        <w:rPr>
+          <w:sz w:val="18"/>
+          <w:szCs w:val="18"/>
+        </w:rPr>
+        <w:t xml:space="preserve"> [14]</w:t>
+      </w:r>
+    </w:p>
+    <w:p>
+      <w:pPr>
+        <w:spacing w:line="240" w:lineRule="exact"/>
+        <w:rPr>
+          <w:rFonts w:hint="eastAsia"/>
+          <w:sz w:val="18"/>
+          <w:szCs w:val="18"/>
+        </w:rPr>
+      </w:pPr>
+      <w:r>
+        <w:rPr>
+          <w:sz w:val="18"/>
+          <w:szCs w:val="18"/>
+        </w:rPr>
+        <w:t xml:space="preserve">14. ^ [2025.03 </w:t>
+      </w:r>
+      <w:r>
+        <w:rPr>
+          <w:rFonts w:hint="eastAsia"/>
+          <w:sz w:val="18"/>
+          <w:szCs w:val="18"/>
+        </w:rPr>
+        <w:t>八一</w:t>
+      </w:r>
+      <w:r>
+        <w:rPr>
+          <w:sz w:val="18"/>
+          <w:szCs w:val="18"/>
+        </w:rPr>
+        <w:t xml:space="preserve"> </w:t>
+      </w:r>
+      <w:r>
+        <w:rPr>
+          <w:rFonts w:hint="eastAsia"/>
+          <w:sz w:val="18"/>
+          <w:szCs w:val="18"/>
+        </w:rPr>
+        <w:t>锐评</w:t>
+      </w:r>
+      <w:r>
+        <w:rPr>
+          <w:sz w:val="18"/>
+          <w:szCs w:val="18"/>
+        </w:rPr>
+        <w:t xml:space="preserve"> </w:t>
+      </w:r>
+      <w:r>
+        <w:rPr>
+          <w:rFonts w:hint="eastAsia"/>
+          <w:sz w:val="18"/>
+          <w:szCs w:val="18"/>
+        </w:rPr>
+        <w:t>作风</w:t>
+      </w:r>
+      <w:r>
+        <w:rPr>
+          <w:sz w:val="18"/>
+          <w:szCs w:val="18"/>
+        </w:rPr>
+        <w:t xml:space="preserve"> </w:t>
+      </w:r>
+      <w:r>
+        <w:rPr>
+          <w:rFonts w:hint="eastAsia"/>
+          <w:sz w:val="18"/>
+          <w:szCs w:val="18"/>
+        </w:rPr>
+        <w:t>正派 公道</w:t>
+      </w:r>
+      <w:r>
+        <w:rPr>
+          <w:sz w:val="18"/>
+          <w:szCs w:val="18"/>
+        </w:rPr>
+        <w:t xml:space="preserve"> </w:t>
+      </w:r>
+      <w:r>
+        <w:rPr>
+          <w:rFonts w:hint="eastAsia"/>
+          <w:sz w:val="18"/>
+          <w:szCs w:val="18"/>
+        </w:rPr>
+        <w:t xml:space="preserve">处事 </w:t>
+      </w:r>
+      <w:r>
+        <w:rPr>
+          <w:sz w:val="18"/>
+          <w:szCs w:val="18"/>
+        </w:rPr>
+        <w:t>|</w:t>
+      </w:r>
+      <w:r>
+        <w:rPr>
+          <w:rFonts w:hint="eastAsia"/>
+          <w:sz w:val="18"/>
+          <w:szCs w:val="18"/>
+        </w:rPr>
+        <w:t xml:space="preserve"> 中国军网</w:t>
+      </w:r>
+      <w:r>
+        <w:rPr>
+          <w:sz w:val="18"/>
+          <w:szCs w:val="18"/>
+        </w:rPr>
+        <w:t>](</w:t>
+      </w:r>
+      <w:r>
+        <w:rPr>
+          <w:rFonts w:hint="eastAsia"/>
+          <w:sz w:val="18"/>
+          <w:szCs w:val="18"/>
+        </w:rPr>
+        <w:t>http://www.81.cn/yw_208727/16377724.html</w:t>
+      </w:r>
+      <w:r>
+        <w:rPr>
+          <w:sz w:val="18"/>
+          <w:szCs w:val="18"/>
+        </w:rPr>
+        <w:t>) [15]</w:t>
+      </w:r>
+    </w:p>
+    <w:p>
+      <w:pPr>
+        <w:spacing w:line="240" w:lineRule="exact"/>
+        <w:rPr>
+          <w:rFonts w:hint="eastAsia"/>
+          <w:sz w:val="18"/>
+          <w:szCs w:val="18"/>
+        </w:rPr>
+      </w:pPr>
+      <w:r>
+        <w:rPr>
+          <w:sz w:val="18"/>
+          <w:szCs w:val="18"/>
+        </w:rPr>
+        <w:t xml:space="preserve">15. ^ </w:t>
+      </w:r>
+      <w:r>
+        <w:rPr>
+          <w:rFonts w:hint="eastAsia"/>
+          <w:sz w:val="18"/>
+          <w:szCs w:val="18"/>
+        </w:rPr>
+        <w:t>"我们 共产党人 为 的 是 大 公 / 守 的 是 大 义 / 求 的 是 大 我 作风 正派 / 公道 处事 是 我 党 我 军 作风 建设 内 在 要求 也 是 共产党人 行为 准则 焦裕禄 / 谷文昌 / 杨善洲 / 杨业功 等 我 党 优秀 领导 干部 坚持 原则 / 不 搞 特权 / 既 造 福 一 方 也 成就 自我 永远 是 我们 学习 榜样 / 军队 领导 干部 只 有 一 心 为 公 / 时时 洁 身 自 好 / 事事 公 私 分 明 / 处处 以 身 作 则 才 能 真正 为 战斗力 建设 及 官兵 利益 尽 到 职 / 负 好 责"</w:t>
+      </w:r>
+      <w:r>
+        <w:rPr>
+          <w:sz w:val="18"/>
+          <w:szCs w:val="18"/>
+        </w:rPr>
+        <w:t xml:space="preserve"> [16]</w:t>
+      </w:r>
+    </w:p>
+    <w:p>
+      <w:pPr>
+        <w:spacing w:line="240" w:lineRule="exact"/>
+        <w:rPr>
+          <w:rFonts w:hint="eastAsia"/>
+          <w:sz w:val="18"/>
+          <w:szCs w:val="18"/>
+        </w:rPr>
+      </w:pPr>
+      <w:r>
+        <w:rPr>
+          <w:sz w:val="18"/>
+          <w:szCs w:val="18"/>
+        </w:rPr>
+        <w:t xml:space="preserve">16. ^ </w:t>
+      </w:r>
+      <w:r>
+        <w:rPr>
+          <w:rFonts w:hint="eastAsia"/>
+          <w:sz w:val="18"/>
+          <w:szCs w:val="18"/>
+        </w:rPr>
+        <w:t xml:space="preserve">日常 小 事 就 是 常常 大 事 必然 会 导致 慢 作为 / 乱 作为 / 不 作为 牢记 </w:t>
+      </w:r>
+      <w:r>
+        <w:rPr>
+          <w:rFonts w:hint="eastAsia"/>
+          <w:sz w:val="18"/>
+          <w:szCs w:val="18"/>
+        </w:rPr>
+        <w:t>为 人民 服务 / 受 人民 监督 / 人民 心 中 有 账本</w:t>
+      </w:r>
+      <w:r>
+        <w:rPr>
+          <w:rFonts w:hint="eastAsia"/>
+          <w:sz w:val="18"/>
+          <w:szCs w:val="18"/>
+        </w:rPr>
+        <w:t xml:space="preserve"> 才 能 打 得 一 拳 开 免 得 百 拳 来</w:t>
+      </w:r>
+      <w:r>
+        <w:rPr>
+          <w:sz w:val="18"/>
+          <w:szCs w:val="18"/>
+        </w:rPr>
+        <w:t xml:space="preserve"> </w:t>
+      </w:r>
+      <w:r>
+        <w:rPr>
+          <w:rFonts w:hint="eastAsia"/>
+          <w:sz w:val="18"/>
+          <w:szCs w:val="18"/>
+        </w:rPr>
+        <w:t>人民 队伍 产生 寄生虫 一 经 发现 必然 主动 消灭</w:t>
+      </w:r>
+      <w:r>
+        <w:rPr>
+          <w:rFonts w:hint="eastAsia"/>
+          <w:sz w:val="18"/>
+          <w:szCs w:val="18"/>
+        </w:rPr>
+        <w:t xml:space="preserve"> 因 中华人民共和国 国防 建设 产生 对 中华人民共和国 国防 建设 负责</w:t>
+      </w:r>
+      <w:r>
+        <w:rPr>
+          <w:sz w:val="18"/>
+          <w:szCs w:val="18"/>
+        </w:rPr>
+        <w:t xml:space="preserve"> </w:t>
+      </w:r>
+      <w:r>
+        <w:rPr>
+          <w:rFonts w:hint="eastAsia"/>
+          <w:sz w:val="18"/>
+          <w:szCs w:val="18"/>
+        </w:rPr>
+        <w:t>自觉 / 主动 实名 言论 / 行为 应 常态化</w:t>
+      </w:r>
+      <w:r>
+        <w:rPr>
+          <w:sz w:val="18"/>
+          <w:szCs w:val="18"/>
+        </w:rPr>
+        <w:t xml:space="preserve"> [17]</w:t>
+      </w:r>
+    </w:p>
+    <w:p>
+      <w:pPr>
+        <w:spacing w:line="240" w:lineRule="exact"/>
+        <w:rPr>
+          <w:rFonts w:hint="eastAsia"/>
+          <w:sz w:val="18"/>
+          <w:szCs w:val="18"/>
+        </w:rPr>
+      </w:pPr>
+      <w:r>
+        <w:rPr>
+          <w:sz w:val="18"/>
+          <w:szCs w:val="18"/>
+        </w:rPr>
+        <w:t xml:space="preserve">17. ^ </w:t>
+      </w:r>
+      <w:r>
+        <w:rPr>
+          <w:rFonts w:hint="eastAsia"/>
+          <w:sz w:val="18"/>
+          <w:szCs w:val="18"/>
+        </w:rPr>
+        <w:t>卜算子</w:t>
+      </w:r>
+      <w:r>
+        <w:rPr>
+          <w:sz w:val="18"/>
+          <w:szCs w:val="18"/>
+        </w:rPr>
+        <w:t xml:space="preserve"> </w:t>
+      </w:r>
+      <w:r>
+        <w:rPr>
+          <w:rFonts w:hint="eastAsia"/>
+          <w:sz w:val="18"/>
+          <w:szCs w:val="18"/>
+        </w:rPr>
+        <w:t>咏梅</w:t>
+      </w:r>
+      <w:r>
+        <w:rPr>
+          <w:sz w:val="18"/>
+          <w:szCs w:val="18"/>
+        </w:rPr>
+        <w:t xml:space="preserve"> </w:t>
+      </w:r>
+      <w:r>
+        <w:rPr>
+          <w:rFonts w:hint="eastAsia"/>
+          <w:sz w:val="18"/>
+          <w:szCs w:val="18"/>
+        </w:rPr>
+        <w:t xml:space="preserve">说 </w:t>
+      </w:r>
+      <w:r>
+        <w:rPr>
+          <w:sz w:val="18"/>
+          <w:szCs w:val="18"/>
+        </w:rPr>
+        <w:t>"</w:t>
+      </w:r>
+      <w:r>
+        <w:rPr>
+          <w:rFonts w:hint="eastAsia"/>
+          <w:sz w:val="18"/>
+          <w:szCs w:val="18"/>
+        </w:rPr>
+        <w:t>读 陆游 咏梅 词 反 其 意 而 用 之 风 雨 送 春 归 飞 雪 迎 春 到 已 是 悬崖 百 丈 冰 犹 有 花 枝 俏 俏 也 不 争 春 只 把 春 来 报 待 到 山 花 烂漫 时 她 在 丛 中 笑</w:t>
+      </w:r>
+      <w:r>
+        <w:rPr>
+          <w:sz w:val="18"/>
+          <w:szCs w:val="18"/>
+        </w:rPr>
+        <w:t>"</w:t>
+      </w:r>
+      <w:r>
+        <w:rPr>
+          <w:sz w:val="18"/>
+          <w:szCs w:val="18"/>
+        </w:rPr>
+        <w:t xml:space="preserve"> [18]</w:t>
+      </w:r>
+    </w:p>
+    <w:p>
+      <w:pPr>
+        <w:spacing w:line="240" w:lineRule="exact"/>
+        <w:rPr>
+          <w:rFonts w:hint="eastAsia"/>
+          <w:sz w:val="18"/>
+          <w:szCs w:val="18"/>
+        </w:rPr>
+      </w:pPr>
+      <w:r>
+        <w:rPr>
+          <w:sz w:val="18"/>
+          <w:szCs w:val="18"/>
+        </w:rPr>
+        <w:t xml:space="preserve">18. ^ </w:t>
+      </w:r>
+      <w:r>
+        <w:rPr>
+          <w:rFonts w:hint="eastAsia"/>
+          <w:sz w:val="18"/>
+          <w:szCs w:val="18"/>
+        </w:rPr>
+        <w:t xml:space="preserve">前 苏联 精英 教育 糟粕 思想 终究 </w:t>
+      </w:r>
+      <w:r>
+        <w:rPr>
+          <w:rFonts w:hint="eastAsia"/>
+          <w:sz w:val="18"/>
+          <w:szCs w:val="18"/>
+        </w:rPr>
+        <w:t xml:space="preserve">会 </w:t>
+      </w:r>
+      <w:r>
+        <w:rPr>
+          <w:rFonts w:hint="eastAsia"/>
+          <w:sz w:val="18"/>
+          <w:szCs w:val="18"/>
+        </w:rPr>
+        <w:t>导致 帝国主义 拥护者 亲手 消灭 自身</w:t>
+      </w:r>
+      <w:r>
+        <w:rPr>
+          <w:sz w:val="18"/>
+          <w:szCs w:val="18"/>
+        </w:rPr>
+        <w:t xml:space="preserve"> </w:t>
+      </w:r>
+      <w:r>
+        <w:rPr>
+          <w:rFonts w:hint="eastAsia"/>
+          <w:sz w:val="18"/>
+          <w:szCs w:val="18"/>
+        </w:rPr>
+        <w:t xml:space="preserve">因 </w:t>
+      </w:r>
+      <w:r>
+        <w:rPr>
+          <w:rFonts w:hint="eastAsia"/>
+          <w:sz w:val="18"/>
+          <w:szCs w:val="18"/>
+        </w:rPr>
+        <w:t>玩 火 者 必 自 焚</w:t>
+      </w:r>
+    </w:p>
+    <w:p>
+      <w:pPr>
+        <w:spacing w:line="240" w:lineRule="exact"/>
+        <w:rPr>
+          <w:rFonts w:hint="eastAsia"/>
+          <w:sz w:val="18"/>
+          <w:szCs w:val="18"/>
+        </w:rPr>
+      </w:pPr>
+      <w:r>
+        <w:rPr>
+          <w:sz w:val="18"/>
+          <w:szCs w:val="18"/>
+        </w:rPr>
+        <w:t xml:space="preserve">19. ^ Sexy Signal </w:t>
+      </w:r>
+      <w:r>
+        <w:rPr>
+          <w:rFonts w:hint="eastAsia"/>
+          <w:sz w:val="18"/>
+          <w:szCs w:val="18"/>
+        </w:rPr>
+        <w:t>是 事业 / 家业 双 丰收 前提 / 歪 门 邪 道 不 可 取</w:t>
+      </w:r>
+    </w:p>
+    <w:p>
+      <w:pPr>
+        <w:spacing w:line="240" w:lineRule="exact"/>
+        <w:rPr>
+          <w:rFonts w:hint="eastAsia"/>
+          <w:sz w:val="18"/>
+          <w:szCs w:val="18"/>
+        </w:rPr>
+      </w:pPr>
+      <w:r>
+        <w:rPr>
+          <w:sz w:val="18"/>
+          <w:szCs w:val="18"/>
+        </w:rPr>
+        <w:t xml:space="preserve">20. ^ </w:t>
+      </w:r>
+      <w:r>
+        <w:rPr>
+          <w:rFonts w:hint="eastAsia"/>
+          <w:sz w:val="18"/>
+          <w:szCs w:val="18"/>
+        </w:rPr>
+        <w:t>有 些 人 日常 / 常常 因 站位 环境 不 能 被 阳光 覆盖</w:t>
+      </w:r>
+      <w:r>
+        <w:rPr>
+          <w:sz w:val="18"/>
+          <w:szCs w:val="18"/>
+        </w:rPr>
+        <w:t xml:space="preserve"> /</w:t>
+      </w:r>
+      <w:r>
+        <w:rPr>
+          <w:rFonts w:hint="eastAsia"/>
+          <w:sz w:val="18"/>
+          <w:szCs w:val="18"/>
+        </w:rPr>
+        <w:t xml:space="preserve"> 期待</w:t>
+      </w:r>
+      <w:r>
+        <w:rPr>
+          <w:sz w:val="18"/>
+          <w:szCs w:val="18"/>
+        </w:rPr>
+        <w:t xml:space="preserve"> </w:t>
+      </w:r>
+      <w:r>
+        <w:rPr>
+          <w:rFonts w:hint="eastAsia"/>
+          <w:sz w:val="18"/>
+          <w:szCs w:val="18"/>
+        </w:rPr>
+        <w:t>能 被 阳光 覆盖</w:t>
+      </w:r>
+      <w:r>
+        <w:rPr>
+          <w:rFonts w:hint="eastAsia"/>
+          <w:sz w:val="18"/>
+          <w:szCs w:val="18"/>
+        </w:rPr>
+        <w:t xml:space="preserve"> 成 了 执念 </w:t>
+      </w:r>
+      <w:r>
+        <w:rPr>
+          <w:sz w:val="18"/>
+          <w:szCs w:val="18"/>
+        </w:rPr>
+        <w:t xml:space="preserve">/ </w:t>
+      </w:r>
+      <w:r>
+        <w:rPr>
+          <w:rFonts w:hint="eastAsia"/>
+          <w:sz w:val="18"/>
+          <w:szCs w:val="18"/>
+        </w:rPr>
+        <w:t xml:space="preserve">哎 聚光灯效应 注定 无缘 这 一 类 站位 拿不起 / 想不开 / 放不下 就 不 存在 这 一 类 站位 </w:t>
+      </w:r>
+      <w:r>
+        <w:rPr>
+          <w:sz w:val="18"/>
+          <w:szCs w:val="18"/>
+        </w:rPr>
+        <w:t xml:space="preserve">/ </w:t>
+      </w:r>
+      <w:r>
+        <w:rPr>
+          <w:rFonts w:hint="eastAsia"/>
+          <w:sz w:val="18"/>
+          <w:szCs w:val="18"/>
+        </w:rPr>
+        <w:t>说 什么 也 改变 不 了 客观 事实</w:t>
+      </w:r>
+      <w:r>
+        <w:rPr>
+          <w:sz w:val="18"/>
+          <w:szCs w:val="18"/>
+        </w:rPr>
+        <w:t xml:space="preserve"> /</w:t>
+      </w:r>
+      <w:r>
+        <w:rPr>
+          <w:rFonts w:hint="eastAsia"/>
+          <w:sz w:val="18"/>
+          <w:szCs w:val="18"/>
+        </w:rPr>
+        <w:t xml:space="preserve"> </w:t>
+      </w:r>
+      <w:r>
+        <w:rPr>
+          <w:rFonts w:hint="eastAsia"/>
+          <w:sz w:val="18"/>
+          <w:szCs w:val="18"/>
+        </w:rPr>
+        <w:t xml:space="preserve">只 有 丰富 / 完善 自身 综合 实力 </w:t>
+      </w:r>
+      <w:r>
+        <w:rPr>
+          <w:rFonts w:hint="eastAsia"/>
+          <w:sz w:val="18"/>
+          <w:szCs w:val="18"/>
+        </w:rPr>
+        <w:t>去 克服 自身</w:t>
+      </w:r>
+      <w:r>
+        <w:rPr>
+          <w:sz w:val="18"/>
+          <w:szCs w:val="18"/>
+        </w:rPr>
+        <w:t xml:space="preserve"> </w:t>
+      </w:r>
+      <w:r>
+        <w:rPr>
+          <w:rFonts w:hint="eastAsia"/>
+          <w:sz w:val="18"/>
+          <w:szCs w:val="18"/>
+        </w:rPr>
+        <w:t>消极 / 抵触</w:t>
+      </w:r>
+      <w:r>
+        <w:rPr>
+          <w:rFonts w:hint="eastAsia"/>
+          <w:sz w:val="18"/>
+          <w:szCs w:val="18"/>
+        </w:rPr>
+        <w:t xml:space="preserve"> 情绪 别 无 选择</w:t>
+      </w:r>
+      <w:r>
+        <w:rPr>
+          <w:sz w:val="18"/>
+          <w:szCs w:val="18"/>
+        </w:rPr>
+        <w:t xml:space="preserve"> </w:t>
+      </w:r>
+      <w:r>
+        <w:rPr>
+          <w:sz w:val="18"/>
+          <w:szCs w:val="18"/>
+        </w:rPr>
+        <w:t xml:space="preserve">/ </w:t>
+      </w:r>
+      <w:r>
+        <w:rPr>
+          <w:rFonts w:hint="eastAsia"/>
+          <w:sz w:val="18"/>
+          <w:szCs w:val="18"/>
+        </w:rPr>
+        <w:t>责任 就 在 那 拿起 / 放下 自己 决定 自己 负责</w:t>
+      </w:r>
+    </w:p>
+    <w:p>
+      <w:pPr>
+        <w:spacing w:line="240" w:lineRule="exact"/>
+        <w:rPr>
+          <w:rFonts w:hint="eastAsia"/>
+          <w:sz w:val="18"/>
+          <w:szCs w:val="18"/>
+        </w:rPr>
+      </w:pPr>
+      <w:r>
+        <w:rPr>
+          <w:sz w:val="18"/>
+          <w:szCs w:val="18"/>
+        </w:rPr>
+        <w:t xml:space="preserve">21. ^ </w:t>
+      </w:r>
+      <w:r>
+        <w:rPr>
+          <w:rFonts w:hint="eastAsia"/>
+          <w:sz w:val="18"/>
+          <w:szCs w:val="18"/>
+        </w:rPr>
+        <w:t>临床 缩短 病程 means 缩短 直 至 消灭 临床 急性期 延长 临床 恢复期 / 一代 又 一代 人 何尝 不 是 舍 小 家 顾 大 家</w:t>
+      </w:r>
+    </w:p>
+    <w:p>
+      <w:pPr>
+        <w:spacing w:line="240" w:lineRule="exact"/>
+        <w:rPr>
+          <w:rFonts w:hint="eastAsia"/>
+          <w:sz w:val="18"/>
+          <w:szCs w:val="18"/>
+        </w:rPr>
+      </w:pPr>
+      <w:r>
+        <w:rPr>
+          <w:rFonts w:hint="eastAsia"/>
+          <w:sz w:val="18"/>
+          <w:szCs w:val="18"/>
+        </w:rPr>
+        <w:t>22. ^ 最近 经常 出现 针对 一把手 / 第一责任人 / 一肩挑 职务 等级 基本 原理 的 疑问 有 疑问 也 要 有 革命 的 勇气 及 动作 否则 会 失去 一把手 / 第一责任人 / 一肩挑 职务 等级</w:t>
+      </w:r>
+    </w:p>
+    <w:p>
+      <w:pPr>
+        <w:spacing w:line="240" w:lineRule="exact"/>
+        <w:rPr>
+          <w:rFonts w:hint="eastAsia"/>
+          <w:sz w:val="18"/>
+          <w:szCs w:val="18"/>
+        </w:rPr>
+      </w:pPr>
+    </w:p>
+    <w:p>
+      <w:pPr>
+        <w:spacing w:line="240" w:lineRule="exact"/>
+        <w:rPr>
+          <w:rFonts w:hint="eastAsia"/>
+          <w:sz w:val="18"/>
+          <w:szCs w:val="18"/>
+        </w:rPr>
+      </w:pPr>
+      <w:r>
+        <w:rPr>
+          <w:rFonts w:hint="eastAsia"/>
+          <w:sz w:val="18"/>
+          <w:szCs w:val="18"/>
+        </w:rPr>
+        <w:t>## Signature</w:t>
+      </w:r>
+    </w:p>
+    <w:p>
+      <w:pPr>
+        <w:spacing w:line="240" w:lineRule="exact"/>
+        <w:rPr>
+          <w:rFonts w:hint="eastAsia"/>
+          <w:sz w:val="18"/>
+          <w:szCs w:val="18"/>
+        </w:rPr>
+      </w:pPr>
+    </w:p>
+    <w:p>
+      <w:pPr>
+        <w:spacing w:line="240" w:lineRule="exact"/>
+        <w:rPr>
+          <w:rFonts w:hint="eastAsia"/>
+          <w:sz w:val="18"/>
+          <w:szCs w:val="18"/>
+        </w:rPr>
+      </w:pPr>
+      <w:r>
+        <w:rPr>
+          <w:rFonts w:hint="eastAsia"/>
+          <w:sz w:val="18"/>
+          <w:szCs w:val="18"/>
+        </w:rPr>
+        <w:t>```plain</w:t>
+      </w:r>
+    </w:p>
+    <w:p>
+      <w:pPr>
+        <w:spacing w:line="240" w:lineRule="exact"/>
+        <w:rPr>
+          <w:rFonts w:hint="eastAsia"/>
+          <w:sz w:val="18"/>
+          <w:szCs w:val="18"/>
+        </w:rPr>
+      </w:pPr>
+      <w:r>
+        <w:rPr>
+          <w:rFonts w:hint="eastAsia"/>
+          <w:sz w:val="18"/>
+          <w:szCs w:val="18"/>
+        </w:rPr>
+        <w:t>0. ^ 依 [2011.10 中华人民共和国居民身份证法 | 中国人大网](http://www.npc.gov.cn/npc/c2/c12435/201905/t20190522_81831.html) 执行</w:t>
+      </w:r>
+    </w:p>
+    <w:p>
+      <w:pPr>
+        <w:spacing w:line="240" w:lineRule="exact"/>
+        <w:rPr>
+          <w:rFonts w:hint="eastAsia"/>
+          <w:sz w:val="18"/>
+          <w:szCs w:val="18"/>
+        </w:rPr>
+      </w:pPr>
+      <w:r>
+        <w:rPr>
+          <w:rFonts w:hint="eastAsia"/>
+          <w:sz w:val="18"/>
+          <w:szCs w:val="18"/>
+        </w:rPr>
+        <w:t>1. ^ 中华人民共和国居民身份证法 (1) 为 证明 居住 在 中华人民共和国 境 内 的 公民 身份 保障 公民 的 合法 权益 便利 公民 进行 社会 活动 维护 社会 秩序 制定 本 法</w:t>
+      </w:r>
+    </w:p>
+    <w:p>
+      <w:pPr>
+        <w:spacing w:line="240" w:lineRule="exact"/>
+        <w:rPr>
+          <w:rFonts w:hint="eastAsia"/>
+          <w:sz w:val="18"/>
+          <w:szCs w:val="18"/>
+        </w:rPr>
+      </w:pPr>
+      <w:r>
+        <w:rPr>
+          <w:rFonts w:hint="eastAsia"/>
+          <w:sz w:val="18"/>
+          <w:szCs w:val="18"/>
+        </w:rPr>
+        <w:t>2. ^ 中华人民共和国居民身份证法 (6) 居民身份证 式样 由 国务院 公安 部门 制定 居民身份证 由 公安 机关 统一 制作 / 发放 居民身份证 具备 视读 / 机读 两种 功能 视读 / 机读 的 内容 限 本法 (3.1) 规定 的 项目 公安 机关 及 其 人民 警察 对 因 制作 / 发放 / 查验 / 扣押 居民身份证 而 知悉 公民 的 个人 信息 应 予 以 保密</w:t>
+      </w:r>
+    </w:p>
+    <w:p>
+      <w:pPr>
+        <w:spacing w:line="240" w:lineRule="exact"/>
+        <w:rPr>
+          <w:rFonts w:hint="eastAsia"/>
+          <w:sz w:val="18"/>
+          <w:szCs w:val="18"/>
+        </w:rPr>
+      </w:pPr>
+      <w:r>
+        <w:rPr>
+          <w:sz w:val="18"/>
+          <w:szCs w:val="18"/>
+        </w:rPr>
+        <w:t xml:space="preserve">3. ^ [2024.08 </w:t>
+      </w:r>
+      <w:r>
+        <w:rPr>
+          <w:rFonts w:hint="eastAsia"/>
+          <w:sz w:val="18"/>
+          <w:szCs w:val="18"/>
+        </w:rPr>
+        <w:t>学习</w:t>
+      </w:r>
+      <w:r>
+        <w:rPr>
+          <w:sz w:val="18"/>
+          <w:szCs w:val="18"/>
+        </w:rPr>
+        <w:t xml:space="preserve"> </w:t>
+      </w:r>
+      <w:r>
+        <w:rPr>
+          <w:rFonts w:hint="eastAsia"/>
+          <w:sz w:val="18"/>
+          <w:szCs w:val="18"/>
+        </w:rPr>
+        <w:t>决定</w:t>
+      </w:r>
+      <w:r>
+        <w:rPr>
+          <w:sz w:val="18"/>
+          <w:szCs w:val="18"/>
+        </w:rPr>
+        <w:t xml:space="preserve"> </w:t>
+      </w:r>
+      <w:r>
+        <w:rPr>
+          <w:rFonts w:hint="eastAsia"/>
+          <w:sz w:val="18"/>
+          <w:szCs w:val="18"/>
+        </w:rPr>
+        <w:t>每</w:t>
+      </w:r>
+      <w:r>
+        <w:rPr>
+          <w:sz w:val="18"/>
+          <w:szCs w:val="18"/>
+        </w:rPr>
+        <w:t xml:space="preserve"> </w:t>
+      </w:r>
+      <w:r>
+        <w:rPr>
+          <w:rFonts w:hint="eastAsia"/>
+          <w:sz w:val="18"/>
+          <w:szCs w:val="18"/>
+        </w:rPr>
+        <w:t>日</w:t>
+      </w:r>
+      <w:r>
+        <w:rPr>
+          <w:sz w:val="18"/>
+          <w:szCs w:val="18"/>
+        </w:rPr>
+        <w:t xml:space="preserve"> </w:t>
+      </w:r>
+      <w:r>
+        <w:rPr>
+          <w:rFonts w:hint="eastAsia"/>
+          <w:sz w:val="18"/>
+          <w:szCs w:val="18"/>
+        </w:rPr>
+        <w:t>问答 | 怎样</w:t>
+      </w:r>
+      <w:r>
+        <w:rPr>
+          <w:sz w:val="18"/>
+          <w:szCs w:val="18"/>
+        </w:rPr>
+        <w:t xml:space="preserve"> </w:t>
+      </w:r>
+      <w:r>
+        <w:rPr>
+          <w:rFonts w:hint="eastAsia"/>
+          <w:sz w:val="18"/>
+          <w:szCs w:val="18"/>
+        </w:rPr>
+        <w:t>理解</w:t>
+      </w:r>
+      <w:r>
+        <w:rPr>
+          <w:sz w:val="18"/>
+          <w:szCs w:val="18"/>
+        </w:rPr>
+        <w:t xml:space="preserve"> </w:t>
+      </w:r>
+      <w:r>
+        <w:rPr>
+          <w:rFonts w:hint="eastAsia"/>
+          <w:sz w:val="18"/>
+          <w:szCs w:val="18"/>
+        </w:rPr>
+        <w:t>建立</w:t>
+      </w:r>
+      <w:r>
+        <w:rPr>
+          <w:sz w:val="18"/>
+          <w:szCs w:val="18"/>
+        </w:rPr>
+        <w:t xml:space="preserve"> </w:t>
+      </w:r>
+      <w:r>
+        <w:rPr>
+          <w:rFonts w:hint="eastAsia"/>
+          <w:sz w:val="18"/>
+          <w:szCs w:val="18"/>
+        </w:rPr>
+        <w:t>专家</w:t>
+      </w:r>
+      <w:r>
+        <w:rPr>
+          <w:sz w:val="18"/>
+          <w:szCs w:val="18"/>
+        </w:rPr>
+        <w:t xml:space="preserve"> </w:t>
+      </w:r>
+      <w:r>
+        <w:rPr>
+          <w:rFonts w:hint="eastAsia"/>
+          <w:sz w:val="18"/>
+          <w:szCs w:val="18"/>
+        </w:rPr>
+        <w:t>实名</w:t>
+      </w:r>
+      <w:r>
+        <w:rPr>
+          <w:sz w:val="18"/>
+          <w:szCs w:val="18"/>
+        </w:rPr>
+        <w:t xml:space="preserve"> </w:t>
+      </w:r>
+      <w:r>
+        <w:rPr>
+          <w:rFonts w:hint="eastAsia"/>
+          <w:sz w:val="18"/>
+          <w:szCs w:val="18"/>
+        </w:rPr>
+        <w:t>推荐</w:t>
+      </w:r>
+      <w:r>
+        <w:rPr>
+          <w:sz w:val="18"/>
+          <w:szCs w:val="18"/>
+        </w:rPr>
+        <w:t xml:space="preserve"> </w:t>
+      </w:r>
+      <w:r>
+        <w:rPr>
+          <w:rFonts w:hint="eastAsia"/>
+          <w:sz w:val="18"/>
+          <w:szCs w:val="18"/>
+        </w:rPr>
+        <w:t>的</w:t>
+      </w:r>
+      <w:r>
+        <w:rPr>
+          <w:sz w:val="18"/>
+          <w:szCs w:val="18"/>
+        </w:rPr>
+        <w:t xml:space="preserve"> </w:t>
+      </w:r>
+      <w:r>
+        <w:rPr>
+          <w:rFonts w:hint="eastAsia"/>
+          <w:sz w:val="18"/>
+          <w:szCs w:val="18"/>
+        </w:rPr>
+        <w:t>非</w:t>
+      </w:r>
+      <w:r>
+        <w:rPr>
+          <w:sz w:val="18"/>
+          <w:szCs w:val="18"/>
+        </w:rPr>
+        <w:t xml:space="preserve"> </w:t>
+      </w:r>
+      <w:r>
+        <w:rPr>
+          <w:rFonts w:hint="eastAsia"/>
+          <w:sz w:val="18"/>
+          <w:szCs w:val="18"/>
+        </w:rPr>
+        <w:t>共识</w:t>
+      </w:r>
+      <w:r>
+        <w:rPr>
+          <w:sz w:val="18"/>
+          <w:szCs w:val="18"/>
+        </w:rPr>
+        <w:t xml:space="preserve"> </w:t>
+      </w:r>
+      <w:r>
+        <w:rPr>
+          <w:rFonts w:hint="eastAsia"/>
+          <w:sz w:val="18"/>
+          <w:szCs w:val="18"/>
+        </w:rPr>
+        <w:t>项目</w:t>
+      </w:r>
+      <w:r>
+        <w:rPr>
+          <w:sz w:val="18"/>
+          <w:szCs w:val="18"/>
+        </w:rPr>
+        <w:t xml:space="preserve"> </w:t>
+      </w:r>
+      <w:r>
+        <w:rPr>
+          <w:rFonts w:hint="eastAsia"/>
+          <w:sz w:val="18"/>
+          <w:szCs w:val="18"/>
+        </w:rPr>
+        <w:t>筛选</w:t>
+      </w:r>
+      <w:r>
+        <w:rPr>
+          <w:sz w:val="18"/>
+          <w:szCs w:val="18"/>
+        </w:rPr>
+        <w:t xml:space="preserve"> </w:t>
+      </w:r>
+      <w:r>
+        <w:rPr>
+          <w:rFonts w:hint="eastAsia"/>
+          <w:sz w:val="18"/>
+          <w:szCs w:val="18"/>
+        </w:rPr>
+        <w:t>机制</w:t>
+      </w:r>
+      <w:r>
+        <w:rPr>
+          <w:sz w:val="18"/>
+          <w:szCs w:val="18"/>
+        </w:rPr>
+        <w:t xml:space="preserve"> | </w:t>
+      </w:r>
+      <w:r>
+        <w:rPr>
+          <w:rFonts w:hint="eastAsia"/>
+          <w:sz w:val="18"/>
+          <w:szCs w:val="18"/>
+        </w:rPr>
+        <w:t>中国政府网</w:t>
+      </w:r>
+      <w:r>
+        <w:rPr>
+          <w:sz w:val="18"/>
+          <w:szCs w:val="18"/>
+        </w:rPr>
+        <w:t>](</w:t>
+      </w:r>
+      <w:r>
+        <w:rPr>
+          <w:rFonts w:hint="eastAsia"/>
+          <w:sz w:val="18"/>
+          <w:szCs w:val="18"/>
+        </w:rPr>
+        <w:t>https://www.gov.cn/zhengce/202408/content_6970604.htm</w:t>
+      </w:r>
+      <w:r>
+        <w:rPr>
+          <w:sz w:val="18"/>
+          <w:szCs w:val="18"/>
+        </w:rPr>
+        <w:t>)</w:t>
+      </w:r>
+    </w:p>
+    <w:p>
+      <w:pPr>
+        <w:spacing w:line="240" w:lineRule="exact"/>
+        <w:rPr>
+          <w:rFonts w:hint="eastAsia"/>
+          <w:sz w:val="18"/>
+          <w:szCs w:val="18"/>
+        </w:rPr>
+      </w:pPr>
+      <w:r>
+        <w:rPr>
+          <w:sz w:val="18"/>
+          <w:szCs w:val="18"/>
+        </w:rPr>
+        <w:t>4</w:t>
+      </w:r>
+      <w:r>
+        <w:rPr>
+          <w:rFonts w:hint="eastAsia"/>
+          <w:sz w:val="18"/>
+          <w:szCs w:val="18"/>
+        </w:rPr>
+        <w:t>. ^ 专家 实名 推荐 的 非 共识 项目 筛选 机制 允许 中华人民共和国 公民 依 法 主动 报告 个人 有关 事项 且 主动 报告 个人 有关 事项 因 中华人民共和国 国防 建设 产生 对 中华人民共和国 国防 建设 负责 主动 报告 个人 有关 事项 遵循 尽力而为 / 量力而行 / 适可而止 原则 不 允许 强迫 善意 第三方 执行 谁 发起 / 谁 监督 / 谁 执行 为 人民 服务 / 受 人民 监督 / 人民 心 中 有 账本</w:t>
+      </w:r>
+    </w:p>
+    <w:p>
+      <w:pPr>
+        <w:spacing w:line="240" w:lineRule="exact"/>
+        <w:rPr>
+          <w:rFonts w:hint="eastAsia"/>
+          <w:sz w:val="18"/>
+          <w:szCs w:val="18"/>
+        </w:rPr>
+      </w:pPr>
+      <w:r>
+        <w:rPr>
+          <w:sz w:val="18"/>
+          <w:szCs w:val="18"/>
+        </w:rPr>
+        <w:t>5</w:t>
+      </w:r>
+      <w:r>
+        <w:rPr>
+          <w:rFonts w:hint="eastAsia"/>
+          <w:sz w:val="18"/>
+          <w:szCs w:val="18"/>
+        </w:rPr>
+        <w:t>. ^ Signature 格式 为 "Signature&gt; 信仰 信仰人完整国家籍贯 信仰人姓名 信仰人公民身份号码"</w:t>
+      </w:r>
+    </w:p>
+    <w:p>
+      <w:pPr>
+        <w:spacing w:line="240" w:lineRule="exact"/>
+        <w:rPr>
+          <w:rFonts w:hint="eastAsia"/>
+          <w:sz w:val="18"/>
+          <w:szCs w:val="18"/>
+        </w:rPr>
+      </w:pPr>
+      <w:r>
+        <w:rPr>
+          <w:rFonts w:hint="eastAsia"/>
+          <w:sz w:val="18"/>
+          <w:szCs w:val="18"/>
+        </w:rPr>
         <w:lastRenderedPageBreak/>
-        <w:t xml:space="preserve">12. ^ </w:t>
-      </w:r>
-      <w:r>
-        <w:rPr>
-          <w:rFonts w:hint="eastAsia"/>
-          <w:sz w:val="18"/>
-          <w:szCs w:val="18"/>
-        </w:rPr>
-        <w:t>"当 前 全 党 上 下 正 开 展 深入 贯彻 中央 8 项 规定 精神 学习 教育 / 纵 深 推进 作风 建设 / 改 作风 涉及 方方 面面 / 形成 好 文风 / 会风 / 话风 是 检视 作风 建设 成效 重要 标尺 更 是 持续 改 作风 题 中 之 义 改 作风 / 文风 / 会风 / 话风 要 一 体 推进 / 相互 促进"</w:t>
-      </w:r>
-      <w:r>
-        <w:rPr>
-          <w:sz w:val="18"/>
-          <w:szCs w:val="18"/>
-        </w:rPr>
-        <w:t xml:space="preserve"> [13]</w:t>
-      </w:r>
-    </w:p>
-    <w:p>
-      <w:pPr>
-        <w:spacing w:line="240" w:lineRule="exact"/>
-        <w:rPr>
-          <w:rFonts w:hint="eastAsia"/>
-          <w:sz w:val="18"/>
-          <w:szCs w:val="18"/>
-        </w:rPr>
-      </w:pPr>
-      <w:r>
-        <w:rPr>
-          <w:sz w:val="18"/>
-          <w:szCs w:val="18"/>
-        </w:rPr>
-        <w:t xml:space="preserve">13. ^ </w:t>
-      </w:r>
-      <w:r>
-        <w:rPr>
-          <w:rFonts w:hint="eastAsia"/>
-          <w:sz w:val="18"/>
-          <w:szCs w:val="18"/>
-        </w:rPr>
-        <w:t>"文章 怎么 写 / 会 怎么 开 / 话 怎么 说 都 直接 映射 党员 干部 作风 状况 直接 关乎 党 / 政府 在 群众 心 中 形象 / 早 在 中央 8 项 规定 出 台 之 初 / 党 中央 对</w:t>
-      </w:r>
-      <w:r>
-        <w:rPr>
-          <w:sz w:val="18"/>
-          <w:szCs w:val="18"/>
-        </w:rPr>
-        <w:t xml:space="preserve"> </w:t>
-      </w:r>
-      <w:r>
-        <w:rPr>
-          <w:rFonts w:hint="eastAsia"/>
-          <w:sz w:val="18"/>
-          <w:szCs w:val="18"/>
-        </w:rPr>
-        <w:t>精 文 简 会 等 方面 提出 明确 要求 以 上 率 下 作 示范 / 树立 标杆 / 深入 学习 贯彻 中央 8 项 规定 精神 / 要 时时 对 标 对 表 / 在 改 文风 / 会风 / 话风 绵绵 用 力 / 以 群众 看 得 见 的 变化 体现 作风 建设 新 成效"</w:t>
-      </w:r>
-      <w:r>
-        <w:rPr>
-          <w:sz w:val="18"/>
-          <w:szCs w:val="18"/>
-        </w:rPr>
-        <w:t xml:space="preserve"> [14]</w:t>
-      </w:r>
-    </w:p>
-    <w:p>
-      <w:pPr>
-        <w:spacing w:line="240" w:lineRule="exact"/>
-        <w:rPr>
-          <w:rFonts w:hint="eastAsia"/>
-          <w:sz w:val="18"/>
-          <w:szCs w:val="18"/>
-        </w:rPr>
-      </w:pPr>
-      <w:r>
-        <w:rPr>
-          <w:sz w:val="18"/>
-          <w:szCs w:val="18"/>
-        </w:rPr>
-        <w:t xml:space="preserve">14. ^ [2025.03 </w:t>
-      </w:r>
-      <w:r>
-        <w:rPr>
-          <w:rFonts w:hint="eastAsia"/>
-          <w:sz w:val="18"/>
-          <w:szCs w:val="18"/>
-        </w:rPr>
-        <w:t>八一</w:t>
-      </w:r>
-      <w:r>
-        <w:rPr>
-          <w:sz w:val="18"/>
-          <w:szCs w:val="18"/>
-        </w:rPr>
-        <w:t xml:space="preserve"> </w:t>
-      </w:r>
-      <w:r>
-        <w:rPr>
-          <w:rFonts w:hint="eastAsia"/>
-          <w:sz w:val="18"/>
-          <w:szCs w:val="18"/>
-        </w:rPr>
-        <w:t>锐评</w:t>
-      </w:r>
-      <w:r>
-        <w:rPr>
-          <w:sz w:val="18"/>
-          <w:szCs w:val="18"/>
-        </w:rPr>
-        <w:t xml:space="preserve"> </w:t>
-      </w:r>
-      <w:r>
-        <w:rPr>
-          <w:rFonts w:hint="eastAsia"/>
-          <w:sz w:val="18"/>
-          <w:szCs w:val="18"/>
-        </w:rPr>
-        <w:t>作风</w:t>
-      </w:r>
-      <w:r>
-        <w:rPr>
-          <w:sz w:val="18"/>
-          <w:szCs w:val="18"/>
-        </w:rPr>
-        <w:t xml:space="preserve"> </w:t>
-      </w:r>
-      <w:r>
-        <w:rPr>
-          <w:rFonts w:hint="eastAsia"/>
-          <w:sz w:val="18"/>
-          <w:szCs w:val="18"/>
-        </w:rPr>
-        <w:t>正派 公道</w:t>
-      </w:r>
-      <w:r>
-        <w:rPr>
-          <w:sz w:val="18"/>
-          <w:szCs w:val="18"/>
-        </w:rPr>
-        <w:t xml:space="preserve"> </w:t>
-      </w:r>
-      <w:r>
-        <w:rPr>
-          <w:rFonts w:hint="eastAsia"/>
-          <w:sz w:val="18"/>
-          <w:szCs w:val="18"/>
-        </w:rPr>
-        <w:t xml:space="preserve">处事 </w:t>
-      </w:r>
-      <w:r>
-        <w:rPr>
-          <w:sz w:val="18"/>
-          <w:szCs w:val="18"/>
-        </w:rPr>
-        <w:t>|</w:t>
-      </w:r>
-      <w:r>
-        <w:rPr>
-          <w:rFonts w:hint="eastAsia"/>
-          <w:sz w:val="18"/>
-          <w:szCs w:val="18"/>
-        </w:rPr>
-        <w:t xml:space="preserve"> 中国军网</w:t>
-      </w:r>
-      <w:r>
-        <w:rPr>
-          <w:sz w:val="18"/>
-          <w:szCs w:val="18"/>
-        </w:rPr>
-        <w:t>](</w:t>
-      </w:r>
-      <w:r>
-        <w:rPr>
-          <w:rFonts w:hint="eastAsia"/>
-          <w:sz w:val="18"/>
-          <w:szCs w:val="18"/>
-        </w:rPr>
-        <w:t>http://www.81.cn/yw_208727/16377724.html</w:t>
-      </w:r>
-      <w:r>
-        <w:rPr>
-          <w:sz w:val="18"/>
-          <w:szCs w:val="18"/>
-        </w:rPr>
-        <w:t>) [15]</w:t>
-      </w:r>
-    </w:p>
-    <w:p>
-      <w:pPr>
-        <w:spacing w:line="240" w:lineRule="exact"/>
-        <w:rPr>
-          <w:rFonts w:hint="eastAsia"/>
-          <w:sz w:val="18"/>
-          <w:szCs w:val="18"/>
-        </w:rPr>
-      </w:pPr>
-      <w:r>
-        <w:rPr>
-          <w:sz w:val="18"/>
-          <w:szCs w:val="18"/>
-        </w:rPr>
-        <w:t xml:space="preserve">15. ^ </w:t>
-      </w:r>
-      <w:r>
-        <w:rPr>
-          <w:rFonts w:hint="eastAsia"/>
-          <w:sz w:val="18"/>
-          <w:szCs w:val="18"/>
-        </w:rPr>
-        <w:t>"我们 共产党人 为 的 是 大 公 / 守 的 是 大 义 / 求 的 是 大 我 作风 正派 / 公道 处事 是 我 党 我 军 作风 建设 内 在 要求 也 是 共产党人 行为 准则 焦裕禄 / 谷文昌 / 杨善洲 / 杨业功 等 我 党 优秀 领导 干部 坚持 原则 / 不 搞 特权 / 既 造 福 一 方 也 成就 自我 永远 是 我们 学习 榜样 / 军队 领导 干部 只 有 一 心 为 公 / 时时 洁 身 自 好 / 事事 公 私 分 明 / 处处 以 身 作 则 才 能 真正 为 战斗力 建设 及 官兵 利益 尽 到 职 / 负 好 责"</w:t>
-      </w:r>
-      <w:r>
-        <w:rPr>
-          <w:sz w:val="18"/>
-          <w:szCs w:val="18"/>
-        </w:rPr>
-        <w:t xml:space="preserve"> [16]</w:t>
-      </w:r>
-    </w:p>
-    <w:p>
-      <w:pPr>
-        <w:spacing w:line="240" w:lineRule="exact"/>
-        <w:rPr>
-          <w:rFonts w:hint="eastAsia"/>
-          <w:sz w:val="18"/>
-          <w:szCs w:val="18"/>
-        </w:rPr>
-      </w:pPr>
-      <w:r>
-        <w:rPr>
-          <w:sz w:val="18"/>
-          <w:szCs w:val="18"/>
-        </w:rPr>
-        <w:t xml:space="preserve">16. ^ </w:t>
-      </w:r>
-      <w:r>
-        <w:rPr>
-          <w:rFonts w:hint="eastAsia"/>
-          <w:sz w:val="18"/>
-          <w:szCs w:val="18"/>
-        </w:rPr>
-        <w:t xml:space="preserve">日常 小 事 就 是 常常 大 事 必然 会 导致 慢 作为 / 乱 作为 / 不 作为 牢记 </w:t>
-      </w:r>
-      <w:r>
-        <w:rPr>
-          <w:rFonts w:hint="eastAsia"/>
-          <w:sz w:val="18"/>
-          <w:szCs w:val="18"/>
-        </w:rPr>
-        <w:t>为 人民 服务 / 受 人民 监督 / 人民 心 中 有 账本</w:t>
-      </w:r>
-      <w:r>
-        <w:rPr>
-          <w:rFonts w:hint="eastAsia"/>
-          <w:sz w:val="18"/>
-          <w:szCs w:val="18"/>
-        </w:rPr>
-        <w:t xml:space="preserve"> 才 能 打 得 一 拳 开 免 得 百 拳 来</w:t>
-      </w:r>
-      <w:r>
-        <w:rPr>
-          <w:sz w:val="18"/>
-          <w:szCs w:val="18"/>
-        </w:rPr>
-        <w:t xml:space="preserve"> </w:t>
-      </w:r>
-      <w:r>
-        <w:rPr>
-          <w:rFonts w:hint="eastAsia"/>
-          <w:sz w:val="18"/>
-          <w:szCs w:val="18"/>
-        </w:rPr>
-        <w:t>人民 队伍 产生 寄生虫 一 经 发现 必然 主动 消灭</w:t>
-      </w:r>
-      <w:r>
-        <w:rPr>
-          <w:rFonts w:hint="eastAsia"/>
-          <w:sz w:val="18"/>
-          <w:szCs w:val="18"/>
-        </w:rPr>
-        <w:t xml:space="preserve"> 因 中华人民共和国 国防 建设 产生 对 中华人民共和国 国防 建设 负责</w:t>
-      </w:r>
-      <w:r>
-        <w:rPr>
-          <w:sz w:val="18"/>
-          <w:szCs w:val="18"/>
-        </w:rPr>
-        <w:t xml:space="preserve"> </w:t>
-      </w:r>
-      <w:r>
-        <w:rPr>
-          <w:rFonts w:hint="eastAsia"/>
-          <w:sz w:val="18"/>
-          <w:szCs w:val="18"/>
-        </w:rPr>
-        <w:t>自觉 / 主动 实名 言论 / 行为 应 常态化</w:t>
-      </w:r>
-      <w:r>
-        <w:rPr>
-          <w:sz w:val="18"/>
-          <w:szCs w:val="18"/>
-        </w:rPr>
-        <w:t xml:space="preserve"> [17]</w:t>
-      </w:r>
-    </w:p>
-    <w:p>
-      <w:pPr>
-        <w:spacing w:line="240" w:lineRule="exact"/>
-        <w:rPr>
-          <w:rFonts w:hint="eastAsia"/>
-          <w:sz w:val="18"/>
-          <w:szCs w:val="18"/>
-        </w:rPr>
-      </w:pPr>
-      <w:r>
-        <w:rPr>
-          <w:sz w:val="18"/>
-          <w:szCs w:val="18"/>
-        </w:rPr>
-        <w:t xml:space="preserve">17. ^ </w:t>
-      </w:r>
-      <w:r>
-        <w:rPr>
-          <w:rFonts w:hint="eastAsia"/>
-          <w:sz w:val="18"/>
-          <w:szCs w:val="18"/>
-        </w:rPr>
-        <w:t>卜算子</w:t>
-      </w:r>
-      <w:r>
-        <w:rPr>
-          <w:sz w:val="18"/>
-          <w:szCs w:val="18"/>
-        </w:rPr>
-        <w:t xml:space="preserve"> </w:t>
-      </w:r>
-      <w:r>
-        <w:rPr>
-          <w:rFonts w:hint="eastAsia"/>
-          <w:sz w:val="18"/>
-          <w:szCs w:val="18"/>
-        </w:rPr>
-        <w:t>咏梅</w:t>
-      </w:r>
-      <w:r>
-        <w:rPr>
-          <w:sz w:val="18"/>
-          <w:szCs w:val="18"/>
-        </w:rPr>
-        <w:t xml:space="preserve"> </w:t>
-      </w:r>
-      <w:r>
-        <w:rPr>
-          <w:rFonts w:hint="eastAsia"/>
-          <w:sz w:val="18"/>
-          <w:szCs w:val="18"/>
-        </w:rPr>
-        <w:t xml:space="preserve">说 </w:t>
-      </w:r>
-      <w:r>
-        <w:rPr>
-          <w:sz w:val="18"/>
-          <w:szCs w:val="18"/>
-        </w:rPr>
-        <w:t>"</w:t>
-      </w:r>
-      <w:r>
-        <w:rPr>
-          <w:rFonts w:hint="eastAsia"/>
-          <w:sz w:val="18"/>
-          <w:szCs w:val="18"/>
-        </w:rPr>
-        <w:t>读 陆游 咏梅 词 反 其 意 而 用 之 风 雨 送 春 归 飞 雪 迎 春 到 已 是 悬崖 百 丈 冰 犹 有 花 枝 俏 俏 也 不 争 春 只 把 春 来 报 待 到 山 花 烂漫 时 她 在 丛 中 笑</w:t>
-      </w:r>
-      <w:r>
-        <w:rPr>
-          <w:sz w:val="18"/>
-          <w:szCs w:val="18"/>
-        </w:rPr>
-        <w:t>"</w:t>
-      </w:r>
-      <w:r>
-        <w:rPr>
-          <w:sz w:val="18"/>
-          <w:szCs w:val="18"/>
-        </w:rPr>
-        <w:t xml:space="preserve"> [18]</w:t>
-      </w:r>
-    </w:p>
-    <w:p>
-      <w:pPr>
-        <w:spacing w:line="240" w:lineRule="exact"/>
-        <w:rPr>
-          <w:rFonts w:hint="eastAsia"/>
-          <w:sz w:val="18"/>
-          <w:szCs w:val="18"/>
-        </w:rPr>
-      </w:pPr>
-      <w:r>
-        <w:rPr>
-          <w:sz w:val="18"/>
-          <w:szCs w:val="18"/>
-        </w:rPr>
-        <w:t xml:space="preserve">18. ^ </w:t>
-      </w:r>
-      <w:r>
-        <w:rPr>
-          <w:rFonts w:hint="eastAsia"/>
-          <w:sz w:val="18"/>
-          <w:szCs w:val="18"/>
-        </w:rPr>
-        <w:t xml:space="preserve">前 苏联 精英 教育 糟粕 思想 终究 </w:t>
-      </w:r>
-      <w:r>
-        <w:rPr>
-          <w:rFonts w:hint="eastAsia"/>
-          <w:sz w:val="18"/>
-          <w:szCs w:val="18"/>
-        </w:rPr>
-        <w:t xml:space="preserve">会 </w:t>
-      </w:r>
-      <w:r>
-        <w:rPr>
-          <w:rFonts w:hint="eastAsia"/>
-          <w:sz w:val="18"/>
-          <w:szCs w:val="18"/>
-        </w:rPr>
-        <w:t>导致 帝国主义 拥护者 亲手 消灭 自身</w:t>
-      </w:r>
-      <w:r>
-        <w:rPr>
-          <w:sz w:val="18"/>
-          <w:szCs w:val="18"/>
-        </w:rPr>
-        <w:t xml:space="preserve"> </w:t>
-      </w:r>
-      <w:r>
-        <w:rPr>
-          <w:rFonts w:hint="eastAsia"/>
-          <w:sz w:val="18"/>
-          <w:szCs w:val="18"/>
-        </w:rPr>
-        <w:t xml:space="preserve">因 </w:t>
-      </w:r>
-      <w:r>
-        <w:rPr>
-          <w:rFonts w:hint="eastAsia"/>
-          <w:sz w:val="18"/>
-          <w:szCs w:val="18"/>
-        </w:rPr>
-        <w:t>玩 火 者 必 自 焚</w:t>
-      </w:r>
-    </w:p>
-    <w:p>
-      <w:pPr>
-        <w:spacing w:line="240" w:lineRule="exact"/>
-        <w:rPr>
-          <w:rFonts w:hint="eastAsia"/>
-          <w:sz w:val="18"/>
-          <w:szCs w:val="18"/>
-        </w:rPr>
-      </w:pPr>
-      <w:r>
-        <w:rPr>
-          <w:sz w:val="18"/>
-          <w:szCs w:val="18"/>
-        </w:rPr>
-        <w:t xml:space="preserve">19. ^ Sexy Signal </w:t>
-      </w:r>
-      <w:r>
-        <w:rPr>
-          <w:rFonts w:hint="eastAsia"/>
-          <w:sz w:val="18"/>
-          <w:szCs w:val="18"/>
-        </w:rPr>
-        <w:t>是 事业 / 家业 双 丰收 前提 / 歪 门 邪 道 不 可 取</w:t>
-      </w:r>
-    </w:p>
-    <w:p>
-      <w:pPr>
-        <w:spacing w:line="240" w:lineRule="exact"/>
-        <w:rPr>
-          <w:rFonts w:hint="eastAsia"/>
-          <w:sz w:val="18"/>
-          <w:szCs w:val="18"/>
-        </w:rPr>
-      </w:pPr>
-      <w:r>
-        <w:rPr>
-          <w:sz w:val="18"/>
-          <w:szCs w:val="18"/>
-        </w:rPr>
-        <w:t xml:space="preserve">20. ^ </w:t>
-      </w:r>
-      <w:r>
-        <w:rPr>
-          <w:rFonts w:hint="eastAsia"/>
-          <w:sz w:val="18"/>
-          <w:szCs w:val="18"/>
-        </w:rPr>
-        <w:t>有 些 人 日常 / 常常 因 站位 环境 不 能 被 阳光 覆盖</w:t>
-      </w:r>
-      <w:r>
-        <w:rPr>
-          <w:sz w:val="18"/>
-          <w:szCs w:val="18"/>
-        </w:rPr>
-        <w:t xml:space="preserve"> /</w:t>
-      </w:r>
-      <w:r>
-        <w:rPr>
-          <w:rFonts w:hint="eastAsia"/>
-          <w:sz w:val="18"/>
-          <w:szCs w:val="18"/>
-        </w:rPr>
-        <w:t xml:space="preserve"> 期待</w:t>
-      </w:r>
-      <w:r>
-        <w:rPr>
-          <w:sz w:val="18"/>
-          <w:szCs w:val="18"/>
-        </w:rPr>
-        <w:t xml:space="preserve"> </w:t>
-      </w:r>
-      <w:r>
-        <w:rPr>
-          <w:rFonts w:hint="eastAsia"/>
-          <w:sz w:val="18"/>
-          <w:szCs w:val="18"/>
-        </w:rPr>
-        <w:t>能 被 阳光 覆盖</w:t>
-      </w:r>
-      <w:r>
-        <w:rPr>
-          <w:rFonts w:hint="eastAsia"/>
-          <w:sz w:val="18"/>
-          <w:szCs w:val="18"/>
-        </w:rPr>
-        <w:t xml:space="preserve"> 成 了 执念 </w:t>
-      </w:r>
-      <w:r>
-        <w:rPr>
-          <w:sz w:val="18"/>
-          <w:szCs w:val="18"/>
-        </w:rPr>
-        <w:t xml:space="preserve">/ </w:t>
-      </w:r>
-      <w:r>
-        <w:rPr>
-          <w:rFonts w:hint="eastAsia"/>
-          <w:sz w:val="18"/>
-          <w:szCs w:val="18"/>
-        </w:rPr>
-        <w:t xml:space="preserve">哎 聚光灯效应 注定 无缘 这 一 类 站位 拿不起 / 想不开 / 放不下 就 不 存在 这 一 类 站位 </w:t>
-      </w:r>
-      <w:r>
-        <w:rPr>
-          <w:sz w:val="18"/>
-          <w:szCs w:val="18"/>
-        </w:rPr>
-        <w:t xml:space="preserve">/ </w:t>
-      </w:r>
-      <w:r>
-        <w:rPr>
-          <w:rFonts w:hint="eastAsia"/>
-          <w:sz w:val="18"/>
-          <w:szCs w:val="18"/>
-        </w:rPr>
-        <w:t>说 什么 也 改变 不 了 客观 事实</w:t>
-      </w:r>
-      <w:r>
-        <w:rPr>
-          <w:sz w:val="18"/>
-          <w:szCs w:val="18"/>
-        </w:rPr>
-        <w:t xml:space="preserve"> /</w:t>
-      </w:r>
-      <w:r>
-        <w:rPr>
-          <w:rFonts w:hint="eastAsia"/>
-          <w:sz w:val="18"/>
-          <w:szCs w:val="18"/>
-        </w:rPr>
-        <w:t xml:space="preserve"> </w:t>
-      </w:r>
-      <w:r>
-        <w:rPr>
-          <w:rFonts w:hint="eastAsia"/>
-          <w:sz w:val="18"/>
-          <w:szCs w:val="18"/>
-        </w:rPr>
-        <w:t xml:space="preserve">只 有 丰富 / 完善 自身 综合 实力 </w:t>
-      </w:r>
-      <w:r>
-        <w:rPr>
-          <w:rFonts w:hint="eastAsia"/>
-          <w:sz w:val="18"/>
-          <w:szCs w:val="18"/>
-        </w:rPr>
-        <w:t>去 克服 自身</w:t>
-      </w:r>
-      <w:r>
-        <w:rPr>
-          <w:sz w:val="18"/>
-          <w:szCs w:val="18"/>
-        </w:rPr>
-        <w:t xml:space="preserve"> </w:t>
-      </w:r>
-      <w:r>
-        <w:rPr>
-          <w:rFonts w:hint="eastAsia"/>
-          <w:sz w:val="18"/>
-          <w:szCs w:val="18"/>
-        </w:rPr>
-        <w:t>消极 / 抵触</w:t>
-      </w:r>
-      <w:r>
-        <w:rPr>
-          <w:rFonts w:hint="eastAsia"/>
-          <w:sz w:val="18"/>
-          <w:szCs w:val="18"/>
-        </w:rPr>
-        <w:t xml:space="preserve"> 情绪 别 无 选择</w:t>
-      </w:r>
-      <w:r>
-        <w:rPr>
-          <w:sz w:val="18"/>
-          <w:szCs w:val="18"/>
-        </w:rPr>
-        <w:t xml:space="preserve"> </w:t>
-      </w:r>
-      <w:r>
-        <w:rPr>
-          <w:sz w:val="18"/>
-          <w:szCs w:val="18"/>
-        </w:rPr>
-        <w:t xml:space="preserve">/ </w:t>
-      </w:r>
-      <w:r>
-        <w:rPr>
-          <w:rFonts w:hint="eastAsia"/>
-          <w:sz w:val="18"/>
-          <w:szCs w:val="18"/>
-        </w:rPr>
-        <w:t>责任 就 在 那 拿起 / 放下 自己 决定 自己 负责</w:t>
-      </w:r>
-    </w:p>
-    <w:p>
-      <w:pPr>
-        <w:spacing w:line="240" w:lineRule="exact"/>
-        <w:rPr>
-          <w:rFonts w:hint="eastAsia"/>
-          <w:sz w:val="18"/>
-          <w:szCs w:val="18"/>
-        </w:rPr>
-      </w:pPr>
-      <w:r>
-        <w:rPr>
-          <w:sz w:val="18"/>
-          <w:szCs w:val="18"/>
-        </w:rPr>
-        <w:t xml:space="preserve">21. ^ </w:t>
-      </w:r>
-      <w:r>
-        <w:rPr>
-          <w:rFonts w:hint="eastAsia"/>
-          <w:sz w:val="18"/>
-          <w:szCs w:val="18"/>
-        </w:rPr>
-        <w:t>临床 缩短 病程 means 缩短 直 至 消灭 临床 急性期 延长 临床 恢复期 / 一代 又 一代 人 何尝 不 是 舍 小 家 顾 大 家</w:t>
-      </w:r>
-    </w:p>
-    <w:p>
-      <w:pPr>
-        <w:spacing w:line="240" w:lineRule="exact"/>
-        <w:rPr>
-          <w:rFonts w:hint="eastAsia"/>
-          <w:sz w:val="18"/>
-          <w:szCs w:val="18"/>
-        </w:rPr>
-      </w:pPr>
-      <w:r>
-        <w:rPr>
-          <w:rFonts w:hint="eastAsia"/>
-          <w:sz w:val="18"/>
-          <w:szCs w:val="18"/>
-        </w:rPr>
-        <w:t>22. ^ 最近 经常 出现 针对 一把手 / 第一责任人 / 一肩挑 职务 等级 基本 原理 的 疑问 有 疑问 也 要 有 革命 的 勇气 及 动作 否则 会 失去 一把手 / 第一责任人 / 一肩挑 职务 等级</w:t>
-      </w:r>
-    </w:p>
-    <w:p>
-      <w:pPr>
-        <w:spacing w:line="240" w:lineRule="exact"/>
-        <w:rPr>
-          <w:rFonts w:hint="eastAsia"/>
-          <w:sz w:val="18"/>
-          <w:szCs w:val="18"/>
-        </w:rPr>
-      </w:pPr>
-    </w:p>
-    <w:p>
-      <w:pPr>
-        <w:spacing w:line="240" w:lineRule="exact"/>
-        <w:rPr>
-          <w:rFonts w:hint="eastAsia"/>
-          <w:sz w:val="18"/>
-          <w:szCs w:val="18"/>
-        </w:rPr>
-      </w:pPr>
-      <w:r>
-        <w:rPr>
-          <w:rFonts w:hint="eastAsia"/>
-          <w:sz w:val="18"/>
-          <w:szCs w:val="18"/>
-        </w:rPr>
-        <w:t>## Signature</w:t>
-      </w:r>
-    </w:p>
-    <w:p>
-      <w:pPr>
-        <w:spacing w:line="240" w:lineRule="exact"/>
-        <w:rPr>
-          <w:rFonts w:hint="eastAsia"/>
-          <w:sz w:val="18"/>
-          <w:szCs w:val="18"/>
-        </w:rPr>
-      </w:pPr>
-    </w:p>
-    <w:p>
-      <w:pPr>
-        <w:spacing w:line="240" w:lineRule="exact"/>
-        <w:rPr>
-          <w:rFonts w:hint="eastAsia"/>
-          <w:sz w:val="18"/>
-          <w:szCs w:val="18"/>
-        </w:rPr>
-      </w:pPr>
-      <w:r>
-        <w:rPr>
-          <w:rFonts w:hint="eastAsia"/>
-          <w:sz w:val="18"/>
-          <w:szCs w:val="18"/>
-        </w:rPr>
-        <w:t>```plain</w:t>
-      </w:r>
-    </w:p>
-    <w:p>
-      <w:pPr>
-        <w:spacing w:line="240" w:lineRule="exact"/>
-        <w:rPr>
-          <w:rFonts w:hint="eastAsia"/>
-          <w:sz w:val="18"/>
-          <w:szCs w:val="18"/>
-        </w:rPr>
-      </w:pPr>
-      <w:r>
-        <w:rPr>
-          <w:rFonts w:hint="eastAsia"/>
-          <w:sz w:val="18"/>
-          <w:szCs w:val="18"/>
-        </w:rPr>
-        <w:t>0. ^ 依 [2011.10 中华人民共和国居民身份证法 | 中国人大网](http://www.npc.gov.cn/npc/c2/c12435/201905/t20190522_81831.html) 执行</w:t>
-      </w:r>
-    </w:p>
-    <w:p>
-      <w:pPr>
-        <w:spacing w:line="240" w:lineRule="exact"/>
-        <w:rPr>
-          <w:rFonts w:hint="eastAsia"/>
-          <w:sz w:val="18"/>
-          <w:szCs w:val="18"/>
-        </w:rPr>
-      </w:pPr>
-      <w:r>
-        <w:rPr>
-          <w:rFonts w:hint="eastAsia"/>
-          <w:sz w:val="18"/>
-          <w:szCs w:val="18"/>
-        </w:rPr>
-        <w:t>1. ^ 中华人民共和国居民身份证法 (1) 为 证明 居住 在 中华人民共和国 境 内 的 公民 身份 保障 公民 的 合法 权益 便利 公民 进行 社会 活动 维护 社会 秩序 制定 本 法</w:t>
-      </w:r>
-    </w:p>
-    <w:p>
-      <w:pPr>
-        <w:spacing w:line="240" w:lineRule="exact"/>
-        <w:rPr>
-          <w:rFonts w:hint="eastAsia"/>
-          <w:sz w:val="18"/>
-          <w:szCs w:val="18"/>
-        </w:rPr>
-      </w:pPr>
-      <w:r>
-        <w:rPr>
-          <w:rFonts w:hint="eastAsia"/>
-          <w:sz w:val="18"/>
-          <w:szCs w:val="18"/>
-        </w:rPr>
-        <w:t>2. ^ 中华人民共和国居民身份证法 (6) 居民身份证 式样 由 国务院 公安 部门 制定 居民身份证 由 公安 机关 统一 制作 / 发放 居民身份证 具备 视读 / 机读 两种 功能 视读 / 机读 的 内容 限 本法 (3.1) 规定 的 项目 公安 机关 及 其 人民 警察 对 因 制作 / 发放 / 查验 / 扣押 居民身份证 而 知悉 公民 的 个人 信息 应 予 以 保密</w:t>
-      </w:r>
-    </w:p>
-    <w:p>
-      <w:pPr>
-        <w:spacing w:line="240" w:lineRule="exact"/>
-        <w:rPr>
-          <w:rFonts w:hint="eastAsia"/>
-          <w:sz w:val="18"/>
-          <w:szCs w:val="18"/>
-        </w:rPr>
-      </w:pPr>
-      <w:r>
-        <w:rPr>
-          <w:sz w:val="18"/>
-          <w:szCs w:val="18"/>
-        </w:rPr>
-        <w:t xml:space="preserve">3. ^ [2024.08 </w:t>
-      </w:r>
-      <w:r>
-        <w:rPr>
-          <w:rFonts w:hint="eastAsia"/>
-          <w:sz w:val="18"/>
-          <w:szCs w:val="18"/>
-        </w:rPr>
-        <w:t>学习</w:t>
-      </w:r>
-      <w:r>
-        <w:rPr>
-          <w:sz w:val="18"/>
-          <w:szCs w:val="18"/>
-        </w:rPr>
-        <w:t xml:space="preserve"> </w:t>
-      </w:r>
-      <w:r>
-        <w:rPr>
-          <w:rFonts w:hint="eastAsia"/>
-          <w:sz w:val="18"/>
-          <w:szCs w:val="18"/>
-        </w:rPr>
-        <w:t>决定</w:t>
-      </w:r>
-      <w:r>
-        <w:rPr>
-          <w:sz w:val="18"/>
-          <w:szCs w:val="18"/>
-        </w:rPr>
-        <w:t xml:space="preserve"> </w:t>
-      </w:r>
-      <w:r>
-        <w:rPr>
-          <w:rFonts w:hint="eastAsia"/>
-          <w:sz w:val="18"/>
-          <w:szCs w:val="18"/>
-        </w:rPr>
-        <w:t>每</w:t>
-      </w:r>
-      <w:r>
-        <w:rPr>
-          <w:sz w:val="18"/>
-          <w:szCs w:val="18"/>
-        </w:rPr>
-        <w:t xml:space="preserve"> </w:t>
-      </w:r>
-      <w:r>
-        <w:rPr>
-          <w:rFonts w:hint="eastAsia"/>
-          <w:sz w:val="18"/>
-          <w:szCs w:val="18"/>
-        </w:rPr>
-        <w:t>日</w:t>
-      </w:r>
-      <w:r>
-        <w:rPr>
-          <w:sz w:val="18"/>
-          <w:szCs w:val="18"/>
-        </w:rPr>
-        <w:t xml:space="preserve"> </w:t>
-      </w:r>
-      <w:r>
-        <w:rPr>
-          <w:rFonts w:hint="eastAsia"/>
-          <w:sz w:val="18"/>
-          <w:szCs w:val="18"/>
-        </w:rPr>
-        <w:t>问答 | 怎样</w:t>
-      </w:r>
-      <w:r>
-        <w:rPr>
-          <w:sz w:val="18"/>
-          <w:szCs w:val="18"/>
-        </w:rPr>
-        <w:t xml:space="preserve"> </w:t>
-      </w:r>
-      <w:r>
-        <w:rPr>
-          <w:rFonts w:hint="eastAsia"/>
-          <w:sz w:val="18"/>
-          <w:szCs w:val="18"/>
-        </w:rPr>
-        <w:t>理解</w:t>
-      </w:r>
-      <w:r>
-        <w:rPr>
-          <w:sz w:val="18"/>
-          <w:szCs w:val="18"/>
-        </w:rPr>
-        <w:t xml:space="preserve"> </w:t>
-      </w:r>
-      <w:r>
-        <w:rPr>
-          <w:rFonts w:hint="eastAsia"/>
-          <w:sz w:val="18"/>
-          <w:szCs w:val="18"/>
-        </w:rPr>
-        <w:t>建立</w:t>
-      </w:r>
-      <w:r>
-        <w:rPr>
-          <w:sz w:val="18"/>
-          <w:szCs w:val="18"/>
-        </w:rPr>
-        <w:t xml:space="preserve"> </w:t>
-      </w:r>
-      <w:r>
-        <w:rPr>
-          <w:rFonts w:hint="eastAsia"/>
-          <w:sz w:val="18"/>
-          <w:szCs w:val="18"/>
-        </w:rPr>
-        <w:t>专家</w:t>
-      </w:r>
-      <w:r>
-        <w:rPr>
-          <w:sz w:val="18"/>
-          <w:szCs w:val="18"/>
-        </w:rPr>
-        <w:t xml:space="preserve"> </w:t>
-      </w:r>
-      <w:r>
-        <w:rPr>
-          <w:rFonts w:hint="eastAsia"/>
-          <w:sz w:val="18"/>
-          <w:szCs w:val="18"/>
-        </w:rPr>
-        <w:t>实名</w:t>
-      </w:r>
-      <w:r>
-        <w:rPr>
-          <w:sz w:val="18"/>
-          <w:szCs w:val="18"/>
-        </w:rPr>
-        <w:t xml:space="preserve"> </w:t>
-      </w:r>
-      <w:r>
-        <w:rPr>
-          <w:rFonts w:hint="eastAsia"/>
-          <w:sz w:val="18"/>
-          <w:szCs w:val="18"/>
-        </w:rPr>
-        <w:t>推荐</w:t>
-      </w:r>
-      <w:r>
-        <w:rPr>
-          <w:sz w:val="18"/>
-          <w:szCs w:val="18"/>
-        </w:rPr>
-        <w:t xml:space="preserve"> </w:t>
-      </w:r>
-      <w:r>
-        <w:rPr>
-          <w:rFonts w:hint="eastAsia"/>
-          <w:sz w:val="18"/>
-          <w:szCs w:val="18"/>
-        </w:rPr>
-        <w:t>的</w:t>
-      </w:r>
-      <w:r>
-        <w:rPr>
-          <w:sz w:val="18"/>
-          <w:szCs w:val="18"/>
-        </w:rPr>
-        <w:t xml:space="preserve"> </w:t>
-      </w:r>
-      <w:r>
-        <w:rPr>
-          <w:rFonts w:hint="eastAsia"/>
-          <w:sz w:val="18"/>
-          <w:szCs w:val="18"/>
-        </w:rPr>
-        <w:t>非</w:t>
-      </w:r>
-      <w:r>
-        <w:rPr>
-          <w:sz w:val="18"/>
-          <w:szCs w:val="18"/>
-        </w:rPr>
-        <w:t xml:space="preserve"> </w:t>
-      </w:r>
-      <w:r>
-        <w:rPr>
-          <w:rFonts w:hint="eastAsia"/>
-          <w:sz w:val="18"/>
-          <w:szCs w:val="18"/>
-        </w:rPr>
-        <w:t>共识</w:t>
-      </w:r>
-      <w:r>
-        <w:rPr>
-          <w:sz w:val="18"/>
-          <w:szCs w:val="18"/>
-        </w:rPr>
-        <w:t xml:space="preserve"> </w:t>
-      </w:r>
-      <w:r>
-        <w:rPr>
-          <w:rFonts w:hint="eastAsia"/>
-          <w:sz w:val="18"/>
-          <w:szCs w:val="18"/>
-        </w:rPr>
-        <w:t>项目</w:t>
-      </w:r>
-      <w:r>
-        <w:rPr>
-          <w:sz w:val="18"/>
-          <w:szCs w:val="18"/>
-        </w:rPr>
-        <w:t xml:space="preserve"> </w:t>
-      </w:r>
-      <w:r>
-        <w:rPr>
-          <w:rFonts w:hint="eastAsia"/>
-          <w:sz w:val="18"/>
-          <w:szCs w:val="18"/>
-        </w:rPr>
-        <w:t>筛选</w:t>
-      </w:r>
-      <w:r>
-        <w:rPr>
-          <w:sz w:val="18"/>
-          <w:szCs w:val="18"/>
-        </w:rPr>
-        <w:t xml:space="preserve"> </w:t>
-      </w:r>
-      <w:r>
-        <w:rPr>
-          <w:rFonts w:hint="eastAsia"/>
-          <w:sz w:val="18"/>
-          <w:szCs w:val="18"/>
-        </w:rPr>
-        <w:t>机制</w:t>
-      </w:r>
-      <w:r>
-        <w:rPr>
-          <w:sz w:val="18"/>
-          <w:szCs w:val="18"/>
-        </w:rPr>
-        <w:t xml:space="preserve"> | </w:t>
-      </w:r>
-      <w:r>
-        <w:rPr>
-          <w:rFonts w:hint="eastAsia"/>
-          <w:sz w:val="18"/>
-          <w:szCs w:val="18"/>
-        </w:rPr>
-        <w:t>中国政府网</w:t>
-      </w:r>
-      <w:r>
-        <w:rPr>
-          <w:sz w:val="18"/>
-          <w:szCs w:val="18"/>
-        </w:rPr>
-        <w:t>](</w:t>
-      </w:r>
-      <w:r>
-        <w:rPr>
-          <w:rFonts w:hint="eastAsia"/>
-          <w:sz w:val="18"/>
-          <w:szCs w:val="18"/>
-        </w:rPr>
-        <w:t>https://www.gov.cn/zhengce/202408/content_6970604.htm</w:t>
-      </w:r>
-      <w:r>
-        <w:rPr>
-          <w:sz w:val="18"/>
-          <w:szCs w:val="18"/>
-        </w:rPr>
-        <w:t>)</w:t>
-      </w:r>
-    </w:p>
-    <w:p>
-      <w:pPr>
-        <w:spacing w:line="240" w:lineRule="exact"/>
-        <w:rPr>
-          <w:rFonts w:hint="eastAsia"/>
-          <w:sz w:val="18"/>
-          <w:szCs w:val="18"/>
-        </w:rPr>
-      </w:pPr>
-      <w:r>
-        <w:rPr>
-          <w:sz w:val="18"/>
-          <w:szCs w:val="18"/>
-        </w:rPr>
-        <w:t>4</w:t>
-      </w:r>
-      <w:r>
-        <w:rPr>
-          <w:rFonts w:hint="eastAsia"/>
-          <w:sz w:val="18"/>
-          <w:szCs w:val="18"/>
-        </w:rPr>
-        <w:t>. ^ 专家 实名 推荐 的 非 共识 项目 筛选 机制 允许 中华人民共和国 公民 依 法 主动 报告 个人 有关 事项 且 主动 报告 个人 有关 事项 因 中华人民共和国 国防 建设 产生 对 中华人民共和国 国防 建设 负责 主动 报告 个人 有关 事项 遵循 尽力而为 / 量力而行 / 适可而止 原则 不 允许 强迫 善意 第三方 执行 谁 发起 / 谁 监督 / 谁 执行 为 人民 服务 / 受 人民 监督 / 人民 心 中 有 账本</w:t>
-      </w:r>
-    </w:p>
-    <w:p>
-      <w:pPr>
-        <w:spacing w:line="240" w:lineRule="exact"/>
-        <w:rPr>
-          <w:rFonts w:hint="eastAsia"/>
-          <w:sz w:val="18"/>
-          <w:szCs w:val="18"/>
-        </w:rPr>
-      </w:pPr>
-      <w:r>
-        <w:rPr>
-          <w:sz w:val="18"/>
-          <w:szCs w:val="18"/>
-        </w:rPr>
-        <w:t>5</w:t>
-      </w:r>
-      <w:r>
-        <w:rPr>
-          <w:rFonts w:hint="eastAsia"/>
-          <w:sz w:val="18"/>
-          <w:szCs w:val="18"/>
-        </w:rPr>
-        <w:t>. ^ Signature 格式 为 "Signature&gt; 信仰 信仰人完整国家籍贯 信仰人姓名 信仰人公民身份号码"</w:t>
-      </w:r>
-    </w:p>
-    <w:p>
-      <w:pPr>
-        <w:spacing w:line="240" w:lineRule="exact"/>
-        <w:rPr>
-          <w:rFonts w:hint="eastAsia"/>
-          <w:sz w:val="18"/>
-          <w:szCs w:val="18"/>
-        </w:rPr>
-      </w:pPr>
-      <w:r>
-        <w:rPr>
-          <w:rFonts w:hint="eastAsia"/>
-          <w:sz w:val="18"/>
-          <w:szCs w:val="18"/>
-        </w:rPr>
         <w:t>```</w:t>
       </w:r>
     </w:p>
@@ -4545,7 +4811,7 @@
         <w:rFonts w:hint="eastAsia"/>
         <w:noProof/>
       </w:rPr>
-      <w:t>2025/05/13 07:45 AM</w:t>
+      <w:t>2025/05/13 07:50 AM</w:t>
     </w:r>
     <w:r>
       <w:rPr>

--- a/License.docx
+++ b/License.docx
@@ -1616,6 +1616,7 @@
       <w:pPr>
         <w:spacing w:line="240" w:lineRule="exact"/>
         <w:rPr>
+          <w:rFonts w:hint="eastAsia"/>
           <w:sz w:val="18"/>
           <w:szCs w:val="18"/>
         </w:rPr>
@@ -1633,15 +1634,17 @@
       <w:pPr>
         <w:spacing w:line="240" w:lineRule="exact"/>
         <w:rPr>
-          <w:sz w:val="18"/>
-          <w:szCs w:val="18"/>
-        </w:rPr>
-      </w:pPr>
-    </w:p>
-    <w:p>
-      <w:pPr>
-        <w:spacing w:line="240" w:lineRule="exact"/>
-        <w:rPr>
+          <w:rFonts w:hint="eastAsia"/>
+          <w:sz w:val="18"/>
+          <w:szCs w:val="18"/>
+        </w:rPr>
+      </w:pPr>
+    </w:p>
+    <w:p>
+      <w:pPr>
+        <w:spacing w:line="240" w:lineRule="exact"/>
+        <w:rPr>
+          <w:rFonts w:hint="eastAsia"/>
           <w:sz w:val="18"/>
           <w:szCs w:val="18"/>
         </w:rPr>
@@ -1660,22 +1663,24 @@
           <w:sz w:val="18"/>
           <w:szCs w:val="18"/>
         </w:rPr>
-        <w:t>2</w:t>
-      </w:r>
-    </w:p>
-    <w:p>
-      <w:pPr>
-        <w:spacing w:line="240" w:lineRule="exact"/>
-        <w:rPr>
-          <w:sz w:val="18"/>
-          <w:szCs w:val="18"/>
-        </w:rPr>
-      </w:pPr>
-    </w:p>
-    <w:p>
-      <w:pPr>
-        <w:spacing w:line="240" w:lineRule="exact"/>
-        <w:rPr>
+        <w:t>4</w:t>
+      </w:r>
+    </w:p>
+    <w:p>
+      <w:pPr>
+        <w:spacing w:line="240" w:lineRule="exact"/>
+        <w:rPr>
+          <w:rFonts w:hint="eastAsia"/>
+          <w:sz w:val="18"/>
+          <w:szCs w:val="18"/>
+        </w:rPr>
+      </w:pPr>
+    </w:p>
+    <w:p>
+      <w:pPr>
+        <w:spacing w:line="240" w:lineRule="exact"/>
+        <w:rPr>
+          <w:rFonts w:hint="eastAsia"/>
           <w:sz w:val="18"/>
           <w:szCs w:val="18"/>
         </w:rPr>
@@ -1693,6 +1698,7 @@
       <w:pPr>
         <w:spacing w:line="240" w:lineRule="exact"/>
         <w:rPr>
+          <w:rFonts w:hint="eastAsia"/>
           <w:sz w:val="18"/>
           <w:szCs w:val="18"/>
         </w:rPr>
@@ -1710,57 +1716,45 @@
       <w:pPr>
         <w:spacing w:line="240" w:lineRule="exact"/>
         <w:rPr>
-          <w:sz w:val="18"/>
-          <w:szCs w:val="18"/>
-        </w:rPr>
-      </w:pPr>
-    </w:p>
-    <w:p>
-      <w:pPr>
-        <w:spacing w:line="240" w:lineRule="exact"/>
-        <w:rPr>
-          <w:sz w:val="18"/>
-          <w:szCs w:val="18"/>
-        </w:rPr>
-      </w:pPr>
-      <w:r>
-        <w:rPr>
-          <w:rFonts w:hint="eastAsia"/>
-          <w:sz w:val="18"/>
-          <w:szCs w:val="18"/>
-        </w:rPr>
-        <w:t xml:space="preserve">发起人 从 20250206 到 20250513 </w:t>
-      </w:r>
-      <w:r>
-        <w:rPr>
-          <w:rFonts w:hint="eastAsia"/>
-          <w:sz w:val="18"/>
-          <w:szCs w:val="18"/>
-        </w:rPr>
-        <w:t>现场 办公</w:t>
-      </w:r>
-      <w:r>
-        <w:rPr>
-          <w:rFonts w:hint="eastAsia"/>
-          <w:sz w:val="18"/>
-          <w:szCs w:val="18"/>
-        </w:rPr>
-        <w:t xml:space="preserve"> 发现 垃圾 分类 (可 回收) 不 存在</w:t>
-      </w:r>
-    </w:p>
-    <w:p>
-      <w:pPr>
-        <w:spacing w:line="240" w:lineRule="exact"/>
-        <w:rPr>
-          <w:sz w:val="18"/>
-          <w:szCs w:val="18"/>
-        </w:rPr>
-      </w:pPr>
-    </w:p>
-    <w:p>
-      <w:pPr>
-        <w:spacing w:line="240" w:lineRule="exact"/>
-        <w:rPr>
+          <w:rFonts w:hint="eastAsia"/>
+          <w:sz w:val="18"/>
+          <w:szCs w:val="18"/>
+        </w:rPr>
+      </w:pPr>
+    </w:p>
+    <w:p>
+      <w:pPr>
+        <w:spacing w:line="240" w:lineRule="exact"/>
+        <w:rPr>
+          <w:rFonts w:hint="eastAsia"/>
+          <w:sz w:val="18"/>
+          <w:szCs w:val="18"/>
+        </w:rPr>
+      </w:pPr>
+      <w:r>
+        <w:rPr>
+          <w:rFonts w:hint="eastAsia"/>
+          <w:sz w:val="18"/>
+          <w:szCs w:val="18"/>
+        </w:rPr>
+        <w:t>发起人 从 20250206 到 20250513 现场 办公 发现 垃圾 分类 (可 回收) 不 存在</w:t>
+      </w:r>
+    </w:p>
+    <w:p>
+      <w:pPr>
+        <w:spacing w:line="240" w:lineRule="exact"/>
+        <w:rPr>
+          <w:rFonts w:hint="eastAsia"/>
+          <w:sz w:val="18"/>
+          <w:szCs w:val="18"/>
+        </w:rPr>
+      </w:pPr>
+    </w:p>
+    <w:p>
+      <w:pPr>
+        <w:spacing w:line="240" w:lineRule="exact"/>
+        <w:rPr>
+          <w:rFonts w:hint="eastAsia"/>
           <w:sz w:val="18"/>
           <w:szCs w:val="18"/>
         </w:rPr>
@@ -1794,15 +1788,17 @@
       <w:pPr>
         <w:spacing w:line="240" w:lineRule="exact"/>
         <w:rPr>
-          <w:sz w:val="18"/>
-          <w:szCs w:val="18"/>
-        </w:rPr>
-      </w:pPr>
-    </w:p>
-    <w:p>
-      <w:pPr>
-        <w:spacing w:line="240" w:lineRule="exact"/>
-        <w:rPr>
+          <w:rFonts w:hint="eastAsia"/>
+          <w:sz w:val="18"/>
+          <w:szCs w:val="18"/>
+        </w:rPr>
+      </w:pPr>
+    </w:p>
+    <w:p>
+      <w:pPr>
+        <w:spacing w:line="240" w:lineRule="exact"/>
+        <w:rPr>
+          <w:rFonts w:hint="eastAsia"/>
           <w:sz w:val="18"/>
           <w:szCs w:val="18"/>
         </w:rPr>
@@ -1820,32 +1816,51 @@
       <w:pPr>
         <w:spacing w:line="240" w:lineRule="exact"/>
         <w:rPr>
-          <w:sz w:val="18"/>
-          <w:szCs w:val="18"/>
-        </w:rPr>
-      </w:pPr>
-    </w:p>
-    <w:p>
-      <w:pPr>
-        <w:spacing w:line="240" w:lineRule="exact"/>
-        <w:rPr>
-          <w:sz w:val="18"/>
-          <w:szCs w:val="18"/>
-        </w:rPr>
-      </w:pPr>
-      <w:r>
-        <w:rPr>
-          <w:rFonts w:hint="eastAsia"/>
-          <w:sz w:val="18"/>
-          <w:szCs w:val="18"/>
-        </w:rPr>
-        <w:t>依 法定 程序 针对 背离 习近平生态思想 的 言论 / 行为 追责 / 处罚 / 清理 零 容忍</w:t>
-      </w:r>
-    </w:p>
-    <w:p>
-      <w:pPr>
-        <w:spacing w:line="240" w:lineRule="exact"/>
-        <w:rPr>
+          <w:rFonts w:hint="eastAsia"/>
+          <w:sz w:val="18"/>
+          <w:szCs w:val="18"/>
+        </w:rPr>
+      </w:pPr>
+    </w:p>
+    <w:p>
+      <w:pPr>
+        <w:spacing w:line="240" w:lineRule="exact"/>
+        <w:rPr>
+          <w:rFonts w:hint="eastAsia"/>
+          <w:sz w:val="18"/>
+          <w:szCs w:val="18"/>
+        </w:rPr>
+      </w:pPr>
+      <w:r>
+        <w:rPr>
+          <w:rFonts w:hint="eastAsia"/>
+          <w:sz w:val="18"/>
+          <w:szCs w:val="18"/>
+        </w:rPr>
+        <w:t>依 法定 程序 针对 背离 习近平生态</w:t>
+      </w:r>
+      <w:r>
+        <w:rPr>
+          <w:rFonts w:hint="eastAsia"/>
+          <w:sz w:val="18"/>
+          <w:szCs w:val="18"/>
+        </w:rPr>
+        <w:t>文明</w:t>
+      </w:r>
+      <w:r>
+        <w:rPr>
+          <w:rFonts w:hint="eastAsia"/>
+          <w:sz w:val="18"/>
+          <w:szCs w:val="18"/>
+        </w:rPr>
+        <w:t>思想 的 言论 / 行为 追责 / 处罚 / 清理 零 容忍</w:t>
+      </w:r>
+    </w:p>
+    <w:p>
+      <w:pPr>
+        <w:spacing w:line="240" w:lineRule="exact"/>
+        <w:rPr>
+          <w:rFonts w:hint="eastAsia"/>
           <w:sz w:val="18"/>
           <w:szCs w:val="18"/>
         </w:rPr>
@@ -4811,7 +4826,7 @@
         <w:rFonts w:hint="eastAsia"/>
         <w:noProof/>
       </w:rPr>
-      <w:t>2025/05/13 07:50 AM</w:t>
+      <w:t>2025/05/14 04:32 AM</w:t>
     </w:r>
     <w:r>
       <w:rPr>

--- a/License.docx
+++ b/License.docx
@@ -4108,7 +4108,6 @@
       <w:pPr>
         <w:spacing w:line="240" w:lineRule="exact"/>
         <w:rPr>
-          <w:rFonts w:hint="eastAsia"/>
           <w:sz w:val="18"/>
           <w:szCs w:val="18"/>
         </w:rPr>
@@ -4131,6 +4130,48 @@
           <w:szCs w:val="18"/>
         </w:rPr>
       </w:pPr>
+      <w:r>
+        <w:rPr>
+          <w:rFonts w:hint="eastAsia"/>
+          <w:sz w:val="18"/>
+          <w:szCs w:val="18"/>
+        </w:rPr>
+        <w:t xml:space="preserve">23. ^ 护士 执业 教育 体系 应 参考 执业 医师 / 执业 助理 医师 </w:t>
+      </w:r>
+      <w:r>
+        <w:rPr>
+          <w:rFonts w:hint="eastAsia"/>
+          <w:sz w:val="18"/>
+          <w:szCs w:val="18"/>
+        </w:rPr>
+        <w:t>执业</w:t>
+      </w:r>
+      <w:r>
+        <w:rPr>
+          <w:rFonts w:hint="eastAsia"/>
+          <w:sz w:val="18"/>
+          <w:szCs w:val="18"/>
+        </w:rPr>
+        <w:t xml:space="preserve"> 教育 发展 史 确保 医疗 系统 革命 方向 为 马克思列宁主义 / 毛泽东思想 / 邓小平理论 / 三个代表重要思想 / 科学发展观 / 习近平新时代中国特色主义思想</w:t>
+      </w:r>
+      <w:r>
+        <w:rPr>
+          <w:rFonts w:hint="eastAsia"/>
+          <w:sz w:val="18"/>
+          <w:szCs w:val="18"/>
+        </w:rPr>
+        <w:t xml:space="preserve"> 毫 不 动 摇</w:t>
+      </w:r>
+    </w:p>
+    <w:p>
+      <w:pPr>
+        <w:spacing w:line="240" w:lineRule="exact"/>
+        <w:rPr>
+          <w:rFonts w:hint="eastAsia"/>
+          <w:sz w:val="18"/>
+          <w:szCs w:val="18"/>
+        </w:rPr>
+      </w:pPr>
     </w:p>
     <w:p>
       <w:pPr>
@@ -4541,7 +4582,16 @@
           <w:sz w:val="18"/>
           <w:szCs w:val="18"/>
         </w:rPr>
-        <w:t>. ^ 专家 实名 推荐 的 非 共识 项目 筛选 机制 允许 中华人民共和国 公民 依 法 主动 报告 个人 有关 事项 且 主动 报告 个人 有关 事项 因 中华人民共和国 国防 建设 产生 对 中华人民共和国 国防 建设 负责 主动 报告 个人 有关 事项 遵循 尽力而为 / 量力而行 / 适可而止 原则 不 允许 强迫 善意 第三方 执行 谁 发起 / 谁 监督 / 谁 执行 为 人民 服务 / 受 人民 监督 / 人民 心 中 有 账本</w:t>
+        <w:t>. ^ 专家 实名 推荐 的 非 共识 项目 筛选 机制 允许 中华人民共和国 公民 依 法 主动 报告 个人 有关 事项 且 主动 报告 个人 有关 事项 因 中华人民共和国 国防 建设 产生 对 中华人民共和国 国防 建设 负责 主动 报告 个人 有</w:t>
+      </w:r>
+      <w:r>
+        <w:rPr>
+          <w:rFonts w:hint="eastAsia"/>
+          <w:sz w:val="18"/>
+          <w:szCs w:val="18"/>
+        </w:rPr>
+        <w:lastRenderedPageBreak/>
+        <w:t>关 事项 遵循 尽力而为 / 量力而行 / 适可而止 原则 不 允许 强迫 善意 第三方 执行 谁 发起 / 谁 监督 / 谁 执行 为 人民 服务 / 受 人民 监督 / 人民 心 中 有 账本</w:t>
       </w:r>
     </w:p>
     <w:p>
@@ -4584,7 +4634,6 @@
           <w:sz w:val="18"/>
           <w:szCs w:val="18"/>
         </w:rPr>
-        <w:lastRenderedPageBreak/>
         <w:t>```</w:t>
       </w:r>
     </w:p>
@@ -4826,7 +4875,7 @@
         <w:rFonts w:hint="eastAsia"/>
         <w:noProof/>
       </w:rPr>
-      <w:t>2025/05/14 04:32 AM</w:t>
+      <w:t>2025/05/14 09:15 AM</w:t>
     </w:r>
     <w:r>
       <w:rPr>

--- a/License.docx
+++ b/License.docx
@@ -4108,6 +4108,7 @@
       <w:pPr>
         <w:spacing w:line="240" w:lineRule="exact"/>
         <w:rPr>
+          <w:rFonts w:hint="eastAsia"/>
           <w:sz w:val="18"/>
           <w:szCs w:val="18"/>
         </w:rPr>
@@ -4125,7 +4126,6 @@
       <w:pPr>
         <w:spacing w:line="240" w:lineRule="exact"/>
         <w:rPr>
-          <w:rFonts w:hint="eastAsia"/>
           <w:sz w:val="18"/>
           <w:szCs w:val="18"/>
         </w:rPr>
@@ -4172,6 +4172,172 @@
           <w:szCs w:val="18"/>
         </w:rPr>
       </w:pPr>
+      <w:r>
+        <w:rPr>
+          <w:rFonts w:hint="eastAsia"/>
+          <w:sz w:val="18"/>
+          <w:szCs w:val="18"/>
+        </w:rPr>
+        <w:t xml:space="preserve">24. ^ </w:t>
+      </w:r>
+      <w:r>
+        <w:rPr>
+          <w:rFonts w:hint="eastAsia"/>
+          <w:sz w:val="18"/>
+          <w:szCs w:val="18"/>
+        </w:rPr>
+        <w:t xml:space="preserve">科技 创新 没有 直接 改变 政治 生态 / 营商 环境 是 </w:t>
+      </w:r>
+      <w:r>
+        <w:rPr>
+          <w:rFonts w:hint="eastAsia"/>
+          <w:sz w:val="18"/>
+          <w:szCs w:val="18"/>
+        </w:rPr>
+        <w:t>中国共产党 以 党</w:t>
+      </w:r>
+      <w:r>
+        <w:rPr>
+          <w:rFonts w:hint="eastAsia"/>
+          <w:sz w:val="18"/>
+          <w:szCs w:val="18"/>
+        </w:rPr>
+        <w:t xml:space="preserve"> 的 自我 革命 / 家庭 革命 / 社会 革命 干净 / 彻底 改变 政治 生态 / 营商 环境</w:t>
+      </w:r>
+      <w:r>
+        <w:rPr>
+          <w:rFonts w:hint="eastAsia"/>
+          <w:sz w:val="18"/>
+          <w:szCs w:val="18"/>
+        </w:rPr>
+        <w:t xml:space="preserve"> 就 是 说 邓白氏 编码 (</w:t>
+      </w:r>
+      <w:r>
+        <w:rPr>
+          <w:sz w:val="18"/>
+          <w:szCs w:val="18"/>
+        </w:rPr>
+        <w:t>D</w:t>
+      </w:r>
+      <w:r>
+        <w:rPr>
+          <w:rFonts w:ascii="Cambria Math" w:hAnsi="Cambria Math" w:cs="Cambria Math"/>
+          <w:sz w:val="18"/>
+          <w:szCs w:val="18"/>
+        </w:rPr>
+        <w:t>‑</w:t>
+      </w:r>
+      <w:r>
+        <w:rPr>
+          <w:sz w:val="18"/>
+          <w:szCs w:val="18"/>
+        </w:rPr>
+        <w:t>U</w:t>
+      </w:r>
+      <w:r>
+        <w:rPr>
+          <w:rFonts w:ascii="Cambria Math" w:hAnsi="Cambria Math" w:cs="Cambria Math"/>
+          <w:sz w:val="18"/>
+          <w:szCs w:val="18"/>
+        </w:rPr>
+        <w:t>‑</w:t>
+      </w:r>
+      <w:r>
+        <w:rPr>
+          <w:sz w:val="18"/>
+          <w:szCs w:val="18"/>
+        </w:rPr>
+        <w:t>N</w:t>
+      </w:r>
+      <w:r>
+        <w:rPr>
+          <w:rFonts w:ascii="Cambria Math" w:hAnsi="Cambria Math" w:cs="Cambria Math"/>
+          <w:sz w:val="18"/>
+          <w:szCs w:val="18"/>
+        </w:rPr>
+        <w:t>‑</w:t>
+      </w:r>
+      <w:r>
+        <w:rPr>
+          <w:sz w:val="18"/>
+          <w:szCs w:val="18"/>
+        </w:rPr>
+        <w:t>S Number</w:t>
+      </w:r>
+      <w:r>
+        <w:rPr>
+          <w:rFonts w:hint="eastAsia"/>
+          <w:sz w:val="18"/>
+          <w:szCs w:val="18"/>
+        </w:rPr>
+        <w:t>) 作为 美利坚合众国 联邦政府 认可 的</w:t>
+      </w:r>
+      <w:r>
+        <w:rPr>
+          <w:rFonts w:hint="eastAsia"/>
+          <w:sz w:val="18"/>
+          <w:szCs w:val="18"/>
+        </w:rPr>
+        <w:t xml:space="preserve"> 非 主权 事务</w:t>
+      </w:r>
+      <w:r>
+        <w:rPr>
+          <w:rFonts w:hint="eastAsia"/>
+          <w:sz w:val="18"/>
+          <w:szCs w:val="18"/>
+        </w:rPr>
+        <w:t xml:space="preserve"> 国际 贸易 法人 实体 数字 身份证 </w:t>
+      </w:r>
+      <w:r>
+        <w:rPr>
+          <w:rFonts w:hint="eastAsia"/>
+          <w:sz w:val="18"/>
+          <w:szCs w:val="18"/>
+        </w:rPr>
+        <w:t>有 可 逆 / 可 篡改 风险</w:t>
+      </w:r>
+      <w:r>
+        <w:rPr>
+          <w:rFonts w:hint="eastAsia"/>
+          <w:sz w:val="18"/>
+          <w:szCs w:val="18"/>
+        </w:rPr>
+        <w:t xml:space="preserve"> 所谓 </w:t>
+      </w:r>
+      <w:r>
+        <w:rPr>
+          <w:rFonts w:hint="eastAsia"/>
+          <w:sz w:val="18"/>
+          <w:szCs w:val="18"/>
+        </w:rPr>
+        <w:t>美利坚合众国</w:t>
+      </w:r>
+      <w:r>
+        <w:rPr>
+          <w:rFonts w:hint="eastAsia"/>
+          <w:sz w:val="18"/>
+          <w:szCs w:val="18"/>
+        </w:rPr>
+        <w:t xml:space="preserve"> 领导 的 国际 组织 大 部分 都 是 业余 / 分散 非 主权 事务 身份 的 自然人 或者 说 披着 国际 牌子 的 土匪 武装 集团 为 维护 中华人民共和国 国防 安全 及 建设 依 法定 程序 针对 国际 土匪 武装 集团 发起 全面 自卫 还击 干净 / 彻底 消灭 国际 土匪 武装 集团 必然 是 </w:t>
+      </w:r>
+      <w:r>
+        <w:rPr>
+          <w:rFonts w:hint="eastAsia"/>
+          <w:sz w:val="18"/>
+          <w:szCs w:val="18"/>
+        </w:rPr>
+        <w:t>打 得 一 拳 开 免 得 百 拳 来</w:t>
+      </w:r>
+    </w:p>
+    <w:p>
+      <w:pPr>
+        <w:spacing w:line="240" w:lineRule="exact"/>
+        <w:rPr>
+          <w:rFonts w:hint="eastAsia"/>
+          <w:sz w:val="18"/>
+          <w:szCs w:val="18"/>
+        </w:rPr>
+      </w:pPr>
     </w:p>
     <w:p>
       <w:pPr>
@@ -4270,6 +4436,7 @@
           <w:sz w:val="18"/>
           <w:szCs w:val="18"/>
         </w:rPr>
+        <w:lastRenderedPageBreak/>
         <w:t>2. ^ 中华人民共和国居民身份证法 (6) 居民身份证 式样 由 国务院 公安 部门 制定 居民身份证 由 公安 机关 统一 制作 / 发放 居民身份证 具备 视读 / 机读 两种 功能 视读 / 机读 的 内容 限 本法 (3.1) 规定 的 项目 公安 机关 及 其 人民 警察 对 因 制作 / 发放 / 查验 / 扣押 居民身份证 而 知悉 公民 的 个人 信息 应 予 以 保密</w:t>
       </w:r>
     </w:p>
@@ -4582,16 +4749,7 @@
           <w:sz w:val="18"/>
           <w:szCs w:val="18"/>
         </w:rPr>
-        <w:t>. ^ 专家 实名 推荐 的 非 共识 项目 筛选 机制 允许 中华人民共和国 公民 依 法 主动 报告 个人 有关 事项 且 主动 报告 个人 有关 事项 因 中华人民共和国 国防 建设 产生 对 中华人民共和国 国防 建设 负责 主动 报告 个人 有</w:t>
-      </w:r>
-      <w:r>
-        <w:rPr>
-          <w:rFonts w:hint="eastAsia"/>
-          <w:sz w:val="18"/>
-          <w:szCs w:val="18"/>
-        </w:rPr>
-        <w:lastRenderedPageBreak/>
-        <w:t>关 事项 遵循 尽力而为 / 量力而行 / 适可而止 原则 不 允许 强迫 善意 第三方 执行 谁 发起 / 谁 监督 / 谁 执行 为 人民 服务 / 受 人民 监督 / 人民 心 中 有 账本</w:t>
+        <w:t>. ^ 专家 实名 推荐 的 非 共识 项目 筛选 机制 允许 中华人民共和国 公民 依 法 主动 报告 个人 有关 事项 且 主动 报告 个人 有关 事项 因 中华人民共和国 国防 建设 产生 对 中华人民共和国 国防 建设 负责 主动 报告 个人 有关 事项 遵循 尽力而为 / 量力而行 / 适可而止 原则 不 允许 强迫 善意 第三方 执行 谁 发起 / 谁 监督 / 谁 执行 为 人民 服务 / 受 人民 监督 / 人民 心 中 有 账本</w:t>
       </w:r>
     </w:p>
     <w:p>
@@ -4666,8 +4824,8 @@
       </w:r>
     </w:p>
     <w:sectPr>
-      <w:headerReference w:type="default" r:id="rId7"/>
-      <w:footerReference w:type="default" r:id="rId8"/>
+      <w:headerReference w:type="default" r:id="rId8"/>
+      <w:footerReference w:type="default" r:id="rId9"/>
       <w:pgSz w:w="11906" w:h="16838" w:code="9"/>
       <w:pgMar w:top="1134" w:right="1134" w:bottom="1134" w:left="1134" w:header="567" w:footer="567" w:gutter="0"/>
       <w:cols w:space="425"/>
@@ -4875,7 +5033,7 @@
         <w:rFonts w:hint="eastAsia"/>
         <w:noProof/>
       </w:rPr>
-      <w:t>2025/05/14 09:15 AM</w:t>
+      <w:t>2025/05/15 05:09 AM</w:t>
     </w:r>
     <w:r>
       <w:rPr>
@@ -4906,6 +5064,163 @@
     </w:fldSimple>
   </w:p>
 </w:hdr>
+</file>
+
+<file path=word/numbering.xml><?xml version="1.0" encoding="utf-8"?>
+<w:numbering xmlns:wpc="http://schemas.microsoft.com/office/word/2010/wordprocessingCanvas" xmlns:cx="http://schemas.microsoft.com/office/drawing/2014/chartex" xmlns:cx1="http://schemas.microsoft.com/office/drawing/2015/9/8/chartex" xmlns:cx2="http://schemas.microsoft.com/office/drawing/2015/10/21/chartex" xmlns:cx3="http://schemas.microsoft.com/office/drawing/2016/5/9/chartex" xmlns:cx4="http://schemas.microsoft.com/office/drawing/2016/5/10/chartex" xmlns:cx5="http://schemas.microsoft.com/office/drawing/2016/5/11/chartex" xmlns:cx6="http://schemas.microsoft.com/office/drawing/2016/5/12/chartex" xmlns:cx7="http://schemas.microsoft.com/office/drawing/2016/5/13/chartex" xmlns:cx8="http://schemas.microsoft.com/office/drawing/2016/5/14/chartex" xmlns:mc="http://schemas.openxmlformats.org/markup-compatibility/2006" xmlns:aink="http://schemas.microsoft.com/office/drawing/2016/ink" xmlns:am3d="http://schemas.microsoft.com/office/drawing/2017/model3d" xmlns:o="urn:schemas-microsoft-com:office:office" xmlns:oel="http://schemas.microsoft.com/office/2019/extlst" xmlns:r="http://schemas.openxmlformats.org/officeDocument/2006/relationships" xmlns:m="http://schemas.openxmlformats.org/officeDocument/2006/math" xmlns:v="urn:schemas-microsoft-com:vml" xmlns:wp14="http://schemas.microsoft.com/office/word/2010/wordprocessingDrawing" xmlns:wp="http://schemas.openxmlformats.org/drawingml/2006/wordprocessingDrawing" xmlns:w10="urn:schemas-microsoft-com:office:word" xmlns:w="http://schemas.openxmlformats.org/wordprocessingml/2006/main" xmlns:w14="http://schemas.microsoft.com/office/word/2010/wordml" xmlns:w15="http://schemas.microsoft.com/office/word/2012/wordml" xmlns:w16cex="http://schemas.microsoft.com/office/word/2018/wordml/cex" xmlns:w16cid="http://schemas.microsoft.com/office/word/2016/wordml/cid" xmlns:w16="http://schemas.microsoft.com/office/word/2018/wordml" xmlns:w16du="http://schemas.microsoft.com/office/word/2023/wordml/word16du" xmlns:w16sdtdh="http://schemas.microsoft.com/office/word/2020/wordml/sdtdatahash" xmlns:w16sdtfl="http://schemas.microsoft.com/office/word/2024/wordml/sdtformatlock" xmlns:w16se="http://schemas.microsoft.com/office/word/2015/wordml/symex" xmlns:wpg="http://schemas.microsoft.com/office/word/2010/wordprocessingGroup" xmlns:wpi="http://schemas.microsoft.com/office/word/2010/wordprocessingInk" xmlns:wne="http://schemas.microsoft.com/office/word/2006/wordml" xmlns:wps="http://schemas.microsoft.com/office/word/2010/wordprocessingShape" mc:Ignorable="w14 w15 w16se w16cid w16 w16cex w16sdtdh w16sdtfl w16du wp14">
+  <w:abstractNum w:abstractNumId="0" w15:restartNumberingAfterBreak="0">
+    <w:nsid w:val="2B8D796A"/>
+    <w:multiLevelType w:val="multilevel"/>
+    <w:tmpl w:val="5B4A8FBC"/>
+    <w:lvl w:ilvl="0">
+      <w:start w:val="1"/>
+      <w:numFmt w:val="bullet"/>
+      <w:lvlText w:val=""/>
+      <w:lvlJc w:val="left"/>
+      <w:pPr>
+        <w:tabs>
+          <w:tab w:val="num" w:pos="720"/>
+        </w:tabs>
+        <w:ind w:left="720" w:hanging="360"/>
+      </w:pPr>
+      <w:rPr>
+        <w:rFonts w:ascii="Symbol" w:hAnsi="Symbol" w:hint="default"/>
+        <w:sz w:val="20"/>
+      </w:rPr>
+    </w:lvl>
+    <w:lvl w:ilvl="1" w:tentative="1">
+      <w:start w:val="1"/>
+      <w:numFmt w:val="bullet"/>
+      <w:lvlText w:val="o"/>
+      <w:lvlJc w:val="left"/>
+      <w:pPr>
+        <w:tabs>
+          <w:tab w:val="num" w:pos="1440"/>
+        </w:tabs>
+        <w:ind w:left="1440" w:hanging="360"/>
+      </w:pPr>
+      <w:rPr>
+        <w:rFonts w:ascii="Courier New" w:hAnsi="Courier New" w:hint="default"/>
+        <w:sz w:val="20"/>
+      </w:rPr>
+    </w:lvl>
+    <w:lvl w:ilvl="2" w:tentative="1">
+      <w:start w:val="1"/>
+      <w:numFmt w:val="bullet"/>
+      <w:lvlText w:val=""/>
+      <w:lvlJc w:val="left"/>
+      <w:pPr>
+        <w:tabs>
+          <w:tab w:val="num" w:pos="2160"/>
+        </w:tabs>
+        <w:ind w:left="2160" w:hanging="360"/>
+      </w:pPr>
+      <w:rPr>
+        <w:rFonts w:ascii="Wingdings" w:hAnsi="Wingdings" w:hint="default"/>
+        <w:sz w:val="20"/>
+      </w:rPr>
+    </w:lvl>
+    <w:lvl w:ilvl="3" w:tentative="1">
+      <w:start w:val="1"/>
+      <w:numFmt w:val="bullet"/>
+      <w:lvlText w:val=""/>
+      <w:lvlJc w:val="left"/>
+      <w:pPr>
+        <w:tabs>
+          <w:tab w:val="num" w:pos="2880"/>
+        </w:tabs>
+        <w:ind w:left="2880" w:hanging="360"/>
+      </w:pPr>
+      <w:rPr>
+        <w:rFonts w:ascii="Wingdings" w:hAnsi="Wingdings" w:hint="default"/>
+        <w:sz w:val="20"/>
+      </w:rPr>
+    </w:lvl>
+    <w:lvl w:ilvl="4" w:tentative="1">
+      <w:start w:val="1"/>
+      <w:numFmt w:val="bullet"/>
+      <w:lvlText w:val=""/>
+      <w:lvlJc w:val="left"/>
+      <w:pPr>
+        <w:tabs>
+          <w:tab w:val="num" w:pos="3600"/>
+        </w:tabs>
+        <w:ind w:left="3600" w:hanging="360"/>
+      </w:pPr>
+      <w:rPr>
+        <w:rFonts w:ascii="Wingdings" w:hAnsi="Wingdings" w:hint="default"/>
+        <w:sz w:val="20"/>
+      </w:rPr>
+    </w:lvl>
+    <w:lvl w:ilvl="5" w:tentative="1">
+      <w:start w:val="1"/>
+      <w:numFmt w:val="bullet"/>
+      <w:lvlText w:val=""/>
+      <w:lvlJc w:val="left"/>
+      <w:pPr>
+        <w:tabs>
+          <w:tab w:val="num" w:pos="4320"/>
+        </w:tabs>
+        <w:ind w:left="4320" w:hanging="360"/>
+      </w:pPr>
+      <w:rPr>
+        <w:rFonts w:ascii="Wingdings" w:hAnsi="Wingdings" w:hint="default"/>
+        <w:sz w:val="20"/>
+      </w:rPr>
+    </w:lvl>
+    <w:lvl w:ilvl="6" w:tentative="1">
+      <w:start w:val="1"/>
+      <w:numFmt w:val="bullet"/>
+      <w:lvlText w:val=""/>
+      <w:lvlJc w:val="left"/>
+      <w:pPr>
+        <w:tabs>
+          <w:tab w:val="num" w:pos="5040"/>
+        </w:tabs>
+        <w:ind w:left="5040" w:hanging="360"/>
+      </w:pPr>
+      <w:rPr>
+        <w:rFonts w:ascii="Wingdings" w:hAnsi="Wingdings" w:hint="default"/>
+        <w:sz w:val="20"/>
+      </w:rPr>
+    </w:lvl>
+    <w:lvl w:ilvl="7" w:tentative="1">
+      <w:start w:val="1"/>
+      <w:numFmt w:val="bullet"/>
+      <w:lvlText w:val=""/>
+      <w:lvlJc w:val="left"/>
+      <w:pPr>
+        <w:tabs>
+          <w:tab w:val="num" w:pos="5760"/>
+        </w:tabs>
+        <w:ind w:left="5760" w:hanging="360"/>
+      </w:pPr>
+      <w:rPr>
+        <w:rFonts w:ascii="Wingdings" w:hAnsi="Wingdings" w:hint="default"/>
+        <w:sz w:val="20"/>
+      </w:rPr>
+    </w:lvl>
+    <w:lvl w:ilvl="8" w:tentative="1">
+      <w:start w:val="1"/>
+      <w:numFmt w:val="bullet"/>
+      <w:lvlText w:val=""/>
+      <w:lvlJc w:val="left"/>
+      <w:pPr>
+        <w:tabs>
+          <w:tab w:val="num" w:pos="6480"/>
+        </w:tabs>
+        <w:ind w:left="6480" w:hanging="360"/>
+      </w:pPr>
+      <w:rPr>
+        <w:rFonts w:ascii="Wingdings" w:hAnsi="Wingdings" w:hint="default"/>
+        <w:sz w:val="20"/>
+      </w:rPr>
+    </w:lvl>
+  </w:abstractNum>
+  <w:num w:numId="1" w16cid:durableId="1468670374">
+    <w:abstractNumId w:val="0"/>
+  </w:num>
+</w:numbering>
 </file>
 
 <file path=word/styles.xml><?xml version="1.0" encoding="utf-8"?>

--- a/License.docx
+++ b/License.docx
@@ -4126,6 +4126,7 @@
       <w:pPr>
         <w:spacing w:line="240" w:lineRule="exact"/>
         <w:rPr>
+          <w:rFonts w:hint="eastAsia"/>
           <w:sz w:val="18"/>
           <w:szCs w:val="18"/>
         </w:rPr>
@@ -4167,7 +4168,6 @@
       <w:pPr>
         <w:spacing w:line="240" w:lineRule="exact"/>
         <w:rPr>
-          <w:rFonts w:hint="eastAsia"/>
           <w:sz w:val="18"/>
           <w:szCs w:val="18"/>
         </w:rPr>
@@ -4302,31 +4302,33 @@
           <w:sz w:val="18"/>
           <w:szCs w:val="18"/>
         </w:rPr>
-        <w:t xml:space="preserve"> 所谓 </w:t>
-      </w:r>
-      <w:r>
-        <w:rPr>
-          <w:rFonts w:hint="eastAsia"/>
-          <w:sz w:val="18"/>
-          <w:szCs w:val="18"/>
-        </w:rPr>
-        <w:t>美利坚合众国</w:t>
-      </w:r>
-      <w:r>
-        <w:rPr>
-          <w:rFonts w:hint="eastAsia"/>
-          <w:sz w:val="18"/>
-          <w:szCs w:val="18"/>
-        </w:rPr>
-        <w:t xml:space="preserve"> 领导 的 国际 组织 大 部分 都 是 业余 / 分散 非 主权 事务 身份 的 自然人 或者 说 披着 国际 牌子 的 土匪 武装 集团 为 维护 中华人民共和国 国防 安全 及 建设 依 法定 程序 针对 国际 土匪 武装 集团 发起 全面 自卫 还击 干净 / 彻底 消灭 国际 土匪 武装 集团 必然 是 </w:t>
-      </w:r>
-      <w:r>
-        <w:rPr>
-          <w:rFonts w:hint="eastAsia"/>
-          <w:sz w:val="18"/>
-          <w:szCs w:val="18"/>
-        </w:rPr>
-        <w:t>打 得 一 拳 开 免 得 百 拳 来</w:t>
+        <w:t xml:space="preserve"> 所谓 美利坚合众国 领导 的 国际 组织 大 部分 都 是 业余 / 分散 非 主权 事务 身份 的 自然人 或者 说 披着 国际 牌子 的 土匪 武装 集团 为 维护 中华人民共和国 国防 安全 及 建设 依 法定 程序 针对 国际 土匪 武装 集团 发起 全面 自卫 还击 干净 / 彻底 消灭 国际 土匪 武装 集团 必然 是 打 得 一 拳 开 免 得 百 拳 来</w:t>
+      </w:r>
+    </w:p>
+    <w:p>
+      <w:pPr>
+        <w:spacing w:line="240" w:lineRule="exact"/>
+        <w:rPr>
+          <w:rFonts w:hint="eastAsia"/>
+          <w:sz w:val="18"/>
+          <w:szCs w:val="18"/>
+        </w:rPr>
+      </w:pPr>
+      <w:r>
+        <w:rPr>
+          <w:rFonts w:hint="eastAsia"/>
+          <w:sz w:val="18"/>
+          <w:szCs w:val="18"/>
+        </w:rPr>
+        <w:t>25. ^ 熟人 网络 本质 是 害怕 / 恐惧 得 罪 人 非 熟人 网络 本质 是 干净 / 彻底 消灭 害怕 / 恐惧</w:t>
+      </w:r>
+      <w:r>
+        <w:rPr>
+          <w:rFonts w:hint="eastAsia"/>
+          <w:sz w:val="18"/>
+          <w:szCs w:val="18"/>
+        </w:rPr>
+        <w:t xml:space="preserve"> 依 法定 程序 追责 / 处罚 / 清理 零 容忍 就 是 说 该 得 罪 人 就 务必 得 罪 确保 主权 事务 顺利 推进</w:t>
       </w:r>
     </w:p>
     <w:p>
@@ -4418,6 +4420,7 @@
           <w:sz w:val="18"/>
           <w:szCs w:val="18"/>
         </w:rPr>
+        <w:lastRenderedPageBreak/>
         <w:t>1. ^ 中华人民共和国居民身份证法 (1) 为 证明 居住 在 中华人民共和国 境 内 的 公民 身份 保障 公民 的 合法 权益 便利 公民 进行 社会 活动 维护 社会 秩序 制定 本 法</w:t>
       </w:r>
     </w:p>
@@ -4436,7 +4439,6 @@
           <w:sz w:val="18"/>
           <w:szCs w:val="18"/>
         </w:rPr>
-        <w:lastRenderedPageBreak/>
         <w:t>2. ^ 中华人民共和国居民身份证法 (6) 居民身份证 式样 由 国务院 公安 部门 制定 居民身份证 由 公安 机关 统一 制作 / 发放 居民身份证 具备 视读 / 机读 两种 功能 视读 / 机读 的 内容 限 本法 (3.1) 规定 的 项目 公安 机关 及 其 人民 警察 对 因 制作 / 发放 / 查验 / 扣押 居民身份证 而 知悉 公民 的 个人 信息 应 予 以 保密</w:t>
       </w:r>
     </w:p>
@@ -5033,7 +5035,7 @@
         <w:rFonts w:hint="eastAsia"/>
         <w:noProof/>
       </w:rPr>
-      <w:t>2025/05/15 05:09 AM</w:t>
+      <w:t>2025/05/15 06:49 AM</w:t>
     </w:r>
     <w:r>
       <w:rPr>

--- a/License.docx
+++ b/License.docx
@@ -398,7 +398,8 @@
       <w:pPr>
         <w:spacing w:line="240" w:lineRule="exact"/>
         <w:rPr>
-          <w:rFonts w:hint="eastAsia"/>
+          <w:sz w:val="18"/>
+          <w:szCs w:val="18"/>
         </w:rPr>
       </w:pPr>
       <w:r>
@@ -422,7 +423,433 @@
       <w:pPr>
         <w:spacing w:line="240" w:lineRule="exact"/>
         <w:rPr>
-          <w:rFonts w:hint="eastAsia"/>
+          <w:sz w:val="18"/>
+          <w:szCs w:val="18"/>
+        </w:rPr>
+      </w:pPr>
+      <w:r>
+        <w:rPr>
+          <w:rFonts w:hint="eastAsia"/>
+          <w:sz w:val="18"/>
+          <w:szCs w:val="18"/>
+        </w:rPr>
+        <w:t xml:space="preserve">11. ^ [2025.05 </w:t>
+      </w:r>
+      <w:r>
+        <w:rPr>
+          <w:rFonts w:hint="eastAsia"/>
+          <w:sz w:val="18"/>
+          <w:szCs w:val="18"/>
+        </w:rPr>
+        <w:t>解读</w:t>
+      </w:r>
+      <w:r>
+        <w:rPr>
+          <w:rFonts w:hint="eastAsia"/>
+          <w:sz w:val="18"/>
+          <w:szCs w:val="18"/>
+        </w:rPr>
+        <w:t xml:space="preserve"> </w:t>
+      </w:r>
+      <w:r>
+        <w:rPr>
+          <w:rFonts w:hint="eastAsia"/>
+          <w:sz w:val="18"/>
+          <w:szCs w:val="18"/>
+        </w:rPr>
+        <w:t>两少一宽</w:t>
+      </w:r>
+      <w:r>
+        <w:rPr>
+          <w:rFonts w:hint="eastAsia"/>
+          <w:sz w:val="18"/>
+          <w:szCs w:val="18"/>
+        </w:rPr>
+        <w:t xml:space="preserve"> </w:t>
+      </w:r>
+      <w:r>
+        <w:rPr>
+          <w:rFonts w:hint="eastAsia"/>
+          <w:sz w:val="18"/>
+          <w:szCs w:val="18"/>
+        </w:rPr>
+        <w:t>政策</w:t>
+      </w:r>
+      <w:r>
+        <w:rPr>
+          <w:rFonts w:hint="eastAsia"/>
+          <w:sz w:val="18"/>
+          <w:szCs w:val="18"/>
+        </w:rPr>
+        <w:t xml:space="preserve"> </w:t>
+      </w:r>
+      <w:r>
+        <w:rPr>
+          <w:rFonts w:hint="eastAsia"/>
+          <w:sz w:val="18"/>
+          <w:szCs w:val="18"/>
+        </w:rPr>
+        <w:t>废除</w:t>
+      </w:r>
+      <w:r>
+        <w:rPr>
+          <w:rFonts w:hint="eastAsia"/>
+          <w:sz w:val="18"/>
+          <w:szCs w:val="18"/>
+        </w:rPr>
+        <w:t xml:space="preserve"> </w:t>
+      </w:r>
+      <w:r>
+        <w:rPr>
+          <w:rFonts w:hint="eastAsia"/>
+          <w:sz w:val="18"/>
+          <w:szCs w:val="18"/>
+        </w:rPr>
+        <w:t>的</w:t>
+      </w:r>
+      <w:r>
+        <w:rPr>
+          <w:rFonts w:hint="eastAsia"/>
+          <w:sz w:val="18"/>
+          <w:szCs w:val="18"/>
+        </w:rPr>
+        <w:t xml:space="preserve"> </w:t>
+      </w:r>
+      <w:r>
+        <w:rPr>
+          <w:rFonts w:hint="eastAsia"/>
+          <w:sz w:val="18"/>
+          <w:szCs w:val="18"/>
+        </w:rPr>
+        <w:t xml:space="preserve">依据 </w:t>
+      </w:r>
+      <w:r>
+        <w:rPr>
+          <w:rFonts w:hint="eastAsia"/>
+          <w:sz w:val="18"/>
+          <w:szCs w:val="18"/>
+        </w:rPr>
+        <w:t>|</w:t>
+      </w:r>
+      <w:r>
+        <w:rPr>
+          <w:rFonts w:hint="eastAsia"/>
+          <w:sz w:val="18"/>
+          <w:szCs w:val="18"/>
+        </w:rPr>
+        <w:t xml:space="preserve"> 知乎</w:t>
+      </w:r>
+      <w:r>
+        <w:rPr>
+          <w:rFonts w:hint="eastAsia"/>
+          <w:sz w:val="18"/>
+          <w:szCs w:val="18"/>
+        </w:rPr>
+        <w:t>](</w:t>
+      </w:r>
+      <w:r>
+        <w:rPr>
+          <w:rFonts w:hint="eastAsia"/>
+          <w:sz w:val="18"/>
+          <w:szCs w:val="18"/>
+        </w:rPr>
+        <w:t>https://zhuanlan.zhihu.com/p/1906703627185260180</w:t>
+      </w:r>
+      <w:r>
+        <w:rPr>
+          <w:rFonts w:hint="eastAsia"/>
+          <w:sz w:val="18"/>
+          <w:szCs w:val="18"/>
+        </w:rPr>
+        <w:t>) [12]</w:t>
+      </w:r>
+    </w:p>
+    <w:p>
+      <w:pPr>
+        <w:spacing w:line="240" w:lineRule="exact"/>
+        <w:rPr>
+          <w:rFonts w:hint="eastAsia"/>
+          <w:sz w:val="18"/>
+          <w:szCs w:val="18"/>
+        </w:rPr>
+      </w:pPr>
+      <w:r>
+        <w:rPr>
+          <w:rFonts w:hint="eastAsia"/>
+          <w:sz w:val="18"/>
+          <w:szCs w:val="18"/>
+        </w:rPr>
+        <w:t>12. ^ "</w:t>
+      </w:r>
+      <w:r>
+        <w:rPr>
+          <w:rFonts w:hint="eastAsia"/>
+          <w:sz w:val="18"/>
+          <w:szCs w:val="18"/>
+        </w:rPr>
+        <w:t xml:space="preserve">摆事实 讲道理 / 我 不 是 什么 权威 部门 仅 是 1 </w:t>
+      </w:r>
+      <w:r>
+        <w:rPr>
+          <w:rFonts w:hint="eastAsia"/>
+          <w:sz w:val="18"/>
+          <w:szCs w:val="18"/>
+        </w:rPr>
+        <w:t xml:space="preserve">名 </w:t>
+      </w:r>
+      <w:r>
+        <w:rPr>
+          <w:rFonts w:hint="eastAsia"/>
+          <w:sz w:val="18"/>
+          <w:szCs w:val="18"/>
+        </w:rPr>
+        <w:t>中国共产党</w:t>
+      </w:r>
+      <w:r>
+        <w:rPr>
+          <w:rFonts w:hint="eastAsia"/>
+          <w:sz w:val="18"/>
+          <w:szCs w:val="18"/>
+        </w:rPr>
+        <w:t xml:space="preserve"> </w:t>
+      </w:r>
+      <w:r>
+        <w:rPr>
+          <w:rFonts w:hint="eastAsia"/>
+          <w:sz w:val="18"/>
+          <w:szCs w:val="18"/>
+        </w:rPr>
+        <w:t xml:space="preserve">普通 党员 / 现在 以 </w:t>
+      </w:r>
+      <w:r>
+        <w:rPr>
+          <w:rFonts w:hint="eastAsia"/>
+          <w:sz w:val="18"/>
+          <w:szCs w:val="18"/>
+        </w:rPr>
+        <w:t>中国共产党</w:t>
+      </w:r>
+      <w:r>
+        <w:rPr>
+          <w:rFonts w:hint="eastAsia"/>
+          <w:sz w:val="18"/>
+          <w:szCs w:val="18"/>
+        </w:rPr>
+        <w:t xml:space="preserve"> </w:t>
+      </w:r>
+      <w:r>
+        <w:rPr>
+          <w:rFonts w:hint="eastAsia"/>
+          <w:sz w:val="18"/>
+          <w:szCs w:val="18"/>
+        </w:rPr>
+        <w:t xml:space="preserve">普通 党员 身份 向 网友 们 解读 国家 政策 这 是 </w:t>
+      </w:r>
+      <w:r>
+        <w:rPr>
+          <w:rFonts w:hint="eastAsia"/>
+          <w:sz w:val="18"/>
+          <w:szCs w:val="18"/>
+        </w:rPr>
+        <w:t>中国共产党</w:t>
+      </w:r>
+      <w:r>
+        <w:rPr>
+          <w:rFonts w:hint="eastAsia"/>
+          <w:sz w:val="18"/>
+          <w:szCs w:val="18"/>
+        </w:rPr>
+        <w:t xml:space="preserve"> </w:t>
+      </w:r>
+      <w:r>
+        <w:rPr>
+          <w:rFonts w:hint="eastAsia"/>
+          <w:sz w:val="18"/>
+          <w:szCs w:val="18"/>
+        </w:rPr>
+        <w:t>党员 工作 职责 所 在 / 今天 解读 政策 是</w:t>
+      </w:r>
+      <w:r>
+        <w:rPr>
+          <w:rFonts w:hint="eastAsia"/>
+          <w:sz w:val="18"/>
+          <w:szCs w:val="18"/>
+        </w:rPr>
+        <w:t xml:space="preserve"> </w:t>
+      </w:r>
+      <w:r>
+        <w:rPr>
+          <w:rFonts w:hint="eastAsia"/>
+          <w:sz w:val="18"/>
+          <w:szCs w:val="18"/>
+        </w:rPr>
+        <w:t>废除</w:t>
+      </w:r>
+      <w:r>
+        <w:rPr>
+          <w:rFonts w:hint="eastAsia"/>
+          <w:sz w:val="18"/>
+          <w:szCs w:val="18"/>
+        </w:rPr>
+        <w:t xml:space="preserve"> 两少一宽 政策</w:t>
+      </w:r>
+      <w:r>
+        <w:rPr>
+          <w:rFonts w:hint="eastAsia"/>
+          <w:sz w:val="18"/>
+          <w:szCs w:val="18"/>
+        </w:rPr>
+        <w:t xml:space="preserve"> </w:t>
+      </w:r>
+      <w:r>
+        <w:rPr>
+          <w:rFonts w:hint="eastAsia"/>
+          <w:sz w:val="18"/>
+          <w:szCs w:val="18"/>
+        </w:rPr>
+        <w:t>依据 很多 网友 对 于 两少一宽 耿耿 于 怀 / 没错 我 曾经 也 耿耿 于 怀 到 2010 年 这 个 政策 废除 后 我 一直 在 致力 于 推动 新 政策 宣传 解读 不 过 声音 太 小 希望 这 一 次 可以 让 更多 人 听见 / 首先 两少一宽 是 在 特殊 历史 时期 针对 特殊 对象 的 特殊 政策 在 政策 制定 后 这么 多 年 中 实际 应用 也 是 非常 谨慎 的 但 不可 避免 出现 很多 问题</w:t>
+      </w:r>
+      <w:r>
+        <w:rPr>
+          <w:rFonts w:hint="eastAsia"/>
+          <w:sz w:val="18"/>
+          <w:szCs w:val="18"/>
+        </w:rPr>
+        <w:t>" [13]</w:t>
+      </w:r>
+    </w:p>
+    <w:p>
+      <w:pPr>
+        <w:spacing w:line="240" w:lineRule="exact"/>
+        <w:rPr>
+          <w:rFonts w:hint="eastAsia"/>
+        </w:rPr>
+      </w:pPr>
+      <w:r>
+        <w:rPr>
+          <w:rFonts w:hint="eastAsia"/>
+          <w:sz w:val="18"/>
+          <w:szCs w:val="18"/>
+        </w:rPr>
+        <w:t>1</w:t>
+      </w:r>
+      <w:r>
+        <w:rPr>
+          <w:rFonts w:hint="eastAsia"/>
+          <w:sz w:val="18"/>
+          <w:szCs w:val="18"/>
+        </w:rPr>
+        <w:t>3</w:t>
+      </w:r>
+      <w:r>
+        <w:rPr>
+          <w:rFonts w:hint="eastAsia"/>
+          <w:sz w:val="18"/>
+          <w:szCs w:val="18"/>
+        </w:rPr>
+        <w:t>. ^ "</w:t>
+      </w:r>
+      <w:r>
+        <w:rPr>
+          <w:rFonts w:hint="eastAsia"/>
+          <w:sz w:val="18"/>
+          <w:szCs w:val="18"/>
+        </w:rPr>
+        <w:t>基于 这 一 理解 及 解读 以后 有 任何 律师 再 以 两少一宽 作 为 辩护 理由 就 可以 视 为 业务 不 精 作 为 律师 如果 连 律师 辩护 到 底 依据 法律 还 是 依据 停止 政策 都 分 不 清楚 就 可以 吊销 执照 了 这 种 律师 是 没有 执业 资格 的 / 法庭 也 一样 法庭 审判 不 依据 法律 却 依据 停止 的 旧 政策 那 这 个 判决 是 无效 的 可以 不 予 以 承认 / 地方 官员 更 是 如此 人家 穿 个 民族 宗教 马甲 就 可以 绑架 稳定 裹挟 政府 那 干脆 就 不 要 法律 好 了 大家 都 说 自己 是 少数 民族 是 宗教 人士 不 就 完</w:t>
+      </w:r>
+      <w:r>
+        <w:rPr>
+          <w:rFonts w:hint="eastAsia"/>
+          <w:sz w:val="18"/>
+          <w:szCs w:val="18"/>
+        </w:rPr>
+        <w:t xml:space="preserve"> </w:t>
+      </w:r>
+      <w:r>
+        <w:rPr>
+          <w:rFonts w:hint="eastAsia"/>
+          <w:sz w:val="18"/>
+          <w:szCs w:val="18"/>
+        </w:rPr>
+        <w:t>事 了 / 守土有责 守土负责 守土尽责 结果 守土 守成 这样 / 各位 可以 向 自己 选 区 人大 提出 罢免 政府 官员 要求 要 自己 选区 人大 代表 去 找 其他 人大 代表 向 当地</w:t>
+      </w:r>
+      <w:r>
+        <w:rPr>
+          <w:rFonts w:hint="eastAsia"/>
+          <w:sz w:val="18"/>
+          <w:szCs w:val="18"/>
+        </w:rPr>
+        <w:t xml:space="preserve"> 同级</w:t>
+      </w:r>
+      <w:r>
+        <w:rPr>
+          <w:rFonts w:hint="eastAsia"/>
+          <w:sz w:val="18"/>
+          <w:szCs w:val="18"/>
+        </w:rPr>
+        <w:t xml:space="preserve"> 人大 常委会 反馈 / 党政 2 个 班子 官员 可以 向 纪检 监察 部门 反馈 </w:t>
+      </w:r>
+      <w:r>
+        <w:rPr>
+          <w:rFonts w:hint="eastAsia"/>
+          <w:sz w:val="18"/>
+          <w:szCs w:val="18"/>
+        </w:rPr>
+        <w:t xml:space="preserve">/ </w:t>
+      </w:r>
+      <w:r>
+        <w:rPr>
+          <w:rFonts w:hint="eastAsia"/>
+          <w:sz w:val="18"/>
+          <w:szCs w:val="18"/>
+        </w:rPr>
+        <w:t>这</w:t>
+      </w:r>
+      <w:r>
+        <w:rPr>
+          <w:rFonts w:hint="eastAsia"/>
+          <w:sz w:val="18"/>
+          <w:szCs w:val="18"/>
+        </w:rPr>
+        <w:t>些</w:t>
+      </w:r>
+      <w:r>
+        <w:rPr>
+          <w:rFonts w:hint="eastAsia"/>
+          <w:sz w:val="18"/>
+          <w:szCs w:val="18"/>
+        </w:rPr>
+        <w:t xml:space="preserve"> 事情 都 </w:t>
+      </w:r>
+      <w:r>
+        <w:rPr>
+          <w:rFonts w:hint="eastAsia"/>
+          <w:sz w:val="18"/>
+          <w:szCs w:val="18"/>
+        </w:rPr>
+        <w:t>解决 不 了</w:t>
+      </w:r>
+      <w:r>
+        <w:rPr>
+          <w:rFonts w:hint="eastAsia"/>
+          <w:sz w:val="18"/>
+          <w:szCs w:val="18"/>
+        </w:rPr>
+        <w:t xml:space="preserve"> 真心 可以 不 用 干 了 该 谁 锅 谁 背 虽然 我 党 是 习惯性 背锅 但 这 个 锅 真 心 不 背 了</w:t>
+      </w:r>
+      <w:r>
+        <w:rPr>
+          <w:rFonts w:hint="eastAsia"/>
+          <w:sz w:val="18"/>
+          <w:szCs w:val="18"/>
+        </w:rPr>
+        <w:t>"</w:t>
+      </w:r>
+    </w:p>
+    <w:p>
+      <w:pPr>
+        <w:spacing w:line="240" w:lineRule="exact"/>
+        <w:rPr>
           <w:sz w:val="18"/>
           <w:szCs w:val="18"/>
         </w:rPr>
@@ -433,6 +860,56 @@
           <w:szCs w:val="18"/>
         </w:rPr>
         <w:t>```</w:t>
+      </w:r>
+    </w:p>
+    <w:p>
+      <w:pPr>
+        <w:spacing w:line="240" w:lineRule="exact"/>
+        <w:rPr>
+          <w:rFonts w:hint="eastAsia"/>
+          <w:sz w:val="18"/>
+          <w:szCs w:val="18"/>
+        </w:rPr>
+      </w:pPr>
+      <w:r>
+        <w:rPr>
+          <w:rFonts w:hint="eastAsia"/>
+          <w:sz w:val="18"/>
+          <w:szCs w:val="18"/>
+        </w:rPr>
+        <w:t>14. ^ 原始 信仰 是 各 政党</w:t>
+      </w:r>
+      <w:r>
+        <w:rPr>
+          <w:rFonts w:hint="eastAsia"/>
+          <w:sz w:val="18"/>
+          <w:szCs w:val="18"/>
+        </w:rPr>
+        <w:t xml:space="preserve"> / 各 组织</w:t>
+      </w:r>
+      <w:r>
+        <w:rPr>
+          <w:rFonts w:hint="eastAsia"/>
+          <w:sz w:val="18"/>
+          <w:szCs w:val="18"/>
+        </w:rPr>
+        <w:t xml:space="preserve"> 根本 中 的 根本 / 核心 中 的 核心 失去 原始 信仰 政党 不 存在 组织 不 存在</w:t>
+      </w:r>
+      <w:r>
+        <w:rPr>
+          <w:rFonts w:hint="eastAsia"/>
+          <w:sz w:val="18"/>
+          <w:szCs w:val="18"/>
+        </w:rPr>
+        <w:t xml:space="preserve"> 驳回 一切 / 所有 / 衍生 道德 保护 请求 依 法定 程序 针对 背离 中华人民共和国 宪法 言论 / 行为 追责 / 处罚 / 清理 零 容忍 </w:t>
+      </w:r>
+      <w:r>
+        <w:rPr>
+          <w:rFonts w:hint="eastAsia"/>
+          <w:sz w:val="18"/>
+          <w:szCs w:val="18"/>
+        </w:rPr>
+        <w:t>打 得 一 拳 开 免 得 百 拳 来</w:t>
       </w:r>
     </w:p>
     <w:p>
@@ -4168,6 +4645,7 @@
       <w:pPr>
         <w:spacing w:line="240" w:lineRule="exact"/>
         <w:rPr>
+          <w:rFonts w:hint="eastAsia"/>
           <w:sz w:val="18"/>
           <w:szCs w:val="18"/>
         </w:rPr>
@@ -5035,7 +5513,7 @@
         <w:rFonts w:hint="eastAsia"/>
         <w:noProof/>
       </w:rPr>
-      <w:t>2025/05/15 06:49 AM</w:t>
+      <w:t>2025/05/17 07:24 AM</w:t>
     </w:r>
     <w:r>
       <w:rPr>
@@ -5061,7 +5539,7 @@
           <w:rFonts w:hint="eastAsia"/>
           <w:noProof/>
         </w:rPr>
-        <w:t>License.draft.docx</w:t>
+        <w:t>License.docx</w:t>
       </w:r>
     </w:fldSimple>
   </w:p>
@@ -5821,7 +6299,6 @@
   <w:style w:type="character" w:default="1" w:styleId="a0">
     <w:name w:val="Default Paragraph Font"/>
     <w:uiPriority w:val="1"/>
-    <w:semiHidden/>
     <w:unhideWhenUsed/>
   </w:style>
   <w:style w:type="table" w:default="1" w:styleId="a1">

--- a/License.docx
+++ b/License.docx
@@ -398,6 +398,7 @@
       <w:pPr>
         <w:spacing w:line="240" w:lineRule="exact"/>
         <w:rPr>
+          <w:rFonts w:hint="eastAsia"/>
           <w:sz w:val="18"/>
           <w:szCs w:val="18"/>
         </w:rPr>
@@ -423,6 +424,7 @@
       <w:pPr>
         <w:spacing w:line="240" w:lineRule="exact"/>
         <w:rPr>
+          <w:rFonts w:hint="eastAsia"/>
           <w:sz w:val="18"/>
           <w:szCs w:val="18"/>
         </w:rPr>
@@ -723,6 +725,8 @@
         <w:spacing w:line="240" w:lineRule="exact"/>
         <w:rPr>
           <w:rFonts w:hint="eastAsia"/>
+          <w:sz w:val="18"/>
+          <w:szCs w:val="18"/>
         </w:rPr>
       </w:pPr>
       <w:r>
@@ -850,6 +854,23 @@
       <w:pPr>
         <w:spacing w:line="240" w:lineRule="exact"/>
         <w:rPr>
+          <w:rFonts w:hint="eastAsia"/>
+        </w:rPr>
+      </w:pPr>
+      <w:r>
+        <w:rPr>
+          <w:rFonts w:hint="eastAsia"/>
+          <w:sz w:val="18"/>
+          <w:szCs w:val="18"/>
+        </w:rPr>
+        <w:t>14. ^ 原始 信仰 是 各 政党 / 各 组织 根本 中 的 根本 / 核心 中 的 核心 失去 原始 信仰 政党 不 存在 组织 不 存在 驳回 一切 / 所有 / 衍生 道德 保护 请求 依 法定 程序 针对 背离 中华人民共和国 宪法 言论 / 行为 追责 / 处罚 / 清理 零 容忍 打 得 一 拳 开 免 得 百 拳 来</w:t>
+      </w:r>
+    </w:p>
+    <w:p>
+      <w:pPr>
+        <w:spacing w:line="240" w:lineRule="exact"/>
+        <w:rPr>
+          <w:rFonts w:hint="eastAsia"/>
           <w:sz w:val="18"/>
           <w:szCs w:val="18"/>
         </w:rPr>
@@ -861,55 +882,13 @@
         </w:rPr>
         <w:t>```</w:t>
       </w:r>
-    </w:p>
-    <w:p>
-      <w:pPr>
-        <w:spacing w:line="240" w:lineRule="exact"/>
-        <w:rPr>
-          <w:rFonts w:hint="eastAsia"/>
-          <w:sz w:val="18"/>
-          <w:szCs w:val="18"/>
-        </w:rPr>
-      </w:pPr>
-      <w:r>
-        <w:rPr>
-          <w:rFonts w:hint="eastAsia"/>
-          <w:sz w:val="18"/>
-          <w:szCs w:val="18"/>
-        </w:rPr>
-        <w:t>14. ^ 原始 信仰 是 各 政党</w:t>
-      </w:r>
-      <w:r>
-        <w:rPr>
-          <w:rFonts w:hint="eastAsia"/>
-          <w:sz w:val="18"/>
-          <w:szCs w:val="18"/>
-        </w:rPr>
-        <w:t xml:space="preserve"> / 各 组织</w:t>
-      </w:r>
-      <w:r>
-        <w:rPr>
-          <w:rFonts w:hint="eastAsia"/>
-          <w:sz w:val="18"/>
-          <w:szCs w:val="18"/>
-        </w:rPr>
-        <w:t xml:space="preserve"> 根本 中 的 根本 / 核心 中 的 核心 失去 原始 信仰 政党 不 存在 组织 不 存在</w:t>
-      </w:r>
-      <w:r>
-        <w:rPr>
-          <w:rFonts w:hint="eastAsia"/>
-          <w:sz w:val="18"/>
-          <w:szCs w:val="18"/>
-        </w:rPr>
-        <w:t xml:space="preserve"> 驳回 一切 / 所有 / 衍生 道德 保护 请求 依 法定 程序 针对 背离 中华人民共和国 宪法 言论 / 行为 追责 / 处罚 / 清理 零 容忍 </w:t>
-      </w:r>
-      <w:r>
-        <w:rPr>
-          <w:rFonts w:hint="eastAsia"/>
-          <w:sz w:val="18"/>
-          <w:szCs w:val="18"/>
-        </w:rPr>
-        <w:t>打 得 一 拳 开 免 得 百 拳 来</w:t>
+      <w:r>
+        <w:rPr>
+          <w:rFonts w:hint="eastAsia"/>
+          <w:sz w:val="18"/>
+          <w:szCs w:val="18"/>
+        </w:rPr>
+        <w:t xml:space="preserve"> </w:t>
       </w:r>
     </w:p>
     <w:p>
@@ -5513,7 +5492,7 @@
         <w:rFonts w:hint="eastAsia"/>
         <w:noProof/>
       </w:rPr>
-      <w:t>2025/05/17 07:24 AM</w:t>
+      <w:t>2025/05/17 11:12 AM</w:t>
     </w:r>
     <w:r>
       <w:rPr>
@@ -6299,6 +6278,7 @@
   <w:style w:type="character" w:default="1" w:styleId="a0">
     <w:name w:val="Default Paragraph Font"/>
     <w:uiPriority w:val="1"/>
+    <w:semiHidden/>
     <w:unhideWhenUsed/>
   </w:style>
   <w:style w:type="table" w:default="1" w:styleId="a1">

--- a/License.docx
+++ b/License.docx
@@ -855,6 +855,8 @@
         <w:spacing w:line="240" w:lineRule="exact"/>
         <w:rPr>
           <w:rFonts w:hint="eastAsia"/>
+          <w:sz w:val="18"/>
+          <w:szCs w:val="18"/>
         </w:rPr>
       </w:pPr>
       <w:r>
@@ -864,6 +866,382 @@
           <w:szCs w:val="18"/>
         </w:rPr>
         <w:t>14. ^ 原始 信仰 是 各 政党 / 各 组织 根本 中 的 根本 / 核心 中 的 核心 失去 原始 信仰 政党 不 存在 组织 不 存在 驳回 一切 / 所有 / 衍生 道德 保护 请求 依 法定 程序 针对 背离 中华人民共和国 宪法 言论 / 行为 追责 / 处罚 / 清理 零 容忍 打 得 一 拳 开 免 得 百 拳 来</w:t>
+      </w:r>
+    </w:p>
+    <w:p>
+      <w:pPr>
+        <w:spacing w:line="240" w:lineRule="exact"/>
+        <w:rPr>
+          <w:rFonts w:hint="eastAsia"/>
+        </w:rPr>
+      </w:pPr>
+      <w:r>
+        <w:rPr>
+          <w:rFonts w:hint="eastAsia"/>
+          <w:sz w:val="18"/>
+          <w:szCs w:val="18"/>
+        </w:rPr>
+        <w:t>15. ^ 当 我们 强调 公益</w:t>
+      </w:r>
+      <w:r>
+        <w:rPr>
+          <w:rFonts w:hint="eastAsia"/>
+          <w:sz w:val="18"/>
+          <w:szCs w:val="18"/>
+        </w:rPr>
+        <w:t>类</w:t>
+      </w:r>
+      <w:r>
+        <w:rPr>
+          <w:rFonts w:hint="eastAsia"/>
+          <w:sz w:val="18"/>
+          <w:szCs w:val="18"/>
+        </w:rPr>
+        <w:t xml:space="preserve"> </w:t>
+      </w:r>
+      <w:r>
+        <w:rPr>
+          <w:rFonts w:hint="eastAsia"/>
+          <w:sz w:val="18"/>
+          <w:szCs w:val="18"/>
+        </w:rPr>
+        <w:t>项目</w:t>
+      </w:r>
+      <w:r>
+        <w:rPr>
+          <w:rFonts w:hint="eastAsia"/>
+          <w:sz w:val="18"/>
+          <w:szCs w:val="18"/>
+        </w:rPr>
+        <w:t xml:space="preserve"> (</w:t>
+      </w:r>
+      <w:r>
+        <w:rPr>
+          <w:rFonts w:hint="eastAsia"/>
+          <w:sz w:val="18"/>
+          <w:szCs w:val="18"/>
+        </w:rPr>
+        <w:t>Voluntary</w:t>
+      </w:r>
+      <w:r>
+        <w:rPr>
+          <w:rFonts w:hint="eastAsia"/>
+          <w:sz w:val="18"/>
+          <w:szCs w:val="18"/>
+        </w:rPr>
+        <w:t xml:space="preserve"> Project)</w:t>
+      </w:r>
+      <w:r>
+        <w:rPr>
+          <w:rFonts w:hint="eastAsia"/>
+          <w:sz w:val="18"/>
+          <w:szCs w:val="18"/>
+        </w:rPr>
+        <w:t xml:space="preserve"> 时 必须 强调 职务 有 </w:t>
+      </w:r>
+      <w:r>
+        <w:rPr>
+          <w:rFonts w:hint="eastAsia"/>
+          <w:sz w:val="18"/>
+          <w:szCs w:val="18"/>
+        </w:rPr>
+        <w:t>社会科学工作者</w:t>
+      </w:r>
+      <w:r>
+        <w:rPr>
+          <w:rFonts w:hint="eastAsia"/>
+          <w:sz w:val="18"/>
+          <w:szCs w:val="18"/>
+        </w:rPr>
+        <w:t xml:space="preserve"> (</w:t>
+      </w:r>
+      <w:r>
+        <w:rPr>
+          <w:rFonts w:hint="eastAsia"/>
+          <w:sz w:val="18"/>
+          <w:szCs w:val="18"/>
+        </w:rPr>
+        <w:t>Social Science Researcher</w:t>
+      </w:r>
+      <w:r>
+        <w:rPr>
+          <w:rFonts w:hint="eastAsia"/>
+          <w:sz w:val="18"/>
+          <w:szCs w:val="18"/>
+        </w:rPr>
+        <w:t>)</w:t>
+      </w:r>
+      <w:r>
+        <w:rPr>
+          <w:rFonts w:hint="eastAsia"/>
+          <w:sz w:val="18"/>
+          <w:szCs w:val="18"/>
+        </w:rPr>
+        <w:t xml:space="preserve"> / </w:t>
+      </w:r>
+      <w:r>
+        <w:rPr>
+          <w:rFonts w:hint="eastAsia"/>
+          <w:sz w:val="18"/>
+          <w:szCs w:val="18"/>
+        </w:rPr>
+        <w:t>志愿者</w:t>
+      </w:r>
+      <w:r>
+        <w:rPr>
+          <w:rFonts w:hint="eastAsia"/>
+          <w:sz w:val="18"/>
+          <w:szCs w:val="18"/>
+        </w:rPr>
+        <w:t xml:space="preserve"> (</w:t>
+      </w:r>
+      <w:r>
+        <w:rPr>
+          <w:rFonts w:hint="eastAsia"/>
+          <w:sz w:val="18"/>
+          <w:szCs w:val="18"/>
+        </w:rPr>
+        <w:t>Volunteer</w:t>
+      </w:r>
+      <w:r>
+        <w:rPr>
+          <w:rFonts w:hint="eastAsia"/>
+          <w:sz w:val="18"/>
+          <w:szCs w:val="18"/>
+        </w:rPr>
+        <w:t>)</w:t>
+      </w:r>
+      <w:r>
+        <w:rPr>
+          <w:rFonts w:hint="eastAsia"/>
+          <w:sz w:val="18"/>
+          <w:szCs w:val="18"/>
+        </w:rPr>
+        <w:t xml:space="preserve"> 区别 经营类 项目 (</w:t>
+      </w:r>
+      <w:r>
+        <w:rPr>
+          <w:rFonts w:hint="eastAsia"/>
+          <w:sz w:val="18"/>
+          <w:szCs w:val="18"/>
+        </w:rPr>
+        <w:t>Operate</w:t>
+      </w:r>
+      <w:r>
+        <w:rPr>
+          <w:rFonts w:hint="eastAsia"/>
+          <w:sz w:val="18"/>
+          <w:szCs w:val="18"/>
+        </w:rPr>
+        <w:t xml:space="preserve"> </w:t>
+      </w:r>
+      <w:r>
+        <w:rPr>
+          <w:rFonts w:hint="eastAsia"/>
+          <w:sz w:val="18"/>
+          <w:szCs w:val="18"/>
+        </w:rPr>
+        <w:t>Project</w:t>
+      </w:r>
+      <w:r>
+        <w:rPr>
+          <w:rFonts w:hint="eastAsia"/>
+          <w:sz w:val="18"/>
+          <w:szCs w:val="18"/>
+        </w:rPr>
+        <w:t>)</w:t>
+      </w:r>
+      <w:r>
+        <w:rPr>
+          <w:rFonts w:hint="eastAsia"/>
+          <w:sz w:val="18"/>
+          <w:szCs w:val="18"/>
+        </w:rPr>
+        <w:t xml:space="preserve"> 一 谓 简化 描述 符号 </w:t>
+      </w:r>
+      <w:r>
+        <w:rPr>
+          <w:rFonts w:hint="eastAsia"/>
+          <w:sz w:val="18"/>
+          <w:szCs w:val="18"/>
+        </w:rPr>
+        <w:t>(D</w:t>
+      </w:r>
+      <w:r>
+        <w:rPr>
+          <w:rFonts w:hint="eastAsia"/>
+          <w:sz w:val="18"/>
+          <w:szCs w:val="18"/>
+        </w:rPr>
+        <w:t xml:space="preserve">escribe </w:t>
+      </w:r>
+      <w:r>
+        <w:rPr>
+          <w:rFonts w:hint="eastAsia"/>
+          <w:sz w:val="18"/>
+          <w:szCs w:val="18"/>
+        </w:rPr>
+        <w:t>S</w:t>
+      </w:r>
+      <w:r>
+        <w:rPr>
+          <w:rFonts w:hint="eastAsia"/>
+          <w:sz w:val="18"/>
+          <w:szCs w:val="18"/>
+        </w:rPr>
+        <w:t>ymbol</w:t>
+      </w:r>
+      <w:r>
+        <w:rPr>
+          <w:rFonts w:hint="eastAsia"/>
+          <w:sz w:val="18"/>
+          <w:szCs w:val="18"/>
+        </w:rPr>
+        <w:t xml:space="preserve">) </w:t>
+      </w:r>
+      <w:r>
+        <w:rPr>
+          <w:rFonts w:hint="eastAsia"/>
+          <w:sz w:val="18"/>
+          <w:szCs w:val="18"/>
+        </w:rPr>
+        <w:t xml:space="preserve">只 会 脱离 人民 群众 导致 政治 颠覆性 </w:t>
+      </w:r>
+      <w:r>
+        <w:rPr>
+          <w:rFonts w:hint="eastAsia"/>
+          <w:sz w:val="18"/>
+          <w:szCs w:val="18"/>
+        </w:rPr>
+        <w:t>错误</w:t>
+      </w:r>
+      <w:r>
+        <w:rPr>
+          <w:rFonts w:hint="eastAsia"/>
+          <w:sz w:val="18"/>
+          <w:szCs w:val="18"/>
+        </w:rPr>
+        <w:t xml:space="preserve"> 发生</w:t>
+      </w:r>
+      <w:r>
+        <w:rPr>
+          <w:rFonts w:hint="eastAsia"/>
+          <w:sz w:val="18"/>
+          <w:szCs w:val="18"/>
+        </w:rPr>
+        <w:t xml:space="preserve"> 确保 描述 </w:t>
+      </w:r>
+      <w:r>
+        <w:rPr>
+          <w:rFonts w:hint="eastAsia"/>
+          <w:sz w:val="18"/>
+          <w:szCs w:val="18"/>
+        </w:rPr>
+        <w:t>符号</w:t>
+      </w:r>
+      <w:r>
+        <w:rPr>
+          <w:rFonts w:hint="eastAsia"/>
+          <w:sz w:val="18"/>
+          <w:szCs w:val="18"/>
+        </w:rPr>
+        <w:t xml:space="preserve"> </w:t>
+      </w:r>
+      <w:r>
+        <w:rPr>
+          <w:rFonts w:hint="eastAsia"/>
+          <w:sz w:val="18"/>
+          <w:szCs w:val="18"/>
+        </w:rPr>
+        <w:t>(D</w:t>
+      </w:r>
+      <w:r>
+        <w:rPr>
+          <w:rFonts w:hint="eastAsia"/>
+          <w:sz w:val="18"/>
+          <w:szCs w:val="18"/>
+        </w:rPr>
+        <w:t xml:space="preserve">escribe </w:t>
+      </w:r>
+      <w:r>
+        <w:rPr>
+          <w:rFonts w:hint="eastAsia"/>
+          <w:sz w:val="18"/>
+          <w:szCs w:val="18"/>
+        </w:rPr>
+        <w:t>S</w:t>
+      </w:r>
+      <w:r>
+        <w:rPr>
+          <w:rFonts w:hint="eastAsia"/>
+          <w:sz w:val="18"/>
+          <w:szCs w:val="18"/>
+        </w:rPr>
+        <w:t>ymbol</w:t>
+      </w:r>
+      <w:r>
+        <w:rPr>
+          <w:rFonts w:hint="eastAsia"/>
+          <w:sz w:val="18"/>
+          <w:szCs w:val="18"/>
+        </w:rPr>
+        <w:t>)</w:t>
+      </w:r>
+      <w:r>
+        <w:rPr>
+          <w:rFonts w:hint="eastAsia"/>
+          <w:sz w:val="18"/>
+          <w:szCs w:val="18"/>
+        </w:rPr>
+        <w:t xml:space="preserve"> </w:t>
+      </w:r>
+      <w:r>
+        <w:rPr>
+          <w:rFonts w:hint="eastAsia"/>
+          <w:sz w:val="18"/>
+          <w:szCs w:val="18"/>
+        </w:rPr>
+        <w:t xml:space="preserve">遵循 </w:t>
+      </w:r>
+      <w:r>
+        <w:rPr>
+          <w:rFonts w:hint="eastAsia"/>
+          <w:sz w:val="18"/>
+          <w:szCs w:val="18"/>
+        </w:rPr>
+        <w:t>最小 派出 组织 发展</w:t>
+      </w:r>
+      <w:r>
+        <w:rPr>
+          <w:rFonts w:hint="eastAsia"/>
+          <w:sz w:val="18"/>
+          <w:szCs w:val="18"/>
+        </w:rPr>
+        <w:t xml:space="preserve"> 原则</w:t>
+      </w:r>
+      <w:r>
+        <w:rPr>
+          <w:rFonts w:hint="eastAsia"/>
+          <w:sz w:val="18"/>
+          <w:szCs w:val="18"/>
+        </w:rPr>
+        <w:t xml:space="preserve"> 加强 </w:t>
+      </w:r>
+      <w:r>
+        <w:rPr>
+          <w:rFonts w:hint="eastAsia"/>
+          <w:sz w:val="18"/>
+          <w:szCs w:val="18"/>
+        </w:rPr>
+        <w:t>必要 保留 / 适度 超前 / 坚决 精简</w:t>
+      </w:r>
+      <w:r>
+        <w:rPr>
+          <w:rFonts w:hint="eastAsia"/>
+          <w:sz w:val="18"/>
+          <w:szCs w:val="18"/>
+        </w:rPr>
+        <w:t xml:space="preserve"> 认知 及 共识</w:t>
       </w:r>
     </w:p>
     <w:p>
@@ -5492,7 +5870,7 @@
         <w:rFonts w:hint="eastAsia"/>
         <w:noProof/>
       </w:rPr>
-      <w:t>2025/05/17 11:12 AM</w:t>
+      <w:t>2025/05/19 05:27 AM</w:t>
     </w:r>
     <w:r>
       <w:rPr>

--- a/License.docx
+++ b/License.docx
@@ -872,7 +872,8 @@
       <w:pPr>
         <w:spacing w:line="240" w:lineRule="exact"/>
         <w:rPr>
-          <w:rFonts w:hint="eastAsia"/>
+          <w:sz w:val="18"/>
+          <w:szCs w:val="18"/>
         </w:rPr>
       </w:pPr>
       <w:r>
@@ -1145,15 +1146,7 @@
           <w:sz w:val="18"/>
           <w:szCs w:val="18"/>
         </w:rPr>
-        <w:t xml:space="preserve"> </w:t>
-      </w:r>
-      <w:r>
-        <w:rPr>
-          <w:rFonts w:hint="eastAsia"/>
-          <w:sz w:val="18"/>
-          <w:szCs w:val="18"/>
-        </w:rPr>
-        <w:t>(D</w:t>
+        <w:t xml:space="preserve"> (D</w:t>
       </w:r>
       <w:r>
         <w:rPr>
@@ -1242,6 +1235,64 @@
           <w:szCs w:val="18"/>
         </w:rPr>
         <w:t xml:space="preserve"> 认知 及 共识</w:t>
+      </w:r>
+    </w:p>
+    <w:p>
+      <w:pPr>
+        <w:spacing w:line="240" w:lineRule="exact"/>
+        <w:rPr>
+          <w:sz w:val="18"/>
+          <w:szCs w:val="18"/>
+        </w:rPr>
+      </w:pPr>
+      <w:r>
+        <w:rPr>
+          <w:rFonts w:hint="eastAsia"/>
+          <w:sz w:val="18"/>
+          <w:szCs w:val="18"/>
+        </w:rPr>
+        <w:t>16. ^ 软件 是 线上 业务 入口 硬件 是 线下 业务 入口 / 实验室 因 线上 业务 产生 对 线上 业务 负责 运营室 因 线下 业务 产生 对 线下 业务 负责</w:t>
+      </w:r>
+    </w:p>
+    <w:p>
+      <w:pPr>
+        <w:spacing w:line="240" w:lineRule="exact"/>
+        <w:rPr>
+          <w:rFonts w:hint="eastAsia"/>
+        </w:rPr>
+      </w:pPr>
+      <w:r>
+        <w:rPr>
+          <w:rFonts w:hint="eastAsia"/>
+          <w:sz w:val="18"/>
+          <w:szCs w:val="18"/>
+        </w:rPr>
+        <w:lastRenderedPageBreak/>
+        <w:t xml:space="preserve">17. ^ </w:t>
+      </w:r>
+      <w:r>
+        <w:rPr>
+          <w:rFonts w:hint="eastAsia"/>
+          <w:sz w:val="18"/>
+          <w:szCs w:val="18"/>
+        </w:rPr>
+        <w:t xml:space="preserve">法定代表人 必须 执行 自我革命 / 家庭革命 / 社会革命 法定 责任 才 可 执行 相对 法定 权力 / 相对 法定 义务 不 </w:t>
+      </w:r>
+      <w:r>
+        <w:rPr>
+          <w:rFonts w:hint="eastAsia"/>
+          <w:sz w:val="18"/>
+          <w:szCs w:val="18"/>
+        </w:rPr>
+        <w:t>允许</w:t>
+      </w:r>
+      <w:r>
+        <w:rPr>
+          <w:rFonts w:hint="eastAsia"/>
+          <w:sz w:val="18"/>
+          <w:szCs w:val="18"/>
+        </w:rPr>
+        <w:t xml:space="preserve"> 超越 上位法 授权 产生 法定 程序 的 权力 / 权限 不 允许 背离 中华人民共和国 宪法 授权 产生 法定 责任 / 法定 权力 / 法定 义务 依 法定 程序 针对 法定代表人 背离 法定 程序 的 言论 / 行为 追责 / 处罚 / 清理 零 容忍</w:t>
       </w:r>
     </w:p>
     <w:p>
@@ -5870,7 +5921,7 @@
         <w:rFonts w:hint="eastAsia"/>
         <w:noProof/>
       </w:rPr>
-      <w:t>2025/05/19 05:27 AM</w:t>
+      <w:t>2025/05/19 10:38 AM</w:t>
     </w:r>
     <w:r>
       <w:rPr>

--- a/License.docx
+++ b/License.docx
@@ -872,6 +872,7 @@
       <w:pPr>
         <w:spacing w:line="240" w:lineRule="exact"/>
         <w:rPr>
+          <w:rFonts w:hint="eastAsia"/>
           <w:sz w:val="18"/>
           <w:szCs w:val="18"/>
         </w:rPr>
@@ -1241,6 +1242,7 @@
       <w:pPr>
         <w:spacing w:line="240" w:lineRule="exact"/>
         <w:rPr>
+          <w:rFonts w:hint="eastAsia"/>
           <w:sz w:val="18"/>
           <w:szCs w:val="18"/>
         </w:rPr>
@@ -1258,7 +1260,8 @@
       <w:pPr>
         <w:spacing w:line="240" w:lineRule="exact"/>
         <w:rPr>
-          <w:rFonts w:hint="eastAsia"/>
+          <w:sz w:val="18"/>
+          <w:szCs w:val="18"/>
         </w:rPr>
       </w:pPr>
       <w:r>
@@ -1268,15 +1271,7 @@
           <w:szCs w:val="18"/>
         </w:rPr>
         <w:lastRenderedPageBreak/>
-        <w:t xml:space="preserve">17. ^ </w:t>
-      </w:r>
-      <w:r>
-        <w:rPr>
-          <w:rFonts w:hint="eastAsia"/>
-          <w:sz w:val="18"/>
-          <w:szCs w:val="18"/>
-        </w:rPr>
-        <w:t xml:space="preserve">法定代表人 必须 执行 自我革命 / 家庭革命 / 社会革命 法定 责任 才 可 执行 相对 法定 权力 / 相对 法定 义务 不 </w:t>
+        <w:t xml:space="preserve">17. ^ 法定代表人 必须 执行 自我革命 / 家庭革命 / 社会革命 法定 责任 才 可 执行 相对 法定 权力 / 相对 法定 义务 不 </w:t>
       </w:r>
       <w:r>
         <w:rPr>
@@ -1292,7 +1287,96 @@
           <w:sz w:val="18"/>
           <w:szCs w:val="18"/>
         </w:rPr>
-        <w:t xml:space="preserve"> 超越 上位法 授权 产生 法定 程序 的 权力 / 权限 不 允许 背离 中华人民共和国 宪法 授权 产生 法定 责任 / 法定 权力 / 法定 义务 依 法定 程序 针对 法定代表人 背离 法定 程序 的 言论 / 行为 追责 / 处罚 / 清理 零 容忍</w:t>
+        <w:t xml:space="preserve"> 超越 上位法 授权 产生 法定 程序 的 权力 / 权限 不 允许 背离 中华人民共和国 宪法 授权 产生 法定 责任 / 法定 权力 / 法定 义务 依 法定 程序 针对 法定代表人 背离 法定 程序 言论 / 行为 追责 / 处罚 / 清理 零 容忍</w:t>
+      </w:r>
+    </w:p>
+    <w:p>
+      <w:pPr>
+        <w:spacing w:line="240" w:lineRule="exact"/>
+        <w:rPr>
+          <w:sz w:val="18"/>
+          <w:szCs w:val="18"/>
+        </w:rPr>
+      </w:pPr>
+      <w:r>
+        <w:rPr>
+          <w:rFonts w:hint="eastAsia"/>
+          <w:sz w:val="18"/>
+          <w:szCs w:val="18"/>
+        </w:rPr>
+        <w:t xml:space="preserve">18. ^ 法定代表人 是 企业 内部 及 外部 统一 的 正级 职务 同时 </w:t>
+      </w:r>
+      <w:r>
+        <w:rPr>
+          <w:rFonts w:hint="eastAsia"/>
+          <w:sz w:val="18"/>
+          <w:szCs w:val="18"/>
+        </w:rPr>
+        <w:t xml:space="preserve">是 </w:t>
+      </w:r>
+      <w:r>
+        <w:rPr>
+          <w:rFonts w:hint="eastAsia"/>
+          <w:sz w:val="18"/>
+          <w:szCs w:val="18"/>
+        </w:rPr>
+        <w:t xml:space="preserve">从 严 </w:t>
+      </w:r>
+      <w:r>
+        <w:rPr>
+          <w:rFonts w:hint="eastAsia"/>
+          <w:sz w:val="18"/>
+          <w:szCs w:val="18"/>
+        </w:rPr>
+        <w:t>执行 企业 法定 程序 示范 引领 的 关键 及 核心</w:t>
+      </w:r>
+      <w:r>
+        <w:rPr>
+          <w:rFonts w:hint="eastAsia"/>
+          <w:sz w:val="18"/>
+          <w:szCs w:val="18"/>
+        </w:rPr>
+        <w:t xml:space="preserve"> </w:t>
+      </w:r>
+      <w:r>
+        <w:rPr>
+          <w:rFonts w:hint="eastAsia"/>
+          <w:sz w:val="18"/>
+          <w:szCs w:val="18"/>
+        </w:rPr>
+        <w:t xml:space="preserve">/ </w:t>
+      </w:r>
+      <w:r>
+        <w:rPr>
+          <w:rFonts w:hint="eastAsia"/>
+          <w:sz w:val="18"/>
+          <w:szCs w:val="18"/>
+        </w:rPr>
+        <w:t>部分 副级 职务 因 企业 法定 程序 不 完善 导致 副级 职务 权力 及 权限 混乱 以 此 享受 所谓 特殊 权利 不 仅 针对 企业 内部 事务 大 嗓 门 / 一 言 堂 且 针对 企业 外部 事务 买 流量 / 占领 舆论 高地 破坏 法定代表人 针对 企业 正常 经营 所 采取 一切 / 所有 / 衍生 言论 / 行为</w:t>
+      </w:r>
+      <w:r>
+        <w:rPr>
+          <w:rFonts w:hint="eastAsia"/>
+          <w:sz w:val="18"/>
+          <w:szCs w:val="18"/>
+        </w:rPr>
+        <w:t xml:space="preserve"> 依 法定 程序 针对 副级 职务 追责 / 处罚 / 清理 零 容忍</w:t>
+      </w:r>
+    </w:p>
+    <w:p>
+      <w:pPr>
+        <w:spacing w:line="240" w:lineRule="exact"/>
+        <w:rPr>
+          <w:rFonts w:hint="eastAsia"/>
+        </w:rPr>
+      </w:pPr>
+      <w:r>
+        <w:rPr>
+          <w:rFonts w:hint="eastAsia"/>
+          <w:sz w:val="18"/>
+          <w:szCs w:val="18"/>
+        </w:rPr>
+        <w:t>19. ^ 共享 法定代表人 是 经济 转型 必 由 之 路 必然 是 大 有 可 为 / 大 有 作 为</w:t>
       </w:r>
     </w:p>
     <w:p>
@@ -2548,7 +2632,7 @@
           <w:sz w:val="18"/>
           <w:szCs w:val="18"/>
         </w:rPr>
-        <w:t>4</w:t>
+        <w:t>6</w:t>
       </w:r>
     </w:p>
     <w:p>
@@ -2738,7 +2822,7 @@
           <w:sz w:val="18"/>
           <w:szCs w:val="18"/>
         </w:rPr>
-        <w:t>思想 的 言论 / 行为 追责 / 处罚 / 清理 零 容忍</w:t>
+        <w:t>思想 言论 / 行为 追责 / 处罚 / 清理 零 容忍</w:t>
       </w:r>
     </w:p>
     <w:p>
@@ -3915,7 +3999,7 @@
           <w:sz w:val="18"/>
           <w:szCs w:val="18"/>
         </w:rPr>
-        <w:t>文书 应 体现 全 心 全 意 为 人民 服务 理念 言语 处处 体现 冷战 思维 背离 中央 8 项 规定 精神 依 法定 程序 针对 背离 中央 8 项 规定 精神 的 言论 / 行为 追责 / 处罚 / 清理 零 容忍</w:t>
+        <w:t>文书 应 体现 全 心 全 意 为 人民 服务 理念 言语 处处 体现 冷战 思维 背离 中央 8 项 规定 精神 依 法定 程序 针对 背离 中央 8 项 规定 精神 言论 / 行为 追责 / 处罚 / 清理 零 容忍</w:t>
       </w:r>
       <w:r>
         <w:rPr>
@@ -5921,7 +6005,7 @@
         <w:rFonts w:hint="eastAsia"/>
         <w:noProof/>
       </w:rPr>
-      <w:t>2025/05/19 10:38 AM</w:t>
+      <w:t>2025/05/21 05:11 AM</w:t>
     </w:r>
     <w:r>
       <w:rPr>

--- a/License.docx
+++ b/License.docx
@@ -1260,6 +1260,7 @@
       <w:pPr>
         <w:spacing w:line="240" w:lineRule="exact"/>
         <w:rPr>
+          <w:rFonts w:hint="eastAsia"/>
           <w:sz w:val="18"/>
           <w:szCs w:val="18"/>
         </w:rPr>
@@ -1294,6 +1295,7 @@
       <w:pPr>
         <w:spacing w:line="240" w:lineRule="exact"/>
         <w:rPr>
+          <w:rFonts w:hint="eastAsia"/>
           <w:sz w:val="18"/>
           <w:szCs w:val="18"/>
         </w:rPr>
@@ -1367,7 +1369,8 @@
       <w:pPr>
         <w:spacing w:line="240" w:lineRule="exact"/>
         <w:rPr>
-          <w:rFonts w:hint="eastAsia"/>
+          <w:sz w:val="18"/>
+          <w:szCs w:val="18"/>
         </w:rPr>
       </w:pPr>
       <w:r>
@@ -1377,6 +1380,22 @@
           <w:szCs w:val="18"/>
         </w:rPr>
         <w:t>19. ^ 共享 法定代表人 是 经济 转型 必 由 之 路 必然 是 大 有 可 为 / 大 有 作 为</w:t>
+      </w:r>
+    </w:p>
+    <w:p>
+      <w:pPr>
+        <w:spacing w:line="240" w:lineRule="exact"/>
+        <w:rPr>
+          <w:rFonts w:hint="eastAsia"/>
+        </w:rPr>
+      </w:pPr>
+      <w:r>
+        <w:rPr>
+          <w:rFonts w:hint="eastAsia"/>
+          <w:sz w:val="18"/>
+          <w:szCs w:val="18"/>
+        </w:rPr>
+        <w:t>20. ^ 企业 法定代表人 经 法定 程序 产生 同时 必须 是 企业 联系人 承担 股东代表大会 日常 记录 / 存档 / 接待 等 事务</w:t>
       </w:r>
     </w:p>
     <w:p>
@@ -6005,7 +6024,7 @@
         <w:rFonts w:hint="eastAsia"/>
         <w:noProof/>
       </w:rPr>
-      <w:t>2025/05/21 05:11 AM</w:t>
+      <w:t>2025/05/21 09:24 AM</w:t>
     </w:r>
     <w:r>
       <w:rPr>

--- a/License.docx
+++ b/License.docx
@@ -17,39 +17,7 @@
           <w:sz w:val="18"/>
           <w:szCs w:val="18"/>
         </w:rPr>
-        <w:t># 决定文书 (</w:t>
-      </w:r>
-      <w:r>
-        <w:rPr>
-          <w:rFonts w:hint="eastAsia"/>
-          <w:sz w:val="18"/>
-          <w:szCs w:val="18"/>
-        </w:rPr>
-        <w:t>License</w:t>
-      </w:r>
-      <w:r>
-        <w:rPr>
-          <w:rFonts w:hint="eastAsia"/>
-          <w:sz w:val="18"/>
-          <w:szCs w:val="18"/>
-        </w:rPr>
-        <w:t xml:space="preserve"> </w:t>
-      </w:r>
-      <w:r>
-        <w:rPr>
-          <w:rFonts w:hint="eastAsia"/>
-          <w:sz w:val="18"/>
-          <w:szCs w:val="18"/>
-        </w:rPr>
-        <w:t>Document</w:t>
-      </w:r>
-      <w:r>
-        <w:rPr>
-          <w:rFonts w:hint="eastAsia"/>
-          <w:sz w:val="18"/>
-          <w:szCs w:val="18"/>
-        </w:rPr>
-        <w:t>)</w:t>
+        <w:t># 决定文书 (License Document)</w:t>
       </w:r>
     </w:p>
     <w:p>
@@ -333,15 +301,373 @@
           <w:sz w:val="18"/>
           <w:szCs w:val="18"/>
         </w:rPr>
-        <w:t xml:space="preserve">8. ^ </w:t>
-      </w:r>
-      <w:r>
-        <w:rPr>
-          <w:rFonts w:hint="eastAsia"/>
-          <w:sz w:val="18"/>
-          <w:szCs w:val="18"/>
-        </w:rPr>
-        <w:t>Serving legal representatives of startups in their ultra-early phase</w:t>
+        <w:t>8. ^ Serving legal representatives of startups in their ultra-early phase / Services for legal representatives of ultra-early-phase startups [9]</w:t>
+      </w:r>
+    </w:p>
+    <w:p>
+      <w:pPr>
+        <w:spacing w:line="240" w:lineRule="exact"/>
+        <w:rPr>
+          <w:rFonts w:hint="eastAsia"/>
+          <w:sz w:val="18"/>
+          <w:szCs w:val="18"/>
+        </w:rPr>
+      </w:pPr>
+      <w:r>
+        <w:rPr>
+          <w:rFonts w:hint="eastAsia"/>
+          <w:sz w:val="18"/>
+          <w:szCs w:val="18"/>
+        </w:rPr>
+        <w:t>9. ^ Promote the comprehensive development of business models and legal representatives for enterprises of all ownership types / Pursuing both with equal rigor and resolve</w:t>
+      </w:r>
+    </w:p>
+    <w:p>
+      <w:pPr>
+        <w:spacing w:line="240" w:lineRule="exact"/>
+        <w:rPr>
+          <w:rFonts w:hint="eastAsia"/>
+          <w:sz w:val="18"/>
+          <w:szCs w:val="18"/>
+        </w:rPr>
+      </w:pPr>
+      <w:r>
+        <w:rPr>
+          <w:rFonts w:hint="eastAsia"/>
+          <w:sz w:val="18"/>
+          <w:szCs w:val="18"/>
+        </w:rPr>
+        <w:t>10. ^ 像 做 广告 / 媒体 / 新闻 / 文章 一样 做 教育 及 培训 让 教育 思想 客观 落地 / 促进 教育 文化 及 企业 文化 深度 融合 开辟 教育学 新 篇章</w:t>
+      </w:r>
+    </w:p>
+    <w:p>
+      <w:pPr>
+        <w:spacing w:line="240" w:lineRule="exact"/>
+        <w:rPr>
+          <w:rFonts w:hint="eastAsia"/>
+          <w:sz w:val="18"/>
+          <w:szCs w:val="18"/>
+        </w:rPr>
+      </w:pPr>
+      <w:r>
+        <w:rPr>
+          <w:rFonts w:hint="eastAsia"/>
+          <w:sz w:val="18"/>
+          <w:szCs w:val="18"/>
+        </w:rPr>
+        <w:t>11. ^ [2025.05 解读 两少一宽 政策 废除 的 依据 | 知乎](https://zhuanlan.zhihu.com/p/1906703627185260180) [12]</w:t>
+      </w:r>
+    </w:p>
+    <w:p>
+      <w:pPr>
+        <w:spacing w:line="240" w:lineRule="exact"/>
+        <w:rPr>
+          <w:rFonts w:hint="eastAsia"/>
+          <w:sz w:val="18"/>
+          <w:szCs w:val="18"/>
+        </w:rPr>
+      </w:pPr>
+      <w:r>
+        <w:rPr>
+          <w:rFonts w:hint="eastAsia"/>
+          <w:sz w:val="18"/>
+          <w:szCs w:val="18"/>
+        </w:rPr>
+        <w:t xml:space="preserve">12. ^ "摆事实 讲道理 / 我 不 是 什么 权威 部门 仅 是 1 </w:t>
+      </w:r>
+      <w:r>
+        <w:rPr>
+          <w:rFonts w:hint="eastAsia"/>
+          <w:sz w:val="18"/>
+          <w:szCs w:val="18"/>
+        </w:rPr>
+        <w:t xml:space="preserve">名 </w:t>
+      </w:r>
+      <w:r>
+        <w:rPr>
+          <w:rFonts w:hint="eastAsia"/>
+          <w:sz w:val="18"/>
+          <w:szCs w:val="18"/>
+        </w:rPr>
+        <w:t xml:space="preserve">中国共产党 </w:t>
+      </w:r>
+      <w:r>
+        <w:rPr>
+          <w:rFonts w:hint="eastAsia"/>
+          <w:sz w:val="18"/>
+          <w:szCs w:val="18"/>
+        </w:rPr>
+        <w:t xml:space="preserve">普通 党员 / 现在 以 </w:t>
+      </w:r>
+      <w:r>
+        <w:rPr>
+          <w:rFonts w:hint="eastAsia"/>
+          <w:sz w:val="18"/>
+          <w:szCs w:val="18"/>
+        </w:rPr>
+        <w:t xml:space="preserve">中国共产党 </w:t>
+      </w:r>
+      <w:r>
+        <w:rPr>
+          <w:rFonts w:hint="eastAsia"/>
+          <w:sz w:val="18"/>
+          <w:szCs w:val="18"/>
+        </w:rPr>
+        <w:t xml:space="preserve">普通 党员 身份 向 网友 们 解读 国家 政策 这 是 </w:t>
+      </w:r>
+      <w:r>
+        <w:rPr>
+          <w:rFonts w:hint="eastAsia"/>
+          <w:sz w:val="18"/>
+          <w:szCs w:val="18"/>
+        </w:rPr>
+        <w:t xml:space="preserve">中国共产党 </w:t>
+      </w:r>
+      <w:r>
+        <w:rPr>
+          <w:rFonts w:hint="eastAsia"/>
+          <w:sz w:val="18"/>
+          <w:szCs w:val="18"/>
+        </w:rPr>
+        <w:t>党员 工作 职责 所 在 / 今天 解读 政策 是</w:t>
+      </w:r>
+      <w:r>
+        <w:rPr>
+          <w:rFonts w:hint="eastAsia"/>
+          <w:sz w:val="18"/>
+          <w:szCs w:val="18"/>
+        </w:rPr>
+        <w:t xml:space="preserve"> 废除</w:t>
+      </w:r>
+      <w:r>
+        <w:rPr>
+          <w:rFonts w:hint="eastAsia"/>
+          <w:sz w:val="18"/>
+          <w:szCs w:val="18"/>
+        </w:rPr>
+        <w:t xml:space="preserve"> 两少一宽 政策</w:t>
+      </w:r>
+      <w:r>
+        <w:rPr>
+          <w:rFonts w:hint="eastAsia"/>
+          <w:sz w:val="18"/>
+          <w:szCs w:val="18"/>
+        </w:rPr>
+        <w:t xml:space="preserve"> </w:t>
+      </w:r>
+      <w:r>
+        <w:rPr>
+          <w:rFonts w:hint="eastAsia"/>
+          <w:sz w:val="18"/>
+          <w:szCs w:val="18"/>
+        </w:rPr>
+        <w:t>依据 很多 网友 对 于 两少一宽 耿耿 于 怀 / 没错 我 曾经 也 耿耿 于 怀 到 2010 年 这 个 政策 废除 后 我 一直 在 致力 于 推动 新 政策 宣传 解读 不 过 声音 太 小 希望 这 一 次 可以 让 更多 人 听见 / 首先 两少一宽 是 在 特殊 历史 时期 针对 特殊 对象 的 特殊 政策 在 政策 制定 后 这么 多 年 中 实际 应用 也 是 非常 谨慎 的 但 不可 避免 出现 很多 问题" [13]</w:t>
+      </w:r>
+    </w:p>
+    <w:p>
+      <w:pPr>
+        <w:spacing w:line="240" w:lineRule="exact"/>
+        <w:rPr>
+          <w:rFonts w:hint="eastAsia"/>
+          <w:sz w:val="18"/>
+          <w:szCs w:val="18"/>
+        </w:rPr>
+      </w:pPr>
+      <w:r>
+        <w:rPr>
+          <w:rFonts w:hint="eastAsia"/>
+          <w:sz w:val="18"/>
+          <w:szCs w:val="18"/>
+        </w:rPr>
+        <w:t>1</w:t>
+      </w:r>
+      <w:r>
+        <w:rPr>
+          <w:rFonts w:hint="eastAsia"/>
+          <w:sz w:val="18"/>
+          <w:szCs w:val="18"/>
+        </w:rPr>
+        <w:t>3</w:t>
+      </w:r>
+      <w:r>
+        <w:rPr>
+          <w:rFonts w:hint="eastAsia"/>
+          <w:sz w:val="18"/>
+          <w:szCs w:val="18"/>
+        </w:rPr>
+        <w:t>. ^ "基于 这 一 理解 及 解读 以后 有 任何 律师 再 以 两少一宽 作 为 辩护 理由 就 可以 视 为 业务 不 精 作 为 律师 如果 连 律师 辩护 到 底 依据 法律 还 是 依据 停止 政策 都 分 不 清楚 就 可以 吊销 执照 了 这 种 律师 是 没有 执业 资格 的 / 法庭 也 一样 法庭 审判 不 依据 法律 却 依据 停止 的 旧 政策 那 这 个 判决 是 无效 的 可以 不 予 以 承认 / 地方 官员 更 是 如此 人家 穿 个 民族 宗教 马甲 就 可以 绑架 稳定 裹挟 政府 那 干脆 就 不 要 法律 好 了 大家 都 说 自己 是 少数 民族 是 宗教 人士 不 就 完</w:t>
+      </w:r>
+      <w:r>
+        <w:rPr>
+          <w:rFonts w:hint="eastAsia"/>
+          <w:sz w:val="18"/>
+          <w:szCs w:val="18"/>
+        </w:rPr>
+        <w:t xml:space="preserve"> </w:t>
+      </w:r>
+      <w:r>
+        <w:rPr>
+          <w:rFonts w:hint="eastAsia"/>
+          <w:sz w:val="18"/>
+          <w:szCs w:val="18"/>
+        </w:rPr>
+        <w:t>事 了 / 守土有责 守土负责 守土尽责 结果 守土 守成 这样 / 各位 可以 向 自己 选 区 人大 提出 罢免 政府 官员 要求 要 自己 选区 人大 代表 去 找 其他 人大 代表 向 当地</w:t>
+      </w:r>
+      <w:r>
+        <w:rPr>
+          <w:rFonts w:hint="eastAsia"/>
+          <w:sz w:val="18"/>
+          <w:szCs w:val="18"/>
+        </w:rPr>
+        <w:t xml:space="preserve"> 同级</w:t>
+      </w:r>
+      <w:r>
+        <w:rPr>
+          <w:rFonts w:hint="eastAsia"/>
+          <w:sz w:val="18"/>
+          <w:szCs w:val="18"/>
+        </w:rPr>
+        <w:t xml:space="preserve"> 人大 常委会 反馈 / 党政 2 个 班子 官员 可以 向 纪检 监察 部门 反馈 </w:t>
+      </w:r>
+      <w:r>
+        <w:rPr>
+          <w:rFonts w:hint="eastAsia"/>
+          <w:sz w:val="18"/>
+          <w:szCs w:val="18"/>
+        </w:rPr>
+        <w:t xml:space="preserve">/ </w:t>
+      </w:r>
+      <w:r>
+        <w:rPr>
+          <w:rFonts w:hint="eastAsia"/>
+          <w:sz w:val="18"/>
+          <w:szCs w:val="18"/>
+        </w:rPr>
+        <w:t>这</w:t>
+      </w:r>
+      <w:r>
+        <w:rPr>
+          <w:rFonts w:hint="eastAsia"/>
+          <w:sz w:val="18"/>
+          <w:szCs w:val="18"/>
+        </w:rPr>
+        <w:t>些</w:t>
+      </w:r>
+      <w:r>
+        <w:rPr>
+          <w:rFonts w:hint="eastAsia"/>
+          <w:sz w:val="18"/>
+          <w:szCs w:val="18"/>
+        </w:rPr>
+        <w:t xml:space="preserve"> 事情 都 </w:t>
+      </w:r>
+      <w:r>
+        <w:rPr>
+          <w:rFonts w:hint="eastAsia"/>
+          <w:sz w:val="18"/>
+          <w:szCs w:val="18"/>
+        </w:rPr>
+        <w:t>解决 不 了</w:t>
+      </w:r>
+      <w:r>
+        <w:rPr>
+          <w:rFonts w:hint="eastAsia"/>
+          <w:sz w:val="18"/>
+          <w:szCs w:val="18"/>
+        </w:rPr>
+        <w:t xml:space="preserve"> 真心 可以 不 用 干 了 该 谁 锅 谁 背 虽然 我 党 是 习惯性 背锅 但 这 个 锅 真 心 不 背 了"</w:t>
+      </w:r>
+    </w:p>
+    <w:p>
+      <w:pPr>
+        <w:spacing w:line="240" w:lineRule="exact"/>
+        <w:rPr>
+          <w:rFonts w:hint="eastAsia"/>
+          <w:sz w:val="18"/>
+          <w:szCs w:val="18"/>
+        </w:rPr>
+      </w:pPr>
+      <w:r>
+        <w:rPr>
+          <w:rFonts w:hint="eastAsia"/>
+          <w:sz w:val="18"/>
+          <w:szCs w:val="18"/>
+        </w:rPr>
+        <w:t>14. ^ 原始 信仰 是 各 政党 / 各 组织 根本 中 的 根本 / 核心 中 的 核心 失去 原始 信仰 政党 不 存在 组织 不 存在 驳回 一切 / 所有 / 衍生 道德 保护 请求 依 法定 程序 针对 背离 中华人民共和国 宪法 言论 / 行为 追责 / 处罚 / 清理 零 容忍 打 得 一 拳 开 免 得 百 拳 来</w:t>
+      </w:r>
+    </w:p>
+    <w:p>
+      <w:pPr>
+        <w:spacing w:line="240" w:lineRule="exact"/>
+        <w:rPr>
+          <w:rFonts w:hint="eastAsia"/>
+          <w:sz w:val="18"/>
+          <w:szCs w:val="18"/>
+        </w:rPr>
+      </w:pPr>
+      <w:r>
+        <w:rPr>
+          <w:rFonts w:hint="eastAsia"/>
+          <w:sz w:val="18"/>
+          <w:szCs w:val="18"/>
+        </w:rPr>
+        <w:t>15. ^ 当 我们 强调 公益</w:t>
+      </w:r>
+      <w:r>
+        <w:rPr>
+          <w:rFonts w:hint="eastAsia"/>
+          <w:sz w:val="18"/>
+          <w:szCs w:val="18"/>
+        </w:rPr>
+        <w:t>类</w:t>
+      </w:r>
+      <w:r>
+        <w:rPr>
+          <w:rFonts w:hint="eastAsia"/>
+          <w:sz w:val="18"/>
+          <w:szCs w:val="18"/>
+        </w:rPr>
+        <w:t xml:space="preserve"> </w:t>
+      </w:r>
+      <w:r>
+        <w:rPr>
+          <w:rFonts w:hint="eastAsia"/>
+          <w:sz w:val="18"/>
+          <w:szCs w:val="18"/>
+        </w:rPr>
+        <w:t>项目</w:t>
+      </w:r>
+      <w:r>
+        <w:rPr>
+          <w:rFonts w:hint="eastAsia"/>
+          <w:sz w:val="18"/>
+          <w:szCs w:val="18"/>
+        </w:rPr>
+        <w:t xml:space="preserve"> (Voluntary Project)</w:t>
+      </w:r>
+      <w:r>
+        <w:rPr>
+          <w:rFonts w:hint="eastAsia"/>
+          <w:sz w:val="18"/>
+          <w:szCs w:val="18"/>
+        </w:rPr>
+        <w:t xml:space="preserve"> 时 必须 强调 职务 有 </w:t>
+      </w:r>
+      <w:r>
+        <w:rPr>
+          <w:rFonts w:hint="eastAsia"/>
+          <w:sz w:val="18"/>
+          <w:szCs w:val="18"/>
+        </w:rPr>
+        <w:t>社会科学工作者</w:t>
+      </w:r>
+      <w:r>
+        <w:rPr>
+          <w:rFonts w:hint="eastAsia"/>
+          <w:sz w:val="18"/>
+          <w:szCs w:val="18"/>
+        </w:rPr>
+        <w:t xml:space="preserve"> (Social Science Researcher)</w:t>
       </w:r>
       <w:r>
         <w:rPr>
@@ -357,636 +683,6 @@
           <w:sz w:val="18"/>
           <w:szCs w:val="18"/>
         </w:rPr>
-        <w:t>Services for legal representatives of ultra-early-phase startups</w:t>
-      </w:r>
-      <w:r>
-        <w:rPr>
-          <w:rFonts w:hint="eastAsia"/>
-          <w:sz w:val="18"/>
-          <w:szCs w:val="18"/>
-        </w:rPr>
-        <w:t xml:space="preserve"> [9]</w:t>
-      </w:r>
-    </w:p>
-    <w:p>
-      <w:pPr>
-        <w:spacing w:line="240" w:lineRule="exact"/>
-        <w:rPr>
-          <w:rFonts w:hint="eastAsia"/>
-          <w:sz w:val="18"/>
-          <w:szCs w:val="18"/>
-        </w:rPr>
-      </w:pPr>
-      <w:r>
-        <w:rPr>
-          <w:rFonts w:hint="eastAsia"/>
-          <w:sz w:val="18"/>
-          <w:szCs w:val="18"/>
-        </w:rPr>
-        <w:t xml:space="preserve">9. ^ </w:t>
-      </w:r>
-      <w:r>
-        <w:rPr>
-          <w:rFonts w:hint="eastAsia"/>
-          <w:sz w:val="18"/>
-          <w:szCs w:val="18"/>
-        </w:rPr>
-        <w:t>Promote the comprehensive development of business models and legal representatives for enterprises of all ownership types / Pursuing both with equal rigor and resolve</w:t>
-      </w:r>
-    </w:p>
-    <w:p>
-      <w:pPr>
-        <w:spacing w:line="240" w:lineRule="exact"/>
-        <w:rPr>
-          <w:rFonts w:hint="eastAsia"/>
-          <w:sz w:val="18"/>
-          <w:szCs w:val="18"/>
-        </w:rPr>
-      </w:pPr>
-      <w:r>
-        <w:rPr>
-          <w:rFonts w:hint="eastAsia"/>
-          <w:sz w:val="18"/>
-          <w:szCs w:val="18"/>
-        </w:rPr>
-        <w:t xml:space="preserve">10. ^ </w:t>
-      </w:r>
-      <w:r>
-        <w:rPr>
-          <w:rFonts w:hint="eastAsia"/>
-          <w:sz w:val="18"/>
-          <w:szCs w:val="18"/>
-        </w:rPr>
-        <w:t>像 做 广告 / 媒体 / 新闻 / 文章 一样 做 教育 及 培训 让 教育 思想 客观 落地 / 促进 教育 文化 及 企业 文化 深度 融合 开辟 教育学 新 篇章</w:t>
-      </w:r>
-    </w:p>
-    <w:p>
-      <w:pPr>
-        <w:spacing w:line="240" w:lineRule="exact"/>
-        <w:rPr>
-          <w:rFonts w:hint="eastAsia"/>
-          <w:sz w:val="18"/>
-          <w:szCs w:val="18"/>
-        </w:rPr>
-      </w:pPr>
-      <w:r>
-        <w:rPr>
-          <w:rFonts w:hint="eastAsia"/>
-          <w:sz w:val="18"/>
-          <w:szCs w:val="18"/>
-        </w:rPr>
-        <w:t xml:space="preserve">11. ^ [2025.05 </w:t>
-      </w:r>
-      <w:r>
-        <w:rPr>
-          <w:rFonts w:hint="eastAsia"/>
-          <w:sz w:val="18"/>
-          <w:szCs w:val="18"/>
-        </w:rPr>
-        <w:t>解读</w:t>
-      </w:r>
-      <w:r>
-        <w:rPr>
-          <w:rFonts w:hint="eastAsia"/>
-          <w:sz w:val="18"/>
-          <w:szCs w:val="18"/>
-        </w:rPr>
-        <w:t xml:space="preserve"> </w:t>
-      </w:r>
-      <w:r>
-        <w:rPr>
-          <w:rFonts w:hint="eastAsia"/>
-          <w:sz w:val="18"/>
-          <w:szCs w:val="18"/>
-        </w:rPr>
-        <w:t>两少一宽</w:t>
-      </w:r>
-      <w:r>
-        <w:rPr>
-          <w:rFonts w:hint="eastAsia"/>
-          <w:sz w:val="18"/>
-          <w:szCs w:val="18"/>
-        </w:rPr>
-        <w:t xml:space="preserve"> </w:t>
-      </w:r>
-      <w:r>
-        <w:rPr>
-          <w:rFonts w:hint="eastAsia"/>
-          <w:sz w:val="18"/>
-          <w:szCs w:val="18"/>
-        </w:rPr>
-        <w:t>政策</w:t>
-      </w:r>
-      <w:r>
-        <w:rPr>
-          <w:rFonts w:hint="eastAsia"/>
-          <w:sz w:val="18"/>
-          <w:szCs w:val="18"/>
-        </w:rPr>
-        <w:t xml:space="preserve"> </w:t>
-      </w:r>
-      <w:r>
-        <w:rPr>
-          <w:rFonts w:hint="eastAsia"/>
-          <w:sz w:val="18"/>
-          <w:szCs w:val="18"/>
-        </w:rPr>
-        <w:t>废除</w:t>
-      </w:r>
-      <w:r>
-        <w:rPr>
-          <w:rFonts w:hint="eastAsia"/>
-          <w:sz w:val="18"/>
-          <w:szCs w:val="18"/>
-        </w:rPr>
-        <w:t xml:space="preserve"> </w:t>
-      </w:r>
-      <w:r>
-        <w:rPr>
-          <w:rFonts w:hint="eastAsia"/>
-          <w:sz w:val="18"/>
-          <w:szCs w:val="18"/>
-        </w:rPr>
-        <w:t>的</w:t>
-      </w:r>
-      <w:r>
-        <w:rPr>
-          <w:rFonts w:hint="eastAsia"/>
-          <w:sz w:val="18"/>
-          <w:szCs w:val="18"/>
-        </w:rPr>
-        <w:t xml:space="preserve"> </w:t>
-      </w:r>
-      <w:r>
-        <w:rPr>
-          <w:rFonts w:hint="eastAsia"/>
-          <w:sz w:val="18"/>
-          <w:szCs w:val="18"/>
-        </w:rPr>
-        <w:t xml:space="preserve">依据 </w:t>
-      </w:r>
-      <w:r>
-        <w:rPr>
-          <w:rFonts w:hint="eastAsia"/>
-          <w:sz w:val="18"/>
-          <w:szCs w:val="18"/>
-        </w:rPr>
-        <w:t>|</w:t>
-      </w:r>
-      <w:r>
-        <w:rPr>
-          <w:rFonts w:hint="eastAsia"/>
-          <w:sz w:val="18"/>
-          <w:szCs w:val="18"/>
-        </w:rPr>
-        <w:t xml:space="preserve"> 知乎</w:t>
-      </w:r>
-      <w:r>
-        <w:rPr>
-          <w:rFonts w:hint="eastAsia"/>
-          <w:sz w:val="18"/>
-          <w:szCs w:val="18"/>
-        </w:rPr>
-        <w:t>](</w:t>
-      </w:r>
-      <w:r>
-        <w:rPr>
-          <w:rFonts w:hint="eastAsia"/>
-          <w:sz w:val="18"/>
-          <w:szCs w:val="18"/>
-        </w:rPr>
-        <w:t>https://zhuanlan.zhihu.com/p/1906703627185260180</w:t>
-      </w:r>
-      <w:r>
-        <w:rPr>
-          <w:rFonts w:hint="eastAsia"/>
-          <w:sz w:val="18"/>
-          <w:szCs w:val="18"/>
-        </w:rPr>
-        <w:t>) [12]</w:t>
-      </w:r>
-    </w:p>
-    <w:p>
-      <w:pPr>
-        <w:spacing w:line="240" w:lineRule="exact"/>
-        <w:rPr>
-          <w:rFonts w:hint="eastAsia"/>
-          <w:sz w:val="18"/>
-          <w:szCs w:val="18"/>
-        </w:rPr>
-      </w:pPr>
-      <w:r>
-        <w:rPr>
-          <w:rFonts w:hint="eastAsia"/>
-          <w:sz w:val="18"/>
-          <w:szCs w:val="18"/>
-        </w:rPr>
-        <w:t>12. ^ "</w:t>
-      </w:r>
-      <w:r>
-        <w:rPr>
-          <w:rFonts w:hint="eastAsia"/>
-          <w:sz w:val="18"/>
-          <w:szCs w:val="18"/>
-        </w:rPr>
-        <w:t xml:space="preserve">摆事实 讲道理 / 我 不 是 什么 权威 部门 仅 是 1 </w:t>
-      </w:r>
-      <w:r>
-        <w:rPr>
-          <w:rFonts w:hint="eastAsia"/>
-          <w:sz w:val="18"/>
-          <w:szCs w:val="18"/>
-        </w:rPr>
-        <w:t xml:space="preserve">名 </w:t>
-      </w:r>
-      <w:r>
-        <w:rPr>
-          <w:rFonts w:hint="eastAsia"/>
-          <w:sz w:val="18"/>
-          <w:szCs w:val="18"/>
-        </w:rPr>
-        <w:t>中国共产党</w:t>
-      </w:r>
-      <w:r>
-        <w:rPr>
-          <w:rFonts w:hint="eastAsia"/>
-          <w:sz w:val="18"/>
-          <w:szCs w:val="18"/>
-        </w:rPr>
-        <w:t xml:space="preserve"> </w:t>
-      </w:r>
-      <w:r>
-        <w:rPr>
-          <w:rFonts w:hint="eastAsia"/>
-          <w:sz w:val="18"/>
-          <w:szCs w:val="18"/>
-        </w:rPr>
-        <w:t xml:space="preserve">普通 党员 / 现在 以 </w:t>
-      </w:r>
-      <w:r>
-        <w:rPr>
-          <w:rFonts w:hint="eastAsia"/>
-          <w:sz w:val="18"/>
-          <w:szCs w:val="18"/>
-        </w:rPr>
-        <w:t>中国共产党</w:t>
-      </w:r>
-      <w:r>
-        <w:rPr>
-          <w:rFonts w:hint="eastAsia"/>
-          <w:sz w:val="18"/>
-          <w:szCs w:val="18"/>
-        </w:rPr>
-        <w:t xml:space="preserve"> </w:t>
-      </w:r>
-      <w:r>
-        <w:rPr>
-          <w:rFonts w:hint="eastAsia"/>
-          <w:sz w:val="18"/>
-          <w:szCs w:val="18"/>
-        </w:rPr>
-        <w:t xml:space="preserve">普通 党员 身份 向 网友 们 解读 国家 政策 这 是 </w:t>
-      </w:r>
-      <w:r>
-        <w:rPr>
-          <w:rFonts w:hint="eastAsia"/>
-          <w:sz w:val="18"/>
-          <w:szCs w:val="18"/>
-        </w:rPr>
-        <w:t>中国共产党</w:t>
-      </w:r>
-      <w:r>
-        <w:rPr>
-          <w:rFonts w:hint="eastAsia"/>
-          <w:sz w:val="18"/>
-          <w:szCs w:val="18"/>
-        </w:rPr>
-        <w:t xml:space="preserve"> </w:t>
-      </w:r>
-      <w:r>
-        <w:rPr>
-          <w:rFonts w:hint="eastAsia"/>
-          <w:sz w:val="18"/>
-          <w:szCs w:val="18"/>
-        </w:rPr>
-        <w:t>党员 工作 职责 所 在 / 今天 解读 政策 是</w:t>
-      </w:r>
-      <w:r>
-        <w:rPr>
-          <w:rFonts w:hint="eastAsia"/>
-          <w:sz w:val="18"/>
-          <w:szCs w:val="18"/>
-        </w:rPr>
-        <w:t xml:space="preserve"> </w:t>
-      </w:r>
-      <w:r>
-        <w:rPr>
-          <w:rFonts w:hint="eastAsia"/>
-          <w:sz w:val="18"/>
-          <w:szCs w:val="18"/>
-        </w:rPr>
-        <w:t>废除</w:t>
-      </w:r>
-      <w:r>
-        <w:rPr>
-          <w:rFonts w:hint="eastAsia"/>
-          <w:sz w:val="18"/>
-          <w:szCs w:val="18"/>
-        </w:rPr>
-        <w:t xml:space="preserve"> 两少一宽 政策</w:t>
-      </w:r>
-      <w:r>
-        <w:rPr>
-          <w:rFonts w:hint="eastAsia"/>
-          <w:sz w:val="18"/>
-          <w:szCs w:val="18"/>
-        </w:rPr>
-        <w:t xml:space="preserve"> </w:t>
-      </w:r>
-      <w:r>
-        <w:rPr>
-          <w:rFonts w:hint="eastAsia"/>
-          <w:sz w:val="18"/>
-          <w:szCs w:val="18"/>
-        </w:rPr>
-        <w:t>依据 很多 网友 对 于 两少一宽 耿耿 于 怀 / 没错 我 曾经 也 耿耿 于 怀 到 2010 年 这 个 政策 废除 后 我 一直 在 致力 于 推动 新 政策 宣传 解读 不 过 声音 太 小 希望 这 一 次 可以 让 更多 人 听见 / 首先 两少一宽 是 在 特殊 历史 时期 针对 特殊 对象 的 特殊 政策 在 政策 制定 后 这么 多 年 中 实际 应用 也 是 非常 谨慎 的 但 不可 避免 出现 很多 问题</w:t>
-      </w:r>
-      <w:r>
-        <w:rPr>
-          <w:rFonts w:hint="eastAsia"/>
-          <w:sz w:val="18"/>
-          <w:szCs w:val="18"/>
-        </w:rPr>
-        <w:t>" [13]</w:t>
-      </w:r>
-    </w:p>
-    <w:p>
-      <w:pPr>
-        <w:spacing w:line="240" w:lineRule="exact"/>
-        <w:rPr>
-          <w:rFonts w:hint="eastAsia"/>
-          <w:sz w:val="18"/>
-          <w:szCs w:val="18"/>
-        </w:rPr>
-      </w:pPr>
-      <w:r>
-        <w:rPr>
-          <w:rFonts w:hint="eastAsia"/>
-          <w:sz w:val="18"/>
-          <w:szCs w:val="18"/>
-        </w:rPr>
-        <w:t>1</w:t>
-      </w:r>
-      <w:r>
-        <w:rPr>
-          <w:rFonts w:hint="eastAsia"/>
-          <w:sz w:val="18"/>
-          <w:szCs w:val="18"/>
-        </w:rPr>
-        <w:t>3</w:t>
-      </w:r>
-      <w:r>
-        <w:rPr>
-          <w:rFonts w:hint="eastAsia"/>
-          <w:sz w:val="18"/>
-          <w:szCs w:val="18"/>
-        </w:rPr>
-        <w:t>. ^ "</w:t>
-      </w:r>
-      <w:r>
-        <w:rPr>
-          <w:rFonts w:hint="eastAsia"/>
-          <w:sz w:val="18"/>
-          <w:szCs w:val="18"/>
-        </w:rPr>
-        <w:t>基于 这 一 理解 及 解读 以后 有 任何 律师 再 以 两少一宽 作 为 辩护 理由 就 可以 视 为 业务 不 精 作 为 律师 如果 连 律师 辩护 到 底 依据 法律 还 是 依据 停止 政策 都 分 不 清楚 就 可以 吊销 执照 了 这 种 律师 是 没有 执业 资格 的 / 法庭 也 一样 法庭 审判 不 依据 法律 却 依据 停止 的 旧 政策 那 这 个 判决 是 无效 的 可以 不 予 以 承认 / 地方 官员 更 是 如此 人家 穿 个 民族 宗教 马甲 就 可以 绑架 稳定 裹挟 政府 那 干脆 就 不 要 法律 好 了 大家 都 说 自己 是 少数 民族 是 宗教 人士 不 就 完</w:t>
-      </w:r>
-      <w:r>
-        <w:rPr>
-          <w:rFonts w:hint="eastAsia"/>
-          <w:sz w:val="18"/>
-          <w:szCs w:val="18"/>
-        </w:rPr>
-        <w:t xml:space="preserve"> </w:t>
-      </w:r>
-      <w:r>
-        <w:rPr>
-          <w:rFonts w:hint="eastAsia"/>
-          <w:sz w:val="18"/>
-          <w:szCs w:val="18"/>
-        </w:rPr>
-        <w:t>事 了 / 守土有责 守土负责 守土尽责 结果 守土 守成 这样 / 各位 可以 向 自己 选 区 人大 提出 罢免 政府 官员 要求 要 自己 选区 人大 代表 去 找 其他 人大 代表 向 当地</w:t>
-      </w:r>
-      <w:r>
-        <w:rPr>
-          <w:rFonts w:hint="eastAsia"/>
-          <w:sz w:val="18"/>
-          <w:szCs w:val="18"/>
-        </w:rPr>
-        <w:t xml:space="preserve"> 同级</w:t>
-      </w:r>
-      <w:r>
-        <w:rPr>
-          <w:rFonts w:hint="eastAsia"/>
-          <w:sz w:val="18"/>
-          <w:szCs w:val="18"/>
-        </w:rPr>
-        <w:t xml:space="preserve"> 人大 常委会 反馈 / 党政 2 个 班子 官员 可以 向 纪检 监察 部门 反馈 </w:t>
-      </w:r>
-      <w:r>
-        <w:rPr>
-          <w:rFonts w:hint="eastAsia"/>
-          <w:sz w:val="18"/>
-          <w:szCs w:val="18"/>
-        </w:rPr>
-        <w:t xml:space="preserve">/ </w:t>
-      </w:r>
-      <w:r>
-        <w:rPr>
-          <w:rFonts w:hint="eastAsia"/>
-          <w:sz w:val="18"/>
-          <w:szCs w:val="18"/>
-        </w:rPr>
-        <w:t>这</w:t>
-      </w:r>
-      <w:r>
-        <w:rPr>
-          <w:rFonts w:hint="eastAsia"/>
-          <w:sz w:val="18"/>
-          <w:szCs w:val="18"/>
-        </w:rPr>
-        <w:t>些</w:t>
-      </w:r>
-      <w:r>
-        <w:rPr>
-          <w:rFonts w:hint="eastAsia"/>
-          <w:sz w:val="18"/>
-          <w:szCs w:val="18"/>
-        </w:rPr>
-        <w:t xml:space="preserve"> 事情 都 </w:t>
-      </w:r>
-      <w:r>
-        <w:rPr>
-          <w:rFonts w:hint="eastAsia"/>
-          <w:sz w:val="18"/>
-          <w:szCs w:val="18"/>
-        </w:rPr>
-        <w:t>解决 不 了</w:t>
-      </w:r>
-      <w:r>
-        <w:rPr>
-          <w:rFonts w:hint="eastAsia"/>
-          <w:sz w:val="18"/>
-          <w:szCs w:val="18"/>
-        </w:rPr>
-        <w:t xml:space="preserve"> 真心 可以 不 用 干 了 该 谁 锅 谁 背 虽然 我 党 是 习惯性 背锅 但 这 个 锅 真 心 不 背 了</w:t>
-      </w:r>
-      <w:r>
-        <w:rPr>
-          <w:rFonts w:hint="eastAsia"/>
-          <w:sz w:val="18"/>
-          <w:szCs w:val="18"/>
-        </w:rPr>
-        <w:t>"</w:t>
-      </w:r>
-    </w:p>
-    <w:p>
-      <w:pPr>
-        <w:spacing w:line="240" w:lineRule="exact"/>
-        <w:rPr>
-          <w:rFonts w:hint="eastAsia"/>
-          <w:sz w:val="18"/>
-          <w:szCs w:val="18"/>
-        </w:rPr>
-      </w:pPr>
-      <w:r>
-        <w:rPr>
-          <w:rFonts w:hint="eastAsia"/>
-          <w:sz w:val="18"/>
-          <w:szCs w:val="18"/>
-        </w:rPr>
-        <w:t>14. ^ 原始 信仰 是 各 政党 / 各 组织 根本 中 的 根本 / 核心 中 的 核心 失去 原始 信仰 政党 不 存在 组织 不 存在 驳回 一切 / 所有 / 衍生 道德 保护 请求 依 法定 程序 针对 背离 中华人民共和国 宪法 言论 / 行为 追责 / 处罚 / 清理 零 容忍 打 得 一 拳 开 免 得 百 拳 来</w:t>
-      </w:r>
-    </w:p>
-    <w:p>
-      <w:pPr>
-        <w:spacing w:line="240" w:lineRule="exact"/>
-        <w:rPr>
-          <w:rFonts w:hint="eastAsia"/>
-          <w:sz w:val="18"/>
-          <w:szCs w:val="18"/>
-        </w:rPr>
-      </w:pPr>
-      <w:r>
-        <w:rPr>
-          <w:rFonts w:hint="eastAsia"/>
-          <w:sz w:val="18"/>
-          <w:szCs w:val="18"/>
-        </w:rPr>
-        <w:t>15. ^ 当 我们 强调 公益</w:t>
-      </w:r>
-      <w:r>
-        <w:rPr>
-          <w:rFonts w:hint="eastAsia"/>
-          <w:sz w:val="18"/>
-          <w:szCs w:val="18"/>
-        </w:rPr>
-        <w:t>类</w:t>
-      </w:r>
-      <w:r>
-        <w:rPr>
-          <w:rFonts w:hint="eastAsia"/>
-          <w:sz w:val="18"/>
-          <w:szCs w:val="18"/>
-        </w:rPr>
-        <w:t xml:space="preserve"> </w:t>
-      </w:r>
-      <w:r>
-        <w:rPr>
-          <w:rFonts w:hint="eastAsia"/>
-          <w:sz w:val="18"/>
-          <w:szCs w:val="18"/>
-        </w:rPr>
-        <w:t>项目</w:t>
-      </w:r>
-      <w:r>
-        <w:rPr>
-          <w:rFonts w:hint="eastAsia"/>
-          <w:sz w:val="18"/>
-          <w:szCs w:val="18"/>
-        </w:rPr>
-        <w:t xml:space="preserve"> (</w:t>
-      </w:r>
-      <w:r>
-        <w:rPr>
-          <w:rFonts w:hint="eastAsia"/>
-          <w:sz w:val="18"/>
-          <w:szCs w:val="18"/>
-        </w:rPr>
-        <w:t>Voluntary</w:t>
-      </w:r>
-      <w:r>
-        <w:rPr>
-          <w:rFonts w:hint="eastAsia"/>
-          <w:sz w:val="18"/>
-          <w:szCs w:val="18"/>
-        </w:rPr>
-        <w:t xml:space="preserve"> Project)</w:t>
-      </w:r>
-      <w:r>
-        <w:rPr>
-          <w:rFonts w:hint="eastAsia"/>
-          <w:sz w:val="18"/>
-          <w:szCs w:val="18"/>
-        </w:rPr>
-        <w:t xml:space="preserve"> 时 必须 强调 职务 有 </w:t>
-      </w:r>
-      <w:r>
-        <w:rPr>
-          <w:rFonts w:hint="eastAsia"/>
-          <w:sz w:val="18"/>
-          <w:szCs w:val="18"/>
-        </w:rPr>
-        <w:t>社会科学工作者</w:t>
-      </w:r>
-      <w:r>
-        <w:rPr>
-          <w:rFonts w:hint="eastAsia"/>
-          <w:sz w:val="18"/>
-          <w:szCs w:val="18"/>
-        </w:rPr>
-        <w:t xml:space="preserve"> (</w:t>
-      </w:r>
-      <w:r>
-        <w:rPr>
-          <w:rFonts w:hint="eastAsia"/>
-          <w:sz w:val="18"/>
-          <w:szCs w:val="18"/>
-        </w:rPr>
-        <w:t>Social Science Researcher</w:t>
-      </w:r>
-      <w:r>
-        <w:rPr>
-          <w:rFonts w:hint="eastAsia"/>
-          <w:sz w:val="18"/>
-          <w:szCs w:val="18"/>
-        </w:rPr>
-        <w:t>)</w:t>
-      </w:r>
-      <w:r>
-        <w:rPr>
-          <w:rFonts w:hint="eastAsia"/>
-          <w:sz w:val="18"/>
-          <w:szCs w:val="18"/>
-        </w:rPr>
-        <w:t xml:space="preserve"> / </w:t>
-      </w:r>
-      <w:r>
-        <w:rPr>
-          <w:rFonts w:hint="eastAsia"/>
-          <w:sz w:val="18"/>
-          <w:szCs w:val="18"/>
-        </w:rPr>
         <w:t>志愿者</w:t>
       </w:r>
       <w:r>
@@ -995,63 +691,15 @@
           <w:sz w:val="18"/>
           <w:szCs w:val="18"/>
         </w:rPr>
-        <w:t xml:space="preserve"> (</w:t>
-      </w:r>
-      <w:r>
-        <w:rPr>
-          <w:rFonts w:hint="eastAsia"/>
-          <w:sz w:val="18"/>
-          <w:szCs w:val="18"/>
-        </w:rPr>
-        <w:t>Volunteer</w:t>
-      </w:r>
-      <w:r>
-        <w:rPr>
-          <w:rFonts w:hint="eastAsia"/>
-          <w:sz w:val="18"/>
-          <w:szCs w:val="18"/>
-        </w:rPr>
-        <w:t>)</w:t>
-      </w:r>
-      <w:r>
-        <w:rPr>
-          <w:rFonts w:hint="eastAsia"/>
-          <w:sz w:val="18"/>
-          <w:szCs w:val="18"/>
-        </w:rPr>
-        <w:t xml:space="preserve"> 区别 经营类 项目 (</w:t>
-      </w:r>
-      <w:r>
-        <w:rPr>
-          <w:rFonts w:hint="eastAsia"/>
-          <w:sz w:val="18"/>
-          <w:szCs w:val="18"/>
-        </w:rPr>
-        <w:t>Operate</w:t>
-      </w:r>
-      <w:r>
-        <w:rPr>
-          <w:rFonts w:hint="eastAsia"/>
-          <w:sz w:val="18"/>
-          <w:szCs w:val="18"/>
-        </w:rPr>
-        <w:t xml:space="preserve"> </w:t>
-      </w:r>
-      <w:r>
-        <w:rPr>
-          <w:rFonts w:hint="eastAsia"/>
-          <w:sz w:val="18"/>
-          <w:szCs w:val="18"/>
-        </w:rPr>
-        <w:t>Project</w:t>
-      </w:r>
-      <w:r>
-        <w:rPr>
-          <w:rFonts w:hint="eastAsia"/>
-          <w:sz w:val="18"/>
-          <w:szCs w:val="18"/>
-        </w:rPr>
-        <w:t>)</w:t>
+        <w:t xml:space="preserve"> (Volunteer)</w:t>
+      </w:r>
+      <w:r>
+        <w:rPr>
+          <w:rFonts w:hint="eastAsia"/>
+          <w:sz w:val="18"/>
+          <w:szCs w:val="18"/>
+        </w:rPr>
+        <w:t xml:space="preserve"> 区别 经营类 项目 (Operate Project)</w:t>
       </w:r>
       <w:r>
         <w:rPr>
@@ -1067,39 +715,7 @@
           <w:sz w:val="18"/>
           <w:szCs w:val="18"/>
         </w:rPr>
-        <w:t>(D</w:t>
-      </w:r>
-      <w:r>
-        <w:rPr>
-          <w:rFonts w:hint="eastAsia"/>
-          <w:sz w:val="18"/>
-          <w:szCs w:val="18"/>
-        </w:rPr>
-        <w:t xml:space="preserve">escribe </w:t>
-      </w:r>
-      <w:r>
-        <w:rPr>
-          <w:rFonts w:hint="eastAsia"/>
-          <w:sz w:val="18"/>
-          <w:szCs w:val="18"/>
-        </w:rPr>
-        <w:t>S</w:t>
-      </w:r>
-      <w:r>
-        <w:rPr>
-          <w:rFonts w:hint="eastAsia"/>
-          <w:sz w:val="18"/>
-          <w:szCs w:val="18"/>
-        </w:rPr>
-        <w:t>ymbol</w:t>
-      </w:r>
-      <w:r>
-        <w:rPr>
-          <w:rFonts w:hint="eastAsia"/>
-          <w:sz w:val="18"/>
-          <w:szCs w:val="18"/>
-        </w:rPr>
-        <w:t xml:space="preserve">) </w:t>
+        <w:t xml:space="preserve">(Describe Symbol) </w:t>
       </w:r>
       <w:r>
         <w:rPr>
@@ -1147,39 +763,7 @@
           <w:sz w:val="18"/>
           <w:szCs w:val="18"/>
         </w:rPr>
-        <w:t xml:space="preserve"> (D</w:t>
-      </w:r>
-      <w:r>
-        <w:rPr>
-          <w:rFonts w:hint="eastAsia"/>
-          <w:sz w:val="18"/>
-          <w:szCs w:val="18"/>
-        </w:rPr>
-        <w:t xml:space="preserve">escribe </w:t>
-      </w:r>
-      <w:r>
-        <w:rPr>
-          <w:rFonts w:hint="eastAsia"/>
-          <w:sz w:val="18"/>
-          <w:szCs w:val="18"/>
-        </w:rPr>
-        <w:t>S</w:t>
-      </w:r>
-      <w:r>
-        <w:rPr>
-          <w:rFonts w:hint="eastAsia"/>
-          <w:sz w:val="18"/>
-          <w:szCs w:val="18"/>
-        </w:rPr>
-        <w:t>ymbol</w:t>
-      </w:r>
-      <w:r>
-        <w:rPr>
-          <w:rFonts w:hint="eastAsia"/>
-          <w:sz w:val="18"/>
-          <w:szCs w:val="18"/>
-        </w:rPr>
-        <w:t>)</w:t>
+        <w:t xml:space="preserve"> (Describe Symbol)</w:t>
       </w:r>
       <w:r>
         <w:rPr>
@@ -1219,23 +803,7 @@
           <w:sz w:val="18"/>
           <w:szCs w:val="18"/>
         </w:rPr>
-        <w:t xml:space="preserve"> 加强 </w:t>
-      </w:r>
-      <w:r>
-        <w:rPr>
-          <w:rFonts w:hint="eastAsia"/>
-          <w:sz w:val="18"/>
-          <w:szCs w:val="18"/>
-        </w:rPr>
-        <w:t>必要 保留 / 适度 超前 / 坚决 精简</w:t>
-      </w:r>
-      <w:r>
-        <w:rPr>
-          <w:rFonts w:hint="eastAsia"/>
-          <w:sz w:val="18"/>
-          <w:szCs w:val="18"/>
-        </w:rPr>
-        <w:t xml:space="preserve"> 认知 及 共识</w:t>
+        <w:t xml:space="preserve"> 加强 必要 保留 / 适度 超前 / 坚决 精简 认知 及 共识</w:t>
       </w:r>
     </w:p>
     <w:p>
@@ -1369,6 +937,7 @@
       <w:pPr>
         <w:spacing w:line="240" w:lineRule="exact"/>
         <w:rPr>
+          <w:rFonts w:hint="eastAsia"/>
           <w:sz w:val="18"/>
           <w:szCs w:val="18"/>
         </w:rPr>
@@ -1386,7 +955,8 @@
       <w:pPr>
         <w:spacing w:line="240" w:lineRule="exact"/>
         <w:rPr>
-          <w:rFonts w:hint="eastAsia"/>
+          <w:sz w:val="18"/>
+          <w:szCs w:val="18"/>
         </w:rPr>
       </w:pPr>
       <w:r>
@@ -1402,6 +972,321 @@
       <w:pPr>
         <w:spacing w:line="240" w:lineRule="exact"/>
         <w:rPr>
+          <w:sz w:val="18"/>
+          <w:szCs w:val="18"/>
+        </w:rPr>
+      </w:pPr>
+      <w:r>
+        <w:rPr>
+          <w:rFonts w:hint="eastAsia"/>
+          <w:sz w:val="18"/>
+          <w:szCs w:val="18"/>
+        </w:rPr>
+        <w:t xml:space="preserve">21. ^ [2025.05 </w:t>
+      </w:r>
+      <w:r>
+        <w:rPr>
+          <w:rFonts w:hint="eastAsia"/>
+          <w:sz w:val="18"/>
+          <w:szCs w:val="18"/>
+        </w:rPr>
+        <w:t>习近平 河南 考察 纪实</w:t>
+      </w:r>
+      <w:r>
+        <w:rPr>
+          <w:rFonts w:hint="eastAsia"/>
+          <w:sz w:val="18"/>
+          <w:szCs w:val="18"/>
+        </w:rPr>
+        <w:t xml:space="preserve"> </w:t>
+      </w:r>
+      <w:r>
+        <w:rPr>
+          <w:rFonts w:hint="eastAsia"/>
+          <w:sz w:val="18"/>
+          <w:szCs w:val="18"/>
+        </w:rPr>
+        <w:t>把</w:t>
+      </w:r>
+      <w:r>
+        <w:rPr>
+          <w:rFonts w:hint="eastAsia"/>
+          <w:sz w:val="18"/>
+          <w:szCs w:val="18"/>
+        </w:rPr>
+        <w:t xml:space="preserve"> </w:t>
+      </w:r>
+      <w:r>
+        <w:rPr>
+          <w:rFonts w:hint="eastAsia"/>
+          <w:sz w:val="18"/>
+          <w:szCs w:val="18"/>
+        </w:rPr>
+        <w:t>历史</w:t>
+      </w:r>
+      <w:r>
+        <w:rPr>
+          <w:rFonts w:hint="eastAsia"/>
+          <w:sz w:val="18"/>
+          <w:szCs w:val="18"/>
+        </w:rPr>
+        <w:t xml:space="preserve"> </w:t>
+      </w:r>
+      <w:r>
+        <w:rPr>
+          <w:rFonts w:hint="eastAsia"/>
+          <w:sz w:val="18"/>
+          <w:szCs w:val="18"/>
+        </w:rPr>
+        <w:t>视角</w:t>
+      </w:r>
+      <w:r>
+        <w:rPr>
+          <w:rFonts w:hint="eastAsia"/>
+          <w:sz w:val="18"/>
+          <w:szCs w:val="18"/>
+        </w:rPr>
+        <w:t xml:space="preserve"> / </w:t>
+      </w:r>
+      <w:r>
+        <w:rPr>
+          <w:rFonts w:hint="eastAsia"/>
+          <w:sz w:val="18"/>
+          <w:szCs w:val="18"/>
+        </w:rPr>
+        <w:t>战略</w:t>
+      </w:r>
+      <w:r>
+        <w:rPr>
+          <w:rFonts w:hint="eastAsia"/>
+          <w:sz w:val="18"/>
+          <w:szCs w:val="18"/>
+        </w:rPr>
+        <w:t xml:space="preserve"> </w:t>
+      </w:r>
+      <w:r>
+        <w:rPr>
+          <w:rFonts w:hint="eastAsia"/>
+          <w:sz w:val="18"/>
+          <w:szCs w:val="18"/>
+        </w:rPr>
+        <w:t>思维</w:t>
+      </w:r>
+      <w:r>
+        <w:rPr>
+          <w:rFonts w:hint="eastAsia"/>
+          <w:sz w:val="18"/>
+          <w:szCs w:val="18"/>
+        </w:rPr>
+        <w:t xml:space="preserve"> </w:t>
+      </w:r>
+      <w:r>
+        <w:rPr>
+          <w:rFonts w:hint="eastAsia"/>
+          <w:sz w:val="18"/>
+          <w:szCs w:val="18"/>
+        </w:rPr>
+        <w:t>都</w:t>
+      </w:r>
+      <w:r>
+        <w:rPr>
+          <w:rFonts w:hint="eastAsia"/>
+          <w:sz w:val="18"/>
+          <w:szCs w:val="18"/>
+        </w:rPr>
+        <w:t xml:space="preserve"> </w:t>
+      </w:r>
+      <w:r>
+        <w:rPr>
+          <w:rFonts w:hint="eastAsia"/>
+          <w:sz w:val="18"/>
+          <w:szCs w:val="18"/>
+        </w:rPr>
+        <w:t>落实</w:t>
+      </w:r>
+      <w:r>
+        <w:rPr>
+          <w:rFonts w:hint="eastAsia"/>
+          <w:sz w:val="18"/>
+          <w:szCs w:val="18"/>
+        </w:rPr>
+        <w:t xml:space="preserve"> </w:t>
+      </w:r>
+      <w:r>
+        <w:rPr>
+          <w:rFonts w:hint="eastAsia"/>
+          <w:sz w:val="18"/>
+          <w:szCs w:val="18"/>
+        </w:rPr>
+        <w:t>到</w:t>
+      </w:r>
+      <w:r>
+        <w:rPr>
+          <w:rFonts w:hint="eastAsia"/>
+          <w:sz w:val="18"/>
+          <w:szCs w:val="18"/>
+        </w:rPr>
+        <w:t xml:space="preserve"> </w:t>
+      </w:r>
+      <w:r>
+        <w:rPr>
+          <w:rFonts w:hint="eastAsia"/>
+          <w:sz w:val="18"/>
+          <w:szCs w:val="18"/>
+        </w:rPr>
+        <w:t>具体</w:t>
+      </w:r>
+      <w:r>
+        <w:rPr>
+          <w:rFonts w:hint="eastAsia"/>
+          <w:sz w:val="18"/>
+          <w:szCs w:val="18"/>
+        </w:rPr>
+        <w:t xml:space="preserve"> </w:t>
+      </w:r>
+      <w:r>
+        <w:rPr>
+          <w:rFonts w:hint="eastAsia"/>
+          <w:sz w:val="18"/>
+          <w:szCs w:val="18"/>
+        </w:rPr>
+        <w:t>行动</w:t>
+      </w:r>
+      <w:r>
+        <w:rPr>
+          <w:rFonts w:hint="eastAsia"/>
+          <w:sz w:val="18"/>
+          <w:szCs w:val="18"/>
+        </w:rPr>
+        <w:t xml:space="preserve"> </w:t>
+      </w:r>
+      <w:r>
+        <w:rPr>
+          <w:rFonts w:hint="eastAsia"/>
+          <w:sz w:val="18"/>
+          <w:szCs w:val="18"/>
+        </w:rPr>
+        <w:t>上</w:t>
+      </w:r>
+      <w:r>
+        <w:rPr>
+          <w:rFonts w:hint="eastAsia"/>
+          <w:sz w:val="18"/>
+          <w:szCs w:val="18"/>
+        </w:rPr>
+        <w:t xml:space="preserve"> </w:t>
+      </w:r>
+      <w:r>
+        <w:rPr>
+          <w:rFonts w:hint="eastAsia"/>
+          <w:sz w:val="18"/>
+          <w:szCs w:val="18"/>
+        </w:rPr>
+        <w:t>来</w:t>
+      </w:r>
+      <w:r>
+        <w:rPr>
+          <w:rFonts w:hint="eastAsia"/>
+          <w:sz w:val="18"/>
+          <w:szCs w:val="18"/>
+        </w:rPr>
+        <w:t xml:space="preserve"> | </w:t>
+      </w:r>
+      <w:r>
+        <w:rPr>
+          <w:rFonts w:hint="eastAsia"/>
+          <w:sz w:val="18"/>
+          <w:szCs w:val="18"/>
+        </w:rPr>
+        <w:t>中国政府网</w:t>
+      </w:r>
+      <w:r>
+        <w:rPr>
+          <w:rFonts w:hint="eastAsia"/>
+          <w:sz w:val="18"/>
+          <w:szCs w:val="18"/>
+        </w:rPr>
+        <w:t xml:space="preserve">]( </w:t>
+      </w:r>
+      <w:r>
+        <w:rPr>
+          <w:rFonts w:hint="eastAsia"/>
+          <w:sz w:val="18"/>
+          <w:szCs w:val="18"/>
+        </w:rPr>
+        <w:t>https://www.gov.cn/yaowen/liebiao/202505/content_7024731.htm</w:t>
+      </w:r>
+      <w:r>
+        <w:rPr>
+          <w:rFonts w:hint="eastAsia"/>
+          <w:sz w:val="18"/>
+          <w:szCs w:val="18"/>
+        </w:rPr>
+        <w:t>)</w:t>
+      </w:r>
+    </w:p>
+    <w:p>
+      <w:pPr>
+        <w:spacing w:line="240" w:lineRule="exact"/>
+        <w:rPr>
+          <w:rFonts w:hint="eastAsia"/>
+          <w:sz w:val="18"/>
+          <w:szCs w:val="18"/>
+        </w:rPr>
+      </w:pPr>
+      <w:r>
+        <w:rPr>
+          <w:rFonts w:hint="eastAsia"/>
+          <w:sz w:val="18"/>
+          <w:szCs w:val="18"/>
+        </w:rPr>
+        <w:t xml:space="preserve">22. ^ </w:t>
+      </w:r>
+      <w:r>
+        <w:rPr>
+          <w:rFonts w:hint="eastAsia"/>
+          <w:sz w:val="18"/>
+          <w:szCs w:val="18"/>
+        </w:rPr>
+        <w:t xml:space="preserve">习近平 说 "在 党中央 统领 的 大局 下 各 区域 不 要 跟 着 别 人 走 </w:t>
+      </w:r>
+      <w:r>
+        <w:rPr>
+          <w:rFonts w:hint="eastAsia"/>
+          <w:sz w:val="18"/>
+          <w:szCs w:val="18"/>
+        </w:rPr>
+        <w:t xml:space="preserve">及 </w:t>
+      </w:r>
+      <w:r>
+        <w:rPr>
+          <w:rFonts w:hint="eastAsia"/>
+          <w:sz w:val="18"/>
+          <w:szCs w:val="18"/>
+        </w:rPr>
+        <w:t xml:space="preserve">简单 模仿 / 要 看 自己 的 优势 在 哪里 怎么 取长 补短 </w:t>
+      </w:r>
+      <w:r>
+        <w:rPr>
+          <w:rFonts w:hint="eastAsia"/>
+          <w:sz w:val="18"/>
+          <w:szCs w:val="18"/>
+        </w:rPr>
+        <w:t xml:space="preserve">及 </w:t>
+      </w:r>
+      <w:r>
+        <w:rPr>
+          <w:rFonts w:hint="eastAsia"/>
+          <w:sz w:val="18"/>
+          <w:szCs w:val="18"/>
+        </w:rPr>
+        <w:t>怎么 扬 长 避 短"</w:t>
+      </w:r>
+    </w:p>
+    <w:p>
+      <w:pPr>
+        <w:spacing w:line="240" w:lineRule="exact"/>
+        <w:rPr>
           <w:rFonts w:hint="eastAsia"/>
           <w:sz w:val="18"/>
           <w:szCs w:val="18"/>
@@ -1456,31 +1341,7 @@
           <w:szCs w:val="18"/>
         </w:rPr>
         <w:lastRenderedPageBreak/>
-        <w:t xml:space="preserve"># </w:t>
-      </w:r>
-      <w:r>
-        <w:rPr>
-          <w:rFonts w:hint="eastAsia"/>
-          <w:sz w:val="18"/>
-          <w:szCs w:val="18"/>
-        </w:rPr>
-        <w:t>草案文书 (</w:t>
-      </w:r>
-      <w:r>
-        <w:rPr>
-          <w:rFonts w:hint="eastAsia"/>
-          <w:sz w:val="18"/>
-          <w:szCs w:val="18"/>
-        </w:rPr>
-        <w:t>License Document Draft</w:t>
-      </w:r>
-      <w:r>
-        <w:rPr>
-          <w:rFonts w:hint="eastAsia"/>
-          <w:sz w:val="18"/>
-          <w:szCs w:val="18"/>
-        </w:rPr>
-        <w:t>)</w:t>
+        <w:t># 草案文书 (License Document Draft)</w:t>
       </w:r>
     </w:p>
     <w:p>
@@ -4044,243 +3905,136 @@
           <w:sz w:val="18"/>
           <w:szCs w:val="18"/>
         </w:rPr>
-        <w:t xml:space="preserve">11. ^ [2025.03 </w:t>
-      </w:r>
-      <w:r>
-        <w:rPr>
-          <w:rFonts w:hint="eastAsia"/>
-          <w:sz w:val="18"/>
-          <w:szCs w:val="18"/>
-        </w:rPr>
-        <w:t>锲</w:t>
-      </w:r>
-      <w:r>
-        <w:rPr>
-          <w:rFonts w:hint="eastAsia"/>
-          <w:sz w:val="18"/>
-          <w:szCs w:val="18"/>
-        </w:rPr>
-        <w:t xml:space="preserve"> </w:t>
-      </w:r>
-      <w:r>
-        <w:rPr>
-          <w:rFonts w:hint="eastAsia"/>
-          <w:sz w:val="18"/>
-          <w:szCs w:val="18"/>
-        </w:rPr>
-        <w:t>而</w:t>
-      </w:r>
-      <w:r>
-        <w:rPr>
-          <w:rFonts w:hint="eastAsia"/>
-          <w:sz w:val="18"/>
-          <w:szCs w:val="18"/>
-        </w:rPr>
-        <w:t xml:space="preserve"> </w:t>
-      </w:r>
-      <w:r>
-        <w:rPr>
-          <w:rFonts w:hint="eastAsia"/>
-          <w:sz w:val="18"/>
-          <w:szCs w:val="18"/>
-        </w:rPr>
-        <w:t>不</w:t>
-      </w:r>
-      <w:r>
-        <w:rPr>
-          <w:rFonts w:hint="eastAsia"/>
-          <w:sz w:val="18"/>
-          <w:szCs w:val="18"/>
-        </w:rPr>
-        <w:t xml:space="preserve"> </w:t>
-      </w:r>
-      <w:r>
-        <w:rPr>
-          <w:rFonts w:hint="eastAsia"/>
-          <w:sz w:val="18"/>
-          <w:szCs w:val="18"/>
-        </w:rPr>
-        <w:t>舍</w:t>
-      </w:r>
-      <w:r>
-        <w:rPr>
-          <w:rFonts w:hint="eastAsia"/>
-          <w:sz w:val="18"/>
-          <w:szCs w:val="18"/>
-        </w:rPr>
-        <w:t xml:space="preserve"> </w:t>
-      </w:r>
-      <w:r>
-        <w:rPr>
-          <w:rFonts w:hint="eastAsia"/>
-          <w:sz w:val="18"/>
-          <w:szCs w:val="18"/>
-        </w:rPr>
-        <w:t>落实</w:t>
-      </w:r>
-      <w:r>
-        <w:rPr>
-          <w:rFonts w:hint="eastAsia"/>
-          <w:sz w:val="18"/>
-          <w:szCs w:val="18"/>
-        </w:rPr>
-        <w:t xml:space="preserve"> </w:t>
-      </w:r>
-      <w:r>
-        <w:rPr>
-          <w:rFonts w:hint="eastAsia"/>
-          <w:sz w:val="18"/>
-          <w:szCs w:val="18"/>
-        </w:rPr>
-        <w:t>中央</w:t>
-      </w:r>
-      <w:r>
-        <w:rPr>
-          <w:rFonts w:hint="eastAsia"/>
-          <w:sz w:val="18"/>
-          <w:szCs w:val="18"/>
-        </w:rPr>
-        <w:t xml:space="preserve"> 8 </w:t>
-      </w:r>
-      <w:r>
-        <w:rPr>
-          <w:rFonts w:hint="eastAsia"/>
-          <w:sz w:val="18"/>
-          <w:szCs w:val="18"/>
-        </w:rPr>
-        <w:t>项</w:t>
-      </w:r>
-      <w:r>
-        <w:rPr>
-          <w:rFonts w:hint="eastAsia"/>
-          <w:sz w:val="18"/>
-          <w:szCs w:val="18"/>
-        </w:rPr>
-        <w:t xml:space="preserve"> </w:t>
-      </w:r>
-      <w:r>
-        <w:rPr>
-          <w:rFonts w:hint="eastAsia"/>
-          <w:sz w:val="18"/>
-          <w:szCs w:val="18"/>
-        </w:rPr>
-        <w:t>规定</w:t>
-      </w:r>
-      <w:r>
-        <w:rPr>
-          <w:rFonts w:hint="eastAsia"/>
-          <w:sz w:val="18"/>
-          <w:szCs w:val="18"/>
-        </w:rPr>
-        <w:t xml:space="preserve"> </w:t>
-      </w:r>
-      <w:r>
-        <w:rPr>
-          <w:rFonts w:hint="eastAsia"/>
-          <w:sz w:val="18"/>
-          <w:szCs w:val="18"/>
-        </w:rPr>
-        <w:t>精神</w:t>
-      </w:r>
-      <w:r>
-        <w:rPr>
-          <w:rFonts w:hint="eastAsia"/>
-          <w:sz w:val="18"/>
-          <w:szCs w:val="18"/>
-        </w:rPr>
-        <w:t xml:space="preserve"> </w:t>
-      </w:r>
-      <w:r>
-        <w:rPr>
-          <w:rFonts w:hint="eastAsia"/>
-          <w:sz w:val="18"/>
-          <w:szCs w:val="18"/>
-        </w:rPr>
-        <w:t>改</w:t>
-      </w:r>
-      <w:r>
-        <w:rPr>
-          <w:rFonts w:hint="eastAsia"/>
-          <w:sz w:val="18"/>
-          <w:szCs w:val="18"/>
-        </w:rPr>
-        <w:t xml:space="preserve"> </w:t>
-      </w:r>
-      <w:r>
-        <w:rPr>
-          <w:rFonts w:hint="eastAsia"/>
-          <w:sz w:val="18"/>
-          <w:szCs w:val="18"/>
-        </w:rPr>
-        <w:t>文风</w:t>
-      </w:r>
-      <w:r>
-        <w:rPr>
-          <w:rFonts w:hint="eastAsia"/>
-          <w:sz w:val="18"/>
-          <w:szCs w:val="18"/>
-        </w:rPr>
-        <w:t xml:space="preserve"> / </w:t>
-      </w:r>
-      <w:r>
-        <w:rPr>
-          <w:rFonts w:hint="eastAsia"/>
-          <w:sz w:val="18"/>
-          <w:szCs w:val="18"/>
-        </w:rPr>
-        <w:t>会风</w:t>
-      </w:r>
-      <w:r>
-        <w:rPr>
-          <w:rFonts w:hint="eastAsia"/>
-          <w:sz w:val="18"/>
-          <w:szCs w:val="18"/>
-        </w:rPr>
-        <w:t xml:space="preserve"> / </w:t>
-      </w:r>
-      <w:r>
-        <w:rPr>
-          <w:rFonts w:hint="eastAsia"/>
-          <w:sz w:val="18"/>
-          <w:szCs w:val="18"/>
-        </w:rPr>
-        <w:t>话风</w:t>
-      </w:r>
-      <w:r>
-        <w:rPr>
-          <w:rFonts w:hint="eastAsia"/>
-          <w:sz w:val="18"/>
-          <w:szCs w:val="18"/>
-        </w:rPr>
-        <w:t xml:space="preserve"> </w:t>
-      </w:r>
-      <w:r>
-        <w:rPr>
-          <w:rFonts w:hint="eastAsia"/>
-          <w:sz w:val="18"/>
-          <w:szCs w:val="18"/>
-        </w:rPr>
-        <w:t>是</w:t>
-      </w:r>
-      <w:r>
-        <w:rPr>
-          <w:rFonts w:hint="eastAsia"/>
-          <w:sz w:val="18"/>
-          <w:szCs w:val="18"/>
-        </w:rPr>
-        <w:t xml:space="preserve"> </w:t>
-      </w:r>
-      <w:r>
-        <w:rPr>
-          <w:rFonts w:hint="eastAsia"/>
-          <w:sz w:val="18"/>
-          <w:szCs w:val="18"/>
-        </w:rPr>
-        <w:t>改</w:t>
-      </w:r>
-      <w:r>
-        <w:rPr>
-          <w:rFonts w:hint="eastAsia"/>
+        <w:t>11. ^ [2025.03 锲 而 不 舍 落实 中央 8 项 规定 精神 改 文风 / 会风 / 话风 是 改 作风 题 中 之 义 | 中国军网](http://www.81.cn/yw_208727/16377678.html)</w:t>
+      </w:r>
+      <w:r>
+        <w:rPr>
+          <w:sz w:val="18"/>
+          <w:szCs w:val="18"/>
+        </w:rPr>
+        <w:t xml:space="preserve"> [12]</w:t>
+      </w:r>
+    </w:p>
+    <w:p>
+      <w:pPr>
+        <w:spacing w:line="240" w:lineRule="exact"/>
+        <w:rPr>
+          <w:rFonts w:hint="eastAsia"/>
+          <w:sz w:val="18"/>
+          <w:szCs w:val="18"/>
+        </w:rPr>
+      </w:pPr>
+      <w:r>
+        <w:rPr>
+          <w:sz w:val="18"/>
+          <w:szCs w:val="18"/>
+        </w:rPr>
+        <w:t xml:space="preserve">12. ^ </w:t>
+      </w:r>
+      <w:r>
+        <w:rPr>
+          <w:rFonts w:hint="eastAsia"/>
+          <w:sz w:val="18"/>
+          <w:szCs w:val="18"/>
+        </w:rPr>
+        <w:t>"当 前 全 党 上 下 正 开 展 深入 贯彻 中央 8 项 规定 精神 学习 教育 / 纵 深 推进 作风 建设 / 改 作风 涉及 方方 面面 / 形成 好 文风 / 会风 / 话风 是 检视 作风 建设 成效 重要 标尺 更 是 持续 改 作风 题 中 之 义 改 作风 / 文风 / 会风 / 话风 要 一 体 推进 / 相互 促进"</w:t>
+      </w:r>
+      <w:r>
+        <w:rPr>
+          <w:sz w:val="18"/>
+          <w:szCs w:val="18"/>
+        </w:rPr>
+        <w:t xml:space="preserve"> [13]</w:t>
+      </w:r>
+    </w:p>
+    <w:p>
+      <w:pPr>
+        <w:spacing w:line="240" w:lineRule="exact"/>
+        <w:rPr>
+          <w:rFonts w:hint="eastAsia"/>
+          <w:sz w:val="18"/>
+          <w:szCs w:val="18"/>
+        </w:rPr>
+      </w:pPr>
+      <w:r>
+        <w:rPr>
+          <w:sz w:val="18"/>
+          <w:szCs w:val="18"/>
+        </w:rPr>
+        <w:t xml:space="preserve">13. ^ </w:t>
+      </w:r>
+      <w:r>
+        <w:rPr>
+          <w:rFonts w:hint="eastAsia"/>
+          <w:sz w:val="18"/>
+          <w:szCs w:val="18"/>
+        </w:rPr>
+        <w:t>"文章 怎么 写 / 会 怎么 开 / 话 怎么 说 都 直接 映射 党员 干部 作风 状况 直接 关乎 党 / 政府 在 群众 心 中 形象 / 早 在 中央 8 项 规定 出 台 之 初 / 党 中央 对</w:t>
+      </w:r>
+      <w:r>
+        <w:rPr>
+          <w:sz w:val="18"/>
+          <w:szCs w:val="18"/>
+        </w:rPr>
+        <w:t xml:space="preserve"> </w:t>
+      </w:r>
+      <w:r>
+        <w:rPr>
+          <w:rFonts w:hint="eastAsia"/>
+          <w:sz w:val="18"/>
+          <w:szCs w:val="18"/>
+        </w:rPr>
+        <w:t>精 文 简 会 等 方面 提出 明确 要求 以 上 率 下 作 示范 / 树立 标杆 / 深入 学习 贯彻 中央 8 项 规定 精神 / 要 时时 对 标 对 表 / 在 改 文风 / 会风 / 话风 绵绵 用 力 / 以 群众 看 得 见 的 变化 体现 作风 建设 新 成效"</w:t>
+      </w:r>
+      <w:r>
+        <w:rPr>
+          <w:sz w:val="18"/>
+          <w:szCs w:val="18"/>
+        </w:rPr>
+        <w:t xml:space="preserve"> [14]</w:t>
+      </w:r>
+    </w:p>
+    <w:p>
+      <w:pPr>
+        <w:spacing w:line="240" w:lineRule="exact"/>
+        <w:rPr>
+          <w:rFonts w:hint="eastAsia"/>
+          <w:sz w:val="18"/>
+          <w:szCs w:val="18"/>
+        </w:rPr>
+      </w:pPr>
+      <w:r>
+        <w:rPr>
+          <w:sz w:val="18"/>
+          <w:szCs w:val="18"/>
+        </w:rPr>
+        <w:t xml:space="preserve">14. ^ [2025.03 </w:t>
+      </w:r>
+      <w:r>
+        <w:rPr>
+          <w:rFonts w:hint="eastAsia"/>
+          <w:sz w:val="18"/>
+          <w:szCs w:val="18"/>
+        </w:rPr>
+        <w:t>八一</w:t>
+      </w:r>
+      <w:r>
+        <w:rPr>
+          <w:sz w:val="18"/>
+          <w:szCs w:val="18"/>
+        </w:rPr>
+        <w:t xml:space="preserve"> </w:t>
+      </w:r>
+      <w:r>
+        <w:rPr>
+          <w:rFonts w:hint="eastAsia"/>
+          <w:sz w:val="18"/>
+          <w:szCs w:val="18"/>
+        </w:rPr>
+        <w:t>锐评</w:t>
+      </w:r>
+      <w:r>
+        <w:rPr>
           <w:sz w:val="18"/>
           <w:szCs w:val="18"/>
         </w:rPr>
@@ -4296,71 +4050,36 @@
       </w:r>
       <w:r>
         <w:rPr>
-          <w:rFonts w:hint="eastAsia"/>
-          <w:sz w:val="18"/>
-          <w:szCs w:val="18"/>
-        </w:rPr>
-        <w:t xml:space="preserve"> </w:t>
-      </w:r>
-      <w:r>
-        <w:rPr>
-          <w:rFonts w:hint="eastAsia"/>
-          <w:sz w:val="18"/>
-          <w:szCs w:val="18"/>
-        </w:rPr>
-        <w:t>题</w:t>
-      </w:r>
-      <w:r>
-        <w:rPr>
-          <w:rFonts w:hint="eastAsia"/>
-          <w:sz w:val="18"/>
-          <w:szCs w:val="18"/>
-        </w:rPr>
-        <w:t xml:space="preserve"> </w:t>
-      </w:r>
-      <w:r>
-        <w:rPr>
-          <w:rFonts w:hint="eastAsia"/>
-          <w:sz w:val="18"/>
-          <w:szCs w:val="18"/>
-        </w:rPr>
-        <w:t>中</w:t>
-      </w:r>
-      <w:r>
-        <w:rPr>
-          <w:rFonts w:hint="eastAsia"/>
-          <w:sz w:val="18"/>
-          <w:szCs w:val="18"/>
-        </w:rPr>
-        <w:t xml:space="preserve"> </w:t>
-      </w:r>
-      <w:r>
-        <w:rPr>
-          <w:rFonts w:hint="eastAsia"/>
-          <w:sz w:val="18"/>
-          <w:szCs w:val="18"/>
-        </w:rPr>
-        <w:t>之</w:t>
-      </w:r>
-      <w:r>
-        <w:rPr>
-          <w:rFonts w:hint="eastAsia"/>
-          <w:sz w:val="18"/>
-          <w:szCs w:val="18"/>
-        </w:rPr>
-        <w:t xml:space="preserve"> </w:t>
-      </w:r>
-      <w:r>
-        <w:rPr>
-          <w:rFonts w:hint="eastAsia"/>
-          <w:sz w:val="18"/>
-          <w:szCs w:val="18"/>
-        </w:rPr>
-        <w:t xml:space="preserve">义 </w:t>
-      </w:r>
-      <w:r>
-        <w:rPr>
-          <w:rFonts w:hint="eastAsia"/>
+          <w:sz w:val="18"/>
+          <w:szCs w:val="18"/>
+        </w:rPr>
+        <w:t xml:space="preserve"> </w:t>
+      </w:r>
+      <w:r>
+        <w:rPr>
+          <w:rFonts w:hint="eastAsia"/>
+          <w:sz w:val="18"/>
+          <w:szCs w:val="18"/>
+        </w:rPr>
+        <w:t>正派 公道</w:t>
+      </w:r>
+      <w:r>
+        <w:rPr>
+          <w:sz w:val="18"/>
+          <w:szCs w:val="18"/>
+        </w:rPr>
+        <w:t xml:space="preserve"> </w:t>
+      </w:r>
+      <w:r>
+        <w:rPr>
+          <w:rFonts w:hint="eastAsia"/>
+          <w:sz w:val="18"/>
+          <w:szCs w:val="18"/>
+        </w:rPr>
+        <w:t xml:space="preserve">处事 </w:t>
+      </w:r>
+      <w:r>
+        <w:rPr>
           <w:sz w:val="18"/>
           <w:szCs w:val="18"/>
         </w:rPr>
@@ -4376,7 +4095,6 @@
       </w:r>
       <w:r>
         <w:rPr>
-          <w:rFonts w:hint="eastAsia"/>
           <w:sz w:val="18"/>
           <w:szCs w:val="18"/>
         </w:rPr>
@@ -4388,215 +4106,6 @@
           <w:sz w:val="18"/>
           <w:szCs w:val="18"/>
         </w:rPr>
-        <w:t>http://www.81.cn/yw_208727/16377678.html</w:t>
-      </w:r>
-      <w:r>
-        <w:rPr>
-          <w:rFonts w:hint="eastAsia"/>
-          <w:sz w:val="18"/>
-          <w:szCs w:val="18"/>
-        </w:rPr>
-        <w:t>)</w:t>
-      </w:r>
-      <w:r>
-        <w:rPr>
-          <w:sz w:val="18"/>
-          <w:szCs w:val="18"/>
-        </w:rPr>
-        <w:t xml:space="preserve"> [12]</w:t>
-      </w:r>
-    </w:p>
-    <w:p>
-      <w:pPr>
-        <w:spacing w:line="240" w:lineRule="exact"/>
-        <w:rPr>
-          <w:rFonts w:hint="eastAsia"/>
-          <w:sz w:val="18"/>
-          <w:szCs w:val="18"/>
-        </w:rPr>
-      </w:pPr>
-      <w:r>
-        <w:rPr>
-          <w:sz w:val="18"/>
-          <w:szCs w:val="18"/>
-        </w:rPr>
-        <w:t xml:space="preserve">12. ^ </w:t>
-      </w:r>
-      <w:r>
-        <w:rPr>
-          <w:rFonts w:hint="eastAsia"/>
-          <w:sz w:val="18"/>
-          <w:szCs w:val="18"/>
-        </w:rPr>
-        <w:t>"当 前 全 党 上 下 正 开 展 深入 贯彻 中央 8 项 规定 精神 学习 教育 / 纵 深 推进 作风 建设 / 改 作风 涉及 方方 面面 / 形成 好 文风 / 会风 / 话风 是 检视 作风 建设 成效 重要 标尺 更 是 持续 改 作风 题 中 之 义 改 作风 / 文风 / 会风 / 话风 要 一 体 推进 / 相互 促进"</w:t>
-      </w:r>
-      <w:r>
-        <w:rPr>
-          <w:sz w:val="18"/>
-          <w:szCs w:val="18"/>
-        </w:rPr>
-        <w:t xml:space="preserve"> [13]</w:t>
-      </w:r>
-    </w:p>
-    <w:p>
-      <w:pPr>
-        <w:spacing w:line="240" w:lineRule="exact"/>
-        <w:rPr>
-          <w:rFonts w:hint="eastAsia"/>
-          <w:sz w:val="18"/>
-          <w:szCs w:val="18"/>
-        </w:rPr>
-      </w:pPr>
-      <w:r>
-        <w:rPr>
-          <w:sz w:val="18"/>
-          <w:szCs w:val="18"/>
-        </w:rPr>
-        <w:t xml:space="preserve">13. ^ </w:t>
-      </w:r>
-      <w:r>
-        <w:rPr>
-          <w:rFonts w:hint="eastAsia"/>
-          <w:sz w:val="18"/>
-          <w:szCs w:val="18"/>
-        </w:rPr>
-        <w:t>"文章 怎么 写 / 会 怎么 开 / 话 怎么 说 都 直接 映射 党员 干部 作风 状况 直接 关乎 党 / 政府 在 群众 心 中 形象 / 早 在 中央 8 项 规定 出 台 之 初 / 党 中央 对</w:t>
-      </w:r>
-      <w:r>
-        <w:rPr>
-          <w:sz w:val="18"/>
-          <w:szCs w:val="18"/>
-        </w:rPr>
-        <w:t xml:space="preserve"> </w:t>
-      </w:r>
-      <w:r>
-        <w:rPr>
-          <w:rFonts w:hint="eastAsia"/>
-          <w:sz w:val="18"/>
-          <w:szCs w:val="18"/>
-        </w:rPr>
-        <w:t>精 文 简 会 等 方面 提出 明确 要求 以 上 率 下 作 示范 / 树立 标杆 / 深入 学习 贯彻 中央 8 项 规定 精神 / 要 时时 对 标 对 表 / 在 改 文风 / 会风 / 话风 绵绵 用 力 / 以 群众 看 得 见 的 变化 体现 作风 建设 新 成效"</w:t>
-      </w:r>
-      <w:r>
-        <w:rPr>
-          <w:sz w:val="18"/>
-          <w:szCs w:val="18"/>
-        </w:rPr>
-        <w:t xml:space="preserve"> [14]</w:t>
-      </w:r>
-    </w:p>
-    <w:p>
-      <w:pPr>
-        <w:spacing w:line="240" w:lineRule="exact"/>
-        <w:rPr>
-          <w:rFonts w:hint="eastAsia"/>
-          <w:sz w:val="18"/>
-          <w:szCs w:val="18"/>
-        </w:rPr>
-      </w:pPr>
-      <w:r>
-        <w:rPr>
-          <w:sz w:val="18"/>
-          <w:szCs w:val="18"/>
-        </w:rPr>
-        <w:t xml:space="preserve">14. ^ [2025.03 </w:t>
-      </w:r>
-      <w:r>
-        <w:rPr>
-          <w:rFonts w:hint="eastAsia"/>
-          <w:sz w:val="18"/>
-          <w:szCs w:val="18"/>
-        </w:rPr>
-        <w:t>八一</w:t>
-      </w:r>
-      <w:r>
-        <w:rPr>
-          <w:sz w:val="18"/>
-          <w:szCs w:val="18"/>
-        </w:rPr>
-        <w:t xml:space="preserve"> </w:t>
-      </w:r>
-      <w:r>
-        <w:rPr>
-          <w:rFonts w:hint="eastAsia"/>
-          <w:sz w:val="18"/>
-          <w:szCs w:val="18"/>
-        </w:rPr>
-        <w:t>锐评</w:t>
-      </w:r>
-      <w:r>
-        <w:rPr>
-          <w:sz w:val="18"/>
-          <w:szCs w:val="18"/>
-        </w:rPr>
-        <w:t xml:space="preserve"> </w:t>
-      </w:r>
-      <w:r>
-        <w:rPr>
-          <w:rFonts w:hint="eastAsia"/>
-          <w:sz w:val="18"/>
-          <w:szCs w:val="18"/>
-        </w:rPr>
-        <w:t>作风</w:t>
-      </w:r>
-      <w:r>
-        <w:rPr>
-          <w:sz w:val="18"/>
-          <w:szCs w:val="18"/>
-        </w:rPr>
-        <w:t xml:space="preserve"> </w:t>
-      </w:r>
-      <w:r>
-        <w:rPr>
-          <w:rFonts w:hint="eastAsia"/>
-          <w:sz w:val="18"/>
-          <w:szCs w:val="18"/>
-        </w:rPr>
-        <w:t>正派 公道</w:t>
-      </w:r>
-      <w:r>
-        <w:rPr>
-          <w:sz w:val="18"/>
-          <w:szCs w:val="18"/>
-        </w:rPr>
-        <w:t xml:space="preserve"> </w:t>
-      </w:r>
-      <w:r>
-        <w:rPr>
-          <w:rFonts w:hint="eastAsia"/>
-          <w:sz w:val="18"/>
-          <w:szCs w:val="18"/>
-        </w:rPr>
-        <w:t xml:space="preserve">处事 </w:t>
-      </w:r>
-      <w:r>
-        <w:rPr>
-          <w:sz w:val="18"/>
-          <w:szCs w:val="18"/>
-        </w:rPr>
-        <w:t>|</w:t>
-      </w:r>
-      <w:r>
-        <w:rPr>
-          <w:rFonts w:hint="eastAsia"/>
-          <w:sz w:val="18"/>
-          <w:szCs w:val="18"/>
-        </w:rPr>
-        <w:t xml:space="preserve"> 中国军网</w:t>
-      </w:r>
-      <w:r>
-        <w:rPr>
-          <w:sz w:val="18"/>
-          <w:szCs w:val="18"/>
-        </w:rPr>
-        <w:t>](</w:t>
-      </w:r>
-      <w:r>
-        <w:rPr>
-          <w:rFonts w:hint="eastAsia"/>
-          <w:sz w:val="18"/>
-          <w:szCs w:val="18"/>
-        </w:rPr>
         <w:t>http://www.81.cn/yw_208727/16377724.html</w:t>
       </w:r>
       <w:r>
@@ -4661,15 +4170,7 @@
           <w:sz w:val="18"/>
           <w:szCs w:val="18"/>
         </w:rPr>
-        <w:t xml:space="preserve">日常 小 事 就 是 常常 大 事 必然 会 导致 慢 作为 / 乱 作为 / 不 作为 牢记 </w:t>
-      </w:r>
-      <w:r>
-        <w:rPr>
-          <w:rFonts w:hint="eastAsia"/>
-          <w:sz w:val="18"/>
-          <w:szCs w:val="18"/>
-        </w:rPr>
-        <w:t>为 人民 服务 / 受 人民 监督 / 人民 心 中 有 账本</w:t>
+        <w:t>日常 小 事 就 是 常常 大 事 必然 会 导致 慢 作为 / 乱 作为 / 不 作为 牢记 为 人民 服务 / 受 人民 监督 / 人民 心 中 有 账本</w:t>
       </w:r>
       <w:r>
         <w:rPr>
@@ -6024,7 +5525,7 @@
         <w:rFonts w:hint="eastAsia"/>
         <w:noProof/>
       </w:rPr>
-      <w:t>2025/05/21 09:24 AM</w:t>
+      <w:t>2025/05/22 04:43 PM</w:t>
     </w:r>
     <w:r>
       <w:rPr>

--- a/License.docx
+++ b/License.docx
@@ -955,6 +955,7 @@
       <w:pPr>
         <w:spacing w:line="240" w:lineRule="exact"/>
         <w:rPr>
+          <w:rFonts w:hint="eastAsia"/>
           <w:sz w:val="18"/>
           <w:szCs w:val="18"/>
         </w:rPr>
@@ -972,249 +973,141 @@
       <w:pPr>
         <w:spacing w:line="240" w:lineRule="exact"/>
         <w:rPr>
-          <w:sz w:val="18"/>
-          <w:szCs w:val="18"/>
-        </w:rPr>
-      </w:pPr>
-      <w:r>
-        <w:rPr>
-          <w:rFonts w:hint="eastAsia"/>
-          <w:sz w:val="18"/>
-          <w:szCs w:val="18"/>
-        </w:rPr>
-        <w:t xml:space="preserve">21. ^ [2025.05 </w:t>
-      </w:r>
-      <w:r>
-        <w:rPr>
-          <w:rFonts w:hint="eastAsia"/>
-          <w:sz w:val="18"/>
-          <w:szCs w:val="18"/>
-        </w:rPr>
-        <w:t>习近平 河南 考察 纪实</w:t>
-      </w:r>
-      <w:r>
-        <w:rPr>
-          <w:rFonts w:hint="eastAsia"/>
-          <w:sz w:val="18"/>
-          <w:szCs w:val="18"/>
-        </w:rPr>
-        <w:t xml:space="preserve"> </w:t>
-      </w:r>
-      <w:r>
-        <w:rPr>
-          <w:rFonts w:hint="eastAsia"/>
-          <w:sz w:val="18"/>
-          <w:szCs w:val="18"/>
-        </w:rPr>
-        <w:t>把</w:t>
-      </w:r>
-      <w:r>
-        <w:rPr>
-          <w:rFonts w:hint="eastAsia"/>
-          <w:sz w:val="18"/>
-          <w:szCs w:val="18"/>
-        </w:rPr>
-        <w:t xml:space="preserve"> </w:t>
-      </w:r>
-      <w:r>
-        <w:rPr>
-          <w:rFonts w:hint="eastAsia"/>
-          <w:sz w:val="18"/>
-          <w:szCs w:val="18"/>
-        </w:rPr>
-        <w:t>历史</w:t>
-      </w:r>
-      <w:r>
-        <w:rPr>
-          <w:rFonts w:hint="eastAsia"/>
-          <w:sz w:val="18"/>
-          <w:szCs w:val="18"/>
-        </w:rPr>
-        <w:t xml:space="preserve"> </w:t>
-      </w:r>
-      <w:r>
-        <w:rPr>
-          <w:rFonts w:hint="eastAsia"/>
-          <w:sz w:val="18"/>
-          <w:szCs w:val="18"/>
-        </w:rPr>
-        <w:t>视角</w:t>
-      </w:r>
-      <w:r>
-        <w:rPr>
-          <w:rFonts w:hint="eastAsia"/>
-          <w:sz w:val="18"/>
-          <w:szCs w:val="18"/>
-        </w:rPr>
-        <w:t xml:space="preserve"> / </w:t>
-      </w:r>
-      <w:r>
-        <w:rPr>
-          <w:rFonts w:hint="eastAsia"/>
-          <w:sz w:val="18"/>
-          <w:szCs w:val="18"/>
-        </w:rPr>
-        <w:t>战略</w:t>
-      </w:r>
-      <w:r>
-        <w:rPr>
-          <w:rFonts w:hint="eastAsia"/>
-          <w:sz w:val="18"/>
-          <w:szCs w:val="18"/>
-        </w:rPr>
-        <w:t xml:space="preserve"> </w:t>
-      </w:r>
-      <w:r>
-        <w:rPr>
-          <w:rFonts w:hint="eastAsia"/>
-          <w:sz w:val="18"/>
-          <w:szCs w:val="18"/>
-        </w:rPr>
-        <w:t>思维</w:t>
-      </w:r>
-      <w:r>
-        <w:rPr>
-          <w:rFonts w:hint="eastAsia"/>
-          <w:sz w:val="18"/>
-          <w:szCs w:val="18"/>
-        </w:rPr>
-        <w:t xml:space="preserve"> </w:t>
-      </w:r>
-      <w:r>
-        <w:rPr>
-          <w:rFonts w:hint="eastAsia"/>
-          <w:sz w:val="18"/>
-          <w:szCs w:val="18"/>
-        </w:rPr>
-        <w:t>都</w:t>
-      </w:r>
-      <w:r>
-        <w:rPr>
-          <w:rFonts w:hint="eastAsia"/>
-          <w:sz w:val="18"/>
-          <w:szCs w:val="18"/>
-        </w:rPr>
-        <w:t xml:space="preserve"> </w:t>
-      </w:r>
-      <w:r>
-        <w:rPr>
-          <w:rFonts w:hint="eastAsia"/>
-          <w:sz w:val="18"/>
-          <w:szCs w:val="18"/>
-        </w:rPr>
-        <w:t>落实</w:t>
-      </w:r>
-      <w:r>
-        <w:rPr>
-          <w:rFonts w:hint="eastAsia"/>
-          <w:sz w:val="18"/>
-          <w:szCs w:val="18"/>
-        </w:rPr>
-        <w:t xml:space="preserve"> </w:t>
-      </w:r>
-      <w:r>
-        <w:rPr>
-          <w:rFonts w:hint="eastAsia"/>
-          <w:sz w:val="18"/>
-          <w:szCs w:val="18"/>
-        </w:rPr>
-        <w:t>到</w:t>
-      </w:r>
-      <w:r>
-        <w:rPr>
-          <w:rFonts w:hint="eastAsia"/>
-          <w:sz w:val="18"/>
-          <w:szCs w:val="18"/>
-        </w:rPr>
-        <w:t xml:space="preserve"> </w:t>
-      </w:r>
-      <w:r>
-        <w:rPr>
-          <w:rFonts w:hint="eastAsia"/>
-          <w:sz w:val="18"/>
-          <w:szCs w:val="18"/>
-        </w:rPr>
-        <w:t>具体</w:t>
-      </w:r>
-      <w:r>
-        <w:rPr>
-          <w:rFonts w:hint="eastAsia"/>
-          <w:sz w:val="18"/>
-          <w:szCs w:val="18"/>
-        </w:rPr>
-        <w:t xml:space="preserve"> </w:t>
-      </w:r>
-      <w:r>
-        <w:rPr>
-          <w:rFonts w:hint="eastAsia"/>
-          <w:sz w:val="18"/>
-          <w:szCs w:val="18"/>
-        </w:rPr>
-        <w:t>行动</w:t>
-      </w:r>
-      <w:r>
-        <w:rPr>
-          <w:rFonts w:hint="eastAsia"/>
-          <w:sz w:val="18"/>
-          <w:szCs w:val="18"/>
-        </w:rPr>
-        <w:t xml:space="preserve"> </w:t>
-      </w:r>
-      <w:r>
-        <w:rPr>
-          <w:rFonts w:hint="eastAsia"/>
-          <w:sz w:val="18"/>
-          <w:szCs w:val="18"/>
-        </w:rPr>
-        <w:t>上</w:t>
-      </w:r>
-      <w:r>
-        <w:rPr>
-          <w:rFonts w:hint="eastAsia"/>
-          <w:sz w:val="18"/>
-          <w:szCs w:val="18"/>
-        </w:rPr>
-        <w:t xml:space="preserve"> </w:t>
-      </w:r>
-      <w:r>
-        <w:rPr>
-          <w:rFonts w:hint="eastAsia"/>
-          <w:sz w:val="18"/>
-          <w:szCs w:val="18"/>
-        </w:rPr>
-        <w:t>来</w:t>
-      </w:r>
-      <w:r>
-        <w:rPr>
-          <w:rFonts w:hint="eastAsia"/>
-          <w:sz w:val="18"/>
-          <w:szCs w:val="18"/>
-        </w:rPr>
-        <w:t xml:space="preserve"> | </w:t>
-      </w:r>
-      <w:r>
-        <w:rPr>
-          <w:rFonts w:hint="eastAsia"/>
-          <w:sz w:val="18"/>
-          <w:szCs w:val="18"/>
-        </w:rPr>
-        <w:t>中国政府网</w:t>
-      </w:r>
-      <w:r>
-        <w:rPr>
-          <w:rFonts w:hint="eastAsia"/>
-          <w:sz w:val="18"/>
-          <w:szCs w:val="18"/>
-        </w:rPr>
-        <w:t xml:space="preserve">]( </w:t>
-      </w:r>
-      <w:r>
-        <w:rPr>
-          <w:rFonts w:hint="eastAsia"/>
-          <w:sz w:val="18"/>
-          <w:szCs w:val="18"/>
-        </w:rPr>
-        <w:t>https://www.gov.cn/yaowen/liebiao/202505/content_7024731.htm</w:t>
+          <w:rFonts w:hint="eastAsia"/>
+          <w:sz w:val="18"/>
+          <w:szCs w:val="18"/>
+        </w:rPr>
+      </w:pPr>
+      <w:r>
+        <w:rPr>
+          <w:rFonts w:hint="eastAsia"/>
+          <w:sz w:val="18"/>
+          <w:szCs w:val="18"/>
+        </w:rPr>
+        <w:t>21. ^ [2025.05 习近平 河南 考察 纪实 把 历史 视角 / 战略 思维 都 落实 到 具体 行动 上 来 | 中国政府网]( https://www.gov.cn/yaowen/liebiao/202505/content_7024731.htm)</w:t>
+      </w:r>
+    </w:p>
+    <w:p>
+      <w:pPr>
+        <w:spacing w:line="240" w:lineRule="exact"/>
+        <w:rPr>
+          <w:sz w:val="18"/>
+          <w:szCs w:val="18"/>
+        </w:rPr>
+      </w:pPr>
+      <w:r>
+        <w:rPr>
+          <w:rFonts w:hint="eastAsia"/>
+          <w:sz w:val="18"/>
+          <w:szCs w:val="18"/>
+        </w:rPr>
+        <w:t xml:space="preserve">22. ^ 习近平 说 "在 党中央 统领 的 大局 下 各 区域 不 要 跟 着 别 人 走 </w:t>
+      </w:r>
+      <w:r>
+        <w:rPr>
+          <w:rFonts w:hint="eastAsia"/>
+          <w:sz w:val="18"/>
+          <w:szCs w:val="18"/>
+        </w:rPr>
+        <w:t xml:space="preserve">及 </w:t>
+      </w:r>
+      <w:r>
+        <w:rPr>
+          <w:rFonts w:hint="eastAsia"/>
+          <w:sz w:val="18"/>
+          <w:szCs w:val="18"/>
+        </w:rPr>
+        <w:t xml:space="preserve">简单 模仿 / 要 看 自己 的 优势 在 哪里 怎么 取长 补短 </w:t>
+      </w:r>
+      <w:r>
+        <w:rPr>
+          <w:rFonts w:hint="eastAsia"/>
+          <w:sz w:val="18"/>
+          <w:szCs w:val="18"/>
+        </w:rPr>
+        <w:t xml:space="preserve">及 </w:t>
+      </w:r>
+      <w:r>
+        <w:rPr>
+          <w:rFonts w:hint="eastAsia"/>
+          <w:sz w:val="18"/>
+          <w:szCs w:val="18"/>
+        </w:rPr>
+        <w:t>怎么 扬 长 避 短"</w:t>
+      </w:r>
+    </w:p>
+    <w:p>
+      <w:pPr>
+        <w:spacing w:line="240" w:lineRule="exact"/>
+        <w:rPr>
+          <w:rFonts w:hint="eastAsia"/>
+          <w:sz w:val="18"/>
+          <w:szCs w:val="18"/>
+        </w:rPr>
+      </w:pPr>
+      <w:r>
+        <w:rPr>
+          <w:rFonts w:hint="eastAsia"/>
+          <w:sz w:val="18"/>
+          <w:szCs w:val="18"/>
+        </w:rPr>
+        <w:t xml:space="preserve">23. ^ </w:t>
+      </w:r>
+      <w:r>
+        <w:rPr>
+          <w:rFonts w:hint="eastAsia"/>
+          <w:sz w:val="18"/>
+          <w:szCs w:val="18"/>
+        </w:rPr>
+        <w:t xml:space="preserve">发起人 </w:t>
+      </w:r>
+      <w:r>
+        <w:rPr>
+          <w:rFonts w:hint="eastAsia"/>
+          <w:sz w:val="18"/>
+          <w:szCs w:val="18"/>
+        </w:rPr>
+        <w:t xml:space="preserve">决定 </w:t>
+      </w:r>
+      <w:r>
+        <w:rPr>
+          <w:rFonts w:hint="eastAsia"/>
+          <w:sz w:val="18"/>
+          <w:szCs w:val="18"/>
+        </w:rPr>
+        <w:t xml:space="preserve">提出 及 </w:t>
+      </w:r>
+      <w:r>
+        <w:rPr>
+          <w:rFonts w:hint="eastAsia"/>
+          <w:sz w:val="18"/>
+          <w:szCs w:val="18"/>
+        </w:rPr>
+        <w:t>发起 排版学 (Typography) 理论 体系 以</w:t>
+      </w:r>
+      <w:r>
+        <w:rPr>
+          <w:rFonts w:hint="eastAsia"/>
+          <w:sz w:val="18"/>
+          <w:szCs w:val="18"/>
+        </w:rPr>
+        <w:t xml:space="preserve"> 中国式 现代化 推进</w:t>
+      </w:r>
+      <w:r>
+        <w:rPr>
+          <w:rFonts w:hint="eastAsia"/>
+          <w:sz w:val="18"/>
+          <w:szCs w:val="18"/>
+        </w:rPr>
+        <w:t xml:space="preserve"> 文书 格式 改革 示范 / 引领 / 指导 排版学 (Typegraphy) 理论 体系 建设 及 发展 从 严 遵循 无 障碍 设计 原则 (Accessibility Design P</w:t>
+      </w:r>
+      <w:r>
+        <w:rPr>
+          <w:rFonts w:hint="eastAsia"/>
+          <w:sz w:val="18"/>
+          <w:szCs w:val="18"/>
+        </w:rPr>
+        <w:t>rinciple</w:t>
       </w:r>
       <w:r>
         <w:rPr>
@@ -1223,64 +1116,6 @@
           <w:szCs w:val="18"/>
         </w:rPr>
         <w:t>)</w:t>
-      </w:r>
-    </w:p>
-    <w:p>
-      <w:pPr>
-        <w:spacing w:line="240" w:lineRule="exact"/>
-        <w:rPr>
-          <w:rFonts w:hint="eastAsia"/>
-          <w:sz w:val="18"/>
-          <w:szCs w:val="18"/>
-        </w:rPr>
-      </w:pPr>
-      <w:r>
-        <w:rPr>
-          <w:rFonts w:hint="eastAsia"/>
-          <w:sz w:val="18"/>
-          <w:szCs w:val="18"/>
-        </w:rPr>
-        <w:t xml:space="preserve">22. ^ </w:t>
-      </w:r>
-      <w:r>
-        <w:rPr>
-          <w:rFonts w:hint="eastAsia"/>
-          <w:sz w:val="18"/>
-          <w:szCs w:val="18"/>
-        </w:rPr>
-        <w:t xml:space="preserve">习近平 说 "在 党中央 统领 的 大局 下 各 区域 不 要 跟 着 别 人 走 </w:t>
-      </w:r>
-      <w:r>
-        <w:rPr>
-          <w:rFonts w:hint="eastAsia"/>
-          <w:sz w:val="18"/>
-          <w:szCs w:val="18"/>
-        </w:rPr>
-        <w:t xml:space="preserve">及 </w:t>
-      </w:r>
-      <w:r>
-        <w:rPr>
-          <w:rFonts w:hint="eastAsia"/>
-          <w:sz w:val="18"/>
-          <w:szCs w:val="18"/>
-        </w:rPr>
-        <w:t xml:space="preserve">简单 模仿 / 要 看 自己 的 优势 在 哪里 怎么 取长 补短 </w:t>
-      </w:r>
-      <w:r>
-        <w:rPr>
-          <w:rFonts w:hint="eastAsia"/>
-          <w:sz w:val="18"/>
-          <w:szCs w:val="18"/>
-        </w:rPr>
-        <w:t xml:space="preserve">及 </w:t>
-      </w:r>
-      <w:r>
-        <w:rPr>
-          <w:rFonts w:hint="eastAsia"/>
-          <w:sz w:val="18"/>
-          <w:szCs w:val="18"/>
-        </w:rPr>
-        <w:t>怎么 扬 长 避 短"</w:t>
       </w:r>
     </w:p>
     <w:p>
@@ -5525,7 +5360,7 @@
         <w:rFonts w:hint="eastAsia"/>
         <w:noProof/>
       </w:rPr>
-      <w:t>2025/05/22 04:43 PM</w:t>
+      <w:t>2025/05/23 10:41 AM</w:t>
     </w:r>
     <w:r>
       <w:rPr>

--- a/License.docx
+++ b/License.docx
@@ -991,6 +991,7 @@
       <w:pPr>
         <w:spacing w:line="240" w:lineRule="exact"/>
         <w:rPr>
+          <w:rFonts w:hint="eastAsia"/>
           <w:sz w:val="18"/>
           <w:szCs w:val="18"/>
         </w:rPr>
@@ -1040,7 +1041,6 @@
       <w:pPr>
         <w:spacing w:line="240" w:lineRule="exact"/>
         <w:rPr>
-          <w:rFonts w:hint="eastAsia"/>
           <w:sz w:val="18"/>
           <w:szCs w:val="18"/>
         </w:rPr>
@@ -1116,6 +1116,89 @@
           <w:szCs w:val="18"/>
         </w:rPr>
         <w:t>)</w:t>
+      </w:r>
+    </w:p>
+    <w:p>
+      <w:pPr>
+        <w:spacing w:line="240" w:lineRule="exact"/>
+        <w:rPr>
+          <w:sz w:val="18"/>
+          <w:szCs w:val="18"/>
+        </w:rPr>
+      </w:pPr>
+      <w:r>
+        <w:rPr>
+          <w:rFonts w:hint="eastAsia"/>
+          <w:sz w:val="18"/>
+          <w:szCs w:val="18"/>
+        </w:rPr>
+        <w:t xml:space="preserve">24. ^ 东北 全面 振兴 战略 最大 阻碍 是 内蒙古东部 至 山东东部 高速路 </w:t>
+      </w:r>
+      <w:r>
+        <w:rPr>
+          <w:rFonts w:hint="eastAsia"/>
+          <w:sz w:val="18"/>
+          <w:szCs w:val="18"/>
+        </w:rPr>
+        <w:t>及</w:t>
+      </w:r>
+      <w:r>
+        <w:rPr>
+          <w:rFonts w:hint="eastAsia"/>
+          <w:sz w:val="18"/>
+          <w:szCs w:val="18"/>
+        </w:rPr>
+        <w:t xml:space="preserve"> 铁路 沿线 企事业 单位 陷入 系统性 腐败 陷阱 问题</w:t>
+      </w:r>
+      <w:r>
+        <w:rPr>
+          <w:rFonts w:hint="eastAsia"/>
+          <w:sz w:val="18"/>
+          <w:szCs w:val="18"/>
+        </w:rPr>
+        <w:t xml:space="preserve"> 历史 实践 反复 证明 面对 历史 存量 问题</w:t>
+      </w:r>
+      <w:r>
+        <w:rPr>
+          <w:rFonts w:hint="eastAsia"/>
+          <w:sz w:val="18"/>
+          <w:szCs w:val="18"/>
+        </w:rPr>
+        <w:t xml:space="preserve"> 一 代 接 着 一 代 干 一 届 接 着 一 届 干 必然 大 有 可 为 / 大 有 作 为</w:t>
+      </w:r>
+    </w:p>
+    <w:p>
+      <w:pPr>
+        <w:spacing w:line="240" w:lineRule="exact"/>
+        <w:rPr>
+          <w:rFonts w:hint="eastAsia"/>
+          <w:sz w:val="18"/>
+          <w:szCs w:val="18"/>
+        </w:rPr>
+      </w:pPr>
+      <w:r>
+        <w:rPr>
+          <w:rFonts w:hint="eastAsia"/>
+          <w:sz w:val="18"/>
+          <w:szCs w:val="18"/>
+        </w:rPr>
+        <w:t xml:space="preserve">25. ^ 大陆 法系 有 大陆 法系 常见 问题 / 海洋 法系 有 海洋 法系 常见 问题 或许 以后 提出 宇宙 法系 也 会 有 宇宙 法系 常见 问题 基层 社会科学工作者 必须 以 轻松 解决 常见 问题 为 底线 否则 </w:t>
+      </w:r>
+      <w:r>
+        <w:rPr>
+          <w:rFonts w:hint="eastAsia"/>
+          <w:sz w:val="18"/>
+          <w:szCs w:val="18"/>
+        </w:rPr>
+        <w:t>基层 社会科学工作者</w:t>
+      </w:r>
+      <w:r>
+        <w:rPr>
+          <w:rFonts w:hint="eastAsia"/>
+          <w:sz w:val="18"/>
+          <w:szCs w:val="18"/>
+        </w:rPr>
+        <w:t xml:space="preserve"> 不 存在</w:t>
       </w:r>
     </w:p>
     <w:p>
@@ -5360,7 +5443,7 @@
         <w:rFonts w:hint="eastAsia"/>
         <w:noProof/>
       </w:rPr>
-      <w:t>2025/05/23 10:41 AM</w:t>
+      <w:t>2025/05/25 10:47 AM</w:t>
     </w:r>
     <w:r>
       <w:rPr>

--- a/License.docx
+++ b/License.docx
@@ -78,7 +78,6 @@
       <w:pPr>
         <w:spacing w:line="240" w:lineRule="exact"/>
         <w:rPr>
-          <w:rFonts w:hint="eastAsia"/>
           <w:sz w:val="18"/>
           <w:szCs w:val="18"/>
         </w:rPr>
@@ -114,24 +113,74 @@
           <w:sz w:val="18"/>
           <w:szCs w:val="18"/>
         </w:rPr>
-        <w:t>2. ^ 约定 定义 省部 (行政划分) 发起 经济区域 (区域经济) 有 轮值 链长 城市 / 成员 城市 轮值 链长 城市 职责 是 轮值期 负责 指导 / 监督 各 成员 城市 全面 工作 成员 城市 对 轮值 链长 城市 负责 轮值 链长 城市 因 省部 产生 对 省部 负责 允许 依 法定 程序 直接 指导 / 监督 成员 城市 各 社区 全面 工作 遵循 共同 参与 / 共同 协商 / 共同 治理 / 共同 建设 / 共同 分享 原则 依 法定 程序 针对 一切 / 所有 / 衍生 背离 区域协调发展 战略 言论 / 行为 追责 / 处罚 / 清理 零 容忍</w:t>
-      </w:r>
-    </w:p>
-    <w:p>
-      <w:pPr>
-        <w:spacing w:line="240" w:lineRule="exact"/>
-        <w:rPr>
-          <w:rFonts w:hint="eastAsia"/>
-          <w:sz w:val="18"/>
-          <w:szCs w:val="18"/>
-        </w:rPr>
-      </w:pPr>
-      <w:r>
-        <w:rPr>
-          <w:sz w:val="18"/>
-          <w:szCs w:val="18"/>
-        </w:rPr>
-        <w:t xml:space="preserve">3. ^ </w:t>
+        <w:t xml:space="preserve">2. ^ </w:t>
+      </w:r>
+      <w:r>
+        <w:rPr>
+          <w:rFonts w:hint="eastAsia"/>
+          <w:sz w:val="18"/>
+          <w:szCs w:val="18"/>
+        </w:rPr>
+        <w:t>萌铺子（杭州）科技有限公司</w:t>
+      </w:r>
+      <w:r>
+        <w:rPr>
+          <w:rFonts w:hint="eastAsia"/>
+          <w:sz w:val="18"/>
+          <w:szCs w:val="18"/>
+        </w:rPr>
+        <w:t xml:space="preserve"> 坚定 党建政产学研用 一体 推进 路线图 毫 不 动 摇</w:t>
+      </w:r>
+    </w:p>
+    <w:p>
+      <w:pPr>
+        <w:spacing w:line="240" w:lineRule="exact"/>
+        <w:rPr>
+          <w:rFonts w:hint="eastAsia"/>
+          <w:sz w:val="18"/>
+          <w:szCs w:val="18"/>
+        </w:rPr>
+      </w:pPr>
+      <w:r>
+        <w:rPr>
+          <w:rFonts w:hint="eastAsia"/>
+          <w:sz w:val="18"/>
+          <w:szCs w:val="18"/>
+        </w:rPr>
+        <w:t>3</w:t>
+      </w:r>
+      <w:r>
+        <w:rPr>
+          <w:rFonts w:hint="eastAsia"/>
+          <w:sz w:val="18"/>
+          <w:szCs w:val="18"/>
+        </w:rPr>
+        <w:t>. ^ 约定 定义 省部 (行政划分) 发起 经济区域 (区域经济) 有 轮值 链长 城市 / 成员 城市 轮值 链长 城市 职责 是 轮值期 负责 指导 / 监督 各 成员 城市 全面 工作 成员 城市 对 轮值 链长 城市 负责 轮值 链长 城市 因 省部 产生 对 省部 负责 允许 依 法定 程序 直接 指导 / 监督 成员 城市 各 社区 全面 工作 遵循 共同 参与 / 共同 协商 / 共同 治理 / 共同 建设 / 共同 分享 原则 依 法定 程序 针对 一切 / 所有 / 衍生 背离 区域协调发展 战略 言论 / 行为 追责 / 处罚 / 清理 零 容忍</w:t>
+      </w:r>
+    </w:p>
+    <w:p>
+      <w:pPr>
+        <w:spacing w:line="240" w:lineRule="exact"/>
+        <w:rPr>
+          <w:rFonts w:hint="eastAsia"/>
+          <w:sz w:val="18"/>
+          <w:szCs w:val="18"/>
+        </w:rPr>
+      </w:pPr>
+      <w:r>
+        <w:rPr>
+          <w:rFonts w:hint="eastAsia"/>
+          <w:sz w:val="18"/>
+          <w:szCs w:val="18"/>
+        </w:rPr>
+        <w:t>4</w:t>
+      </w:r>
+      <w:r>
+        <w:rPr>
+          <w:sz w:val="18"/>
+          <w:szCs w:val="18"/>
+        </w:rPr>
+        <w:t xml:space="preserve">. ^ </w:t>
       </w:r>
       <w:r>
         <w:rPr>
@@ -153,10 +202,18 @@
       </w:pPr>
       <w:r>
         <w:rPr>
-          <w:sz w:val="18"/>
-          <w:szCs w:val="18"/>
-        </w:rPr>
-        <w:t xml:space="preserve">4. ^ </w:t>
+          <w:rFonts w:hint="eastAsia"/>
+          <w:sz w:val="18"/>
+          <w:szCs w:val="18"/>
+        </w:rPr>
+        <w:t>5</w:t>
+      </w:r>
+      <w:r>
+        <w:rPr>
+          <w:sz w:val="18"/>
+          <w:szCs w:val="18"/>
+        </w:rPr>
+        <w:t xml:space="preserve">. ^ </w:t>
       </w:r>
       <w:r>
         <w:rPr>
@@ -178,10 +235,18 @@
       </w:pPr>
       <w:r>
         <w:rPr>
-          <w:sz w:val="18"/>
-          <w:szCs w:val="18"/>
-        </w:rPr>
-        <w:t xml:space="preserve">5. ^ </w:t>
+          <w:rFonts w:hint="eastAsia"/>
+          <w:sz w:val="18"/>
+          <w:szCs w:val="18"/>
+        </w:rPr>
+        <w:t>6</w:t>
+      </w:r>
+      <w:r>
+        <w:rPr>
+          <w:sz w:val="18"/>
+          <w:szCs w:val="18"/>
+        </w:rPr>
+        <w:t xml:space="preserve">. ^ </w:t>
       </w:r>
       <w:r>
         <w:rPr>
@@ -207,42 +272,66 @@
           <w:sz w:val="18"/>
           <w:szCs w:val="18"/>
         </w:rPr>
-        <w:t>6. ^ 股东代表大会 职责 是 接收 职工代表大会 职工代表 (高级管理人员) 报告 / 由 股东代表大会 股东代表 (法定代表人) 依 法定 程序 办理 事项 且 记录 / 存档 / 修订 / 审议 章程 因 股东代表大会 股东 表决权 产生 对 股东代表大会 股东 表决权 负责 股东代表大会 因 中华人民共和国公司法 产生 对 中华人民共和国公司法 负责 [7]</w:t>
-      </w:r>
-    </w:p>
-    <w:p>
-      <w:pPr>
-        <w:spacing w:line="240" w:lineRule="exact"/>
-        <w:rPr>
-          <w:rFonts w:hint="eastAsia"/>
-          <w:sz w:val="18"/>
-          <w:szCs w:val="18"/>
-        </w:rPr>
-      </w:pPr>
-      <w:r>
-        <w:rPr>
-          <w:rFonts w:hint="eastAsia"/>
-          <w:sz w:val="18"/>
-          <w:szCs w:val="18"/>
-        </w:rPr>
-        <w:t>7. ^ 职工代表大会 职责 是 股东代表大会 股东代表 (法定代表人) 听取 职工代表大会 职工代表 (高级管理人员) 意见 / 建议 由 职工代表大会 职工代表 (高级管理人员) 依 法定 程序 整理 需 进一步 办理 事项 向 股东代表大会 股东代表 (法定代表人) 提交 报告 因 股东代表大会 产生 对 股东代表大会 负责 属于 企业 内部 群众 自治 组织 自愿 接受 各级 党委 及 工会 领导</w:t>
-      </w:r>
-    </w:p>
-    <w:p>
-      <w:pPr>
-        <w:spacing w:line="240" w:lineRule="exact"/>
-        <w:rPr>
-          <w:rFonts w:hint="eastAsia"/>
-          <w:sz w:val="18"/>
-          <w:szCs w:val="18"/>
-        </w:rPr>
-      </w:pPr>
-      <w:r>
-        <w:rPr>
-          <w:sz w:val="18"/>
-          <w:szCs w:val="18"/>
-        </w:rPr>
-        <w:t xml:space="preserve">6. ^ </w:t>
+        <w:t>7</w:t>
+      </w:r>
+      <w:r>
+        <w:rPr>
+          <w:rFonts w:hint="eastAsia"/>
+          <w:sz w:val="18"/>
+          <w:szCs w:val="18"/>
+        </w:rPr>
+        <w:t>. ^ 股东代表大会 职责 是 接收 职工代表大会 职工代表 (高级管理人员) 报告 / 由 股东代表大会 股东代表 (法定代表人) 依 法定 程序 办理 事项 且 记录 / 存档 / 修订 / 审议 章程 因 股东代表大会 股东 表决权 产生 对 股东代表大会 股东 表决权 负责 股东代表大会 因 中华人民共和国公司法 产生 对 中华人民共和国公司法 负责 [7]</w:t>
+      </w:r>
+    </w:p>
+    <w:p>
+      <w:pPr>
+        <w:spacing w:line="240" w:lineRule="exact"/>
+        <w:rPr>
+          <w:rFonts w:hint="eastAsia"/>
+          <w:sz w:val="18"/>
+          <w:szCs w:val="18"/>
+        </w:rPr>
+      </w:pPr>
+      <w:r>
+        <w:rPr>
+          <w:rFonts w:hint="eastAsia"/>
+          <w:sz w:val="18"/>
+          <w:szCs w:val="18"/>
+        </w:rPr>
+        <w:t>8</w:t>
+      </w:r>
+      <w:r>
+        <w:rPr>
+          <w:rFonts w:hint="eastAsia"/>
+          <w:sz w:val="18"/>
+          <w:szCs w:val="18"/>
+        </w:rPr>
+        <w:t>. ^ 职工代表大会 职责 是 股东代表大会 股东代表 (法定代表人) 听取 职工代表大会 职工代表 (高级管理人员) 意见 / 建议 由 职工代表大会 职工代表 (高级管理人员) 依 法定 程序 整理 需 进一步 办理 事项 向 股东代表大会 股东代表 (法定代表人) 提交 报告 因 股东代表大会 产生 对 股东代表大会 负责 属于 企业 内部 群众 自治 组织 自愿 接受 各级 党委 及 工会 领导</w:t>
+      </w:r>
+    </w:p>
+    <w:p>
+      <w:pPr>
+        <w:spacing w:line="240" w:lineRule="exact"/>
+        <w:rPr>
+          <w:rFonts w:hint="eastAsia"/>
+          <w:sz w:val="18"/>
+          <w:szCs w:val="18"/>
+        </w:rPr>
+      </w:pPr>
+      <w:r>
+        <w:rPr>
+          <w:rFonts w:hint="eastAsia"/>
+          <w:sz w:val="18"/>
+          <w:szCs w:val="18"/>
+        </w:rPr>
+        <w:t>9</w:t>
+      </w:r>
+      <w:r>
+        <w:rPr>
+          <w:sz w:val="18"/>
+          <w:szCs w:val="18"/>
+        </w:rPr>
+        <w:t xml:space="preserve">. ^ </w:t>
       </w:r>
       <w:r>
         <w:rPr>
@@ -283,97 +372,185 @@
           <w:sz w:val="18"/>
           <w:szCs w:val="18"/>
         </w:rPr>
-        <w:t>7. ^ 企业 资金 方向 有 企业 资金 / 自有 资金 企业 资金 追踪 有 股东 实缴 / 业务 投资 / 工薪 (职工 薪资) 代发</w:t>
-      </w:r>
-    </w:p>
-    <w:p>
-      <w:pPr>
-        <w:spacing w:line="240" w:lineRule="exact"/>
-        <w:rPr>
-          <w:rFonts w:hint="eastAsia"/>
-          <w:sz w:val="18"/>
-          <w:szCs w:val="18"/>
-        </w:rPr>
-      </w:pPr>
-      <w:r>
-        <w:rPr>
-          <w:rFonts w:hint="eastAsia"/>
-          <w:sz w:val="18"/>
-          <w:szCs w:val="18"/>
-        </w:rPr>
-        <w:t>8. ^ Serving legal representatives of startups in their ultra-early phase / Services for legal representatives of ultra-early-phase startups [9]</w:t>
-      </w:r>
-    </w:p>
-    <w:p>
-      <w:pPr>
-        <w:spacing w:line="240" w:lineRule="exact"/>
-        <w:rPr>
-          <w:rFonts w:hint="eastAsia"/>
-          <w:sz w:val="18"/>
-          <w:szCs w:val="18"/>
-        </w:rPr>
-      </w:pPr>
-      <w:r>
-        <w:rPr>
-          <w:rFonts w:hint="eastAsia"/>
-          <w:sz w:val="18"/>
-          <w:szCs w:val="18"/>
-        </w:rPr>
-        <w:t>9. ^ Promote the comprehensive development of business models and legal representatives for enterprises of all ownership types / Pursuing both with equal rigor and resolve</w:t>
-      </w:r>
-    </w:p>
-    <w:p>
-      <w:pPr>
-        <w:spacing w:line="240" w:lineRule="exact"/>
-        <w:rPr>
-          <w:rFonts w:hint="eastAsia"/>
-          <w:sz w:val="18"/>
-          <w:szCs w:val="18"/>
-        </w:rPr>
-      </w:pPr>
-      <w:r>
-        <w:rPr>
-          <w:rFonts w:hint="eastAsia"/>
-          <w:sz w:val="18"/>
-          <w:szCs w:val="18"/>
-        </w:rPr>
-        <w:t>10. ^ 像 做 广告 / 媒体 / 新闻 / 文章 一样 做 教育 及 培训 让 教育 思想 客观 落地 / 促进 教育 文化 及 企业 文化 深度 融合 开辟 教育学 新 篇章</w:t>
-      </w:r>
-    </w:p>
-    <w:p>
-      <w:pPr>
-        <w:spacing w:line="240" w:lineRule="exact"/>
-        <w:rPr>
-          <w:rFonts w:hint="eastAsia"/>
-          <w:sz w:val="18"/>
-          <w:szCs w:val="18"/>
-        </w:rPr>
-      </w:pPr>
-      <w:r>
-        <w:rPr>
-          <w:rFonts w:hint="eastAsia"/>
-          <w:sz w:val="18"/>
-          <w:szCs w:val="18"/>
-        </w:rPr>
-        <w:t>11. ^ [2025.05 解读 两少一宽 政策 废除 的 依据 | 知乎](https://zhuanlan.zhihu.com/p/1906703627185260180) [12]</w:t>
-      </w:r>
-    </w:p>
-    <w:p>
-      <w:pPr>
-        <w:spacing w:line="240" w:lineRule="exact"/>
-        <w:rPr>
-          <w:rFonts w:hint="eastAsia"/>
-          <w:sz w:val="18"/>
-          <w:szCs w:val="18"/>
-        </w:rPr>
-      </w:pPr>
-      <w:r>
-        <w:rPr>
-          <w:rFonts w:hint="eastAsia"/>
-          <w:sz w:val="18"/>
-          <w:szCs w:val="18"/>
-        </w:rPr>
-        <w:t xml:space="preserve">12. ^ "摆事实 讲道理 / 我 不 是 什么 权威 部门 仅 是 1 </w:t>
+        <w:t>10</w:t>
+      </w:r>
+      <w:r>
+        <w:rPr>
+          <w:rFonts w:hint="eastAsia"/>
+          <w:sz w:val="18"/>
+          <w:szCs w:val="18"/>
+        </w:rPr>
+        <w:t>. ^ 企业 资金 方向 有 企业 资金 / 自有 资金 企业 资金 追踪 有 股东 实缴 / 业务 投资 / 工薪 (职工 薪资) 代发</w:t>
+      </w:r>
+    </w:p>
+    <w:p>
+      <w:pPr>
+        <w:spacing w:line="240" w:lineRule="exact"/>
+        <w:rPr>
+          <w:rFonts w:hint="eastAsia"/>
+          <w:sz w:val="18"/>
+          <w:szCs w:val="18"/>
+        </w:rPr>
+      </w:pPr>
+      <w:r>
+        <w:rPr>
+          <w:rFonts w:hint="eastAsia"/>
+          <w:sz w:val="18"/>
+          <w:szCs w:val="18"/>
+        </w:rPr>
+        <w:t>11</w:t>
+      </w:r>
+      <w:r>
+        <w:rPr>
+          <w:rFonts w:hint="eastAsia"/>
+          <w:sz w:val="18"/>
+          <w:szCs w:val="18"/>
+        </w:rPr>
+        <w:t>. ^ Serving legal representatives of startups in their ultra-early phase / Services for legal representatives of ultra-early-phase startups [9]</w:t>
+      </w:r>
+    </w:p>
+    <w:p>
+      <w:pPr>
+        <w:spacing w:line="240" w:lineRule="exact"/>
+        <w:rPr>
+          <w:rFonts w:hint="eastAsia"/>
+          <w:sz w:val="18"/>
+          <w:szCs w:val="18"/>
+        </w:rPr>
+      </w:pPr>
+      <w:r>
+        <w:rPr>
+          <w:rFonts w:hint="eastAsia"/>
+          <w:sz w:val="18"/>
+          <w:szCs w:val="18"/>
+        </w:rPr>
+        <w:t>12</w:t>
+      </w:r>
+      <w:r>
+        <w:rPr>
+          <w:rFonts w:hint="eastAsia"/>
+          <w:sz w:val="18"/>
+          <w:szCs w:val="18"/>
+        </w:rPr>
+        <w:t>. ^ Promote the comprehensive development of business models and legal representatives for enterprises of all ownership types / Pursuing both with equal rigor and resolve</w:t>
+      </w:r>
+    </w:p>
+    <w:p>
+      <w:pPr>
+        <w:spacing w:line="240" w:lineRule="exact"/>
+        <w:rPr>
+          <w:rFonts w:hint="eastAsia"/>
+          <w:sz w:val="18"/>
+          <w:szCs w:val="18"/>
+        </w:rPr>
+      </w:pPr>
+      <w:r>
+        <w:rPr>
+          <w:rFonts w:hint="eastAsia"/>
+          <w:sz w:val="18"/>
+          <w:szCs w:val="18"/>
+        </w:rPr>
+        <w:t>1</w:t>
+      </w:r>
+      <w:r>
+        <w:rPr>
+          <w:rFonts w:hint="eastAsia"/>
+          <w:sz w:val="18"/>
+          <w:szCs w:val="18"/>
+        </w:rPr>
+        <w:t>3</w:t>
+      </w:r>
+      <w:r>
+        <w:rPr>
+          <w:rFonts w:hint="eastAsia"/>
+          <w:sz w:val="18"/>
+          <w:szCs w:val="18"/>
+        </w:rPr>
+        <w:t>. ^ 像 做 广告 / 媒体 / 新闻 / 文章 一样 做 教育 及 培训 让 教育 思想 客观 落地 / 促进 教育 文化 及 企业 文化 深度 融合 开辟 教育学 新 篇章</w:t>
+      </w:r>
+    </w:p>
+    <w:p>
+      <w:pPr>
+        <w:spacing w:line="240" w:lineRule="exact"/>
+        <w:rPr>
+          <w:rFonts w:hint="eastAsia"/>
+          <w:sz w:val="18"/>
+          <w:szCs w:val="18"/>
+        </w:rPr>
+      </w:pPr>
+      <w:r>
+        <w:rPr>
+          <w:rFonts w:hint="eastAsia"/>
+          <w:sz w:val="18"/>
+          <w:szCs w:val="18"/>
+        </w:rPr>
+        <w:t>1</w:t>
+      </w:r>
+      <w:r>
+        <w:rPr>
+          <w:rFonts w:hint="eastAsia"/>
+          <w:sz w:val="18"/>
+          <w:szCs w:val="18"/>
+        </w:rPr>
+        <w:t>4</w:t>
+      </w:r>
+      <w:r>
+        <w:rPr>
+          <w:rFonts w:hint="eastAsia"/>
+          <w:sz w:val="18"/>
+          <w:szCs w:val="18"/>
+        </w:rPr>
+        <w:t>. ^ [2025.05 解读 两少一宽 政策 废除 的 依据 | 知乎](https://zhuanlan.zhihu.com/p/1906703627185260180) [</w:t>
+      </w:r>
+      <w:r>
+        <w:rPr>
+          <w:rFonts w:hint="eastAsia"/>
+          <w:sz w:val="18"/>
+          <w:szCs w:val="18"/>
+        </w:rPr>
+        <w:t>15</w:t>
+      </w:r>
+      <w:r>
+        <w:rPr>
+          <w:rFonts w:hint="eastAsia"/>
+          <w:sz w:val="18"/>
+          <w:szCs w:val="18"/>
+        </w:rPr>
+        <w:t>]</w:t>
+      </w:r>
+    </w:p>
+    <w:p>
+      <w:pPr>
+        <w:spacing w:line="240" w:lineRule="exact"/>
+        <w:rPr>
+          <w:rFonts w:hint="eastAsia"/>
+          <w:sz w:val="18"/>
+          <w:szCs w:val="18"/>
+        </w:rPr>
+      </w:pPr>
+      <w:r>
+        <w:rPr>
+          <w:rFonts w:hint="eastAsia"/>
+          <w:sz w:val="18"/>
+          <w:szCs w:val="18"/>
+        </w:rPr>
+        <w:t>1</w:t>
+      </w:r>
+      <w:r>
+        <w:rPr>
+          <w:rFonts w:hint="eastAsia"/>
+          <w:sz w:val="18"/>
+          <w:szCs w:val="18"/>
+        </w:rPr>
+        <w:t>5</w:t>
+      </w:r>
+      <w:r>
+        <w:rPr>
+          <w:rFonts w:hint="eastAsia"/>
+          <w:sz w:val="18"/>
+          <w:szCs w:val="18"/>
+        </w:rPr>
+        <w:t xml:space="preserve">. ^ "摆事实 讲道理 / 我 不 是 什么 权威 部门 仅 是 1 </w:t>
       </w:r>
       <w:r>
         <w:rPr>
@@ -461,7 +638,23 @@
           <w:sz w:val="18"/>
           <w:szCs w:val="18"/>
         </w:rPr>
-        <w:t>依据 很多 网友 对 于 两少一宽 耿耿 于 怀 / 没错 我 曾经 也 耿耿 于 怀 到 2010 年 这 个 政策 废除 后 我 一直 在 致力 于 推动 新 政策 宣传 解读 不 过 声音 太 小 希望 这 一 次 可以 让 更多 人 听见 / 首先 两少一宽 是 在 特殊 历史 时期 针对 特殊 对象 的 特殊 政策 在 政策 制定 后 这么 多 年 中 实际 应用 也 是 非常 谨慎 的 但 不可 避免 出现 很多 问题" [13]</w:t>
+        <w:t>依据 很多 网友 对 于 两少一宽 耿耿 于 怀 / 没错 我 曾经 也 耿耿 于 怀 到 2010 年 这 个 政策 废除 后 我 一直 在 致力 于 推动 新 政策 宣传 解读 不 过 声音 太 小 希望 这 一 次 可以 让 更多 人 听见 / 首先 两少一宽 是 在 特殊 历史 时期 针对 特殊 对象 的 特殊 政策 在 政策 制定 后 这么 多 年 中 实际 应用 也 是 非常 谨慎 的 但 不可 避免 出现 很多 问题" [</w:t>
+      </w:r>
+      <w:r>
+        <w:rPr>
+          <w:rFonts w:hint="eastAsia"/>
+          <w:sz w:val="18"/>
+          <w:szCs w:val="18"/>
+        </w:rPr>
+        <w:t>16</w:t>
+      </w:r>
+      <w:r>
+        <w:rPr>
+          <w:rFonts w:hint="eastAsia"/>
+          <w:sz w:val="18"/>
+          <w:szCs w:val="18"/>
+        </w:rPr>
+        <w:t>]</w:t>
       </w:r>
     </w:p>
     <w:p>
@@ -487,6 +680,565 @@
           <w:sz w:val="18"/>
           <w:szCs w:val="18"/>
         </w:rPr>
+        <w:t>6</w:t>
+      </w:r>
+      <w:r>
+        <w:rPr>
+          <w:rFonts w:hint="eastAsia"/>
+          <w:sz w:val="18"/>
+          <w:szCs w:val="18"/>
+        </w:rPr>
+        <w:t>. ^ "基于 这 一 理解 及 解读 以后 有 任何 律师 再 以 两少一宽 作 为 辩护 理由 就 可以 视 为 业务 不 精 作 为 律师 如果 连 律师 辩护 到 底 依据 法律 还 是 依据 停止 政策 都 分 不 清楚 就 可以 吊销 执照 了 这 种 律师 是 没有 执业 资格 的 / 法庭 也 一样 法庭 审判 不 依据 法律 却 依据 停止 的 旧 政策 那 这 个 判决 是 无效 的 可以 不 予 以 承认 / 地方 官员 更 是 如此 人家 穿 个 民族 宗教 马甲 就 可以 绑架 稳定 裹挟 政府 那 干脆 就 不 要 法律 好 了 大家 都 说 自己 是 少数 民族 是 宗教 人士 不 就 完</w:t>
+      </w:r>
+      <w:r>
+        <w:rPr>
+          <w:rFonts w:hint="eastAsia"/>
+          <w:sz w:val="18"/>
+          <w:szCs w:val="18"/>
+        </w:rPr>
+        <w:t xml:space="preserve"> </w:t>
+      </w:r>
+      <w:r>
+        <w:rPr>
+          <w:rFonts w:hint="eastAsia"/>
+          <w:sz w:val="18"/>
+          <w:szCs w:val="18"/>
+        </w:rPr>
+        <w:t>事 了 / 守土有责 守土负责 守土尽责 结果 守土 守成 这样 / 各位 可以 向 自己 选 区 人大 提出 罢免 政府 官员 要求 要 自己 选区 人大 代表 去 找 其他 人大 代表 向 当地</w:t>
+      </w:r>
+      <w:r>
+        <w:rPr>
+          <w:rFonts w:hint="eastAsia"/>
+          <w:sz w:val="18"/>
+          <w:szCs w:val="18"/>
+        </w:rPr>
+        <w:t xml:space="preserve"> 同级</w:t>
+      </w:r>
+      <w:r>
+        <w:rPr>
+          <w:rFonts w:hint="eastAsia"/>
+          <w:sz w:val="18"/>
+          <w:szCs w:val="18"/>
+        </w:rPr>
+        <w:t xml:space="preserve"> 人大 常委会 反馈 / 党政 2 个 班子 官员 可以 向 纪检 监察 部门 反馈 </w:t>
+      </w:r>
+      <w:r>
+        <w:rPr>
+          <w:rFonts w:hint="eastAsia"/>
+          <w:sz w:val="18"/>
+          <w:szCs w:val="18"/>
+        </w:rPr>
+        <w:t xml:space="preserve">/ </w:t>
+      </w:r>
+      <w:r>
+        <w:rPr>
+          <w:rFonts w:hint="eastAsia"/>
+          <w:sz w:val="18"/>
+          <w:szCs w:val="18"/>
+        </w:rPr>
+        <w:t>这</w:t>
+      </w:r>
+      <w:r>
+        <w:rPr>
+          <w:rFonts w:hint="eastAsia"/>
+          <w:sz w:val="18"/>
+          <w:szCs w:val="18"/>
+        </w:rPr>
+        <w:t>些</w:t>
+      </w:r>
+      <w:r>
+        <w:rPr>
+          <w:rFonts w:hint="eastAsia"/>
+          <w:sz w:val="18"/>
+          <w:szCs w:val="18"/>
+        </w:rPr>
+        <w:t xml:space="preserve"> 事情 都 </w:t>
+      </w:r>
+      <w:r>
+        <w:rPr>
+          <w:rFonts w:hint="eastAsia"/>
+          <w:sz w:val="18"/>
+          <w:szCs w:val="18"/>
+        </w:rPr>
+        <w:t>解决 不 了</w:t>
+      </w:r>
+      <w:r>
+        <w:rPr>
+          <w:rFonts w:hint="eastAsia"/>
+          <w:sz w:val="18"/>
+          <w:szCs w:val="18"/>
+        </w:rPr>
+        <w:t xml:space="preserve"> 真心 可以 不 用 干 了 该 谁 锅 谁 背 虽然 我 党 是 习惯性 背锅 但 这 个 锅 真 心 不 背 了"</w:t>
+      </w:r>
+    </w:p>
+    <w:p>
+      <w:pPr>
+        <w:spacing w:line="240" w:lineRule="exact"/>
+        <w:rPr>
+          <w:rFonts w:hint="eastAsia"/>
+          <w:sz w:val="18"/>
+          <w:szCs w:val="18"/>
+        </w:rPr>
+      </w:pPr>
+      <w:r>
+        <w:rPr>
+          <w:rFonts w:hint="eastAsia"/>
+          <w:sz w:val="18"/>
+          <w:szCs w:val="18"/>
+        </w:rPr>
+        <w:t>1</w:t>
+      </w:r>
+      <w:r>
+        <w:rPr>
+          <w:rFonts w:hint="eastAsia"/>
+          <w:sz w:val="18"/>
+          <w:szCs w:val="18"/>
+        </w:rPr>
+        <w:t>7</w:t>
+      </w:r>
+      <w:r>
+        <w:rPr>
+          <w:rFonts w:hint="eastAsia"/>
+          <w:sz w:val="18"/>
+          <w:szCs w:val="18"/>
+        </w:rPr>
+        <w:t>. ^ 原始 信仰 是 各 政党 / 各 组织 根本 中 的 根本 / 核心 中 的 核心 失去 原始 信仰 政党 不 存在 组织 不 存在 驳回 一切 / 所有 / 衍生 道德 保护 请求 依 法定 程序 针对 背离 中华人民共和国 宪法 言论 / 行为 追责 / 处罚 / 清理 零 容忍 打 得 一 拳 开 免 得 百 拳 来</w:t>
+      </w:r>
+    </w:p>
+    <w:p>
+      <w:pPr>
+        <w:spacing w:line="240" w:lineRule="exact"/>
+        <w:rPr>
+          <w:rFonts w:hint="eastAsia"/>
+          <w:sz w:val="18"/>
+          <w:szCs w:val="18"/>
+        </w:rPr>
+      </w:pPr>
+      <w:r>
+        <w:rPr>
+          <w:rFonts w:hint="eastAsia"/>
+          <w:sz w:val="18"/>
+          <w:szCs w:val="18"/>
+        </w:rPr>
+        <w:t>1</w:t>
+      </w:r>
+      <w:r>
+        <w:rPr>
+          <w:rFonts w:hint="eastAsia"/>
+          <w:sz w:val="18"/>
+          <w:szCs w:val="18"/>
+        </w:rPr>
+        <w:t>8</w:t>
+      </w:r>
+      <w:r>
+        <w:rPr>
+          <w:rFonts w:hint="eastAsia"/>
+          <w:sz w:val="18"/>
+          <w:szCs w:val="18"/>
+        </w:rPr>
+        <w:t>. ^ 当 我们 强调 公益</w:t>
+      </w:r>
+      <w:r>
+        <w:rPr>
+          <w:rFonts w:hint="eastAsia"/>
+          <w:sz w:val="18"/>
+          <w:szCs w:val="18"/>
+        </w:rPr>
+        <w:t>类</w:t>
+      </w:r>
+      <w:r>
+        <w:rPr>
+          <w:rFonts w:hint="eastAsia"/>
+          <w:sz w:val="18"/>
+          <w:szCs w:val="18"/>
+        </w:rPr>
+        <w:t xml:space="preserve"> </w:t>
+      </w:r>
+      <w:r>
+        <w:rPr>
+          <w:rFonts w:hint="eastAsia"/>
+          <w:sz w:val="18"/>
+          <w:szCs w:val="18"/>
+        </w:rPr>
+        <w:t>项目</w:t>
+      </w:r>
+      <w:r>
+        <w:rPr>
+          <w:rFonts w:hint="eastAsia"/>
+          <w:sz w:val="18"/>
+          <w:szCs w:val="18"/>
+        </w:rPr>
+        <w:t xml:space="preserve"> (Voluntary Project)</w:t>
+      </w:r>
+      <w:r>
+        <w:rPr>
+          <w:rFonts w:hint="eastAsia"/>
+          <w:sz w:val="18"/>
+          <w:szCs w:val="18"/>
+        </w:rPr>
+        <w:t xml:space="preserve"> 时 必须 强调 职务 有 </w:t>
+      </w:r>
+      <w:r>
+        <w:rPr>
+          <w:rFonts w:hint="eastAsia"/>
+          <w:sz w:val="18"/>
+          <w:szCs w:val="18"/>
+        </w:rPr>
+        <w:t>社会科学工作者</w:t>
+      </w:r>
+      <w:r>
+        <w:rPr>
+          <w:rFonts w:hint="eastAsia"/>
+          <w:sz w:val="18"/>
+          <w:szCs w:val="18"/>
+        </w:rPr>
+        <w:t xml:space="preserve"> (Social Science Researcher)</w:t>
+      </w:r>
+      <w:r>
+        <w:rPr>
+          <w:rFonts w:hint="eastAsia"/>
+          <w:sz w:val="18"/>
+          <w:szCs w:val="18"/>
+        </w:rPr>
+        <w:t xml:space="preserve"> / </w:t>
+      </w:r>
+      <w:r>
+        <w:rPr>
+          <w:rFonts w:hint="eastAsia"/>
+          <w:sz w:val="18"/>
+          <w:szCs w:val="18"/>
+        </w:rPr>
+        <w:t>志愿者</w:t>
+      </w:r>
+      <w:r>
+        <w:rPr>
+          <w:rFonts w:hint="eastAsia"/>
+          <w:sz w:val="18"/>
+          <w:szCs w:val="18"/>
+        </w:rPr>
+        <w:t xml:space="preserve"> (Volunteer)</w:t>
+      </w:r>
+      <w:r>
+        <w:rPr>
+          <w:rFonts w:hint="eastAsia"/>
+          <w:sz w:val="18"/>
+          <w:szCs w:val="18"/>
+        </w:rPr>
+        <w:t xml:space="preserve"> 区别 经营类 项目 (Operate Project)</w:t>
+      </w:r>
+      <w:r>
+        <w:rPr>
+          <w:rFonts w:hint="eastAsia"/>
+          <w:sz w:val="18"/>
+          <w:szCs w:val="18"/>
+        </w:rPr>
+        <w:t xml:space="preserve"> 一 谓 简化 描述 符号 </w:t>
+      </w:r>
+      <w:r>
+        <w:rPr>
+          <w:rFonts w:hint="eastAsia"/>
+          <w:sz w:val="18"/>
+          <w:szCs w:val="18"/>
+        </w:rPr>
+        <w:t xml:space="preserve">(Describe Symbol) </w:t>
+      </w:r>
+      <w:r>
+        <w:rPr>
+          <w:rFonts w:hint="eastAsia"/>
+          <w:sz w:val="18"/>
+          <w:szCs w:val="18"/>
+        </w:rPr>
+        <w:t xml:space="preserve">只 会 脱离 人民 群众 导致 政治 颠覆性 </w:t>
+      </w:r>
+      <w:r>
+        <w:rPr>
+          <w:rFonts w:hint="eastAsia"/>
+          <w:sz w:val="18"/>
+          <w:szCs w:val="18"/>
+        </w:rPr>
+        <w:t>错误</w:t>
+      </w:r>
+      <w:r>
+        <w:rPr>
+          <w:rFonts w:hint="eastAsia"/>
+          <w:sz w:val="18"/>
+          <w:szCs w:val="18"/>
+        </w:rPr>
+        <w:t xml:space="preserve"> 发生</w:t>
+      </w:r>
+      <w:r>
+        <w:rPr>
+          <w:rFonts w:hint="eastAsia"/>
+          <w:sz w:val="18"/>
+          <w:szCs w:val="18"/>
+        </w:rPr>
+        <w:t xml:space="preserve"> 确保 描述 </w:t>
+      </w:r>
+      <w:r>
+        <w:rPr>
+          <w:rFonts w:hint="eastAsia"/>
+          <w:sz w:val="18"/>
+          <w:szCs w:val="18"/>
+        </w:rPr>
+        <w:t>符号</w:t>
+      </w:r>
+      <w:r>
+        <w:rPr>
+          <w:rFonts w:hint="eastAsia"/>
+          <w:sz w:val="18"/>
+          <w:szCs w:val="18"/>
+        </w:rPr>
+        <w:t xml:space="preserve"> (Describe Symbol)</w:t>
+      </w:r>
+      <w:r>
+        <w:rPr>
+          <w:rFonts w:hint="eastAsia"/>
+          <w:sz w:val="18"/>
+          <w:szCs w:val="18"/>
+        </w:rPr>
+        <w:t xml:space="preserve"> </w:t>
+      </w:r>
+      <w:r>
+        <w:rPr>
+          <w:rFonts w:hint="eastAsia"/>
+          <w:sz w:val="18"/>
+          <w:szCs w:val="18"/>
+        </w:rPr>
+        <w:t xml:space="preserve">遵循 </w:t>
+      </w:r>
+      <w:r>
+        <w:rPr>
+          <w:rFonts w:hint="eastAsia"/>
+          <w:sz w:val="18"/>
+          <w:szCs w:val="18"/>
+        </w:rPr>
+        <w:t>最小 派出 组织 发展</w:t>
+      </w:r>
+      <w:r>
+        <w:rPr>
+          <w:rFonts w:hint="eastAsia"/>
+          <w:sz w:val="18"/>
+          <w:szCs w:val="18"/>
+        </w:rPr>
+        <w:t xml:space="preserve"> 原则</w:t>
+      </w:r>
+      <w:r>
+        <w:rPr>
+          <w:rFonts w:hint="eastAsia"/>
+          <w:sz w:val="18"/>
+          <w:szCs w:val="18"/>
+        </w:rPr>
+        <w:t xml:space="preserve"> 加强 必要 保留 / 适度 超前 / 坚决 精简 认知 及 共识</w:t>
+      </w:r>
+    </w:p>
+    <w:p>
+      <w:pPr>
+        <w:spacing w:line="240" w:lineRule="exact"/>
+        <w:rPr>
+          <w:rFonts w:hint="eastAsia"/>
+          <w:sz w:val="18"/>
+          <w:szCs w:val="18"/>
+        </w:rPr>
+      </w:pPr>
+      <w:r>
+        <w:rPr>
+          <w:rFonts w:hint="eastAsia"/>
+          <w:sz w:val="18"/>
+          <w:szCs w:val="18"/>
+        </w:rPr>
+        <w:t>1</w:t>
+      </w:r>
+      <w:r>
+        <w:rPr>
+          <w:rFonts w:hint="eastAsia"/>
+          <w:sz w:val="18"/>
+          <w:szCs w:val="18"/>
+        </w:rPr>
+        <w:t>9</w:t>
+      </w:r>
+      <w:r>
+        <w:rPr>
+          <w:rFonts w:hint="eastAsia"/>
+          <w:sz w:val="18"/>
+          <w:szCs w:val="18"/>
+        </w:rPr>
+        <w:t>. ^ 软件 是 线上 业务 入口 硬件 是 线下 业务 入口 / 实验室 因 线上 业务 产生 对 线上 业务 负责 运营室 因 线下 业务 产生 对 线下 业务 负责</w:t>
+      </w:r>
+    </w:p>
+    <w:p>
+      <w:pPr>
+        <w:spacing w:line="240" w:lineRule="exact"/>
+        <w:rPr>
+          <w:rFonts w:hint="eastAsia"/>
+          <w:sz w:val="18"/>
+          <w:szCs w:val="18"/>
+        </w:rPr>
+      </w:pPr>
+      <w:r>
+        <w:rPr>
+          <w:rFonts w:hint="eastAsia"/>
+          <w:sz w:val="18"/>
+          <w:szCs w:val="18"/>
+        </w:rPr>
+        <w:lastRenderedPageBreak/>
+        <w:t>20</w:t>
+      </w:r>
+      <w:r>
+        <w:rPr>
+          <w:rFonts w:hint="eastAsia"/>
+          <w:sz w:val="18"/>
+          <w:szCs w:val="18"/>
+        </w:rPr>
+        <w:t xml:space="preserve">. ^ 法定代表人 必须 执行 自我革命 / 家庭革命 / 社会革命 法定 责任 才 可 执行 相对 法定 权力 / 相对 法定 义务 不 </w:t>
+      </w:r>
+      <w:r>
+        <w:rPr>
+          <w:rFonts w:hint="eastAsia"/>
+          <w:sz w:val="18"/>
+          <w:szCs w:val="18"/>
+        </w:rPr>
+        <w:t>允许</w:t>
+      </w:r>
+      <w:r>
+        <w:rPr>
+          <w:rFonts w:hint="eastAsia"/>
+          <w:sz w:val="18"/>
+          <w:szCs w:val="18"/>
+        </w:rPr>
+        <w:t xml:space="preserve"> 超越 上位法 授权 产生 法定 程序 的 权力 / 权限 不 允许 背离 中华人民共和国 宪法 授权 产生 法定 责任 / 法定 权力 / 法定 义务 依 法定 程序 针对 法定代表人 背离 法定 程序 言论 / 行为 追责 / 处罚 / 清理 零 容忍</w:t>
+      </w:r>
+    </w:p>
+    <w:p>
+      <w:pPr>
+        <w:spacing w:line="240" w:lineRule="exact"/>
+        <w:rPr>
+          <w:rFonts w:hint="eastAsia"/>
+          <w:sz w:val="18"/>
+          <w:szCs w:val="18"/>
+        </w:rPr>
+      </w:pPr>
+      <w:r>
+        <w:rPr>
+          <w:rFonts w:hint="eastAsia"/>
+          <w:sz w:val="18"/>
+          <w:szCs w:val="18"/>
+        </w:rPr>
+        <w:t>21</w:t>
+      </w:r>
+      <w:r>
+        <w:rPr>
+          <w:rFonts w:hint="eastAsia"/>
+          <w:sz w:val="18"/>
+          <w:szCs w:val="18"/>
+        </w:rPr>
+        <w:t xml:space="preserve">. ^ 法定代表人 是 企业 内部 及 外部 统一 的 正级 职务 同时 </w:t>
+      </w:r>
+      <w:r>
+        <w:rPr>
+          <w:rFonts w:hint="eastAsia"/>
+          <w:sz w:val="18"/>
+          <w:szCs w:val="18"/>
+        </w:rPr>
+        <w:t xml:space="preserve">是 </w:t>
+      </w:r>
+      <w:r>
+        <w:rPr>
+          <w:rFonts w:hint="eastAsia"/>
+          <w:sz w:val="18"/>
+          <w:szCs w:val="18"/>
+        </w:rPr>
+        <w:t xml:space="preserve">从 严 </w:t>
+      </w:r>
+      <w:r>
+        <w:rPr>
+          <w:rFonts w:hint="eastAsia"/>
+          <w:sz w:val="18"/>
+          <w:szCs w:val="18"/>
+        </w:rPr>
+        <w:t>执行 企业 法定 程序 示范 引领 的 关键 及 核心</w:t>
+      </w:r>
+      <w:r>
+        <w:rPr>
+          <w:rFonts w:hint="eastAsia"/>
+          <w:sz w:val="18"/>
+          <w:szCs w:val="18"/>
+        </w:rPr>
+        <w:t xml:space="preserve"> </w:t>
+      </w:r>
+      <w:r>
+        <w:rPr>
+          <w:rFonts w:hint="eastAsia"/>
+          <w:sz w:val="18"/>
+          <w:szCs w:val="18"/>
+        </w:rPr>
+        <w:t xml:space="preserve">/ </w:t>
+      </w:r>
+      <w:r>
+        <w:rPr>
+          <w:rFonts w:hint="eastAsia"/>
+          <w:sz w:val="18"/>
+          <w:szCs w:val="18"/>
+        </w:rPr>
+        <w:t>部分 副级 职务 因 企业 法定 程序 不 完善 导致 副级 职务 权力 及 权限 混乱 以 此 享受 所谓 特殊 权利 不 仅 针对 企业 内部 事务 大 嗓 门 / 一 言 堂 且 针对 企业 外部 事务 买 流量 / 占领 舆论 高地 破坏 法定代表人 针对 企业 正常 经营 所 采取 一切 / 所有 / 衍生 言论 / 行为</w:t>
+      </w:r>
+      <w:r>
+        <w:rPr>
+          <w:rFonts w:hint="eastAsia"/>
+          <w:sz w:val="18"/>
+          <w:szCs w:val="18"/>
+        </w:rPr>
+        <w:t xml:space="preserve"> 依 法定 程序 针对 副级 职务 追责 / 处罚 / 清理 零 容忍</w:t>
+      </w:r>
+    </w:p>
+    <w:p>
+      <w:pPr>
+        <w:spacing w:line="240" w:lineRule="exact"/>
+        <w:rPr>
+          <w:rFonts w:hint="eastAsia"/>
+          <w:sz w:val="18"/>
+          <w:szCs w:val="18"/>
+        </w:rPr>
+      </w:pPr>
+      <w:r>
+        <w:rPr>
+          <w:rFonts w:hint="eastAsia"/>
+          <w:sz w:val="18"/>
+          <w:szCs w:val="18"/>
+        </w:rPr>
+        <w:t>22</w:t>
+      </w:r>
+      <w:r>
+        <w:rPr>
+          <w:rFonts w:hint="eastAsia"/>
+          <w:sz w:val="18"/>
+          <w:szCs w:val="18"/>
+        </w:rPr>
+        <w:t>. ^ 共享 法定代表人 是 经济 转型 必 由 之 路 必然 是 大 有 可 为 / 大 有 作 为</w:t>
+      </w:r>
+    </w:p>
+    <w:p>
+      <w:pPr>
+        <w:spacing w:line="240" w:lineRule="exact"/>
+        <w:rPr>
+          <w:rFonts w:hint="eastAsia"/>
+          <w:sz w:val="18"/>
+          <w:szCs w:val="18"/>
+        </w:rPr>
+      </w:pPr>
+      <w:r>
+        <w:rPr>
+          <w:rFonts w:hint="eastAsia"/>
+          <w:sz w:val="18"/>
+          <w:szCs w:val="18"/>
+        </w:rPr>
+        <w:t>2</w:t>
+      </w:r>
+      <w:r>
+        <w:rPr>
+          <w:rFonts w:hint="eastAsia"/>
+          <w:sz w:val="18"/>
+          <w:szCs w:val="18"/>
+        </w:rPr>
         <w:t>3</w:t>
       </w:r>
       <w:r>
@@ -495,514 +1247,75 @@
           <w:sz w:val="18"/>
           <w:szCs w:val="18"/>
         </w:rPr>
-        <w:t>. ^ "基于 这 一 理解 及 解读 以后 有 任何 律师 再 以 两少一宽 作 为 辩护 理由 就 可以 视 为 业务 不 精 作 为 律师 如果 连 律师 辩护 到 底 依据 法律 还 是 依据 停止 政策 都 分 不 清楚 就 可以 吊销 执照 了 这 种 律师 是 没有 执业 资格 的 / 法庭 也 一样 法庭 审判 不 依据 法律 却 依据 停止 的 旧 政策 那 这 个 判决 是 无效 的 可以 不 予 以 承认 / 地方 官员 更 是 如此 人家 穿 个 民族 宗教 马甲 就 可以 绑架 稳定 裹挟 政府 那 干脆 就 不 要 法律 好 了 大家 都 说 自己 是 少数 民族 是 宗教 人士 不 就 完</w:t>
-      </w:r>
-      <w:r>
-        <w:rPr>
-          <w:rFonts w:hint="eastAsia"/>
-          <w:sz w:val="18"/>
-          <w:szCs w:val="18"/>
-        </w:rPr>
-        <w:t xml:space="preserve"> </w:t>
-      </w:r>
-      <w:r>
-        <w:rPr>
-          <w:rFonts w:hint="eastAsia"/>
-          <w:sz w:val="18"/>
-          <w:szCs w:val="18"/>
-        </w:rPr>
-        <w:t>事 了 / 守土有责 守土负责 守土尽责 结果 守土 守成 这样 / 各位 可以 向 自己 选 区 人大 提出 罢免 政府 官员 要求 要 自己 选区 人大 代表 去 找 其他 人大 代表 向 当地</w:t>
-      </w:r>
-      <w:r>
-        <w:rPr>
-          <w:rFonts w:hint="eastAsia"/>
-          <w:sz w:val="18"/>
-          <w:szCs w:val="18"/>
-        </w:rPr>
-        <w:t xml:space="preserve"> 同级</w:t>
-      </w:r>
-      <w:r>
-        <w:rPr>
-          <w:rFonts w:hint="eastAsia"/>
-          <w:sz w:val="18"/>
-          <w:szCs w:val="18"/>
-        </w:rPr>
-        <w:t xml:space="preserve"> 人大 常委会 反馈 / 党政 2 个 班子 官员 可以 向 纪检 监察 部门 反馈 </w:t>
-      </w:r>
-      <w:r>
-        <w:rPr>
-          <w:rFonts w:hint="eastAsia"/>
-          <w:sz w:val="18"/>
-          <w:szCs w:val="18"/>
-        </w:rPr>
-        <w:t xml:space="preserve">/ </w:t>
-      </w:r>
-      <w:r>
-        <w:rPr>
-          <w:rFonts w:hint="eastAsia"/>
-          <w:sz w:val="18"/>
-          <w:szCs w:val="18"/>
-        </w:rPr>
-        <w:t>这</w:t>
-      </w:r>
-      <w:r>
-        <w:rPr>
-          <w:rFonts w:hint="eastAsia"/>
-          <w:sz w:val="18"/>
-          <w:szCs w:val="18"/>
-        </w:rPr>
-        <w:t>些</w:t>
-      </w:r>
-      <w:r>
-        <w:rPr>
-          <w:rFonts w:hint="eastAsia"/>
-          <w:sz w:val="18"/>
-          <w:szCs w:val="18"/>
-        </w:rPr>
-        <w:t xml:space="preserve"> 事情 都 </w:t>
-      </w:r>
-      <w:r>
-        <w:rPr>
-          <w:rFonts w:hint="eastAsia"/>
-          <w:sz w:val="18"/>
-          <w:szCs w:val="18"/>
-        </w:rPr>
-        <w:t>解决 不 了</w:t>
-      </w:r>
-      <w:r>
-        <w:rPr>
-          <w:rFonts w:hint="eastAsia"/>
-          <w:sz w:val="18"/>
-          <w:szCs w:val="18"/>
-        </w:rPr>
-        <w:t xml:space="preserve"> 真心 可以 不 用 干 了 该 谁 锅 谁 背 虽然 我 党 是 习惯性 背锅 但 这 个 锅 真 心 不 背 了"</w:t>
-      </w:r>
-    </w:p>
-    <w:p>
-      <w:pPr>
-        <w:spacing w:line="240" w:lineRule="exact"/>
-        <w:rPr>
-          <w:rFonts w:hint="eastAsia"/>
-          <w:sz w:val="18"/>
-          <w:szCs w:val="18"/>
-        </w:rPr>
-      </w:pPr>
-      <w:r>
-        <w:rPr>
-          <w:rFonts w:hint="eastAsia"/>
-          <w:sz w:val="18"/>
-          <w:szCs w:val="18"/>
-        </w:rPr>
-        <w:t>14. ^ 原始 信仰 是 各 政党 / 各 组织 根本 中 的 根本 / 核心 中 的 核心 失去 原始 信仰 政党 不 存在 组织 不 存在 驳回 一切 / 所有 / 衍生 道德 保护 请求 依 法定 程序 针对 背离 中华人民共和国 宪法 言论 / 行为 追责 / 处罚 / 清理 零 容忍 打 得 一 拳 开 免 得 百 拳 来</w:t>
-      </w:r>
-    </w:p>
-    <w:p>
-      <w:pPr>
-        <w:spacing w:line="240" w:lineRule="exact"/>
-        <w:rPr>
-          <w:rFonts w:hint="eastAsia"/>
-          <w:sz w:val="18"/>
-          <w:szCs w:val="18"/>
-        </w:rPr>
-      </w:pPr>
-      <w:r>
-        <w:rPr>
-          <w:rFonts w:hint="eastAsia"/>
-          <w:sz w:val="18"/>
-          <w:szCs w:val="18"/>
-        </w:rPr>
-        <w:t>15. ^ 当 我们 强调 公益</w:t>
-      </w:r>
-      <w:r>
-        <w:rPr>
-          <w:rFonts w:hint="eastAsia"/>
-          <w:sz w:val="18"/>
-          <w:szCs w:val="18"/>
-        </w:rPr>
-        <w:t>类</w:t>
-      </w:r>
-      <w:r>
-        <w:rPr>
-          <w:rFonts w:hint="eastAsia"/>
-          <w:sz w:val="18"/>
-          <w:szCs w:val="18"/>
-        </w:rPr>
-        <w:t xml:space="preserve"> </w:t>
-      </w:r>
-      <w:r>
-        <w:rPr>
-          <w:rFonts w:hint="eastAsia"/>
-          <w:sz w:val="18"/>
-          <w:szCs w:val="18"/>
-        </w:rPr>
-        <w:t>项目</w:t>
-      </w:r>
-      <w:r>
-        <w:rPr>
-          <w:rFonts w:hint="eastAsia"/>
-          <w:sz w:val="18"/>
-          <w:szCs w:val="18"/>
-        </w:rPr>
-        <w:t xml:space="preserve"> (Voluntary Project)</w:t>
-      </w:r>
-      <w:r>
-        <w:rPr>
-          <w:rFonts w:hint="eastAsia"/>
-          <w:sz w:val="18"/>
-          <w:szCs w:val="18"/>
-        </w:rPr>
-        <w:t xml:space="preserve"> 时 必须 强调 职务 有 </w:t>
-      </w:r>
-      <w:r>
-        <w:rPr>
-          <w:rFonts w:hint="eastAsia"/>
-          <w:sz w:val="18"/>
-          <w:szCs w:val="18"/>
-        </w:rPr>
-        <w:t>社会科学工作者</w:t>
-      </w:r>
-      <w:r>
-        <w:rPr>
-          <w:rFonts w:hint="eastAsia"/>
-          <w:sz w:val="18"/>
-          <w:szCs w:val="18"/>
-        </w:rPr>
-        <w:t xml:space="preserve"> (Social Science Researcher)</w:t>
-      </w:r>
-      <w:r>
-        <w:rPr>
-          <w:rFonts w:hint="eastAsia"/>
-          <w:sz w:val="18"/>
-          <w:szCs w:val="18"/>
-        </w:rPr>
-        <w:t xml:space="preserve"> / </w:t>
-      </w:r>
-      <w:r>
-        <w:rPr>
-          <w:rFonts w:hint="eastAsia"/>
-          <w:sz w:val="18"/>
-          <w:szCs w:val="18"/>
-        </w:rPr>
-        <w:t>志愿者</w:t>
-      </w:r>
-      <w:r>
-        <w:rPr>
-          <w:rFonts w:hint="eastAsia"/>
-          <w:sz w:val="18"/>
-          <w:szCs w:val="18"/>
-        </w:rPr>
-        <w:t xml:space="preserve"> (Volunteer)</w:t>
-      </w:r>
-      <w:r>
-        <w:rPr>
-          <w:rFonts w:hint="eastAsia"/>
-          <w:sz w:val="18"/>
-          <w:szCs w:val="18"/>
-        </w:rPr>
-        <w:t xml:space="preserve"> 区别 经营类 项目 (Operate Project)</w:t>
-      </w:r>
-      <w:r>
-        <w:rPr>
-          <w:rFonts w:hint="eastAsia"/>
-          <w:sz w:val="18"/>
-          <w:szCs w:val="18"/>
-        </w:rPr>
-        <w:t xml:space="preserve"> 一 谓 简化 描述 符号 </w:t>
-      </w:r>
-      <w:r>
-        <w:rPr>
-          <w:rFonts w:hint="eastAsia"/>
-          <w:sz w:val="18"/>
-          <w:szCs w:val="18"/>
-        </w:rPr>
-        <w:t xml:space="preserve">(Describe Symbol) </w:t>
-      </w:r>
-      <w:r>
-        <w:rPr>
-          <w:rFonts w:hint="eastAsia"/>
-          <w:sz w:val="18"/>
-          <w:szCs w:val="18"/>
-        </w:rPr>
-        <w:t xml:space="preserve">只 会 脱离 人民 群众 导致 政治 颠覆性 </w:t>
-      </w:r>
-      <w:r>
-        <w:rPr>
-          <w:rFonts w:hint="eastAsia"/>
-          <w:sz w:val="18"/>
-          <w:szCs w:val="18"/>
-        </w:rPr>
-        <w:t>错误</w:t>
-      </w:r>
-      <w:r>
-        <w:rPr>
-          <w:rFonts w:hint="eastAsia"/>
-          <w:sz w:val="18"/>
-          <w:szCs w:val="18"/>
-        </w:rPr>
-        <w:t xml:space="preserve"> 发生</w:t>
-      </w:r>
-      <w:r>
-        <w:rPr>
-          <w:rFonts w:hint="eastAsia"/>
-          <w:sz w:val="18"/>
-          <w:szCs w:val="18"/>
-        </w:rPr>
-        <w:t xml:space="preserve"> 确保 描述 </w:t>
-      </w:r>
-      <w:r>
-        <w:rPr>
-          <w:rFonts w:hint="eastAsia"/>
-          <w:sz w:val="18"/>
-          <w:szCs w:val="18"/>
-        </w:rPr>
-        <w:t>符号</w:t>
-      </w:r>
-      <w:r>
-        <w:rPr>
-          <w:rFonts w:hint="eastAsia"/>
-          <w:sz w:val="18"/>
-          <w:szCs w:val="18"/>
-        </w:rPr>
-        <w:t xml:space="preserve"> (Describe Symbol)</w:t>
-      </w:r>
-      <w:r>
-        <w:rPr>
-          <w:rFonts w:hint="eastAsia"/>
-          <w:sz w:val="18"/>
-          <w:szCs w:val="18"/>
-        </w:rPr>
-        <w:t xml:space="preserve"> </w:t>
-      </w:r>
-      <w:r>
-        <w:rPr>
-          <w:rFonts w:hint="eastAsia"/>
-          <w:sz w:val="18"/>
-          <w:szCs w:val="18"/>
-        </w:rPr>
-        <w:t xml:space="preserve">遵循 </w:t>
-      </w:r>
-      <w:r>
-        <w:rPr>
-          <w:rFonts w:hint="eastAsia"/>
-          <w:sz w:val="18"/>
-          <w:szCs w:val="18"/>
-        </w:rPr>
-        <w:t>最小 派出 组织 发展</w:t>
-      </w:r>
-      <w:r>
-        <w:rPr>
-          <w:rFonts w:hint="eastAsia"/>
-          <w:sz w:val="18"/>
-          <w:szCs w:val="18"/>
-        </w:rPr>
-        <w:t xml:space="preserve"> 原则</w:t>
-      </w:r>
-      <w:r>
-        <w:rPr>
-          <w:rFonts w:hint="eastAsia"/>
-          <w:sz w:val="18"/>
-          <w:szCs w:val="18"/>
-        </w:rPr>
-        <w:t xml:space="preserve"> 加强 必要 保留 / 适度 超前 / 坚决 精简 认知 及 共识</w:t>
-      </w:r>
-    </w:p>
-    <w:p>
-      <w:pPr>
-        <w:spacing w:line="240" w:lineRule="exact"/>
-        <w:rPr>
-          <w:rFonts w:hint="eastAsia"/>
-          <w:sz w:val="18"/>
-          <w:szCs w:val="18"/>
-        </w:rPr>
-      </w:pPr>
-      <w:r>
-        <w:rPr>
-          <w:rFonts w:hint="eastAsia"/>
-          <w:sz w:val="18"/>
-          <w:szCs w:val="18"/>
-        </w:rPr>
-        <w:t>16. ^ 软件 是 线上 业务 入口 硬件 是 线下 业务 入口 / 实验室 因 线上 业务 产生 对 线上 业务 负责 运营室 因 线下 业务 产生 对 线下 业务 负责</w:t>
-      </w:r>
-    </w:p>
-    <w:p>
-      <w:pPr>
-        <w:spacing w:line="240" w:lineRule="exact"/>
-        <w:rPr>
-          <w:rFonts w:hint="eastAsia"/>
-          <w:sz w:val="18"/>
-          <w:szCs w:val="18"/>
-        </w:rPr>
-      </w:pPr>
-      <w:r>
-        <w:rPr>
-          <w:rFonts w:hint="eastAsia"/>
-          <w:sz w:val="18"/>
-          <w:szCs w:val="18"/>
-        </w:rPr>
-        <w:lastRenderedPageBreak/>
-        <w:t xml:space="preserve">17. ^ 法定代表人 必须 执行 自我革命 / 家庭革命 / 社会革命 法定 责任 才 可 执行 相对 法定 权力 / 相对 法定 义务 不 </w:t>
-      </w:r>
-      <w:r>
-        <w:rPr>
-          <w:rFonts w:hint="eastAsia"/>
-          <w:sz w:val="18"/>
-          <w:szCs w:val="18"/>
-        </w:rPr>
-        <w:t>允许</w:t>
-      </w:r>
-      <w:r>
-        <w:rPr>
-          <w:rFonts w:hint="eastAsia"/>
-          <w:sz w:val="18"/>
-          <w:szCs w:val="18"/>
-        </w:rPr>
-        <w:t xml:space="preserve"> 超越 上位法 授权 产生 法定 程序 的 权力 / 权限 不 允许 背离 中华人民共和国 宪法 授权 产生 法定 责任 / 法定 权力 / 法定 义务 依 法定 程序 针对 法定代表人 背离 法定 程序 言论 / 行为 追责 / 处罚 / 清理 零 容忍</w:t>
-      </w:r>
-    </w:p>
-    <w:p>
-      <w:pPr>
-        <w:spacing w:line="240" w:lineRule="exact"/>
-        <w:rPr>
-          <w:rFonts w:hint="eastAsia"/>
-          <w:sz w:val="18"/>
-          <w:szCs w:val="18"/>
-        </w:rPr>
-      </w:pPr>
-      <w:r>
-        <w:rPr>
-          <w:rFonts w:hint="eastAsia"/>
-          <w:sz w:val="18"/>
-          <w:szCs w:val="18"/>
-        </w:rPr>
-        <w:t xml:space="preserve">18. ^ 法定代表人 是 企业 内部 及 外部 统一 的 正级 职务 同时 </w:t>
-      </w:r>
-      <w:r>
-        <w:rPr>
-          <w:rFonts w:hint="eastAsia"/>
-          <w:sz w:val="18"/>
-          <w:szCs w:val="18"/>
-        </w:rPr>
-        <w:t xml:space="preserve">是 </w:t>
-      </w:r>
-      <w:r>
-        <w:rPr>
-          <w:rFonts w:hint="eastAsia"/>
-          <w:sz w:val="18"/>
-          <w:szCs w:val="18"/>
-        </w:rPr>
-        <w:t xml:space="preserve">从 严 </w:t>
-      </w:r>
-      <w:r>
-        <w:rPr>
-          <w:rFonts w:hint="eastAsia"/>
-          <w:sz w:val="18"/>
-          <w:szCs w:val="18"/>
-        </w:rPr>
-        <w:t>执行 企业 法定 程序 示范 引领 的 关键 及 核心</w:t>
-      </w:r>
-      <w:r>
-        <w:rPr>
-          <w:rFonts w:hint="eastAsia"/>
-          <w:sz w:val="18"/>
-          <w:szCs w:val="18"/>
-        </w:rPr>
-        <w:t xml:space="preserve"> </w:t>
-      </w:r>
-      <w:r>
-        <w:rPr>
-          <w:rFonts w:hint="eastAsia"/>
-          <w:sz w:val="18"/>
-          <w:szCs w:val="18"/>
-        </w:rPr>
-        <w:t xml:space="preserve">/ </w:t>
-      </w:r>
-      <w:r>
-        <w:rPr>
-          <w:rFonts w:hint="eastAsia"/>
-          <w:sz w:val="18"/>
-          <w:szCs w:val="18"/>
-        </w:rPr>
-        <w:t>部分 副级 职务 因 企业 法定 程序 不 完善 导致 副级 职务 权力 及 权限 混乱 以 此 享受 所谓 特殊 权利 不 仅 针对 企业 内部 事务 大 嗓 门 / 一 言 堂 且 针对 企业 外部 事务 买 流量 / 占领 舆论 高地 破坏 法定代表人 针对 企业 正常 经营 所 采取 一切 / 所有 / 衍生 言论 / 行为</w:t>
-      </w:r>
-      <w:r>
-        <w:rPr>
-          <w:rFonts w:hint="eastAsia"/>
-          <w:sz w:val="18"/>
-          <w:szCs w:val="18"/>
-        </w:rPr>
-        <w:t xml:space="preserve"> 依 法定 程序 针对 副级 职务 追责 / 处罚 / 清理 零 容忍</w:t>
-      </w:r>
-    </w:p>
-    <w:p>
-      <w:pPr>
-        <w:spacing w:line="240" w:lineRule="exact"/>
-        <w:rPr>
-          <w:rFonts w:hint="eastAsia"/>
-          <w:sz w:val="18"/>
-          <w:szCs w:val="18"/>
-        </w:rPr>
-      </w:pPr>
-      <w:r>
-        <w:rPr>
-          <w:rFonts w:hint="eastAsia"/>
-          <w:sz w:val="18"/>
-          <w:szCs w:val="18"/>
-        </w:rPr>
-        <w:t>19. ^ 共享 法定代表人 是 经济 转型 必 由 之 路 必然 是 大 有 可 为 / 大 有 作 为</w:t>
-      </w:r>
-    </w:p>
-    <w:p>
-      <w:pPr>
-        <w:spacing w:line="240" w:lineRule="exact"/>
-        <w:rPr>
-          <w:rFonts w:hint="eastAsia"/>
-          <w:sz w:val="18"/>
-          <w:szCs w:val="18"/>
-        </w:rPr>
-      </w:pPr>
-      <w:r>
-        <w:rPr>
-          <w:rFonts w:hint="eastAsia"/>
-          <w:sz w:val="18"/>
-          <w:szCs w:val="18"/>
-        </w:rPr>
-        <w:t>20. ^ 企业 法定代表人 经 法定 程序 产生 同时 必须 是 企业 联系人 承担 股东代表大会 日常 记录 / 存档 / 接待 等 事务</w:t>
-      </w:r>
-    </w:p>
-    <w:p>
-      <w:pPr>
-        <w:spacing w:line="240" w:lineRule="exact"/>
-        <w:rPr>
-          <w:rFonts w:hint="eastAsia"/>
-          <w:sz w:val="18"/>
-          <w:szCs w:val="18"/>
-        </w:rPr>
-      </w:pPr>
-      <w:r>
-        <w:rPr>
-          <w:rFonts w:hint="eastAsia"/>
-          <w:sz w:val="18"/>
-          <w:szCs w:val="18"/>
-        </w:rPr>
-        <w:t>21. ^ [2025.05 习近平 河南 考察 纪实 把 历史 视角 / 战略 思维 都 落实 到 具体 行动 上 来 | 中国政府网]( https://www.gov.cn/yaowen/liebiao/202505/content_7024731.htm)</w:t>
-      </w:r>
-    </w:p>
-    <w:p>
-      <w:pPr>
-        <w:spacing w:line="240" w:lineRule="exact"/>
-        <w:rPr>
-          <w:rFonts w:hint="eastAsia"/>
-          <w:sz w:val="18"/>
-          <w:szCs w:val="18"/>
-        </w:rPr>
-      </w:pPr>
-      <w:r>
-        <w:rPr>
-          <w:rFonts w:hint="eastAsia"/>
-          <w:sz w:val="18"/>
-          <w:szCs w:val="18"/>
-        </w:rPr>
-        <w:t xml:space="preserve">22. ^ 习近平 说 "在 党中央 统领 的 大局 下 各 区域 不 要 跟 着 别 人 走 </w:t>
+        <w:t>. ^ 企业 法定代表人 经 法定 程序 产生 同时 必须 是 企业 联系人 承担 股东代表大会 日常 记录 / 存档 / 接待 等 事务</w:t>
+      </w:r>
+    </w:p>
+    <w:p>
+      <w:pPr>
+        <w:spacing w:line="240" w:lineRule="exact"/>
+        <w:rPr>
+          <w:rFonts w:hint="eastAsia"/>
+          <w:sz w:val="18"/>
+          <w:szCs w:val="18"/>
+        </w:rPr>
+      </w:pPr>
+      <w:r>
+        <w:rPr>
+          <w:rFonts w:hint="eastAsia"/>
+          <w:sz w:val="18"/>
+          <w:szCs w:val="18"/>
+        </w:rPr>
+        <w:t>2</w:t>
+      </w:r>
+      <w:r>
+        <w:rPr>
+          <w:rFonts w:hint="eastAsia"/>
+          <w:sz w:val="18"/>
+          <w:szCs w:val="18"/>
+        </w:rPr>
+        <w:t>4</w:t>
+      </w:r>
+      <w:r>
+        <w:rPr>
+          <w:rFonts w:hint="eastAsia"/>
+          <w:sz w:val="18"/>
+          <w:szCs w:val="18"/>
+        </w:rPr>
+        <w:t>. ^ [2025.05 习近平 河南 考察 纪实 把 历史 视角 / 战略 思维 都 落实 到 具体 行动 上 来 | 中国政府网]( https://www.gov.cn/yaowen/liebiao/202505/content_7024731.htm)</w:t>
+      </w:r>
+    </w:p>
+    <w:p>
+      <w:pPr>
+        <w:spacing w:line="240" w:lineRule="exact"/>
+        <w:rPr>
+          <w:rFonts w:hint="eastAsia"/>
+          <w:sz w:val="18"/>
+          <w:szCs w:val="18"/>
+        </w:rPr>
+      </w:pPr>
+      <w:r>
+        <w:rPr>
+          <w:rFonts w:hint="eastAsia"/>
+          <w:sz w:val="18"/>
+          <w:szCs w:val="18"/>
+        </w:rPr>
+        <w:t>2</w:t>
+      </w:r>
+      <w:r>
+        <w:rPr>
+          <w:rFonts w:hint="eastAsia"/>
+          <w:sz w:val="18"/>
+          <w:szCs w:val="18"/>
+        </w:rPr>
+        <w:t>5</w:t>
+      </w:r>
+      <w:r>
+        <w:rPr>
+          <w:rFonts w:hint="eastAsia"/>
+          <w:sz w:val="18"/>
+          <w:szCs w:val="18"/>
+        </w:rPr>
+        <w:t xml:space="preserve">. ^ 习近平 说 "在 党中央 统领 的 大局 下 各 区域 不 要 跟 着 别 人 走 </w:t>
       </w:r>
       <w:r>
         <w:rPr>
@@ -1041,17 +1354,34 @@
       <w:pPr>
         <w:spacing w:line="240" w:lineRule="exact"/>
         <w:rPr>
-          <w:sz w:val="18"/>
-          <w:szCs w:val="18"/>
-        </w:rPr>
-      </w:pPr>
-      <w:r>
-        <w:rPr>
-          <w:rFonts w:hint="eastAsia"/>
-          <w:sz w:val="18"/>
-          <w:szCs w:val="18"/>
-        </w:rPr>
-        <w:t xml:space="preserve">23. ^ </w:t>
+          <w:rFonts w:hint="eastAsia"/>
+          <w:sz w:val="18"/>
+          <w:szCs w:val="18"/>
+        </w:rPr>
+      </w:pPr>
+      <w:r>
+        <w:rPr>
+          <w:rFonts w:hint="eastAsia"/>
+          <w:sz w:val="18"/>
+          <w:szCs w:val="18"/>
+        </w:rPr>
+        <w:t>2</w:t>
+      </w:r>
+      <w:r>
+        <w:rPr>
+          <w:rFonts w:hint="eastAsia"/>
+          <w:sz w:val="18"/>
+          <w:szCs w:val="18"/>
+        </w:rPr>
+        <w:t>6</w:t>
+      </w:r>
+      <w:r>
+        <w:rPr>
+          <w:rFonts w:hint="eastAsia"/>
+          <w:sz w:val="18"/>
+          <w:szCs w:val="18"/>
+        </w:rPr>
+        <w:t xml:space="preserve">. ^ </w:t>
       </w:r>
       <w:r>
         <w:rPr>
@@ -1122,17 +1452,34 @@
       <w:pPr>
         <w:spacing w:line="240" w:lineRule="exact"/>
         <w:rPr>
-          <w:sz w:val="18"/>
-          <w:szCs w:val="18"/>
-        </w:rPr>
-      </w:pPr>
-      <w:r>
-        <w:rPr>
-          <w:rFonts w:hint="eastAsia"/>
-          <w:sz w:val="18"/>
-          <w:szCs w:val="18"/>
-        </w:rPr>
-        <w:t xml:space="preserve">24. ^ 东北 全面 振兴 战略 最大 阻碍 是 内蒙古东部 至 山东东部 高速路 </w:t>
+          <w:rFonts w:hint="eastAsia"/>
+          <w:sz w:val="18"/>
+          <w:szCs w:val="18"/>
+        </w:rPr>
+      </w:pPr>
+      <w:r>
+        <w:rPr>
+          <w:rFonts w:hint="eastAsia"/>
+          <w:sz w:val="18"/>
+          <w:szCs w:val="18"/>
+        </w:rPr>
+        <w:t>2</w:t>
+      </w:r>
+      <w:r>
+        <w:rPr>
+          <w:rFonts w:hint="eastAsia"/>
+          <w:sz w:val="18"/>
+          <w:szCs w:val="18"/>
+        </w:rPr>
+        <w:t>7</w:t>
+      </w:r>
+      <w:r>
+        <w:rPr>
+          <w:rFonts w:hint="eastAsia"/>
+          <w:sz w:val="18"/>
+          <w:szCs w:val="18"/>
+        </w:rPr>
+        <w:t xml:space="preserve">. ^ 东北 全面 振兴 战略 最大 阻碍 是 内蒙古东部 至 山东东部 高速路 </w:t>
       </w:r>
       <w:r>
         <w:rPr>
@@ -1182,23 +1529,23 @@
           <w:sz w:val="18"/>
           <w:szCs w:val="18"/>
         </w:rPr>
-        <w:t xml:space="preserve">25. ^ 大陆 法系 有 大陆 法系 常见 问题 / 海洋 法系 有 海洋 法系 常见 问题 或许 以后 提出 宇宙 法系 也 会 有 宇宙 法系 常见 问题 基层 社会科学工作者 必须 以 轻松 解决 常见 问题 为 底线 否则 </w:t>
-      </w:r>
-      <w:r>
-        <w:rPr>
-          <w:rFonts w:hint="eastAsia"/>
-          <w:sz w:val="18"/>
-          <w:szCs w:val="18"/>
-        </w:rPr>
-        <w:t>基层 社会科学工作者</w:t>
-      </w:r>
-      <w:r>
-        <w:rPr>
-          <w:rFonts w:hint="eastAsia"/>
-          <w:sz w:val="18"/>
-          <w:szCs w:val="18"/>
-        </w:rPr>
-        <w:t xml:space="preserve"> 不 存在</w:t>
+        <w:t>2</w:t>
+      </w:r>
+      <w:r>
+        <w:rPr>
+          <w:rFonts w:hint="eastAsia"/>
+          <w:sz w:val="18"/>
+          <w:szCs w:val="18"/>
+        </w:rPr>
+        <w:t>8</w:t>
+      </w:r>
+      <w:r>
+        <w:rPr>
+          <w:rFonts w:hint="eastAsia"/>
+          <w:sz w:val="18"/>
+          <w:szCs w:val="18"/>
+        </w:rPr>
+        <w:t>. ^ 大陆 法系 有 大陆 法系 常见 问题 / 海洋 法系 有 海洋 法系 常见 问题 或许 以后 提出 宇宙 法系 也 会 有 宇宙 法系 常见 问题 基层 社会科学工作者 必须 以 轻松 解决 常见 问题 为 底线 否则 基层 社会科学工作者 不 存在</w:t>
       </w:r>
     </w:p>
     <w:p>
@@ -5443,7 +5790,7 @@
         <w:rFonts w:hint="eastAsia"/>
         <w:noProof/>
       </w:rPr>
-      <w:t>2025/05/25 10:47 AM</w:t>
+      <w:t>2025/05/26 12:39 PM</w:t>
     </w:r>
     <w:r>
       <w:rPr>

--- a/License.docx
+++ b/License.docx
@@ -78,6 +78,7 @@
       <w:pPr>
         <w:spacing w:line="240" w:lineRule="exact"/>
         <w:rPr>
+          <w:rFonts w:hint="eastAsia"/>
           <w:sz w:val="18"/>
           <w:szCs w:val="18"/>
         </w:rPr>
@@ -254,18 +255,8 @@
           <w:sz w:val="18"/>
           <w:szCs w:val="18"/>
         </w:rPr>
-        <w:t>企业 会议 遵循 全过程人民民主 原则 有 股东代表大会 / 职工代表大会 [6]</w:t>
-      </w:r>
-    </w:p>
-    <w:p>
-      <w:pPr>
-        <w:spacing w:line="240" w:lineRule="exact"/>
-        <w:rPr>
-          <w:rFonts w:hint="eastAsia"/>
-          <w:sz w:val="18"/>
-          <w:szCs w:val="18"/>
-        </w:rPr>
-      </w:pPr>
+        <w:t>企业 会议 遵循 全过程人民民主 原则 有 股东代表大会 / 职工代表大会 [</w:t>
+      </w:r>
       <w:r>
         <w:rPr>
           <w:rFonts w:hint="eastAsia"/>
@@ -280,18 +271,34 @@
           <w:sz w:val="18"/>
           <w:szCs w:val="18"/>
         </w:rPr>
-        <w:t>. ^ 股东代表大会 职责 是 接收 职工代表大会 职工代表 (高级管理人员) 报告 / 由 股东代表大会 股东代表 (法定代表人) 依 法定 程序 办理 事项 且 记录 / 存档 / 修订 / 审议 章程 因 股东代表大会 股东 表决权 产生 对 股东代表大会 股东 表决权 负责 股东代表大会 因 中华人民共和国公司法 产生 对 中华人民共和国公司法 负责 [7]</w:t>
-      </w:r>
-    </w:p>
-    <w:p>
-      <w:pPr>
-        <w:spacing w:line="240" w:lineRule="exact"/>
-        <w:rPr>
-          <w:rFonts w:hint="eastAsia"/>
-          <w:sz w:val="18"/>
-          <w:szCs w:val="18"/>
-        </w:rPr>
-      </w:pPr>
+        <w:t>]</w:t>
+      </w:r>
+    </w:p>
+    <w:p>
+      <w:pPr>
+        <w:spacing w:line="240" w:lineRule="exact"/>
+        <w:rPr>
+          <w:rFonts w:hint="eastAsia"/>
+          <w:sz w:val="18"/>
+          <w:szCs w:val="18"/>
+        </w:rPr>
+      </w:pPr>
+      <w:r>
+        <w:rPr>
+          <w:rFonts w:hint="eastAsia"/>
+          <w:sz w:val="18"/>
+          <w:szCs w:val="18"/>
+        </w:rPr>
+        <w:t>7</w:t>
+      </w:r>
+      <w:r>
+        <w:rPr>
+          <w:rFonts w:hint="eastAsia"/>
+          <w:sz w:val="18"/>
+          <w:szCs w:val="18"/>
+        </w:rPr>
+        <w:t>. ^ 股东代表大会 职责 是 接收 职工代表大会 职工代表 (高级管理人员) 报告 / 由 股东代表大会 股东代表 (法定代表人) 依 法定 程序 办理 事项 且 记录 / 存档 / 修订 / 审议 章程 因 股东代表大会 股东 表决权 产生 对 股东代表大会 股东 表决权 负责 股东代表大会 因 中华人民共和国公司法 产生 对 中华人民共和国公司法 负责 [</w:t>
+      </w:r>
       <w:r>
         <w:rPr>
           <w:rFonts w:hint="eastAsia"/>
@@ -306,6 +313,32 @@
           <w:sz w:val="18"/>
           <w:szCs w:val="18"/>
         </w:rPr>
+        <w:t>]</w:t>
+      </w:r>
+    </w:p>
+    <w:p>
+      <w:pPr>
+        <w:spacing w:line="240" w:lineRule="exact"/>
+        <w:rPr>
+          <w:rFonts w:hint="eastAsia"/>
+          <w:sz w:val="18"/>
+          <w:szCs w:val="18"/>
+        </w:rPr>
+      </w:pPr>
+      <w:r>
+        <w:rPr>
+          <w:rFonts w:hint="eastAsia"/>
+          <w:sz w:val="18"/>
+          <w:szCs w:val="18"/>
+        </w:rPr>
+        <w:t>8</w:t>
+      </w:r>
+      <w:r>
+        <w:rPr>
+          <w:rFonts w:hint="eastAsia"/>
+          <w:sz w:val="18"/>
+          <w:szCs w:val="18"/>
+        </w:rPr>
         <w:t>. ^ 职工代表大会 职责 是 股东代表大会 股东代表 (法定代表人) 听取 职工代表大会 职工代表 (高级管理人员) 意见 / 建议 由 职工代表大会 职工代表 (高级管理人员) 依 法定 程序 整理 需 进一步 办理 事项 向 股东代表大会 股东代表 (法定代表人) 提交 报告 因 股东代表大会 产生 对 股东代表大会 负责 属于 企业 内部 群众 自治 组织 自愿 接受 各级 党委 及 工会 领导</w:t>
       </w:r>
     </w:p>
@@ -406,7 +439,23 @@
           <w:sz w:val="18"/>
           <w:szCs w:val="18"/>
         </w:rPr>
-        <w:t>. ^ Serving legal representatives of startups in their ultra-early phase / Services for legal representatives of ultra-early-phase startups [9]</w:t>
+        <w:t>. ^ Serving legal representatives of startups in their ultra-early phase / Services for legal representatives of ultra-early-phase startups [</w:t>
+      </w:r>
+      <w:r>
+        <w:rPr>
+          <w:rFonts w:hint="eastAsia"/>
+          <w:sz w:val="18"/>
+          <w:szCs w:val="18"/>
+        </w:rPr>
+        <w:t>12</w:t>
+      </w:r>
+      <w:r>
+        <w:rPr>
+          <w:rFonts w:hint="eastAsia"/>
+          <w:sz w:val="18"/>
+          <w:szCs w:val="18"/>
+        </w:rPr>
+        <w:t>]</w:t>
       </w:r>
     </w:p>
     <w:p>
@@ -5790,7 +5839,7 @@
         <w:rFonts w:hint="eastAsia"/>
         <w:noProof/>
       </w:rPr>
-      <w:t>2025/05/26 12:39 PM</w:t>
+      <w:t>2025/05/29 01:39 PM</w:t>
     </w:r>
     <w:r>
       <w:rPr>

--- a/License.docx
+++ b/License.docx
@@ -1262,7 +1262,23 @@
           <w:sz w:val="18"/>
           <w:szCs w:val="18"/>
         </w:rPr>
-        <w:t>. ^ 共享 法定代表人 是 经济 转型 必 由 之 路 必然 是 大 有 可 为 / 大 有 作 为</w:t>
+        <w:t>. ^ 共享 法定代表人</w:t>
+      </w:r>
+      <w:r>
+        <w:rPr>
+          <w:rFonts w:hint="eastAsia"/>
+          <w:sz w:val="18"/>
+          <w:szCs w:val="18"/>
+        </w:rPr>
+        <w:t xml:space="preserve"> 不 共享 董事 及 经理</w:t>
+      </w:r>
+      <w:r>
+        <w:rPr>
+          <w:rFonts w:hint="eastAsia"/>
+          <w:sz w:val="18"/>
+          <w:szCs w:val="18"/>
+        </w:rPr>
+        <w:t xml:space="preserve"> 是 经济 转型 必 由 之 路 必然 是 大 有 可 为 / 大 有 作 为</w:t>
       </w:r>
     </w:p>
     <w:p>
@@ -5839,7 +5855,7 @@
         <w:rFonts w:hint="eastAsia"/>
         <w:noProof/>
       </w:rPr>
-      <w:t>2025/05/29 01:39 PM</w:t>
+      <w:t>2025/05/30 07:55 AM</w:t>
     </w:r>
     <w:r>
       <w:rPr>

--- a/License.docx
+++ b/License.docx
@@ -85,1044 +85,354 @@
       </w:pPr>
       <w:r>
         <w:rPr>
-          <w:sz w:val="18"/>
-          <w:szCs w:val="18"/>
-        </w:rPr>
-        <w:t xml:space="preserve">1. ^ </w:t>
-      </w:r>
-      <w:r>
-        <w:rPr>
-          <w:rFonts w:hint="eastAsia"/>
-          <w:sz w:val="18"/>
-          <w:szCs w:val="18"/>
-        </w:rPr>
-        <w:t>萌铺子（杭州）科技有限公司 遵循 先立后破 不立不破 原则</w:t>
-      </w:r>
-    </w:p>
-    <w:p>
-      <w:pPr>
-        <w:spacing w:line="240" w:lineRule="exact"/>
-        <w:rPr>
-          <w:rFonts w:hint="eastAsia"/>
-          <w:sz w:val="18"/>
-          <w:szCs w:val="18"/>
-        </w:rPr>
-      </w:pPr>
-      <w:r>
-        <w:rPr>
-          <w:rFonts w:hint="eastAsia"/>
-          <w:sz w:val="18"/>
-          <w:szCs w:val="18"/>
-        </w:rPr>
-        <w:t xml:space="preserve">2. ^ </w:t>
-      </w:r>
-      <w:r>
-        <w:rPr>
-          <w:rFonts w:hint="eastAsia"/>
-          <w:sz w:val="18"/>
-          <w:szCs w:val="18"/>
-        </w:rPr>
-        <w:t>萌铺子（杭州）科技有限公司</w:t>
-      </w:r>
-      <w:r>
-        <w:rPr>
-          <w:rFonts w:hint="eastAsia"/>
-          <w:sz w:val="18"/>
-          <w:szCs w:val="18"/>
-        </w:rPr>
-        <w:t xml:space="preserve"> 坚定 党建政产学研用 一体 推进 路线图 毫 不 动 摇</w:t>
-      </w:r>
-    </w:p>
-    <w:p>
-      <w:pPr>
-        <w:spacing w:line="240" w:lineRule="exact"/>
-        <w:rPr>
-          <w:rFonts w:hint="eastAsia"/>
-          <w:sz w:val="18"/>
-          <w:szCs w:val="18"/>
-        </w:rPr>
-      </w:pPr>
-      <w:r>
-        <w:rPr>
-          <w:rFonts w:hint="eastAsia"/>
-          <w:sz w:val="18"/>
-          <w:szCs w:val="18"/>
-        </w:rPr>
-        <w:t>3</w:t>
-      </w:r>
-      <w:r>
-        <w:rPr>
-          <w:rFonts w:hint="eastAsia"/>
-          <w:sz w:val="18"/>
-          <w:szCs w:val="18"/>
-        </w:rPr>
-        <w:t>. ^ 约定 定义 省部 (行政划分) 发起 经济区域 (区域经济) 有 轮值 链长 城市 / 成员 城市 轮值 链长 城市 职责 是 轮值期 负责 指导 / 监督 各 成员 城市 全面 工作 成员 城市 对 轮值 链长 城市 负责 轮值 链长 城市 因 省部 产生 对 省部 负责 允许 依 法定 程序 直接 指导 / 监督 成员 城市 各 社区 全面 工作 遵循 共同 参与 / 共同 协商 / 共同 治理 / 共同 建设 / 共同 分享 原则 依 法定 程序 针对 一切 / 所有 / 衍生 背离 区域协调发展 战略 言论 / 行为 追责 / 处罚 / 清理 零 容忍</w:t>
-      </w:r>
-    </w:p>
-    <w:p>
-      <w:pPr>
-        <w:spacing w:line="240" w:lineRule="exact"/>
-        <w:rPr>
-          <w:rFonts w:hint="eastAsia"/>
-          <w:sz w:val="18"/>
-          <w:szCs w:val="18"/>
-        </w:rPr>
-      </w:pPr>
-      <w:r>
-        <w:rPr>
-          <w:rFonts w:hint="eastAsia"/>
-          <w:sz w:val="18"/>
-          <w:szCs w:val="18"/>
-        </w:rPr>
-        <w:t>4</w:t>
-      </w:r>
-      <w:r>
-        <w:rPr>
-          <w:sz w:val="18"/>
-          <w:szCs w:val="18"/>
-        </w:rPr>
-        <w:t xml:space="preserve">. ^ </w:t>
-      </w:r>
-      <w:r>
-        <w:rPr>
-          <w:rFonts w:hint="eastAsia"/>
-          <w:sz w:val="18"/>
-          <w:szCs w:val="18"/>
-        </w:rPr>
-        <w:t>最小可行性研究及试验发展 (Minimum Viable Research and Development) 有 最小可行性验证 (Minimum Viable Proof) / 最小可行性产品 (Minimum Viable Product) 最小可行性验证 因 企业实验室 法定代表人 授权 发布 产生 对 企业实验室 法定代表人 授权 发布 负责 最小可行性产品 因 企业运营室 法定代表人 授权 发布 产生 对 企业运营室 法定代表人 授权 发布 负责</w:t>
-      </w:r>
-    </w:p>
-    <w:p>
-      <w:pPr>
-        <w:spacing w:line="240" w:lineRule="exact"/>
-        <w:rPr>
-          <w:rFonts w:hint="eastAsia"/>
-          <w:sz w:val="18"/>
-          <w:szCs w:val="18"/>
-        </w:rPr>
-      </w:pPr>
-      <w:r>
-        <w:rPr>
-          <w:rFonts w:hint="eastAsia"/>
-          <w:sz w:val="18"/>
-          <w:szCs w:val="18"/>
-        </w:rPr>
-        <w:t>5</w:t>
-      </w:r>
-      <w:r>
-        <w:rPr>
-          <w:sz w:val="18"/>
-          <w:szCs w:val="18"/>
-        </w:rPr>
-        <w:t xml:space="preserve">. ^ </w:t>
-      </w:r>
-      <w:r>
-        <w:rPr>
-          <w:rFonts w:hint="eastAsia"/>
-          <w:sz w:val="18"/>
-          <w:szCs w:val="18"/>
-        </w:rPr>
-        <w:t>企业 内部 遵循 最小 派出 组织 发展 原则 就 是 说 必要 保留 / 适度 超前 / 坚决 精简</w:t>
-      </w:r>
-    </w:p>
-    <w:p>
-      <w:pPr>
-        <w:spacing w:line="240" w:lineRule="exact"/>
-        <w:rPr>
-          <w:rFonts w:hint="eastAsia"/>
-          <w:sz w:val="18"/>
-          <w:szCs w:val="18"/>
-        </w:rPr>
-      </w:pPr>
-      <w:r>
-        <w:rPr>
-          <w:rFonts w:hint="eastAsia"/>
-          <w:sz w:val="18"/>
-          <w:szCs w:val="18"/>
-        </w:rPr>
-        <w:t>6</w:t>
-      </w:r>
-      <w:r>
-        <w:rPr>
-          <w:sz w:val="18"/>
-          <w:szCs w:val="18"/>
-        </w:rPr>
-        <w:t xml:space="preserve">. ^ </w:t>
-      </w:r>
-      <w:r>
-        <w:rPr>
-          <w:rFonts w:hint="eastAsia"/>
-          <w:sz w:val="18"/>
-          <w:szCs w:val="18"/>
-        </w:rPr>
-        <w:t>企业 会议 遵循 全过程人民民主 原则 有 股东代表大会 / 职工代表大会 [</w:t>
-      </w:r>
-      <w:r>
-        <w:rPr>
-          <w:rFonts w:hint="eastAsia"/>
-          <w:sz w:val="18"/>
-          <w:szCs w:val="18"/>
-        </w:rPr>
-        <w:t>7</w:t>
-      </w:r>
-      <w:r>
-        <w:rPr>
-          <w:rFonts w:hint="eastAsia"/>
-          <w:sz w:val="18"/>
-          <w:szCs w:val="18"/>
-        </w:rPr>
-        <w:t>]</w:t>
-      </w:r>
-    </w:p>
-    <w:p>
-      <w:pPr>
-        <w:spacing w:line="240" w:lineRule="exact"/>
-        <w:rPr>
-          <w:rFonts w:hint="eastAsia"/>
-          <w:sz w:val="18"/>
-          <w:szCs w:val="18"/>
-        </w:rPr>
-      </w:pPr>
-      <w:r>
-        <w:rPr>
-          <w:rFonts w:hint="eastAsia"/>
-          <w:sz w:val="18"/>
-          <w:szCs w:val="18"/>
-        </w:rPr>
-        <w:t>7</w:t>
-      </w:r>
-      <w:r>
-        <w:rPr>
-          <w:rFonts w:hint="eastAsia"/>
-          <w:sz w:val="18"/>
-          <w:szCs w:val="18"/>
-        </w:rPr>
-        <w:t>. ^ 股东代表大会 职责 是 接收 职工代表大会 职工代表 (高级管理人员) 报告 / 由 股东代表大会 股东代表 (法定代表人) 依 法定 程序 办理 事项 且 记录 / 存档 / 修订 / 审议 章程 因 股东代表大会 股东 表决权 产生 对 股东代表大会 股东 表决权 负责 股东代表大会 因 中华人民共和国公司法 产生 对 中华人民共和国公司法 负责 [</w:t>
-      </w:r>
-      <w:r>
-        <w:rPr>
-          <w:rFonts w:hint="eastAsia"/>
-          <w:sz w:val="18"/>
-          <w:szCs w:val="18"/>
-        </w:rPr>
-        <w:t>8</w:t>
-      </w:r>
-      <w:r>
-        <w:rPr>
-          <w:rFonts w:hint="eastAsia"/>
-          <w:sz w:val="18"/>
-          <w:szCs w:val="18"/>
-        </w:rPr>
-        <w:t>]</w:t>
-      </w:r>
-    </w:p>
-    <w:p>
-      <w:pPr>
-        <w:spacing w:line="240" w:lineRule="exact"/>
-        <w:rPr>
-          <w:rFonts w:hint="eastAsia"/>
-          <w:sz w:val="18"/>
-          <w:szCs w:val="18"/>
-        </w:rPr>
-      </w:pPr>
-      <w:r>
-        <w:rPr>
-          <w:rFonts w:hint="eastAsia"/>
-          <w:sz w:val="18"/>
-          <w:szCs w:val="18"/>
-        </w:rPr>
-        <w:t>8</w:t>
-      </w:r>
-      <w:r>
-        <w:rPr>
-          <w:rFonts w:hint="eastAsia"/>
-          <w:sz w:val="18"/>
-          <w:szCs w:val="18"/>
-        </w:rPr>
-        <w:t>. ^ 职工代表大会 职责 是 股东代表大会 股东代表 (法定代表人) 听取 职工代表大会 职工代表 (高级管理人员) 意见 / 建议 由 职工代表大会 职工代表 (高级管理人员) 依 法定 程序 整理 需 进一步 办理 事项 向 股东代表大会 股东代表 (法定代表人) 提交 报告 因 股东代表大会 产生 对 股东代表大会 负责 属于 企业 内部 群众 自治 组织 自愿 接受 各级 党委 及 工会 领导</w:t>
-      </w:r>
-    </w:p>
-    <w:p>
-      <w:pPr>
-        <w:spacing w:line="240" w:lineRule="exact"/>
-        <w:rPr>
-          <w:rFonts w:hint="eastAsia"/>
-          <w:sz w:val="18"/>
-          <w:szCs w:val="18"/>
-        </w:rPr>
-      </w:pPr>
-      <w:r>
-        <w:rPr>
-          <w:rFonts w:hint="eastAsia"/>
-          <w:sz w:val="18"/>
-          <w:szCs w:val="18"/>
-        </w:rPr>
-        <w:t>9</w:t>
-      </w:r>
-      <w:r>
-        <w:rPr>
-          <w:sz w:val="18"/>
-          <w:szCs w:val="18"/>
-        </w:rPr>
-        <w:t xml:space="preserve">. ^ </w:t>
-      </w:r>
-      <w:r>
-        <w:rPr>
-          <w:rFonts w:hint="eastAsia"/>
-          <w:sz w:val="18"/>
-          <w:szCs w:val="18"/>
-        </w:rPr>
-        <w:t xml:space="preserve">以 中国共产党 中央 文献 </w:t>
-      </w:r>
-      <w:r>
-        <w:rPr>
-          <w:sz w:val="18"/>
-          <w:szCs w:val="18"/>
-        </w:rPr>
-        <w:t xml:space="preserve">-&gt; </w:t>
-      </w:r>
-      <w:r>
-        <w:rPr>
-          <w:rFonts w:hint="eastAsia"/>
-          <w:sz w:val="18"/>
-          <w:szCs w:val="18"/>
-        </w:rPr>
-        <w:t>行政 历史 档案 为 基础 全面 整理 各级 地方 文献 -&gt; 行政 历史 档案 确保 公开级 行政 历史 档案 原子性 一致</w:t>
-      </w:r>
-    </w:p>
-    <w:p>
-      <w:pPr>
-        <w:spacing w:line="240" w:lineRule="exact"/>
-        <w:rPr>
-          <w:rFonts w:hint="eastAsia"/>
-          <w:sz w:val="18"/>
-          <w:szCs w:val="18"/>
-        </w:rPr>
-      </w:pPr>
-      <w:r>
-        <w:rPr>
-          <w:rFonts w:hint="eastAsia"/>
-          <w:sz w:val="18"/>
-          <w:szCs w:val="18"/>
-        </w:rPr>
-        <w:t>10</w:t>
-      </w:r>
-      <w:r>
-        <w:rPr>
-          <w:rFonts w:hint="eastAsia"/>
-          <w:sz w:val="18"/>
-          <w:szCs w:val="18"/>
-        </w:rPr>
-        <w:t>. ^ 企业 资金 方向 有 企业 资金 / 自有 资金 企业 资金 追踪 有 股东 实缴 / 业务 投资 / 工薪 (职工 薪资) 代发</w:t>
-      </w:r>
-    </w:p>
-    <w:p>
-      <w:pPr>
-        <w:spacing w:line="240" w:lineRule="exact"/>
-        <w:rPr>
-          <w:rFonts w:hint="eastAsia"/>
-          <w:sz w:val="18"/>
-          <w:szCs w:val="18"/>
-        </w:rPr>
-      </w:pPr>
-      <w:r>
-        <w:rPr>
-          <w:rFonts w:hint="eastAsia"/>
-          <w:sz w:val="18"/>
-          <w:szCs w:val="18"/>
-        </w:rPr>
-        <w:t>11</w:t>
-      </w:r>
-      <w:r>
-        <w:rPr>
-          <w:rFonts w:hint="eastAsia"/>
-          <w:sz w:val="18"/>
-          <w:szCs w:val="18"/>
-        </w:rPr>
-        <w:t>. ^ Serving legal representatives of startups in their ultra-early phase / Services for legal representatives of ultra-early-phase startups [</w:t>
-      </w:r>
-      <w:r>
-        <w:rPr>
-          <w:rFonts w:hint="eastAsia"/>
-          <w:sz w:val="18"/>
-          <w:szCs w:val="18"/>
-        </w:rPr>
-        <w:t>12</w:t>
-      </w:r>
-      <w:r>
-        <w:rPr>
-          <w:rFonts w:hint="eastAsia"/>
-          <w:sz w:val="18"/>
-          <w:szCs w:val="18"/>
-        </w:rPr>
-        <w:t>]</w:t>
-      </w:r>
-    </w:p>
-    <w:p>
-      <w:pPr>
-        <w:spacing w:line="240" w:lineRule="exact"/>
-        <w:rPr>
-          <w:rFonts w:hint="eastAsia"/>
-          <w:sz w:val="18"/>
-          <w:szCs w:val="18"/>
-        </w:rPr>
-      </w:pPr>
-      <w:r>
-        <w:rPr>
-          <w:rFonts w:hint="eastAsia"/>
-          <w:sz w:val="18"/>
-          <w:szCs w:val="18"/>
-        </w:rPr>
-        <w:t>12</w:t>
-      </w:r>
-      <w:r>
-        <w:rPr>
-          <w:rFonts w:hint="eastAsia"/>
-          <w:sz w:val="18"/>
-          <w:szCs w:val="18"/>
-        </w:rPr>
-        <w:t>. ^ Promote the comprehensive development of business models and legal representatives for enterprises of all ownership types / Pursuing both with equal rigor and resolve</w:t>
-      </w:r>
-    </w:p>
-    <w:p>
-      <w:pPr>
-        <w:spacing w:line="240" w:lineRule="exact"/>
-        <w:rPr>
-          <w:rFonts w:hint="eastAsia"/>
-          <w:sz w:val="18"/>
-          <w:szCs w:val="18"/>
-        </w:rPr>
-      </w:pPr>
-      <w:r>
-        <w:rPr>
-          <w:rFonts w:hint="eastAsia"/>
-          <w:sz w:val="18"/>
-          <w:szCs w:val="18"/>
-        </w:rPr>
-        <w:t>1</w:t>
-      </w:r>
-      <w:r>
-        <w:rPr>
-          <w:rFonts w:hint="eastAsia"/>
-          <w:sz w:val="18"/>
-          <w:szCs w:val="18"/>
-        </w:rPr>
-        <w:t>3</w:t>
-      </w:r>
-      <w:r>
-        <w:rPr>
-          <w:rFonts w:hint="eastAsia"/>
-          <w:sz w:val="18"/>
-          <w:szCs w:val="18"/>
-        </w:rPr>
-        <w:t>. ^ 像 做 广告 / 媒体 / 新闻 / 文章 一样 做 教育 及 培训 让 教育 思想 客观 落地 / 促进 教育 文化 及 企业 文化 深度 融合 开辟 教育学 新 篇章</w:t>
-      </w:r>
-    </w:p>
-    <w:p>
-      <w:pPr>
-        <w:spacing w:line="240" w:lineRule="exact"/>
-        <w:rPr>
-          <w:rFonts w:hint="eastAsia"/>
-          <w:sz w:val="18"/>
-          <w:szCs w:val="18"/>
-        </w:rPr>
-      </w:pPr>
-      <w:r>
-        <w:rPr>
-          <w:rFonts w:hint="eastAsia"/>
-          <w:sz w:val="18"/>
-          <w:szCs w:val="18"/>
-        </w:rPr>
-        <w:t>1</w:t>
-      </w:r>
-      <w:r>
-        <w:rPr>
-          <w:rFonts w:hint="eastAsia"/>
-          <w:sz w:val="18"/>
-          <w:szCs w:val="18"/>
-        </w:rPr>
-        <w:t>4</w:t>
-      </w:r>
-      <w:r>
-        <w:rPr>
-          <w:rFonts w:hint="eastAsia"/>
-          <w:sz w:val="18"/>
-          <w:szCs w:val="18"/>
-        </w:rPr>
-        <w:t>. ^ [2025.05 解读 两少一宽 政策 废除 的 依据 | 知乎](https://zhuanlan.zhihu.com/p/1906703627185260180) [</w:t>
-      </w:r>
-      <w:r>
-        <w:rPr>
-          <w:rFonts w:hint="eastAsia"/>
-          <w:sz w:val="18"/>
-          <w:szCs w:val="18"/>
-        </w:rPr>
-        <w:t>15</w:t>
-      </w:r>
-      <w:r>
-        <w:rPr>
-          <w:rFonts w:hint="eastAsia"/>
-          <w:sz w:val="18"/>
-          <w:szCs w:val="18"/>
-        </w:rPr>
-        <w:t>]</w:t>
-      </w:r>
-    </w:p>
-    <w:p>
-      <w:pPr>
-        <w:spacing w:line="240" w:lineRule="exact"/>
-        <w:rPr>
-          <w:rFonts w:hint="eastAsia"/>
-          <w:sz w:val="18"/>
-          <w:szCs w:val="18"/>
-        </w:rPr>
-      </w:pPr>
-      <w:r>
-        <w:rPr>
-          <w:rFonts w:hint="eastAsia"/>
-          <w:sz w:val="18"/>
-          <w:szCs w:val="18"/>
-        </w:rPr>
-        <w:t>1</w:t>
-      </w:r>
-      <w:r>
-        <w:rPr>
-          <w:rFonts w:hint="eastAsia"/>
-          <w:sz w:val="18"/>
-          <w:szCs w:val="18"/>
-        </w:rPr>
-        <w:t>5</w:t>
-      </w:r>
-      <w:r>
-        <w:rPr>
-          <w:rFonts w:hint="eastAsia"/>
-          <w:sz w:val="18"/>
-          <w:szCs w:val="18"/>
-        </w:rPr>
-        <w:t xml:space="preserve">. ^ "摆事实 讲道理 / 我 不 是 什么 权威 部门 仅 是 1 </w:t>
-      </w:r>
-      <w:r>
-        <w:rPr>
-          <w:rFonts w:hint="eastAsia"/>
-          <w:sz w:val="18"/>
-          <w:szCs w:val="18"/>
-        </w:rPr>
-        <w:t xml:space="preserve">名 </w:t>
-      </w:r>
-      <w:r>
-        <w:rPr>
-          <w:rFonts w:hint="eastAsia"/>
-          <w:sz w:val="18"/>
-          <w:szCs w:val="18"/>
-        </w:rPr>
-        <w:t xml:space="preserve">中国共产党 </w:t>
-      </w:r>
-      <w:r>
-        <w:rPr>
-          <w:rFonts w:hint="eastAsia"/>
-          <w:sz w:val="18"/>
-          <w:szCs w:val="18"/>
-        </w:rPr>
-        <w:t xml:space="preserve">普通 党员 / 现在 以 </w:t>
-      </w:r>
-      <w:r>
-        <w:rPr>
-          <w:rFonts w:hint="eastAsia"/>
-          <w:sz w:val="18"/>
-          <w:szCs w:val="18"/>
-        </w:rPr>
-        <w:t xml:space="preserve">中国共产党 </w:t>
-      </w:r>
-      <w:r>
-        <w:rPr>
-          <w:rFonts w:hint="eastAsia"/>
-          <w:sz w:val="18"/>
-          <w:szCs w:val="18"/>
-        </w:rPr>
-        <w:t xml:space="preserve">普通 党员 身份 向 网友 们 解读 国家 政策 这 是 </w:t>
-      </w:r>
-      <w:r>
-        <w:rPr>
-          <w:rFonts w:hint="eastAsia"/>
-          <w:sz w:val="18"/>
-          <w:szCs w:val="18"/>
-        </w:rPr>
-        <w:t xml:space="preserve">中国共产党 </w:t>
-      </w:r>
-      <w:r>
-        <w:rPr>
-          <w:rFonts w:hint="eastAsia"/>
-          <w:sz w:val="18"/>
-          <w:szCs w:val="18"/>
-        </w:rPr>
-        <w:t>党员 工作 职责 所 在 / 今天 解读 政策 是</w:t>
-      </w:r>
-      <w:r>
-        <w:rPr>
-          <w:rFonts w:hint="eastAsia"/>
-          <w:sz w:val="18"/>
-          <w:szCs w:val="18"/>
-        </w:rPr>
-        <w:t xml:space="preserve"> 废除</w:t>
-      </w:r>
-      <w:r>
-        <w:rPr>
-          <w:rFonts w:hint="eastAsia"/>
-          <w:sz w:val="18"/>
-          <w:szCs w:val="18"/>
-        </w:rPr>
-        <w:t xml:space="preserve"> 两少一宽 政策</w:t>
-      </w:r>
-      <w:r>
-        <w:rPr>
-          <w:rFonts w:hint="eastAsia"/>
-          <w:sz w:val="18"/>
-          <w:szCs w:val="18"/>
-        </w:rPr>
-        <w:t xml:space="preserve"> </w:t>
-      </w:r>
-      <w:r>
-        <w:rPr>
-          <w:rFonts w:hint="eastAsia"/>
-          <w:sz w:val="18"/>
-          <w:szCs w:val="18"/>
-        </w:rPr>
-        <w:t>依据 很多 网友 对 于 两少一宽 耿耿 于 怀 / 没错 我 曾经 也 耿耿 于 怀 到 2010 年 这 个 政策 废除 后 我 一直 在 致力 于 推动 新 政策 宣传 解读 不 过 声音 太 小 希望 这 一 次 可以 让 更多 人 听见 / 首先 两少一宽 是 在 特殊 历史 时期 针对 特殊 对象 的 特殊 政策 在 政策 制定 后 这么 多 年 中 实际 应用 也 是 非常 谨慎 的 但 不可 避免 出现 很多 问题" [</w:t>
-      </w:r>
-      <w:r>
-        <w:rPr>
-          <w:rFonts w:hint="eastAsia"/>
-          <w:sz w:val="18"/>
-          <w:szCs w:val="18"/>
-        </w:rPr>
-        <w:t>16</w:t>
-      </w:r>
-      <w:r>
-        <w:rPr>
-          <w:rFonts w:hint="eastAsia"/>
-          <w:sz w:val="18"/>
-          <w:szCs w:val="18"/>
-        </w:rPr>
-        <w:t>]</w:t>
-      </w:r>
-    </w:p>
-    <w:p>
-      <w:pPr>
-        <w:spacing w:line="240" w:lineRule="exact"/>
-        <w:rPr>
-          <w:rFonts w:hint="eastAsia"/>
-          <w:sz w:val="18"/>
-          <w:szCs w:val="18"/>
-        </w:rPr>
-      </w:pPr>
-      <w:r>
-        <w:rPr>
-          <w:rFonts w:hint="eastAsia"/>
-          <w:sz w:val="18"/>
-          <w:szCs w:val="18"/>
-        </w:rPr>
-        <w:t>1</w:t>
-      </w:r>
-      <w:r>
-        <w:rPr>
-          <w:rFonts w:hint="eastAsia"/>
-          <w:sz w:val="18"/>
-          <w:szCs w:val="18"/>
-        </w:rPr>
-        <w:t>6</w:t>
-      </w:r>
-      <w:r>
-        <w:rPr>
-          <w:rFonts w:hint="eastAsia"/>
-          <w:sz w:val="18"/>
-          <w:szCs w:val="18"/>
-        </w:rPr>
-        <w:t>. ^ "基于 这 一 理解 及 解读 以后 有 任何 律师 再 以 两少一宽 作 为 辩护 理由 就 可以 视 为 业务 不 精 作 为 律师 如果 连 律师 辩护 到 底 依据 法律 还 是 依据 停止 政策 都 分 不 清楚 就 可以 吊销 执照 了 这 种 律师 是 没有 执业 资格 的 / 法庭 也 一样 法庭 审判 不 依据 法律 却 依据 停止 的 旧 政策 那 这 个 判决 是 无效 的 可以 不 予 以 承认 / 地方 官员 更 是 如此 人家 穿 个 民族 宗教 马甲 就 可以 绑架 稳定 裹挟 政府 那 干脆 就 不 要 法律 好 了 大家 都 说 自己 是 少数 民族 是 宗教 人士 不 就 完</w:t>
-      </w:r>
-      <w:r>
-        <w:rPr>
-          <w:rFonts w:hint="eastAsia"/>
-          <w:sz w:val="18"/>
-          <w:szCs w:val="18"/>
-        </w:rPr>
-        <w:t xml:space="preserve"> </w:t>
-      </w:r>
-      <w:r>
-        <w:rPr>
-          <w:rFonts w:hint="eastAsia"/>
-          <w:sz w:val="18"/>
-          <w:szCs w:val="18"/>
-        </w:rPr>
-        <w:t>事 了 / 守土有责 守土负责 守土尽责 结果 守土 守成 这样 / 各位 可以 向 自己 选 区 人大 提出 罢免 政府 官员 要求 要 自己 选区 人大 代表 去 找 其他 人大 代表 向 当地</w:t>
-      </w:r>
-      <w:r>
-        <w:rPr>
-          <w:rFonts w:hint="eastAsia"/>
-          <w:sz w:val="18"/>
-          <w:szCs w:val="18"/>
-        </w:rPr>
-        <w:t xml:space="preserve"> 同级</w:t>
-      </w:r>
-      <w:r>
-        <w:rPr>
-          <w:rFonts w:hint="eastAsia"/>
-          <w:sz w:val="18"/>
-          <w:szCs w:val="18"/>
-        </w:rPr>
-        <w:t xml:space="preserve"> 人大 常委会 反馈 / 党政 2 个 班子 官员 可以 向 纪检 监察 部门 反馈 </w:t>
-      </w:r>
-      <w:r>
-        <w:rPr>
-          <w:rFonts w:hint="eastAsia"/>
-          <w:sz w:val="18"/>
-          <w:szCs w:val="18"/>
-        </w:rPr>
-        <w:t xml:space="preserve">/ </w:t>
-      </w:r>
-      <w:r>
-        <w:rPr>
-          <w:rFonts w:hint="eastAsia"/>
-          <w:sz w:val="18"/>
-          <w:szCs w:val="18"/>
-        </w:rPr>
-        <w:t>这</w:t>
-      </w:r>
-      <w:r>
-        <w:rPr>
-          <w:rFonts w:hint="eastAsia"/>
-          <w:sz w:val="18"/>
-          <w:szCs w:val="18"/>
-        </w:rPr>
-        <w:t>些</w:t>
-      </w:r>
-      <w:r>
-        <w:rPr>
-          <w:rFonts w:hint="eastAsia"/>
-          <w:sz w:val="18"/>
-          <w:szCs w:val="18"/>
-        </w:rPr>
-        <w:t xml:space="preserve"> 事情 都 </w:t>
-      </w:r>
-      <w:r>
-        <w:rPr>
-          <w:rFonts w:hint="eastAsia"/>
-          <w:sz w:val="18"/>
-          <w:szCs w:val="18"/>
-        </w:rPr>
-        <w:t>解决 不 了</w:t>
-      </w:r>
-      <w:r>
-        <w:rPr>
-          <w:rFonts w:hint="eastAsia"/>
-          <w:sz w:val="18"/>
-          <w:szCs w:val="18"/>
-        </w:rPr>
-        <w:t xml:space="preserve"> 真心 可以 不 用 干 了 该 谁 锅 谁 背 虽然 我 党 是 习惯性 背锅 但 这 个 锅 真 心 不 背 了"</w:t>
-      </w:r>
-    </w:p>
-    <w:p>
-      <w:pPr>
-        <w:spacing w:line="240" w:lineRule="exact"/>
-        <w:rPr>
-          <w:rFonts w:hint="eastAsia"/>
-          <w:sz w:val="18"/>
-          <w:szCs w:val="18"/>
-        </w:rPr>
-      </w:pPr>
-      <w:r>
-        <w:rPr>
-          <w:rFonts w:hint="eastAsia"/>
-          <w:sz w:val="18"/>
-          <w:szCs w:val="18"/>
-        </w:rPr>
-        <w:t>1</w:t>
-      </w:r>
-      <w:r>
-        <w:rPr>
-          <w:rFonts w:hint="eastAsia"/>
-          <w:sz w:val="18"/>
-          <w:szCs w:val="18"/>
-        </w:rPr>
-        <w:t>7</w:t>
-      </w:r>
-      <w:r>
-        <w:rPr>
-          <w:rFonts w:hint="eastAsia"/>
-          <w:sz w:val="18"/>
-          <w:szCs w:val="18"/>
-        </w:rPr>
-        <w:t>. ^ 原始 信仰 是 各 政党 / 各 组织 根本 中 的 根本 / 核心 中 的 核心 失去 原始 信仰 政党 不 存在 组织 不 存在 驳回 一切 / 所有 / 衍生 道德 保护 请求 依 法定 程序 针对 背离 中华人民共和国 宪法 言论 / 行为 追责 / 处罚 / 清理 零 容忍 打 得 一 拳 开 免 得 百 拳 来</w:t>
-      </w:r>
-    </w:p>
-    <w:p>
-      <w:pPr>
-        <w:spacing w:line="240" w:lineRule="exact"/>
-        <w:rPr>
-          <w:rFonts w:hint="eastAsia"/>
-          <w:sz w:val="18"/>
-          <w:szCs w:val="18"/>
-        </w:rPr>
-      </w:pPr>
-      <w:r>
-        <w:rPr>
-          <w:rFonts w:hint="eastAsia"/>
-          <w:sz w:val="18"/>
-          <w:szCs w:val="18"/>
-        </w:rPr>
-        <w:t>1</w:t>
-      </w:r>
-      <w:r>
-        <w:rPr>
-          <w:rFonts w:hint="eastAsia"/>
-          <w:sz w:val="18"/>
-          <w:szCs w:val="18"/>
-        </w:rPr>
-        <w:t>8</w:t>
-      </w:r>
-      <w:r>
-        <w:rPr>
-          <w:rFonts w:hint="eastAsia"/>
-          <w:sz w:val="18"/>
-          <w:szCs w:val="18"/>
-        </w:rPr>
-        <w:t>. ^ 当 我们 强调 公益</w:t>
-      </w:r>
-      <w:r>
-        <w:rPr>
-          <w:rFonts w:hint="eastAsia"/>
-          <w:sz w:val="18"/>
-          <w:szCs w:val="18"/>
-        </w:rPr>
-        <w:t>类</w:t>
-      </w:r>
-      <w:r>
-        <w:rPr>
-          <w:rFonts w:hint="eastAsia"/>
-          <w:sz w:val="18"/>
-          <w:szCs w:val="18"/>
-        </w:rPr>
-        <w:t xml:space="preserve"> </w:t>
-      </w:r>
-      <w:r>
-        <w:rPr>
-          <w:rFonts w:hint="eastAsia"/>
-          <w:sz w:val="18"/>
-          <w:szCs w:val="18"/>
-        </w:rPr>
-        <w:t>项目</w:t>
-      </w:r>
-      <w:r>
-        <w:rPr>
-          <w:rFonts w:hint="eastAsia"/>
-          <w:sz w:val="18"/>
-          <w:szCs w:val="18"/>
-        </w:rPr>
-        <w:t xml:space="preserve"> (Voluntary Project)</w:t>
-      </w:r>
-      <w:r>
-        <w:rPr>
-          <w:rFonts w:hint="eastAsia"/>
-          <w:sz w:val="18"/>
-          <w:szCs w:val="18"/>
-        </w:rPr>
-        <w:t xml:space="preserve"> 时 必须 强调 职务 有 </w:t>
-      </w:r>
-      <w:r>
-        <w:rPr>
-          <w:rFonts w:hint="eastAsia"/>
-          <w:sz w:val="18"/>
-          <w:szCs w:val="18"/>
-        </w:rPr>
-        <w:t>社会科学工作者</w:t>
-      </w:r>
-      <w:r>
-        <w:rPr>
-          <w:rFonts w:hint="eastAsia"/>
-          <w:sz w:val="18"/>
-          <w:szCs w:val="18"/>
-        </w:rPr>
-        <w:t xml:space="preserve"> (Social Science Researcher)</w:t>
-      </w:r>
-      <w:r>
-        <w:rPr>
-          <w:rFonts w:hint="eastAsia"/>
-          <w:sz w:val="18"/>
-          <w:szCs w:val="18"/>
-        </w:rPr>
-        <w:t xml:space="preserve"> / </w:t>
-      </w:r>
-      <w:r>
-        <w:rPr>
-          <w:rFonts w:hint="eastAsia"/>
-          <w:sz w:val="18"/>
-          <w:szCs w:val="18"/>
-        </w:rPr>
-        <w:t>志愿者</w:t>
-      </w:r>
-      <w:r>
-        <w:rPr>
-          <w:rFonts w:hint="eastAsia"/>
-          <w:sz w:val="18"/>
-          <w:szCs w:val="18"/>
-        </w:rPr>
-        <w:t xml:space="preserve"> (Volunteer)</w:t>
-      </w:r>
-      <w:r>
-        <w:rPr>
-          <w:rFonts w:hint="eastAsia"/>
-          <w:sz w:val="18"/>
-          <w:szCs w:val="18"/>
-        </w:rPr>
-        <w:t xml:space="preserve"> 区别 经营类 项目 (Operate Project)</w:t>
-      </w:r>
-      <w:r>
-        <w:rPr>
-          <w:rFonts w:hint="eastAsia"/>
-          <w:sz w:val="18"/>
-          <w:szCs w:val="18"/>
-        </w:rPr>
-        <w:t xml:space="preserve"> 一 谓 简化 描述 符号 </w:t>
-      </w:r>
-      <w:r>
-        <w:rPr>
-          <w:rFonts w:hint="eastAsia"/>
-          <w:sz w:val="18"/>
-          <w:szCs w:val="18"/>
-        </w:rPr>
-        <w:t xml:space="preserve">(Describe Symbol) </w:t>
-      </w:r>
-      <w:r>
-        <w:rPr>
-          <w:rFonts w:hint="eastAsia"/>
-          <w:sz w:val="18"/>
-          <w:szCs w:val="18"/>
-        </w:rPr>
-        <w:t xml:space="preserve">只 会 脱离 人民 群众 导致 政治 颠覆性 </w:t>
-      </w:r>
-      <w:r>
-        <w:rPr>
-          <w:rFonts w:hint="eastAsia"/>
-          <w:sz w:val="18"/>
-          <w:szCs w:val="18"/>
-        </w:rPr>
-        <w:t>错误</w:t>
-      </w:r>
-      <w:r>
-        <w:rPr>
-          <w:rFonts w:hint="eastAsia"/>
-          <w:sz w:val="18"/>
-          <w:szCs w:val="18"/>
-        </w:rPr>
-        <w:t xml:space="preserve"> 发生</w:t>
-      </w:r>
-      <w:r>
-        <w:rPr>
-          <w:rFonts w:hint="eastAsia"/>
-          <w:sz w:val="18"/>
-          <w:szCs w:val="18"/>
-        </w:rPr>
-        <w:t xml:space="preserve"> 确保 描述 </w:t>
-      </w:r>
-      <w:r>
-        <w:rPr>
-          <w:rFonts w:hint="eastAsia"/>
-          <w:sz w:val="18"/>
-          <w:szCs w:val="18"/>
-        </w:rPr>
-        <w:t>符号</w:t>
-      </w:r>
-      <w:r>
-        <w:rPr>
-          <w:rFonts w:hint="eastAsia"/>
-          <w:sz w:val="18"/>
-          <w:szCs w:val="18"/>
-        </w:rPr>
-        <w:t xml:space="preserve"> (Describe Symbol)</w:t>
-      </w:r>
-      <w:r>
-        <w:rPr>
-          <w:rFonts w:hint="eastAsia"/>
-          <w:sz w:val="18"/>
-          <w:szCs w:val="18"/>
-        </w:rPr>
-        <w:t xml:space="preserve"> </w:t>
-      </w:r>
-      <w:r>
-        <w:rPr>
-          <w:rFonts w:hint="eastAsia"/>
-          <w:sz w:val="18"/>
-          <w:szCs w:val="18"/>
-        </w:rPr>
-        <w:t xml:space="preserve">遵循 </w:t>
-      </w:r>
-      <w:r>
-        <w:rPr>
-          <w:rFonts w:hint="eastAsia"/>
-          <w:sz w:val="18"/>
-          <w:szCs w:val="18"/>
-        </w:rPr>
-        <w:t>最小 派出 组织 发展</w:t>
-      </w:r>
-      <w:r>
-        <w:rPr>
-          <w:rFonts w:hint="eastAsia"/>
-          <w:sz w:val="18"/>
-          <w:szCs w:val="18"/>
-        </w:rPr>
-        <w:t xml:space="preserve"> 原则</w:t>
-      </w:r>
-      <w:r>
-        <w:rPr>
-          <w:rFonts w:hint="eastAsia"/>
-          <w:sz w:val="18"/>
-          <w:szCs w:val="18"/>
-        </w:rPr>
-        <w:t xml:space="preserve"> 加强 必要 保留 / 适度 超前 / 坚决 精简 认知 及 共识</w:t>
-      </w:r>
-    </w:p>
-    <w:p>
-      <w:pPr>
-        <w:spacing w:line="240" w:lineRule="exact"/>
-        <w:rPr>
-          <w:rFonts w:hint="eastAsia"/>
-          <w:sz w:val="18"/>
-          <w:szCs w:val="18"/>
-        </w:rPr>
-      </w:pPr>
-      <w:r>
-        <w:rPr>
-          <w:rFonts w:hint="eastAsia"/>
-          <w:sz w:val="18"/>
-          <w:szCs w:val="18"/>
-        </w:rPr>
-        <w:t>1</w:t>
-      </w:r>
-      <w:r>
-        <w:rPr>
-          <w:rFonts w:hint="eastAsia"/>
-          <w:sz w:val="18"/>
-          <w:szCs w:val="18"/>
-        </w:rPr>
-        <w:t>9</w:t>
-      </w:r>
-      <w:r>
-        <w:rPr>
-          <w:rFonts w:hint="eastAsia"/>
-          <w:sz w:val="18"/>
-          <w:szCs w:val="18"/>
-        </w:rPr>
-        <w:t>. ^ 软件 是 线上 业务 入口 硬件 是 线下 业务 入口 / 实验室 因 线上 业务 产生 对 线上 业务 负责 运营室 因 线下 业务 产生 对 线下 业务 负责</w:t>
-      </w:r>
-    </w:p>
-    <w:p>
-      <w:pPr>
-        <w:spacing w:line="240" w:lineRule="exact"/>
-        <w:rPr>
-          <w:rFonts w:hint="eastAsia"/>
-          <w:sz w:val="18"/>
-          <w:szCs w:val="18"/>
-        </w:rPr>
-      </w:pPr>
+          <w:rFonts w:hint="eastAsia"/>
+          <w:sz w:val="18"/>
+          <w:szCs w:val="18"/>
+        </w:rPr>
+        <w:t>1. ^ 萌铺子（杭州）科技有限公司 遵循 先立后破 不立不破 原则</w:t>
+      </w:r>
+    </w:p>
+    <w:p>
+      <w:pPr>
+        <w:spacing w:line="240" w:lineRule="exact"/>
+        <w:rPr>
+          <w:rFonts w:hint="eastAsia"/>
+          <w:sz w:val="18"/>
+          <w:szCs w:val="18"/>
+        </w:rPr>
+      </w:pPr>
+      <w:r>
+        <w:rPr>
+          <w:rFonts w:hint="eastAsia"/>
+          <w:sz w:val="18"/>
+          <w:szCs w:val="18"/>
+        </w:rPr>
+        <w:t>2. ^ 萌铺子（杭州）科技有限公司 坚定 党建政产学研用 一体 推进 路线图 毫 不 动 摇</w:t>
+      </w:r>
+    </w:p>
+    <w:p>
+      <w:pPr>
+        <w:spacing w:line="240" w:lineRule="exact"/>
+        <w:rPr>
+          <w:rFonts w:hint="eastAsia"/>
+          <w:sz w:val="18"/>
+          <w:szCs w:val="18"/>
+        </w:rPr>
+      </w:pPr>
+      <w:r>
+        <w:rPr>
+          <w:rFonts w:hint="eastAsia"/>
+          <w:sz w:val="18"/>
+          <w:szCs w:val="18"/>
+        </w:rPr>
+        <w:t>3. ^ 法定代表人 必须 执行 自我革命 / 家庭革命 / 社会革命 法定 责任 才 可 执行 相对 法定 权力 / 相对 法定 义务 不 允许 超越 上位法 授权 产生 法定 程序 的 权力 / 权限 不 允许 背离 中华人民共和国 宪法 授权 产生 法定 责任 / 法定 权力 / 法定 义务 依 法定 程序 针对 法定代表人 背离 法定 程序 言论 / 行为 追责 / 处罚 / 清理 零 容忍</w:t>
+      </w:r>
+    </w:p>
+    <w:p>
+      <w:pPr>
+        <w:spacing w:line="240" w:lineRule="exact"/>
+        <w:rPr>
+          <w:rFonts w:hint="eastAsia"/>
+          <w:sz w:val="18"/>
+          <w:szCs w:val="18"/>
+        </w:rPr>
+      </w:pPr>
+      <w:r>
+        <w:rPr>
+          <w:rFonts w:hint="eastAsia"/>
+          <w:sz w:val="18"/>
+          <w:szCs w:val="18"/>
+        </w:rPr>
+        <w:t>4. ^ 法定代表人 是 企业 内部 及 外部 统一 的 正级 职务 同时 是 从 严 执行 企业 法定 程序 示范 引领 的 关键 及 核心 / 部分 副级 职务 因 企业 法定 程序 不 完善 导致 副级 职务 权力 及 权限 混乱 以 此 享受 所谓 特殊 权利 不 仅 针对 企业 内部 事务 大 嗓 门 / 一 言 堂 且 针对 企业 外部 事务 买 流量 / 占领 舆论 高地 破坏 法定代表人 针对 企业 正常 经营 所 采取 一切 / 所有 / 衍生 言论 / 行为 依 法定 程序 针对 副级 职务 追责 / 处罚 / 清理 零 容忍</w:t>
+      </w:r>
+    </w:p>
+    <w:p>
+      <w:pPr>
+        <w:spacing w:line="240" w:lineRule="exact"/>
+        <w:rPr>
+          <w:rFonts w:hint="eastAsia"/>
+          <w:sz w:val="18"/>
+          <w:szCs w:val="18"/>
+        </w:rPr>
+      </w:pPr>
+      <w:r>
+        <w:rPr>
+          <w:rFonts w:hint="eastAsia"/>
+          <w:sz w:val="18"/>
+          <w:szCs w:val="18"/>
+        </w:rPr>
+        <w:t>5. ^ 共享 法定代表人 不 共享 董事 及 经理 是 经济 转型 必 由 之 路 必然 是 大 有 可 为 / 大 有 作 为</w:t>
+      </w:r>
+    </w:p>
+    <w:p>
+      <w:pPr>
+        <w:spacing w:line="240" w:lineRule="exact"/>
+        <w:rPr>
+          <w:rFonts w:hint="eastAsia"/>
+          <w:sz w:val="18"/>
+          <w:szCs w:val="18"/>
+        </w:rPr>
+      </w:pPr>
+      <w:r>
+        <w:rPr>
+          <w:rFonts w:hint="eastAsia"/>
+          <w:sz w:val="18"/>
+          <w:szCs w:val="18"/>
+        </w:rPr>
+        <w:t>6. ^ 企业 法定代表人 经 法定 程序 产生 同时 必须 是 企业 联系人 承担 股东代表大会 日常 记录 / 存档 / 接待 等 事务</w:t>
+      </w:r>
+    </w:p>
+    <w:p>
+      <w:pPr>
+        <w:spacing w:line="240" w:lineRule="exact"/>
+        <w:rPr>
+          <w:rFonts w:hint="eastAsia"/>
+          <w:sz w:val="18"/>
+          <w:szCs w:val="18"/>
+        </w:rPr>
+      </w:pPr>
+      <w:r>
+        <w:rPr>
+          <w:rFonts w:hint="eastAsia"/>
+          <w:sz w:val="18"/>
+          <w:szCs w:val="18"/>
+        </w:rPr>
+        <w:t>7. ^ 约定 定义 省部 (行政划分) 发起 经济区域 (区域经济) 有 轮值 链长 城市 / 成员 城市 轮值 链长 城市 职责 是 轮值期 负责 指导 / 监督 各 成员 城市 全面 工作 成员 城市 对 轮值 链长 城市 负责 轮值 链长 城市 因 省部 产生 对 省部 负责 允许 依 法定 程序 直接 指导 / 监督 成员 城市 各 社区 全面 工作 遵循 共同 参与 / 共同 协商 / 共同 治理 / 共同 建设 / 共同 分享 原则 依 法定 程序 针对 一切 / 所有 / 衍生 背离 区域协调发展 战略 言论 / 行为 追责 / 处罚 / 清理 零 容忍</w:t>
+      </w:r>
+    </w:p>
+    <w:p>
+      <w:pPr>
+        <w:spacing w:line="240" w:lineRule="exact"/>
+        <w:rPr>
+          <w:rFonts w:hint="eastAsia"/>
+          <w:sz w:val="18"/>
+          <w:szCs w:val="18"/>
+        </w:rPr>
+      </w:pPr>
+      <w:r>
+        <w:rPr>
+          <w:rFonts w:hint="eastAsia"/>
+          <w:sz w:val="18"/>
+          <w:szCs w:val="18"/>
+        </w:rPr>
+        <w:t>8. ^ 最小可行性研究及试验发展 (Minimum Viable Research and Development) 有 最小可行性验证 (Minimum Viable Proof) / 最小可行性产品 (Minimum Viable Product) 最小可行性验证 因 企业实验室 法定代表人 授权 发布 产生 对 企业实验室 法定代表人 授权 发布 负责 最小可行性产品 因 企业运营室 法定代表人 授权 发布 产生 对 企业运营室 法定代表人 授权 发布 负责</w:t>
+      </w:r>
+    </w:p>
+    <w:p>
+      <w:pPr>
+        <w:spacing w:line="240" w:lineRule="exact"/>
+        <w:rPr>
+          <w:rFonts w:hint="eastAsia"/>
+          <w:sz w:val="18"/>
+          <w:szCs w:val="18"/>
+        </w:rPr>
+      </w:pPr>
+      <w:r>
+        <w:rPr>
+          <w:rFonts w:hint="eastAsia"/>
+          <w:sz w:val="18"/>
+          <w:szCs w:val="18"/>
+        </w:rPr>
+        <w:t>9. ^ 企业 内部 遵循 最小 派出 组织 发展 原则 就 是 说 必要 保留 / 适度 超前 / 坚决 精简</w:t>
+      </w:r>
+    </w:p>
+    <w:p>
+      <w:pPr>
+        <w:spacing w:line="240" w:lineRule="exact"/>
+        <w:rPr>
+          <w:rFonts w:hint="eastAsia"/>
+          <w:sz w:val="18"/>
+          <w:szCs w:val="18"/>
+        </w:rPr>
+      </w:pPr>
+      <w:r>
+        <w:rPr>
+          <w:rFonts w:hint="eastAsia"/>
+          <w:sz w:val="18"/>
+          <w:szCs w:val="18"/>
+        </w:rPr>
+        <w:t>10. ^ 企业 会议 遵循 全过程人民民主 原则 有 股东代表大会 / 职工代表大会 [11]</w:t>
+      </w:r>
+    </w:p>
+    <w:p>
+      <w:pPr>
+        <w:spacing w:line="240" w:lineRule="exact"/>
+        <w:rPr>
+          <w:rFonts w:hint="eastAsia"/>
+          <w:sz w:val="18"/>
+          <w:szCs w:val="18"/>
+        </w:rPr>
+      </w:pPr>
+      <w:r>
+        <w:rPr>
+          <w:rFonts w:hint="eastAsia"/>
+          <w:sz w:val="18"/>
+          <w:szCs w:val="18"/>
+        </w:rPr>
+        <w:t>11. ^ 股东代表大会 职责 是 接收 职工代表大会 职工代表 (高级管理人员) 报告 / 由 股东代表大会 股东代表 (法定代表人) 依 法定 程序 办理 事项 且 记录 / 存档 / 修订 / 审议 章程 因 股东代表大会 股东 表决权 产生 对 股东代表大会 股东 表决权 负责 股东代表大会 因 中华人民共和国公司法 产生 对 中华人民共和国公司法 负责 [12]</w:t>
+      </w:r>
+    </w:p>
+    <w:p>
+      <w:pPr>
+        <w:spacing w:line="240" w:lineRule="exact"/>
+        <w:rPr>
+          <w:rFonts w:hint="eastAsia"/>
+          <w:sz w:val="18"/>
+          <w:szCs w:val="18"/>
+        </w:rPr>
+      </w:pPr>
+      <w:r>
+        <w:rPr>
+          <w:rFonts w:hint="eastAsia"/>
+          <w:sz w:val="18"/>
+          <w:szCs w:val="18"/>
+        </w:rPr>
+        <w:t>12. ^ 职工代表大会 职责 是 股东代表大会 股东代表 (法定代表人) 听取 职工代表大会 职工代表 (高级管理人员) 意见 / 建议 由 职工代表大会 职工代表 (高级管理人员) 依 法定 程序 整理 需 进一步 办理 事项 向 股东代表大会 股东代表 (法定代表人) 提交 报告 因 股东代表大会 产生 对 股东代表大会 负责 属于 企业 内部 群众 自治 组织 自愿 接受 各级 党委 及 工会 领导</w:t>
+      </w:r>
+    </w:p>
+    <w:p>
+      <w:pPr>
+        <w:spacing w:line="240" w:lineRule="exact"/>
+        <w:rPr>
+          <w:rFonts w:hint="eastAsia"/>
+          <w:sz w:val="18"/>
+          <w:szCs w:val="18"/>
+        </w:rPr>
+      </w:pPr>
+      <w:r>
+        <w:rPr>
+          <w:rFonts w:hint="eastAsia"/>
+          <w:sz w:val="18"/>
+          <w:szCs w:val="18"/>
+        </w:rPr>
+        <w:t>13. ^ 以 中国共产党 中央 文献 -&gt; 行政 历史 档案 为 基础 全面 整理 各级 地方 文献 -&gt; 行政 历史 档案 确保 公开级 行政 历史 档案 原子性 一致</w:t>
+      </w:r>
+    </w:p>
+    <w:p>
+      <w:pPr>
+        <w:spacing w:line="240" w:lineRule="exact"/>
+        <w:rPr>
+          <w:rFonts w:hint="eastAsia"/>
+          <w:sz w:val="18"/>
+          <w:szCs w:val="18"/>
+        </w:rPr>
+      </w:pPr>
+      <w:r>
+        <w:rPr>
+          <w:rFonts w:hint="eastAsia"/>
+          <w:sz w:val="18"/>
+          <w:szCs w:val="18"/>
+        </w:rPr>
+        <w:t>14. ^ 企业 资金 方向 有 企业 资金 / 自有 资金 企业 资金 追踪 有 股东 实缴 / 业务 投资 / 工薪 (职工 薪资) 代发</w:t>
+      </w:r>
+    </w:p>
+    <w:p>
+      <w:pPr>
+        <w:spacing w:line="240" w:lineRule="exact"/>
+        <w:rPr>
+          <w:rFonts w:hint="eastAsia"/>
+          <w:sz w:val="18"/>
+          <w:szCs w:val="18"/>
+        </w:rPr>
+      </w:pPr>
+      <w:r>
+        <w:rPr>
+          <w:rFonts w:hint="eastAsia"/>
+          <w:sz w:val="18"/>
+          <w:szCs w:val="18"/>
+        </w:rPr>
+        <w:t>15. ^ Serving legal representatives of startups in their ultra-early phase / Services for legal representatives of ultra-early-phase startups [16]</w:t>
+      </w:r>
+    </w:p>
+    <w:p>
+      <w:pPr>
+        <w:spacing w:line="240" w:lineRule="exact"/>
+        <w:rPr>
+          <w:rFonts w:hint="eastAsia"/>
+          <w:sz w:val="18"/>
+          <w:szCs w:val="18"/>
+        </w:rPr>
+      </w:pPr>
+      <w:r>
+        <w:rPr>
+          <w:rFonts w:hint="eastAsia"/>
+          <w:sz w:val="18"/>
+          <w:szCs w:val="18"/>
+        </w:rPr>
+        <w:t>16. ^ Promote the comprehensive development of business models and legal representatives for enterprises of all ownership types / Pursuing both with equal rigor and resolve</w:t>
+      </w:r>
+    </w:p>
+    <w:p>
+      <w:pPr>
+        <w:spacing w:line="240" w:lineRule="exact"/>
+        <w:rPr>
+          <w:rFonts w:hint="eastAsia"/>
+          <w:sz w:val="18"/>
+          <w:szCs w:val="18"/>
+        </w:rPr>
+      </w:pPr>
+      <w:r>
+        <w:rPr>
+          <w:rFonts w:hint="eastAsia"/>
+          <w:sz w:val="18"/>
+          <w:szCs w:val="18"/>
+        </w:rPr>
+        <w:t>17. ^ 像 做 广告 / 媒体 / 新闻 / 文章 一样 做 教育 及 培训 让 教育 思想 客观 落地 / 促进 教育 文化 及 企业 文化 深度 融合 开辟 教育学 新 篇章</w:t>
+      </w:r>
+    </w:p>
+    <w:p>
+      <w:pPr>
+        <w:spacing w:line="240" w:lineRule="exact"/>
+        <w:rPr>
+          <w:rFonts w:hint="eastAsia"/>
+          <w:sz w:val="18"/>
+          <w:szCs w:val="18"/>
+        </w:rPr>
+      </w:pPr>
+      <w:r>
+        <w:rPr>
+          <w:rFonts w:hint="eastAsia"/>
+          <w:sz w:val="18"/>
+          <w:szCs w:val="18"/>
+        </w:rPr>
+        <w:t>18. ^ [2025.05 解读 两少一宽 政策 废除 的 依据 | 知乎](https://zhuanlan.zhihu.com/p/1906703627185260180) [19]</w:t>
+      </w:r>
+    </w:p>
+    <w:p>
+      <w:pPr>
+        <w:spacing w:line="240" w:lineRule="exact"/>
+        <w:rPr>
+          <w:rFonts w:hint="eastAsia"/>
+          <w:sz w:val="18"/>
+          <w:szCs w:val="18"/>
+        </w:rPr>
+      </w:pPr>
+      <w:r>
+        <w:rPr>
+          <w:rFonts w:hint="eastAsia"/>
+          <w:sz w:val="18"/>
+          <w:szCs w:val="18"/>
+        </w:rPr>
+        <w:t>19. ^ "摆事实 讲道理 / 我 不 是 什么 权威 部门 仅 是 1 名 中国共产党 普通 党员 / 现在 以 中国共产党 普通 党员 身份 向 网友 们 解读 国家 政策 这 是 中国共产党 党员 工作 职责 所 在 / 今天 解读 政策 是 废除 两少一宽 政策 依据 很多 网友 对 于 两少一宽 耿耿 于 怀 / 没错 我 曾经 也 耿耿 于 怀 到 2010 年 这 个 政策 废除 后 我 一直 在 致力 于 推动 新 政策 宣传 解读 不 过 声音 太 小 希望 这 一 次 可以 让 更多 人 听见 / 首先 两少一宽 是 在 特殊 历史 时期 针对 特殊 对象 的 特殊 政策 在 政策 制定 后 这么 多 年 中 实际 应用 也 是 非常 谨慎 的 但 不可 避免 出现 很多 问题" [20]</w:t>
+      </w:r>
+    </w:p>
+    <w:p>
+      <w:pPr>
+        <w:spacing w:line="240" w:lineRule="exact"/>
+        <w:rPr>
+          <w:rFonts w:hint="eastAsia"/>
+          <w:sz w:val="18"/>
+          <w:szCs w:val="18"/>
+        </w:rPr>
+      </w:pPr>
+      <w:r>
+        <w:rPr>
+          <w:rFonts w:hint="eastAsia"/>
+          <w:sz w:val="18"/>
+          <w:szCs w:val="18"/>
+        </w:rPr>
+        <w:t xml:space="preserve">20. ^ "基于 这 一 理解 及 解读 以后 有 任何 律师 再 以 两少一宽 作 为 辩护 理由 就 可以 视 为 业务 不 精 作 为 律师 如果 连 律师 辩护 到 底 依据 法律 还 是 依据 停止 政策 都 分 不 清楚 就 可以 吊销 执照 了 这 种 律师 是 没有 执业 资格 的 / 法庭 也 一样 法庭 审判 不 依据 法律 却 依据 停止 的 旧 政策 那 这 个 判决 是 无效 的 可以 不 予 以 承认 / 地方 官员 更 是 如此 人家 穿 个 民族 宗教 马甲 就 可以 绑架 稳定 裹挟 政府 那 干脆 就 不 要 法律 好 了 大家 都 说 自己 是 少数 民族 是 宗教 人士 不 就 完 事 了 / 守土有责 守土负责 守土尽责 </w:t>
+      </w:r>
       <w:r>
         <w:rPr>
           <w:rFonts w:hint="eastAsia"/>
@@ -1130,487 +440,151 @@
           <w:szCs w:val="18"/>
         </w:rPr>
         <w:lastRenderedPageBreak/>
-        <w:t>20</w:t>
-      </w:r>
-      <w:r>
-        <w:rPr>
-          <w:rFonts w:hint="eastAsia"/>
-          <w:sz w:val="18"/>
-          <w:szCs w:val="18"/>
-        </w:rPr>
-        <w:t xml:space="preserve">. ^ 法定代表人 必须 执行 自我革命 / 家庭革命 / 社会革命 法定 责任 才 可 执行 相对 法定 权力 / 相对 法定 义务 不 </w:t>
-      </w:r>
-      <w:r>
-        <w:rPr>
-          <w:rFonts w:hint="eastAsia"/>
-          <w:sz w:val="18"/>
-          <w:szCs w:val="18"/>
-        </w:rPr>
-        <w:t>允许</w:t>
-      </w:r>
-      <w:r>
-        <w:rPr>
-          <w:rFonts w:hint="eastAsia"/>
-          <w:sz w:val="18"/>
-          <w:szCs w:val="18"/>
-        </w:rPr>
-        <w:t xml:space="preserve"> 超越 上位法 授权 产生 法定 程序 的 权力 / 权限 不 允许 背离 中华人民共和国 宪法 授权 产生 法定 责任 / 法定 权力 / 法定 义务 依 法定 程序 针对 法定代表人 背离 法定 程序 言论 / 行为 追责 / 处罚 / 清理 零 容忍</w:t>
-      </w:r>
-    </w:p>
-    <w:p>
-      <w:pPr>
-        <w:spacing w:line="240" w:lineRule="exact"/>
-        <w:rPr>
-          <w:rFonts w:hint="eastAsia"/>
-          <w:sz w:val="18"/>
-          <w:szCs w:val="18"/>
-        </w:rPr>
-      </w:pPr>
-      <w:r>
-        <w:rPr>
-          <w:rFonts w:hint="eastAsia"/>
-          <w:sz w:val="18"/>
-          <w:szCs w:val="18"/>
-        </w:rPr>
-        <w:t>21</w:t>
-      </w:r>
-      <w:r>
-        <w:rPr>
-          <w:rFonts w:hint="eastAsia"/>
-          <w:sz w:val="18"/>
-          <w:szCs w:val="18"/>
-        </w:rPr>
-        <w:t xml:space="preserve">. ^ 法定代表人 是 企业 内部 及 外部 统一 的 正级 职务 同时 </w:t>
-      </w:r>
-      <w:r>
-        <w:rPr>
-          <w:rFonts w:hint="eastAsia"/>
-          <w:sz w:val="18"/>
-          <w:szCs w:val="18"/>
-        </w:rPr>
-        <w:t xml:space="preserve">是 </w:t>
-      </w:r>
-      <w:r>
-        <w:rPr>
-          <w:rFonts w:hint="eastAsia"/>
-          <w:sz w:val="18"/>
-          <w:szCs w:val="18"/>
-        </w:rPr>
-        <w:t xml:space="preserve">从 严 </w:t>
-      </w:r>
-      <w:r>
-        <w:rPr>
-          <w:rFonts w:hint="eastAsia"/>
-          <w:sz w:val="18"/>
-          <w:szCs w:val="18"/>
-        </w:rPr>
-        <w:t>执行 企业 法定 程序 示范 引领 的 关键 及 核心</w:t>
-      </w:r>
-      <w:r>
-        <w:rPr>
-          <w:rFonts w:hint="eastAsia"/>
-          <w:sz w:val="18"/>
-          <w:szCs w:val="18"/>
-        </w:rPr>
-        <w:t xml:space="preserve"> </w:t>
-      </w:r>
-      <w:r>
-        <w:rPr>
-          <w:rFonts w:hint="eastAsia"/>
-          <w:sz w:val="18"/>
-          <w:szCs w:val="18"/>
-        </w:rPr>
-        <w:t xml:space="preserve">/ </w:t>
-      </w:r>
-      <w:r>
-        <w:rPr>
-          <w:rFonts w:hint="eastAsia"/>
-          <w:sz w:val="18"/>
-          <w:szCs w:val="18"/>
-        </w:rPr>
-        <w:t>部分 副级 职务 因 企业 法定 程序 不 完善 导致 副级 职务 权力 及 权限 混乱 以 此 享受 所谓 特殊 权利 不 仅 针对 企业 内部 事务 大 嗓 门 / 一 言 堂 且 针对 企业 外部 事务 买 流量 / 占领 舆论 高地 破坏 法定代表人 针对 企业 正常 经营 所 采取 一切 / 所有 / 衍生 言论 / 行为</w:t>
-      </w:r>
-      <w:r>
-        <w:rPr>
-          <w:rFonts w:hint="eastAsia"/>
-          <w:sz w:val="18"/>
-          <w:szCs w:val="18"/>
-        </w:rPr>
-        <w:t xml:space="preserve"> 依 法定 程序 针对 副级 职务 追责 / 处罚 / 清理 零 容忍</w:t>
-      </w:r>
-    </w:p>
-    <w:p>
-      <w:pPr>
-        <w:spacing w:line="240" w:lineRule="exact"/>
-        <w:rPr>
-          <w:rFonts w:hint="eastAsia"/>
-          <w:sz w:val="18"/>
-          <w:szCs w:val="18"/>
-        </w:rPr>
-      </w:pPr>
-      <w:r>
-        <w:rPr>
-          <w:rFonts w:hint="eastAsia"/>
-          <w:sz w:val="18"/>
-          <w:szCs w:val="18"/>
-        </w:rPr>
-        <w:t>22</w:t>
-      </w:r>
-      <w:r>
-        <w:rPr>
-          <w:rFonts w:hint="eastAsia"/>
-          <w:sz w:val="18"/>
-          <w:szCs w:val="18"/>
-        </w:rPr>
-        <w:t>. ^ 共享 法定代表人</w:t>
-      </w:r>
-      <w:r>
-        <w:rPr>
-          <w:rFonts w:hint="eastAsia"/>
-          <w:sz w:val="18"/>
-          <w:szCs w:val="18"/>
-        </w:rPr>
-        <w:t xml:space="preserve"> 不 共享 董事 及 经理</w:t>
-      </w:r>
-      <w:r>
-        <w:rPr>
-          <w:rFonts w:hint="eastAsia"/>
-          <w:sz w:val="18"/>
-          <w:szCs w:val="18"/>
-        </w:rPr>
-        <w:t xml:space="preserve"> 是 经济 转型 必 由 之 路 必然 是 大 有 可 为 / 大 有 作 为</w:t>
-      </w:r>
-    </w:p>
-    <w:p>
-      <w:pPr>
-        <w:spacing w:line="240" w:lineRule="exact"/>
-        <w:rPr>
-          <w:rFonts w:hint="eastAsia"/>
-          <w:sz w:val="18"/>
-          <w:szCs w:val="18"/>
-        </w:rPr>
-      </w:pPr>
-      <w:r>
-        <w:rPr>
-          <w:rFonts w:hint="eastAsia"/>
-          <w:sz w:val="18"/>
-          <w:szCs w:val="18"/>
-        </w:rPr>
-        <w:t>2</w:t>
-      </w:r>
-      <w:r>
-        <w:rPr>
-          <w:rFonts w:hint="eastAsia"/>
-          <w:sz w:val="18"/>
-          <w:szCs w:val="18"/>
-        </w:rPr>
-        <w:t>3</w:t>
-      </w:r>
-      <w:r>
-        <w:rPr>
-          <w:rFonts w:hint="eastAsia"/>
-          <w:sz w:val="18"/>
-          <w:szCs w:val="18"/>
-        </w:rPr>
-        <w:t>. ^ 企业 法定代表人 经 法定 程序 产生 同时 必须 是 企业 联系人 承担 股东代表大会 日常 记录 / 存档 / 接待 等 事务</w:t>
-      </w:r>
-    </w:p>
-    <w:p>
-      <w:pPr>
-        <w:spacing w:line="240" w:lineRule="exact"/>
-        <w:rPr>
-          <w:rFonts w:hint="eastAsia"/>
-          <w:sz w:val="18"/>
-          <w:szCs w:val="18"/>
-        </w:rPr>
-      </w:pPr>
-      <w:r>
-        <w:rPr>
-          <w:rFonts w:hint="eastAsia"/>
-          <w:sz w:val="18"/>
-          <w:szCs w:val="18"/>
-        </w:rPr>
-        <w:t>2</w:t>
-      </w:r>
-      <w:r>
-        <w:rPr>
-          <w:rFonts w:hint="eastAsia"/>
-          <w:sz w:val="18"/>
-          <w:szCs w:val="18"/>
-        </w:rPr>
-        <w:t>4</w:t>
-      </w:r>
-      <w:r>
-        <w:rPr>
-          <w:rFonts w:hint="eastAsia"/>
-          <w:sz w:val="18"/>
-          <w:szCs w:val="18"/>
-        </w:rPr>
-        <w:t>. ^ [2025.05 习近平 河南 考察 纪实 把 历史 视角 / 战略 思维 都 落实 到 具体 行动 上 来 | 中国政府网]( https://www.gov.cn/yaowen/liebiao/202505/content_7024731.htm)</w:t>
-      </w:r>
-    </w:p>
-    <w:p>
-      <w:pPr>
-        <w:spacing w:line="240" w:lineRule="exact"/>
-        <w:rPr>
-          <w:rFonts w:hint="eastAsia"/>
-          <w:sz w:val="18"/>
-          <w:szCs w:val="18"/>
-        </w:rPr>
-      </w:pPr>
-      <w:r>
-        <w:rPr>
-          <w:rFonts w:hint="eastAsia"/>
-          <w:sz w:val="18"/>
-          <w:szCs w:val="18"/>
-        </w:rPr>
-        <w:t>2</w:t>
-      </w:r>
-      <w:r>
-        <w:rPr>
-          <w:rFonts w:hint="eastAsia"/>
-          <w:sz w:val="18"/>
-          <w:szCs w:val="18"/>
-        </w:rPr>
-        <w:t>5</w:t>
-      </w:r>
-      <w:r>
-        <w:rPr>
-          <w:rFonts w:hint="eastAsia"/>
-          <w:sz w:val="18"/>
-          <w:szCs w:val="18"/>
-        </w:rPr>
-        <w:t xml:space="preserve">. ^ 习近平 说 "在 党中央 统领 的 大局 下 各 区域 不 要 跟 着 别 人 走 </w:t>
-      </w:r>
-      <w:r>
-        <w:rPr>
-          <w:rFonts w:hint="eastAsia"/>
-          <w:sz w:val="18"/>
-          <w:szCs w:val="18"/>
-        </w:rPr>
-        <w:t xml:space="preserve">及 </w:t>
-      </w:r>
-      <w:r>
-        <w:rPr>
-          <w:rFonts w:hint="eastAsia"/>
-          <w:sz w:val="18"/>
-          <w:szCs w:val="18"/>
-        </w:rPr>
-        <w:t xml:space="preserve">简单 模仿 / 要 看 自己 的 优势 在 哪里 怎么 取长 补短 </w:t>
-      </w:r>
-      <w:r>
-        <w:rPr>
-          <w:rFonts w:hint="eastAsia"/>
-          <w:sz w:val="18"/>
-          <w:szCs w:val="18"/>
-        </w:rPr>
-        <w:t xml:space="preserve">及 </w:t>
-      </w:r>
-      <w:r>
-        <w:rPr>
-          <w:rFonts w:hint="eastAsia"/>
-          <w:sz w:val="18"/>
-          <w:szCs w:val="18"/>
-        </w:rPr>
-        <w:t>怎么 扬 长 避 短"</w:t>
-      </w:r>
-    </w:p>
-    <w:p>
-      <w:pPr>
-        <w:spacing w:line="240" w:lineRule="exact"/>
-        <w:rPr>
-          <w:rFonts w:hint="eastAsia"/>
-          <w:sz w:val="18"/>
-          <w:szCs w:val="18"/>
-        </w:rPr>
-      </w:pPr>
-      <w:r>
-        <w:rPr>
-          <w:rFonts w:hint="eastAsia"/>
-          <w:sz w:val="18"/>
-          <w:szCs w:val="18"/>
-        </w:rPr>
-        <w:t>2</w:t>
-      </w:r>
-      <w:r>
-        <w:rPr>
-          <w:rFonts w:hint="eastAsia"/>
-          <w:sz w:val="18"/>
-          <w:szCs w:val="18"/>
-        </w:rPr>
-        <w:t>6</w:t>
-      </w:r>
-      <w:r>
-        <w:rPr>
-          <w:rFonts w:hint="eastAsia"/>
-          <w:sz w:val="18"/>
-          <w:szCs w:val="18"/>
-        </w:rPr>
-        <w:t xml:space="preserve">. ^ </w:t>
-      </w:r>
-      <w:r>
-        <w:rPr>
-          <w:rFonts w:hint="eastAsia"/>
-          <w:sz w:val="18"/>
-          <w:szCs w:val="18"/>
-        </w:rPr>
-        <w:t xml:space="preserve">发起人 </w:t>
-      </w:r>
-      <w:r>
-        <w:rPr>
-          <w:rFonts w:hint="eastAsia"/>
-          <w:sz w:val="18"/>
-          <w:szCs w:val="18"/>
-        </w:rPr>
-        <w:t xml:space="preserve">决定 </w:t>
-      </w:r>
-      <w:r>
-        <w:rPr>
-          <w:rFonts w:hint="eastAsia"/>
-          <w:sz w:val="18"/>
-          <w:szCs w:val="18"/>
-        </w:rPr>
-        <w:t xml:space="preserve">提出 及 </w:t>
-      </w:r>
-      <w:r>
-        <w:rPr>
-          <w:rFonts w:hint="eastAsia"/>
-          <w:sz w:val="18"/>
-          <w:szCs w:val="18"/>
-        </w:rPr>
-        <w:t>发起 排版学 (Typography) 理论 体系 以</w:t>
-      </w:r>
-      <w:r>
-        <w:rPr>
-          <w:rFonts w:hint="eastAsia"/>
-          <w:sz w:val="18"/>
-          <w:szCs w:val="18"/>
-        </w:rPr>
-        <w:t xml:space="preserve"> 中国式 现代化 推进</w:t>
-      </w:r>
-      <w:r>
-        <w:rPr>
-          <w:rFonts w:hint="eastAsia"/>
-          <w:sz w:val="18"/>
-          <w:szCs w:val="18"/>
-        </w:rPr>
-        <w:t xml:space="preserve"> 文书 格式 改革 示范 / 引领 / 指导 排版学 (Typegraphy) 理论 体系 建设 及 发展 从 严 遵循 无 障碍 设计 原则 (Accessibility Design P</w:t>
-      </w:r>
-      <w:r>
-        <w:rPr>
-          <w:rFonts w:hint="eastAsia"/>
-          <w:sz w:val="18"/>
-          <w:szCs w:val="18"/>
-        </w:rPr>
-        <w:t>rinciple</w:t>
-      </w:r>
-      <w:r>
-        <w:rPr>
-          <w:rFonts w:hint="eastAsia"/>
-          <w:sz w:val="18"/>
-          <w:szCs w:val="18"/>
-        </w:rPr>
-        <w:t>)</w:t>
-      </w:r>
-    </w:p>
-    <w:p>
-      <w:pPr>
-        <w:spacing w:line="240" w:lineRule="exact"/>
-        <w:rPr>
-          <w:rFonts w:hint="eastAsia"/>
-          <w:sz w:val="18"/>
-          <w:szCs w:val="18"/>
-        </w:rPr>
-      </w:pPr>
-      <w:r>
-        <w:rPr>
-          <w:rFonts w:hint="eastAsia"/>
-          <w:sz w:val="18"/>
-          <w:szCs w:val="18"/>
-        </w:rPr>
-        <w:t>2</w:t>
-      </w:r>
-      <w:r>
-        <w:rPr>
-          <w:rFonts w:hint="eastAsia"/>
-          <w:sz w:val="18"/>
-          <w:szCs w:val="18"/>
-        </w:rPr>
-        <w:t>7</w:t>
-      </w:r>
-      <w:r>
-        <w:rPr>
-          <w:rFonts w:hint="eastAsia"/>
-          <w:sz w:val="18"/>
-          <w:szCs w:val="18"/>
-        </w:rPr>
-        <w:t xml:space="preserve">. ^ 东北 全面 振兴 战略 最大 阻碍 是 内蒙古东部 至 山东东部 高速路 </w:t>
-      </w:r>
-      <w:r>
-        <w:rPr>
-          <w:rFonts w:hint="eastAsia"/>
-          <w:sz w:val="18"/>
-          <w:szCs w:val="18"/>
-        </w:rPr>
-        <w:t>及</w:t>
-      </w:r>
-      <w:r>
-        <w:rPr>
-          <w:rFonts w:hint="eastAsia"/>
-          <w:sz w:val="18"/>
-          <w:szCs w:val="18"/>
-        </w:rPr>
-        <w:t xml:space="preserve"> 铁路 沿线 企事业 单位 陷入 系统性 腐败 陷阱 问题</w:t>
-      </w:r>
-      <w:r>
-        <w:rPr>
-          <w:rFonts w:hint="eastAsia"/>
-          <w:sz w:val="18"/>
-          <w:szCs w:val="18"/>
-        </w:rPr>
-        <w:t xml:space="preserve"> 历史 实践 反复 证明 面对 历史 存量 问题</w:t>
-      </w:r>
-      <w:r>
-        <w:rPr>
-          <w:rFonts w:hint="eastAsia"/>
-          <w:sz w:val="18"/>
-          <w:szCs w:val="18"/>
-        </w:rPr>
-        <w:t xml:space="preserve"> 一 代 接 着 一 代 干 一 届 接 着 一 届 干 必然 大 有 可 为 / 大 有 作 为</w:t>
-      </w:r>
-    </w:p>
-    <w:p>
-      <w:pPr>
-        <w:spacing w:line="240" w:lineRule="exact"/>
-        <w:rPr>
-          <w:rFonts w:hint="eastAsia"/>
-          <w:sz w:val="18"/>
-          <w:szCs w:val="18"/>
-        </w:rPr>
-      </w:pPr>
-      <w:r>
-        <w:rPr>
-          <w:rFonts w:hint="eastAsia"/>
-          <w:sz w:val="18"/>
-          <w:szCs w:val="18"/>
-        </w:rPr>
-        <w:t>2</w:t>
-      </w:r>
-      <w:r>
-        <w:rPr>
-          <w:rFonts w:hint="eastAsia"/>
-          <w:sz w:val="18"/>
-          <w:szCs w:val="18"/>
-        </w:rPr>
-        <w:t>8</w:t>
-      </w:r>
-      <w:r>
-        <w:rPr>
-          <w:rFonts w:hint="eastAsia"/>
-          <w:sz w:val="18"/>
-          <w:szCs w:val="18"/>
-        </w:rPr>
-        <w:t>. ^ 大陆 法系 有 大陆 法系 常见 问题 / 海洋 法系 有 海洋 法系 常见 问题 或许 以后 提出 宇宙 法系 也 会 有 宇宙 法系 常见 问题 基层 社会科学工作者 必须 以 轻松 解决 常见 问题 为 底线 否则 基层 社会科学工作者 不 存在</w:t>
+        <w:t>结果 守土 守成 这样 / 各位 可以 向 自己 选 区 人大 提出 罢免 政府 官员 要求 要 自己 选区 人大 代表 去 找 其他 人大 代表 向 当地 同级 人大 常委会 反馈 / 党政 2 个 班子 官员 可以 向 纪检 监察 部门 反馈 / 这些 事情 都 解决 不 了 真心 可以 不 用 干 了 该 谁 锅 谁 背 虽然 我 党 是 习惯性 背锅 但 这 个 锅 真 心 不 背 了"</w:t>
+      </w:r>
+    </w:p>
+    <w:p>
+      <w:pPr>
+        <w:spacing w:line="240" w:lineRule="exact"/>
+        <w:rPr>
+          <w:rFonts w:hint="eastAsia"/>
+          <w:sz w:val="18"/>
+          <w:szCs w:val="18"/>
+        </w:rPr>
+      </w:pPr>
+      <w:r>
+        <w:rPr>
+          <w:rFonts w:hint="eastAsia"/>
+          <w:sz w:val="18"/>
+          <w:szCs w:val="18"/>
+        </w:rPr>
+        <w:t>21. ^ 原始 信仰 是 各 政党 / 各 组织 根本 中 的 根本 / 核心 中 的 核心 失去 原始 信仰 政党 不 存在 组织 不 存在 驳回 一切 / 所有 / 衍生 道德 保护 请求 依 法定 程序 针对 背离 中华人民共和国 宪法 言论 / 行为 追责 / 处罚 / 清理 零 容忍 打 得 一 拳 开 免 得 百 拳 来</w:t>
+      </w:r>
+    </w:p>
+    <w:p>
+      <w:pPr>
+        <w:spacing w:line="240" w:lineRule="exact"/>
+        <w:rPr>
+          <w:rFonts w:hint="eastAsia"/>
+          <w:sz w:val="18"/>
+          <w:szCs w:val="18"/>
+        </w:rPr>
+      </w:pPr>
+      <w:r>
+        <w:rPr>
+          <w:rFonts w:hint="eastAsia"/>
+          <w:sz w:val="18"/>
+          <w:szCs w:val="18"/>
+        </w:rPr>
+        <w:t>22. ^ 当 我们 强调 公益类 项目 (Voluntary Project) 时 必须 强调 职务 有 社会科学工作者 (Social Science Researcher) / 志愿者 (Volunteer) 区别 经营类 项目 (Operate Project) 一 谓 简化 描述 符号 (Describe Symbol) 只 会 脱离 人民 群众 导致 政治 颠覆性 错误 发生 确保 描述 符号 (Describe Symbol) 遵循 最小 派出 组织 发展 原则 加强 必要 保留 / 适度 超前 / 坚决 精简 认知 及 共识</w:t>
+      </w:r>
+    </w:p>
+    <w:p>
+      <w:pPr>
+        <w:spacing w:line="240" w:lineRule="exact"/>
+        <w:rPr>
+          <w:rFonts w:hint="eastAsia"/>
+          <w:sz w:val="18"/>
+          <w:szCs w:val="18"/>
+        </w:rPr>
+      </w:pPr>
+      <w:r>
+        <w:rPr>
+          <w:rFonts w:hint="eastAsia"/>
+          <w:sz w:val="18"/>
+          <w:szCs w:val="18"/>
+        </w:rPr>
+        <w:t>23. ^ 软件 是 线上 业务 入口 硬件 是 线下 业务 入口 / 实验室 因 线上 业务 产生 对 线上 业务 负责 运营室 因 线下 业务 产生 对 线下 业务 负责</w:t>
+      </w:r>
+    </w:p>
+    <w:p>
+      <w:pPr>
+        <w:spacing w:line="240" w:lineRule="exact"/>
+        <w:rPr>
+          <w:rFonts w:hint="eastAsia"/>
+          <w:sz w:val="18"/>
+          <w:szCs w:val="18"/>
+        </w:rPr>
+      </w:pPr>
+      <w:r>
+        <w:rPr>
+          <w:rFonts w:hint="eastAsia"/>
+          <w:sz w:val="18"/>
+          <w:szCs w:val="18"/>
+        </w:rPr>
+        <w:t>24. ^ [2025.05 习近平 河南 考察 纪实 把 历史 视角 / 战略 思维 都 落实 到 具体 行动 上 来 | 中国政府网]( https://www.gov.cn/yaowen/liebiao/202505/content_7024731.htm)</w:t>
+      </w:r>
+    </w:p>
+    <w:p>
+      <w:pPr>
+        <w:spacing w:line="240" w:lineRule="exact"/>
+        <w:rPr>
+          <w:rFonts w:hint="eastAsia"/>
+          <w:sz w:val="18"/>
+          <w:szCs w:val="18"/>
+        </w:rPr>
+      </w:pPr>
+      <w:r>
+        <w:rPr>
+          <w:rFonts w:hint="eastAsia"/>
+          <w:sz w:val="18"/>
+          <w:szCs w:val="18"/>
+        </w:rPr>
+        <w:t>25. ^ 习近平 说 "在 党中央 统领 的 大局 下 各 区域 不 要 跟 着 别 人 走 及 简单 模仿 / 要 看 自己 的 优势 在 哪里 怎么 取长 补短 及 怎么 扬 长 避 短"</w:t>
+      </w:r>
+    </w:p>
+    <w:p>
+      <w:pPr>
+        <w:spacing w:line="240" w:lineRule="exact"/>
+        <w:rPr>
+          <w:rFonts w:hint="eastAsia"/>
+          <w:sz w:val="18"/>
+          <w:szCs w:val="18"/>
+        </w:rPr>
+      </w:pPr>
+      <w:r>
+        <w:rPr>
+          <w:rFonts w:hint="eastAsia"/>
+          <w:sz w:val="18"/>
+          <w:szCs w:val="18"/>
+        </w:rPr>
+        <w:t>26. ^ 发起人 决定 提出 及 发起 排版学 (Typography) 理论 体系 以 中国式 现代化 推进 文书 格式 改革 示范 / 引领 / 指导 排版学 (Typegraphy) 理论 体系 建设 及 发展 从 严 遵循 无 障碍 设计 原则 (Accessibility Design Principle)</w:t>
+      </w:r>
+    </w:p>
+    <w:p>
+      <w:pPr>
+        <w:spacing w:line="240" w:lineRule="exact"/>
+        <w:rPr>
+          <w:rFonts w:hint="eastAsia"/>
+          <w:sz w:val="18"/>
+          <w:szCs w:val="18"/>
+        </w:rPr>
+      </w:pPr>
+      <w:r>
+        <w:rPr>
+          <w:rFonts w:hint="eastAsia"/>
+          <w:sz w:val="18"/>
+          <w:szCs w:val="18"/>
+        </w:rPr>
+        <w:t>27. ^ 东北 全面 振兴 战略 最大 阻碍 是 内蒙古东部 至 山东东部 高速路 及 铁路 沿线 企事业 单位 陷入 系统性 腐败 陷阱 问题 历史 实践 反复 证明 面对 历史 存量 问题 一 代 接 着 一 代 干 一 届 接 着 一 届 干 必然 大 有 可 为 / 大 有 作 为</w:t>
+      </w:r>
+    </w:p>
+    <w:p>
+      <w:pPr>
+        <w:spacing w:line="240" w:lineRule="exact"/>
+        <w:rPr>
+          <w:rFonts w:hint="eastAsia"/>
+          <w:sz w:val="18"/>
+          <w:szCs w:val="18"/>
+        </w:rPr>
+      </w:pPr>
+      <w:r>
+        <w:rPr>
+          <w:rFonts w:hint="eastAsia"/>
+          <w:sz w:val="18"/>
+          <w:szCs w:val="18"/>
+        </w:rPr>
+        <w:t>28. ^ 大陆 法系 有 大陆 法系 常见 问题 / 海洋 法系 有 海洋 法系 常见 问题 或许 以后 提出 宇宙 法系 也 会 有 宇宙 法系 常见 问题 基层 社会科学工作者 必须 以 轻松 解决 常见 问题 为 底线 否则 基层 社会科学工作者 不 存在</w:t>
       </w:r>
     </w:p>
     <w:p>
@@ -5855,7 +4829,7 @@
         <w:rFonts w:hint="eastAsia"/>
         <w:noProof/>
       </w:rPr>
-      <w:t>2025/05/30 07:55 AM</w:t>
+      <w:t>2025/05/30 08:01 AM</w:t>
     </w:r>
     <w:r>
       <w:rPr>

--- a/License.docx
+++ b/License.docx
@@ -125,313 +125,349 @@
           <w:sz w:val="18"/>
           <w:szCs w:val="18"/>
         </w:rPr>
-        <w:t>3. ^ 法定代表人 必须 执行 自我革命 / 家庭革命 / 社会革命 法定 责任 才 可 执行 相对 法定 权力 / 相对 法定 义务 不 允许 超越 上位法 授权 产生 法定 程序 的 权力 / 权限 不 允许 背离 中华人民共和国 宪法 授权 产生 法定 责任 / 法定 权力 / 法定 义务 依 法定 程序 针对 法定代表人 背离 法定 程序 言论 / 行为 追责 / 处罚 / 清理 零 容忍</w:t>
-      </w:r>
-    </w:p>
-    <w:p>
-      <w:pPr>
-        <w:spacing w:line="240" w:lineRule="exact"/>
-        <w:rPr>
-          <w:rFonts w:hint="eastAsia"/>
-          <w:sz w:val="18"/>
-          <w:szCs w:val="18"/>
-        </w:rPr>
-      </w:pPr>
-      <w:r>
-        <w:rPr>
-          <w:rFonts w:hint="eastAsia"/>
-          <w:sz w:val="18"/>
-          <w:szCs w:val="18"/>
-        </w:rPr>
-        <w:t>4. ^ 法定代表人 是 企业 内部 及 外部 统一 的 正级 职务 同时 是 从 严 执行 企业 法定 程序 示范 引领 的 关键 及 核心 / 部分 副级 职务 因 企业 法定 程序 不 完善 导致 副级 职务 权力 及 权限 混乱 以 此 享受 所谓 特殊 权利 不 仅 针对 企业 内部 事务 大 嗓 门 / 一 言 堂 且 针对 企业 外部 事务 买 流量 / 占领 舆论 高地 破坏 法定代表人 针对 企业 正常 经营 所 采取 一切 / 所有 / 衍生 言论 / 行为 依 法定 程序 针对 副级 职务 追责 / 处罚 / 清理 零 容忍</w:t>
-      </w:r>
-    </w:p>
-    <w:p>
-      <w:pPr>
-        <w:spacing w:line="240" w:lineRule="exact"/>
-        <w:rPr>
-          <w:rFonts w:hint="eastAsia"/>
-          <w:sz w:val="18"/>
-          <w:szCs w:val="18"/>
-        </w:rPr>
-      </w:pPr>
-      <w:r>
-        <w:rPr>
-          <w:rFonts w:hint="eastAsia"/>
-          <w:sz w:val="18"/>
-          <w:szCs w:val="18"/>
-        </w:rPr>
-        <w:t>5. ^ 共享 法定代表人 不 共享 董事 及 经理 是 经济 转型 必 由 之 路 必然 是 大 有 可 为 / 大 有 作 为</w:t>
-      </w:r>
-    </w:p>
-    <w:p>
-      <w:pPr>
-        <w:spacing w:line="240" w:lineRule="exact"/>
-        <w:rPr>
-          <w:rFonts w:hint="eastAsia"/>
-          <w:sz w:val="18"/>
-          <w:szCs w:val="18"/>
-        </w:rPr>
-      </w:pPr>
-      <w:r>
-        <w:rPr>
-          <w:rFonts w:hint="eastAsia"/>
-          <w:sz w:val="18"/>
-          <w:szCs w:val="18"/>
-        </w:rPr>
-        <w:t>6. ^ 企业 法定代表人 经 法定 程序 产生 同时 必须 是 企业 联系人 承担 股东代表大会 日常 记录 / 存档 / 接待 等 事务</w:t>
-      </w:r>
-    </w:p>
-    <w:p>
-      <w:pPr>
-        <w:spacing w:line="240" w:lineRule="exact"/>
-        <w:rPr>
-          <w:rFonts w:hint="eastAsia"/>
-          <w:sz w:val="18"/>
-          <w:szCs w:val="18"/>
-        </w:rPr>
-      </w:pPr>
-      <w:r>
-        <w:rPr>
-          <w:rFonts w:hint="eastAsia"/>
-          <w:sz w:val="18"/>
-          <w:szCs w:val="18"/>
-        </w:rPr>
-        <w:t>7. ^ 约定 定义 省部 (行政划分) 发起 经济区域 (区域经济) 有 轮值 链长 城市 / 成员 城市 轮值 链长 城市 职责 是 轮值期 负责 指导 / 监督 各 成员 城市 全面 工作 成员 城市 对 轮值 链长 城市 负责 轮值 链长 城市 因 省部 产生 对 省部 负责 允许 依 法定 程序 直接 指导 / 监督 成员 城市 各 社区 全面 工作 遵循 共同 参与 / 共同 协商 / 共同 治理 / 共同 建设 / 共同 分享 原则 依 法定 程序 针对 一切 / 所有 / 衍生 背离 区域协调发展 战略 言论 / 行为 追责 / 处罚 / 清理 零 容忍</w:t>
-      </w:r>
-    </w:p>
-    <w:p>
-      <w:pPr>
-        <w:spacing w:line="240" w:lineRule="exact"/>
-        <w:rPr>
-          <w:rFonts w:hint="eastAsia"/>
-          <w:sz w:val="18"/>
-          <w:szCs w:val="18"/>
-        </w:rPr>
-      </w:pPr>
-      <w:r>
-        <w:rPr>
-          <w:rFonts w:hint="eastAsia"/>
-          <w:sz w:val="18"/>
-          <w:szCs w:val="18"/>
-        </w:rPr>
-        <w:t>8. ^ 最小可行性研究及试验发展 (Minimum Viable Research and Development) 有 最小可行性验证 (Minimum Viable Proof) / 最小可行性产品 (Minimum Viable Product) 最小可行性验证 因 企业实验室 法定代表人 授权 发布 产生 对 企业实验室 法定代表人 授权 发布 负责 最小可行性产品 因 企业运营室 法定代表人 授权 发布 产生 对 企业运营室 法定代表人 授权 发布 负责</w:t>
-      </w:r>
-    </w:p>
-    <w:p>
-      <w:pPr>
-        <w:spacing w:line="240" w:lineRule="exact"/>
-        <w:rPr>
-          <w:rFonts w:hint="eastAsia"/>
-          <w:sz w:val="18"/>
-          <w:szCs w:val="18"/>
-        </w:rPr>
-      </w:pPr>
-      <w:r>
-        <w:rPr>
-          <w:rFonts w:hint="eastAsia"/>
-          <w:sz w:val="18"/>
-          <w:szCs w:val="18"/>
-        </w:rPr>
-        <w:t>9. ^ 企业 内部 遵循 最小 派出 组织 发展 原则 就 是 说 必要 保留 / 适度 超前 / 坚决 精简</w:t>
-      </w:r>
-    </w:p>
-    <w:p>
-      <w:pPr>
-        <w:spacing w:line="240" w:lineRule="exact"/>
-        <w:rPr>
-          <w:rFonts w:hint="eastAsia"/>
-          <w:sz w:val="18"/>
-          <w:szCs w:val="18"/>
-        </w:rPr>
-      </w:pPr>
-      <w:r>
-        <w:rPr>
-          <w:rFonts w:hint="eastAsia"/>
-          <w:sz w:val="18"/>
-          <w:szCs w:val="18"/>
-        </w:rPr>
-        <w:t>10. ^ 企业 会议 遵循 全过程人民民主 原则 有 股东代表大会 / 职工代表大会 [11]</w:t>
-      </w:r>
-    </w:p>
-    <w:p>
-      <w:pPr>
-        <w:spacing w:line="240" w:lineRule="exact"/>
-        <w:rPr>
-          <w:rFonts w:hint="eastAsia"/>
-          <w:sz w:val="18"/>
-          <w:szCs w:val="18"/>
-        </w:rPr>
-      </w:pPr>
-      <w:r>
-        <w:rPr>
-          <w:rFonts w:hint="eastAsia"/>
-          <w:sz w:val="18"/>
-          <w:szCs w:val="18"/>
-        </w:rPr>
-        <w:t>11. ^ 股东代表大会 职责 是 接收 职工代表大会 职工代表 (高级管理人员) 报告 / 由 股东代表大会 股东代表 (法定代表人) 依 法定 程序 办理 事项 且 记录 / 存档 / 修订 / 审议 章程 因 股东代表大会 股东 表决权 产生 对 股东代表大会 股东 表决权 负责 股东代表大会 因 中华人民共和国公司法 产生 对 中华人民共和国公司法 负责 [12]</w:t>
-      </w:r>
-    </w:p>
-    <w:p>
-      <w:pPr>
-        <w:spacing w:line="240" w:lineRule="exact"/>
-        <w:rPr>
-          <w:rFonts w:hint="eastAsia"/>
-          <w:sz w:val="18"/>
-          <w:szCs w:val="18"/>
-        </w:rPr>
-      </w:pPr>
-      <w:r>
-        <w:rPr>
-          <w:rFonts w:hint="eastAsia"/>
-          <w:sz w:val="18"/>
-          <w:szCs w:val="18"/>
-        </w:rPr>
-        <w:t>12. ^ 职工代表大会 职责 是 股东代表大会 股东代表 (法定代表人) 听取 职工代表大会 职工代表 (高级管理人员) 意见 / 建议 由 职工代表大会 职工代表 (高级管理人员) 依 法定 程序 整理 需 进一步 办理 事项 向 股东代表大会 股东代表 (法定代表人) 提交 报告 因 股东代表大会 产生 对 股东代表大会 负责 属于 企业 内部 群众 自治 组织 自愿 接受 各级 党委 及 工会 领导</w:t>
-      </w:r>
-    </w:p>
-    <w:p>
-      <w:pPr>
-        <w:spacing w:line="240" w:lineRule="exact"/>
-        <w:rPr>
-          <w:rFonts w:hint="eastAsia"/>
-          <w:sz w:val="18"/>
-          <w:szCs w:val="18"/>
-        </w:rPr>
-      </w:pPr>
-      <w:r>
-        <w:rPr>
-          <w:rFonts w:hint="eastAsia"/>
-          <w:sz w:val="18"/>
-          <w:szCs w:val="18"/>
-        </w:rPr>
-        <w:t>13. ^ 以 中国共产党 中央 文献 -&gt; 行政 历史 档案 为 基础 全面 整理 各级 地方 文献 -&gt; 行政 历史 档案 确保 公开级 行政 历史 档案 原子性 一致</w:t>
-      </w:r>
-    </w:p>
-    <w:p>
-      <w:pPr>
-        <w:spacing w:line="240" w:lineRule="exact"/>
-        <w:rPr>
-          <w:rFonts w:hint="eastAsia"/>
-          <w:sz w:val="18"/>
-          <w:szCs w:val="18"/>
-        </w:rPr>
-      </w:pPr>
-      <w:r>
-        <w:rPr>
-          <w:rFonts w:hint="eastAsia"/>
-          <w:sz w:val="18"/>
-          <w:szCs w:val="18"/>
-        </w:rPr>
-        <w:t>14. ^ 企业 资金 方向 有 企业 资金 / 自有 资金 企业 资金 追踪 有 股东 实缴 / 业务 投资 / 工薪 (职工 薪资) 代发</w:t>
-      </w:r>
-    </w:p>
-    <w:p>
-      <w:pPr>
-        <w:spacing w:line="240" w:lineRule="exact"/>
-        <w:rPr>
-          <w:rFonts w:hint="eastAsia"/>
-          <w:sz w:val="18"/>
-          <w:szCs w:val="18"/>
-        </w:rPr>
-      </w:pPr>
-      <w:r>
-        <w:rPr>
-          <w:rFonts w:hint="eastAsia"/>
-          <w:sz w:val="18"/>
-          <w:szCs w:val="18"/>
-        </w:rPr>
-        <w:t>15. ^ Serving legal representatives of startups in their ultra-early phase / Services for legal representatives of ultra-early-phase startups [16]</w:t>
-      </w:r>
-    </w:p>
-    <w:p>
-      <w:pPr>
-        <w:spacing w:line="240" w:lineRule="exact"/>
-        <w:rPr>
-          <w:rFonts w:hint="eastAsia"/>
-          <w:sz w:val="18"/>
-          <w:szCs w:val="18"/>
-        </w:rPr>
-      </w:pPr>
-      <w:r>
-        <w:rPr>
-          <w:rFonts w:hint="eastAsia"/>
-          <w:sz w:val="18"/>
-          <w:szCs w:val="18"/>
-        </w:rPr>
-        <w:t>16. ^ Promote the comprehensive development of business models and legal representatives for enterprises of all ownership types / Pursuing both with equal rigor and resolve</w:t>
-      </w:r>
-    </w:p>
-    <w:p>
-      <w:pPr>
-        <w:spacing w:line="240" w:lineRule="exact"/>
-        <w:rPr>
-          <w:rFonts w:hint="eastAsia"/>
-          <w:sz w:val="18"/>
-          <w:szCs w:val="18"/>
-        </w:rPr>
-      </w:pPr>
-      <w:r>
-        <w:rPr>
-          <w:rFonts w:hint="eastAsia"/>
-          <w:sz w:val="18"/>
-          <w:szCs w:val="18"/>
-        </w:rPr>
-        <w:t>17. ^ 像 做 广告 / 媒体 / 新闻 / 文章 一样 做 教育 及 培训 让 教育 思想 客观 落地 / 促进 教育 文化 及 企业 文化 深度 融合 开辟 教育学 新 篇章</w:t>
-      </w:r>
-    </w:p>
-    <w:p>
-      <w:pPr>
-        <w:spacing w:line="240" w:lineRule="exact"/>
-        <w:rPr>
-          <w:rFonts w:hint="eastAsia"/>
-          <w:sz w:val="18"/>
-          <w:szCs w:val="18"/>
-        </w:rPr>
-      </w:pPr>
-      <w:r>
-        <w:rPr>
-          <w:rFonts w:hint="eastAsia"/>
-          <w:sz w:val="18"/>
-          <w:szCs w:val="18"/>
-        </w:rPr>
-        <w:t>18. ^ [2025.05 解读 两少一宽 政策 废除 的 依据 | 知乎](https://zhuanlan.zhihu.com/p/1906703627185260180) [19]</w:t>
-      </w:r>
-    </w:p>
-    <w:p>
-      <w:pPr>
-        <w:spacing w:line="240" w:lineRule="exact"/>
-        <w:rPr>
-          <w:rFonts w:hint="eastAsia"/>
-          <w:sz w:val="18"/>
-          <w:szCs w:val="18"/>
-        </w:rPr>
-      </w:pPr>
-      <w:r>
-        <w:rPr>
-          <w:rFonts w:hint="eastAsia"/>
-          <w:sz w:val="18"/>
-          <w:szCs w:val="18"/>
-        </w:rPr>
-        <w:t>19. ^ "摆事实 讲道理 / 我 不 是 什么 权威 部门 仅 是 1 名 中国共产党 普通 党员 / 现在 以 中国共产党 普通 党员 身份 向 网友 们 解读 国家 政策 这 是 中国共产党 党员 工作 职责 所 在 / 今天 解读 政策 是 废除 两少一宽 政策 依据 很多 网友 对 于 两少一宽 耿耿 于 怀 / 没错 我 曾经 也 耿耿 于 怀 到 2010 年 这 个 政策 废除 后 我 一直 在 致力 于 推动 新 政策 宣传 解读 不 过 声音 太 小 希望 这 一 次 可以 让 更多 人 听见 / 首先 两少一宽 是 在 特殊 历史 时期 针对 特殊 对象 的 特殊 政策 在 政策 制定 后 这么 多 年 中 实际 应用 也 是 非常 谨慎 的 但 不可 避免 出现 很多 问题" [20]</w:t>
-      </w:r>
-    </w:p>
-    <w:p>
-      <w:pPr>
-        <w:spacing w:line="240" w:lineRule="exact"/>
-        <w:rPr>
-          <w:rFonts w:hint="eastAsia"/>
-          <w:sz w:val="18"/>
-          <w:szCs w:val="18"/>
-        </w:rPr>
-      </w:pPr>
-      <w:r>
-        <w:rPr>
-          <w:rFonts w:hint="eastAsia"/>
-          <w:sz w:val="18"/>
-          <w:szCs w:val="18"/>
-        </w:rPr>
-        <w:t xml:space="preserve">20. ^ "基于 这 一 理解 及 解读 以后 有 任何 律师 再 以 两少一宽 作 为 辩护 理由 就 可以 视 为 业务 不 精 作 为 律师 如果 连 律师 辩护 到 底 依据 法律 还 是 依据 停止 政策 都 分 不 清楚 就 可以 吊销 执照 了 这 种 律师 是 没有 执业 资格 的 / 法庭 也 一样 法庭 审判 不 依据 法律 却 依据 停止 的 旧 政策 那 这 个 判决 是 无效 的 可以 不 予 以 承认 / 地方 官员 更 是 如此 人家 穿 个 民族 宗教 马甲 就 可以 绑架 稳定 裹挟 政府 那 干脆 就 不 要 法律 好 了 大家 都 说 自己 是 少数 民族 是 宗教 人士 不 就 完 事 了 / 守土有责 守土负责 守土尽责 </w:t>
+        <w:t>3. ^ 企业 资金 方向 有 企业 资金 / 自有 资金 企业 资金 追踪 有 股东 实缴 / 业务 投资 / 工薪 (职工 薪资) 代发</w:t>
+      </w:r>
+    </w:p>
+    <w:p>
+      <w:pPr>
+        <w:spacing w:line="240" w:lineRule="exact"/>
+        <w:rPr>
+          <w:rFonts w:hint="eastAsia"/>
+          <w:sz w:val="18"/>
+          <w:szCs w:val="18"/>
+        </w:rPr>
+      </w:pPr>
+      <w:r>
+        <w:rPr>
+          <w:rFonts w:hint="eastAsia"/>
+          <w:sz w:val="18"/>
+          <w:szCs w:val="18"/>
+        </w:rPr>
+        <w:t>4. ^ 企业 内部 遵循 最小 派出 组织 发展 原则 就 是 说 必要 保留 / 适度 超前 / 坚决 精简</w:t>
+      </w:r>
+    </w:p>
+    <w:p>
+      <w:pPr>
+        <w:spacing w:line="240" w:lineRule="exact"/>
+        <w:rPr>
+          <w:rFonts w:hint="eastAsia"/>
+          <w:sz w:val="18"/>
+          <w:szCs w:val="18"/>
+        </w:rPr>
+      </w:pPr>
+      <w:r>
+        <w:rPr>
+          <w:rFonts w:hint="eastAsia"/>
+          <w:sz w:val="18"/>
+          <w:szCs w:val="18"/>
+        </w:rPr>
+        <w:t>5. ^ 企业 会议 遵循 全过程人民民主 原则 有 股东代表大会 / 职工代表大会</w:t>
+      </w:r>
+    </w:p>
+    <w:p>
+      <w:pPr>
+        <w:spacing w:line="240" w:lineRule="exact"/>
+        <w:rPr>
+          <w:rFonts w:hint="eastAsia"/>
+          <w:sz w:val="18"/>
+          <w:szCs w:val="18"/>
+        </w:rPr>
+      </w:pPr>
+      <w:r>
+        <w:rPr>
+          <w:rFonts w:hint="eastAsia"/>
+          <w:sz w:val="18"/>
+          <w:szCs w:val="18"/>
+        </w:rPr>
+        <w:t>6. ^ 股东代表大会 职责 是 接收 职工代表大会 职工代表 (高级管理人员) 报告 / 由 股东代表大会 股东代表 (法定代表人) 依 法定 程序 办理 事项 且 记录 / 存档 / 修订 / 审议 章程 因 股东代表大会 股东 表决权 产生 对 股东代表大会 股东 表决权 负责 股东代表大会 因 中华人民共和国公司法 产生 对 中华人民共和国公司法 负责</w:t>
+      </w:r>
+    </w:p>
+    <w:p>
+      <w:pPr>
+        <w:spacing w:line="240" w:lineRule="exact"/>
+        <w:rPr>
+          <w:rFonts w:hint="eastAsia"/>
+          <w:sz w:val="18"/>
+          <w:szCs w:val="18"/>
+        </w:rPr>
+      </w:pPr>
+      <w:r>
+        <w:rPr>
+          <w:rFonts w:hint="eastAsia"/>
+          <w:sz w:val="18"/>
+          <w:szCs w:val="18"/>
+        </w:rPr>
+        <w:t>7. ^ 职工代表大会 职责 是 股东代表大会 股东代表 (法定代表人) 听取 职工代表大会 职工代表 (高级管理人员) 意见 / 建议 由 职工代表大会 职工代表 (高级管理人员) 依 法定 程序 整理 需 进一步 办理 事项 向 股东代表大会 股东代表 (法定代表人) 提交 报告 因 股东代表大会 产生 对 股东代表大会 负责 属于 企业 内部 群众 自治 组织 自愿 接受 各级 党委 及 工会 领导</w:t>
+      </w:r>
+    </w:p>
+    <w:p>
+      <w:pPr>
+        <w:spacing w:line="240" w:lineRule="exact"/>
+        <w:rPr>
+          <w:rFonts w:hint="eastAsia"/>
+          <w:sz w:val="18"/>
+          <w:szCs w:val="18"/>
+        </w:rPr>
+      </w:pPr>
+      <w:r>
+        <w:rPr>
+          <w:rFonts w:hint="eastAsia"/>
+          <w:sz w:val="18"/>
+          <w:szCs w:val="18"/>
+        </w:rPr>
+        <w:t>8. ^ 法定代表人 必须 执行 自我革命 / 家庭革命 / 社会革命 法定 责任 才 可 执行 相对 法定 权力 / 相对 法定 义务 不 允许 超越 上位法 授权 产生 法定 程序 的 权力 / 权限 不 允许 背离 中华人民共和国 宪法 授权 产生 法定 责任 / 法定 权力 / 法定 义务 依 法定 程序 针对 法定代表人 背离 法定 程序 言论 / 行为 追责 / 处罚 / 清理 零 容忍</w:t>
+      </w:r>
+    </w:p>
+    <w:p>
+      <w:pPr>
+        <w:spacing w:line="240" w:lineRule="exact"/>
+        <w:rPr>
+          <w:rFonts w:hint="eastAsia"/>
+          <w:sz w:val="18"/>
+          <w:szCs w:val="18"/>
+        </w:rPr>
+      </w:pPr>
+      <w:r>
+        <w:rPr>
+          <w:rFonts w:hint="eastAsia"/>
+          <w:sz w:val="18"/>
+          <w:szCs w:val="18"/>
+        </w:rPr>
+        <w:t>9. ^ 法定代表人 是 企业 内部 及 外部 统一 的 正级 职务 同时 是 从 严 执行 企业 法定 程序 示范 引领 的 关键 及 核心 / 部分 副级 职务 因 企业 法定 程序 不 完善 导致 副级 职务 权力 及 权限 混乱 以 此 享受 所谓 特殊 权利 不 仅 针对 企业 内部 事务 大 嗓 门 / 一 言 堂 且 针对 企业 外部 事务 买 流量 / 占领 舆论 高地 破坏 法定代表人 针对 企业 正常 经营 所 采取 一切 / 所有 / 衍生 言论 / 行为 依 法定 程序 针对 副级 职务 追责 / 处罚 / 清理 零 容忍</w:t>
+      </w:r>
+    </w:p>
+    <w:p>
+      <w:pPr>
+        <w:spacing w:line="240" w:lineRule="exact"/>
+        <w:rPr>
+          <w:rFonts w:hint="eastAsia"/>
+          <w:sz w:val="18"/>
+          <w:szCs w:val="18"/>
+        </w:rPr>
+      </w:pPr>
+      <w:r>
+        <w:rPr>
+          <w:rFonts w:hint="eastAsia"/>
+          <w:sz w:val="18"/>
+          <w:szCs w:val="18"/>
+        </w:rPr>
+        <w:t>10. ^ 企业 法定代表人 经 法定 程序 产生 同时 必须 是 企业 联系人 承担 股东代表大会 日常 记录 / 存档 / 接待 等 事务</w:t>
+      </w:r>
+    </w:p>
+    <w:p>
+      <w:pPr>
+        <w:spacing w:line="240" w:lineRule="exact"/>
+        <w:rPr>
+          <w:rFonts w:hint="eastAsia"/>
+          <w:sz w:val="18"/>
+          <w:szCs w:val="18"/>
+        </w:rPr>
+      </w:pPr>
+      <w:r>
+        <w:rPr>
+          <w:rFonts w:hint="eastAsia"/>
+          <w:sz w:val="18"/>
+          <w:szCs w:val="18"/>
+        </w:rPr>
+        <w:t>11. ^ 共享 法定代表人 不 共享 董事 及 经理 是 经济 转型 必 由 之 路 必然 是 大 有 可 为 / 大 有 作 为</w:t>
+      </w:r>
+    </w:p>
+    <w:p>
+      <w:pPr>
+        <w:spacing w:line="240" w:lineRule="exact"/>
+        <w:rPr>
+          <w:rFonts w:hint="eastAsia"/>
+          <w:sz w:val="18"/>
+          <w:szCs w:val="18"/>
+        </w:rPr>
+      </w:pPr>
+      <w:r>
+        <w:rPr>
+          <w:rFonts w:hint="eastAsia"/>
+          <w:sz w:val="18"/>
+          <w:szCs w:val="18"/>
+        </w:rPr>
+        <w:t>12. ^ 企业实验室 遵循 能量 守恒 及 能量 转换 基本 原则 不 允许 背离 能量 守恒 及 能量 转换 基本 原则 背离 能量 守恒 及 能量 转换 基本 原则 企业实验室 不 存在</w:t>
+      </w:r>
+    </w:p>
+    <w:p>
+      <w:pPr>
+        <w:spacing w:line="240" w:lineRule="exact"/>
+        <w:rPr>
+          <w:rFonts w:hint="eastAsia"/>
+          <w:sz w:val="18"/>
+          <w:szCs w:val="18"/>
+        </w:rPr>
+      </w:pPr>
+      <w:r>
+        <w:rPr>
+          <w:rFonts w:hint="eastAsia"/>
+          <w:sz w:val="18"/>
+          <w:szCs w:val="18"/>
+        </w:rPr>
+        <w:t>13. ^ 软件 是 线上 业务 入口 硬件 是 线下 业务 入口 / 实验室 因 线上 业务 产生 对 线上 业务 负责 运营室 因 线下 业务 产生 对 线下 业务 负责</w:t>
+      </w:r>
+    </w:p>
+    <w:p>
+      <w:pPr>
+        <w:spacing w:line="240" w:lineRule="exact"/>
+        <w:rPr>
+          <w:rFonts w:hint="eastAsia"/>
+          <w:sz w:val="18"/>
+          <w:szCs w:val="18"/>
+        </w:rPr>
+      </w:pPr>
+      <w:r>
+        <w:rPr>
+          <w:rFonts w:hint="eastAsia"/>
+          <w:sz w:val="18"/>
+          <w:szCs w:val="18"/>
+        </w:rPr>
+        <w:t>14. ^ 最小可行性研究及试验发展 (Minimum Viable Research and Development) 有 最小可行性验证 (Minimum Viable Proof) / 最小可行性产品 (Minimum Viable Product) 最小可行性验证 因 企业实验室 法定代表人 授权 发布 产生 对 企业实验室 法定代表人 授权 发布 负责 最小可行性产品 因 企业运营室 法定代表人 授权 发布 产生 对 企业运营室 法定代表人 授权 发布 负责</w:t>
+      </w:r>
+    </w:p>
+    <w:p>
+      <w:pPr>
+        <w:spacing w:line="240" w:lineRule="exact"/>
+        <w:rPr>
+          <w:rFonts w:hint="eastAsia"/>
+          <w:sz w:val="18"/>
+          <w:szCs w:val="18"/>
+        </w:rPr>
+      </w:pPr>
+      <w:r>
+        <w:rPr>
+          <w:rFonts w:hint="eastAsia"/>
+          <w:sz w:val="18"/>
+          <w:szCs w:val="18"/>
+        </w:rPr>
+        <w:t>15. ^ 当 我们 强调 公益类 项目 (Voluntary Project) 时 必须 强调 职务 有 社会科学工作者 (Social Science Researcher) / 志愿者 (Volunteer) 区别 经营类 项目 (Operate Project) 一 谓 简化 描述 符号 (Describe Symbol) 只 会 脱离 人民 群众 导致 政治 颠覆性 错误 发生 确保 描述 符号 (Describe Symbol) 遵循 最小 派出 组织 发展 原则 加强 必要 保留 / 适度 超前 / 坚决 精简 认知 及 共识</w:t>
+      </w:r>
+    </w:p>
+    <w:p>
+      <w:pPr>
+        <w:spacing w:line="240" w:lineRule="exact"/>
+        <w:rPr>
+          <w:rFonts w:hint="eastAsia"/>
+          <w:sz w:val="18"/>
+          <w:szCs w:val="18"/>
+        </w:rPr>
+      </w:pPr>
+      <w:r>
+        <w:rPr>
+          <w:rFonts w:hint="eastAsia"/>
+          <w:sz w:val="18"/>
+          <w:szCs w:val="18"/>
+        </w:rPr>
+        <w:t>16. ^ 像 做 广告 / 媒体 / 新闻 / 文章 一样 做 教育 及 培训 让 教育 思想 客观 落地 / 促进 教育 文化 及 企业 文化 深度 融合 开辟 教育学 新 篇章</w:t>
+      </w:r>
+    </w:p>
+    <w:p>
+      <w:pPr>
+        <w:spacing w:line="240" w:lineRule="exact"/>
+        <w:rPr>
+          <w:rFonts w:hint="eastAsia"/>
+          <w:sz w:val="18"/>
+          <w:szCs w:val="18"/>
+        </w:rPr>
+      </w:pPr>
+      <w:r>
+        <w:rPr>
+          <w:rFonts w:hint="eastAsia"/>
+          <w:sz w:val="18"/>
+          <w:szCs w:val="18"/>
+        </w:rPr>
+        <w:t>17. ^ 发起人 决定 提出 及 发起 排版学 (Typography) 理论 体系 以 中国式 现代化 推进 文书 格式 改革 示范 / 引领 / 指导 排版学 (Typegraphy) 理论 体系 建设 及 发展 从 严 遵循 无 障碍 设计 原则 (Accessibility Design Principle)</w:t>
+      </w:r>
+    </w:p>
+    <w:p>
+      <w:pPr>
+        <w:spacing w:line="240" w:lineRule="exact"/>
+        <w:rPr>
+          <w:rFonts w:hint="eastAsia"/>
+          <w:sz w:val="18"/>
+          <w:szCs w:val="18"/>
+        </w:rPr>
+      </w:pPr>
+      <w:r>
+        <w:rPr>
+          <w:rFonts w:hint="eastAsia"/>
+          <w:sz w:val="18"/>
+          <w:szCs w:val="18"/>
+        </w:rPr>
+        <w:t>18. ^ Serving legal representatives of startups in their ultra-early phase / Services for legal representatives of ultra-early-phase startups</w:t>
+      </w:r>
+    </w:p>
+    <w:p>
+      <w:pPr>
+        <w:spacing w:line="240" w:lineRule="exact"/>
+        <w:rPr>
+          <w:rFonts w:hint="eastAsia"/>
+          <w:sz w:val="18"/>
+          <w:szCs w:val="18"/>
+        </w:rPr>
+      </w:pPr>
+      <w:r>
+        <w:rPr>
+          <w:rFonts w:hint="eastAsia"/>
+          <w:sz w:val="18"/>
+          <w:szCs w:val="18"/>
+        </w:rPr>
+        <w:t>19. ^ Promote the comprehensive development of business models and legal representatives for enterprises of all ownership types / Pursuing both with equal rigor and resolve</w:t>
+      </w:r>
+    </w:p>
+    <w:p>
+      <w:pPr>
+        <w:spacing w:line="240" w:lineRule="exact"/>
+        <w:rPr>
+          <w:rFonts w:hint="eastAsia"/>
+          <w:sz w:val="18"/>
+          <w:szCs w:val="18"/>
+        </w:rPr>
+      </w:pPr>
+      <w:r>
+        <w:rPr>
+          <w:rFonts w:hint="eastAsia"/>
+          <w:sz w:val="18"/>
+          <w:szCs w:val="18"/>
+        </w:rPr>
+        <w:t>20. ^ [2025.05 解读 两少一宽 政策 废除 的 依据 | 知乎](https://zhuanlan.zhihu.com/p/1906703627185260180)</w:t>
+      </w:r>
+    </w:p>
+    <w:p>
+      <w:pPr>
+        <w:spacing w:line="240" w:lineRule="exact"/>
+        <w:rPr>
+          <w:rFonts w:hint="eastAsia"/>
+          <w:sz w:val="18"/>
+          <w:szCs w:val="18"/>
+        </w:rPr>
+      </w:pPr>
+      <w:r>
+        <w:rPr>
+          <w:rFonts w:hint="eastAsia"/>
+          <w:sz w:val="18"/>
+          <w:szCs w:val="18"/>
+        </w:rPr>
+        <w:t>21. ^ "摆事实 讲道理 / 我 不 是 什么 权威 部门 仅 是 1 名 中国共产党 普通 党员 / 现在 以 中国共产党 普通 党员 身份 向 网友 们 解读 国家 政策 这 是 中国共产党 党员 工作 职责 所 在 / 今天 解读 政策 是 废除 两少一宽 政策 依据 很多 网友 对 于 两少一宽 耿耿 于 怀 / 没错 我 曾经 也 耿耿 于 怀 到 2010 年 这 个 政策 废除 后 我 一直 在 致力 于 推动 新 政策 宣传 解读 不 过 声音 太 小 希望 这 一 次 可以 让 更多 人 听见 / 首先 两少一宽 是 在 特殊 历史 时期 针对 特殊 对象 的 特殊 政策 在 政策 制定 后 这么 多 年 中 实际 应用 也 是 非常 谨慎 的 但 不可 避免 出现 很多 问题"</w:t>
+      </w:r>
+    </w:p>
+    <w:p>
+      <w:pPr>
+        <w:spacing w:line="240" w:lineRule="exact"/>
+        <w:rPr>
+          <w:rFonts w:hint="eastAsia"/>
+          <w:sz w:val="18"/>
+          <w:szCs w:val="18"/>
+        </w:rPr>
+      </w:pPr>
+      <w:r>
+        <w:rPr>
+          <w:rFonts w:hint="eastAsia"/>
+          <w:sz w:val="18"/>
+          <w:szCs w:val="18"/>
+        </w:rPr>
+        <w:t>22. ^ "基于 这 一 理解 及 解读 以后 有 任何 律师 再 以 两少一宽 作 为 辩护 理由 就 可以 视 为 业务 不 精 作 为 律师 如果 连 律师 辩护 到 底 依据 法律 还 是 依据 停止 政策 都 分 不 清楚 就 可以 吊销 执照 了 这 种 律</w:t>
       </w:r>
       <w:r>
         <w:rPr>
@@ -440,61 +476,25 @@
           <w:szCs w:val="18"/>
         </w:rPr>
         <w:lastRenderedPageBreak/>
-        <w:t>结果 守土 守成 这样 / 各位 可以 向 自己 选 区 人大 提出 罢免 政府 官员 要求 要 自己 选区 人大 代表 去 找 其他 人大 代表 向 当地 同级 人大 常委会 反馈 / 党政 2 个 班子 官员 可以 向 纪检 监察 部门 反馈 / 这些 事情 都 解决 不 了 真心 可以 不 用 干 了 该 谁 锅 谁 背 虽然 我 党 是 习惯性 背锅 但 这 个 锅 真 心 不 背 了"</w:t>
-      </w:r>
-    </w:p>
-    <w:p>
-      <w:pPr>
-        <w:spacing w:line="240" w:lineRule="exact"/>
-        <w:rPr>
-          <w:rFonts w:hint="eastAsia"/>
-          <w:sz w:val="18"/>
-          <w:szCs w:val="18"/>
-        </w:rPr>
-      </w:pPr>
-      <w:r>
-        <w:rPr>
-          <w:rFonts w:hint="eastAsia"/>
-          <w:sz w:val="18"/>
-          <w:szCs w:val="18"/>
-        </w:rPr>
-        <w:t>21. ^ 原始 信仰 是 各 政党 / 各 组织 根本 中 的 根本 / 核心 中 的 核心 失去 原始 信仰 政党 不 存在 组织 不 存在 驳回 一切 / 所有 / 衍生 道德 保护 请求 依 法定 程序 针对 背离 中华人民共和国 宪法 言论 / 行为 追责 / 处罚 / 清理 零 容忍 打 得 一 拳 开 免 得 百 拳 来</w:t>
-      </w:r>
-    </w:p>
-    <w:p>
-      <w:pPr>
-        <w:spacing w:line="240" w:lineRule="exact"/>
-        <w:rPr>
-          <w:rFonts w:hint="eastAsia"/>
-          <w:sz w:val="18"/>
-          <w:szCs w:val="18"/>
-        </w:rPr>
-      </w:pPr>
-      <w:r>
-        <w:rPr>
-          <w:rFonts w:hint="eastAsia"/>
-          <w:sz w:val="18"/>
-          <w:szCs w:val="18"/>
-        </w:rPr>
-        <w:t>22. ^ 当 我们 强调 公益类 项目 (Voluntary Project) 时 必须 强调 职务 有 社会科学工作者 (Social Science Researcher) / 志愿者 (Volunteer) 区别 经营类 项目 (Operate Project) 一 谓 简化 描述 符号 (Describe Symbol) 只 会 脱离 人民 群众 导致 政治 颠覆性 错误 发生 确保 描述 符号 (Describe Symbol) 遵循 最小 派出 组织 发展 原则 加强 必要 保留 / 适度 超前 / 坚决 精简 认知 及 共识</w:t>
-      </w:r>
-    </w:p>
-    <w:p>
-      <w:pPr>
-        <w:spacing w:line="240" w:lineRule="exact"/>
-        <w:rPr>
-          <w:rFonts w:hint="eastAsia"/>
-          <w:sz w:val="18"/>
-          <w:szCs w:val="18"/>
-        </w:rPr>
-      </w:pPr>
-      <w:r>
-        <w:rPr>
-          <w:rFonts w:hint="eastAsia"/>
-          <w:sz w:val="18"/>
-          <w:szCs w:val="18"/>
-        </w:rPr>
-        <w:t>23. ^ 软件 是 线上 业务 入口 硬件 是 线下 业务 入口 / 实验室 因 线上 业务 产生 对 线上 业务 负责 运营室 因 线下 业务 产生 对 线下 业务 负责</w:t>
+        <w:t>师 是 没有 执业 资格 的 / 法庭 也 一样 法庭 审判 不 依据 法律 却 依据 停止 的 旧 政策 那 这 个 判决 是 无效 的 可以 不 予 以 承认 / 地方 官员 更 是 如此 人家 穿 个 民族 宗教 马甲 就 可以 绑架 稳定 裹挟 政府 那 干脆 就 不 要 法律 好 了 大家 都 说 自己 是 少数 民族 是 宗教 人士 不 就 完 事 了 / 守土有责 守土负责 守土尽责 结果 守土 守成 这样 / 各位 可以 向 自己 选 区 人大 提出 罢免 政府 官员 要求 要 自己 选区 人大 代表 去 找 其他 人大 代表 向 当地 同级 人大 常委会 反馈 / 党政 2 个 班子 官员 可以 向 纪检 监察 部门 反馈 / 这些 事情 都 解决 不 了 真心 可以 不 用 干 了 该 谁 锅 谁 背 虽然 我 党 是 习惯性 背锅 但 这 个 锅 真 心 不 背 了"</w:t>
+      </w:r>
+    </w:p>
+    <w:p>
+      <w:pPr>
+        <w:spacing w:line="240" w:lineRule="exact"/>
+        <w:rPr>
+          <w:rFonts w:hint="eastAsia"/>
+          <w:sz w:val="18"/>
+          <w:szCs w:val="18"/>
+        </w:rPr>
+      </w:pPr>
+      <w:r>
+        <w:rPr>
+          <w:rFonts w:hint="eastAsia"/>
+          <w:sz w:val="18"/>
+          <w:szCs w:val="18"/>
+        </w:rPr>
+        <w:t>23. ^ 原始 信仰 是 各 政党 / 各 组织 根本 中 的 根本 / 核心 中 的 核心 失去 原始 信仰 政党 不 存在 组织 不 存在 驳回 一切 / 所有 / 衍生 道德 保护 请求 依 法定 程序 针对 背离 中华人民共和国 宪法 言论 / 行为 追责 / 处罚 / 清理 零 容忍 打 得 一 拳 开 免 得 百 拳 来</w:t>
       </w:r>
     </w:p>
     <w:p>
@@ -548,7 +548,7 @@
           <w:sz w:val="18"/>
           <w:szCs w:val="18"/>
         </w:rPr>
-        <w:t>26. ^ 发起人 决定 提出 及 发起 排版学 (Typography) 理论 体系 以 中国式 现代化 推进 文书 格式 改革 示范 / 引领 / 指导 排版学 (Typegraphy) 理论 体系 建设 及 发展 从 严 遵循 无 障碍 设计 原则 (Accessibility Design Principle)</w:t>
+        <w:t>26. ^ 以 中国共产党 中央 文献 -&gt; 行政 历史 档案 为 基础 全面 整理 各级 地方 文献 -&gt; 行政 历史 档案 确保 公开级 行政 历史 档案 原子性 一致</w:t>
       </w:r>
     </w:p>
     <w:p>
@@ -4829,7 +4829,7 @@
         <w:rFonts w:hint="eastAsia"/>
         <w:noProof/>
       </w:rPr>
-      <w:t>2025/05/30 08:01 AM</w:t>
+      <w:t>2025/05/31 07:28 AM</w:t>
     </w:r>
     <w:r>
       <w:rPr>

--- a/License.docx
+++ b/License.docx
@@ -305,169 +305,169 @@
           <w:sz w:val="18"/>
           <w:szCs w:val="18"/>
         </w:rPr>
-        <w:t>13. ^ 软件 是 线上 业务 入口 硬件 是 线下 业务 入口 / 实验室 因 线上 业务 产生 对 线上 业务 负责 运营室 因 线下 业务 产生 对 线下 业务 负责</w:t>
-      </w:r>
-    </w:p>
-    <w:p>
-      <w:pPr>
-        <w:spacing w:line="240" w:lineRule="exact"/>
-        <w:rPr>
-          <w:rFonts w:hint="eastAsia"/>
-          <w:sz w:val="18"/>
-          <w:szCs w:val="18"/>
-        </w:rPr>
-      </w:pPr>
-      <w:r>
-        <w:rPr>
-          <w:rFonts w:hint="eastAsia"/>
-          <w:sz w:val="18"/>
-          <w:szCs w:val="18"/>
-        </w:rPr>
-        <w:t>14. ^ 最小可行性研究及试验发展 (Minimum Viable Research and Development) 有 最小可行性验证 (Minimum Viable Proof) / 最小可行性产品 (Minimum Viable Product) 最小可行性验证 因 企业实验室 法定代表人 授权 发布 产生 对 企业实验室 法定代表人 授权 发布 负责 最小可行性产品 因 企业运营室 法定代表人 授权 发布 产生 对 企业运营室 法定代表人 授权 发布 负责</w:t>
-      </w:r>
-    </w:p>
-    <w:p>
-      <w:pPr>
-        <w:spacing w:line="240" w:lineRule="exact"/>
-        <w:rPr>
-          <w:rFonts w:hint="eastAsia"/>
-          <w:sz w:val="18"/>
-          <w:szCs w:val="18"/>
-        </w:rPr>
-      </w:pPr>
-      <w:r>
-        <w:rPr>
-          <w:rFonts w:hint="eastAsia"/>
-          <w:sz w:val="18"/>
-          <w:szCs w:val="18"/>
-        </w:rPr>
-        <w:t>15. ^ 当 我们 强调 公益类 项目 (Voluntary Project) 时 必须 强调 职务 有 社会科学工作者 (Social Science Researcher) / 志愿者 (Volunteer) 区别 经营类 项目 (Operate Project) 一 谓 简化 描述 符号 (Describe Symbol) 只 会 脱离 人民 群众 导致 政治 颠覆性 错误 发生 确保 描述 符号 (Describe Symbol) 遵循 最小 派出 组织 发展 原则 加强 必要 保留 / 适度 超前 / 坚决 精简 认知 及 共识</w:t>
-      </w:r>
-    </w:p>
-    <w:p>
-      <w:pPr>
-        <w:spacing w:line="240" w:lineRule="exact"/>
-        <w:rPr>
-          <w:rFonts w:hint="eastAsia"/>
-          <w:sz w:val="18"/>
-          <w:szCs w:val="18"/>
-        </w:rPr>
-      </w:pPr>
-      <w:r>
-        <w:rPr>
-          <w:rFonts w:hint="eastAsia"/>
-          <w:sz w:val="18"/>
-          <w:szCs w:val="18"/>
-        </w:rPr>
-        <w:t>16. ^ 像 做 广告 / 媒体 / 新闻 / 文章 一样 做 教育 及 培训 让 教育 思想 客观 落地 / 促进 教育 文化 及 企业 文化 深度 融合 开辟 教育学 新 篇章</w:t>
-      </w:r>
-    </w:p>
-    <w:p>
-      <w:pPr>
-        <w:spacing w:line="240" w:lineRule="exact"/>
-        <w:rPr>
-          <w:rFonts w:hint="eastAsia"/>
-          <w:sz w:val="18"/>
-          <w:szCs w:val="18"/>
-        </w:rPr>
-      </w:pPr>
-      <w:r>
-        <w:rPr>
-          <w:rFonts w:hint="eastAsia"/>
-          <w:sz w:val="18"/>
-          <w:szCs w:val="18"/>
-        </w:rPr>
-        <w:t>17. ^ 发起人 决定 提出 及 发起 排版学 (Typography) 理论 体系 以 中国式 现代化 推进 文书 格式 改革 示范 / 引领 / 指导 排版学 (Typegraphy) 理论 体系 建设 及 发展 从 严 遵循 无 障碍 设计 原则 (Accessibility Design Principle)</w:t>
-      </w:r>
-    </w:p>
-    <w:p>
-      <w:pPr>
-        <w:spacing w:line="240" w:lineRule="exact"/>
-        <w:rPr>
-          <w:rFonts w:hint="eastAsia"/>
-          <w:sz w:val="18"/>
-          <w:szCs w:val="18"/>
-        </w:rPr>
-      </w:pPr>
-      <w:r>
-        <w:rPr>
-          <w:rFonts w:hint="eastAsia"/>
-          <w:sz w:val="18"/>
-          <w:szCs w:val="18"/>
-        </w:rPr>
-        <w:t>18. ^ Serving legal representatives of startups in their ultra-early phase / Services for legal representatives of ultra-early-phase startups</w:t>
-      </w:r>
-    </w:p>
-    <w:p>
-      <w:pPr>
-        <w:spacing w:line="240" w:lineRule="exact"/>
-        <w:rPr>
-          <w:rFonts w:hint="eastAsia"/>
-          <w:sz w:val="18"/>
-          <w:szCs w:val="18"/>
-        </w:rPr>
-      </w:pPr>
-      <w:r>
-        <w:rPr>
-          <w:rFonts w:hint="eastAsia"/>
-          <w:sz w:val="18"/>
-          <w:szCs w:val="18"/>
-        </w:rPr>
-        <w:t>19. ^ Promote the comprehensive development of business models and legal representatives for enterprises of all ownership types / Pursuing both with equal rigor and resolve</w:t>
-      </w:r>
-    </w:p>
-    <w:p>
-      <w:pPr>
-        <w:spacing w:line="240" w:lineRule="exact"/>
-        <w:rPr>
-          <w:rFonts w:hint="eastAsia"/>
-          <w:sz w:val="18"/>
-          <w:szCs w:val="18"/>
-        </w:rPr>
-      </w:pPr>
-      <w:r>
-        <w:rPr>
-          <w:rFonts w:hint="eastAsia"/>
-          <w:sz w:val="18"/>
-          <w:szCs w:val="18"/>
-        </w:rPr>
-        <w:t>20. ^ [2025.05 解读 两少一宽 政策 废除 的 依据 | 知乎](https://zhuanlan.zhihu.com/p/1906703627185260180)</w:t>
-      </w:r>
-    </w:p>
-    <w:p>
-      <w:pPr>
-        <w:spacing w:line="240" w:lineRule="exact"/>
-        <w:rPr>
-          <w:rFonts w:hint="eastAsia"/>
-          <w:sz w:val="18"/>
-          <w:szCs w:val="18"/>
-        </w:rPr>
-      </w:pPr>
-      <w:r>
-        <w:rPr>
-          <w:rFonts w:hint="eastAsia"/>
-          <w:sz w:val="18"/>
-          <w:szCs w:val="18"/>
-        </w:rPr>
-        <w:t>21. ^ "摆事实 讲道理 / 我 不 是 什么 权威 部门 仅 是 1 名 中国共产党 普通 党员 / 现在 以 中国共产党 普通 党员 身份 向 网友 们 解读 国家 政策 这 是 中国共产党 党员 工作 职责 所 在 / 今天 解读 政策 是 废除 两少一宽 政策 依据 很多 网友 对 于 两少一宽 耿耿 于 怀 / 没错 我 曾经 也 耿耿 于 怀 到 2010 年 这 个 政策 废除 后 我 一直 在 致力 于 推动 新 政策 宣传 解读 不 过 声音 太 小 希望 这 一 次 可以 让 更多 人 听见 / 首先 两少一宽 是 在 特殊 历史 时期 针对 特殊 对象 的 特殊 政策 在 政策 制定 后 这么 多 年 中 实际 应用 也 是 非常 谨慎 的 但 不可 避免 出现 很多 问题"</w:t>
-      </w:r>
-    </w:p>
-    <w:p>
-      <w:pPr>
-        <w:spacing w:line="240" w:lineRule="exact"/>
-        <w:rPr>
-          <w:rFonts w:hint="eastAsia"/>
-          <w:sz w:val="18"/>
-          <w:szCs w:val="18"/>
-        </w:rPr>
-      </w:pPr>
-      <w:r>
-        <w:rPr>
-          <w:rFonts w:hint="eastAsia"/>
-          <w:sz w:val="18"/>
-          <w:szCs w:val="18"/>
-        </w:rPr>
-        <w:t>22. ^ "基于 这 一 理解 及 解读 以后 有 任何 律师 再 以 两少一宽 作 为 辩护 理由 就 可以 视 为 业务 不 精 作 为 律师 如果 连 律师 辩护 到 底 依据 法律 还 是 依据 停止 政策 都 分 不 清楚 就 可以 吊销 执照 了 这 种 律</w:t>
+        <w:t>13. ^ 企业实验室 因 主权 国家 国防 安全 及 建设 需要 遵循 自然 语言 简单 及 复杂 体系 原则 就 是 说 中文 / 英文 / 方言 是 参与 及 体验 项目 前提 必须 执行 不 允许 背离 自然 语言 简单 及 复杂 体系 原则 背离 自然 语言 简单 及 复杂 体系 原则 参与 及 体验 项目 不 存在</w:t>
+      </w:r>
+    </w:p>
+    <w:p>
+      <w:pPr>
+        <w:spacing w:line="240" w:lineRule="exact"/>
+        <w:rPr>
+          <w:rFonts w:hint="eastAsia"/>
+          <w:sz w:val="18"/>
+          <w:szCs w:val="18"/>
+        </w:rPr>
+      </w:pPr>
+      <w:r>
+        <w:rPr>
+          <w:rFonts w:hint="eastAsia"/>
+          <w:sz w:val="18"/>
+          <w:szCs w:val="18"/>
+        </w:rPr>
+        <w:t>14. ^ 软件 是 线上 业务 入口 硬件 是 线下 业务 入口 / 实验室 因 线上 业务 产生 对 线上 业务 负责 运营室 因 线下 业务 产生 对 线下 业务 负责</w:t>
+      </w:r>
+    </w:p>
+    <w:p>
+      <w:pPr>
+        <w:spacing w:line="240" w:lineRule="exact"/>
+        <w:rPr>
+          <w:rFonts w:hint="eastAsia"/>
+          <w:sz w:val="18"/>
+          <w:szCs w:val="18"/>
+        </w:rPr>
+      </w:pPr>
+      <w:r>
+        <w:rPr>
+          <w:rFonts w:hint="eastAsia"/>
+          <w:sz w:val="18"/>
+          <w:szCs w:val="18"/>
+        </w:rPr>
+        <w:t>15. ^ 最小可行性研究及试验发展 (Minimum Viable Research and Development) 有 最小可行性验证 (Minimum Viable Proof) / 最小可行性产品 (Minimum Viable Product) 最小可行性验证 因 企业实验室 法定代表人 授权 发布 产生 对 企业实验室 法定代表人 授权 发布 负责 最小可行性产品 因 企业运营室 法定代表人 授权 发布 产生 对 企业运营室 法定代表人 授权 发布 负责</w:t>
+      </w:r>
+    </w:p>
+    <w:p>
+      <w:pPr>
+        <w:spacing w:line="240" w:lineRule="exact"/>
+        <w:rPr>
+          <w:rFonts w:hint="eastAsia"/>
+          <w:sz w:val="18"/>
+          <w:szCs w:val="18"/>
+        </w:rPr>
+      </w:pPr>
+      <w:r>
+        <w:rPr>
+          <w:rFonts w:hint="eastAsia"/>
+          <w:sz w:val="18"/>
+          <w:szCs w:val="18"/>
+        </w:rPr>
+        <w:t>16. ^ 当 我们 强调 公益类 项目 (Voluntary Project) 时 必须 强调 职务 有 社会科学工作者 (Social Science Researcher) / 志愿者 (Volunteer) 区别 经营类 项目 (Operate Project) 一 谓 简化 描述 符号 (Describe Symbol) 只 会 脱离 人民 群众 导致 政治 颠覆性 错误 发生 确保 描述 符号 (Describe Symbol) 遵循 最小 派出 组织 发展 原则 加强 必要 保留 / 适度 超前 / 坚决 精简 认知 及 共识</w:t>
+      </w:r>
+    </w:p>
+    <w:p>
+      <w:pPr>
+        <w:spacing w:line="240" w:lineRule="exact"/>
+        <w:rPr>
+          <w:rFonts w:hint="eastAsia"/>
+          <w:sz w:val="18"/>
+          <w:szCs w:val="18"/>
+        </w:rPr>
+      </w:pPr>
+      <w:r>
+        <w:rPr>
+          <w:rFonts w:hint="eastAsia"/>
+          <w:sz w:val="18"/>
+          <w:szCs w:val="18"/>
+        </w:rPr>
+        <w:t>17. ^ 像 做 广告 / 媒体 / 新闻 / 文章 一样 做 教育 及 培训 让 教育 思想 客观 落地 / 促进 教育 文化 及 企业 文化 深度 融合 开辟 教育学 新 篇章</w:t>
+      </w:r>
+    </w:p>
+    <w:p>
+      <w:pPr>
+        <w:spacing w:line="240" w:lineRule="exact"/>
+        <w:rPr>
+          <w:rFonts w:hint="eastAsia"/>
+          <w:sz w:val="18"/>
+          <w:szCs w:val="18"/>
+        </w:rPr>
+      </w:pPr>
+      <w:r>
+        <w:rPr>
+          <w:rFonts w:hint="eastAsia"/>
+          <w:sz w:val="18"/>
+          <w:szCs w:val="18"/>
+        </w:rPr>
+        <w:t>18. ^ 发起人 决定 提出 及 发起 排版学 (Typography) 理论 体系 以 中国式 现代化 推进 文书 格式 改革 示范 / 引领 / 指导 排版学 (Typegraphy) 理论 体系 建设 及 发展 从 严 遵循 无 障碍 设计 原则 (Accessibility Design Principle)</w:t>
+      </w:r>
+    </w:p>
+    <w:p>
+      <w:pPr>
+        <w:spacing w:line="240" w:lineRule="exact"/>
+        <w:rPr>
+          <w:rFonts w:hint="eastAsia"/>
+          <w:sz w:val="18"/>
+          <w:szCs w:val="18"/>
+        </w:rPr>
+      </w:pPr>
+      <w:r>
+        <w:rPr>
+          <w:rFonts w:hint="eastAsia"/>
+          <w:sz w:val="18"/>
+          <w:szCs w:val="18"/>
+        </w:rPr>
+        <w:t>19. ^ Serving legal representatives of startups in their ultra-early phase / Services for legal representatives of ultra-early-phase startups</w:t>
+      </w:r>
+    </w:p>
+    <w:p>
+      <w:pPr>
+        <w:spacing w:line="240" w:lineRule="exact"/>
+        <w:rPr>
+          <w:rFonts w:hint="eastAsia"/>
+          <w:sz w:val="18"/>
+          <w:szCs w:val="18"/>
+        </w:rPr>
+      </w:pPr>
+      <w:r>
+        <w:rPr>
+          <w:rFonts w:hint="eastAsia"/>
+          <w:sz w:val="18"/>
+          <w:szCs w:val="18"/>
+        </w:rPr>
+        <w:t>20. ^ Promote the comprehensive development of business models and legal representatives for enterprises of all ownership types / Pursuing both with equal rigor and resolve</w:t>
+      </w:r>
+    </w:p>
+    <w:p>
+      <w:pPr>
+        <w:spacing w:line="240" w:lineRule="exact"/>
+        <w:rPr>
+          <w:rFonts w:hint="eastAsia"/>
+          <w:sz w:val="18"/>
+          <w:szCs w:val="18"/>
+        </w:rPr>
+      </w:pPr>
+      <w:r>
+        <w:rPr>
+          <w:rFonts w:hint="eastAsia"/>
+          <w:sz w:val="18"/>
+          <w:szCs w:val="18"/>
+        </w:rPr>
+        <w:t>21. ^ [2025.05 解读 两少一宽 政策 废除 的 依据 | 知乎](https://zhuanlan.zhihu.com/p/1906703627185260180)</w:t>
+      </w:r>
+    </w:p>
+    <w:p>
+      <w:pPr>
+        <w:spacing w:line="240" w:lineRule="exact"/>
+        <w:rPr>
+          <w:rFonts w:hint="eastAsia"/>
+          <w:sz w:val="18"/>
+          <w:szCs w:val="18"/>
+        </w:rPr>
+      </w:pPr>
+      <w:r>
+        <w:rPr>
+          <w:rFonts w:hint="eastAsia"/>
+          <w:sz w:val="18"/>
+          <w:szCs w:val="18"/>
+        </w:rPr>
+        <w:t xml:space="preserve">22. ^ "摆事实 讲道理 / 我 不 是 什么 权威 部门 仅 是 1 名 中国共产党 普通 党员 / 现在 以 中国共产党 普通 党员 身份 向 网友 们 解读 国家 政策 这 是 中国共产党 党员 工作 职责 所 在 / 今天 解读 政策 是 废除 两少一宽 政策 依据 很多 网友 对 于 两少一宽 耿耿 于 怀 / 没错 我 曾经 也 耿耿 于 怀 到 2010 年 这 个 政策 废除 后 我 一直 在 致力 于 推动 新 政策 宣传 解读 不 过 声音 太 小 希望 这 一 次 可以 让 更多 人 听见 / 首先 两少一宽 </w:t>
       </w:r>
       <w:r>
         <w:rPr>
@@ -476,115 +476,133 @@
           <w:szCs w:val="18"/>
         </w:rPr>
         <w:lastRenderedPageBreak/>
-        <w:t>师 是 没有 执业 资格 的 / 法庭 也 一样 法庭 审判 不 依据 法律 却 依据 停止 的 旧 政策 那 这 个 判决 是 无效 的 可以 不 予 以 承认 / 地方 官员 更 是 如此 人家 穿 个 民族 宗教 马甲 就 可以 绑架 稳定 裹挟 政府 那 干脆 就 不 要 法律 好 了 大家 都 说 自己 是 少数 民族 是 宗教 人士 不 就 完 事 了 / 守土有责 守土负责 守土尽责 结果 守土 守成 这样 / 各位 可以 向 自己 选 区 人大 提出 罢免 政府 官员 要求 要 自己 选区 人大 代表 去 找 其他 人大 代表 向 当地 同级 人大 常委会 反馈 / 党政 2 个 班子 官员 可以 向 纪检 监察 部门 反馈 / 这些 事情 都 解决 不 了 真心 可以 不 用 干 了 该 谁 锅 谁 背 虽然 我 党 是 习惯性 背锅 但 这 个 锅 真 心 不 背 了"</w:t>
-      </w:r>
-    </w:p>
-    <w:p>
-      <w:pPr>
-        <w:spacing w:line="240" w:lineRule="exact"/>
-        <w:rPr>
-          <w:rFonts w:hint="eastAsia"/>
-          <w:sz w:val="18"/>
-          <w:szCs w:val="18"/>
-        </w:rPr>
-      </w:pPr>
-      <w:r>
-        <w:rPr>
-          <w:rFonts w:hint="eastAsia"/>
-          <w:sz w:val="18"/>
-          <w:szCs w:val="18"/>
-        </w:rPr>
-        <w:t>23. ^ 原始 信仰 是 各 政党 / 各 组织 根本 中 的 根本 / 核心 中 的 核心 失去 原始 信仰 政党 不 存在 组织 不 存在 驳回 一切 / 所有 / 衍生 道德 保护 请求 依 法定 程序 针对 背离 中华人民共和国 宪法 言论 / 行为 追责 / 处罚 / 清理 零 容忍 打 得 一 拳 开 免 得 百 拳 来</w:t>
-      </w:r>
-    </w:p>
-    <w:p>
-      <w:pPr>
-        <w:spacing w:line="240" w:lineRule="exact"/>
-        <w:rPr>
-          <w:rFonts w:hint="eastAsia"/>
-          <w:sz w:val="18"/>
-          <w:szCs w:val="18"/>
-        </w:rPr>
-      </w:pPr>
-      <w:r>
-        <w:rPr>
-          <w:rFonts w:hint="eastAsia"/>
-          <w:sz w:val="18"/>
-          <w:szCs w:val="18"/>
-        </w:rPr>
-        <w:t>24. ^ [2025.05 习近平 河南 考察 纪实 把 历史 视角 / 战略 思维 都 落实 到 具体 行动 上 来 | 中国政府网]( https://www.gov.cn/yaowen/liebiao/202505/content_7024731.htm)</w:t>
-      </w:r>
-    </w:p>
-    <w:p>
-      <w:pPr>
-        <w:spacing w:line="240" w:lineRule="exact"/>
-        <w:rPr>
-          <w:rFonts w:hint="eastAsia"/>
-          <w:sz w:val="18"/>
-          <w:szCs w:val="18"/>
-        </w:rPr>
-      </w:pPr>
-      <w:r>
-        <w:rPr>
-          <w:rFonts w:hint="eastAsia"/>
-          <w:sz w:val="18"/>
-          <w:szCs w:val="18"/>
-        </w:rPr>
-        <w:t>25. ^ 习近平 说 "在 党中央 统领 的 大局 下 各 区域 不 要 跟 着 别 人 走 及 简单 模仿 / 要 看 自己 的 优势 在 哪里 怎么 取长 补短 及 怎么 扬 长 避 短"</w:t>
-      </w:r>
-    </w:p>
-    <w:p>
-      <w:pPr>
-        <w:spacing w:line="240" w:lineRule="exact"/>
-        <w:rPr>
-          <w:rFonts w:hint="eastAsia"/>
-          <w:sz w:val="18"/>
-          <w:szCs w:val="18"/>
-        </w:rPr>
-      </w:pPr>
-      <w:r>
-        <w:rPr>
-          <w:rFonts w:hint="eastAsia"/>
-          <w:sz w:val="18"/>
-          <w:szCs w:val="18"/>
-        </w:rPr>
-        <w:t>26. ^ 以 中国共产党 中央 文献 -&gt; 行政 历史 档案 为 基础 全面 整理 各级 地方 文献 -&gt; 行政 历史 档案 确保 公开级 行政 历史 档案 原子性 一致</w:t>
-      </w:r>
-    </w:p>
-    <w:p>
-      <w:pPr>
-        <w:spacing w:line="240" w:lineRule="exact"/>
-        <w:rPr>
-          <w:rFonts w:hint="eastAsia"/>
-          <w:sz w:val="18"/>
-          <w:szCs w:val="18"/>
-        </w:rPr>
-      </w:pPr>
-      <w:r>
-        <w:rPr>
-          <w:rFonts w:hint="eastAsia"/>
-          <w:sz w:val="18"/>
-          <w:szCs w:val="18"/>
-        </w:rPr>
-        <w:t>27. ^ 东北 全面 振兴 战略 最大 阻碍 是 内蒙古东部 至 山东东部 高速路 及 铁路 沿线 企事业 单位 陷入 系统性 腐败 陷阱 问题 历史 实践 反复 证明 面对 历史 存量 问题 一 代 接 着 一 代 干 一 届 接 着 一 届 干 必然 大 有 可 为 / 大 有 作 为</w:t>
-      </w:r>
-    </w:p>
-    <w:p>
-      <w:pPr>
-        <w:spacing w:line="240" w:lineRule="exact"/>
-        <w:rPr>
-          <w:rFonts w:hint="eastAsia"/>
-          <w:sz w:val="18"/>
-          <w:szCs w:val="18"/>
-        </w:rPr>
-      </w:pPr>
-      <w:r>
-        <w:rPr>
-          <w:rFonts w:hint="eastAsia"/>
-          <w:sz w:val="18"/>
-          <w:szCs w:val="18"/>
-        </w:rPr>
-        <w:t>28. ^ 大陆 法系 有 大陆 法系 常见 问题 / 海洋 法系 有 海洋 法系 常见 问题 或许 以后 提出 宇宙 法系 也 会 有 宇宙 法系 常见 问题 基层 社会科学工作者 必须 以 轻松 解决 常见 问题 为 底线 否则 基层 社会科学工作者 不 存在</w:t>
+        <w:t>是 在 特殊 历史 时期 针对 特殊 对象 的 特殊 政策 在 政策 制定 后 这么 多 年 中 实际 应用 也 是 非常 谨慎 的 但 不可 避免 出现 很多 问题"</w:t>
+      </w:r>
+    </w:p>
+    <w:p>
+      <w:pPr>
+        <w:spacing w:line="240" w:lineRule="exact"/>
+        <w:rPr>
+          <w:rFonts w:hint="eastAsia"/>
+          <w:sz w:val="18"/>
+          <w:szCs w:val="18"/>
+        </w:rPr>
+      </w:pPr>
+      <w:r>
+        <w:rPr>
+          <w:rFonts w:hint="eastAsia"/>
+          <w:sz w:val="18"/>
+          <w:szCs w:val="18"/>
+        </w:rPr>
+        <w:t>23. ^ "基于 这 一 理解 及 解读 以后 有 任何 律师 再 以 两少一宽 作 为 辩护 理由 就 可以 视 为 业务 不 精 作 为 律师 如果 连 律师 辩护 到 底 依据 法律 还 是 依据 停止 政策 都 分 不 清楚 就 可以 吊销 执照 了 这 种 律师 是 没有 执业 资格 的 / 法庭 也 一样 法庭 审判 不 依据 法律 却 依据 停止 的 旧 政策 那 这 个 判决 是 无效 的 可以 不 予 以 承认 / 地方 官员 更 是 如此 人家 穿 个 民族 宗教 马甲 就 可以 绑架 稳定 裹挟 政府 那 干脆 就 不 要 法律 好 了 大家 都 说 自己 是 少数 民族 是 宗教 人士 不 就 完 事 了 / 守土有责 守土负责 守土尽责 结果 守土 守成 这样 / 各位 可以 向 自己 选 区 人大 提出 罢免 政府 官员 要求 要 自己 选区 人大 代表 去 找 其他 人大 代表 向 当地 同级 人大 常委会 反馈 / 党政 2 个 班子 官员 可以 向 纪检 监察 部门 反馈 / 这些 事情 都 解决 不 了 真心 可以 不 用 干 了 该 谁 锅 谁 背 虽然 我 党 是 习惯性 背锅 但 这 个 锅 真 心 不 背 了"</w:t>
+      </w:r>
+    </w:p>
+    <w:p>
+      <w:pPr>
+        <w:spacing w:line="240" w:lineRule="exact"/>
+        <w:rPr>
+          <w:rFonts w:hint="eastAsia"/>
+          <w:sz w:val="18"/>
+          <w:szCs w:val="18"/>
+        </w:rPr>
+      </w:pPr>
+      <w:r>
+        <w:rPr>
+          <w:rFonts w:hint="eastAsia"/>
+          <w:sz w:val="18"/>
+          <w:szCs w:val="18"/>
+        </w:rPr>
+        <w:t>24. ^ 原始 信仰 是 各 政党 / 各 组织 根本 中 的 根本 / 核心 中 的 核心 失去 原始 信仰 政党 不 存在 组织 不 存在 驳回 一切 / 所有 / 衍生 道德 保护 请求 依 法定 程序 针对 背离 中华人民共和国 宪法 言论 / 行为 追责 / 处罚 / 清理 零 容忍 打 得 一 拳 开 免 得 百 拳 来</w:t>
+      </w:r>
+    </w:p>
+    <w:p>
+      <w:pPr>
+        <w:spacing w:line="240" w:lineRule="exact"/>
+        <w:rPr>
+          <w:rFonts w:hint="eastAsia"/>
+          <w:sz w:val="18"/>
+          <w:szCs w:val="18"/>
+        </w:rPr>
+      </w:pPr>
+      <w:r>
+        <w:rPr>
+          <w:rFonts w:hint="eastAsia"/>
+          <w:sz w:val="18"/>
+          <w:szCs w:val="18"/>
+        </w:rPr>
+        <w:t>25. ^ [2025.05 习近平 河南 考察 纪实 把 历史 视角 / 战略 思维 都 落实 到 具体 行动 上 来 | 中国政府网]( https://www.gov.cn/yaowen/liebiao/202505/content_7024731.htm)</w:t>
+      </w:r>
+    </w:p>
+    <w:p>
+      <w:pPr>
+        <w:spacing w:line="240" w:lineRule="exact"/>
+        <w:rPr>
+          <w:rFonts w:hint="eastAsia"/>
+          <w:sz w:val="18"/>
+          <w:szCs w:val="18"/>
+        </w:rPr>
+      </w:pPr>
+      <w:r>
+        <w:rPr>
+          <w:rFonts w:hint="eastAsia"/>
+          <w:sz w:val="18"/>
+          <w:szCs w:val="18"/>
+        </w:rPr>
+        <w:t>26. ^ 习近平 说 "在 党中央 统领 的 大局 下 各 区域 不 要 跟 着 别 人 走 及 简单 模仿 / 要 看 自己 的 优势 在 哪里 怎么 取长 补短 及 怎么 扬 长 避 短"</w:t>
+      </w:r>
+    </w:p>
+    <w:p>
+      <w:pPr>
+        <w:spacing w:line="240" w:lineRule="exact"/>
+        <w:rPr>
+          <w:rFonts w:hint="eastAsia"/>
+          <w:sz w:val="18"/>
+          <w:szCs w:val="18"/>
+        </w:rPr>
+      </w:pPr>
+      <w:r>
+        <w:rPr>
+          <w:rFonts w:hint="eastAsia"/>
+          <w:sz w:val="18"/>
+          <w:szCs w:val="18"/>
+        </w:rPr>
+        <w:t>27. ^ 以 中国共产党 中央 文献 -&gt; 行政 历史 档案 为 基础 全面 整理 各级 地方 文献 -&gt; 行政 历史 档案 确保 公开级 行政 历史 档案 原子性 一致</w:t>
+      </w:r>
+    </w:p>
+    <w:p>
+      <w:pPr>
+        <w:spacing w:line="240" w:lineRule="exact"/>
+        <w:rPr>
+          <w:rFonts w:hint="eastAsia"/>
+          <w:sz w:val="18"/>
+          <w:szCs w:val="18"/>
+        </w:rPr>
+      </w:pPr>
+      <w:r>
+        <w:rPr>
+          <w:rFonts w:hint="eastAsia"/>
+          <w:sz w:val="18"/>
+          <w:szCs w:val="18"/>
+        </w:rPr>
+        <w:t>28. ^ 东北 全面 振兴 战略 最大 阻碍 是 内蒙古东部 至 山东东部 高速路 及 铁路 沿线 企事业 单位 陷入 系统性 腐败 陷阱 问题 历史 实践 反复 证明 面对 历史 存量 问题 一 代 接 着 一 代 干 一 届 接 着 一 届 干 必然 大 有 可 为 / 大 有 作 为</w:t>
+      </w:r>
+    </w:p>
+    <w:p>
+      <w:pPr>
+        <w:spacing w:line="240" w:lineRule="exact"/>
+        <w:rPr>
+          <w:rFonts w:hint="eastAsia"/>
+          <w:sz w:val="18"/>
+          <w:szCs w:val="18"/>
+        </w:rPr>
+      </w:pPr>
+      <w:r>
+        <w:rPr>
+          <w:rFonts w:hint="eastAsia"/>
+          <w:sz w:val="18"/>
+          <w:szCs w:val="18"/>
+        </w:rPr>
+        <w:t>29. ^ 大陆 法系 有 大陆 法系 常见 问题 / 海洋 法系 有 海洋 法系 常见 问题 或许 以后 提出 宇宙 法系 也 会 有 宇宙 法系 常见 问题 基层 社会科学工作者 必须 以 轻松 解决 常见 问题 为 底线 否则 基层 社会科学工作者 不 存在</w:t>
       </w:r>
     </w:p>
     <w:p>
@@ -4829,7 +4847,7 @@
         <w:rFonts w:hint="eastAsia"/>
         <w:noProof/>
       </w:rPr>
-      <w:t>2025/05/31 07:28 AM</w:t>
+      <w:t>2025/05/31 07:32 AM</w:t>
     </w:r>
     <w:r>
       <w:rPr>

--- a/License.docx
+++ b/License.docx
@@ -4121,7 +4121,6 @@
       <w:pPr>
         <w:spacing w:line="240" w:lineRule="exact"/>
         <w:rPr>
-          <w:rFonts w:hint="eastAsia"/>
           <w:sz w:val="18"/>
           <w:szCs w:val="18"/>
         </w:rPr>
@@ -4152,6 +4151,80 @@
           <w:szCs w:val="18"/>
         </w:rPr>
       </w:pPr>
+      <w:r>
+        <w:rPr>
+          <w:rFonts w:hint="eastAsia"/>
+          <w:sz w:val="18"/>
+          <w:szCs w:val="18"/>
+        </w:rPr>
+        <w:t xml:space="preserve">26. ^ 历史 反复 证明 形式主义 是 表演型 </w:t>
+      </w:r>
+      <w:r>
+        <w:rPr>
+          <w:rFonts w:hint="eastAsia"/>
+          <w:sz w:val="18"/>
+          <w:szCs w:val="18"/>
+        </w:rPr>
+        <w:t xml:space="preserve">政治 </w:t>
+      </w:r>
+      <w:r>
+        <w:rPr>
+          <w:rFonts w:hint="eastAsia"/>
+          <w:sz w:val="18"/>
+          <w:szCs w:val="18"/>
+        </w:rPr>
+        <w:t>的 高级 形态 / 唯心主义 是 自我 感动 的 高级 形态 因 自身 陷入 系统性 腐败 陷阱</w:t>
+      </w:r>
+      <w:r>
+        <w:rPr>
+          <w:rFonts w:hint="eastAsia"/>
+          <w:sz w:val="18"/>
+          <w:szCs w:val="18"/>
+        </w:rPr>
+        <w:t xml:space="preserve"> 导致 </w:t>
+      </w:r>
+      <w:r>
+        <w:rPr>
+          <w:rFonts w:hint="eastAsia"/>
+          <w:sz w:val="18"/>
+          <w:szCs w:val="18"/>
+        </w:rPr>
+        <w:t>组织 外观</w:t>
+      </w:r>
+      <w:r>
+        <w:rPr>
+          <w:rFonts w:hint="eastAsia"/>
+          <w:sz w:val="18"/>
+          <w:szCs w:val="18"/>
+        </w:rPr>
+        <w:t xml:space="preserve"> 瓦解</w:t>
+      </w:r>
+      <w:r>
+        <w:rPr>
+          <w:rFonts w:hint="eastAsia"/>
+          <w:sz w:val="18"/>
+          <w:szCs w:val="18"/>
+        </w:rPr>
+        <w:t xml:space="preserve"> </w:t>
+      </w:r>
+      <w:r>
+        <w:rPr>
+          <w:rFonts w:hint="eastAsia"/>
+          <w:sz w:val="18"/>
+          <w:szCs w:val="18"/>
+        </w:rPr>
+        <w:t>直至 干净 / 彻底 解散</w:t>
+      </w:r>
+    </w:p>
+    <w:p>
+      <w:pPr>
+        <w:spacing w:line="240" w:lineRule="exact"/>
+        <w:rPr>
+          <w:rFonts w:hint="eastAsia"/>
+          <w:sz w:val="18"/>
+          <w:szCs w:val="18"/>
+        </w:rPr>
+      </w:pPr>
     </w:p>
     <w:p>
       <w:pPr>
@@ -4214,6 +4287,7 @@
           <w:sz w:val="18"/>
           <w:szCs w:val="18"/>
         </w:rPr>
+        <w:lastRenderedPageBreak/>
         <w:t>0. ^ 依 [2011.10 中华人民共和国居民身份证法 | 中国人大网](http://www.npc.gov.cn/npc/c2/c12435/201905/t20190522_81831.html) 执行</w:t>
       </w:r>
     </w:p>
@@ -4232,7 +4306,6 @@
           <w:sz w:val="18"/>
           <w:szCs w:val="18"/>
         </w:rPr>
-        <w:lastRenderedPageBreak/>
         <w:t>1. ^ 中华人民共和国居民身份证法 (1) 为 证明 居住 在 中华人民共和国 境 内 的 公民 身份 保障 公民 的 合法 权益 便利 公民 进行 社会 活动 维护 社会 秩序 制定 本 法</w:t>
       </w:r>
     </w:p>
@@ -4847,7 +4920,7 @@
         <w:rFonts w:hint="eastAsia"/>
         <w:noProof/>
       </w:rPr>
-      <w:t>2025/05/31 07:32 AM</w:t>
+      <w:t>2025/06/02 03:59 AM</w:t>
     </w:r>
     <w:r>
       <w:rPr>

--- a/License.docx
+++ b/License.docx
@@ -2059,7 +2059,6 @@
       <w:pPr>
         <w:spacing w:line="240" w:lineRule="exact"/>
         <w:rPr>
-          <w:rFonts w:hint="eastAsia"/>
           <w:sz w:val="18"/>
           <w:szCs w:val="18"/>
         </w:rPr>
@@ -2077,6 +2076,237 @@
       <w:pPr>
         <w:spacing w:line="240" w:lineRule="exact"/>
         <w:rPr>
+          <w:sz w:val="18"/>
+          <w:szCs w:val="18"/>
+        </w:rPr>
+      </w:pPr>
+    </w:p>
+    <w:p>
+      <w:pPr>
+        <w:spacing w:line="240" w:lineRule="exact"/>
+        <w:rPr>
+          <w:sz w:val="18"/>
+          <w:szCs w:val="18"/>
+        </w:rPr>
+      </w:pPr>
+      <w:r>
+        <w:rPr>
+          <w:rFonts w:hint="eastAsia"/>
+          <w:sz w:val="18"/>
+          <w:szCs w:val="18"/>
+        </w:rPr>
+        <w:t>### Point 0.5.</w:t>
+      </w:r>
+      <w:r>
+        <w:rPr>
+          <w:rFonts w:hint="eastAsia"/>
+          <w:sz w:val="18"/>
+          <w:szCs w:val="18"/>
+        </w:rPr>
+        <w:t>2</w:t>
+      </w:r>
+    </w:p>
+    <w:p>
+      <w:pPr>
+        <w:spacing w:line="240" w:lineRule="exact"/>
+        <w:rPr>
+          <w:sz w:val="18"/>
+          <w:szCs w:val="18"/>
+        </w:rPr>
+      </w:pPr>
+    </w:p>
+    <w:p>
+      <w:pPr>
+        <w:spacing w:line="240" w:lineRule="exact"/>
+        <w:rPr>
+          <w:sz w:val="18"/>
+          <w:szCs w:val="18"/>
+        </w:rPr>
+      </w:pPr>
+      <w:r>
+        <w:rPr>
+          <w:rFonts w:hint="eastAsia"/>
+          <w:sz w:val="18"/>
+          <w:szCs w:val="18"/>
+        </w:rPr>
+        <w:t>```plain</w:t>
+      </w:r>
+    </w:p>
+    <w:p>
+      <w:pPr>
+        <w:spacing w:line="240" w:lineRule="exact"/>
+        <w:rPr>
+          <w:sz w:val="18"/>
+          <w:szCs w:val="18"/>
+        </w:rPr>
+      </w:pPr>
+      <w:r>
+        <w:rPr>
+          <w:rFonts w:hint="eastAsia"/>
+          <w:sz w:val="18"/>
+          <w:szCs w:val="18"/>
+        </w:rPr>
+        <w:t>1. 早上 5:00 左右 下单 纯米汤 米粒 占 总量 1/2 还多</w:t>
+      </w:r>
+    </w:p>
+    <w:p>
+      <w:pPr>
+        <w:spacing w:line="240" w:lineRule="exact"/>
+        <w:rPr>
+          <w:sz w:val="18"/>
+          <w:szCs w:val="18"/>
+        </w:rPr>
+      </w:pPr>
+      <w:r>
+        <w:rPr>
+          <w:rFonts w:hint="eastAsia"/>
+          <w:sz w:val="18"/>
+          <w:szCs w:val="18"/>
+        </w:rPr>
+        <w:t>2. 纯米汤 主要 为 住院 / 出院 病人 提供 全流食 确保 肠道 不 堵 的 前提 下 提供 外部 营养 必须 远 低于 常识 的 米粒 数量</w:t>
+      </w:r>
+    </w:p>
+    <w:p>
+      <w:pPr>
+        <w:spacing w:line="240" w:lineRule="exact"/>
+        <w:rPr>
+          <w:sz w:val="18"/>
+          <w:szCs w:val="18"/>
+        </w:rPr>
+      </w:pPr>
+      <w:r>
+        <w:rPr>
+          <w:rFonts w:hint="eastAsia"/>
+          <w:sz w:val="18"/>
+          <w:szCs w:val="18"/>
+        </w:rPr>
+        <w:t>3. 5km 内 就 一家 提供 纯米汤 还 很 远</w:t>
+      </w:r>
+    </w:p>
+    <w:p>
+      <w:pPr>
+        <w:spacing w:line="240" w:lineRule="exact"/>
+        <w:rPr>
+          <w:sz w:val="18"/>
+          <w:szCs w:val="18"/>
+        </w:rPr>
+      </w:pPr>
+      <w:r>
+        <w:rPr>
+          <w:rFonts w:hint="eastAsia"/>
+          <w:sz w:val="18"/>
+          <w:szCs w:val="18"/>
+        </w:rPr>
+        <w:t>4</w:t>
+      </w:r>
+      <w:r>
+        <w:rPr>
+          <w:rFonts w:hint="eastAsia"/>
+          <w:sz w:val="18"/>
+          <w:szCs w:val="18"/>
+        </w:rPr>
+        <w:t>. 工作 及 躯体 不 方便 制作 只 能 点 外卖</w:t>
+      </w:r>
+    </w:p>
+    <w:p>
+      <w:pPr>
+        <w:spacing w:line="240" w:lineRule="exact"/>
+        <w:rPr>
+          <w:sz w:val="18"/>
+          <w:szCs w:val="18"/>
+        </w:rPr>
+      </w:pPr>
+      <w:r>
+        <w:rPr>
+          <w:rFonts w:hint="eastAsia"/>
+          <w:sz w:val="18"/>
+          <w:szCs w:val="18"/>
+        </w:rPr>
+        <w:t>5. 希望 生意 越来越好</w:t>
+      </w:r>
+    </w:p>
+    <w:p>
+      <w:pPr>
+        <w:spacing w:line="240" w:lineRule="exact"/>
+        <w:rPr>
+          <w:sz w:val="18"/>
+          <w:szCs w:val="18"/>
+        </w:rPr>
+      </w:pPr>
+      <w:r>
+        <w:rPr>
+          <w:rFonts w:hint="eastAsia"/>
+          <w:sz w:val="18"/>
+          <w:szCs w:val="18"/>
+        </w:rPr>
+        <w:t>6. 善待 他人 也 是 善待 自己 / 善待 自己 更 要 善待 他人</w:t>
+      </w:r>
+    </w:p>
+    <w:p>
+      <w:pPr>
+        <w:spacing w:line="240" w:lineRule="exact"/>
+        <w:rPr>
+          <w:sz w:val="18"/>
+          <w:szCs w:val="18"/>
+        </w:rPr>
+      </w:pPr>
+      <w:r>
+        <w:rPr>
+          <w:rFonts w:hint="eastAsia"/>
+          <w:sz w:val="18"/>
+          <w:szCs w:val="18"/>
+        </w:rPr>
+        <w:t>7. 外卖 行业 需 依靠 干净 / 彻底 自我革命 / 家庭革命 / 社会革命 清理 因 农业 科学 历史 存量 产生 的 各类 问题</w:t>
+      </w:r>
+    </w:p>
+    <w:p>
+      <w:pPr>
+        <w:spacing w:line="240" w:lineRule="exact"/>
+        <w:rPr>
+          <w:rFonts w:hint="eastAsia"/>
+          <w:sz w:val="18"/>
+          <w:szCs w:val="18"/>
+        </w:rPr>
+      </w:pPr>
+      <w:r>
+        <w:rPr>
+          <w:rFonts w:hint="eastAsia"/>
+          <w:sz w:val="18"/>
+          <w:szCs w:val="18"/>
+        </w:rPr>
+        <w:t xml:space="preserve">8. </w:t>
+      </w:r>
+      <w:r>
+        <w:rPr>
+          <w:rFonts w:hint="eastAsia"/>
+          <w:sz w:val="18"/>
+          <w:szCs w:val="18"/>
+        </w:rPr>
+        <w:t>打 得 一 拳 开 免 得 百 拳 来</w:t>
+      </w:r>
+    </w:p>
+    <w:p>
+      <w:pPr>
+        <w:spacing w:line="240" w:lineRule="exact"/>
+        <w:rPr>
+          <w:rFonts w:hint="eastAsia"/>
+          <w:sz w:val="18"/>
+          <w:szCs w:val="18"/>
+        </w:rPr>
+      </w:pPr>
+      <w:r>
+        <w:rPr>
+          <w:rFonts w:hint="eastAsia"/>
+          <w:sz w:val="18"/>
+          <w:szCs w:val="18"/>
+        </w:rPr>
+        <w:t>```</w:t>
+      </w:r>
+    </w:p>
+    <w:p>
+      <w:pPr>
+        <w:spacing w:line="240" w:lineRule="exact"/>
+        <w:rPr>
           <w:rFonts w:hint="eastAsia"/>
           <w:sz w:val="18"/>
           <w:szCs w:val="18"/>
@@ -2250,6 +2480,7 @@
           <w:sz w:val="18"/>
           <w:szCs w:val="18"/>
         </w:rPr>
+        <w:lastRenderedPageBreak/>
         <w:t>2. ^ "</w:t>
       </w:r>
       <w:r>
@@ -2758,8 +2989,1181 @@
           <w:sz w:val="18"/>
           <w:szCs w:val="18"/>
         </w:rPr>
-        <w:t xml:space="preserve">从 来 就 没有 什么 救世主 也 不 靠 神仙 皇帝 要 创造 人类 的 幸福 全 靠 我们 自己 我们 要 夺回 劳动 果实 让 思想 冲破 牢笼 快 把 那 炉火 烧得 通红 趁热 打铁 才 能 成功 是 谁 创造 了 人类 世界 是 </w:t>
-      </w:r>
+        <w:t>从 来 就 没有 什么 救世主 也 不 靠 神仙 皇帝 要 创造 人类 的 幸福 全 靠 我们 自己 我们 要 夺回 劳动 果实 让 思想 冲破 牢笼 快 把 那 炉火 烧得 通红 趁热 打铁 才 能 成功 是 谁 创造 了 人类 世界 是 我们 劳动 群众 一切 归 劳动者 所有 哪 能 容得 寄生虫 最 可恨 那些 毒蛇 猛兽 吃 尽 了 我们 的 血肉 一 旦 把 它们 消灭 干净 鲜红 的 太阳 照 遍 全球</w:t>
+      </w:r>
+      <w:r>
+        <w:rPr>
+          <w:sz w:val="18"/>
+          <w:szCs w:val="18"/>
+        </w:rPr>
+        <w:t>"</w:t>
+      </w:r>
+    </w:p>
+    <w:p>
+      <w:pPr>
+        <w:spacing w:line="240" w:lineRule="exact"/>
+        <w:rPr>
+          <w:rFonts w:hint="eastAsia"/>
+          <w:sz w:val="18"/>
+          <w:szCs w:val="18"/>
+        </w:rPr>
+      </w:pPr>
+      <w:r>
+        <w:rPr>
+          <w:sz w:val="18"/>
+          <w:szCs w:val="18"/>
+        </w:rPr>
+        <w:t xml:space="preserve">7. ^ </w:t>
+      </w:r>
+      <w:r>
+        <w:rPr>
+          <w:rFonts w:hint="eastAsia"/>
+          <w:sz w:val="18"/>
+          <w:szCs w:val="18"/>
+        </w:rPr>
+        <w:t>设计 不 一定 是 语言 也 可以 是 别 的 什么 / 设计 基础 是 逻辑学 本来 就 存在 可 验证</w:t>
+      </w:r>
+      <w:r>
+        <w:rPr>
+          <w:rFonts w:hint="eastAsia"/>
+          <w:sz w:val="18"/>
+          <w:szCs w:val="18"/>
+        </w:rPr>
+        <w:t>性</w:t>
+      </w:r>
+      <w:r>
+        <w:rPr>
+          <w:rFonts w:hint="eastAsia"/>
+          <w:sz w:val="18"/>
+          <w:szCs w:val="18"/>
+        </w:rPr>
+        <w:t xml:space="preserve"> 及 不 可 验证</w:t>
+      </w:r>
+      <w:r>
+        <w:rPr>
+          <w:rFonts w:hint="eastAsia"/>
+          <w:sz w:val="18"/>
+          <w:szCs w:val="18"/>
+        </w:rPr>
+        <w:t>性</w:t>
+      </w:r>
+      <w:r>
+        <w:rPr>
+          <w:rFonts w:hint="eastAsia"/>
+          <w:sz w:val="18"/>
+          <w:szCs w:val="18"/>
+        </w:rPr>
+        <w:t xml:space="preserve"> </w:t>
+      </w:r>
+      <w:r>
+        <w:rPr>
+          <w:sz w:val="18"/>
+          <w:szCs w:val="18"/>
+        </w:rPr>
+        <w:t xml:space="preserve">/ </w:t>
+      </w:r>
+      <w:r>
+        <w:rPr>
+          <w:rFonts w:hint="eastAsia"/>
+          <w:sz w:val="18"/>
+          <w:szCs w:val="18"/>
+        </w:rPr>
+        <w:t>不 可 验证</w:t>
+      </w:r>
+      <w:r>
+        <w:rPr>
+          <w:rFonts w:hint="eastAsia"/>
+          <w:sz w:val="18"/>
+          <w:szCs w:val="18"/>
+        </w:rPr>
+        <w:t>性</w:t>
+      </w:r>
+      <w:r>
+        <w:rPr>
+          <w:rFonts w:hint="eastAsia"/>
+          <w:sz w:val="18"/>
+          <w:szCs w:val="18"/>
+        </w:rPr>
+        <w:t xml:space="preserve"> 不 等于</w:t>
+      </w:r>
+      <w:r>
+        <w:rPr>
+          <w:sz w:val="18"/>
+          <w:szCs w:val="18"/>
+        </w:rPr>
+        <w:t xml:space="preserve"> </w:t>
+      </w:r>
+      <w:r>
+        <w:rPr>
+          <w:rFonts w:hint="eastAsia"/>
+          <w:sz w:val="18"/>
+          <w:szCs w:val="18"/>
+        </w:rPr>
+        <w:t>失去 有效性</w:t>
+      </w:r>
+      <w:r>
+        <w:rPr>
+          <w:sz w:val="18"/>
+          <w:szCs w:val="18"/>
+        </w:rPr>
+        <w:t xml:space="preserve"> /</w:t>
+      </w:r>
+      <w:r>
+        <w:rPr>
+          <w:rFonts w:hint="eastAsia"/>
+          <w:sz w:val="18"/>
+          <w:szCs w:val="18"/>
+        </w:rPr>
+        <w:t xml:space="preserve"> 一刀 切 问题 因 临床心理 认知行为 疗法</w:t>
+      </w:r>
+      <w:r>
+        <w:rPr>
+          <w:sz w:val="18"/>
+          <w:szCs w:val="18"/>
+        </w:rPr>
+        <w:t xml:space="preserve"> </w:t>
+      </w:r>
+      <w:r>
+        <w:rPr>
+          <w:rFonts w:hint="eastAsia"/>
+          <w:sz w:val="18"/>
+          <w:szCs w:val="18"/>
+        </w:rPr>
+        <w:t>失去 有效性 产生 对 错误 认知 不 可 验证性 负责</w:t>
+      </w:r>
+      <w:r>
+        <w:rPr>
+          <w:sz w:val="18"/>
+          <w:szCs w:val="18"/>
+        </w:rPr>
+        <w:t xml:space="preserve"> </w:t>
+      </w:r>
+      <w:r>
+        <w:rPr>
+          <w:rFonts w:hint="eastAsia"/>
+          <w:sz w:val="18"/>
+          <w:szCs w:val="18"/>
+        </w:rPr>
+        <w:t>依 临床医学 循证法 辩证 是否 需要 同时 采取 低 剂量 / 短 周期 药物 治疗</w:t>
+      </w:r>
+      <w:r>
+        <w:rPr>
+          <w:rFonts w:hint="eastAsia"/>
+          <w:sz w:val="18"/>
+          <w:szCs w:val="18"/>
+        </w:rPr>
+        <w:t xml:space="preserve"> 根据 临床数据 作 进一步 治疗 及 康复 训练</w:t>
+      </w:r>
+    </w:p>
+    <w:p>
+      <w:pPr>
+        <w:spacing w:line="240" w:lineRule="exact"/>
+        <w:rPr>
+          <w:rFonts w:hint="eastAsia"/>
+          <w:sz w:val="18"/>
+          <w:szCs w:val="18"/>
+        </w:rPr>
+      </w:pPr>
+      <w:r>
+        <w:rPr>
+          <w:sz w:val="18"/>
+          <w:szCs w:val="18"/>
+        </w:rPr>
+        <w:t xml:space="preserve">8. ^ </w:t>
+      </w:r>
+      <w:r>
+        <w:rPr>
+          <w:rFonts w:hint="eastAsia"/>
+          <w:sz w:val="18"/>
+          <w:szCs w:val="18"/>
+        </w:rPr>
+        <w:t>终身学习计划</w:t>
+      </w:r>
+      <w:r>
+        <w:rPr>
+          <w:sz w:val="18"/>
+          <w:szCs w:val="18"/>
+        </w:rPr>
+        <w:t xml:space="preserve"> (Lifelong Learning Plan)</w:t>
+      </w:r>
+      <w:r>
+        <w:rPr>
+          <w:rFonts w:hint="eastAsia"/>
+          <w:sz w:val="18"/>
+          <w:szCs w:val="18"/>
+        </w:rPr>
+        <w:t xml:space="preserve"> 是 设计 不 可 分割 的 一 部分</w:t>
+      </w:r>
+      <w:r>
+        <w:rPr>
+          <w:sz w:val="18"/>
+          <w:szCs w:val="18"/>
+        </w:rPr>
+        <w:t xml:space="preserve"> </w:t>
+      </w:r>
+      <w:r>
+        <w:rPr>
+          <w:rFonts w:hint="eastAsia"/>
+          <w:sz w:val="18"/>
+          <w:szCs w:val="18"/>
+        </w:rPr>
+        <w:t>因 联合国教科文组织</w:t>
+      </w:r>
+      <w:r>
+        <w:rPr>
+          <w:sz w:val="18"/>
+          <w:szCs w:val="18"/>
+        </w:rPr>
+        <w:t xml:space="preserve"> (联合国 教育 / 科学 / 文化 组织)</w:t>
+      </w:r>
+      <w:r>
+        <w:rPr>
+          <w:rFonts w:hint="eastAsia"/>
+          <w:sz w:val="18"/>
+          <w:szCs w:val="18"/>
+        </w:rPr>
+        <w:t xml:space="preserve"> 产生 对 联合国宪章 负责</w:t>
+      </w:r>
+    </w:p>
+    <w:p>
+      <w:pPr>
+        <w:spacing w:line="240" w:lineRule="exact"/>
+        <w:rPr>
+          <w:rFonts w:hint="eastAsia"/>
+          <w:sz w:val="18"/>
+          <w:szCs w:val="18"/>
+        </w:rPr>
+      </w:pPr>
+      <w:r>
+        <w:rPr>
+          <w:sz w:val="18"/>
+          <w:szCs w:val="18"/>
+        </w:rPr>
+        <w:t xml:space="preserve">9. ^ </w:t>
+      </w:r>
+      <w:r>
+        <w:rPr>
+          <w:rFonts w:hint="eastAsia"/>
+          <w:sz w:val="18"/>
+          <w:szCs w:val="18"/>
+        </w:rPr>
+        <w:t>企业 是 联合国 各 主权 成员国 间 共同 参与 / 共同</w:t>
+      </w:r>
+      <w:r>
+        <w:rPr>
+          <w:sz w:val="18"/>
+          <w:szCs w:val="18"/>
+        </w:rPr>
+        <w:t xml:space="preserve"> </w:t>
+      </w:r>
+      <w:r>
+        <w:rPr>
+          <w:rFonts w:hint="eastAsia"/>
+          <w:sz w:val="18"/>
+          <w:szCs w:val="18"/>
+        </w:rPr>
+        <w:t xml:space="preserve">协商 </w:t>
+      </w:r>
+      <w:r>
+        <w:rPr>
+          <w:sz w:val="18"/>
+          <w:szCs w:val="18"/>
+        </w:rPr>
+        <w:t xml:space="preserve">/ </w:t>
+      </w:r>
+      <w:r>
+        <w:rPr>
+          <w:rFonts w:hint="eastAsia"/>
+          <w:sz w:val="18"/>
+          <w:szCs w:val="18"/>
+        </w:rPr>
+        <w:t>共同</w:t>
+      </w:r>
+      <w:r>
+        <w:rPr>
+          <w:sz w:val="18"/>
+          <w:szCs w:val="18"/>
+        </w:rPr>
+        <w:t xml:space="preserve"> </w:t>
+      </w:r>
+      <w:r>
+        <w:rPr>
+          <w:rFonts w:hint="eastAsia"/>
+          <w:sz w:val="18"/>
+          <w:szCs w:val="18"/>
+        </w:rPr>
+        <w:t xml:space="preserve">治理 </w:t>
+      </w:r>
+      <w:r>
+        <w:rPr>
+          <w:sz w:val="18"/>
+          <w:szCs w:val="18"/>
+        </w:rPr>
+        <w:t xml:space="preserve">/ </w:t>
+      </w:r>
+      <w:r>
+        <w:rPr>
+          <w:rFonts w:hint="eastAsia"/>
+          <w:sz w:val="18"/>
+          <w:szCs w:val="18"/>
+        </w:rPr>
+        <w:t>共同</w:t>
+      </w:r>
+      <w:r>
+        <w:rPr>
+          <w:sz w:val="18"/>
+          <w:szCs w:val="18"/>
+        </w:rPr>
+        <w:t xml:space="preserve"> </w:t>
+      </w:r>
+      <w:r>
+        <w:rPr>
+          <w:rFonts w:hint="eastAsia"/>
+          <w:sz w:val="18"/>
+          <w:szCs w:val="18"/>
+        </w:rPr>
+        <w:t xml:space="preserve">建设 </w:t>
+      </w:r>
+      <w:r>
+        <w:rPr>
+          <w:sz w:val="18"/>
+          <w:szCs w:val="18"/>
+        </w:rPr>
+        <w:t xml:space="preserve">/ </w:t>
+      </w:r>
+      <w:r>
+        <w:rPr>
+          <w:rFonts w:hint="eastAsia"/>
+          <w:sz w:val="18"/>
+          <w:szCs w:val="18"/>
+        </w:rPr>
+        <w:t>共同</w:t>
+      </w:r>
+      <w:r>
+        <w:rPr>
+          <w:sz w:val="18"/>
+          <w:szCs w:val="18"/>
+        </w:rPr>
+        <w:t xml:space="preserve"> </w:t>
+      </w:r>
+      <w:r>
+        <w:rPr>
+          <w:rFonts w:hint="eastAsia"/>
+          <w:sz w:val="18"/>
+          <w:szCs w:val="18"/>
+        </w:rPr>
+        <w:t>分享</w:t>
+      </w:r>
+      <w:r>
+        <w:rPr>
+          <w:sz w:val="18"/>
+          <w:szCs w:val="18"/>
+        </w:rPr>
+        <w:t xml:space="preserve"> </w:t>
+      </w:r>
+      <w:r>
+        <w:rPr>
+          <w:rFonts w:hint="eastAsia"/>
+          <w:sz w:val="18"/>
+          <w:szCs w:val="18"/>
+        </w:rPr>
+        <w:t>基本 集体</w:t>
+      </w:r>
+      <w:r>
+        <w:rPr>
+          <w:rFonts w:hint="eastAsia"/>
+          <w:sz w:val="18"/>
+          <w:szCs w:val="18"/>
+        </w:rPr>
+        <w:t xml:space="preserve">主义 </w:t>
+      </w:r>
+      <w:r>
+        <w:rPr>
+          <w:rFonts w:hint="eastAsia"/>
+          <w:sz w:val="18"/>
+          <w:szCs w:val="18"/>
+        </w:rPr>
+        <w:t>外观</w:t>
+      </w:r>
+      <w:r>
+        <w:rPr>
+          <w:sz w:val="18"/>
+          <w:szCs w:val="18"/>
+        </w:rPr>
+        <w:t xml:space="preserve"> </w:t>
+      </w:r>
+      <w:r>
+        <w:rPr>
+          <w:rFonts w:hint="eastAsia"/>
+          <w:sz w:val="18"/>
+          <w:szCs w:val="18"/>
+        </w:rPr>
+        <w:t>不 存在 脱离 集体主义 的 个人主义</w:t>
+      </w:r>
+    </w:p>
+    <w:p>
+      <w:pPr>
+        <w:spacing w:line="240" w:lineRule="exact"/>
+        <w:rPr>
+          <w:rFonts w:hint="eastAsia"/>
+          <w:sz w:val="18"/>
+          <w:szCs w:val="18"/>
+        </w:rPr>
+      </w:pPr>
+      <w:r>
+        <w:rPr>
+          <w:sz w:val="18"/>
+          <w:szCs w:val="18"/>
+        </w:rPr>
+        <w:t xml:space="preserve">10. ^ </w:t>
+      </w:r>
+      <w:r>
+        <w:rPr>
+          <w:rFonts w:hint="eastAsia"/>
+          <w:sz w:val="18"/>
+          <w:szCs w:val="18"/>
+        </w:rPr>
+        <w:t>文书 应 体现 全 心 全 意 为 人民 服务 理念 言语 处处 体现 冷战 思维 背离 中央 8 项 规定 精神 依 法定 程序 针对 背离 中央 8 项 规定 精神 言论 / 行为 追责 / 处罚 / 清理 零 容忍</w:t>
+      </w:r>
+      <w:r>
+        <w:rPr>
+          <w:rFonts w:hint="eastAsia"/>
+          <w:sz w:val="18"/>
+          <w:szCs w:val="18"/>
+        </w:rPr>
+        <w:t xml:space="preserve"> [11]</w:t>
+      </w:r>
+    </w:p>
+    <w:p>
+      <w:pPr>
+        <w:spacing w:line="240" w:lineRule="exact"/>
+        <w:rPr>
+          <w:rFonts w:hint="eastAsia"/>
+          <w:sz w:val="18"/>
+          <w:szCs w:val="18"/>
+        </w:rPr>
+      </w:pPr>
+      <w:r>
+        <w:rPr>
+          <w:rFonts w:hint="eastAsia"/>
+          <w:sz w:val="18"/>
+          <w:szCs w:val="18"/>
+        </w:rPr>
+        <w:t>11. ^ [2025.03 锲 而 不 舍 落实 中央 8 项 规定 精神 改 文风 / 会风 / 话风 是 改 作风 题 中 之 义 | 中国军网](http://www.81.cn/yw_208727/16377678.html)</w:t>
+      </w:r>
+      <w:r>
+        <w:rPr>
+          <w:sz w:val="18"/>
+          <w:szCs w:val="18"/>
+        </w:rPr>
+        <w:t xml:space="preserve"> [12]</w:t>
+      </w:r>
+    </w:p>
+    <w:p>
+      <w:pPr>
+        <w:spacing w:line="240" w:lineRule="exact"/>
+        <w:rPr>
+          <w:rFonts w:hint="eastAsia"/>
+          <w:sz w:val="18"/>
+          <w:szCs w:val="18"/>
+        </w:rPr>
+      </w:pPr>
+      <w:r>
+        <w:rPr>
+          <w:sz w:val="18"/>
+          <w:szCs w:val="18"/>
+        </w:rPr>
+        <w:t xml:space="preserve">12. ^ </w:t>
+      </w:r>
+      <w:r>
+        <w:rPr>
+          <w:rFonts w:hint="eastAsia"/>
+          <w:sz w:val="18"/>
+          <w:szCs w:val="18"/>
+        </w:rPr>
+        <w:t>"当 前 全 党 上 下 正 开 展 深入 贯彻 中央 8 项 规定 精神 学习 教育 / 纵 深 推进 作风 建设 / 改 作风 涉及 方方 面面 / 形成 好 文风 / 会风 / 话风 是 检视 作风 建设 成效 重要 标尺 更 是 持续 改 作风 题 中 之 义 改 作风 / 文风 / 会风 / 话风 要 一 体 推进 / 相互 促进"</w:t>
+      </w:r>
+      <w:r>
+        <w:rPr>
+          <w:sz w:val="18"/>
+          <w:szCs w:val="18"/>
+        </w:rPr>
+        <w:t xml:space="preserve"> [13]</w:t>
+      </w:r>
+    </w:p>
+    <w:p>
+      <w:pPr>
+        <w:spacing w:line="240" w:lineRule="exact"/>
+        <w:rPr>
+          <w:rFonts w:hint="eastAsia"/>
+          <w:sz w:val="18"/>
+          <w:szCs w:val="18"/>
+        </w:rPr>
+      </w:pPr>
+      <w:r>
+        <w:rPr>
+          <w:sz w:val="18"/>
+          <w:szCs w:val="18"/>
+        </w:rPr>
+        <w:t xml:space="preserve">13. ^ </w:t>
+      </w:r>
+      <w:r>
+        <w:rPr>
+          <w:rFonts w:hint="eastAsia"/>
+          <w:sz w:val="18"/>
+          <w:szCs w:val="18"/>
+        </w:rPr>
+        <w:t>"文章 怎么 写 / 会 怎么 开 / 话 怎么 说 都 直接 映射 党员 干部 作风 状况 直接 关乎 党 / 政府 在 群众 心 中 形象 / 早 在 中央 8 项 规定 出 台 之 初 / 党 中央 对</w:t>
+      </w:r>
+      <w:r>
+        <w:rPr>
+          <w:sz w:val="18"/>
+          <w:szCs w:val="18"/>
+        </w:rPr>
+        <w:t xml:space="preserve"> </w:t>
+      </w:r>
+      <w:r>
+        <w:rPr>
+          <w:rFonts w:hint="eastAsia"/>
+          <w:sz w:val="18"/>
+          <w:szCs w:val="18"/>
+        </w:rPr>
+        <w:t>精 文 简 会 等 方面 提出 明确 要求 以 上 率 下 作 示范 / 树立 标杆 / 深入 学习 贯彻 中央 8 项 规定 精神 / 要 时时 对 标 对 表 / 在 改 文风 / 会风 / 话风 绵绵 用 力 / 以 群众 看 得 见 的 变化 体现 作风 建设 新 成效"</w:t>
+      </w:r>
+      <w:r>
+        <w:rPr>
+          <w:sz w:val="18"/>
+          <w:szCs w:val="18"/>
+        </w:rPr>
+        <w:t xml:space="preserve"> [14]</w:t>
+      </w:r>
+    </w:p>
+    <w:p>
+      <w:pPr>
+        <w:spacing w:line="240" w:lineRule="exact"/>
+        <w:rPr>
+          <w:rFonts w:hint="eastAsia"/>
+          <w:sz w:val="18"/>
+          <w:szCs w:val="18"/>
+        </w:rPr>
+      </w:pPr>
+      <w:r>
+        <w:rPr>
+          <w:sz w:val="18"/>
+          <w:szCs w:val="18"/>
+        </w:rPr>
+        <w:t xml:space="preserve">14. ^ [2025.03 </w:t>
+      </w:r>
+      <w:r>
+        <w:rPr>
+          <w:rFonts w:hint="eastAsia"/>
+          <w:sz w:val="18"/>
+          <w:szCs w:val="18"/>
+        </w:rPr>
+        <w:t>八一</w:t>
+      </w:r>
+      <w:r>
+        <w:rPr>
+          <w:sz w:val="18"/>
+          <w:szCs w:val="18"/>
+        </w:rPr>
+        <w:t xml:space="preserve"> </w:t>
+      </w:r>
+      <w:r>
+        <w:rPr>
+          <w:rFonts w:hint="eastAsia"/>
+          <w:sz w:val="18"/>
+          <w:szCs w:val="18"/>
+        </w:rPr>
+        <w:t>锐评</w:t>
+      </w:r>
+      <w:r>
+        <w:rPr>
+          <w:sz w:val="18"/>
+          <w:szCs w:val="18"/>
+        </w:rPr>
+        <w:t xml:space="preserve"> </w:t>
+      </w:r>
+      <w:r>
+        <w:rPr>
+          <w:rFonts w:hint="eastAsia"/>
+          <w:sz w:val="18"/>
+          <w:szCs w:val="18"/>
+        </w:rPr>
+        <w:t>作风</w:t>
+      </w:r>
+      <w:r>
+        <w:rPr>
+          <w:sz w:val="18"/>
+          <w:szCs w:val="18"/>
+        </w:rPr>
+        <w:t xml:space="preserve"> </w:t>
+      </w:r>
+      <w:r>
+        <w:rPr>
+          <w:rFonts w:hint="eastAsia"/>
+          <w:sz w:val="18"/>
+          <w:szCs w:val="18"/>
+        </w:rPr>
+        <w:t>正派 公道</w:t>
+      </w:r>
+      <w:r>
+        <w:rPr>
+          <w:sz w:val="18"/>
+          <w:szCs w:val="18"/>
+        </w:rPr>
+        <w:t xml:space="preserve"> </w:t>
+      </w:r>
+      <w:r>
+        <w:rPr>
+          <w:rFonts w:hint="eastAsia"/>
+          <w:sz w:val="18"/>
+          <w:szCs w:val="18"/>
+        </w:rPr>
+        <w:t xml:space="preserve">处事 </w:t>
+      </w:r>
+      <w:r>
+        <w:rPr>
+          <w:sz w:val="18"/>
+          <w:szCs w:val="18"/>
+        </w:rPr>
+        <w:t>|</w:t>
+      </w:r>
+      <w:r>
+        <w:rPr>
+          <w:rFonts w:hint="eastAsia"/>
+          <w:sz w:val="18"/>
+          <w:szCs w:val="18"/>
+        </w:rPr>
+        <w:t xml:space="preserve"> 中国军网</w:t>
+      </w:r>
+      <w:r>
+        <w:rPr>
+          <w:sz w:val="18"/>
+          <w:szCs w:val="18"/>
+        </w:rPr>
+        <w:t>](</w:t>
+      </w:r>
+      <w:r>
+        <w:rPr>
+          <w:rFonts w:hint="eastAsia"/>
+          <w:sz w:val="18"/>
+          <w:szCs w:val="18"/>
+        </w:rPr>
+        <w:t>http://www.81.cn/yw_208727/16377724.html</w:t>
+      </w:r>
+      <w:r>
+        <w:rPr>
+          <w:sz w:val="18"/>
+          <w:szCs w:val="18"/>
+        </w:rPr>
+        <w:t>) [15]</w:t>
+      </w:r>
+    </w:p>
+    <w:p>
+      <w:pPr>
+        <w:spacing w:line="240" w:lineRule="exact"/>
+        <w:rPr>
+          <w:rFonts w:hint="eastAsia"/>
+          <w:sz w:val="18"/>
+          <w:szCs w:val="18"/>
+        </w:rPr>
+      </w:pPr>
+      <w:r>
+        <w:rPr>
+          <w:sz w:val="18"/>
+          <w:szCs w:val="18"/>
+        </w:rPr>
+        <w:t xml:space="preserve">15. ^ </w:t>
+      </w:r>
+      <w:r>
+        <w:rPr>
+          <w:rFonts w:hint="eastAsia"/>
+          <w:sz w:val="18"/>
+          <w:szCs w:val="18"/>
+        </w:rPr>
+        <w:t>"我们 共产党人 为 的 是 大 公 / 守 的 是 大 义 / 求 的 是 大 我 作风 正派 / 公道 处事 是 我 党 我 军 作风 建设 内 在 要求 也 是 共产党人 行为 准则 焦裕禄 / 谷文昌 / 杨善洲 / 杨业功 等 我 党 优秀 领导 干部 坚持 原则 / 不 搞 特权 / 既 造 福 一 方 也 成就 自我 永远 是 我们 学习 榜样 / 军队 领导 干部 只 有 一 心 为 公 / 时时 洁 身 自 好 / 事事 公 私 分 明 / 处处 以 身 作 则 才 能 真正 为 战斗力 建设 及 官兵 利益 尽 到 职 / 负 好 责"</w:t>
+      </w:r>
+      <w:r>
+        <w:rPr>
+          <w:sz w:val="18"/>
+          <w:szCs w:val="18"/>
+        </w:rPr>
+        <w:t xml:space="preserve"> [16]</w:t>
+      </w:r>
+    </w:p>
+    <w:p>
+      <w:pPr>
+        <w:spacing w:line="240" w:lineRule="exact"/>
+        <w:rPr>
+          <w:rFonts w:hint="eastAsia"/>
+          <w:sz w:val="18"/>
+          <w:szCs w:val="18"/>
+        </w:rPr>
+      </w:pPr>
+      <w:r>
+        <w:rPr>
+          <w:sz w:val="18"/>
+          <w:szCs w:val="18"/>
+        </w:rPr>
+        <w:t xml:space="preserve">16. ^ </w:t>
+      </w:r>
+      <w:r>
+        <w:rPr>
+          <w:rFonts w:hint="eastAsia"/>
+          <w:sz w:val="18"/>
+          <w:szCs w:val="18"/>
+        </w:rPr>
+        <w:t>日常 小 事 就 是 常常 大 事 必然 会 导致 慢 作为 / 乱 作为 / 不 作为 牢记 为 人民 服务 / 受 人民 监督 / 人民 心 中 有 账本</w:t>
+      </w:r>
+      <w:r>
+        <w:rPr>
+          <w:rFonts w:hint="eastAsia"/>
+          <w:sz w:val="18"/>
+          <w:szCs w:val="18"/>
+        </w:rPr>
+        <w:t xml:space="preserve"> 才 能 打 得 一 拳 开 免 得 百 拳 来</w:t>
+      </w:r>
+      <w:r>
+        <w:rPr>
+          <w:sz w:val="18"/>
+          <w:szCs w:val="18"/>
+        </w:rPr>
+        <w:t xml:space="preserve"> </w:t>
+      </w:r>
+      <w:r>
+        <w:rPr>
+          <w:rFonts w:hint="eastAsia"/>
+          <w:sz w:val="18"/>
+          <w:szCs w:val="18"/>
+        </w:rPr>
+        <w:t>人民 队伍 产生 寄生虫 一 经 发现 必然 主动 消灭</w:t>
+      </w:r>
+      <w:r>
+        <w:rPr>
+          <w:rFonts w:hint="eastAsia"/>
+          <w:sz w:val="18"/>
+          <w:szCs w:val="18"/>
+        </w:rPr>
+        <w:t xml:space="preserve"> 因 中华人民共和国 国防 建设 产生 对 中华人民共和国 国防 建设 负责</w:t>
+      </w:r>
+      <w:r>
+        <w:rPr>
+          <w:sz w:val="18"/>
+          <w:szCs w:val="18"/>
+        </w:rPr>
+        <w:t xml:space="preserve"> </w:t>
+      </w:r>
+      <w:r>
+        <w:rPr>
+          <w:rFonts w:hint="eastAsia"/>
+          <w:sz w:val="18"/>
+          <w:szCs w:val="18"/>
+        </w:rPr>
+        <w:t>自觉 / 主动 实名 言论 / 行为 应 常态化</w:t>
+      </w:r>
+      <w:r>
+        <w:rPr>
+          <w:sz w:val="18"/>
+          <w:szCs w:val="18"/>
+        </w:rPr>
+        <w:t xml:space="preserve"> [17]</w:t>
+      </w:r>
+    </w:p>
+    <w:p>
+      <w:pPr>
+        <w:spacing w:line="240" w:lineRule="exact"/>
+        <w:rPr>
+          <w:rFonts w:hint="eastAsia"/>
+          <w:sz w:val="18"/>
+          <w:szCs w:val="18"/>
+        </w:rPr>
+      </w:pPr>
+      <w:r>
+        <w:rPr>
+          <w:sz w:val="18"/>
+          <w:szCs w:val="18"/>
+        </w:rPr>
+        <w:t xml:space="preserve">17. ^ </w:t>
+      </w:r>
+      <w:r>
+        <w:rPr>
+          <w:rFonts w:hint="eastAsia"/>
+          <w:sz w:val="18"/>
+          <w:szCs w:val="18"/>
+        </w:rPr>
+        <w:t>卜算子</w:t>
+      </w:r>
+      <w:r>
+        <w:rPr>
+          <w:sz w:val="18"/>
+          <w:szCs w:val="18"/>
+        </w:rPr>
+        <w:t xml:space="preserve"> </w:t>
+      </w:r>
+      <w:r>
+        <w:rPr>
+          <w:rFonts w:hint="eastAsia"/>
+          <w:sz w:val="18"/>
+          <w:szCs w:val="18"/>
+        </w:rPr>
+        <w:t>咏梅</w:t>
+      </w:r>
+      <w:r>
+        <w:rPr>
+          <w:sz w:val="18"/>
+          <w:szCs w:val="18"/>
+        </w:rPr>
+        <w:t xml:space="preserve"> </w:t>
+      </w:r>
+      <w:r>
+        <w:rPr>
+          <w:rFonts w:hint="eastAsia"/>
+          <w:sz w:val="18"/>
+          <w:szCs w:val="18"/>
+        </w:rPr>
+        <w:t xml:space="preserve">说 </w:t>
+      </w:r>
+      <w:r>
+        <w:rPr>
+          <w:sz w:val="18"/>
+          <w:szCs w:val="18"/>
+        </w:rPr>
+        <w:t>"</w:t>
+      </w:r>
+      <w:r>
+        <w:rPr>
+          <w:rFonts w:hint="eastAsia"/>
+          <w:sz w:val="18"/>
+          <w:szCs w:val="18"/>
+        </w:rPr>
+        <w:t>读 陆游 咏梅 词 反 其 意 而 用 之 风 雨 送 春 归 飞 雪 迎 春 到 已 是 悬崖 百 丈 冰 犹 有 花 枝 俏 俏 也 不 争 春 只 把 春 来 报 待 到 山 花 烂漫 时 她 在 丛 中 笑</w:t>
+      </w:r>
+      <w:r>
+        <w:rPr>
+          <w:sz w:val="18"/>
+          <w:szCs w:val="18"/>
+        </w:rPr>
+        <w:t>"</w:t>
+      </w:r>
+      <w:r>
+        <w:rPr>
+          <w:sz w:val="18"/>
+          <w:szCs w:val="18"/>
+        </w:rPr>
+        <w:t xml:space="preserve"> [18]</w:t>
+      </w:r>
+    </w:p>
+    <w:p>
+      <w:pPr>
+        <w:spacing w:line="240" w:lineRule="exact"/>
+        <w:rPr>
+          <w:rFonts w:hint="eastAsia"/>
+          <w:sz w:val="18"/>
+          <w:szCs w:val="18"/>
+        </w:rPr>
+      </w:pPr>
+      <w:r>
+        <w:rPr>
+          <w:sz w:val="18"/>
+          <w:szCs w:val="18"/>
+        </w:rPr>
+        <w:t xml:space="preserve">18. ^ </w:t>
+      </w:r>
+      <w:r>
+        <w:rPr>
+          <w:rFonts w:hint="eastAsia"/>
+          <w:sz w:val="18"/>
+          <w:szCs w:val="18"/>
+        </w:rPr>
+        <w:t xml:space="preserve">前 苏联 精英 教育 糟粕 思想 终究 </w:t>
+      </w:r>
+      <w:r>
+        <w:rPr>
+          <w:rFonts w:hint="eastAsia"/>
+          <w:sz w:val="18"/>
+          <w:szCs w:val="18"/>
+        </w:rPr>
+        <w:t xml:space="preserve">会 </w:t>
+      </w:r>
+      <w:r>
+        <w:rPr>
+          <w:rFonts w:hint="eastAsia"/>
+          <w:sz w:val="18"/>
+          <w:szCs w:val="18"/>
+        </w:rPr>
+        <w:t>导致 帝国主义 拥护者 亲手 消灭 自身</w:t>
+      </w:r>
+      <w:r>
+        <w:rPr>
+          <w:sz w:val="18"/>
+          <w:szCs w:val="18"/>
+        </w:rPr>
+        <w:t xml:space="preserve"> </w:t>
+      </w:r>
+      <w:r>
+        <w:rPr>
+          <w:rFonts w:hint="eastAsia"/>
+          <w:sz w:val="18"/>
+          <w:szCs w:val="18"/>
+        </w:rPr>
+        <w:t xml:space="preserve">因 </w:t>
+      </w:r>
+      <w:r>
+        <w:rPr>
+          <w:rFonts w:hint="eastAsia"/>
+          <w:sz w:val="18"/>
+          <w:szCs w:val="18"/>
+        </w:rPr>
+        <w:t>玩 火 者 必 自 焚</w:t>
+      </w:r>
+    </w:p>
+    <w:p>
+      <w:pPr>
+        <w:spacing w:line="240" w:lineRule="exact"/>
+        <w:rPr>
+          <w:rFonts w:hint="eastAsia"/>
+          <w:sz w:val="18"/>
+          <w:szCs w:val="18"/>
+        </w:rPr>
+      </w:pPr>
+      <w:r>
+        <w:rPr>
+          <w:sz w:val="18"/>
+          <w:szCs w:val="18"/>
+        </w:rPr>
+        <w:t xml:space="preserve">19. ^ Sexy Signal </w:t>
+      </w:r>
+      <w:r>
+        <w:rPr>
+          <w:rFonts w:hint="eastAsia"/>
+          <w:sz w:val="18"/>
+          <w:szCs w:val="18"/>
+        </w:rPr>
+        <w:t>是 事业 / 家业 双 丰收 前提 / 歪 门 邪 道 不 可 取</w:t>
+      </w:r>
+    </w:p>
+    <w:p>
+      <w:pPr>
+        <w:spacing w:line="240" w:lineRule="exact"/>
+        <w:rPr>
+          <w:rFonts w:hint="eastAsia"/>
+          <w:sz w:val="18"/>
+          <w:szCs w:val="18"/>
+        </w:rPr>
+      </w:pPr>
+      <w:r>
+        <w:rPr>
+          <w:sz w:val="18"/>
+          <w:szCs w:val="18"/>
+        </w:rPr>
+        <w:t xml:space="preserve">20. ^ </w:t>
+      </w:r>
+      <w:r>
+        <w:rPr>
+          <w:rFonts w:hint="eastAsia"/>
+          <w:sz w:val="18"/>
+          <w:szCs w:val="18"/>
+        </w:rPr>
+        <w:t>有 些 人 日常 / 常常 因 站位 环境 不 能 被 阳光 覆盖</w:t>
+      </w:r>
+      <w:r>
+        <w:rPr>
+          <w:sz w:val="18"/>
+          <w:szCs w:val="18"/>
+        </w:rPr>
+        <w:t xml:space="preserve"> /</w:t>
+      </w:r>
+      <w:r>
+        <w:rPr>
+          <w:rFonts w:hint="eastAsia"/>
+          <w:sz w:val="18"/>
+          <w:szCs w:val="18"/>
+        </w:rPr>
+        <w:t xml:space="preserve"> 期待</w:t>
+      </w:r>
+      <w:r>
+        <w:rPr>
+          <w:sz w:val="18"/>
+          <w:szCs w:val="18"/>
+        </w:rPr>
+        <w:t xml:space="preserve"> </w:t>
+      </w:r>
+      <w:r>
+        <w:rPr>
+          <w:rFonts w:hint="eastAsia"/>
+          <w:sz w:val="18"/>
+          <w:szCs w:val="18"/>
+        </w:rPr>
+        <w:t>能 被 阳光 覆盖</w:t>
+      </w:r>
+      <w:r>
+        <w:rPr>
+          <w:rFonts w:hint="eastAsia"/>
+          <w:sz w:val="18"/>
+          <w:szCs w:val="18"/>
+        </w:rPr>
+        <w:t xml:space="preserve"> 成 了 执念 </w:t>
+      </w:r>
+      <w:r>
+        <w:rPr>
+          <w:sz w:val="18"/>
+          <w:szCs w:val="18"/>
+        </w:rPr>
+        <w:t xml:space="preserve">/ </w:t>
+      </w:r>
+      <w:r>
+        <w:rPr>
+          <w:rFonts w:hint="eastAsia"/>
+          <w:sz w:val="18"/>
+          <w:szCs w:val="18"/>
+        </w:rPr>
+        <w:t xml:space="preserve">哎 聚光灯效应 注定 无缘 这 一 类 站位 拿不起 / 想不开 / 放不下 就 不 存在 这 一 类 站位 </w:t>
+      </w:r>
+      <w:r>
+        <w:rPr>
+          <w:sz w:val="18"/>
+          <w:szCs w:val="18"/>
+        </w:rPr>
+        <w:t xml:space="preserve">/ </w:t>
+      </w:r>
+      <w:r>
+        <w:rPr>
+          <w:rFonts w:hint="eastAsia"/>
+          <w:sz w:val="18"/>
+          <w:szCs w:val="18"/>
+        </w:rPr>
+        <w:t>说 什么 也 改变 不 了 客观 事实</w:t>
+      </w:r>
+      <w:r>
+        <w:rPr>
+          <w:sz w:val="18"/>
+          <w:szCs w:val="18"/>
+        </w:rPr>
+        <w:t xml:space="preserve"> /</w:t>
+      </w:r>
+      <w:r>
+        <w:rPr>
+          <w:rFonts w:hint="eastAsia"/>
+          <w:sz w:val="18"/>
+          <w:szCs w:val="18"/>
+        </w:rPr>
+        <w:t xml:space="preserve"> </w:t>
+      </w:r>
+      <w:r>
+        <w:rPr>
+          <w:rFonts w:hint="eastAsia"/>
+          <w:sz w:val="18"/>
+          <w:szCs w:val="18"/>
+        </w:rPr>
+        <w:t xml:space="preserve">只 有 丰富 / 完善 自身 综合 实力 </w:t>
+      </w:r>
+      <w:r>
+        <w:rPr>
+          <w:rFonts w:hint="eastAsia"/>
+          <w:sz w:val="18"/>
+          <w:szCs w:val="18"/>
+        </w:rPr>
+        <w:t>去 克服 自身</w:t>
+      </w:r>
+      <w:r>
+        <w:rPr>
+          <w:sz w:val="18"/>
+          <w:szCs w:val="18"/>
+        </w:rPr>
+        <w:t xml:space="preserve"> </w:t>
+      </w:r>
+      <w:r>
+        <w:rPr>
+          <w:rFonts w:hint="eastAsia"/>
+          <w:sz w:val="18"/>
+          <w:szCs w:val="18"/>
+        </w:rPr>
+        <w:t>消极 / 抵触</w:t>
+      </w:r>
+      <w:r>
+        <w:rPr>
+          <w:rFonts w:hint="eastAsia"/>
+          <w:sz w:val="18"/>
+          <w:szCs w:val="18"/>
+        </w:rPr>
+        <w:t xml:space="preserve"> 情绪 别 无 选择</w:t>
+      </w:r>
+      <w:r>
+        <w:rPr>
+          <w:sz w:val="18"/>
+          <w:szCs w:val="18"/>
+        </w:rPr>
+        <w:t xml:space="preserve"> </w:t>
+      </w:r>
+      <w:r>
+        <w:rPr>
+          <w:sz w:val="18"/>
+          <w:szCs w:val="18"/>
+        </w:rPr>
+        <w:t xml:space="preserve">/ </w:t>
+      </w:r>
+      <w:r>
+        <w:rPr>
+          <w:rFonts w:hint="eastAsia"/>
+          <w:sz w:val="18"/>
+          <w:szCs w:val="18"/>
+        </w:rPr>
+        <w:t>责任 就 在 那 拿起 / 放下 自己 决定 自己 负责</w:t>
+      </w:r>
+    </w:p>
+    <w:p>
+      <w:pPr>
+        <w:spacing w:line="240" w:lineRule="exact"/>
+        <w:rPr>
+          <w:rFonts w:hint="eastAsia"/>
+          <w:sz w:val="18"/>
+          <w:szCs w:val="18"/>
+        </w:rPr>
+      </w:pPr>
+      <w:r>
+        <w:rPr>
+          <w:sz w:val="18"/>
+          <w:szCs w:val="18"/>
+        </w:rPr>
+        <w:t xml:space="preserve">21. ^ </w:t>
+      </w:r>
+      <w:r>
+        <w:rPr>
+          <w:rFonts w:hint="eastAsia"/>
+          <w:sz w:val="18"/>
+          <w:szCs w:val="18"/>
+        </w:rPr>
+        <w:t>临床 缩短 病程 means 缩短 直 至 消灭 临床 急性期 延长 临床 恢复期 / 一代 又 一代 人 何尝 不 是 舍 小 家 顾 大 家</w:t>
+      </w:r>
+    </w:p>
+    <w:p>
+      <w:pPr>
+        <w:spacing w:line="240" w:lineRule="exact"/>
+        <w:rPr>
+          <w:rFonts w:hint="eastAsia"/>
+          <w:sz w:val="18"/>
+          <w:szCs w:val="18"/>
+        </w:rPr>
+      </w:pPr>
+      <w:r>
+        <w:rPr>
+          <w:rFonts w:hint="eastAsia"/>
+          <w:sz w:val="18"/>
+          <w:szCs w:val="18"/>
+        </w:rPr>
+        <w:t>22. ^ 最近 经常 出现 针对 一把手 / 第一责任人 / 一肩挑 职务 等级 基本 原理 的 疑问 有 疑问 也 要 有 革命 的 勇气 及 动作 否则 会 失去 一把手 / 第一责任人 / 一肩挑 职务 等级</w:t>
+      </w:r>
+    </w:p>
+    <w:p>
+      <w:pPr>
+        <w:spacing w:line="240" w:lineRule="exact"/>
+        <w:rPr>
+          <w:rFonts w:hint="eastAsia"/>
+          <w:sz w:val="18"/>
+          <w:szCs w:val="18"/>
+        </w:rPr>
+      </w:pPr>
       <w:r>
         <w:rPr>
           <w:rFonts w:hint="eastAsia"/>
@@ -2767,63 +4171,249 @@
           <w:szCs w:val="18"/>
         </w:rPr>
         <w:lastRenderedPageBreak/>
-        <w:t>我们 劳动 群众 一切 归 劳动者 所有 哪 能 容得 寄生虫 最 可恨 那些 毒蛇 猛兽 吃 尽 了 我们 的 血肉 一 旦 把 它们 消灭 干净 鲜红 的 太阳 照 遍 全球</w:t>
-      </w:r>
-      <w:r>
-        <w:rPr>
-          <w:sz w:val="18"/>
-          <w:szCs w:val="18"/>
-        </w:rPr>
-        <w:t>"</w:t>
-      </w:r>
-    </w:p>
-    <w:p>
-      <w:pPr>
-        <w:spacing w:line="240" w:lineRule="exact"/>
-        <w:rPr>
-          <w:rFonts w:hint="eastAsia"/>
-          <w:sz w:val="18"/>
-          <w:szCs w:val="18"/>
-        </w:rPr>
-      </w:pPr>
-      <w:r>
-        <w:rPr>
-          <w:sz w:val="18"/>
-          <w:szCs w:val="18"/>
-        </w:rPr>
-        <w:t xml:space="preserve">7. ^ </w:t>
-      </w:r>
-      <w:r>
-        <w:rPr>
-          <w:rFonts w:hint="eastAsia"/>
-          <w:sz w:val="18"/>
-          <w:szCs w:val="18"/>
-        </w:rPr>
-        <w:t>设计 不 一定 是 语言 也 可以 是 别 的 什么 / 设计 基础 是 逻辑学 本来 就 存在 可 验证</w:t>
-      </w:r>
-      <w:r>
-        <w:rPr>
-          <w:rFonts w:hint="eastAsia"/>
-          <w:sz w:val="18"/>
-          <w:szCs w:val="18"/>
-        </w:rPr>
-        <w:t>性</w:t>
-      </w:r>
-      <w:r>
-        <w:rPr>
-          <w:rFonts w:hint="eastAsia"/>
-          <w:sz w:val="18"/>
-          <w:szCs w:val="18"/>
-        </w:rPr>
-        <w:t xml:space="preserve"> 及 不 可 验证</w:t>
-      </w:r>
-      <w:r>
-        <w:rPr>
-          <w:rFonts w:hint="eastAsia"/>
-          <w:sz w:val="18"/>
-          <w:szCs w:val="18"/>
-        </w:rPr>
-        <w:t>性</w:t>
+        <w:t xml:space="preserve">23. ^ 护士 执业 教育 体系 应 参考 执业 医师 / 执业 助理 医师 </w:t>
+      </w:r>
+      <w:r>
+        <w:rPr>
+          <w:rFonts w:hint="eastAsia"/>
+          <w:sz w:val="18"/>
+          <w:szCs w:val="18"/>
+        </w:rPr>
+        <w:t>执业</w:t>
+      </w:r>
+      <w:r>
+        <w:rPr>
+          <w:rFonts w:hint="eastAsia"/>
+          <w:sz w:val="18"/>
+          <w:szCs w:val="18"/>
+        </w:rPr>
+        <w:t xml:space="preserve"> 教育 发展 史 确保 医疗 系统 革命 方向 为 马克思列宁主义 / 毛泽东思想 / 邓小平理论 / 三个代表重要思想 / 科学发展观 / 习近平新时代中国特色主义思想</w:t>
+      </w:r>
+      <w:r>
+        <w:rPr>
+          <w:rFonts w:hint="eastAsia"/>
+          <w:sz w:val="18"/>
+          <w:szCs w:val="18"/>
+        </w:rPr>
+        <w:t xml:space="preserve"> 毫 不 动 摇</w:t>
+      </w:r>
+    </w:p>
+    <w:p>
+      <w:pPr>
+        <w:spacing w:line="240" w:lineRule="exact"/>
+        <w:rPr>
+          <w:rFonts w:hint="eastAsia"/>
+          <w:sz w:val="18"/>
+          <w:szCs w:val="18"/>
+        </w:rPr>
+      </w:pPr>
+      <w:r>
+        <w:rPr>
+          <w:rFonts w:hint="eastAsia"/>
+          <w:sz w:val="18"/>
+          <w:szCs w:val="18"/>
+        </w:rPr>
+        <w:t xml:space="preserve">24. ^ </w:t>
+      </w:r>
+      <w:r>
+        <w:rPr>
+          <w:rFonts w:hint="eastAsia"/>
+          <w:sz w:val="18"/>
+          <w:szCs w:val="18"/>
+        </w:rPr>
+        <w:t xml:space="preserve">科技 创新 没有 直接 改变 政治 生态 / 营商 环境 是 </w:t>
+      </w:r>
+      <w:r>
+        <w:rPr>
+          <w:rFonts w:hint="eastAsia"/>
+          <w:sz w:val="18"/>
+          <w:szCs w:val="18"/>
+        </w:rPr>
+        <w:t>中国共产党 以 党</w:t>
+      </w:r>
+      <w:r>
+        <w:rPr>
+          <w:rFonts w:hint="eastAsia"/>
+          <w:sz w:val="18"/>
+          <w:szCs w:val="18"/>
+        </w:rPr>
+        <w:t xml:space="preserve"> 的 自我 革命 / 家庭 革命 / 社会 革命 干净 / 彻底 改变 政治 生态 / 营商 环境</w:t>
+      </w:r>
+      <w:r>
+        <w:rPr>
+          <w:rFonts w:hint="eastAsia"/>
+          <w:sz w:val="18"/>
+          <w:szCs w:val="18"/>
+        </w:rPr>
+        <w:t xml:space="preserve"> 就 是 说 邓白氏 编码 (</w:t>
+      </w:r>
+      <w:r>
+        <w:rPr>
+          <w:sz w:val="18"/>
+          <w:szCs w:val="18"/>
+        </w:rPr>
+        <w:t>D</w:t>
+      </w:r>
+      <w:r>
+        <w:rPr>
+          <w:rFonts w:ascii="Cambria Math" w:hAnsi="Cambria Math" w:cs="Cambria Math"/>
+          <w:sz w:val="18"/>
+          <w:szCs w:val="18"/>
+        </w:rPr>
+        <w:t>‑</w:t>
+      </w:r>
+      <w:r>
+        <w:rPr>
+          <w:sz w:val="18"/>
+          <w:szCs w:val="18"/>
+        </w:rPr>
+        <w:t>U</w:t>
+      </w:r>
+      <w:r>
+        <w:rPr>
+          <w:rFonts w:ascii="Cambria Math" w:hAnsi="Cambria Math" w:cs="Cambria Math"/>
+          <w:sz w:val="18"/>
+          <w:szCs w:val="18"/>
+        </w:rPr>
+        <w:t>‑</w:t>
+      </w:r>
+      <w:r>
+        <w:rPr>
+          <w:sz w:val="18"/>
+          <w:szCs w:val="18"/>
+        </w:rPr>
+        <w:t>N</w:t>
+      </w:r>
+      <w:r>
+        <w:rPr>
+          <w:rFonts w:ascii="Cambria Math" w:hAnsi="Cambria Math" w:cs="Cambria Math"/>
+          <w:sz w:val="18"/>
+          <w:szCs w:val="18"/>
+        </w:rPr>
+        <w:t>‑</w:t>
+      </w:r>
+      <w:r>
+        <w:rPr>
+          <w:sz w:val="18"/>
+          <w:szCs w:val="18"/>
+        </w:rPr>
+        <w:t>S Number</w:t>
+      </w:r>
+      <w:r>
+        <w:rPr>
+          <w:rFonts w:hint="eastAsia"/>
+          <w:sz w:val="18"/>
+          <w:szCs w:val="18"/>
+        </w:rPr>
+        <w:t>) 作为 美利坚合众国 联邦政府 认可 的</w:t>
+      </w:r>
+      <w:r>
+        <w:rPr>
+          <w:rFonts w:hint="eastAsia"/>
+          <w:sz w:val="18"/>
+          <w:szCs w:val="18"/>
+        </w:rPr>
+        <w:t xml:space="preserve"> 非 主权 事务</w:t>
+      </w:r>
+      <w:r>
+        <w:rPr>
+          <w:rFonts w:hint="eastAsia"/>
+          <w:sz w:val="18"/>
+          <w:szCs w:val="18"/>
+        </w:rPr>
+        <w:t xml:space="preserve"> 国际 贸易 法人 实体 数字 身份证 </w:t>
+      </w:r>
+      <w:r>
+        <w:rPr>
+          <w:rFonts w:hint="eastAsia"/>
+          <w:sz w:val="18"/>
+          <w:szCs w:val="18"/>
+        </w:rPr>
+        <w:t>有 可 逆 / 可 篡改 风险</w:t>
+      </w:r>
+      <w:r>
+        <w:rPr>
+          <w:rFonts w:hint="eastAsia"/>
+          <w:sz w:val="18"/>
+          <w:szCs w:val="18"/>
+        </w:rPr>
+        <w:t xml:space="preserve"> 所谓 美利坚合众国 领导 的 国际 组织 大 部分 都 是 业余 / 分散 非 主权 事务 身份 的 自然人 或者 说 披着 国际 牌子 的 土匪 武装 集团 为 维护 中华人民共和国 国防 安全 及 建设 依 法定 程序 针对 国际 土匪 武装 集团 发起 全面 自卫 还击 干净 / 彻底 消灭 国际 土匪 武装 集团 必然 是 打 得 一 拳 开 免 得 百 拳 来</w:t>
+      </w:r>
+    </w:p>
+    <w:p>
+      <w:pPr>
+        <w:spacing w:line="240" w:lineRule="exact"/>
+        <w:rPr>
+          <w:rFonts w:hint="eastAsia"/>
+          <w:sz w:val="18"/>
+          <w:szCs w:val="18"/>
+        </w:rPr>
+      </w:pPr>
+      <w:r>
+        <w:rPr>
+          <w:rFonts w:hint="eastAsia"/>
+          <w:sz w:val="18"/>
+          <w:szCs w:val="18"/>
+        </w:rPr>
+        <w:t>25. ^ 熟人 网络 本质 是 害怕 / 恐惧 得 罪 人 非 熟人 网络 本质 是 干净 / 彻底 消灭 害怕 / 恐惧</w:t>
+      </w:r>
+      <w:r>
+        <w:rPr>
+          <w:rFonts w:hint="eastAsia"/>
+          <w:sz w:val="18"/>
+          <w:szCs w:val="18"/>
+        </w:rPr>
+        <w:t xml:space="preserve"> 依 法定 程序 追责 / 处罚 / 清理 零 容忍 就 是 说 该 得 罪 人 就 务必 得 罪 确保 主权 事务 顺利 推进</w:t>
+      </w:r>
+    </w:p>
+    <w:p>
+      <w:pPr>
+        <w:spacing w:line="240" w:lineRule="exact"/>
+        <w:rPr>
+          <w:rFonts w:hint="eastAsia"/>
+          <w:sz w:val="18"/>
+          <w:szCs w:val="18"/>
+        </w:rPr>
+      </w:pPr>
+      <w:r>
+        <w:rPr>
+          <w:rFonts w:hint="eastAsia"/>
+          <w:sz w:val="18"/>
+          <w:szCs w:val="18"/>
+        </w:rPr>
+        <w:t xml:space="preserve">26. ^ 历史 反复 证明 形式主义 是 表演型 </w:t>
+      </w:r>
+      <w:r>
+        <w:rPr>
+          <w:rFonts w:hint="eastAsia"/>
+          <w:sz w:val="18"/>
+          <w:szCs w:val="18"/>
+        </w:rPr>
+        <w:t xml:space="preserve">政治 </w:t>
+      </w:r>
+      <w:r>
+        <w:rPr>
+          <w:rFonts w:hint="eastAsia"/>
+          <w:sz w:val="18"/>
+          <w:szCs w:val="18"/>
+        </w:rPr>
+        <w:t>的 高级 形态 / 唯心主义 是 自我 感动 的 高级 形态 因 自身 陷入 系统性 腐败 陷阱</w:t>
+      </w:r>
+      <w:r>
+        <w:rPr>
+          <w:rFonts w:hint="eastAsia"/>
+          <w:sz w:val="18"/>
+          <w:szCs w:val="18"/>
+        </w:rPr>
+        <w:t xml:space="preserve"> 导致 组织 外观</w:t>
+      </w:r>
+      <w:r>
+        <w:rPr>
+          <w:rFonts w:hint="eastAsia"/>
+          <w:sz w:val="18"/>
+          <w:szCs w:val="18"/>
+        </w:rPr>
+        <w:t xml:space="preserve"> 瓦解</w:t>
       </w:r>
       <w:r>
         <w:rPr>
@@ -2835,1380 +4425,6 @@
       </w:r>
       <w:r>
         <w:rPr>
-          <w:sz w:val="18"/>
-          <w:szCs w:val="18"/>
-        </w:rPr>
-        <w:t xml:space="preserve">/ </w:t>
-      </w:r>
-      <w:r>
-        <w:rPr>
-          <w:rFonts w:hint="eastAsia"/>
-          <w:sz w:val="18"/>
-          <w:szCs w:val="18"/>
-        </w:rPr>
-        <w:t>不 可 验证</w:t>
-      </w:r>
-      <w:r>
-        <w:rPr>
-          <w:rFonts w:hint="eastAsia"/>
-          <w:sz w:val="18"/>
-          <w:szCs w:val="18"/>
-        </w:rPr>
-        <w:t>性</w:t>
-      </w:r>
-      <w:r>
-        <w:rPr>
-          <w:rFonts w:hint="eastAsia"/>
-          <w:sz w:val="18"/>
-          <w:szCs w:val="18"/>
-        </w:rPr>
-        <w:t xml:space="preserve"> 不 等于</w:t>
-      </w:r>
-      <w:r>
-        <w:rPr>
-          <w:sz w:val="18"/>
-          <w:szCs w:val="18"/>
-        </w:rPr>
-        <w:t xml:space="preserve"> </w:t>
-      </w:r>
-      <w:r>
-        <w:rPr>
-          <w:rFonts w:hint="eastAsia"/>
-          <w:sz w:val="18"/>
-          <w:szCs w:val="18"/>
-        </w:rPr>
-        <w:t>失去 有效性</w:t>
-      </w:r>
-      <w:r>
-        <w:rPr>
-          <w:sz w:val="18"/>
-          <w:szCs w:val="18"/>
-        </w:rPr>
-        <w:t xml:space="preserve"> /</w:t>
-      </w:r>
-      <w:r>
-        <w:rPr>
-          <w:rFonts w:hint="eastAsia"/>
-          <w:sz w:val="18"/>
-          <w:szCs w:val="18"/>
-        </w:rPr>
-        <w:t xml:space="preserve"> 一刀 切 问题 因 临床心理 认知行为 疗法</w:t>
-      </w:r>
-      <w:r>
-        <w:rPr>
-          <w:sz w:val="18"/>
-          <w:szCs w:val="18"/>
-        </w:rPr>
-        <w:t xml:space="preserve"> </w:t>
-      </w:r>
-      <w:r>
-        <w:rPr>
-          <w:rFonts w:hint="eastAsia"/>
-          <w:sz w:val="18"/>
-          <w:szCs w:val="18"/>
-        </w:rPr>
-        <w:t>失去 有效性 产生 对 错误 认知 不 可 验证性 负责</w:t>
-      </w:r>
-      <w:r>
-        <w:rPr>
-          <w:sz w:val="18"/>
-          <w:szCs w:val="18"/>
-        </w:rPr>
-        <w:t xml:space="preserve"> </w:t>
-      </w:r>
-      <w:r>
-        <w:rPr>
-          <w:rFonts w:hint="eastAsia"/>
-          <w:sz w:val="18"/>
-          <w:szCs w:val="18"/>
-        </w:rPr>
-        <w:t>依 临床医学 循证法 辩证 是否 需要 同时 采取 低 剂量 / 短 周期 药物 治疗</w:t>
-      </w:r>
-      <w:r>
-        <w:rPr>
-          <w:rFonts w:hint="eastAsia"/>
-          <w:sz w:val="18"/>
-          <w:szCs w:val="18"/>
-        </w:rPr>
-        <w:t xml:space="preserve"> 根据 临床数据 作 进一步 治疗 及 康复 训练</w:t>
-      </w:r>
-    </w:p>
-    <w:p>
-      <w:pPr>
-        <w:spacing w:line="240" w:lineRule="exact"/>
-        <w:rPr>
-          <w:rFonts w:hint="eastAsia"/>
-          <w:sz w:val="18"/>
-          <w:szCs w:val="18"/>
-        </w:rPr>
-      </w:pPr>
-      <w:r>
-        <w:rPr>
-          <w:sz w:val="18"/>
-          <w:szCs w:val="18"/>
-        </w:rPr>
-        <w:t xml:space="preserve">8. ^ </w:t>
-      </w:r>
-      <w:r>
-        <w:rPr>
-          <w:rFonts w:hint="eastAsia"/>
-          <w:sz w:val="18"/>
-          <w:szCs w:val="18"/>
-        </w:rPr>
-        <w:t>终身学习计划</w:t>
-      </w:r>
-      <w:r>
-        <w:rPr>
-          <w:sz w:val="18"/>
-          <w:szCs w:val="18"/>
-        </w:rPr>
-        <w:t xml:space="preserve"> (Lifelong Learning Plan)</w:t>
-      </w:r>
-      <w:r>
-        <w:rPr>
-          <w:rFonts w:hint="eastAsia"/>
-          <w:sz w:val="18"/>
-          <w:szCs w:val="18"/>
-        </w:rPr>
-        <w:t xml:space="preserve"> 是 设计 不 可 分割 的 一 部分</w:t>
-      </w:r>
-      <w:r>
-        <w:rPr>
-          <w:sz w:val="18"/>
-          <w:szCs w:val="18"/>
-        </w:rPr>
-        <w:t xml:space="preserve"> </w:t>
-      </w:r>
-      <w:r>
-        <w:rPr>
-          <w:rFonts w:hint="eastAsia"/>
-          <w:sz w:val="18"/>
-          <w:szCs w:val="18"/>
-        </w:rPr>
-        <w:t>因 联合国教科文组织</w:t>
-      </w:r>
-      <w:r>
-        <w:rPr>
-          <w:sz w:val="18"/>
-          <w:szCs w:val="18"/>
-        </w:rPr>
-        <w:t xml:space="preserve"> (联合国 教育 / 科学 / 文化 组织)</w:t>
-      </w:r>
-      <w:r>
-        <w:rPr>
-          <w:rFonts w:hint="eastAsia"/>
-          <w:sz w:val="18"/>
-          <w:szCs w:val="18"/>
-        </w:rPr>
-        <w:t xml:space="preserve"> 产生 对 联合国宪章 负责</w:t>
-      </w:r>
-    </w:p>
-    <w:p>
-      <w:pPr>
-        <w:spacing w:line="240" w:lineRule="exact"/>
-        <w:rPr>
-          <w:rFonts w:hint="eastAsia"/>
-          <w:sz w:val="18"/>
-          <w:szCs w:val="18"/>
-        </w:rPr>
-      </w:pPr>
-      <w:r>
-        <w:rPr>
-          <w:sz w:val="18"/>
-          <w:szCs w:val="18"/>
-        </w:rPr>
-        <w:t xml:space="preserve">9. ^ </w:t>
-      </w:r>
-      <w:r>
-        <w:rPr>
-          <w:rFonts w:hint="eastAsia"/>
-          <w:sz w:val="18"/>
-          <w:szCs w:val="18"/>
-        </w:rPr>
-        <w:t>企业 是 联合国 各 主权 成员国 间 共同 参与 / 共同</w:t>
-      </w:r>
-      <w:r>
-        <w:rPr>
-          <w:sz w:val="18"/>
-          <w:szCs w:val="18"/>
-        </w:rPr>
-        <w:t xml:space="preserve"> </w:t>
-      </w:r>
-      <w:r>
-        <w:rPr>
-          <w:rFonts w:hint="eastAsia"/>
-          <w:sz w:val="18"/>
-          <w:szCs w:val="18"/>
-        </w:rPr>
-        <w:t xml:space="preserve">协商 </w:t>
-      </w:r>
-      <w:r>
-        <w:rPr>
-          <w:sz w:val="18"/>
-          <w:szCs w:val="18"/>
-        </w:rPr>
-        <w:t xml:space="preserve">/ </w:t>
-      </w:r>
-      <w:r>
-        <w:rPr>
-          <w:rFonts w:hint="eastAsia"/>
-          <w:sz w:val="18"/>
-          <w:szCs w:val="18"/>
-        </w:rPr>
-        <w:t>共同</w:t>
-      </w:r>
-      <w:r>
-        <w:rPr>
-          <w:sz w:val="18"/>
-          <w:szCs w:val="18"/>
-        </w:rPr>
-        <w:t xml:space="preserve"> </w:t>
-      </w:r>
-      <w:r>
-        <w:rPr>
-          <w:rFonts w:hint="eastAsia"/>
-          <w:sz w:val="18"/>
-          <w:szCs w:val="18"/>
-        </w:rPr>
-        <w:t xml:space="preserve">治理 </w:t>
-      </w:r>
-      <w:r>
-        <w:rPr>
-          <w:sz w:val="18"/>
-          <w:szCs w:val="18"/>
-        </w:rPr>
-        <w:t xml:space="preserve">/ </w:t>
-      </w:r>
-      <w:r>
-        <w:rPr>
-          <w:rFonts w:hint="eastAsia"/>
-          <w:sz w:val="18"/>
-          <w:szCs w:val="18"/>
-        </w:rPr>
-        <w:t>共同</w:t>
-      </w:r>
-      <w:r>
-        <w:rPr>
-          <w:sz w:val="18"/>
-          <w:szCs w:val="18"/>
-        </w:rPr>
-        <w:t xml:space="preserve"> </w:t>
-      </w:r>
-      <w:r>
-        <w:rPr>
-          <w:rFonts w:hint="eastAsia"/>
-          <w:sz w:val="18"/>
-          <w:szCs w:val="18"/>
-        </w:rPr>
-        <w:t xml:space="preserve">建设 </w:t>
-      </w:r>
-      <w:r>
-        <w:rPr>
-          <w:sz w:val="18"/>
-          <w:szCs w:val="18"/>
-        </w:rPr>
-        <w:t xml:space="preserve">/ </w:t>
-      </w:r>
-      <w:r>
-        <w:rPr>
-          <w:rFonts w:hint="eastAsia"/>
-          <w:sz w:val="18"/>
-          <w:szCs w:val="18"/>
-        </w:rPr>
-        <w:t>共同</w:t>
-      </w:r>
-      <w:r>
-        <w:rPr>
-          <w:sz w:val="18"/>
-          <w:szCs w:val="18"/>
-        </w:rPr>
-        <w:t xml:space="preserve"> </w:t>
-      </w:r>
-      <w:r>
-        <w:rPr>
-          <w:rFonts w:hint="eastAsia"/>
-          <w:sz w:val="18"/>
-          <w:szCs w:val="18"/>
-        </w:rPr>
-        <w:t>分享</w:t>
-      </w:r>
-      <w:r>
-        <w:rPr>
-          <w:sz w:val="18"/>
-          <w:szCs w:val="18"/>
-        </w:rPr>
-        <w:t xml:space="preserve"> </w:t>
-      </w:r>
-      <w:r>
-        <w:rPr>
-          <w:rFonts w:hint="eastAsia"/>
-          <w:sz w:val="18"/>
-          <w:szCs w:val="18"/>
-        </w:rPr>
-        <w:t>基本 集体</w:t>
-      </w:r>
-      <w:r>
-        <w:rPr>
-          <w:rFonts w:hint="eastAsia"/>
-          <w:sz w:val="18"/>
-          <w:szCs w:val="18"/>
-        </w:rPr>
-        <w:t xml:space="preserve">主义 </w:t>
-      </w:r>
-      <w:r>
-        <w:rPr>
-          <w:rFonts w:hint="eastAsia"/>
-          <w:sz w:val="18"/>
-          <w:szCs w:val="18"/>
-        </w:rPr>
-        <w:t>外观</w:t>
-      </w:r>
-      <w:r>
-        <w:rPr>
-          <w:sz w:val="18"/>
-          <w:szCs w:val="18"/>
-        </w:rPr>
-        <w:t xml:space="preserve"> </w:t>
-      </w:r>
-      <w:r>
-        <w:rPr>
-          <w:rFonts w:hint="eastAsia"/>
-          <w:sz w:val="18"/>
-          <w:szCs w:val="18"/>
-        </w:rPr>
-        <w:t>不 存在 脱离 集体主义 的 个人主义</w:t>
-      </w:r>
-    </w:p>
-    <w:p>
-      <w:pPr>
-        <w:spacing w:line="240" w:lineRule="exact"/>
-        <w:rPr>
-          <w:rFonts w:hint="eastAsia"/>
-          <w:sz w:val="18"/>
-          <w:szCs w:val="18"/>
-        </w:rPr>
-      </w:pPr>
-      <w:r>
-        <w:rPr>
-          <w:sz w:val="18"/>
-          <w:szCs w:val="18"/>
-        </w:rPr>
-        <w:t xml:space="preserve">10. ^ </w:t>
-      </w:r>
-      <w:r>
-        <w:rPr>
-          <w:rFonts w:hint="eastAsia"/>
-          <w:sz w:val="18"/>
-          <w:szCs w:val="18"/>
-        </w:rPr>
-        <w:t>文书 应 体现 全 心 全 意 为 人民 服务 理念 言语 处处 体现 冷战 思维 背离 中央 8 项 规定 精神 依 法定 程序 针对 背离 中央 8 项 规定 精神 言论 / 行为 追责 / 处罚 / 清理 零 容忍</w:t>
-      </w:r>
-      <w:r>
-        <w:rPr>
-          <w:rFonts w:hint="eastAsia"/>
-          <w:sz w:val="18"/>
-          <w:szCs w:val="18"/>
-        </w:rPr>
-        <w:t xml:space="preserve"> [11]</w:t>
-      </w:r>
-    </w:p>
-    <w:p>
-      <w:pPr>
-        <w:spacing w:line="240" w:lineRule="exact"/>
-        <w:rPr>
-          <w:rFonts w:hint="eastAsia"/>
-          <w:sz w:val="18"/>
-          <w:szCs w:val="18"/>
-        </w:rPr>
-      </w:pPr>
-      <w:r>
-        <w:rPr>
-          <w:rFonts w:hint="eastAsia"/>
-          <w:sz w:val="18"/>
-          <w:szCs w:val="18"/>
-        </w:rPr>
-        <w:t>11. ^ [2025.03 锲 而 不 舍 落实 中央 8 项 规定 精神 改 文风 / 会风 / 话风 是 改 作风 题 中 之 义 | 中国军网](http://www.81.cn/yw_208727/16377678.html)</w:t>
-      </w:r>
-      <w:r>
-        <w:rPr>
-          <w:sz w:val="18"/>
-          <w:szCs w:val="18"/>
-        </w:rPr>
-        <w:t xml:space="preserve"> [12]</w:t>
-      </w:r>
-    </w:p>
-    <w:p>
-      <w:pPr>
-        <w:spacing w:line="240" w:lineRule="exact"/>
-        <w:rPr>
-          <w:rFonts w:hint="eastAsia"/>
-          <w:sz w:val="18"/>
-          <w:szCs w:val="18"/>
-        </w:rPr>
-      </w:pPr>
-      <w:r>
-        <w:rPr>
-          <w:sz w:val="18"/>
-          <w:szCs w:val="18"/>
-        </w:rPr>
-        <w:t xml:space="preserve">12. ^ </w:t>
-      </w:r>
-      <w:r>
-        <w:rPr>
-          <w:rFonts w:hint="eastAsia"/>
-          <w:sz w:val="18"/>
-          <w:szCs w:val="18"/>
-        </w:rPr>
-        <w:t>"当 前 全 党 上 下 正 开 展 深入 贯彻 中央 8 项 规定 精神 学习 教育 / 纵 深 推进 作风 建设 / 改 作风 涉及 方方 面面 / 形成 好 文风 / 会风 / 话风 是 检视 作风 建设 成效 重要 标尺 更 是 持续 改 作风 题 中 之 义 改 作风 / 文风 / 会风 / 话风 要 一 体 推进 / 相互 促进"</w:t>
-      </w:r>
-      <w:r>
-        <w:rPr>
-          <w:sz w:val="18"/>
-          <w:szCs w:val="18"/>
-        </w:rPr>
-        <w:t xml:space="preserve"> [13]</w:t>
-      </w:r>
-    </w:p>
-    <w:p>
-      <w:pPr>
-        <w:spacing w:line="240" w:lineRule="exact"/>
-        <w:rPr>
-          <w:rFonts w:hint="eastAsia"/>
-          <w:sz w:val="18"/>
-          <w:szCs w:val="18"/>
-        </w:rPr>
-      </w:pPr>
-      <w:r>
-        <w:rPr>
-          <w:sz w:val="18"/>
-          <w:szCs w:val="18"/>
-        </w:rPr>
-        <w:t xml:space="preserve">13. ^ </w:t>
-      </w:r>
-      <w:r>
-        <w:rPr>
-          <w:rFonts w:hint="eastAsia"/>
-          <w:sz w:val="18"/>
-          <w:szCs w:val="18"/>
-        </w:rPr>
-        <w:t>"文章 怎么 写 / 会 怎么 开 / 话 怎么 说 都 直接 映射 党员 干部 作风 状况 直接 关乎 党 / 政府 在 群众 心 中 形象 / 早 在 中央 8 项 规定 出 台 之 初 / 党 中央 对</w:t>
-      </w:r>
-      <w:r>
-        <w:rPr>
-          <w:sz w:val="18"/>
-          <w:szCs w:val="18"/>
-        </w:rPr>
-        <w:t xml:space="preserve"> </w:t>
-      </w:r>
-      <w:r>
-        <w:rPr>
-          <w:rFonts w:hint="eastAsia"/>
-          <w:sz w:val="18"/>
-          <w:szCs w:val="18"/>
-        </w:rPr>
-        <w:t>精 文 简 会 等 方面 提出 明确 要求 以 上 率 下 作 示范 / 树立 标杆 / 深入 学习 贯彻 中央 8 项 规定 精神 / 要 时时 对 标 对 表 / 在 改 文风 / 会风 / 话风 绵绵 用 力 / 以 群众 看 得 见 的 变化 体现 作风 建设 新 成效"</w:t>
-      </w:r>
-      <w:r>
-        <w:rPr>
-          <w:sz w:val="18"/>
-          <w:szCs w:val="18"/>
-        </w:rPr>
-        <w:t xml:space="preserve"> [14]</w:t>
-      </w:r>
-    </w:p>
-    <w:p>
-      <w:pPr>
-        <w:spacing w:line="240" w:lineRule="exact"/>
-        <w:rPr>
-          <w:rFonts w:hint="eastAsia"/>
-          <w:sz w:val="18"/>
-          <w:szCs w:val="18"/>
-        </w:rPr>
-      </w:pPr>
-      <w:r>
-        <w:rPr>
-          <w:sz w:val="18"/>
-          <w:szCs w:val="18"/>
-        </w:rPr>
-        <w:t xml:space="preserve">14. ^ [2025.03 </w:t>
-      </w:r>
-      <w:r>
-        <w:rPr>
-          <w:rFonts w:hint="eastAsia"/>
-          <w:sz w:val="18"/>
-          <w:szCs w:val="18"/>
-        </w:rPr>
-        <w:t>八一</w:t>
-      </w:r>
-      <w:r>
-        <w:rPr>
-          <w:sz w:val="18"/>
-          <w:szCs w:val="18"/>
-        </w:rPr>
-        <w:t xml:space="preserve"> </w:t>
-      </w:r>
-      <w:r>
-        <w:rPr>
-          <w:rFonts w:hint="eastAsia"/>
-          <w:sz w:val="18"/>
-          <w:szCs w:val="18"/>
-        </w:rPr>
-        <w:t>锐评</w:t>
-      </w:r>
-      <w:r>
-        <w:rPr>
-          <w:sz w:val="18"/>
-          <w:szCs w:val="18"/>
-        </w:rPr>
-        <w:t xml:space="preserve"> </w:t>
-      </w:r>
-      <w:r>
-        <w:rPr>
-          <w:rFonts w:hint="eastAsia"/>
-          <w:sz w:val="18"/>
-          <w:szCs w:val="18"/>
-        </w:rPr>
-        <w:t>作风</w:t>
-      </w:r>
-      <w:r>
-        <w:rPr>
-          <w:sz w:val="18"/>
-          <w:szCs w:val="18"/>
-        </w:rPr>
-        <w:t xml:space="preserve"> </w:t>
-      </w:r>
-      <w:r>
-        <w:rPr>
-          <w:rFonts w:hint="eastAsia"/>
-          <w:sz w:val="18"/>
-          <w:szCs w:val="18"/>
-        </w:rPr>
-        <w:t>正派 公道</w:t>
-      </w:r>
-      <w:r>
-        <w:rPr>
-          <w:sz w:val="18"/>
-          <w:szCs w:val="18"/>
-        </w:rPr>
-        <w:t xml:space="preserve"> </w:t>
-      </w:r>
-      <w:r>
-        <w:rPr>
-          <w:rFonts w:hint="eastAsia"/>
-          <w:sz w:val="18"/>
-          <w:szCs w:val="18"/>
-        </w:rPr>
-        <w:t xml:space="preserve">处事 </w:t>
-      </w:r>
-      <w:r>
-        <w:rPr>
-          <w:sz w:val="18"/>
-          <w:szCs w:val="18"/>
-        </w:rPr>
-        <w:t>|</w:t>
-      </w:r>
-      <w:r>
-        <w:rPr>
-          <w:rFonts w:hint="eastAsia"/>
-          <w:sz w:val="18"/>
-          <w:szCs w:val="18"/>
-        </w:rPr>
-        <w:t xml:space="preserve"> 中国军网</w:t>
-      </w:r>
-      <w:r>
-        <w:rPr>
-          <w:sz w:val="18"/>
-          <w:szCs w:val="18"/>
-        </w:rPr>
-        <w:t>](</w:t>
-      </w:r>
-      <w:r>
-        <w:rPr>
-          <w:rFonts w:hint="eastAsia"/>
-          <w:sz w:val="18"/>
-          <w:szCs w:val="18"/>
-        </w:rPr>
-        <w:t>http://www.81.cn/yw_208727/16377724.html</w:t>
-      </w:r>
-      <w:r>
-        <w:rPr>
-          <w:sz w:val="18"/>
-          <w:szCs w:val="18"/>
-        </w:rPr>
-        <w:t>) [15]</w:t>
-      </w:r>
-    </w:p>
-    <w:p>
-      <w:pPr>
-        <w:spacing w:line="240" w:lineRule="exact"/>
-        <w:rPr>
-          <w:rFonts w:hint="eastAsia"/>
-          <w:sz w:val="18"/>
-          <w:szCs w:val="18"/>
-        </w:rPr>
-      </w:pPr>
-      <w:r>
-        <w:rPr>
-          <w:sz w:val="18"/>
-          <w:szCs w:val="18"/>
-        </w:rPr>
-        <w:t xml:space="preserve">15. ^ </w:t>
-      </w:r>
-      <w:r>
-        <w:rPr>
-          <w:rFonts w:hint="eastAsia"/>
-          <w:sz w:val="18"/>
-          <w:szCs w:val="18"/>
-        </w:rPr>
-        <w:t>"我们 共产党人 为 的 是 大 公 / 守 的 是 大 义 / 求 的 是 大 我 作风 正派 / 公道 处事 是 我 党 我 军 作风 建设 内 在 要求 也 是 共产党人 行为 准则 焦裕禄 / 谷文昌 / 杨善洲 / 杨业功 等 我 党 优秀 领导 干部 坚持 原则 / 不 搞 特权 / 既 造 福 一 方 也 成就 自我 永远 是 我们 学习 榜样 / 军队 领导 干部 只 有 一 心 为 公 / 时时 洁 身 自 好 / 事事 公 私 分 明 / 处处 以 身 作 则 才 能 真正 为 战斗力 建设 及 官兵 利益 尽 到 职 / 负 好 责"</w:t>
-      </w:r>
-      <w:r>
-        <w:rPr>
-          <w:sz w:val="18"/>
-          <w:szCs w:val="18"/>
-        </w:rPr>
-        <w:t xml:space="preserve"> [16]</w:t>
-      </w:r>
-    </w:p>
-    <w:p>
-      <w:pPr>
-        <w:spacing w:line="240" w:lineRule="exact"/>
-        <w:rPr>
-          <w:rFonts w:hint="eastAsia"/>
-          <w:sz w:val="18"/>
-          <w:szCs w:val="18"/>
-        </w:rPr>
-      </w:pPr>
-      <w:r>
-        <w:rPr>
-          <w:sz w:val="18"/>
-          <w:szCs w:val="18"/>
-        </w:rPr>
-        <w:t xml:space="preserve">16. ^ </w:t>
-      </w:r>
-      <w:r>
-        <w:rPr>
-          <w:rFonts w:hint="eastAsia"/>
-          <w:sz w:val="18"/>
-          <w:szCs w:val="18"/>
-        </w:rPr>
-        <w:t>日常 小 事 就 是 常常 大 事 必然 会 导致 慢 作为 / 乱 作为 / 不 作为 牢记 为 人民 服务 / 受 人民 监督 / 人民 心 中 有 账本</w:t>
-      </w:r>
-      <w:r>
-        <w:rPr>
-          <w:rFonts w:hint="eastAsia"/>
-          <w:sz w:val="18"/>
-          <w:szCs w:val="18"/>
-        </w:rPr>
-        <w:t xml:space="preserve"> 才 能 打 得 一 拳 开 免 得 百 拳 来</w:t>
-      </w:r>
-      <w:r>
-        <w:rPr>
-          <w:sz w:val="18"/>
-          <w:szCs w:val="18"/>
-        </w:rPr>
-        <w:t xml:space="preserve"> </w:t>
-      </w:r>
-      <w:r>
-        <w:rPr>
-          <w:rFonts w:hint="eastAsia"/>
-          <w:sz w:val="18"/>
-          <w:szCs w:val="18"/>
-        </w:rPr>
-        <w:t>人民 队伍 产生 寄生虫 一 经 发现 必然 主动 消灭</w:t>
-      </w:r>
-      <w:r>
-        <w:rPr>
-          <w:rFonts w:hint="eastAsia"/>
-          <w:sz w:val="18"/>
-          <w:szCs w:val="18"/>
-        </w:rPr>
-        <w:t xml:space="preserve"> 因 中华人民共和国 国防 建设 产生 对 中华人民共和国 国防 建设 负责</w:t>
-      </w:r>
-      <w:r>
-        <w:rPr>
-          <w:sz w:val="18"/>
-          <w:szCs w:val="18"/>
-        </w:rPr>
-        <w:t xml:space="preserve"> </w:t>
-      </w:r>
-      <w:r>
-        <w:rPr>
-          <w:rFonts w:hint="eastAsia"/>
-          <w:sz w:val="18"/>
-          <w:szCs w:val="18"/>
-        </w:rPr>
-        <w:t>自觉 / 主动 实名 言论 / 行为 应 常态化</w:t>
-      </w:r>
-      <w:r>
-        <w:rPr>
-          <w:sz w:val="18"/>
-          <w:szCs w:val="18"/>
-        </w:rPr>
-        <w:t xml:space="preserve"> [17]</w:t>
-      </w:r>
-    </w:p>
-    <w:p>
-      <w:pPr>
-        <w:spacing w:line="240" w:lineRule="exact"/>
-        <w:rPr>
-          <w:rFonts w:hint="eastAsia"/>
-          <w:sz w:val="18"/>
-          <w:szCs w:val="18"/>
-        </w:rPr>
-      </w:pPr>
-      <w:r>
-        <w:rPr>
-          <w:sz w:val="18"/>
-          <w:szCs w:val="18"/>
-        </w:rPr>
-        <w:t xml:space="preserve">17. ^ </w:t>
-      </w:r>
-      <w:r>
-        <w:rPr>
-          <w:rFonts w:hint="eastAsia"/>
-          <w:sz w:val="18"/>
-          <w:szCs w:val="18"/>
-        </w:rPr>
-        <w:t>卜算子</w:t>
-      </w:r>
-      <w:r>
-        <w:rPr>
-          <w:sz w:val="18"/>
-          <w:szCs w:val="18"/>
-        </w:rPr>
-        <w:t xml:space="preserve"> </w:t>
-      </w:r>
-      <w:r>
-        <w:rPr>
-          <w:rFonts w:hint="eastAsia"/>
-          <w:sz w:val="18"/>
-          <w:szCs w:val="18"/>
-        </w:rPr>
-        <w:t>咏梅</w:t>
-      </w:r>
-      <w:r>
-        <w:rPr>
-          <w:sz w:val="18"/>
-          <w:szCs w:val="18"/>
-        </w:rPr>
-        <w:t xml:space="preserve"> </w:t>
-      </w:r>
-      <w:r>
-        <w:rPr>
-          <w:rFonts w:hint="eastAsia"/>
-          <w:sz w:val="18"/>
-          <w:szCs w:val="18"/>
-        </w:rPr>
-        <w:t xml:space="preserve">说 </w:t>
-      </w:r>
-      <w:r>
-        <w:rPr>
-          <w:sz w:val="18"/>
-          <w:szCs w:val="18"/>
-        </w:rPr>
-        <w:t>"</w:t>
-      </w:r>
-      <w:r>
-        <w:rPr>
-          <w:rFonts w:hint="eastAsia"/>
-          <w:sz w:val="18"/>
-          <w:szCs w:val="18"/>
-        </w:rPr>
-        <w:t>读 陆游 咏梅 词 反 其 意 而 用 之 风 雨 送 春 归 飞 雪 迎 春 到 已 是 悬崖 百 丈 冰 犹 有 花 枝 俏 俏 也 不 争 春 只 把 春 来 报 待 到 山 花 烂漫 时 她 在 丛 中 笑</w:t>
-      </w:r>
-      <w:r>
-        <w:rPr>
-          <w:sz w:val="18"/>
-          <w:szCs w:val="18"/>
-        </w:rPr>
-        <w:t>"</w:t>
-      </w:r>
-      <w:r>
-        <w:rPr>
-          <w:sz w:val="18"/>
-          <w:szCs w:val="18"/>
-        </w:rPr>
-        <w:t xml:space="preserve"> [18]</w:t>
-      </w:r>
-    </w:p>
-    <w:p>
-      <w:pPr>
-        <w:spacing w:line="240" w:lineRule="exact"/>
-        <w:rPr>
-          <w:rFonts w:hint="eastAsia"/>
-          <w:sz w:val="18"/>
-          <w:szCs w:val="18"/>
-        </w:rPr>
-      </w:pPr>
-      <w:r>
-        <w:rPr>
-          <w:sz w:val="18"/>
-          <w:szCs w:val="18"/>
-        </w:rPr>
-        <w:t xml:space="preserve">18. ^ </w:t>
-      </w:r>
-      <w:r>
-        <w:rPr>
-          <w:rFonts w:hint="eastAsia"/>
-          <w:sz w:val="18"/>
-          <w:szCs w:val="18"/>
-        </w:rPr>
-        <w:t xml:space="preserve">前 苏联 精英 教育 糟粕 思想 终究 </w:t>
-      </w:r>
-      <w:r>
-        <w:rPr>
-          <w:rFonts w:hint="eastAsia"/>
-          <w:sz w:val="18"/>
-          <w:szCs w:val="18"/>
-        </w:rPr>
-        <w:t xml:space="preserve">会 </w:t>
-      </w:r>
-      <w:r>
-        <w:rPr>
-          <w:rFonts w:hint="eastAsia"/>
-          <w:sz w:val="18"/>
-          <w:szCs w:val="18"/>
-        </w:rPr>
-        <w:t>导致 帝国主义 拥护者 亲手 消灭 自身</w:t>
-      </w:r>
-      <w:r>
-        <w:rPr>
-          <w:sz w:val="18"/>
-          <w:szCs w:val="18"/>
-        </w:rPr>
-        <w:t xml:space="preserve"> </w:t>
-      </w:r>
-      <w:r>
-        <w:rPr>
-          <w:rFonts w:hint="eastAsia"/>
-          <w:sz w:val="18"/>
-          <w:szCs w:val="18"/>
-        </w:rPr>
-        <w:t xml:space="preserve">因 </w:t>
-      </w:r>
-      <w:r>
-        <w:rPr>
-          <w:rFonts w:hint="eastAsia"/>
-          <w:sz w:val="18"/>
-          <w:szCs w:val="18"/>
-        </w:rPr>
-        <w:t>玩 火 者 必 自 焚</w:t>
-      </w:r>
-    </w:p>
-    <w:p>
-      <w:pPr>
-        <w:spacing w:line="240" w:lineRule="exact"/>
-        <w:rPr>
-          <w:rFonts w:hint="eastAsia"/>
-          <w:sz w:val="18"/>
-          <w:szCs w:val="18"/>
-        </w:rPr>
-      </w:pPr>
-      <w:r>
-        <w:rPr>
-          <w:sz w:val="18"/>
-          <w:szCs w:val="18"/>
-        </w:rPr>
-        <w:t xml:space="preserve">19. ^ Sexy Signal </w:t>
-      </w:r>
-      <w:r>
-        <w:rPr>
-          <w:rFonts w:hint="eastAsia"/>
-          <w:sz w:val="18"/>
-          <w:szCs w:val="18"/>
-        </w:rPr>
-        <w:t>是 事业 / 家业 双 丰收 前提 / 歪 门 邪 道 不 可 取</w:t>
-      </w:r>
-    </w:p>
-    <w:p>
-      <w:pPr>
-        <w:spacing w:line="240" w:lineRule="exact"/>
-        <w:rPr>
-          <w:rFonts w:hint="eastAsia"/>
-          <w:sz w:val="18"/>
-          <w:szCs w:val="18"/>
-        </w:rPr>
-      </w:pPr>
-      <w:r>
-        <w:rPr>
-          <w:sz w:val="18"/>
-          <w:szCs w:val="18"/>
-        </w:rPr>
-        <w:t xml:space="preserve">20. ^ </w:t>
-      </w:r>
-      <w:r>
-        <w:rPr>
-          <w:rFonts w:hint="eastAsia"/>
-          <w:sz w:val="18"/>
-          <w:szCs w:val="18"/>
-        </w:rPr>
-        <w:t>有 些 人 日常 / 常常 因 站位 环境 不 能 被 阳光 覆盖</w:t>
-      </w:r>
-      <w:r>
-        <w:rPr>
-          <w:sz w:val="18"/>
-          <w:szCs w:val="18"/>
-        </w:rPr>
-        <w:t xml:space="preserve"> /</w:t>
-      </w:r>
-      <w:r>
-        <w:rPr>
-          <w:rFonts w:hint="eastAsia"/>
-          <w:sz w:val="18"/>
-          <w:szCs w:val="18"/>
-        </w:rPr>
-        <w:t xml:space="preserve"> 期待</w:t>
-      </w:r>
-      <w:r>
-        <w:rPr>
-          <w:sz w:val="18"/>
-          <w:szCs w:val="18"/>
-        </w:rPr>
-        <w:t xml:space="preserve"> </w:t>
-      </w:r>
-      <w:r>
-        <w:rPr>
-          <w:rFonts w:hint="eastAsia"/>
-          <w:sz w:val="18"/>
-          <w:szCs w:val="18"/>
-        </w:rPr>
-        <w:t>能 被 阳光 覆盖</w:t>
-      </w:r>
-      <w:r>
-        <w:rPr>
-          <w:rFonts w:hint="eastAsia"/>
-          <w:sz w:val="18"/>
-          <w:szCs w:val="18"/>
-        </w:rPr>
-        <w:t xml:space="preserve"> 成 了 执念 </w:t>
-      </w:r>
-      <w:r>
-        <w:rPr>
-          <w:sz w:val="18"/>
-          <w:szCs w:val="18"/>
-        </w:rPr>
-        <w:t xml:space="preserve">/ </w:t>
-      </w:r>
-      <w:r>
-        <w:rPr>
-          <w:rFonts w:hint="eastAsia"/>
-          <w:sz w:val="18"/>
-          <w:szCs w:val="18"/>
-        </w:rPr>
-        <w:t xml:space="preserve">哎 聚光灯效应 注定 无缘 这 一 类 站位 拿不起 / 想不开 / 放不下 就 不 存在 这 一 类 站位 </w:t>
-      </w:r>
-      <w:r>
-        <w:rPr>
-          <w:sz w:val="18"/>
-          <w:szCs w:val="18"/>
-        </w:rPr>
-        <w:t xml:space="preserve">/ </w:t>
-      </w:r>
-      <w:r>
-        <w:rPr>
-          <w:rFonts w:hint="eastAsia"/>
-          <w:sz w:val="18"/>
-          <w:szCs w:val="18"/>
-        </w:rPr>
-        <w:t>说 什么 也 改变 不 了 客观 事实</w:t>
-      </w:r>
-      <w:r>
-        <w:rPr>
-          <w:sz w:val="18"/>
-          <w:szCs w:val="18"/>
-        </w:rPr>
-        <w:t xml:space="preserve"> /</w:t>
-      </w:r>
-      <w:r>
-        <w:rPr>
-          <w:rFonts w:hint="eastAsia"/>
-          <w:sz w:val="18"/>
-          <w:szCs w:val="18"/>
-        </w:rPr>
-        <w:t xml:space="preserve"> </w:t>
-      </w:r>
-      <w:r>
-        <w:rPr>
-          <w:rFonts w:hint="eastAsia"/>
-          <w:sz w:val="18"/>
-          <w:szCs w:val="18"/>
-        </w:rPr>
-        <w:t xml:space="preserve">只 有 丰富 / 完善 自身 综合 实力 </w:t>
-      </w:r>
-      <w:r>
-        <w:rPr>
-          <w:rFonts w:hint="eastAsia"/>
-          <w:sz w:val="18"/>
-          <w:szCs w:val="18"/>
-        </w:rPr>
-        <w:t>去 克服 自身</w:t>
-      </w:r>
-      <w:r>
-        <w:rPr>
-          <w:sz w:val="18"/>
-          <w:szCs w:val="18"/>
-        </w:rPr>
-        <w:t xml:space="preserve"> </w:t>
-      </w:r>
-      <w:r>
-        <w:rPr>
-          <w:rFonts w:hint="eastAsia"/>
-          <w:sz w:val="18"/>
-          <w:szCs w:val="18"/>
-        </w:rPr>
-        <w:t>消极 / 抵触</w:t>
-      </w:r>
-      <w:r>
-        <w:rPr>
-          <w:rFonts w:hint="eastAsia"/>
-          <w:sz w:val="18"/>
-          <w:szCs w:val="18"/>
-        </w:rPr>
-        <w:t xml:space="preserve"> 情绪 别 无 选择</w:t>
-      </w:r>
-      <w:r>
-        <w:rPr>
-          <w:sz w:val="18"/>
-          <w:szCs w:val="18"/>
-        </w:rPr>
-        <w:t xml:space="preserve"> </w:t>
-      </w:r>
-      <w:r>
-        <w:rPr>
-          <w:sz w:val="18"/>
-          <w:szCs w:val="18"/>
-        </w:rPr>
-        <w:t xml:space="preserve">/ </w:t>
-      </w:r>
-      <w:r>
-        <w:rPr>
-          <w:rFonts w:hint="eastAsia"/>
-          <w:sz w:val="18"/>
-          <w:szCs w:val="18"/>
-        </w:rPr>
-        <w:t>责任 就 在 那 拿起 / 放下 自己 决定 自己 负责</w:t>
-      </w:r>
-    </w:p>
-    <w:p>
-      <w:pPr>
-        <w:spacing w:line="240" w:lineRule="exact"/>
-        <w:rPr>
-          <w:rFonts w:hint="eastAsia"/>
-          <w:sz w:val="18"/>
-          <w:szCs w:val="18"/>
-        </w:rPr>
-      </w:pPr>
-      <w:r>
-        <w:rPr>
-          <w:sz w:val="18"/>
-          <w:szCs w:val="18"/>
-        </w:rPr>
-        <w:t xml:space="preserve">21. ^ </w:t>
-      </w:r>
-      <w:r>
-        <w:rPr>
-          <w:rFonts w:hint="eastAsia"/>
-          <w:sz w:val="18"/>
-          <w:szCs w:val="18"/>
-        </w:rPr>
-        <w:t>临床 缩短 病程 means 缩短 直 至 消灭 临床 急性期 延长 临床 恢复期 / 一代 又 一代 人 何尝 不 是 舍 小 家 顾 大 家</w:t>
-      </w:r>
-    </w:p>
-    <w:p>
-      <w:pPr>
-        <w:spacing w:line="240" w:lineRule="exact"/>
-        <w:rPr>
-          <w:rFonts w:hint="eastAsia"/>
-          <w:sz w:val="18"/>
-          <w:szCs w:val="18"/>
-        </w:rPr>
-      </w:pPr>
-      <w:r>
-        <w:rPr>
-          <w:rFonts w:hint="eastAsia"/>
-          <w:sz w:val="18"/>
-          <w:szCs w:val="18"/>
-        </w:rPr>
-        <w:t>22. ^ 最近 经常 出现 针对 一把手 / 第一责任人 / 一肩挑 职务 等级 基本 原理 的 疑问 有 疑问 也 要 有 革命 的 勇气 及 动作 否则 会 失去 一把手 / 第一责任人 / 一肩挑 职务 等级</w:t>
-      </w:r>
-    </w:p>
-    <w:p>
-      <w:pPr>
-        <w:spacing w:line="240" w:lineRule="exact"/>
-        <w:rPr>
-          <w:rFonts w:hint="eastAsia"/>
-          <w:sz w:val="18"/>
-          <w:szCs w:val="18"/>
-        </w:rPr>
-      </w:pPr>
-      <w:r>
-        <w:rPr>
-          <w:rFonts w:hint="eastAsia"/>
-          <w:sz w:val="18"/>
-          <w:szCs w:val="18"/>
-        </w:rPr>
-        <w:t xml:space="preserve">23. ^ 护士 执业 教育 体系 应 参考 执业 医师 / 执业 助理 医师 </w:t>
-      </w:r>
-      <w:r>
-        <w:rPr>
-          <w:rFonts w:hint="eastAsia"/>
-          <w:sz w:val="18"/>
-          <w:szCs w:val="18"/>
-        </w:rPr>
-        <w:t>执业</w:t>
-      </w:r>
-      <w:r>
-        <w:rPr>
-          <w:rFonts w:hint="eastAsia"/>
-          <w:sz w:val="18"/>
-          <w:szCs w:val="18"/>
-        </w:rPr>
-        <w:t xml:space="preserve"> 教育 发展 史 确保 医疗 系统 革命 方向 为 马克思列宁主义 / 毛泽东思想 / 邓小平理论 / 三个代表重要思想 / 科学发展观 / 习近平新时代中国特色主义思想</w:t>
-      </w:r>
-      <w:r>
-        <w:rPr>
-          <w:rFonts w:hint="eastAsia"/>
-          <w:sz w:val="18"/>
-          <w:szCs w:val="18"/>
-        </w:rPr>
-        <w:t xml:space="preserve"> 毫 不 动 摇</w:t>
-      </w:r>
-    </w:p>
-    <w:p>
-      <w:pPr>
-        <w:spacing w:line="240" w:lineRule="exact"/>
-        <w:rPr>
-          <w:rFonts w:hint="eastAsia"/>
-          <w:sz w:val="18"/>
-          <w:szCs w:val="18"/>
-        </w:rPr>
-      </w:pPr>
-      <w:r>
-        <w:rPr>
-          <w:rFonts w:hint="eastAsia"/>
-          <w:sz w:val="18"/>
-          <w:szCs w:val="18"/>
-        </w:rPr>
-        <w:t xml:space="preserve">24. ^ </w:t>
-      </w:r>
-      <w:r>
-        <w:rPr>
-          <w:rFonts w:hint="eastAsia"/>
-          <w:sz w:val="18"/>
-          <w:szCs w:val="18"/>
-        </w:rPr>
-        <w:t xml:space="preserve">科技 创新 没有 直接 改变 政治 生态 / 营商 环境 是 </w:t>
-      </w:r>
-      <w:r>
-        <w:rPr>
-          <w:rFonts w:hint="eastAsia"/>
-          <w:sz w:val="18"/>
-          <w:szCs w:val="18"/>
-        </w:rPr>
-        <w:t>中国共产党 以 党</w:t>
-      </w:r>
-      <w:r>
-        <w:rPr>
-          <w:rFonts w:hint="eastAsia"/>
-          <w:sz w:val="18"/>
-          <w:szCs w:val="18"/>
-        </w:rPr>
-        <w:t xml:space="preserve"> 的 自我 革命 / 家庭 革命 / 社会 革命 干净 / 彻底 改变 政治 生态 / 营商 环境</w:t>
-      </w:r>
-      <w:r>
-        <w:rPr>
-          <w:rFonts w:hint="eastAsia"/>
-          <w:sz w:val="18"/>
-          <w:szCs w:val="18"/>
-        </w:rPr>
-        <w:t xml:space="preserve"> 就 是 说 邓白氏 编码 (</w:t>
-      </w:r>
-      <w:r>
-        <w:rPr>
-          <w:sz w:val="18"/>
-          <w:szCs w:val="18"/>
-        </w:rPr>
-        <w:t>D</w:t>
-      </w:r>
-      <w:r>
-        <w:rPr>
-          <w:rFonts w:ascii="Cambria Math" w:hAnsi="Cambria Math" w:cs="Cambria Math"/>
-          <w:sz w:val="18"/>
-          <w:szCs w:val="18"/>
-        </w:rPr>
-        <w:t>‑</w:t>
-      </w:r>
-      <w:r>
-        <w:rPr>
-          <w:sz w:val="18"/>
-          <w:szCs w:val="18"/>
-        </w:rPr>
-        <w:t>U</w:t>
-      </w:r>
-      <w:r>
-        <w:rPr>
-          <w:rFonts w:ascii="Cambria Math" w:hAnsi="Cambria Math" w:cs="Cambria Math"/>
-          <w:sz w:val="18"/>
-          <w:szCs w:val="18"/>
-        </w:rPr>
-        <w:t>‑</w:t>
-      </w:r>
-      <w:r>
-        <w:rPr>
-          <w:sz w:val="18"/>
-          <w:szCs w:val="18"/>
-        </w:rPr>
-        <w:t>N</w:t>
-      </w:r>
-      <w:r>
-        <w:rPr>
-          <w:rFonts w:ascii="Cambria Math" w:hAnsi="Cambria Math" w:cs="Cambria Math"/>
-          <w:sz w:val="18"/>
-          <w:szCs w:val="18"/>
-        </w:rPr>
-        <w:t>‑</w:t>
-      </w:r>
-      <w:r>
-        <w:rPr>
-          <w:sz w:val="18"/>
-          <w:szCs w:val="18"/>
-        </w:rPr>
-        <w:t>S Number</w:t>
-      </w:r>
-      <w:r>
-        <w:rPr>
-          <w:rFonts w:hint="eastAsia"/>
-          <w:sz w:val="18"/>
-          <w:szCs w:val="18"/>
-        </w:rPr>
-        <w:t>) 作为 美利坚合众国 联邦政府 认可 的</w:t>
-      </w:r>
-      <w:r>
-        <w:rPr>
-          <w:rFonts w:hint="eastAsia"/>
-          <w:sz w:val="18"/>
-          <w:szCs w:val="18"/>
-        </w:rPr>
-        <w:t xml:space="preserve"> 非 主权 事务</w:t>
-      </w:r>
-      <w:r>
-        <w:rPr>
-          <w:rFonts w:hint="eastAsia"/>
-          <w:sz w:val="18"/>
-          <w:szCs w:val="18"/>
-        </w:rPr>
-        <w:t xml:space="preserve"> 国际 贸易 法人 实体 数字 身份证 </w:t>
-      </w:r>
-      <w:r>
-        <w:rPr>
-          <w:rFonts w:hint="eastAsia"/>
-          <w:sz w:val="18"/>
-          <w:szCs w:val="18"/>
-        </w:rPr>
-        <w:t>有 可 逆 / 可 篡改 风险</w:t>
-      </w:r>
-      <w:r>
-        <w:rPr>
-          <w:rFonts w:hint="eastAsia"/>
-          <w:sz w:val="18"/>
-          <w:szCs w:val="18"/>
-        </w:rPr>
-        <w:t xml:space="preserve"> 所谓 美利坚合众国 领导 的 国际 组织 大 部分 都 是 业余 / 分散 非 主权 事务 身份 的 自然人 或者 说 披着 国际 牌子 的 土匪 武装 集团 为 维护 中华人民共和国 国防 安全 及 建设 依 法定 程序 针对 国际 土匪 武装 集团 发起 全面 自卫 还击 干净 / 彻底 消灭 国际 土匪 武装 集团 必然 是 打 得 一 拳 开 免 得 百 拳 来</w:t>
-      </w:r>
-    </w:p>
-    <w:p>
-      <w:pPr>
-        <w:spacing w:line="240" w:lineRule="exact"/>
-        <w:rPr>
-          <w:sz w:val="18"/>
-          <w:szCs w:val="18"/>
-        </w:rPr>
-      </w:pPr>
-      <w:r>
-        <w:rPr>
-          <w:rFonts w:hint="eastAsia"/>
-          <w:sz w:val="18"/>
-          <w:szCs w:val="18"/>
-        </w:rPr>
-        <w:t>25. ^ 熟人 网络 本质 是 害怕 / 恐惧 得 罪 人 非 熟人 网络 本质 是 干净 / 彻底 消灭 害怕 / 恐惧</w:t>
-      </w:r>
-      <w:r>
-        <w:rPr>
-          <w:rFonts w:hint="eastAsia"/>
-          <w:sz w:val="18"/>
-          <w:szCs w:val="18"/>
-        </w:rPr>
-        <w:t xml:space="preserve"> 依 法定 程序 追责 / 处罚 / 清理 零 容忍 就 是 说 该 得 罪 人 就 务必 得 罪 确保 主权 事务 顺利 推进</w:t>
-      </w:r>
-    </w:p>
-    <w:p>
-      <w:pPr>
-        <w:spacing w:line="240" w:lineRule="exact"/>
-        <w:rPr>
-          <w:rFonts w:hint="eastAsia"/>
-          <w:sz w:val="18"/>
-          <w:szCs w:val="18"/>
-        </w:rPr>
-      </w:pPr>
-      <w:r>
-        <w:rPr>
-          <w:rFonts w:hint="eastAsia"/>
-          <w:sz w:val="18"/>
-          <w:szCs w:val="18"/>
-        </w:rPr>
-        <w:t xml:space="preserve">26. ^ 历史 反复 证明 形式主义 是 表演型 </w:t>
-      </w:r>
-      <w:r>
-        <w:rPr>
-          <w:rFonts w:hint="eastAsia"/>
-          <w:sz w:val="18"/>
-          <w:szCs w:val="18"/>
-        </w:rPr>
-        <w:t xml:space="preserve">政治 </w:t>
-      </w:r>
-      <w:r>
-        <w:rPr>
-          <w:rFonts w:hint="eastAsia"/>
-          <w:sz w:val="18"/>
-          <w:szCs w:val="18"/>
-        </w:rPr>
-        <w:t>的 高级 形态 / 唯心主义 是 自我 感动 的 高级 形态 因 自身 陷入 系统性 腐败 陷阱</w:t>
-      </w:r>
-      <w:r>
-        <w:rPr>
-          <w:rFonts w:hint="eastAsia"/>
-          <w:sz w:val="18"/>
-          <w:szCs w:val="18"/>
-        </w:rPr>
-        <w:t xml:space="preserve"> 导致 </w:t>
-      </w:r>
-      <w:r>
-        <w:rPr>
-          <w:rFonts w:hint="eastAsia"/>
-          <w:sz w:val="18"/>
-          <w:szCs w:val="18"/>
-        </w:rPr>
-        <w:t>组织 外观</w:t>
-      </w:r>
-      <w:r>
-        <w:rPr>
-          <w:rFonts w:hint="eastAsia"/>
-          <w:sz w:val="18"/>
-          <w:szCs w:val="18"/>
-        </w:rPr>
-        <w:t xml:space="preserve"> 瓦解</w:t>
-      </w:r>
-      <w:r>
-        <w:rPr>
-          <w:rFonts w:hint="eastAsia"/>
-          <w:sz w:val="18"/>
-          <w:szCs w:val="18"/>
-        </w:rPr>
-        <w:t xml:space="preserve"> </w:t>
-      </w:r>
-      <w:r>
-        <w:rPr>
           <w:rFonts w:hint="eastAsia"/>
           <w:sz w:val="18"/>
           <w:szCs w:val="18"/>
@@ -4287,7 +4503,6 @@
           <w:sz w:val="18"/>
           <w:szCs w:val="18"/>
         </w:rPr>
-        <w:lastRenderedPageBreak/>
         <w:t>0. ^ 依 [2011.10 中华人民共和国居民身份证法 | 中国人大网](http://www.npc.gov.cn/npc/c2/c12435/201905/t20190522_81831.html) 执行</w:t>
       </w:r>
     </w:p>
@@ -4920,7 +5135,7 @@
         <w:rFonts w:hint="eastAsia"/>
         <w:noProof/>
       </w:rPr>
-      <w:t>2025/06/02 03:59 AM</w:t>
+      <w:t>2025/06/02 06:07 AM</w:t>
     </w:r>
     <w:r>
       <w:rPr>

--- a/License.docx
+++ b/License.docx
@@ -2059,6 +2059,7 @@
       <w:pPr>
         <w:spacing w:line="240" w:lineRule="exact"/>
         <w:rPr>
+          <w:rFonts w:hint="eastAsia"/>
           <w:sz w:val="18"/>
           <w:szCs w:val="18"/>
         </w:rPr>
@@ -2076,15 +2077,17 @@
       <w:pPr>
         <w:spacing w:line="240" w:lineRule="exact"/>
         <w:rPr>
-          <w:sz w:val="18"/>
-          <w:szCs w:val="18"/>
-        </w:rPr>
-      </w:pPr>
-    </w:p>
-    <w:p>
-      <w:pPr>
-        <w:spacing w:line="240" w:lineRule="exact"/>
-        <w:rPr>
+          <w:rFonts w:hint="eastAsia"/>
+          <w:sz w:val="18"/>
+          <w:szCs w:val="18"/>
+        </w:rPr>
+      </w:pPr>
+    </w:p>
+    <w:p>
+      <w:pPr>
+        <w:spacing w:line="240" w:lineRule="exact"/>
+        <w:rPr>
+          <w:rFonts w:hint="eastAsia"/>
           <w:sz w:val="18"/>
           <w:szCs w:val="18"/>
         </w:rPr>
@@ -2110,15 +2113,17 @@
       <w:pPr>
         <w:spacing w:line="240" w:lineRule="exact"/>
         <w:rPr>
-          <w:sz w:val="18"/>
-          <w:szCs w:val="18"/>
-        </w:rPr>
-      </w:pPr>
-    </w:p>
-    <w:p>
-      <w:pPr>
-        <w:spacing w:line="240" w:lineRule="exact"/>
-        <w:rPr>
+          <w:rFonts w:hint="eastAsia"/>
+          <w:sz w:val="18"/>
+          <w:szCs w:val="18"/>
+        </w:rPr>
+      </w:pPr>
+    </w:p>
+    <w:p>
+      <w:pPr>
+        <w:spacing w:line="240" w:lineRule="exact"/>
+        <w:rPr>
+          <w:rFonts w:hint="eastAsia"/>
           <w:sz w:val="18"/>
           <w:szCs w:val="18"/>
         </w:rPr>
@@ -2136,6 +2141,7 @@
       <w:pPr>
         <w:spacing w:line="240" w:lineRule="exact"/>
         <w:rPr>
+          <w:rFonts w:hint="eastAsia"/>
           <w:sz w:val="18"/>
           <w:szCs w:val="18"/>
         </w:rPr>
@@ -2153,6 +2159,7 @@
       <w:pPr>
         <w:spacing w:line="240" w:lineRule="exact"/>
         <w:rPr>
+          <w:rFonts w:hint="eastAsia"/>
           <w:sz w:val="18"/>
           <w:szCs w:val="18"/>
         </w:rPr>
@@ -2170,6 +2177,7 @@
       <w:pPr>
         <w:spacing w:line="240" w:lineRule="exact"/>
         <w:rPr>
+          <w:rFonts w:hint="eastAsia"/>
           <w:sz w:val="18"/>
           <w:szCs w:val="18"/>
         </w:rPr>
@@ -2187,6 +2195,7 @@
       <w:pPr>
         <w:spacing w:line="240" w:lineRule="exact"/>
         <w:rPr>
+          <w:rFonts w:hint="eastAsia"/>
           <w:sz w:val="18"/>
           <w:szCs w:val="18"/>
         </w:rPr>
@@ -2212,6 +2221,7 @@
       <w:pPr>
         <w:spacing w:line="240" w:lineRule="exact"/>
         <w:rPr>
+          <w:rFonts w:hint="eastAsia"/>
           <w:sz w:val="18"/>
           <w:szCs w:val="18"/>
         </w:rPr>
@@ -2229,6 +2239,7 @@
       <w:pPr>
         <w:spacing w:line="240" w:lineRule="exact"/>
         <w:rPr>
+          <w:rFonts w:hint="eastAsia"/>
           <w:sz w:val="18"/>
           <w:szCs w:val="18"/>
         </w:rPr>
@@ -2246,6 +2257,7 @@
       <w:pPr>
         <w:spacing w:line="240" w:lineRule="exact"/>
         <w:rPr>
+          <w:rFonts w:hint="eastAsia"/>
           <w:sz w:val="18"/>
           <w:szCs w:val="18"/>
         </w:rPr>
@@ -4370,7 +4382,6 @@
       <w:pPr>
         <w:spacing w:line="240" w:lineRule="exact"/>
         <w:rPr>
-          <w:rFonts w:hint="eastAsia"/>
           <w:sz w:val="18"/>
           <w:szCs w:val="18"/>
         </w:rPr>
@@ -4430,6 +4441,48 @@
           <w:szCs w:val="18"/>
         </w:rPr>
         <w:t>直至 干净 / 彻底 解散</w:t>
+      </w:r>
+    </w:p>
+    <w:p>
+      <w:pPr>
+        <w:spacing w:line="240" w:lineRule="exact"/>
+        <w:rPr>
+          <w:rFonts w:hint="eastAsia"/>
+          <w:sz w:val="18"/>
+          <w:szCs w:val="18"/>
+        </w:rPr>
+      </w:pPr>
+      <w:r>
+        <w:rPr>
+          <w:rFonts w:hint="eastAsia"/>
+          <w:sz w:val="18"/>
+          <w:szCs w:val="18"/>
+        </w:rPr>
+        <w:t>27. ^ 设计 必须 基于 1 维度 (1 Dimension) 空间 定义 及 传播</w:t>
+      </w:r>
+      <w:r>
+        <w:rPr>
+          <w:rFonts w:hint="eastAsia"/>
+          <w:sz w:val="18"/>
+          <w:szCs w:val="18"/>
+        </w:rPr>
+        <w:t xml:space="preserve"> 就 是 说 验证 必须 在 </w:t>
+      </w:r>
+      <w:r>
+        <w:rPr>
+          <w:rFonts w:hint="eastAsia"/>
+          <w:sz w:val="18"/>
+          <w:szCs w:val="18"/>
+        </w:rPr>
+        <w:t>1 维度 (1 Dimension) 空间</w:t>
+      </w:r>
+      <w:r>
+        <w:rPr>
+          <w:rFonts w:hint="eastAsia"/>
+          <w:sz w:val="18"/>
+          <w:szCs w:val="18"/>
+        </w:rPr>
+        <w:t xml:space="preserve"> 反复 证明 有效 否则 不 存在 设计</w:t>
       </w:r>
     </w:p>
     <w:p>
@@ -5135,7 +5188,7 @@
         <w:rFonts w:hint="eastAsia"/>
         <w:noProof/>
       </w:rPr>
-      <w:t>2025/06/02 06:07 AM</w:t>
+      <w:t>2025/06/05 07:06 AM</w:t>
     </w:r>
     <w:r>
       <w:rPr>

--- a/License.docx
+++ b/License.docx
@@ -1834,7 +1834,7 @@
           <w:sz w:val="18"/>
           <w:szCs w:val="18"/>
         </w:rPr>
-        <w:t>6</w:t>
+        <w:t>8</w:t>
       </w:r>
     </w:p>
     <w:p>
@@ -1980,7 +1980,23 @@
           <w:sz w:val="18"/>
           <w:szCs w:val="18"/>
         </w:rPr>
-        <w:t>主打 言论 说 改 行为 不 改 证明 言行 不 一致 占 总 量 的 大 多 数 不 是 好 事情</w:t>
+        <w:t>主打 言论 说 改 行为 不 改 证明 言行 不 一</w:t>
+      </w:r>
+      <w:r>
+        <w:rPr>
+          <w:rFonts w:hint="eastAsia"/>
+          <w:sz w:val="18"/>
+          <w:szCs w:val="18"/>
+        </w:rPr>
+        <w:t xml:space="preserve"> </w:t>
+      </w:r>
+      <w:r>
+        <w:rPr>
+          <w:rFonts w:hint="eastAsia"/>
+          <w:sz w:val="18"/>
+          <w:szCs w:val="18"/>
+        </w:rPr>
+        <w:t>致 占 总 量 的 大 多 数 不 是 好 事情</w:t>
       </w:r>
     </w:p>
     <w:p>
@@ -2301,7 +2317,6 @@
       <w:pPr>
         <w:spacing w:line="240" w:lineRule="exact"/>
         <w:rPr>
-          <w:rFonts w:hint="eastAsia"/>
           <w:sz w:val="18"/>
           <w:szCs w:val="18"/>
         </w:rPr>
@@ -2319,6 +2334,418 @@
       <w:pPr>
         <w:spacing w:line="240" w:lineRule="exact"/>
         <w:rPr>
+          <w:sz w:val="18"/>
+          <w:szCs w:val="18"/>
+        </w:rPr>
+      </w:pPr>
+    </w:p>
+    <w:p>
+      <w:pPr>
+        <w:spacing w:line="240" w:lineRule="exact"/>
+        <w:rPr>
+          <w:sz w:val="18"/>
+          <w:szCs w:val="18"/>
+        </w:rPr>
+      </w:pPr>
+      <w:r>
+        <w:rPr>
+          <w:rFonts w:hint="eastAsia"/>
+          <w:sz w:val="18"/>
+          <w:szCs w:val="18"/>
+        </w:rPr>
+        <w:t>### Point 0.6.</w:t>
+      </w:r>
+      <w:r>
+        <w:rPr>
+          <w:rFonts w:hint="eastAsia"/>
+          <w:sz w:val="18"/>
+          <w:szCs w:val="18"/>
+        </w:rPr>
+        <w:t>2</w:t>
+      </w:r>
+    </w:p>
+    <w:p>
+      <w:pPr>
+        <w:spacing w:line="240" w:lineRule="exact"/>
+        <w:rPr>
+          <w:sz w:val="18"/>
+          <w:szCs w:val="18"/>
+        </w:rPr>
+      </w:pPr>
+    </w:p>
+    <w:p>
+      <w:pPr>
+        <w:spacing w:line="240" w:lineRule="exact"/>
+        <w:rPr>
+          <w:sz w:val="18"/>
+          <w:szCs w:val="18"/>
+        </w:rPr>
+      </w:pPr>
+      <w:r>
+        <w:rPr>
+          <w:rFonts w:hint="eastAsia"/>
+          <w:sz w:val="18"/>
+          <w:szCs w:val="18"/>
+        </w:rPr>
+        <w:t>```plain</w:t>
+      </w:r>
+    </w:p>
+    <w:p>
+      <w:pPr>
+        <w:spacing w:line="240" w:lineRule="exact"/>
+        <w:rPr>
+          <w:rFonts w:hint="eastAsia"/>
+          <w:sz w:val="18"/>
+          <w:szCs w:val="18"/>
+        </w:rPr>
+      </w:pPr>
+      <w:r>
+        <w:rPr>
+          <w:rFonts w:hint="eastAsia"/>
+          <w:sz w:val="18"/>
+          <w:szCs w:val="18"/>
+        </w:rPr>
+        <w:t>微博</w:t>
+      </w:r>
+      <w:r>
+        <w:rPr>
+          <w:rFonts w:hint="eastAsia"/>
+          <w:sz w:val="18"/>
+          <w:szCs w:val="18"/>
+        </w:rPr>
+        <w:t>个人简介维护用不了。</w:t>
+      </w:r>
+    </w:p>
+    <w:p>
+      <w:pPr>
+        <w:spacing w:line="240" w:lineRule="exact"/>
+        <w:rPr>
+          <w:rFonts w:hint="eastAsia"/>
+          <w:sz w:val="18"/>
+          <w:szCs w:val="18"/>
+        </w:rPr>
+      </w:pPr>
+      <w:r>
+        <w:rPr>
+          <w:rFonts w:hint="eastAsia"/>
+          <w:sz w:val="18"/>
+          <w:szCs w:val="18"/>
+        </w:rPr>
+        <w:t>优优教程网好dei学。</w:t>
+      </w:r>
+      <w:r>
+        <w:rPr>
+          <w:rFonts w:hint="eastAsia"/>
+          <w:sz w:val="18"/>
+          <w:szCs w:val="18"/>
+        </w:rPr>
+        <w:t>[</w:t>
+      </w:r>
+      <w:r>
+        <w:rPr>
+          <w:rFonts w:hint="eastAsia"/>
+          <w:sz w:val="18"/>
+          <w:szCs w:val="18"/>
+        </w:rPr>
+        <w:t>优优教程网</w:t>
+      </w:r>
+      <w:r>
+        <w:rPr>
+          <w:rFonts w:hint="eastAsia"/>
+          <w:sz w:val="18"/>
+          <w:szCs w:val="18"/>
+        </w:rPr>
+        <w:t xml:space="preserve"> | </w:t>
+      </w:r>
+      <w:r>
+        <w:rPr>
+          <w:rFonts w:hint="eastAsia"/>
+          <w:sz w:val="18"/>
+          <w:szCs w:val="18"/>
+        </w:rPr>
+        <w:t>优优教程网</w:t>
+      </w:r>
+      <w:r>
+        <w:rPr>
+          <w:rFonts w:hint="eastAsia"/>
+          <w:sz w:val="18"/>
+          <w:szCs w:val="18"/>
+        </w:rPr>
+        <w:t>](</w:t>
+      </w:r>
+      <w:r>
+        <w:rPr>
+          <w:rFonts w:hint="eastAsia"/>
+          <w:sz w:val="18"/>
+          <w:szCs w:val="18"/>
+        </w:rPr>
+        <w:t>https://uiiiuiii.com/</w:t>
+      </w:r>
+      <w:r>
+        <w:rPr>
+          <w:rFonts w:hint="eastAsia"/>
+          <w:sz w:val="18"/>
+          <w:szCs w:val="18"/>
+        </w:rPr>
+        <w:t>)</w:t>
+      </w:r>
+    </w:p>
+    <w:p>
+      <w:pPr>
+        <w:spacing w:line="240" w:lineRule="exact"/>
+        <w:rPr>
+          <w:rFonts w:hint="eastAsia"/>
+          <w:sz w:val="18"/>
+          <w:szCs w:val="18"/>
+        </w:rPr>
+      </w:pPr>
+      <w:r>
+        <w:rPr>
+          <w:rFonts w:hint="eastAsia"/>
+          <w:sz w:val="18"/>
+          <w:szCs w:val="18"/>
+        </w:rPr>
+        <w:lastRenderedPageBreak/>
+        <w:t>表盘刻度有大学问。</w:t>
+      </w:r>
+    </w:p>
+    <w:p>
+      <w:pPr>
+        <w:spacing w:line="240" w:lineRule="exact"/>
+        <w:rPr>
+          <w:rFonts w:hint="eastAsia"/>
+          <w:sz w:val="18"/>
+          <w:szCs w:val="18"/>
+        </w:rPr>
+      </w:pPr>
+      <w:r>
+        <w:rPr>
+          <w:rFonts w:hint="eastAsia"/>
+          <w:sz w:val="18"/>
+          <w:szCs w:val="18"/>
+        </w:rPr>
+        <w:t>车载 / 桌面 / 手持 分辨率 有 大学问，</w:t>
+      </w:r>
+    </w:p>
+    <w:p>
+      <w:pPr>
+        <w:spacing w:line="240" w:lineRule="exact"/>
+        <w:rPr>
+          <w:rFonts w:hint="eastAsia"/>
+          <w:sz w:val="18"/>
+          <w:szCs w:val="18"/>
+        </w:rPr>
+      </w:pPr>
+      <w:r>
+        <w:rPr>
+          <w:rFonts w:hint="eastAsia"/>
+          <w:sz w:val="18"/>
+          <w:szCs w:val="18"/>
+        </w:rPr>
+        <w:t>手持 关键 在 逻辑分辨率，</w:t>
+      </w:r>
+    </w:p>
+    <w:p>
+      <w:pPr>
+        <w:spacing w:line="240" w:lineRule="exact"/>
+        <w:rPr>
+          <w:rFonts w:hint="eastAsia"/>
+          <w:sz w:val="18"/>
+          <w:szCs w:val="18"/>
+        </w:rPr>
+      </w:pPr>
+      <w:r>
+        <w:rPr>
+          <w:rFonts w:hint="eastAsia"/>
+          <w:sz w:val="18"/>
+          <w:szCs w:val="18"/>
+        </w:rPr>
+        <w:t>车载 / 桌面 关键 在 物理分辨率。</w:t>
+      </w:r>
+    </w:p>
+    <w:p>
+      <w:pPr>
+        <w:spacing w:line="240" w:lineRule="exact"/>
+        <w:rPr>
+          <w:rFonts w:hint="eastAsia"/>
+          <w:sz w:val="18"/>
+          <w:szCs w:val="18"/>
+        </w:rPr>
+      </w:pPr>
+      <w:r>
+        <w:rPr>
+          <w:rFonts w:hint="eastAsia"/>
+          <w:sz w:val="18"/>
+          <w:szCs w:val="18"/>
+        </w:rPr>
+        <w:t>用户留存分析 Cohort analysis。</w:t>
+      </w:r>
+    </w:p>
+    <w:p>
+      <w:pPr>
+        <w:spacing w:line="240" w:lineRule="exact"/>
+        <w:rPr>
+          <w:rFonts w:hint="eastAsia"/>
+          <w:sz w:val="18"/>
+          <w:szCs w:val="18"/>
+        </w:rPr>
+      </w:pPr>
+      <w:r>
+        <w:rPr>
+          <w:rFonts w:hint="eastAsia"/>
+          <w:sz w:val="18"/>
+          <w:szCs w:val="18"/>
+        </w:rPr>
+        <w:t>没人教那咋了。</w:t>
+      </w:r>
+    </w:p>
+    <w:p>
+      <w:pPr>
+        <w:spacing w:line="240" w:lineRule="exact"/>
+        <w:rPr>
+          <w:rFonts w:hint="eastAsia"/>
+          <w:sz w:val="18"/>
+          <w:szCs w:val="18"/>
+        </w:rPr>
+      </w:pPr>
+      <w:r>
+        <w:rPr>
+          <w:rFonts w:hint="eastAsia"/>
+          <w:sz w:val="18"/>
+          <w:szCs w:val="18"/>
+        </w:rPr>
+        <w:t>iPhone Xr 频繁死机，</w:t>
+      </w:r>
+    </w:p>
+    <w:p>
+      <w:pPr>
+        <w:spacing w:line="240" w:lineRule="exact"/>
+        <w:rPr>
+          <w:rFonts w:hint="eastAsia"/>
+          <w:sz w:val="18"/>
+          <w:szCs w:val="18"/>
+        </w:rPr>
+      </w:pPr>
+      <w:r>
+        <w:rPr>
+          <w:rFonts w:hint="eastAsia"/>
+          <w:sz w:val="18"/>
+          <w:szCs w:val="18"/>
+        </w:rPr>
+        <w:t>iOS 18.5 好啊 不更新了，</w:t>
+      </w:r>
+    </w:p>
+    <w:p>
+      <w:pPr>
+        <w:spacing w:line="240" w:lineRule="exact"/>
+        <w:rPr>
+          <w:rFonts w:hint="eastAsia"/>
+          <w:sz w:val="18"/>
+          <w:szCs w:val="18"/>
+        </w:rPr>
+      </w:pPr>
+      <w:r>
+        <w:rPr>
+          <w:rFonts w:hint="eastAsia"/>
+          <w:sz w:val="18"/>
+          <w:szCs w:val="18"/>
+        </w:rPr>
+        <w:t>买了个二手 iPhone 16 Pro Max 256G，</w:t>
+      </w:r>
+    </w:p>
+    <w:p>
+      <w:pPr>
+        <w:spacing w:line="240" w:lineRule="exact"/>
+        <w:rPr>
+          <w:rFonts w:hint="eastAsia"/>
+          <w:sz w:val="18"/>
+          <w:szCs w:val="18"/>
+        </w:rPr>
+      </w:pPr>
+      <w:r>
+        <w:rPr>
+          <w:rFonts w:hint="eastAsia"/>
+          <w:sz w:val="18"/>
+          <w:szCs w:val="18"/>
+        </w:rPr>
+        <w:t>20250607 送达，</w:t>
+      </w:r>
+    </w:p>
+    <w:p>
+      <w:pPr>
+        <w:spacing w:line="240" w:lineRule="exact"/>
+        <w:rPr>
+          <w:rFonts w:hint="eastAsia"/>
+          <w:sz w:val="18"/>
+          <w:szCs w:val="18"/>
+        </w:rPr>
+      </w:pPr>
+      <w:r>
+        <w:rPr>
+          <w:rFonts w:hint="eastAsia"/>
+          <w:sz w:val="18"/>
+          <w:szCs w:val="18"/>
+        </w:rPr>
+        <w:t>| 借 | ¥ 500 月 @ 24 月 |</w:t>
+      </w:r>
+    </w:p>
+    <w:p>
+      <w:pPr>
+        <w:spacing w:line="240" w:lineRule="exact"/>
+        <w:rPr>
+          <w:rFonts w:hint="eastAsia"/>
+          <w:sz w:val="18"/>
+          <w:szCs w:val="18"/>
+        </w:rPr>
+      </w:pPr>
+      <w:r>
+        <w:rPr>
+          <w:rFonts w:hint="eastAsia"/>
+          <w:sz w:val="18"/>
+          <w:szCs w:val="18"/>
+        </w:rPr>
+        <w:t>| 贷 | iPhone 16 Pro Max 256G |</w:t>
+      </w:r>
+    </w:p>
+    <w:p>
+      <w:pPr>
+        <w:spacing w:line="240" w:lineRule="exact"/>
+        <w:rPr>
+          <w:sz w:val="18"/>
+          <w:szCs w:val="18"/>
+        </w:rPr>
+      </w:pPr>
+      <w:r>
+        <w:rPr>
+          <w:rFonts w:hint="eastAsia"/>
+          <w:sz w:val="18"/>
+          <w:szCs w:val="18"/>
+        </w:rPr>
+        <w:t>凑合用吧。</w:t>
+      </w:r>
+    </w:p>
+    <w:p>
+      <w:pPr>
+        <w:spacing w:line="240" w:lineRule="exact"/>
+        <w:rPr>
+          <w:rFonts w:hint="eastAsia"/>
+          <w:sz w:val="18"/>
+          <w:szCs w:val="18"/>
+        </w:rPr>
+      </w:pPr>
+      <w:r>
+        <w:rPr>
+          <w:rFonts w:hint="eastAsia"/>
+          <w:sz w:val="18"/>
+          <w:szCs w:val="18"/>
+        </w:rPr>
+        <w:t>```</w:t>
+      </w:r>
+    </w:p>
+    <w:p>
+      <w:pPr>
+        <w:spacing w:line="240" w:lineRule="exact"/>
+        <w:rPr>
           <w:rFonts w:hint="eastAsia"/>
           <w:sz w:val="18"/>
           <w:szCs w:val="18"/>
@@ -2492,16 +2919,1257 @@
           <w:sz w:val="18"/>
           <w:szCs w:val="18"/>
         </w:rPr>
+        <w:t>2. ^ "</w:t>
+      </w:r>
+      <w:r>
+        <w:rPr>
+          <w:rFonts w:hint="eastAsia"/>
+          <w:sz w:val="18"/>
+          <w:szCs w:val="18"/>
+        </w:rPr>
+        <w:t>民企 融资 问题 之 所以 久 攻 难 破 是 因为 银行 / 企业 间 没有 形成 良性 有效 的 银企 关系 且</w:t>
+      </w:r>
+      <w:r>
+        <w:rPr>
+          <w:sz w:val="18"/>
+          <w:szCs w:val="18"/>
+        </w:rPr>
+        <w:t xml:space="preserve"> </w:t>
+      </w:r>
+      <w:r>
+        <w:rPr>
+          <w:rFonts w:hint="eastAsia"/>
+          <w:sz w:val="18"/>
+          <w:szCs w:val="18"/>
+        </w:rPr>
+        <w:t>是 一个 深 层次 问题 2019年 底 中央 为 民企 发放 政策 大 礼包 [2019.12 中共中央国务院关于营造更好发展环境支持民营企业改革发展的意见 | 求是网](http://www.qstheory.cn/zdwz/2019-12/22/c_1125375095.htm) 提出 改善 银企 关系 鼓励 银行 同 民营 企业 建立 中 / 长 期 银企 关系</w:t>
+      </w:r>
+      <w:r>
+        <w:rPr>
+          <w:sz w:val="18"/>
+          <w:szCs w:val="18"/>
+        </w:rPr>
+        <w:t>"</w:t>
+      </w:r>
+    </w:p>
+    <w:p>
+      <w:pPr>
+        <w:spacing w:line="240" w:lineRule="exact"/>
+        <w:rPr>
+          <w:rFonts w:hint="eastAsia"/>
+          <w:sz w:val="18"/>
+          <w:szCs w:val="18"/>
+        </w:rPr>
+      </w:pPr>
+      <w:r>
+        <w:rPr>
+          <w:sz w:val="18"/>
+          <w:szCs w:val="18"/>
+        </w:rPr>
+        <w:t xml:space="preserve">3. ^ </w:t>
+      </w:r>
+      <w:r>
+        <w:rPr>
+          <w:rFonts w:hint="eastAsia"/>
+          <w:sz w:val="18"/>
+          <w:szCs w:val="18"/>
+        </w:rPr>
+        <w:t xml:space="preserve">沁园春 长沙 说 </w:t>
+      </w:r>
+      <w:r>
+        <w:rPr>
+          <w:sz w:val="18"/>
+          <w:szCs w:val="18"/>
+        </w:rPr>
+        <w:t>"</w:t>
+      </w:r>
+      <w:r>
+        <w:rPr>
+          <w:rFonts w:hint="eastAsia"/>
+          <w:sz w:val="18"/>
+          <w:szCs w:val="18"/>
+        </w:rPr>
+        <w:t>独立 寒 秋 湘江 北 去 橘子洲 头 看 万 山 红 遍 层 林 尽 染 漫 江 碧 透 百 舸 争 流 鹰 击 长 空 鱼 翔 浅 底 万 类 霜 天 竞 自由 怅 寥廓 问 苍茫 大 地 谁 主 沉浮 携 来 百 侣 曾 游 忆 往 昔 峥嵘 岁月 稠 恰 同学 少年 风 华 正 茂 书 生 意 气 挥 斥 方 遒 指 点 江山 激 扬 文字 粪土 当 年 万 户 侯 曾 记 否 到 中 流 击 水 浪 遏 飞 舟</w:t>
+      </w:r>
+      <w:r>
+        <w:rPr>
+          <w:sz w:val="18"/>
+          <w:szCs w:val="18"/>
+        </w:rPr>
+        <w:t>"</w:t>
+      </w:r>
+    </w:p>
+    <w:p>
+      <w:pPr>
+        <w:spacing w:line="240" w:lineRule="exact"/>
+        <w:rPr>
+          <w:rFonts w:hint="eastAsia"/>
+          <w:sz w:val="18"/>
+          <w:szCs w:val="18"/>
+        </w:rPr>
+      </w:pPr>
+      <w:r>
+        <w:rPr>
+          <w:sz w:val="18"/>
+          <w:szCs w:val="18"/>
+        </w:rPr>
+        <w:t xml:space="preserve">4. ^ DeepSeek </w:t>
+      </w:r>
+      <w:r>
+        <w:rPr>
+          <w:rFonts w:hint="eastAsia"/>
+          <w:sz w:val="18"/>
+          <w:szCs w:val="18"/>
+        </w:rPr>
+        <w:t>客观 实现 各 行 / 各 业 / 各 领域 专家 一张 桌 共同 参与 的 中国特色 现代企业 制度 衍生 的 平台经济 新 篇章</w:t>
+      </w:r>
+      <w:r>
+        <w:rPr>
+          <w:rFonts w:hint="eastAsia"/>
+          <w:sz w:val="18"/>
+          <w:szCs w:val="18"/>
+        </w:rPr>
+        <w:t xml:space="preserve"> 为 开辟 </w:t>
+      </w:r>
+      <w:r>
+        <w:rPr>
+          <w:rFonts w:hint="eastAsia"/>
+          <w:sz w:val="18"/>
+          <w:szCs w:val="18"/>
+        </w:rPr>
+        <w:t xml:space="preserve">中国特色 社会主义 现代化 (中国式 现代化) 即 </w:t>
+      </w:r>
+      <w:r>
+        <w:rPr>
+          <w:rFonts w:hint="eastAsia"/>
+          <w:sz w:val="18"/>
+          <w:szCs w:val="18"/>
+        </w:rPr>
+        <w:t>公有制</w:t>
+      </w:r>
+      <w:r>
+        <w:rPr>
+          <w:rFonts w:hint="eastAsia"/>
+          <w:sz w:val="18"/>
+          <w:szCs w:val="18"/>
+        </w:rPr>
+        <w:t>经济</w:t>
+      </w:r>
+      <w:r>
+        <w:rPr>
+          <w:rFonts w:hint="eastAsia"/>
+          <w:sz w:val="18"/>
+          <w:szCs w:val="18"/>
+        </w:rPr>
+        <w:t xml:space="preserve"> 为 主体</w:t>
+      </w:r>
+      <w:r>
+        <w:rPr>
+          <w:sz w:val="18"/>
+          <w:szCs w:val="18"/>
+        </w:rPr>
+        <w:t xml:space="preserve"> / </w:t>
+      </w:r>
+      <w:r>
+        <w:rPr>
+          <w:rFonts w:hint="eastAsia"/>
+          <w:sz w:val="18"/>
+          <w:szCs w:val="18"/>
+        </w:rPr>
+        <w:t>多</w:t>
+      </w:r>
+      <w:r>
+        <w:rPr>
+          <w:sz w:val="18"/>
+          <w:szCs w:val="18"/>
+        </w:rPr>
+        <w:t xml:space="preserve"> </w:t>
+      </w:r>
+      <w:r>
+        <w:rPr>
+          <w:rFonts w:hint="eastAsia"/>
+          <w:sz w:val="18"/>
+          <w:szCs w:val="18"/>
+        </w:rPr>
+        <w:t>种</w:t>
+      </w:r>
+      <w:r>
+        <w:rPr>
+          <w:sz w:val="18"/>
+          <w:szCs w:val="18"/>
+        </w:rPr>
+        <w:t xml:space="preserve"> </w:t>
+      </w:r>
+      <w:r>
+        <w:rPr>
+          <w:rFonts w:hint="eastAsia"/>
+          <w:sz w:val="18"/>
+          <w:szCs w:val="18"/>
+        </w:rPr>
+        <w:t>所有制经济</w:t>
+      </w:r>
+      <w:r>
+        <w:rPr>
+          <w:sz w:val="18"/>
+          <w:szCs w:val="18"/>
+        </w:rPr>
+        <w:t xml:space="preserve"> </w:t>
+      </w:r>
+      <w:r>
+        <w:rPr>
+          <w:rFonts w:hint="eastAsia"/>
+          <w:sz w:val="18"/>
+          <w:szCs w:val="18"/>
+        </w:rPr>
+        <w:t>共同</w:t>
+      </w:r>
+      <w:r>
+        <w:rPr>
+          <w:sz w:val="18"/>
+          <w:szCs w:val="18"/>
+        </w:rPr>
+        <w:t xml:space="preserve"> </w:t>
+      </w:r>
+      <w:r>
+        <w:rPr>
+          <w:rFonts w:hint="eastAsia"/>
+          <w:sz w:val="18"/>
+          <w:szCs w:val="18"/>
+        </w:rPr>
+        <w:t>发展</w:t>
+      </w:r>
+      <w:r>
+        <w:rPr>
+          <w:sz w:val="18"/>
+          <w:szCs w:val="18"/>
+        </w:rPr>
+        <w:t xml:space="preserve"> </w:t>
+      </w:r>
+      <w:r>
+        <w:rPr>
+          <w:rFonts w:hint="eastAsia"/>
+          <w:sz w:val="18"/>
+          <w:szCs w:val="18"/>
+        </w:rPr>
+        <w:t>及 按</w:t>
+      </w:r>
+      <w:r>
+        <w:rPr>
+          <w:sz w:val="18"/>
+          <w:szCs w:val="18"/>
+        </w:rPr>
+        <w:t xml:space="preserve"> </w:t>
+      </w:r>
+      <w:r>
+        <w:rPr>
+          <w:rFonts w:hint="eastAsia"/>
+          <w:sz w:val="18"/>
+          <w:szCs w:val="18"/>
+        </w:rPr>
+        <w:t>劳</w:t>
+      </w:r>
+      <w:r>
+        <w:rPr>
+          <w:sz w:val="18"/>
+          <w:szCs w:val="18"/>
+        </w:rPr>
+        <w:t xml:space="preserve"> </w:t>
+      </w:r>
+      <w:r>
+        <w:rPr>
+          <w:rFonts w:hint="eastAsia"/>
+          <w:sz w:val="18"/>
+          <w:szCs w:val="18"/>
+        </w:rPr>
+        <w:t>分配</w:t>
+      </w:r>
+      <w:r>
+        <w:rPr>
+          <w:rFonts w:hint="eastAsia"/>
+          <w:sz w:val="18"/>
+          <w:szCs w:val="18"/>
+        </w:rPr>
+        <w:t xml:space="preserve"> 方式</w:t>
+      </w:r>
+      <w:r>
+        <w:rPr>
+          <w:sz w:val="18"/>
+          <w:szCs w:val="18"/>
+        </w:rPr>
+        <w:t xml:space="preserve"> </w:t>
+      </w:r>
+      <w:r>
+        <w:rPr>
+          <w:rFonts w:hint="eastAsia"/>
+          <w:sz w:val="18"/>
+          <w:szCs w:val="18"/>
+        </w:rPr>
+        <w:t>为</w:t>
+      </w:r>
+      <w:r>
+        <w:rPr>
+          <w:sz w:val="18"/>
+          <w:szCs w:val="18"/>
+        </w:rPr>
+        <w:t xml:space="preserve"> </w:t>
+      </w:r>
+      <w:r>
+        <w:rPr>
+          <w:rFonts w:hint="eastAsia"/>
+          <w:sz w:val="18"/>
+          <w:szCs w:val="18"/>
+        </w:rPr>
+        <w:t>主体</w:t>
+      </w:r>
+      <w:r>
+        <w:rPr>
+          <w:sz w:val="18"/>
+          <w:szCs w:val="18"/>
+        </w:rPr>
+        <w:t xml:space="preserve"> / </w:t>
+      </w:r>
+      <w:r>
+        <w:rPr>
+          <w:rFonts w:hint="eastAsia"/>
+          <w:sz w:val="18"/>
+          <w:szCs w:val="18"/>
+        </w:rPr>
+        <w:t>多</w:t>
+      </w:r>
+      <w:r>
+        <w:rPr>
+          <w:sz w:val="18"/>
+          <w:szCs w:val="18"/>
+        </w:rPr>
+        <w:t xml:space="preserve"> </w:t>
+      </w:r>
+      <w:r>
+        <w:rPr>
+          <w:rFonts w:hint="eastAsia"/>
+          <w:sz w:val="18"/>
+          <w:szCs w:val="18"/>
+        </w:rPr>
+        <w:t>种</w:t>
+      </w:r>
+      <w:r>
+        <w:rPr>
+          <w:sz w:val="18"/>
+          <w:szCs w:val="18"/>
+        </w:rPr>
+        <w:t xml:space="preserve"> </w:t>
+      </w:r>
+      <w:r>
+        <w:rPr>
+          <w:rFonts w:hint="eastAsia"/>
+          <w:sz w:val="18"/>
+          <w:szCs w:val="18"/>
+        </w:rPr>
+        <w:t>分配</w:t>
+      </w:r>
+      <w:r>
+        <w:rPr>
+          <w:sz w:val="18"/>
+          <w:szCs w:val="18"/>
+        </w:rPr>
+        <w:t xml:space="preserve"> </w:t>
+      </w:r>
+      <w:r>
+        <w:rPr>
+          <w:rFonts w:hint="eastAsia"/>
+          <w:sz w:val="18"/>
+          <w:szCs w:val="18"/>
+        </w:rPr>
+        <w:t>方式</w:t>
+      </w:r>
+      <w:r>
+        <w:rPr>
+          <w:sz w:val="18"/>
+          <w:szCs w:val="18"/>
+        </w:rPr>
+        <w:t xml:space="preserve"> </w:t>
+      </w:r>
+      <w:r>
+        <w:rPr>
+          <w:rFonts w:hint="eastAsia"/>
+          <w:sz w:val="18"/>
+          <w:szCs w:val="18"/>
+        </w:rPr>
+        <w:t>并存</w:t>
+      </w:r>
+      <w:r>
+        <w:rPr>
+          <w:sz w:val="18"/>
+          <w:szCs w:val="18"/>
+        </w:rPr>
+        <w:t xml:space="preserve"> </w:t>
+      </w:r>
+      <w:r>
+        <w:rPr>
+          <w:rFonts w:hint="eastAsia"/>
+          <w:sz w:val="18"/>
+          <w:szCs w:val="18"/>
+        </w:rPr>
+        <w:t>同 中国特色 社会主义</w:t>
+      </w:r>
+      <w:r>
+        <w:rPr>
+          <w:sz w:val="18"/>
+          <w:szCs w:val="18"/>
+        </w:rPr>
+        <w:t xml:space="preserve"> </w:t>
+      </w:r>
+      <w:r>
+        <w:rPr>
+          <w:rFonts w:hint="eastAsia"/>
+          <w:sz w:val="18"/>
+          <w:szCs w:val="18"/>
+        </w:rPr>
+        <w:t>市场经济</w:t>
+      </w:r>
+      <w:r>
+        <w:rPr>
+          <w:sz w:val="18"/>
+          <w:szCs w:val="18"/>
+        </w:rPr>
+        <w:t xml:space="preserve"> </w:t>
+      </w:r>
+      <w:r>
+        <w:rPr>
+          <w:rFonts w:hint="eastAsia"/>
+          <w:sz w:val="18"/>
+          <w:szCs w:val="18"/>
+        </w:rPr>
+        <w:t>体制</w:t>
+      </w:r>
+      <w:r>
+        <w:rPr>
+          <w:sz w:val="18"/>
+          <w:szCs w:val="18"/>
+        </w:rPr>
+        <w:t xml:space="preserve"> </w:t>
+      </w:r>
+      <w:r>
+        <w:rPr>
+          <w:rFonts w:hint="eastAsia"/>
+          <w:sz w:val="18"/>
+          <w:szCs w:val="18"/>
+        </w:rPr>
+        <w:t>转型 为 中国特色 社会主义 基本经济 制度</w:t>
+      </w:r>
+      <w:r>
+        <w:rPr>
+          <w:rFonts w:hint="eastAsia"/>
+          <w:sz w:val="18"/>
+          <w:szCs w:val="18"/>
+        </w:rPr>
+        <w:t xml:space="preserve"> 作 出 新 贡献</w:t>
+      </w:r>
+    </w:p>
+    <w:p>
+      <w:pPr>
+        <w:spacing w:line="240" w:lineRule="exact"/>
+        <w:rPr>
+          <w:rFonts w:hint="eastAsia"/>
+          <w:sz w:val="18"/>
+          <w:szCs w:val="18"/>
+        </w:rPr>
+      </w:pPr>
+      <w:r>
+        <w:rPr>
+          <w:sz w:val="18"/>
+          <w:szCs w:val="18"/>
+        </w:rPr>
+        <w:t xml:space="preserve">5. ^ </w:t>
+      </w:r>
+      <w:r>
+        <w:rPr>
+          <w:rFonts w:hint="eastAsia"/>
+          <w:sz w:val="18"/>
+          <w:szCs w:val="18"/>
+        </w:rPr>
+        <w:t>不 以 学位 / 学历 为 目的 教育 没有 意义 同样 不 以 创新 为 目的 创业 / 就业 没有 意义 自我 感动 是 集体主义 的 寄生虫 必须 干净 / 彻底 消灭</w:t>
+      </w:r>
+    </w:p>
+    <w:p>
+      <w:pPr>
+        <w:spacing w:line="240" w:lineRule="exact"/>
+        <w:rPr>
+          <w:rFonts w:hint="eastAsia"/>
+          <w:sz w:val="18"/>
+          <w:szCs w:val="18"/>
+        </w:rPr>
+      </w:pPr>
+      <w:r>
+        <w:rPr>
+          <w:sz w:val="18"/>
+          <w:szCs w:val="18"/>
+        </w:rPr>
+        <w:t xml:space="preserve">6. ^ 1962.04 </w:t>
+      </w:r>
+      <w:r>
+        <w:rPr>
+          <w:rFonts w:hint="eastAsia"/>
+          <w:sz w:val="18"/>
+          <w:szCs w:val="18"/>
+        </w:rPr>
+        <w:t xml:space="preserve">国际歌 </w:t>
+      </w:r>
+      <w:r>
+        <w:rPr>
+          <w:sz w:val="18"/>
+          <w:szCs w:val="18"/>
+        </w:rPr>
+        <w:t>"</w:t>
+      </w:r>
+      <w:r>
+        <w:rPr>
+          <w:rFonts w:hint="eastAsia"/>
+          <w:sz w:val="18"/>
+          <w:szCs w:val="18"/>
+        </w:rPr>
+        <w:t>从 来 就 没有 什么 救世主 也 不 靠 神仙 皇帝 要 创造 人类 的 幸福 全 靠 我们 自己 我们 要 夺回 劳动 果实 让 思想 冲破 牢笼 快 把 那 炉火 烧得 通红 趁热 打铁 才 能 成功 是 谁 创造 了 人类 世界 是 我们 劳动 群众 一切 归 劳动者 所有 哪 能 容得 寄生虫 最 可恨 那些 毒蛇 猛兽 吃 尽 了 我们 的 血肉 一 旦 把 它们 消灭 干净 鲜红 的 太阳 照 遍 全球</w:t>
+      </w:r>
+      <w:r>
+        <w:rPr>
+          <w:sz w:val="18"/>
+          <w:szCs w:val="18"/>
+        </w:rPr>
+        <w:t>"</w:t>
+      </w:r>
+    </w:p>
+    <w:p>
+      <w:pPr>
+        <w:spacing w:line="240" w:lineRule="exact"/>
+        <w:rPr>
+          <w:rFonts w:hint="eastAsia"/>
+          <w:sz w:val="18"/>
+          <w:szCs w:val="18"/>
+        </w:rPr>
+      </w:pPr>
+      <w:r>
+        <w:rPr>
+          <w:sz w:val="18"/>
+          <w:szCs w:val="18"/>
+        </w:rPr>
+        <w:t xml:space="preserve">7. ^ </w:t>
+      </w:r>
+      <w:r>
+        <w:rPr>
+          <w:rFonts w:hint="eastAsia"/>
+          <w:sz w:val="18"/>
+          <w:szCs w:val="18"/>
+        </w:rPr>
+        <w:t>设计 不 一定 是 语言 也 可以 是 别 的 什么 / 设计 基础 是 逻辑学 本来 就 存在 可 验证</w:t>
+      </w:r>
+      <w:r>
+        <w:rPr>
+          <w:rFonts w:hint="eastAsia"/>
+          <w:sz w:val="18"/>
+          <w:szCs w:val="18"/>
+        </w:rPr>
+        <w:t>性</w:t>
+      </w:r>
+      <w:r>
+        <w:rPr>
+          <w:rFonts w:hint="eastAsia"/>
+          <w:sz w:val="18"/>
+          <w:szCs w:val="18"/>
+        </w:rPr>
+        <w:t xml:space="preserve"> 及 不 可 验证</w:t>
+      </w:r>
+      <w:r>
+        <w:rPr>
+          <w:rFonts w:hint="eastAsia"/>
+          <w:sz w:val="18"/>
+          <w:szCs w:val="18"/>
+        </w:rPr>
+        <w:t>性</w:t>
+      </w:r>
+      <w:r>
+        <w:rPr>
+          <w:rFonts w:hint="eastAsia"/>
+          <w:sz w:val="18"/>
+          <w:szCs w:val="18"/>
+        </w:rPr>
+        <w:t xml:space="preserve"> </w:t>
+      </w:r>
+      <w:r>
+        <w:rPr>
+          <w:sz w:val="18"/>
+          <w:szCs w:val="18"/>
+        </w:rPr>
+        <w:t xml:space="preserve">/ </w:t>
+      </w:r>
+      <w:r>
+        <w:rPr>
+          <w:rFonts w:hint="eastAsia"/>
+          <w:sz w:val="18"/>
+          <w:szCs w:val="18"/>
+        </w:rPr>
+        <w:t>不 可 验证</w:t>
+      </w:r>
+      <w:r>
+        <w:rPr>
+          <w:rFonts w:hint="eastAsia"/>
+          <w:sz w:val="18"/>
+          <w:szCs w:val="18"/>
+        </w:rPr>
+        <w:t>性</w:t>
+      </w:r>
+      <w:r>
+        <w:rPr>
+          <w:rFonts w:hint="eastAsia"/>
+          <w:sz w:val="18"/>
+          <w:szCs w:val="18"/>
+        </w:rPr>
+        <w:t xml:space="preserve"> 不 等于</w:t>
+      </w:r>
+      <w:r>
+        <w:rPr>
+          <w:sz w:val="18"/>
+          <w:szCs w:val="18"/>
+        </w:rPr>
+        <w:t xml:space="preserve"> </w:t>
+      </w:r>
+      <w:r>
+        <w:rPr>
+          <w:rFonts w:hint="eastAsia"/>
+          <w:sz w:val="18"/>
+          <w:szCs w:val="18"/>
+        </w:rPr>
+        <w:t>失去 有效性</w:t>
+      </w:r>
+      <w:r>
+        <w:rPr>
+          <w:sz w:val="18"/>
+          <w:szCs w:val="18"/>
+        </w:rPr>
+        <w:t xml:space="preserve"> /</w:t>
+      </w:r>
+      <w:r>
+        <w:rPr>
+          <w:rFonts w:hint="eastAsia"/>
+          <w:sz w:val="18"/>
+          <w:szCs w:val="18"/>
+        </w:rPr>
+        <w:t xml:space="preserve"> 一刀 切 问题 因 临床心理 认知行为 疗法</w:t>
+      </w:r>
+      <w:r>
+        <w:rPr>
+          <w:sz w:val="18"/>
+          <w:szCs w:val="18"/>
+        </w:rPr>
+        <w:t xml:space="preserve"> </w:t>
+      </w:r>
+      <w:r>
+        <w:rPr>
+          <w:rFonts w:hint="eastAsia"/>
+          <w:sz w:val="18"/>
+          <w:szCs w:val="18"/>
+        </w:rPr>
+        <w:t>失去 有效性 产生 对 错误 认知 不 可 验证性 负责</w:t>
+      </w:r>
+      <w:r>
+        <w:rPr>
+          <w:sz w:val="18"/>
+          <w:szCs w:val="18"/>
+        </w:rPr>
+        <w:t xml:space="preserve"> </w:t>
+      </w:r>
+      <w:r>
+        <w:rPr>
+          <w:rFonts w:hint="eastAsia"/>
+          <w:sz w:val="18"/>
+          <w:szCs w:val="18"/>
+        </w:rPr>
+        <w:t>依 临床医学 循证法 辩证 是否 需要 同时 采取 低 剂量 / 短 周期 药物 治疗</w:t>
+      </w:r>
+      <w:r>
+        <w:rPr>
+          <w:rFonts w:hint="eastAsia"/>
+          <w:sz w:val="18"/>
+          <w:szCs w:val="18"/>
+        </w:rPr>
+        <w:t xml:space="preserve"> 根据 临床数据 作 进一步 治疗 及 康复 训练</w:t>
+      </w:r>
+    </w:p>
+    <w:p>
+      <w:pPr>
+        <w:spacing w:line="240" w:lineRule="exact"/>
+        <w:rPr>
+          <w:rFonts w:hint="eastAsia"/>
+          <w:sz w:val="18"/>
+          <w:szCs w:val="18"/>
+        </w:rPr>
+      </w:pPr>
+      <w:r>
+        <w:rPr>
+          <w:sz w:val="18"/>
+          <w:szCs w:val="18"/>
+        </w:rPr>
+        <w:t xml:space="preserve">8. ^ </w:t>
+      </w:r>
+      <w:r>
+        <w:rPr>
+          <w:rFonts w:hint="eastAsia"/>
+          <w:sz w:val="18"/>
+          <w:szCs w:val="18"/>
+        </w:rPr>
+        <w:t>终身学习计划</w:t>
+      </w:r>
+      <w:r>
+        <w:rPr>
+          <w:sz w:val="18"/>
+          <w:szCs w:val="18"/>
+        </w:rPr>
+        <w:t xml:space="preserve"> (Lifelong Learning Plan)</w:t>
+      </w:r>
+      <w:r>
+        <w:rPr>
+          <w:rFonts w:hint="eastAsia"/>
+          <w:sz w:val="18"/>
+          <w:szCs w:val="18"/>
+        </w:rPr>
+        <w:t xml:space="preserve"> 是 设计 不 可 分割 的 一 部分</w:t>
+      </w:r>
+      <w:r>
+        <w:rPr>
+          <w:sz w:val="18"/>
+          <w:szCs w:val="18"/>
+        </w:rPr>
+        <w:t xml:space="preserve"> </w:t>
+      </w:r>
+      <w:r>
+        <w:rPr>
+          <w:rFonts w:hint="eastAsia"/>
+          <w:sz w:val="18"/>
+          <w:szCs w:val="18"/>
+        </w:rPr>
+        <w:t>因 联合国教科文组织</w:t>
+      </w:r>
+      <w:r>
+        <w:rPr>
+          <w:sz w:val="18"/>
+          <w:szCs w:val="18"/>
+        </w:rPr>
+        <w:t xml:space="preserve"> (联合国 教育 / 科学 / 文化 组织)</w:t>
+      </w:r>
+      <w:r>
+        <w:rPr>
+          <w:rFonts w:hint="eastAsia"/>
+          <w:sz w:val="18"/>
+          <w:szCs w:val="18"/>
+        </w:rPr>
+        <w:t xml:space="preserve"> 产生 对 联合国宪章 负责</w:t>
+      </w:r>
+    </w:p>
+    <w:p>
+      <w:pPr>
+        <w:spacing w:line="240" w:lineRule="exact"/>
+        <w:rPr>
+          <w:rFonts w:hint="eastAsia"/>
+          <w:sz w:val="18"/>
+          <w:szCs w:val="18"/>
+        </w:rPr>
+      </w:pPr>
+      <w:r>
+        <w:rPr>
+          <w:sz w:val="18"/>
+          <w:szCs w:val="18"/>
+        </w:rPr>
+        <w:t xml:space="preserve">9. ^ </w:t>
+      </w:r>
+      <w:r>
+        <w:rPr>
+          <w:rFonts w:hint="eastAsia"/>
+          <w:sz w:val="18"/>
+          <w:szCs w:val="18"/>
+        </w:rPr>
+        <w:t>企业 是 联合国 各 主权 成员国 间 共同 参与 / 共同</w:t>
+      </w:r>
+      <w:r>
+        <w:rPr>
+          <w:sz w:val="18"/>
+          <w:szCs w:val="18"/>
+        </w:rPr>
+        <w:t xml:space="preserve"> </w:t>
+      </w:r>
+      <w:r>
+        <w:rPr>
+          <w:rFonts w:hint="eastAsia"/>
+          <w:sz w:val="18"/>
+          <w:szCs w:val="18"/>
+        </w:rPr>
+        <w:t xml:space="preserve">协商 </w:t>
+      </w:r>
+      <w:r>
+        <w:rPr>
+          <w:sz w:val="18"/>
+          <w:szCs w:val="18"/>
+        </w:rPr>
+        <w:t xml:space="preserve">/ </w:t>
+      </w:r>
+      <w:r>
+        <w:rPr>
+          <w:rFonts w:hint="eastAsia"/>
+          <w:sz w:val="18"/>
+          <w:szCs w:val="18"/>
+        </w:rPr>
+        <w:t>共同</w:t>
+      </w:r>
+      <w:r>
+        <w:rPr>
+          <w:sz w:val="18"/>
+          <w:szCs w:val="18"/>
+        </w:rPr>
+        <w:t xml:space="preserve"> </w:t>
+      </w:r>
+      <w:r>
+        <w:rPr>
+          <w:rFonts w:hint="eastAsia"/>
+          <w:sz w:val="18"/>
+          <w:szCs w:val="18"/>
+        </w:rPr>
+        <w:t xml:space="preserve">治理 </w:t>
+      </w:r>
+      <w:r>
+        <w:rPr>
+          <w:sz w:val="18"/>
+          <w:szCs w:val="18"/>
+        </w:rPr>
+        <w:t xml:space="preserve">/ </w:t>
+      </w:r>
+      <w:r>
+        <w:rPr>
+          <w:rFonts w:hint="eastAsia"/>
+          <w:sz w:val="18"/>
+          <w:szCs w:val="18"/>
+        </w:rPr>
+        <w:t>共同</w:t>
+      </w:r>
+      <w:r>
+        <w:rPr>
+          <w:sz w:val="18"/>
+          <w:szCs w:val="18"/>
+        </w:rPr>
+        <w:t xml:space="preserve"> </w:t>
+      </w:r>
+      <w:r>
+        <w:rPr>
+          <w:rFonts w:hint="eastAsia"/>
+          <w:sz w:val="18"/>
+          <w:szCs w:val="18"/>
+        </w:rPr>
+        <w:t xml:space="preserve">建设 </w:t>
+      </w:r>
+      <w:r>
+        <w:rPr>
+          <w:sz w:val="18"/>
+          <w:szCs w:val="18"/>
+        </w:rPr>
+        <w:t xml:space="preserve">/ </w:t>
+      </w:r>
+      <w:r>
+        <w:rPr>
+          <w:rFonts w:hint="eastAsia"/>
+          <w:sz w:val="18"/>
+          <w:szCs w:val="18"/>
+        </w:rPr>
+        <w:t>共同</w:t>
+      </w:r>
+      <w:r>
+        <w:rPr>
+          <w:sz w:val="18"/>
+          <w:szCs w:val="18"/>
+        </w:rPr>
+        <w:t xml:space="preserve"> </w:t>
+      </w:r>
+      <w:r>
+        <w:rPr>
+          <w:rFonts w:hint="eastAsia"/>
+          <w:sz w:val="18"/>
+          <w:szCs w:val="18"/>
+        </w:rPr>
+        <w:t>分享</w:t>
+      </w:r>
+      <w:r>
+        <w:rPr>
+          <w:sz w:val="18"/>
+          <w:szCs w:val="18"/>
+        </w:rPr>
+        <w:t xml:space="preserve"> </w:t>
+      </w:r>
+      <w:r>
+        <w:rPr>
+          <w:rFonts w:hint="eastAsia"/>
+          <w:sz w:val="18"/>
+          <w:szCs w:val="18"/>
+        </w:rPr>
+        <w:t>基本 集体</w:t>
+      </w:r>
+      <w:r>
+        <w:rPr>
+          <w:rFonts w:hint="eastAsia"/>
+          <w:sz w:val="18"/>
+          <w:szCs w:val="18"/>
+        </w:rPr>
+        <w:t xml:space="preserve">主义 </w:t>
+      </w:r>
+      <w:r>
+        <w:rPr>
+          <w:rFonts w:hint="eastAsia"/>
+          <w:sz w:val="18"/>
+          <w:szCs w:val="18"/>
+        </w:rPr>
+        <w:t>外观</w:t>
+      </w:r>
+      <w:r>
+        <w:rPr>
+          <w:sz w:val="18"/>
+          <w:szCs w:val="18"/>
+        </w:rPr>
+        <w:t xml:space="preserve"> </w:t>
+      </w:r>
+      <w:r>
+        <w:rPr>
+          <w:rFonts w:hint="eastAsia"/>
+          <w:sz w:val="18"/>
+          <w:szCs w:val="18"/>
+        </w:rPr>
+        <w:t>不 存在 脱离 集体主义 的 个人主义</w:t>
+      </w:r>
+    </w:p>
+    <w:p>
+      <w:pPr>
+        <w:spacing w:line="240" w:lineRule="exact"/>
+        <w:rPr>
+          <w:rFonts w:hint="eastAsia"/>
+          <w:sz w:val="18"/>
+          <w:szCs w:val="18"/>
+        </w:rPr>
+      </w:pPr>
+      <w:r>
+        <w:rPr>
+          <w:sz w:val="18"/>
+          <w:szCs w:val="18"/>
+        </w:rPr>
+        <w:t xml:space="preserve">10. ^ </w:t>
+      </w:r>
+      <w:r>
+        <w:rPr>
+          <w:rFonts w:hint="eastAsia"/>
+          <w:sz w:val="18"/>
+          <w:szCs w:val="18"/>
+        </w:rPr>
+        <w:t>文书 应 体现 全 心 全 意 为 人民 服务 理念 言语 处处 体现 冷战 思维 背离 中央 8 项 规定 精神 依 法定 程序 针对 背离 中央 8 项 规定 精神 言论 / 行为 追责 / 处罚 / 清理 零 容忍</w:t>
+      </w:r>
+      <w:r>
+        <w:rPr>
+          <w:rFonts w:hint="eastAsia"/>
+          <w:sz w:val="18"/>
+          <w:szCs w:val="18"/>
+        </w:rPr>
+        <w:t xml:space="preserve"> [11]</w:t>
+      </w:r>
+    </w:p>
+    <w:p>
+      <w:pPr>
+        <w:spacing w:line="240" w:lineRule="exact"/>
+        <w:rPr>
+          <w:rFonts w:hint="eastAsia"/>
+          <w:sz w:val="18"/>
+          <w:szCs w:val="18"/>
+        </w:rPr>
+      </w:pPr>
+      <w:r>
+        <w:rPr>
+          <w:rFonts w:hint="eastAsia"/>
+          <w:sz w:val="18"/>
+          <w:szCs w:val="18"/>
+        </w:rPr>
+        <w:t>11. ^ [2025.03 锲 而 不 舍 落实 中央 8 项 规定 精神 改 文风 / 会风 / 话风 是 改 作风 题 中 之 义 | 中国军网](http://www.81.cn/yw_208727/16377678.html)</w:t>
+      </w:r>
+      <w:r>
+        <w:rPr>
+          <w:sz w:val="18"/>
+          <w:szCs w:val="18"/>
+        </w:rPr>
+        <w:t xml:space="preserve"> [12]</w:t>
+      </w:r>
+    </w:p>
+    <w:p>
+      <w:pPr>
+        <w:spacing w:line="240" w:lineRule="exact"/>
+        <w:rPr>
+          <w:rFonts w:hint="eastAsia"/>
+          <w:sz w:val="18"/>
+          <w:szCs w:val="18"/>
+        </w:rPr>
+      </w:pPr>
+      <w:r>
+        <w:rPr>
+          <w:sz w:val="18"/>
+          <w:szCs w:val="18"/>
+        </w:rPr>
+        <w:t xml:space="preserve">12. ^ </w:t>
+      </w:r>
+      <w:r>
+        <w:rPr>
+          <w:rFonts w:hint="eastAsia"/>
+          <w:sz w:val="18"/>
+          <w:szCs w:val="18"/>
+        </w:rPr>
+        <w:t>"当 前 全 党 上 下 正 开 展 深入 贯彻 中央 8 项 规定 精神 学习 教育 / 纵 深 推进 作风 建设 / 改 作风 涉及 方方 面面 / 形成 好 文风 / 会风 / 话风 是 检视 作风 建设 成效 重要 标尺 更 是 持续 改 作风 题 中 之 义 改 作风 / 文风 / 会风 / 话风 要 一 体 推进 / 相互 促进"</w:t>
+      </w:r>
+      <w:r>
+        <w:rPr>
+          <w:sz w:val="18"/>
+          <w:szCs w:val="18"/>
+        </w:rPr>
+        <w:t xml:space="preserve"> [13]</w:t>
+      </w:r>
+    </w:p>
+    <w:p>
+      <w:pPr>
+        <w:spacing w:line="240" w:lineRule="exact"/>
+        <w:rPr>
+          <w:rFonts w:hint="eastAsia"/>
+          <w:sz w:val="18"/>
+          <w:szCs w:val="18"/>
+        </w:rPr>
+      </w:pPr>
+      <w:r>
+        <w:rPr>
+          <w:sz w:val="18"/>
+          <w:szCs w:val="18"/>
+        </w:rPr>
+        <w:t xml:space="preserve">13. ^ </w:t>
+      </w:r>
+      <w:r>
+        <w:rPr>
+          <w:rFonts w:hint="eastAsia"/>
+          <w:sz w:val="18"/>
+          <w:szCs w:val="18"/>
+        </w:rPr>
+        <w:t>"文章 怎么 写 / 会 怎么 开 / 话 怎么 说 都 直接 映射 党员 干部 作风 状况 直接 关乎 党 / 政府 在 群众 心 中 形象 / 早 在 中央 8 项 规定 出 台 之 初 / 党 中央 对</w:t>
+      </w:r>
+      <w:r>
+        <w:rPr>
+          <w:sz w:val="18"/>
+          <w:szCs w:val="18"/>
+        </w:rPr>
+        <w:t xml:space="preserve"> </w:t>
+      </w:r>
+      <w:r>
+        <w:rPr>
+          <w:rFonts w:hint="eastAsia"/>
+          <w:sz w:val="18"/>
+          <w:szCs w:val="18"/>
+        </w:rPr>
+        <w:t>精 文 简 会 等 方面 提出 明确 要求 以 上 率 下 作 示范 / 树立 标杆 / 深入 学习 贯彻 中央 8 项 规定 精神 / 要 时时 对 标 对 表 / 在 改 文风 / 会风 / 话风 绵绵 用 力 / 以 群众 看 得 见 的 变化 体现 作风 建设 新 成效"</w:t>
+      </w:r>
+      <w:r>
+        <w:rPr>
+          <w:sz w:val="18"/>
+          <w:szCs w:val="18"/>
+        </w:rPr>
+        <w:t xml:space="preserve"> [14]</w:t>
+      </w:r>
+    </w:p>
+    <w:p>
+      <w:pPr>
+        <w:spacing w:line="240" w:lineRule="exact"/>
+        <w:rPr>
+          <w:rFonts w:hint="eastAsia"/>
+          <w:sz w:val="18"/>
+          <w:szCs w:val="18"/>
+        </w:rPr>
+      </w:pPr>
+      <w:r>
+        <w:rPr>
+          <w:sz w:val="18"/>
+          <w:szCs w:val="18"/>
+        </w:rPr>
+        <w:t xml:space="preserve">14. ^ [2025.03 </w:t>
+      </w:r>
+      <w:r>
+        <w:rPr>
+          <w:rFonts w:hint="eastAsia"/>
+          <w:sz w:val="18"/>
+          <w:szCs w:val="18"/>
+        </w:rPr>
+        <w:t>八一</w:t>
+      </w:r>
+      <w:r>
+        <w:rPr>
+          <w:sz w:val="18"/>
+          <w:szCs w:val="18"/>
+        </w:rPr>
+        <w:t xml:space="preserve"> </w:t>
+      </w:r>
+      <w:r>
+        <w:rPr>
+          <w:rFonts w:hint="eastAsia"/>
+          <w:sz w:val="18"/>
+          <w:szCs w:val="18"/>
+        </w:rPr>
+        <w:t>锐评</w:t>
+      </w:r>
+      <w:r>
+        <w:rPr>
+          <w:sz w:val="18"/>
+          <w:szCs w:val="18"/>
+        </w:rPr>
+        <w:t xml:space="preserve"> </w:t>
+      </w:r>
+      <w:r>
+        <w:rPr>
+          <w:rFonts w:hint="eastAsia"/>
+          <w:sz w:val="18"/>
+          <w:szCs w:val="18"/>
+        </w:rPr>
+        <w:t>作风</w:t>
+      </w:r>
+      <w:r>
+        <w:rPr>
+          <w:sz w:val="18"/>
+          <w:szCs w:val="18"/>
+        </w:rPr>
+        <w:t xml:space="preserve"> </w:t>
+      </w:r>
+      <w:r>
+        <w:rPr>
+          <w:rFonts w:hint="eastAsia"/>
+          <w:sz w:val="18"/>
+          <w:szCs w:val="18"/>
+        </w:rPr>
+        <w:t>正派 公道</w:t>
+      </w:r>
+      <w:r>
+        <w:rPr>
+          <w:sz w:val="18"/>
+          <w:szCs w:val="18"/>
+        </w:rPr>
+        <w:t xml:space="preserve"> </w:t>
+      </w:r>
+      <w:r>
+        <w:rPr>
+          <w:rFonts w:hint="eastAsia"/>
+          <w:sz w:val="18"/>
+          <w:szCs w:val="18"/>
+        </w:rPr>
+        <w:t xml:space="preserve">处事 </w:t>
+      </w:r>
+      <w:r>
+        <w:rPr>
+          <w:sz w:val="18"/>
+          <w:szCs w:val="18"/>
+        </w:rPr>
+        <w:t>|</w:t>
+      </w:r>
+      <w:r>
+        <w:rPr>
+          <w:rFonts w:hint="eastAsia"/>
+          <w:sz w:val="18"/>
+          <w:szCs w:val="18"/>
+        </w:rPr>
+        <w:t xml:space="preserve"> 中国军网</w:t>
+      </w:r>
+      <w:r>
+        <w:rPr>
+          <w:sz w:val="18"/>
+          <w:szCs w:val="18"/>
+        </w:rPr>
+        <w:t>](</w:t>
+      </w:r>
+      <w:r>
+        <w:rPr>
+          <w:rFonts w:hint="eastAsia"/>
+          <w:sz w:val="18"/>
+          <w:szCs w:val="18"/>
+        </w:rPr>
+        <w:t>http://www.81.cn/yw_208727/16377724.html</w:t>
+      </w:r>
+      <w:r>
+        <w:rPr>
+          <w:sz w:val="18"/>
+          <w:szCs w:val="18"/>
+        </w:rPr>
+        <w:t>) [15]</w:t>
+      </w:r>
+    </w:p>
+    <w:p>
+      <w:pPr>
+        <w:spacing w:line="240" w:lineRule="exact"/>
+        <w:rPr>
+          <w:rFonts w:hint="eastAsia"/>
+          <w:sz w:val="18"/>
+          <w:szCs w:val="18"/>
+        </w:rPr>
+      </w:pPr>
+      <w:r>
+        <w:rPr>
+          <w:sz w:val="18"/>
+          <w:szCs w:val="18"/>
+        </w:rPr>
+        <w:t xml:space="preserve">15. ^ </w:t>
+      </w:r>
+      <w:r>
+        <w:rPr>
+          <w:rFonts w:hint="eastAsia"/>
+          <w:sz w:val="18"/>
+          <w:szCs w:val="18"/>
+        </w:rPr>
+        <w:t xml:space="preserve">"我们 共产党人 为 的 是 大 公 / 守 的 是 大 义 / 求 的 是 大 我 作风 正派 / 公道 处事 是 我 党 我 军 作风 建设 内 在 要求 也 是 共产党人 行为 准则 焦裕禄 / 谷文昌 / 杨善洲 / 杨业功 等 我 党 优秀 领导 干部 坚持 原则 / 不 搞 特权 / 既 造 福 一 方 也 成就 自我 永远 是 我们 学习 榜样 / 军队 领导 干部 只 有 一 心 为 </w:t>
+      </w:r>
+      <w:r>
+        <w:rPr>
+          <w:rFonts w:hint="eastAsia"/>
+          <w:sz w:val="18"/>
+          <w:szCs w:val="18"/>
+        </w:rPr>
         <w:lastRenderedPageBreak/>
-        <w:t>2. ^ "</w:t>
-      </w:r>
-      <w:r>
-        <w:rPr>
-          <w:rFonts w:hint="eastAsia"/>
-          <w:sz w:val="18"/>
-          <w:szCs w:val="18"/>
-        </w:rPr>
-        <w:t>民企 融资 问题 之 所以 久 攻 难 破 是 因为 银行 / 企业 间 没有 形成 良性 有效 的 银企 关系 且</w:t>
+        <w:t>公 / 时时 洁 身 自 好 / 事事 公 私 分 明 / 处处 以 身 作 则 才 能 真正 为 战斗力 建设 及 官兵 利益 尽 到 职 / 负 好 责"</w:t>
+      </w:r>
+      <w:r>
+        <w:rPr>
+          <w:sz w:val="18"/>
+          <w:szCs w:val="18"/>
+        </w:rPr>
+        <w:t xml:space="preserve"> [16]</w:t>
+      </w:r>
+    </w:p>
+    <w:p>
+      <w:pPr>
+        <w:spacing w:line="240" w:lineRule="exact"/>
+        <w:rPr>
+          <w:rFonts w:hint="eastAsia"/>
+          <w:sz w:val="18"/>
+          <w:szCs w:val="18"/>
+        </w:rPr>
+      </w:pPr>
+      <w:r>
+        <w:rPr>
+          <w:sz w:val="18"/>
+          <w:szCs w:val="18"/>
+        </w:rPr>
+        <w:t xml:space="preserve">16. ^ </w:t>
+      </w:r>
+      <w:r>
+        <w:rPr>
+          <w:rFonts w:hint="eastAsia"/>
+          <w:sz w:val="18"/>
+          <w:szCs w:val="18"/>
+        </w:rPr>
+        <w:t>日常 小 事 就 是 常常 大 事 必然 会 导致 慢 作为 / 乱 作为 / 不 作为 牢记 为 人民 服务 / 受 人民 监督 / 人民 心 中 有 账本</w:t>
+      </w:r>
+      <w:r>
+        <w:rPr>
+          <w:rFonts w:hint="eastAsia"/>
+          <w:sz w:val="18"/>
+          <w:szCs w:val="18"/>
+        </w:rPr>
+        <w:t xml:space="preserve"> 才 能 打 得 一 拳 开 免 得 百 拳 来</w:t>
       </w:r>
       <w:r>
         <w:rPr>
@@ -2516,7 +4184,92 @@
           <w:sz w:val="18"/>
           <w:szCs w:val="18"/>
         </w:rPr>
-        <w:t>是 一个 深 层次 问题 2019年 底 中央 为 民企 发放 政策 大 礼包 [2019.12 中共中央国务院关于营造更好发展环境支持民营企业改革发展的意见 | 求是网](http://www.qstheory.cn/zdwz/2019-12/22/c_1125375095.htm) 提出 改善 银企 关系 鼓励 银行 同 民营 企业 建立 中 / 长 期 银企 关系</w:t>
+        <w:t>人民 队伍 产生 寄生虫 一 经 发现 必然 主动 消灭</w:t>
+      </w:r>
+      <w:r>
+        <w:rPr>
+          <w:rFonts w:hint="eastAsia"/>
+          <w:sz w:val="18"/>
+          <w:szCs w:val="18"/>
+        </w:rPr>
+        <w:t xml:space="preserve"> 因 中华人民共和国 国防 建设 产生 对 中华人民共和国 国防 建设 负责</w:t>
+      </w:r>
+      <w:r>
+        <w:rPr>
+          <w:sz w:val="18"/>
+          <w:szCs w:val="18"/>
+        </w:rPr>
+        <w:t xml:space="preserve"> </w:t>
+      </w:r>
+      <w:r>
+        <w:rPr>
+          <w:rFonts w:hint="eastAsia"/>
+          <w:sz w:val="18"/>
+          <w:szCs w:val="18"/>
+        </w:rPr>
+        <w:t>自觉 / 主动 实名 言论 / 行为 应 常态化</w:t>
+      </w:r>
+      <w:r>
+        <w:rPr>
+          <w:sz w:val="18"/>
+          <w:szCs w:val="18"/>
+        </w:rPr>
+        <w:t xml:space="preserve"> [17]</w:t>
+      </w:r>
+    </w:p>
+    <w:p>
+      <w:pPr>
+        <w:spacing w:line="240" w:lineRule="exact"/>
+        <w:rPr>
+          <w:rFonts w:hint="eastAsia"/>
+          <w:sz w:val="18"/>
+          <w:szCs w:val="18"/>
+        </w:rPr>
+      </w:pPr>
+      <w:r>
+        <w:rPr>
+          <w:sz w:val="18"/>
+          <w:szCs w:val="18"/>
+        </w:rPr>
+        <w:t xml:space="preserve">17. ^ </w:t>
+      </w:r>
+      <w:r>
+        <w:rPr>
+          <w:rFonts w:hint="eastAsia"/>
+          <w:sz w:val="18"/>
+          <w:szCs w:val="18"/>
+        </w:rPr>
+        <w:t>卜算子</w:t>
+      </w:r>
+      <w:r>
+        <w:rPr>
+          <w:sz w:val="18"/>
+          <w:szCs w:val="18"/>
+        </w:rPr>
+        <w:t xml:space="preserve"> </w:t>
+      </w:r>
+      <w:r>
+        <w:rPr>
+          <w:rFonts w:hint="eastAsia"/>
+          <w:sz w:val="18"/>
+          <w:szCs w:val="18"/>
+        </w:rPr>
+        <w:t>咏梅</w:t>
+      </w:r>
+      <w:r>
+        <w:rPr>
+          <w:sz w:val="18"/>
+          <w:szCs w:val="18"/>
+        </w:rPr>
+        <w:t xml:space="preserve"> </w:t>
+      </w:r>
+      <w:r>
+        <w:rPr>
+          <w:rFonts w:hint="eastAsia"/>
+          <w:sz w:val="18"/>
+          <w:szCs w:val="18"/>
+        </w:rPr>
+        <w:t xml:space="preserve">说 </w:t>
       </w:r>
       <w:r>
         <w:rPr>
@@ -2525,30 +4278,13 @@
         </w:rPr>
         <w:t>"</w:t>
       </w:r>
-    </w:p>
-    <w:p>
-      <w:pPr>
-        <w:spacing w:line="240" w:lineRule="exact"/>
-        <w:rPr>
-          <w:rFonts w:hint="eastAsia"/>
-          <w:sz w:val="18"/>
-          <w:szCs w:val="18"/>
-        </w:rPr>
-      </w:pPr>
-      <w:r>
-        <w:rPr>
-          <w:sz w:val="18"/>
-          <w:szCs w:val="18"/>
-        </w:rPr>
-        <w:t xml:space="preserve">3. ^ </w:t>
-      </w:r>
-      <w:r>
-        <w:rPr>
-          <w:rFonts w:hint="eastAsia"/>
-          <w:sz w:val="18"/>
-          <w:szCs w:val="18"/>
-        </w:rPr>
-        <w:t xml:space="preserve">沁园春 长沙 说 </w:t>
+      <w:r>
+        <w:rPr>
+          <w:rFonts w:hint="eastAsia"/>
+          <w:sz w:val="18"/>
+          <w:szCs w:val="18"/>
+        </w:rPr>
+        <w:t>读 陆游 咏梅 词 反 其 意 而 用 之 风 雨 送 春 归 飞 雪 迎 春 到 已 是 悬崖 百 丈 冰 犹 有 花 枝 俏 俏 也 不 争 春 只 把 春 来 报 待 到 山 花 烂漫 时 她 在 丛 中 笑</w:t>
       </w:r>
       <w:r>
         <w:rPr>
@@ -2559,98 +4295,51 @@
       </w:r>
       <w:r>
         <w:rPr>
-          <w:rFonts w:hint="eastAsia"/>
-          <w:sz w:val="18"/>
-          <w:szCs w:val="18"/>
-        </w:rPr>
-        <w:t>独立 寒 秋 湘江 北 去 橘子洲 头 看 万 山 红 遍 层 林 尽 染 漫 江 碧 透 百 舸 争 流 鹰 击 长 空 鱼 翔 浅 底 万 类 霜 天 竞 自由 怅 寥廓 问 苍茫 大 地 谁 主 沉浮 携 来 百 侣 曾 游 忆 往 昔 峥嵘 岁月 稠 恰 同学 少年 风 华 正 茂 书 生 意 气 挥 斥 方 遒 指 点 江山 激 扬 文字 粪土 当 年 万 户 侯 曾 记 否 到 中 流 击 水 浪 遏 飞 舟</w:t>
-      </w:r>
-      <w:r>
-        <w:rPr>
-          <w:sz w:val="18"/>
-          <w:szCs w:val="18"/>
-        </w:rPr>
-        <w:t>"</w:t>
-      </w:r>
-    </w:p>
-    <w:p>
-      <w:pPr>
-        <w:spacing w:line="240" w:lineRule="exact"/>
-        <w:rPr>
-          <w:rFonts w:hint="eastAsia"/>
-          <w:sz w:val="18"/>
-          <w:szCs w:val="18"/>
-        </w:rPr>
-      </w:pPr>
-      <w:r>
-        <w:rPr>
-          <w:sz w:val="18"/>
-          <w:szCs w:val="18"/>
-        </w:rPr>
-        <w:t xml:space="preserve">4. ^ DeepSeek </w:t>
-      </w:r>
-      <w:r>
-        <w:rPr>
-          <w:rFonts w:hint="eastAsia"/>
-          <w:sz w:val="18"/>
-          <w:szCs w:val="18"/>
-        </w:rPr>
-        <w:t>客观 实现 各 行 / 各 业 / 各 领域 专家 一张 桌 共同 参与 的 中国特色 现代企业 制度 衍生 的 平台经济 新 篇章</w:t>
-      </w:r>
-      <w:r>
-        <w:rPr>
-          <w:rFonts w:hint="eastAsia"/>
-          <w:sz w:val="18"/>
-          <w:szCs w:val="18"/>
-        </w:rPr>
-        <w:t xml:space="preserve"> 为 开辟 </w:t>
-      </w:r>
-      <w:r>
-        <w:rPr>
-          <w:rFonts w:hint="eastAsia"/>
-          <w:sz w:val="18"/>
-          <w:szCs w:val="18"/>
-        </w:rPr>
-        <w:t xml:space="preserve">中国特色 社会主义 现代化 (中国式 现代化) 即 </w:t>
-      </w:r>
-      <w:r>
-        <w:rPr>
-          <w:rFonts w:hint="eastAsia"/>
-          <w:sz w:val="18"/>
-          <w:szCs w:val="18"/>
-        </w:rPr>
-        <w:t>公有制</w:t>
-      </w:r>
-      <w:r>
-        <w:rPr>
-          <w:rFonts w:hint="eastAsia"/>
-          <w:sz w:val="18"/>
-          <w:szCs w:val="18"/>
-        </w:rPr>
-        <w:t>经济</w:t>
-      </w:r>
-      <w:r>
-        <w:rPr>
-          <w:rFonts w:hint="eastAsia"/>
-          <w:sz w:val="18"/>
-          <w:szCs w:val="18"/>
-        </w:rPr>
-        <w:t xml:space="preserve"> 为 主体</w:t>
-      </w:r>
-      <w:r>
-        <w:rPr>
-          <w:sz w:val="18"/>
-          <w:szCs w:val="18"/>
-        </w:rPr>
-        <w:t xml:space="preserve"> / </w:t>
-      </w:r>
-      <w:r>
-        <w:rPr>
-          <w:rFonts w:hint="eastAsia"/>
-          <w:sz w:val="18"/>
-          <w:szCs w:val="18"/>
-        </w:rPr>
-        <w:t>多</w:t>
+          <w:sz w:val="18"/>
+          <w:szCs w:val="18"/>
+        </w:rPr>
+        <w:t xml:space="preserve"> [18]</w:t>
+      </w:r>
+    </w:p>
+    <w:p>
+      <w:pPr>
+        <w:spacing w:line="240" w:lineRule="exact"/>
+        <w:rPr>
+          <w:rFonts w:hint="eastAsia"/>
+          <w:sz w:val="18"/>
+          <w:szCs w:val="18"/>
+        </w:rPr>
+      </w:pPr>
+      <w:r>
+        <w:rPr>
+          <w:sz w:val="18"/>
+          <w:szCs w:val="18"/>
+        </w:rPr>
+        <w:t xml:space="preserve">18. ^ </w:t>
+      </w:r>
+      <w:r>
+        <w:rPr>
+          <w:rFonts w:hint="eastAsia"/>
+          <w:sz w:val="18"/>
+          <w:szCs w:val="18"/>
+        </w:rPr>
+        <w:t xml:space="preserve">前 苏联 精英 教育 糟粕 思想 终究 </w:t>
+      </w:r>
+      <w:r>
+        <w:rPr>
+          <w:rFonts w:hint="eastAsia"/>
+          <w:sz w:val="18"/>
+          <w:szCs w:val="18"/>
+        </w:rPr>
+        <w:t xml:space="preserve">会 </w:t>
+      </w:r>
+      <w:r>
+        <w:rPr>
+          <w:rFonts w:hint="eastAsia"/>
+          <w:sz w:val="18"/>
+          <w:szCs w:val="18"/>
+        </w:rPr>
+        <w:t>导致 帝国主义 拥护者 亲手 消灭 自身</w:t>
       </w:r>
       <w:r>
         <w:rPr>
@@ -2665,7 +4354,80 @@
           <w:sz w:val="18"/>
           <w:szCs w:val="18"/>
         </w:rPr>
-        <w:t>种</w:t>
+        <w:t xml:space="preserve">因 </w:t>
+      </w:r>
+      <w:r>
+        <w:rPr>
+          <w:rFonts w:hint="eastAsia"/>
+          <w:sz w:val="18"/>
+          <w:szCs w:val="18"/>
+        </w:rPr>
+        <w:t>玩 火 者 必 自 焚</w:t>
+      </w:r>
+    </w:p>
+    <w:p>
+      <w:pPr>
+        <w:spacing w:line="240" w:lineRule="exact"/>
+        <w:rPr>
+          <w:rFonts w:hint="eastAsia"/>
+          <w:sz w:val="18"/>
+          <w:szCs w:val="18"/>
+        </w:rPr>
+      </w:pPr>
+      <w:r>
+        <w:rPr>
+          <w:sz w:val="18"/>
+          <w:szCs w:val="18"/>
+        </w:rPr>
+        <w:t xml:space="preserve">19. ^ Sexy Signal </w:t>
+      </w:r>
+      <w:r>
+        <w:rPr>
+          <w:rFonts w:hint="eastAsia"/>
+          <w:sz w:val="18"/>
+          <w:szCs w:val="18"/>
+        </w:rPr>
+        <w:t>是 事业 / 家业 双 丰收 前提 / 歪 门 邪 道 不 可 取</w:t>
+      </w:r>
+    </w:p>
+    <w:p>
+      <w:pPr>
+        <w:spacing w:line="240" w:lineRule="exact"/>
+        <w:rPr>
+          <w:rFonts w:hint="eastAsia"/>
+          <w:sz w:val="18"/>
+          <w:szCs w:val="18"/>
+        </w:rPr>
+      </w:pPr>
+      <w:r>
+        <w:rPr>
+          <w:sz w:val="18"/>
+          <w:szCs w:val="18"/>
+        </w:rPr>
+        <w:t xml:space="preserve">20. ^ </w:t>
+      </w:r>
+      <w:r>
+        <w:rPr>
+          <w:rFonts w:hint="eastAsia"/>
+          <w:sz w:val="18"/>
+          <w:szCs w:val="18"/>
+        </w:rPr>
+        <w:t>有 些 人 日常 / 常常 因 站位 环境 不 能 被 阳光 覆盖</w:t>
+      </w:r>
+      <w:r>
+        <w:rPr>
+          <w:sz w:val="18"/>
+          <w:szCs w:val="18"/>
+        </w:rPr>
+        <w:t xml:space="preserve"> /</w:t>
+      </w:r>
+      <w:r>
+        <w:rPr>
+          <w:rFonts w:hint="eastAsia"/>
+          <w:sz w:val="18"/>
+          <w:szCs w:val="18"/>
+        </w:rPr>
+        <w:t xml:space="preserve"> 期待</w:t>
       </w:r>
       <w:r>
         <w:rPr>
@@ -2680,10 +4442,56 @@
           <w:sz w:val="18"/>
           <w:szCs w:val="18"/>
         </w:rPr>
-        <w:t>所有制经济</w:t>
-      </w:r>
-      <w:r>
-        <w:rPr>
+        <w:t>能 被 阳光 覆盖</w:t>
+      </w:r>
+      <w:r>
+        <w:rPr>
+          <w:rFonts w:hint="eastAsia"/>
+          <w:sz w:val="18"/>
+          <w:szCs w:val="18"/>
+        </w:rPr>
+        <w:t xml:space="preserve"> 成 了 执念 </w:t>
+      </w:r>
+      <w:r>
+        <w:rPr>
+          <w:sz w:val="18"/>
+          <w:szCs w:val="18"/>
+        </w:rPr>
+        <w:t xml:space="preserve">/ </w:t>
+      </w:r>
+      <w:r>
+        <w:rPr>
+          <w:rFonts w:hint="eastAsia"/>
+          <w:sz w:val="18"/>
+          <w:szCs w:val="18"/>
+        </w:rPr>
+        <w:t xml:space="preserve">哎 聚光灯效应 注定 无缘 这 一 类 站位 拿不起 / 想不开 / 放不下 就 不 存在 这 一 类 站位 </w:t>
+      </w:r>
+      <w:r>
+        <w:rPr>
+          <w:sz w:val="18"/>
+          <w:szCs w:val="18"/>
+        </w:rPr>
+        <w:t xml:space="preserve">/ </w:t>
+      </w:r>
+      <w:r>
+        <w:rPr>
+          <w:rFonts w:hint="eastAsia"/>
+          <w:sz w:val="18"/>
+          <w:szCs w:val="18"/>
+        </w:rPr>
+        <w:t>说 什么 也 改变 不 了 客观 事实</w:t>
+      </w:r>
+      <w:r>
+        <w:rPr>
+          <w:sz w:val="18"/>
+          <w:szCs w:val="18"/>
+        </w:rPr>
+        <w:t xml:space="preserve"> /</w:t>
+      </w:r>
+      <w:r>
+        <w:rPr>
+          <w:rFonts w:hint="eastAsia"/>
           <w:sz w:val="18"/>
           <w:szCs w:val="18"/>
         </w:rPr>
@@ -2695,7 +4503,15 @@
           <w:sz w:val="18"/>
           <w:szCs w:val="18"/>
         </w:rPr>
-        <w:t>共同</w:t>
+        <w:t xml:space="preserve">只 有 丰富 / 完善 自身 综合 实力 </w:t>
+      </w:r>
+      <w:r>
+        <w:rPr>
+          <w:rFonts w:hint="eastAsia"/>
+          <w:sz w:val="18"/>
+          <w:szCs w:val="18"/>
+        </w:rPr>
+        <w:t>去 克服 自身</w:t>
       </w:r>
       <w:r>
         <w:rPr>
@@ -2710,7 +4526,15 @@
           <w:sz w:val="18"/>
           <w:szCs w:val="18"/>
         </w:rPr>
-        <w:t>发展</w:t>
+        <w:t>消极 / 抵触</w:t>
+      </w:r>
+      <w:r>
+        <w:rPr>
+          <w:rFonts w:hint="eastAsia"/>
+          <w:sz w:val="18"/>
+          <w:szCs w:val="18"/>
+        </w:rPr>
+        <w:t xml:space="preserve"> 情绪 别 无 选择</w:t>
       </w:r>
       <w:r>
         <w:rPr>
@@ -2721,14 +4545,325 @@
       </w:r>
       <w:r>
         <w:rPr>
-          <w:rFonts w:hint="eastAsia"/>
-          <w:sz w:val="18"/>
-          <w:szCs w:val="18"/>
-        </w:rPr>
-        <w:t>及 按</w:t>
-      </w:r>
-      <w:r>
-        <w:rPr>
+          <w:sz w:val="18"/>
+          <w:szCs w:val="18"/>
+        </w:rPr>
+        <w:t xml:space="preserve">/ </w:t>
+      </w:r>
+      <w:r>
+        <w:rPr>
+          <w:rFonts w:hint="eastAsia"/>
+          <w:sz w:val="18"/>
+          <w:szCs w:val="18"/>
+        </w:rPr>
+        <w:t>责任 就 在 那 拿起 / 放下 自己 决定 自己 负责</w:t>
+      </w:r>
+    </w:p>
+    <w:p>
+      <w:pPr>
+        <w:spacing w:line="240" w:lineRule="exact"/>
+        <w:rPr>
+          <w:rFonts w:hint="eastAsia"/>
+          <w:sz w:val="18"/>
+          <w:szCs w:val="18"/>
+        </w:rPr>
+      </w:pPr>
+      <w:r>
+        <w:rPr>
+          <w:sz w:val="18"/>
+          <w:szCs w:val="18"/>
+        </w:rPr>
+        <w:t xml:space="preserve">21. ^ </w:t>
+      </w:r>
+      <w:r>
+        <w:rPr>
+          <w:rFonts w:hint="eastAsia"/>
+          <w:sz w:val="18"/>
+          <w:szCs w:val="18"/>
+        </w:rPr>
+        <w:t>临床 缩短 病程 means 缩短 直 至 消灭 临床 急性期 延长 临床 恢复期 / 一代 又 一代 人 何尝 不 是 舍 小 家 顾 大 家</w:t>
+      </w:r>
+    </w:p>
+    <w:p>
+      <w:pPr>
+        <w:spacing w:line="240" w:lineRule="exact"/>
+        <w:rPr>
+          <w:rFonts w:hint="eastAsia"/>
+          <w:sz w:val="18"/>
+          <w:szCs w:val="18"/>
+        </w:rPr>
+      </w:pPr>
+      <w:r>
+        <w:rPr>
+          <w:rFonts w:hint="eastAsia"/>
+          <w:sz w:val="18"/>
+          <w:szCs w:val="18"/>
+        </w:rPr>
+        <w:t>22. ^ 最近 经常 出现 针对 一把手 / 第一责任人 / 一肩挑 职务 等级 基本 原理 的 疑问 有 疑问 也 要 有 革命 的 勇气 及 动作 否则 会 失去 一把手 / 第一责任人 / 一肩挑 职务 等级</w:t>
+      </w:r>
+    </w:p>
+    <w:p>
+      <w:pPr>
+        <w:spacing w:line="240" w:lineRule="exact"/>
+        <w:rPr>
+          <w:rFonts w:hint="eastAsia"/>
+          <w:sz w:val="18"/>
+          <w:szCs w:val="18"/>
+        </w:rPr>
+      </w:pPr>
+      <w:r>
+        <w:rPr>
+          <w:rFonts w:hint="eastAsia"/>
+          <w:sz w:val="18"/>
+          <w:szCs w:val="18"/>
+        </w:rPr>
+        <w:t xml:space="preserve">23. ^ 护士 执业 教育 体系 应 参考 执业 医师 / 执业 助理 医师 </w:t>
+      </w:r>
+      <w:r>
+        <w:rPr>
+          <w:rFonts w:hint="eastAsia"/>
+          <w:sz w:val="18"/>
+          <w:szCs w:val="18"/>
+        </w:rPr>
+        <w:t>执业</w:t>
+      </w:r>
+      <w:r>
+        <w:rPr>
+          <w:rFonts w:hint="eastAsia"/>
+          <w:sz w:val="18"/>
+          <w:szCs w:val="18"/>
+        </w:rPr>
+        <w:t xml:space="preserve"> 教育 发展 史 确保 医疗 系统 革命 方向 为 马克思列宁主义 / 毛泽东思想 / 邓小平理论 / 三个代表重要思想 / 科学发展观 / 习近平新时代中国特色主义思想</w:t>
+      </w:r>
+      <w:r>
+        <w:rPr>
+          <w:rFonts w:hint="eastAsia"/>
+          <w:sz w:val="18"/>
+          <w:szCs w:val="18"/>
+        </w:rPr>
+        <w:t xml:space="preserve"> 毫 不 动 摇</w:t>
+      </w:r>
+    </w:p>
+    <w:p>
+      <w:pPr>
+        <w:spacing w:line="240" w:lineRule="exact"/>
+        <w:rPr>
+          <w:rFonts w:hint="eastAsia"/>
+          <w:sz w:val="18"/>
+          <w:szCs w:val="18"/>
+        </w:rPr>
+      </w:pPr>
+      <w:r>
+        <w:rPr>
+          <w:rFonts w:hint="eastAsia"/>
+          <w:sz w:val="18"/>
+          <w:szCs w:val="18"/>
+        </w:rPr>
+        <w:t xml:space="preserve">24. ^ </w:t>
+      </w:r>
+      <w:r>
+        <w:rPr>
+          <w:rFonts w:hint="eastAsia"/>
+          <w:sz w:val="18"/>
+          <w:szCs w:val="18"/>
+        </w:rPr>
+        <w:t xml:space="preserve">科技 创新 没有 直接 改变 政治 生态 / 营商 环境 是 </w:t>
+      </w:r>
+      <w:r>
+        <w:rPr>
+          <w:rFonts w:hint="eastAsia"/>
+          <w:sz w:val="18"/>
+          <w:szCs w:val="18"/>
+        </w:rPr>
+        <w:t>中国共产党 以 党</w:t>
+      </w:r>
+      <w:r>
+        <w:rPr>
+          <w:rFonts w:hint="eastAsia"/>
+          <w:sz w:val="18"/>
+          <w:szCs w:val="18"/>
+        </w:rPr>
+        <w:t xml:space="preserve"> 的 自我 革命 / 家庭 革命 / 社会 革命 干净 / 彻底 改变 政治 生态 / 营商 环境</w:t>
+      </w:r>
+      <w:r>
+        <w:rPr>
+          <w:rFonts w:hint="eastAsia"/>
+          <w:sz w:val="18"/>
+          <w:szCs w:val="18"/>
+        </w:rPr>
+        <w:t xml:space="preserve"> 就 是 说 邓白氏 编码 (</w:t>
+      </w:r>
+      <w:r>
+        <w:rPr>
+          <w:sz w:val="18"/>
+          <w:szCs w:val="18"/>
+        </w:rPr>
+        <w:t>D</w:t>
+      </w:r>
+      <w:r>
+        <w:rPr>
+          <w:rFonts w:ascii="Cambria Math" w:hAnsi="Cambria Math" w:cs="Cambria Math"/>
+          <w:sz w:val="18"/>
+          <w:szCs w:val="18"/>
+        </w:rPr>
+        <w:t>‑</w:t>
+      </w:r>
+      <w:r>
+        <w:rPr>
+          <w:sz w:val="18"/>
+          <w:szCs w:val="18"/>
+        </w:rPr>
+        <w:t>U</w:t>
+      </w:r>
+      <w:r>
+        <w:rPr>
+          <w:rFonts w:ascii="Cambria Math" w:hAnsi="Cambria Math" w:cs="Cambria Math"/>
+          <w:sz w:val="18"/>
+          <w:szCs w:val="18"/>
+        </w:rPr>
+        <w:t>‑</w:t>
+      </w:r>
+      <w:r>
+        <w:rPr>
+          <w:sz w:val="18"/>
+          <w:szCs w:val="18"/>
+        </w:rPr>
+        <w:t>N</w:t>
+      </w:r>
+      <w:r>
+        <w:rPr>
+          <w:rFonts w:ascii="Cambria Math" w:hAnsi="Cambria Math" w:cs="Cambria Math"/>
+          <w:sz w:val="18"/>
+          <w:szCs w:val="18"/>
+        </w:rPr>
+        <w:t>‑</w:t>
+      </w:r>
+      <w:r>
+        <w:rPr>
+          <w:sz w:val="18"/>
+          <w:szCs w:val="18"/>
+        </w:rPr>
+        <w:t>S Number</w:t>
+      </w:r>
+      <w:r>
+        <w:rPr>
+          <w:rFonts w:hint="eastAsia"/>
+          <w:sz w:val="18"/>
+          <w:szCs w:val="18"/>
+        </w:rPr>
+        <w:t>) 作为 美利坚合众国 联邦政府 认可 的</w:t>
+      </w:r>
+      <w:r>
+        <w:rPr>
+          <w:rFonts w:hint="eastAsia"/>
+          <w:sz w:val="18"/>
+          <w:szCs w:val="18"/>
+        </w:rPr>
+        <w:t xml:space="preserve"> 非 主权 事务</w:t>
+      </w:r>
+      <w:r>
+        <w:rPr>
+          <w:rFonts w:hint="eastAsia"/>
+          <w:sz w:val="18"/>
+          <w:szCs w:val="18"/>
+        </w:rPr>
+        <w:t xml:space="preserve"> 国际 贸易 法人 实体 数字 身份证 </w:t>
+      </w:r>
+      <w:r>
+        <w:rPr>
+          <w:rFonts w:hint="eastAsia"/>
+          <w:sz w:val="18"/>
+          <w:szCs w:val="18"/>
+        </w:rPr>
+        <w:t>有 可 逆 / 可 篡改 风险</w:t>
+      </w:r>
+      <w:r>
+        <w:rPr>
+          <w:rFonts w:hint="eastAsia"/>
+          <w:sz w:val="18"/>
+          <w:szCs w:val="18"/>
+        </w:rPr>
+        <w:t xml:space="preserve"> 所谓 美利坚合众国 领导 的 国际 组织 大 部分 都 是 业余 / 分散 非 主权 事务 身份 的 自然人 或者 说 披着 国际 牌子 的 土匪 武装 集团 为 维护 中华人民共和国 国防 安全 及 建设 依 法定 程序 针对 国际 土匪 武装 集团 发起 全面 自卫 还击 干净 / 彻底 消灭 国际 土匪 武装 集团 必然 是 打 得 一 拳 开 免 得 百 拳 来</w:t>
+      </w:r>
+    </w:p>
+    <w:p>
+      <w:pPr>
+        <w:spacing w:line="240" w:lineRule="exact"/>
+        <w:rPr>
+          <w:rFonts w:hint="eastAsia"/>
+          <w:sz w:val="18"/>
+          <w:szCs w:val="18"/>
+        </w:rPr>
+      </w:pPr>
+      <w:r>
+        <w:rPr>
+          <w:rFonts w:hint="eastAsia"/>
+          <w:sz w:val="18"/>
+          <w:szCs w:val="18"/>
+        </w:rPr>
+        <w:t>25. ^ 熟人 网络 本质 是 害怕 / 恐惧 得 罪 人 非 熟人 网络 本质 是 干净 / 彻底 消灭 害怕 / 恐惧</w:t>
+      </w:r>
+      <w:r>
+        <w:rPr>
+          <w:rFonts w:hint="eastAsia"/>
+          <w:sz w:val="18"/>
+          <w:szCs w:val="18"/>
+        </w:rPr>
+        <w:t xml:space="preserve"> 依 法定 程序 追责 / 处罚 / 清理 零 容忍 就 是 说 该 得 罪 人 就 务必 得 罪 确保 主权 事务 顺利 推进</w:t>
+      </w:r>
+    </w:p>
+    <w:p>
+      <w:pPr>
+        <w:spacing w:line="240" w:lineRule="exact"/>
+        <w:rPr>
+          <w:rFonts w:hint="eastAsia"/>
+          <w:sz w:val="18"/>
+          <w:szCs w:val="18"/>
+        </w:rPr>
+      </w:pPr>
+      <w:r>
+        <w:rPr>
+          <w:rFonts w:hint="eastAsia"/>
+          <w:sz w:val="18"/>
+          <w:szCs w:val="18"/>
+        </w:rPr>
+        <w:t xml:space="preserve">26. ^ 历史 反复 证明 形式主义 是 表演型 </w:t>
+      </w:r>
+      <w:r>
+        <w:rPr>
+          <w:rFonts w:hint="eastAsia"/>
+          <w:sz w:val="18"/>
+          <w:szCs w:val="18"/>
+        </w:rPr>
+        <w:t xml:space="preserve">政治 </w:t>
+      </w:r>
+      <w:r>
+        <w:rPr>
+          <w:rFonts w:hint="eastAsia"/>
+          <w:sz w:val="18"/>
+          <w:szCs w:val="18"/>
+        </w:rPr>
+        <w:t>的 高级 形态 / 唯心主义 是 自我 感动 的 高级 形态 因 自身 陷入 系统性 腐败 陷阱</w:t>
+      </w:r>
+      <w:r>
+        <w:rPr>
+          <w:rFonts w:hint="eastAsia"/>
+          <w:sz w:val="18"/>
+          <w:szCs w:val="18"/>
+        </w:rPr>
+        <w:t xml:space="preserve"> 导致 组织 外观</w:t>
+      </w:r>
+      <w:r>
+        <w:rPr>
+          <w:rFonts w:hint="eastAsia"/>
+          <w:sz w:val="18"/>
+          <w:szCs w:val="18"/>
+        </w:rPr>
+        <w:t xml:space="preserve"> 瓦解</w:t>
+      </w:r>
+      <w:r>
+        <w:rPr>
+          <w:rFonts w:hint="eastAsia"/>
           <w:sz w:val="18"/>
           <w:szCs w:val="18"/>
         </w:rPr>
@@ -2740,1706 +4875,6 @@
           <w:sz w:val="18"/>
           <w:szCs w:val="18"/>
         </w:rPr>
-        <w:t>劳</w:t>
-      </w:r>
-      <w:r>
-        <w:rPr>
-          <w:sz w:val="18"/>
-          <w:szCs w:val="18"/>
-        </w:rPr>
-        <w:t xml:space="preserve"> </w:t>
-      </w:r>
-      <w:r>
-        <w:rPr>
-          <w:rFonts w:hint="eastAsia"/>
-          <w:sz w:val="18"/>
-          <w:szCs w:val="18"/>
-        </w:rPr>
-        <w:t>分配</w:t>
-      </w:r>
-      <w:r>
-        <w:rPr>
-          <w:rFonts w:hint="eastAsia"/>
-          <w:sz w:val="18"/>
-          <w:szCs w:val="18"/>
-        </w:rPr>
-        <w:t xml:space="preserve"> 方式</w:t>
-      </w:r>
-      <w:r>
-        <w:rPr>
-          <w:sz w:val="18"/>
-          <w:szCs w:val="18"/>
-        </w:rPr>
-        <w:t xml:space="preserve"> </w:t>
-      </w:r>
-      <w:r>
-        <w:rPr>
-          <w:rFonts w:hint="eastAsia"/>
-          <w:sz w:val="18"/>
-          <w:szCs w:val="18"/>
-        </w:rPr>
-        <w:t>为</w:t>
-      </w:r>
-      <w:r>
-        <w:rPr>
-          <w:sz w:val="18"/>
-          <w:szCs w:val="18"/>
-        </w:rPr>
-        <w:t xml:space="preserve"> </w:t>
-      </w:r>
-      <w:r>
-        <w:rPr>
-          <w:rFonts w:hint="eastAsia"/>
-          <w:sz w:val="18"/>
-          <w:szCs w:val="18"/>
-        </w:rPr>
-        <w:t>主体</w:t>
-      </w:r>
-      <w:r>
-        <w:rPr>
-          <w:sz w:val="18"/>
-          <w:szCs w:val="18"/>
-        </w:rPr>
-        <w:t xml:space="preserve"> / </w:t>
-      </w:r>
-      <w:r>
-        <w:rPr>
-          <w:rFonts w:hint="eastAsia"/>
-          <w:sz w:val="18"/>
-          <w:szCs w:val="18"/>
-        </w:rPr>
-        <w:t>多</w:t>
-      </w:r>
-      <w:r>
-        <w:rPr>
-          <w:sz w:val="18"/>
-          <w:szCs w:val="18"/>
-        </w:rPr>
-        <w:t xml:space="preserve"> </w:t>
-      </w:r>
-      <w:r>
-        <w:rPr>
-          <w:rFonts w:hint="eastAsia"/>
-          <w:sz w:val="18"/>
-          <w:szCs w:val="18"/>
-        </w:rPr>
-        <w:t>种</w:t>
-      </w:r>
-      <w:r>
-        <w:rPr>
-          <w:sz w:val="18"/>
-          <w:szCs w:val="18"/>
-        </w:rPr>
-        <w:t xml:space="preserve"> </w:t>
-      </w:r>
-      <w:r>
-        <w:rPr>
-          <w:rFonts w:hint="eastAsia"/>
-          <w:sz w:val="18"/>
-          <w:szCs w:val="18"/>
-        </w:rPr>
-        <w:t>分配</w:t>
-      </w:r>
-      <w:r>
-        <w:rPr>
-          <w:sz w:val="18"/>
-          <w:szCs w:val="18"/>
-        </w:rPr>
-        <w:t xml:space="preserve"> </w:t>
-      </w:r>
-      <w:r>
-        <w:rPr>
-          <w:rFonts w:hint="eastAsia"/>
-          <w:sz w:val="18"/>
-          <w:szCs w:val="18"/>
-        </w:rPr>
-        <w:t>方式</w:t>
-      </w:r>
-      <w:r>
-        <w:rPr>
-          <w:sz w:val="18"/>
-          <w:szCs w:val="18"/>
-        </w:rPr>
-        <w:t xml:space="preserve"> </w:t>
-      </w:r>
-      <w:r>
-        <w:rPr>
-          <w:rFonts w:hint="eastAsia"/>
-          <w:sz w:val="18"/>
-          <w:szCs w:val="18"/>
-        </w:rPr>
-        <w:t>并存</w:t>
-      </w:r>
-      <w:r>
-        <w:rPr>
-          <w:sz w:val="18"/>
-          <w:szCs w:val="18"/>
-        </w:rPr>
-        <w:t xml:space="preserve"> </w:t>
-      </w:r>
-      <w:r>
-        <w:rPr>
-          <w:rFonts w:hint="eastAsia"/>
-          <w:sz w:val="18"/>
-          <w:szCs w:val="18"/>
-        </w:rPr>
-        <w:t>同 中国特色 社会主义</w:t>
-      </w:r>
-      <w:r>
-        <w:rPr>
-          <w:sz w:val="18"/>
-          <w:szCs w:val="18"/>
-        </w:rPr>
-        <w:t xml:space="preserve"> </w:t>
-      </w:r>
-      <w:r>
-        <w:rPr>
-          <w:rFonts w:hint="eastAsia"/>
-          <w:sz w:val="18"/>
-          <w:szCs w:val="18"/>
-        </w:rPr>
-        <w:t>市场经济</w:t>
-      </w:r>
-      <w:r>
-        <w:rPr>
-          <w:sz w:val="18"/>
-          <w:szCs w:val="18"/>
-        </w:rPr>
-        <w:t xml:space="preserve"> </w:t>
-      </w:r>
-      <w:r>
-        <w:rPr>
-          <w:rFonts w:hint="eastAsia"/>
-          <w:sz w:val="18"/>
-          <w:szCs w:val="18"/>
-        </w:rPr>
-        <w:t>体制</w:t>
-      </w:r>
-      <w:r>
-        <w:rPr>
-          <w:sz w:val="18"/>
-          <w:szCs w:val="18"/>
-        </w:rPr>
-        <w:t xml:space="preserve"> </w:t>
-      </w:r>
-      <w:r>
-        <w:rPr>
-          <w:rFonts w:hint="eastAsia"/>
-          <w:sz w:val="18"/>
-          <w:szCs w:val="18"/>
-        </w:rPr>
-        <w:t>转型 为 中国特色 社会主义 基本经济 制度</w:t>
-      </w:r>
-      <w:r>
-        <w:rPr>
-          <w:rFonts w:hint="eastAsia"/>
-          <w:sz w:val="18"/>
-          <w:szCs w:val="18"/>
-        </w:rPr>
-        <w:t xml:space="preserve"> 作 出 新 贡献</w:t>
-      </w:r>
-    </w:p>
-    <w:p>
-      <w:pPr>
-        <w:spacing w:line="240" w:lineRule="exact"/>
-        <w:rPr>
-          <w:rFonts w:hint="eastAsia"/>
-          <w:sz w:val="18"/>
-          <w:szCs w:val="18"/>
-        </w:rPr>
-      </w:pPr>
-      <w:r>
-        <w:rPr>
-          <w:sz w:val="18"/>
-          <w:szCs w:val="18"/>
-        </w:rPr>
-        <w:t xml:space="preserve">5. ^ </w:t>
-      </w:r>
-      <w:r>
-        <w:rPr>
-          <w:rFonts w:hint="eastAsia"/>
-          <w:sz w:val="18"/>
-          <w:szCs w:val="18"/>
-        </w:rPr>
-        <w:t>不 以 学位 / 学历 为 目的 教育 没有 意义 同样 不 以 创新 为 目的 创业 / 就业 没有 意义 自我 感动 是 集体主义 的 寄生虫 必须 干净 / 彻底 消灭</w:t>
-      </w:r>
-    </w:p>
-    <w:p>
-      <w:pPr>
-        <w:spacing w:line="240" w:lineRule="exact"/>
-        <w:rPr>
-          <w:rFonts w:hint="eastAsia"/>
-          <w:sz w:val="18"/>
-          <w:szCs w:val="18"/>
-        </w:rPr>
-      </w:pPr>
-      <w:r>
-        <w:rPr>
-          <w:sz w:val="18"/>
-          <w:szCs w:val="18"/>
-        </w:rPr>
-        <w:t xml:space="preserve">6. ^ 1962.04 </w:t>
-      </w:r>
-      <w:r>
-        <w:rPr>
-          <w:rFonts w:hint="eastAsia"/>
-          <w:sz w:val="18"/>
-          <w:szCs w:val="18"/>
-        </w:rPr>
-        <w:t xml:space="preserve">国际歌 </w:t>
-      </w:r>
-      <w:r>
-        <w:rPr>
-          <w:sz w:val="18"/>
-          <w:szCs w:val="18"/>
-        </w:rPr>
-        <w:t>"</w:t>
-      </w:r>
-      <w:r>
-        <w:rPr>
-          <w:rFonts w:hint="eastAsia"/>
-          <w:sz w:val="18"/>
-          <w:szCs w:val="18"/>
-        </w:rPr>
-        <w:t>从 来 就 没有 什么 救世主 也 不 靠 神仙 皇帝 要 创造 人类 的 幸福 全 靠 我们 自己 我们 要 夺回 劳动 果实 让 思想 冲破 牢笼 快 把 那 炉火 烧得 通红 趁热 打铁 才 能 成功 是 谁 创造 了 人类 世界 是 我们 劳动 群众 一切 归 劳动者 所有 哪 能 容得 寄生虫 最 可恨 那些 毒蛇 猛兽 吃 尽 了 我们 的 血肉 一 旦 把 它们 消灭 干净 鲜红 的 太阳 照 遍 全球</w:t>
-      </w:r>
-      <w:r>
-        <w:rPr>
-          <w:sz w:val="18"/>
-          <w:szCs w:val="18"/>
-        </w:rPr>
-        <w:t>"</w:t>
-      </w:r>
-    </w:p>
-    <w:p>
-      <w:pPr>
-        <w:spacing w:line="240" w:lineRule="exact"/>
-        <w:rPr>
-          <w:rFonts w:hint="eastAsia"/>
-          <w:sz w:val="18"/>
-          <w:szCs w:val="18"/>
-        </w:rPr>
-      </w:pPr>
-      <w:r>
-        <w:rPr>
-          <w:sz w:val="18"/>
-          <w:szCs w:val="18"/>
-        </w:rPr>
-        <w:t xml:space="preserve">7. ^ </w:t>
-      </w:r>
-      <w:r>
-        <w:rPr>
-          <w:rFonts w:hint="eastAsia"/>
-          <w:sz w:val="18"/>
-          <w:szCs w:val="18"/>
-        </w:rPr>
-        <w:t>设计 不 一定 是 语言 也 可以 是 别 的 什么 / 设计 基础 是 逻辑学 本来 就 存在 可 验证</w:t>
-      </w:r>
-      <w:r>
-        <w:rPr>
-          <w:rFonts w:hint="eastAsia"/>
-          <w:sz w:val="18"/>
-          <w:szCs w:val="18"/>
-        </w:rPr>
-        <w:t>性</w:t>
-      </w:r>
-      <w:r>
-        <w:rPr>
-          <w:rFonts w:hint="eastAsia"/>
-          <w:sz w:val="18"/>
-          <w:szCs w:val="18"/>
-        </w:rPr>
-        <w:t xml:space="preserve"> 及 不 可 验证</w:t>
-      </w:r>
-      <w:r>
-        <w:rPr>
-          <w:rFonts w:hint="eastAsia"/>
-          <w:sz w:val="18"/>
-          <w:szCs w:val="18"/>
-        </w:rPr>
-        <w:t>性</w:t>
-      </w:r>
-      <w:r>
-        <w:rPr>
-          <w:rFonts w:hint="eastAsia"/>
-          <w:sz w:val="18"/>
-          <w:szCs w:val="18"/>
-        </w:rPr>
-        <w:t xml:space="preserve"> </w:t>
-      </w:r>
-      <w:r>
-        <w:rPr>
-          <w:sz w:val="18"/>
-          <w:szCs w:val="18"/>
-        </w:rPr>
-        <w:t xml:space="preserve">/ </w:t>
-      </w:r>
-      <w:r>
-        <w:rPr>
-          <w:rFonts w:hint="eastAsia"/>
-          <w:sz w:val="18"/>
-          <w:szCs w:val="18"/>
-        </w:rPr>
-        <w:t>不 可 验证</w:t>
-      </w:r>
-      <w:r>
-        <w:rPr>
-          <w:rFonts w:hint="eastAsia"/>
-          <w:sz w:val="18"/>
-          <w:szCs w:val="18"/>
-        </w:rPr>
-        <w:t>性</w:t>
-      </w:r>
-      <w:r>
-        <w:rPr>
-          <w:rFonts w:hint="eastAsia"/>
-          <w:sz w:val="18"/>
-          <w:szCs w:val="18"/>
-        </w:rPr>
-        <w:t xml:space="preserve"> 不 等于</w:t>
-      </w:r>
-      <w:r>
-        <w:rPr>
-          <w:sz w:val="18"/>
-          <w:szCs w:val="18"/>
-        </w:rPr>
-        <w:t xml:space="preserve"> </w:t>
-      </w:r>
-      <w:r>
-        <w:rPr>
-          <w:rFonts w:hint="eastAsia"/>
-          <w:sz w:val="18"/>
-          <w:szCs w:val="18"/>
-        </w:rPr>
-        <w:t>失去 有效性</w:t>
-      </w:r>
-      <w:r>
-        <w:rPr>
-          <w:sz w:val="18"/>
-          <w:szCs w:val="18"/>
-        </w:rPr>
-        <w:t xml:space="preserve"> /</w:t>
-      </w:r>
-      <w:r>
-        <w:rPr>
-          <w:rFonts w:hint="eastAsia"/>
-          <w:sz w:val="18"/>
-          <w:szCs w:val="18"/>
-        </w:rPr>
-        <w:t xml:space="preserve"> 一刀 切 问题 因 临床心理 认知行为 疗法</w:t>
-      </w:r>
-      <w:r>
-        <w:rPr>
-          <w:sz w:val="18"/>
-          <w:szCs w:val="18"/>
-        </w:rPr>
-        <w:t xml:space="preserve"> </w:t>
-      </w:r>
-      <w:r>
-        <w:rPr>
-          <w:rFonts w:hint="eastAsia"/>
-          <w:sz w:val="18"/>
-          <w:szCs w:val="18"/>
-        </w:rPr>
-        <w:t>失去 有效性 产生 对 错误 认知 不 可 验证性 负责</w:t>
-      </w:r>
-      <w:r>
-        <w:rPr>
-          <w:sz w:val="18"/>
-          <w:szCs w:val="18"/>
-        </w:rPr>
-        <w:t xml:space="preserve"> </w:t>
-      </w:r>
-      <w:r>
-        <w:rPr>
-          <w:rFonts w:hint="eastAsia"/>
-          <w:sz w:val="18"/>
-          <w:szCs w:val="18"/>
-        </w:rPr>
-        <w:t>依 临床医学 循证法 辩证 是否 需要 同时 采取 低 剂量 / 短 周期 药物 治疗</w:t>
-      </w:r>
-      <w:r>
-        <w:rPr>
-          <w:rFonts w:hint="eastAsia"/>
-          <w:sz w:val="18"/>
-          <w:szCs w:val="18"/>
-        </w:rPr>
-        <w:t xml:space="preserve"> 根据 临床数据 作 进一步 治疗 及 康复 训练</w:t>
-      </w:r>
-    </w:p>
-    <w:p>
-      <w:pPr>
-        <w:spacing w:line="240" w:lineRule="exact"/>
-        <w:rPr>
-          <w:rFonts w:hint="eastAsia"/>
-          <w:sz w:val="18"/>
-          <w:szCs w:val="18"/>
-        </w:rPr>
-      </w:pPr>
-      <w:r>
-        <w:rPr>
-          <w:sz w:val="18"/>
-          <w:szCs w:val="18"/>
-        </w:rPr>
-        <w:t xml:space="preserve">8. ^ </w:t>
-      </w:r>
-      <w:r>
-        <w:rPr>
-          <w:rFonts w:hint="eastAsia"/>
-          <w:sz w:val="18"/>
-          <w:szCs w:val="18"/>
-        </w:rPr>
-        <w:t>终身学习计划</w:t>
-      </w:r>
-      <w:r>
-        <w:rPr>
-          <w:sz w:val="18"/>
-          <w:szCs w:val="18"/>
-        </w:rPr>
-        <w:t xml:space="preserve"> (Lifelong Learning Plan)</w:t>
-      </w:r>
-      <w:r>
-        <w:rPr>
-          <w:rFonts w:hint="eastAsia"/>
-          <w:sz w:val="18"/>
-          <w:szCs w:val="18"/>
-        </w:rPr>
-        <w:t xml:space="preserve"> 是 设计 不 可 分割 的 一 部分</w:t>
-      </w:r>
-      <w:r>
-        <w:rPr>
-          <w:sz w:val="18"/>
-          <w:szCs w:val="18"/>
-        </w:rPr>
-        <w:t xml:space="preserve"> </w:t>
-      </w:r>
-      <w:r>
-        <w:rPr>
-          <w:rFonts w:hint="eastAsia"/>
-          <w:sz w:val="18"/>
-          <w:szCs w:val="18"/>
-        </w:rPr>
-        <w:t>因 联合国教科文组织</w:t>
-      </w:r>
-      <w:r>
-        <w:rPr>
-          <w:sz w:val="18"/>
-          <w:szCs w:val="18"/>
-        </w:rPr>
-        <w:t xml:space="preserve"> (联合国 教育 / 科学 / 文化 组织)</w:t>
-      </w:r>
-      <w:r>
-        <w:rPr>
-          <w:rFonts w:hint="eastAsia"/>
-          <w:sz w:val="18"/>
-          <w:szCs w:val="18"/>
-        </w:rPr>
-        <w:t xml:space="preserve"> 产生 对 联合国宪章 负责</w:t>
-      </w:r>
-    </w:p>
-    <w:p>
-      <w:pPr>
-        <w:spacing w:line="240" w:lineRule="exact"/>
-        <w:rPr>
-          <w:rFonts w:hint="eastAsia"/>
-          <w:sz w:val="18"/>
-          <w:szCs w:val="18"/>
-        </w:rPr>
-      </w:pPr>
-      <w:r>
-        <w:rPr>
-          <w:sz w:val="18"/>
-          <w:szCs w:val="18"/>
-        </w:rPr>
-        <w:t xml:space="preserve">9. ^ </w:t>
-      </w:r>
-      <w:r>
-        <w:rPr>
-          <w:rFonts w:hint="eastAsia"/>
-          <w:sz w:val="18"/>
-          <w:szCs w:val="18"/>
-        </w:rPr>
-        <w:t>企业 是 联合国 各 主权 成员国 间 共同 参与 / 共同</w:t>
-      </w:r>
-      <w:r>
-        <w:rPr>
-          <w:sz w:val="18"/>
-          <w:szCs w:val="18"/>
-        </w:rPr>
-        <w:t xml:space="preserve"> </w:t>
-      </w:r>
-      <w:r>
-        <w:rPr>
-          <w:rFonts w:hint="eastAsia"/>
-          <w:sz w:val="18"/>
-          <w:szCs w:val="18"/>
-        </w:rPr>
-        <w:t xml:space="preserve">协商 </w:t>
-      </w:r>
-      <w:r>
-        <w:rPr>
-          <w:sz w:val="18"/>
-          <w:szCs w:val="18"/>
-        </w:rPr>
-        <w:t xml:space="preserve">/ </w:t>
-      </w:r>
-      <w:r>
-        <w:rPr>
-          <w:rFonts w:hint="eastAsia"/>
-          <w:sz w:val="18"/>
-          <w:szCs w:val="18"/>
-        </w:rPr>
-        <w:t>共同</w:t>
-      </w:r>
-      <w:r>
-        <w:rPr>
-          <w:sz w:val="18"/>
-          <w:szCs w:val="18"/>
-        </w:rPr>
-        <w:t xml:space="preserve"> </w:t>
-      </w:r>
-      <w:r>
-        <w:rPr>
-          <w:rFonts w:hint="eastAsia"/>
-          <w:sz w:val="18"/>
-          <w:szCs w:val="18"/>
-        </w:rPr>
-        <w:t xml:space="preserve">治理 </w:t>
-      </w:r>
-      <w:r>
-        <w:rPr>
-          <w:sz w:val="18"/>
-          <w:szCs w:val="18"/>
-        </w:rPr>
-        <w:t xml:space="preserve">/ </w:t>
-      </w:r>
-      <w:r>
-        <w:rPr>
-          <w:rFonts w:hint="eastAsia"/>
-          <w:sz w:val="18"/>
-          <w:szCs w:val="18"/>
-        </w:rPr>
-        <w:t>共同</w:t>
-      </w:r>
-      <w:r>
-        <w:rPr>
-          <w:sz w:val="18"/>
-          <w:szCs w:val="18"/>
-        </w:rPr>
-        <w:t xml:space="preserve"> </w:t>
-      </w:r>
-      <w:r>
-        <w:rPr>
-          <w:rFonts w:hint="eastAsia"/>
-          <w:sz w:val="18"/>
-          <w:szCs w:val="18"/>
-        </w:rPr>
-        <w:t xml:space="preserve">建设 </w:t>
-      </w:r>
-      <w:r>
-        <w:rPr>
-          <w:sz w:val="18"/>
-          <w:szCs w:val="18"/>
-        </w:rPr>
-        <w:t xml:space="preserve">/ </w:t>
-      </w:r>
-      <w:r>
-        <w:rPr>
-          <w:rFonts w:hint="eastAsia"/>
-          <w:sz w:val="18"/>
-          <w:szCs w:val="18"/>
-        </w:rPr>
-        <w:t>共同</w:t>
-      </w:r>
-      <w:r>
-        <w:rPr>
-          <w:sz w:val="18"/>
-          <w:szCs w:val="18"/>
-        </w:rPr>
-        <w:t xml:space="preserve"> </w:t>
-      </w:r>
-      <w:r>
-        <w:rPr>
-          <w:rFonts w:hint="eastAsia"/>
-          <w:sz w:val="18"/>
-          <w:szCs w:val="18"/>
-        </w:rPr>
-        <w:t>分享</w:t>
-      </w:r>
-      <w:r>
-        <w:rPr>
-          <w:sz w:val="18"/>
-          <w:szCs w:val="18"/>
-        </w:rPr>
-        <w:t xml:space="preserve"> </w:t>
-      </w:r>
-      <w:r>
-        <w:rPr>
-          <w:rFonts w:hint="eastAsia"/>
-          <w:sz w:val="18"/>
-          <w:szCs w:val="18"/>
-        </w:rPr>
-        <w:t>基本 集体</w:t>
-      </w:r>
-      <w:r>
-        <w:rPr>
-          <w:rFonts w:hint="eastAsia"/>
-          <w:sz w:val="18"/>
-          <w:szCs w:val="18"/>
-        </w:rPr>
-        <w:t xml:space="preserve">主义 </w:t>
-      </w:r>
-      <w:r>
-        <w:rPr>
-          <w:rFonts w:hint="eastAsia"/>
-          <w:sz w:val="18"/>
-          <w:szCs w:val="18"/>
-        </w:rPr>
-        <w:t>外观</w:t>
-      </w:r>
-      <w:r>
-        <w:rPr>
-          <w:sz w:val="18"/>
-          <w:szCs w:val="18"/>
-        </w:rPr>
-        <w:t xml:space="preserve"> </w:t>
-      </w:r>
-      <w:r>
-        <w:rPr>
-          <w:rFonts w:hint="eastAsia"/>
-          <w:sz w:val="18"/>
-          <w:szCs w:val="18"/>
-        </w:rPr>
-        <w:t>不 存在 脱离 集体主义 的 个人主义</w:t>
-      </w:r>
-    </w:p>
-    <w:p>
-      <w:pPr>
-        <w:spacing w:line="240" w:lineRule="exact"/>
-        <w:rPr>
-          <w:rFonts w:hint="eastAsia"/>
-          <w:sz w:val="18"/>
-          <w:szCs w:val="18"/>
-        </w:rPr>
-      </w:pPr>
-      <w:r>
-        <w:rPr>
-          <w:sz w:val="18"/>
-          <w:szCs w:val="18"/>
-        </w:rPr>
-        <w:t xml:space="preserve">10. ^ </w:t>
-      </w:r>
-      <w:r>
-        <w:rPr>
-          <w:rFonts w:hint="eastAsia"/>
-          <w:sz w:val="18"/>
-          <w:szCs w:val="18"/>
-        </w:rPr>
-        <w:t>文书 应 体现 全 心 全 意 为 人民 服务 理念 言语 处处 体现 冷战 思维 背离 中央 8 项 规定 精神 依 法定 程序 针对 背离 中央 8 项 规定 精神 言论 / 行为 追责 / 处罚 / 清理 零 容忍</w:t>
-      </w:r>
-      <w:r>
-        <w:rPr>
-          <w:rFonts w:hint="eastAsia"/>
-          <w:sz w:val="18"/>
-          <w:szCs w:val="18"/>
-        </w:rPr>
-        <w:t xml:space="preserve"> [11]</w:t>
-      </w:r>
-    </w:p>
-    <w:p>
-      <w:pPr>
-        <w:spacing w:line="240" w:lineRule="exact"/>
-        <w:rPr>
-          <w:rFonts w:hint="eastAsia"/>
-          <w:sz w:val="18"/>
-          <w:szCs w:val="18"/>
-        </w:rPr>
-      </w:pPr>
-      <w:r>
-        <w:rPr>
-          <w:rFonts w:hint="eastAsia"/>
-          <w:sz w:val="18"/>
-          <w:szCs w:val="18"/>
-        </w:rPr>
-        <w:t>11. ^ [2025.03 锲 而 不 舍 落实 中央 8 项 规定 精神 改 文风 / 会风 / 话风 是 改 作风 题 中 之 义 | 中国军网](http://www.81.cn/yw_208727/16377678.html)</w:t>
-      </w:r>
-      <w:r>
-        <w:rPr>
-          <w:sz w:val="18"/>
-          <w:szCs w:val="18"/>
-        </w:rPr>
-        <w:t xml:space="preserve"> [12]</w:t>
-      </w:r>
-    </w:p>
-    <w:p>
-      <w:pPr>
-        <w:spacing w:line="240" w:lineRule="exact"/>
-        <w:rPr>
-          <w:rFonts w:hint="eastAsia"/>
-          <w:sz w:val="18"/>
-          <w:szCs w:val="18"/>
-        </w:rPr>
-      </w:pPr>
-      <w:r>
-        <w:rPr>
-          <w:sz w:val="18"/>
-          <w:szCs w:val="18"/>
-        </w:rPr>
-        <w:t xml:space="preserve">12. ^ </w:t>
-      </w:r>
-      <w:r>
-        <w:rPr>
-          <w:rFonts w:hint="eastAsia"/>
-          <w:sz w:val="18"/>
-          <w:szCs w:val="18"/>
-        </w:rPr>
-        <w:t>"当 前 全 党 上 下 正 开 展 深入 贯彻 中央 8 项 规定 精神 学习 教育 / 纵 深 推进 作风 建设 / 改 作风 涉及 方方 面面 / 形成 好 文风 / 会风 / 话风 是 检视 作风 建设 成效 重要 标尺 更 是 持续 改 作风 题 中 之 义 改 作风 / 文风 / 会风 / 话风 要 一 体 推进 / 相互 促进"</w:t>
-      </w:r>
-      <w:r>
-        <w:rPr>
-          <w:sz w:val="18"/>
-          <w:szCs w:val="18"/>
-        </w:rPr>
-        <w:t xml:space="preserve"> [13]</w:t>
-      </w:r>
-    </w:p>
-    <w:p>
-      <w:pPr>
-        <w:spacing w:line="240" w:lineRule="exact"/>
-        <w:rPr>
-          <w:rFonts w:hint="eastAsia"/>
-          <w:sz w:val="18"/>
-          <w:szCs w:val="18"/>
-        </w:rPr>
-      </w:pPr>
-      <w:r>
-        <w:rPr>
-          <w:sz w:val="18"/>
-          <w:szCs w:val="18"/>
-        </w:rPr>
-        <w:t xml:space="preserve">13. ^ </w:t>
-      </w:r>
-      <w:r>
-        <w:rPr>
-          <w:rFonts w:hint="eastAsia"/>
-          <w:sz w:val="18"/>
-          <w:szCs w:val="18"/>
-        </w:rPr>
-        <w:t>"文章 怎么 写 / 会 怎么 开 / 话 怎么 说 都 直接 映射 党员 干部 作风 状况 直接 关乎 党 / 政府 在 群众 心 中 形象 / 早 在 中央 8 项 规定 出 台 之 初 / 党 中央 对</w:t>
-      </w:r>
-      <w:r>
-        <w:rPr>
-          <w:sz w:val="18"/>
-          <w:szCs w:val="18"/>
-        </w:rPr>
-        <w:t xml:space="preserve"> </w:t>
-      </w:r>
-      <w:r>
-        <w:rPr>
-          <w:rFonts w:hint="eastAsia"/>
-          <w:sz w:val="18"/>
-          <w:szCs w:val="18"/>
-        </w:rPr>
-        <w:t>精 文 简 会 等 方面 提出 明确 要求 以 上 率 下 作 示范 / 树立 标杆 / 深入 学习 贯彻 中央 8 项 规定 精神 / 要 时时 对 标 对 表 / 在 改 文风 / 会风 / 话风 绵绵 用 力 / 以 群众 看 得 见 的 变化 体现 作风 建设 新 成效"</w:t>
-      </w:r>
-      <w:r>
-        <w:rPr>
-          <w:sz w:val="18"/>
-          <w:szCs w:val="18"/>
-        </w:rPr>
-        <w:t xml:space="preserve"> [14]</w:t>
-      </w:r>
-    </w:p>
-    <w:p>
-      <w:pPr>
-        <w:spacing w:line="240" w:lineRule="exact"/>
-        <w:rPr>
-          <w:rFonts w:hint="eastAsia"/>
-          <w:sz w:val="18"/>
-          <w:szCs w:val="18"/>
-        </w:rPr>
-      </w:pPr>
-      <w:r>
-        <w:rPr>
-          <w:sz w:val="18"/>
-          <w:szCs w:val="18"/>
-        </w:rPr>
-        <w:t xml:space="preserve">14. ^ [2025.03 </w:t>
-      </w:r>
-      <w:r>
-        <w:rPr>
-          <w:rFonts w:hint="eastAsia"/>
-          <w:sz w:val="18"/>
-          <w:szCs w:val="18"/>
-        </w:rPr>
-        <w:t>八一</w:t>
-      </w:r>
-      <w:r>
-        <w:rPr>
-          <w:sz w:val="18"/>
-          <w:szCs w:val="18"/>
-        </w:rPr>
-        <w:t xml:space="preserve"> </w:t>
-      </w:r>
-      <w:r>
-        <w:rPr>
-          <w:rFonts w:hint="eastAsia"/>
-          <w:sz w:val="18"/>
-          <w:szCs w:val="18"/>
-        </w:rPr>
-        <w:t>锐评</w:t>
-      </w:r>
-      <w:r>
-        <w:rPr>
-          <w:sz w:val="18"/>
-          <w:szCs w:val="18"/>
-        </w:rPr>
-        <w:t xml:space="preserve"> </w:t>
-      </w:r>
-      <w:r>
-        <w:rPr>
-          <w:rFonts w:hint="eastAsia"/>
-          <w:sz w:val="18"/>
-          <w:szCs w:val="18"/>
-        </w:rPr>
-        <w:t>作风</w:t>
-      </w:r>
-      <w:r>
-        <w:rPr>
-          <w:sz w:val="18"/>
-          <w:szCs w:val="18"/>
-        </w:rPr>
-        <w:t xml:space="preserve"> </w:t>
-      </w:r>
-      <w:r>
-        <w:rPr>
-          <w:rFonts w:hint="eastAsia"/>
-          <w:sz w:val="18"/>
-          <w:szCs w:val="18"/>
-        </w:rPr>
-        <w:t>正派 公道</w:t>
-      </w:r>
-      <w:r>
-        <w:rPr>
-          <w:sz w:val="18"/>
-          <w:szCs w:val="18"/>
-        </w:rPr>
-        <w:t xml:space="preserve"> </w:t>
-      </w:r>
-      <w:r>
-        <w:rPr>
-          <w:rFonts w:hint="eastAsia"/>
-          <w:sz w:val="18"/>
-          <w:szCs w:val="18"/>
-        </w:rPr>
-        <w:t xml:space="preserve">处事 </w:t>
-      </w:r>
-      <w:r>
-        <w:rPr>
-          <w:sz w:val="18"/>
-          <w:szCs w:val="18"/>
-        </w:rPr>
-        <w:t>|</w:t>
-      </w:r>
-      <w:r>
-        <w:rPr>
-          <w:rFonts w:hint="eastAsia"/>
-          <w:sz w:val="18"/>
-          <w:szCs w:val="18"/>
-        </w:rPr>
-        <w:t xml:space="preserve"> 中国军网</w:t>
-      </w:r>
-      <w:r>
-        <w:rPr>
-          <w:sz w:val="18"/>
-          <w:szCs w:val="18"/>
-        </w:rPr>
-        <w:t>](</w:t>
-      </w:r>
-      <w:r>
-        <w:rPr>
-          <w:rFonts w:hint="eastAsia"/>
-          <w:sz w:val="18"/>
-          <w:szCs w:val="18"/>
-        </w:rPr>
-        <w:t>http://www.81.cn/yw_208727/16377724.html</w:t>
-      </w:r>
-      <w:r>
-        <w:rPr>
-          <w:sz w:val="18"/>
-          <w:szCs w:val="18"/>
-        </w:rPr>
-        <w:t>) [15]</w:t>
-      </w:r>
-    </w:p>
-    <w:p>
-      <w:pPr>
-        <w:spacing w:line="240" w:lineRule="exact"/>
-        <w:rPr>
-          <w:rFonts w:hint="eastAsia"/>
-          <w:sz w:val="18"/>
-          <w:szCs w:val="18"/>
-        </w:rPr>
-      </w:pPr>
-      <w:r>
-        <w:rPr>
-          <w:sz w:val="18"/>
-          <w:szCs w:val="18"/>
-        </w:rPr>
-        <w:t xml:space="preserve">15. ^ </w:t>
-      </w:r>
-      <w:r>
-        <w:rPr>
-          <w:rFonts w:hint="eastAsia"/>
-          <w:sz w:val="18"/>
-          <w:szCs w:val="18"/>
-        </w:rPr>
-        <w:t>"我们 共产党人 为 的 是 大 公 / 守 的 是 大 义 / 求 的 是 大 我 作风 正派 / 公道 处事 是 我 党 我 军 作风 建设 内 在 要求 也 是 共产党人 行为 准则 焦裕禄 / 谷文昌 / 杨善洲 / 杨业功 等 我 党 优秀 领导 干部 坚持 原则 / 不 搞 特权 / 既 造 福 一 方 也 成就 自我 永远 是 我们 学习 榜样 / 军队 领导 干部 只 有 一 心 为 公 / 时时 洁 身 自 好 / 事事 公 私 分 明 / 处处 以 身 作 则 才 能 真正 为 战斗力 建设 及 官兵 利益 尽 到 职 / 负 好 责"</w:t>
-      </w:r>
-      <w:r>
-        <w:rPr>
-          <w:sz w:val="18"/>
-          <w:szCs w:val="18"/>
-        </w:rPr>
-        <w:t xml:space="preserve"> [16]</w:t>
-      </w:r>
-    </w:p>
-    <w:p>
-      <w:pPr>
-        <w:spacing w:line="240" w:lineRule="exact"/>
-        <w:rPr>
-          <w:rFonts w:hint="eastAsia"/>
-          <w:sz w:val="18"/>
-          <w:szCs w:val="18"/>
-        </w:rPr>
-      </w:pPr>
-      <w:r>
-        <w:rPr>
-          <w:sz w:val="18"/>
-          <w:szCs w:val="18"/>
-        </w:rPr>
-        <w:t xml:space="preserve">16. ^ </w:t>
-      </w:r>
-      <w:r>
-        <w:rPr>
-          <w:rFonts w:hint="eastAsia"/>
-          <w:sz w:val="18"/>
-          <w:szCs w:val="18"/>
-        </w:rPr>
-        <w:t>日常 小 事 就 是 常常 大 事 必然 会 导致 慢 作为 / 乱 作为 / 不 作为 牢记 为 人民 服务 / 受 人民 监督 / 人民 心 中 有 账本</w:t>
-      </w:r>
-      <w:r>
-        <w:rPr>
-          <w:rFonts w:hint="eastAsia"/>
-          <w:sz w:val="18"/>
-          <w:szCs w:val="18"/>
-        </w:rPr>
-        <w:t xml:space="preserve"> 才 能 打 得 一 拳 开 免 得 百 拳 来</w:t>
-      </w:r>
-      <w:r>
-        <w:rPr>
-          <w:sz w:val="18"/>
-          <w:szCs w:val="18"/>
-        </w:rPr>
-        <w:t xml:space="preserve"> </w:t>
-      </w:r>
-      <w:r>
-        <w:rPr>
-          <w:rFonts w:hint="eastAsia"/>
-          <w:sz w:val="18"/>
-          <w:szCs w:val="18"/>
-        </w:rPr>
-        <w:t>人民 队伍 产生 寄生虫 一 经 发现 必然 主动 消灭</w:t>
-      </w:r>
-      <w:r>
-        <w:rPr>
-          <w:rFonts w:hint="eastAsia"/>
-          <w:sz w:val="18"/>
-          <w:szCs w:val="18"/>
-        </w:rPr>
-        <w:t xml:space="preserve"> 因 中华人民共和国 国防 建设 产生 对 中华人民共和国 国防 建设 负责</w:t>
-      </w:r>
-      <w:r>
-        <w:rPr>
-          <w:sz w:val="18"/>
-          <w:szCs w:val="18"/>
-        </w:rPr>
-        <w:t xml:space="preserve"> </w:t>
-      </w:r>
-      <w:r>
-        <w:rPr>
-          <w:rFonts w:hint="eastAsia"/>
-          <w:sz w:val="18"/>
-          <w:szCs w:val="18"/>
-        </w:rPr>
-        <w:t>自觉 / 主动 实名 言论 / 行为 应 常态化</w:t>
-      </w:r>
-      <w:r>
-        <w:rPr>
-          <w:sz w:val="18"/>
-          <w:szCs w:val="18"/>
-        </w:rPr>
-        <w:t xml:space="preserve"> [17]</w:t>
-      </w:r>
-    </w:p>
-    <w:p>
-      <w:pPr>
-        <w:spacing w:line="240" w:lineRule="exact"/>
-        <w:rPr>
-          <w:rFonts w:hint="eastAsia"/>
-          <w:sz w:val="18"/>
-          <w:szCs w:val="18"/>
-        </w:rPr>
-      </w:pPr>
-      <w:r>
-        <w:rPr>
-          <w:sz w:val="18"/>
-          <w:szCs w:val="18"/>
-        </w:rPr>
-        <w:t xml:space="preserve">17. ^ </w:t>
-      </w:r>
-      <w:r>
-        <w:rPr>
-          <w:rFonts w:hint="eastAsia"/>
-          <w:sz w:val="18"/>
-          <w:szCs w:val="18"/>
-        </w:rPr>
-        <w:t>卜算子</w:t>
-      </w:r>
-      <w:r>
-        <w:rPr>
-          <w:sz w:val="18"/>
-          <w:szCs w:val="18"/>
-        </w:rPr>
-        <w:t xml:space="preserve"> </w:t>
-      </w:r>
-      <w:r>
-        <w:rPr>
-          <w:rFonts w:hint="eastAsia"/>
-          <w:sz w:val="18"/>
-          <w:szCs w:val="18"/>
-        </w:rPr>
-        <w:t>咏梅</w:t>
-      </w:r>
-      <w:r>
-        <w:rPr>
-          <w:sz w:val="18"/>
-          <w:szCs w:val="18"/>
-        </w:rPr>
-        <w:t xml:space="preserve"> </w:t>
-      </w:r>
-      <w:r>
-        <w:rPr>
-          <w:rFonts w:hint="eastAsia"/>
-          <w:sz w:val="18"/>
-          <w:szCs w:val="18"/>
-        </w:rPr>
-        <w:t xml:space="preserve">说 </w:t>
-      </w:r>
-      <w:r>
-        <w:rPr>
-          <w:sz w:val="18"/>
-          <w:szCs w:val="18"/>
-        </w:rPr>
-        <w:t>"</w:t>
-      </w:r>
-      <w:r>
-        <w:rPr>
-          <w:rFonts w:hint="eastAsia"/>
-          <w:sz w:val="18"/>
-          <w:szCs w:val="18"/>
-        </w:rPr>
-        <w:t>读 陆游 咏梅 词 反 其 意 而 用 之 风 雨 送 春 归 飞 雪 迎 春 到 已 是 悬崖 百 丈 冰 犹 有 花 枝 俏 俏 也 不 争 春 只 把 春 来 报 待 到 山 花 烂漫 时 她 在 丛 中 笑</w:t>
-      </w:r>
-      <w:r>
-        <w:rPr>
-          <w:sz w:val="18"/>
-          <w:szCs w:val="18"/>
-        </w:rPr>
-        <w:t>"</w:t>
-      </w:r>
-      <w:r>
-        <w:rPr>
-          <w:sz w:val="18"/>
-          <w:szCs w:val="18"/>
-        </w:rPr>
-        <w:t xml:space="preserve"> [18]</w:t>
-      </w:r>
-    </w:p>
-    <w:p>
-      <w:pPr>
-        <w:spacing w:line="240" w:lineRule="exact"/>
-        <w:rPr>
-          <w:rFonts w:hint="eastAsia"/>
-          <w:sz w:val="18"/>
-          <w:szCs w:val="18"/>
-        </w:rPr>
-      </w:pPr>
-      <w:r>
-        <w:rPr>
-          <w:sz w:val="18"/>
-          <w:szCs w:val="18"/>
-        </w:rPr>
-        <w:t xml:space="preserve">18. ^ </w:t>
-      </w:r>
-      <w:r>
-        <w:rPr>
-          <w:rFonts w:hint="eastAsia"/>
-          <w:sz w:val="18"/>
-          <w:szCs w:val="18"/>
-        </w:rPr>
-        <w:t xml:space="preserve">前 苏联 精英 教育 糟粕 思想 终究 </w:t>
-      </w:r>
-      <w:r>
-        <w:rPr>
-          <w:rFonts w:hint="eastAsia"/>
-          <w:sz w:val="18"/>
-          <w:szCs w:val="18"/>
-        </w:rPr>
-        <w:t xml:space="preserve">会 </w:t>
-      </w:r>
-      <w:r>
-        <w:rPr>
-          <w:rFonts w:hint="eastAsia"/>
-          <w:sz w:val="18"/>
-          <w:szCs w:val="18"/>
-        </w:rPr>
-        <w:t>导致 帝国主义 拥护者 亲手 消灭 自身</w:t>
-      </w:r>
-      <w:r>
-        <w:rPr>
-          <w:sz w:val="18"/>
-          <w:szCs w:val="18"/>
-        </w:rPr>
-        <w:t xml:space="preserve"> </w:t>
-      </w:r>
-      <w:r>
-        <w:rPr>
-          <w:rFonts w:hint="eastAsia"/>
-          <w:sz w:val="18"/>
-          <w:szCs w:val="18"/>
-        </w:rPr>
-        <w:t xml:space="preserve">因 </w:t>
-      </w:r>
-      <w:r>
-        <w:rPr>
-          <w:rFonts w:hint="eastAsia"/>
-          <w:sz w:val="18"/>
-          <w:szCs w:val="18"/>
-        </w:rPr>
-        <w:t>玩 火 者 必 自 焚</w:t>
-      </w:r>
-    </w:p>
-    <w:p>
-      <w:pPr>
-        <w:spacing w:line="240" w:lineRule="exact"/>
-        <w:rPr>
-          <w:rFonts w:hint="eastAsia"/>
-          <w:sz w:val="18"/>
-          <w:szCs w:val="18"/>
-        </w:rPr>
-      </w:pPr>
-      <w:r>
-        <w:rPr>
-          <w:sz w:val="18"/>
-          <w:szCs w:val="18"/>
-        </w:rPr>
-        <w:t xml:space="preserve">19. ^ Sexy Signal </w:t>
-      </w:r>
-      <w:r>
-        <w:rPr>
-          <w:rFonts w:hint="eastAsia"/>
-          <w:sz w:val="18"/>
-          <w:szCs w:val="18"/>
-        </w:rPr>
-        <w:t>是 事业 / 家业 双 丰收 前提 / 歪 门 邪 道 不 可 取</w:t>
-      </w:r>
-    </w:p>
-    <w:p>
-      <w:pPr>
-        <w:spacing w:line="240" w:lineRule="exact"/>
-        <w:rPr>
-          <w:rFonts w:hint="eastAsia"/>
-          <w:sz w:val="18"/>
-          <w:szCs w:val="18"/>
-        </w:rPr>
-      </w:pPr>
-      <w:r>
-        <w:rPr>
-          <w:sz w:val="18"/>
-          <w:szCs w:val="18"/>
-        </w:rPr>
-        <w:t xml:space="preserve">20. ^ </w:t>
-      </w:r>
-      <w:r>
-        <w:rPr>
-          <w:rFonts w:hint="eastAsia"/>
-          <w:sz w:val="18"/>
-          <w:szCs w:val="18"/>
-        </w:rPr>
-        <w:t>有 些 人 日常 / 常常 因 站位 环境 不 能 被 阳光 覆盖</w:t>
-      </w:r>
-      <w:r>
-        <w:rPr>
-          <w:sz w:val="18"/>
-          <w:szCs w:val="18"/>
-        </w:rPr>
-        <w:t xml:space="preserve"> /</w:t>
-      </w:r>
-      <w:r>
-        <w:rPr>
-          <w:rFonts w:hint="eastAsia"/>
-          <w:sz w:val="18"/>
-          <w:szCs w:val="18"/>
-        </w:rPr>
-        <w:t xml:space="preserve"> 期待</w:t>
-      </w:r>
-      <w:r>
-        <w:rPr>
-          <w:sz w:val="18"/>
-          <w:szCs w:val="18"/>
-        </w:rPr>
-        <w:t xml:space="preserve"> </w:t>
-      </w:r>
-      <w:r>
-        <w:rPr>
-          <w:rFonts w:hint="eastAsia"/>
-          <w:sz w:val="18"/>
-          <w:szCs w:val="18"/>
-        </w:rPr>
-        <w:t>能 被 阳光 覆盖</w:t>
-      </w:r>
-      <w:r>
-        <w:rPr>
-          <w:rFonts w:hint="eastAsia"/>
-          <w:sz w:val="18"/>
-          <w:szCs w:val="18"/>
-        </w:rPr>
-        <w:t xml:space="preserve"> 成 了 执念 </w:t>
-      </w:r>
-      <w:r>
-        <w:rPr>
-          <w:sz w:val="18"/>
-          <w:szCs w:val="18"/>
-        </w:rPr>
-        <w:t xml:space="preserve">/ </w:t>
-      </w:r>
-      <w:r>
-        <w:rPr>
-          <w:rFonts w:hint="eastAsia"/>
-          <w:sz w:val="18"/>
-          <w:szCs w:val="18"/>
-        </w:rPr>
-        <w:t xml:space="preserve">哎 聚光灯效应 注定 无缘 这 一 类 站位 拿不起 / 想不开 / 放不下 就 不 存在 这 一 类 站位 </w:t>
-      </w:r>
-      <w:r>
-        <w:rPr>
-          <w:sz w:val="18"/>
-          <w:szCs w:val="18"/>
-        </w:rPr>
-        <w:t xml:space="preserve">/ </w:t>
-      </w:r>
-      <w:r>
-        <w:rPr>
-          <w:rFonts w:hint="eastAsia"/>
-          <w:sz w:val="18"/>
-          <w:szCs w:val="18"/>
-        </w:rPr>
-        <w:t>说 什么 也 改变 不 了 客观 事实</w:t>
-      </w:r>
-      <w:r>
-        <w:rPr>
-          <w:sz w:val="18"/>
-          <w:szCs w:val="18"/>
-        </w:rPr>
-        <w:t xml:space="preserve"> /</w:t>
-      </w:r>
-      <w:r>
-        <w:rPr>
-          <w:rFonts w:hint="eastAsia"/>
-          <w:sz w:val="18"/>
-          <w:szCs w:val="18"/>
-        </w:rPr>
-        <w:t xml:space="preserve"> </w:t>
-      </w:r>
-      <w:r>
-        <w:rPr>
-          <w:rFonts w:hint="eastAsia"/>
-          <w:sz w:val="18"/>
-          <w:szCs w:val="18"/>
-        </w:rPr>
-        <w:t xml:space="preserve">只 有 丰富 / 完善 自身 综合 实力 </w:t>
-      </w:r>
-      <w:r>
-        <w:rPr>
-          <w:rFonts w:hint="eastAsia"/>
-          <w:sz w:val="18"/>
-          <w:szCs w:val="18"/>
-        </w:rPr>
-        <w:t>去 克服 自身</w:t>
-      </w:r>
-      <w:r>
-        <w:rPr>
-          <w:sz w:val="18"/>
-          <w:szCs w:val="18"/>
-        </w:rPr>
-        <w:t xml:space="preserve"> </w:t>
-      </w:r>
-      <w:r>
-        <w:rPr>
-          <w:rFonts w:hint="eastAsia"/>
-          <w:sz w:val="18"/>
-          <w:szCs w:val="18"/>
-        </w:rPr>
-        <w:t>消极 / 抵触</w:t>
-      </w:r>
-      <w:r>
-        <w:rPr>
-          <w:rFonts w:hint="eastAsia"/>
-          <w:sz w:val="18"/>
-          <w:szCs w:val="18"/>
-        </w:rPr>
-        <w:t xml:space="preserve"> 情绪 别 无 选择</w:t>
-      </w:r>
-      <w:r>
-        <w:rPr>
-          <w:sz w:val="18"/>
-          <w:szCs w:val="18"/>
-        </w:rPr>
-        <w:t xml:space="preserve"> </w:t>
-      </w:r>
-      <w:r>
-        <w:rPr>
-          <w:sz w:val="18"/>
-          <w:szCs w:val="18"/>
-        </w:rPr>
-        <w:t xml:space="preserve">/ </w:t>
-      </w:r>
-      <w:r>
-        <w:rPr>
-          <w:rFonts w:hint="eastAsia"/>
-          <w:sz w:val="18"/>
-          <w:szCs w:val="18"/>
-        </w:rPr>
-        <w:t>责任 就 在 那 拿起 / 放下 自己 决定 自己 负责</w:t>
-      </w:r>
-    </w:p>
-    <w:p>
-      <w:pPr>
-        <w:spacing w:line="240" w:lineRule="exact"/>
-        <w:rPr>
-          <w:rFonts w:hint="eastAsia"/>
-          <w:sz w:val="18"/>
-          <w:szCs w:val="18"/>
-        </w:rPr>
-      </w:pPr>
-      <w:r>
-        <w:rPr>
-          <w:sz w:val="18"/>
-          <w:szCs w:val="18"/>
-        </w:rPr>
-        <w:t xml:space="preserve">21. ^ </w:t>
-      </w:r>
-      <w:r>
-        <w:rPr>
-          <w:rFonts w:hint="eastAsia"/>
-          <w:sz w:val="18"/>
-          <w:szCs w:val="18"/>
-        </w:rPr>
-        <w:t>临床 缩短 病程 means 缩短 直 至 消灭 临床 急性期 延长 临床 恢复期 / 一代 又 一代 人 何尝 不 是 舍 小 家 顾 大 家</w:t>
-      </w:r>
-    </w:p>
-    <w:p>
-      <w:pPr>
-        <w:spacing w:line="240" w:lineRule="exact"/>
-        <w:rPr>
-          <w:rFonts w:hint="eastAsia"/>
-          <w:sz w:val="18"/>
-          <w:szCs w:val="18"/>
-        </w:rPr>
-      </w:pPr>
-      <w:r>
-        <w:rPr>
-          <w:rFonts w:hint="eastAsia"/>
-          <w:sz w:val="18"/>
-          <w:szCs w:val="18"/>
-        </w:rPr>
-        <w:t>22. ^ 最近 经常 出现 针对 一把手 / 第一责任人 / 一肩挑 职务 等级 基本 原理 的 疑问 有 疑问 也 要 有 革命 的 勇气 及 动作 否则 会 失去 一把手 / 第一责任人 / 一肩挑 职务 等级</w:t>
-      </w:r>
-    </w:p>
-    <w:p>
-      <w:pPr>
-        <w:spacing w:line="240" w:lineRule="exact"/>
-        <w:rPr>
-          <w:rFonts w:hint="eastAsia"/>
-          <w:sz w:val="18"/>
-          <w:szCs w:val="18"/>
-        </w:rPr>
-      </w:pPr>
-      <w:r>
-        <w:rPr>
-          <w:rFonts w:hint="eastAsia"/>
-          <w:sz w:val="18"/>
-          <w:szCs w:val="18"/>
-        </w:rPr>
-        <w:lastRenderedPageBreak/>
-        <w:t xml:space="preserve">23. ^ 护士 执业 教育 体系 应 参考 执业 医师 / 执业 助理 医师 </w:t>
-      </w:r>
-      <w:r>
-        <w:rPr>
-          <w:rFonts w:hint="eastAsia"/>
-          <w:sz w:val="18"/>
-          <w:szCs w:val="18"/>
-        </w:rPr>
-        <w:t>执业</w:t>
-      </w:r>
-      <w:r>
-        <w:rPr>
-          <w:rFonts w:hint="eastAsia"/>
-          <w:sz w:val="18"/>
-          <w:szCs w:val="18"/>
-        </w:rPr>
-        <w:t xml:space="preserve"> 教育 发展 史 确保 医疗 系统 革命 方向 为 马克思列宁主义 / 毛泽东思想 / 邓小平理论 / 三个代表重要思想 / 科学发展观 / 习近平新时代中国特色主义思想</w:t>
-      </w:r>
-      <w:r>
-        <w:rPr>
-          <w:rFonts w:hint="eastAsia"/>
-          <w:sz w:val="18"/>
-          <w:szCs w:val="18"/>
-        </w:rPr>
-        <w:t xml:space="preserve"> 毫 不 动 摇</w:t>
-      </w:r>
-    </w:p>
-    <w:p>
-      <w:pPr>
-        <w:spacing w:line="240" w:lineRule="exact"/>
-        <w:rPr>
-          <w:rFonts w:hint="eastAsia"/>
-          <w:sz w:val="18"/>
-          <w:szCs w:val="18"/>
-        </w:rPr>
-      </w:pPr>
-      <w:r>
-        <w:rPr>
-          <w:rFonts w:hint="eastAsia"/>
-          <w:sz w:val="18"/>
-          <w:szCs w:val="18"/>
-        </w:rPr>
-        <w:t xml:space="preserve">24. ^ </w:t>
-      </w:r>
-      <w:r>
-        <w:rPr>
-          <w:rFonts w:hint="eastAsia"/>
-          <w:sz w:val="18"/>
-          <w:szCs w:val="18"/>
-        </w:rPr>
-        <w:t xml:space="preserve">科技 创新 没有 直接 改变 政治 生态 / 营商 环境 是 </w:t>
-      </w:r>
-      <w:r>
-        <w:rPr>
-          <w:rFonts w:hint="eastAsia"/>
-          <w:sz w:val="18"/>
-          <w:szCs w:val="18"/>
-        </w:rPr>
-        <w:t>中国共产党 以 党</w:t>
-      </w:r>
-      <w:r>
-        <w:rPr>
-          <w:rFonts w:hint="eastAsia"/>
-          <w:sz w:val="18"/>
-          <w:szCs w:val="18"/>
-        </w:rPr>
-        <w:t xml:space="preserve"> 的 自我 革命 / 家庭 革命 / 社会 革命 干净 / 彻底 改变 政治 生态 / 营商 环境</w:t>
-      </w:r>
-      <w:r>
-        <w:rPr>
-          <w:rFonts w:hint="eastAsia"/>
-          <w:sz w:val="18"/>
-          <w:szCs w:val="18"/>
-        </w:rPr>
-        <w:t xml:space="preserve"> 就 是 说 邓白氏 编码 (</w:t>
-      </w:r>
-      <w:r>
-        <w:rPr>
-          <w:sz w:val="18"/>
-          <w:szCs w:val="18"/>
-        </w:rPr>
-        <w:t>D</w:t>
-      </w:r>
-      <w:r>
-        <w:rPr>
-          <w:rFonts w:ascii="Cambria Math" w:hAnsi="Cambria Math" w:cs="Cambria Math"/>
-          <w:sz w:val="18"/>
-          <w:szCs w:val="18"/>
-        </w:rPr>
-        <w:t>‑</w:t>
-      </w:r>
-      <w:r>
-        <w:rPr>
-          <w:sz w:val="18"/>
-          <w:szCs w:val="18"/>
-        </w:rPr>
-        <w:t>U</w:t>
-      </w:r>
-      <w:r>
-        <w:rPr>
-          <w:rFonts w:ascii="Cambria Math" w:hAnsi="Cambria Math" w:cs="Cambria Math"/>
-          <w:sz w:val="18"/>
-          <w:szCs w:val="18"/>
-        </w:rPr>
-        <w:t>‑</w:t>
-      </w:r>
-      <w:r>
-        <w:rPr>
-          <w:sz w:val="18"/>
-          <w:szCs w:val="18"/>
-        </w:rPr>
-        <w:t>N</w:t>
-      </w:r>
-      <w:r>
-        <w:rPr>
-          <w:rFonts w:ascii="Cambria Math" w:hAnsi="Cambria Math" w:cs="Cambria Math"/>
-          <w:sz w:val="18"/>
-          <w:szCs w:val="18"/>
-        </w:rPr>
-        <w:t>‑</w:t>
-      </w:r>
-      <w:r>
-        <w:rPr>
-          <w:sz w:val="18"/>
-          <w:szCs w:val="18"/>
-        </w:rPr>
-        <w:t>S Number</w:t>
-      </w:r>
-      <w:r>
-        <w:rPr>
-          <w:rFonts w:hint="eastAsia"/>
-          <w:sz w:val="18"/>
-          <w:szCs w:val="18"/>
-        </w:rPr>
-        <w:t>) 作为 美利坚合众国 联邦政府 认可 的</w:t>
-      </w:r>
-      <w:r>
-        <w:rPr>
-          <w:rFonts w:hint="eastAsia"/>
-          <w:sz w:val="18"/>
-          <w:szCs w:val="18"/>
-        </w:rPr>
-        <w:t xml:space="preserve"> 非 主权 事务</w:t>
-      </w:r>
-      <w:r>
-        <w:rPr>
-          <w:rFonts w:hint="eastAsia"/>
-          <w:sz w:val="18"/>
-          <w:szCs w:val="18"/>
-        </w:rPr>
-        <w:t xml:space="preserve"> 国际 贸易 法人 实体 数字 身份证 </w:t>
-      </w:r>
-      <w:r>
-        <w:rPr>
-          <w:rFonts w:hint="eastAsia"/>
-          <w:sz w:val="18"/>
-          <w:szCs w:val="18"/>
-        </w:rPr>
-        <w:t>有 可 逆 / 可 篡改 风险</w:t>
-      </w:r>
-      <w:r>
-        <w:rPr>
-          <w:rFonts w:hint="eastAsia"/>
-          <w:sz w:val="18"/>
-          <w:szCs w:val="18"/>
-        </w:rPr>
-        <w:t xml:space="preserve"> 所谓 美利坚合众国 领导 的 国际 组织 大 部分 都 是 业余 / 分散 非 主权 事务 身份 的 自然人 或者 说 披着 国际 牌子 的 土匪 武装 集团 为 维护 中华人民共和国 国防 安全 及 建设 依 法定 程序 针对 国际 土匪 武装 集团 发起 全面 自卫 还击 干净 / 彻底 消灭 国际 土匪 武装 集团 必然 是 打 得 一 拳 开 免 得 百 拳 来</w:t>
-      </w:r>
-    </w:p>
-    <w:p>
-      <w:pPr>
-        <w:spacing w:line="240" w:lineRule="exact"/>
-        <w:rPr>
-          <w:rFonts w:hint="eastAsia"/>
-          <w:sz w:val="18"/>
-          <w:szCs w:val="18"/>
-        </w:rPr>
-      </w:pPr>
-      <w:r>
-        <w:rPr>
-          <w:rFonts w:hint="eastAsia"/>
-          <w:sz w:val="18"/>
-          <w:szCs w:val="18"/>
-        </w:rPr>
-        <w:t>25. ^ 熟人 网络 本质 是 害怕 / 恐惧 得 罪 人 非 熟人 网络 本质 是 干净 / 彻底 消灭 害怕 / 恐惧</w:t>
-      </w:r>
-      <w:r>
-        <w:rPr>
-          <w:rFonts w:hint="eastAsia"/>
-          <w:sz w:val="18"/>
-          <w:szCs w:val="18"/>
-        </w:rPr>
-        <w:t xml:space="preserve"> 依 法定 程序 追责 / 处罚 / 清理 零 容忍 就 是 说 该 得 罪 人 就 务必 得 罪 确保 主权 事务 顺利 推进</w:t>
-      </w:r>
-    </w:p>
-    <w:p>
-      <w:pPr>
-        <w:spacing w:line="240" w:lineRule="exact"/>
-        <w:rPr>
-          <w:sz w:val="18"/>
-          <w:szCs w:val="18"/>
-        </w:rPr>
-      </w:pPr>
-      <w:r>
-        <w:rPr>
-          <w:rFonts w:hint="eastAsia"/>
-          <w:sz w:val="18"/>
-          <w:szCs w:val="18"/>
-        </w:rPr>
-        <w:t xml:space="preserve">26. ^ 历史 反复 证明 形式主义 是 表演型 </w:t>
-      </w:r>
-      <w:r>
-        <w:rPr>
-          <w:rFonts w:hint="eastAsia"/>
-          <w:sz w:val="18"/>
-          <w:szCs w:val="18"/>
-        </w:rPr>
-        <w:t xml:space="preserve">政治 </w:t>
-      </w:r>
-      <w:r>
-        <w:rPr>
-          <w:rFonts w:hint="eastAsia"/>
-          <w:sz w:val="18"/>
-          <w:szCs w:val="18"/>
-        </w:rPr>
-        <w:t>的 高级 形态 / 唯心主义 是 自我 感动 的 高级 形态 因 自身 陷入 系统性 腐败 陷阱</w:t>
-      </w:r>
-      <w:r>
-        <w:rPr>
-          <w:rFonts w:hint="eastAsia"/>
-          <w:sz w:val="18"/>
-          <w:szCs w:val="18"/>
-        </w:rPr>
-        <w:t xml:space="preserve"> 导致 组织 外观</w:t>
-      </w:r>
-      <w:r>
-        <w:rPr>
-          <w:rFonts w:hint="eastAsia"/>
-          <w:sz w:val="18"/>
-          <w:szCs w:val="18"/>
-        </w:rPr>
-        <w:t xml:space="preserve"> 瓦解</w:t>
-      </w:r>
-      <w:r>
-        <w:rPr>
-          <w:rFonts w:hint="eastAsia"/>
-          <w:sz w:val="18"/>
-          <w:szCs w:val="18"/>
-        </w:rPr>
-        <w:t xml:space="preserve"> </w:t>
-      </w:r>
-      <w:r>
-        <w:rPr>
-          <w:rFonts w:hint="eastAsia"/>
-          <w:sz w:val="18"/>
-          <w:szCs w:val="18"/>
-        </w:rPr>
         <w:t>直至 干净 / 彻底 解散</w:t>
       </w:r>
     </w:p>
@@ -4466,23 +4901,7 @@
           <w:sz w:val="18"/>
           <w:szCs w:val="18"/>
         </w:rPr>
-        <w:t xml:space="preserve"> 就 是 说 验证 必须 在 </w:t>
-      </w:r>
-      <w:r>
-        <w:rPr>
-          <w:rFonts w:hint="eastAsia"/>
-          <w:sz w:val="18"/>
-          <w:szCs w:val="18"/>
-        </w:rPr>
-        <w:t>1 维度 (1 Dimension) 空间</w:t>
-      </w:r>
-      <w:r>
-        <w:rPr>
-          <w:rFonts w:hint="eastAsia"/>
-          <w:sz w:val="18"/>
-          <w:szCs w:val="18"/>
-        </w:rPr>
-        <w:t xml:space="preserve"> 反复 证明 有效 否则 不 存在 设计</w:t>
+        <w:t xml:space="preserve"> 就 是 说 验证 必须 在 1 维度 (1 Dimension) 空间 反复 证明 有效 否则 不 存在 设计</w:t>
       </w:r>
     </w:p>
     <w:p>
@@ -5188,7 +5607,7 @@
         <w:rFonts w:hint="eastAsia"/>
         <w:noProof/>
       </w:rPr>
-      <w:t>2025/06/05 07:06 AM</w:t>
+      <w:t>2025/06/06 07:20 AM</w:t>
     </w:r>
     <w:r>
       <w:rPr>
@@ -5974,7 +6393,6 @@
   <w:style w:type="character" w:default="1" w:styleId="a0">
     <w:name w:val="Default Paragraph Font"/>
     <w:uiPriority w:val="1"/>
-    <w:semiHidden/>
     <w:unhideWhenUsed/>
   </w:style>
   <w:style w:type="table" w:default="1" w:styleId="a1">

--- a/License.docx
+++ b/License.docx
@@ -2317,6 +2317,7 @@
       <w:pPr>
         <w:spacing w:line="240" w:lineRule="exact"/>
         <w:rPr>
+          <w:rFonts w:hint="eastAsia"/>
           <w:sz w:val="18"/>
           <w:szCs w:val="18"/>
         </w:rPr>
@@ -2334,15 +2335,17 @@
       <w:pPr>
         <w:spacing w:line="240" w:lineRule="exact"/>
         <w:rPr>
-          <w:sz w:val="18"/>
-          <w:szCs w:val="18"/>
-        </w:rPr>
-      </w:pPr>
-    </w:p>
-    <w:p>
-      <w:pPr>
-        <w:spacing w:line="240" w:lineRule="exact"/>
-        <w:rPr>
+          <w:rFonts w:hint="eastAsia"/>
+          <w:sz w:val="18"/>
+          <w:szCs w:val="18"/>
+        </w:rPr>
+      </w:pPr>
+    </w:p>
+    <w:p>
+      <w:pPr>
+        <w:spacing w:line="240" w:lineRule="exact"/>
+        <w:rPr>
+          <w:rFonts w:hint="eastAsia"/>
           <w:sz w:val="18"/>
           <w:szCs w:val="18"/>
         </w:rPr>
@@ -2368,15 +2371,17 @@
       <w:pPr>
         <w:spacing w:line="240" w:lineRule="exact"/>
         <w:rPr>
-          <w:sz w:val="18"/>
-          <w:szCs w:val="18"/>
-        </w:rPr>
-      </w:pPr>
-    </w:p>
-    <w:p>
-      <w:pPr>
-        <w:spacing w:line="240" w:lineRule="exact"/>
-        <w:rPr>
+          <w:rFonts w:hint="eastAsia"/>
+          <w:sz w:val="18"/>
+          <w:szCs w:val="18"/>
+        </w:rPr>
+      </w:pPr>
+    </w:p>
+    <w:p>
+      <w:pPr>
+        <w:spacing w:line="240" w:lineRule="exact"/>
+        <w:rPr>
+          <w:rFonts w:hint="eastAsia"/>
           <w:sz w:val="18"/>
           <w:szCs w:val="18"/>
         </w:rPr>
@@ -2668,7 +2673,23 @@
           <w:sz w:val="18"/>
           <w:szCs w:val="18"/>
         </w:rPr>
-        <w:t>20250607 送达，</w:t>
+        <w:t>2025060</w:t>
+      </w:r>
+      <w:r>
+        <w:rPr>
+          <w:rFonts w:hint="eastAsia"/>
+          <w:sz w:val="18"/>
+          <w:szCs w:val="18"/>
+        </w:rPr>
+        <w:t>6</w:t>
+      </w:r>
+      <w:r>
+        <w:rPr>
+          <w:rFonts w:hint="eastAsia"/>
+          <w:sz w:val="18"/>
+          <w:szCs w:val="18"/>
+        </w:rPr>
+        <w:t xml:space="preserve"> 送达，</w:t>
       </w:r>
     </w:p>
     <w:p>
@@ -2711,6 +2732,7 @@
       <w:pPr>
         <w:spacing w:line="240" w:lineRule="exact"/>
         <w:rPr>
+          <w:rFonts w:hint="eastAsia"/>
           <w:sz w:val="18"/>
           <w:szCs w:val="18"/>
         </w:rPr>
@@ -5607,7 +5629,7 @@
         <w:rFonts w:hint="eastAsia"/>
         <w:noProof/>
       </w:rPr>
-      <w:t>2025/06/06 07:20 AM</w:t>
+      <w:t>2025/06/06 08:08 AM</w:t>
     </w:r>
     <w:r>
       <w:rPr>
@@ -6393,6 +6415,7 @@
   <w:style w:type="character" w:default="1" w:styleId="a0">
     <w:name w:val="Default Paragraph Font"/>
     <w:uiPriority w:val="1"/>
+    <w:semiHidden/>
     <w:unhideWhenUsed/>
   </w:style>
   <w:style w:type="table" w:default="1" w:styleId="a1">

--- a/License.docx
+++ b/License.docx
@@ -573,36 +573,93 @@
       <w:pPr>
         <w:spacing w:line="240" w:lineRule="exact"/>
         <w:rPr>
-          <w:rFonts w:hint="eastAsia"/>
-          <w:sz w:val="18"/>
-          <w:szCs w:val="18"/>
-        </w:rPr>
-      </w:pPr>
-      <w:r>
-        <w:rPr>
-          <w:rFonts w:hint="eastAsia"/>
-          <w:sz w:val="18"/>
-          <w:szCs w:val="18"/>
-        </w:rPr>
-        <w:t>28. ^ 东北 全面 振兴 战略 最大 阻碍 是 内蒙古东部 至 山东东部 高速路 及 铁路 沿线 企事业 单位 陷入 系统性 腐败 陷阱 问题 历史 实践 反复 证明 面对 历史 存量 问题 一 代 接 着 一 代 干 一 届 接 着 一 届 干 必然 大 有 可 为 / 大 有 作 为</w:t>
-      </w:r>
-    </w:p>
-    <w:p>
-      <w:pPr>
-        <w:spacing w:line="240" w:lineRule="exact"/>
-        <w:rPr>
-          <w:rFonts w:hint="eastAsia"/>
-          <w:sz w:val="18"/>
-          <w:szCs w:val="18"/>
-        </w:rPr>
-      </w:pPr>
-      <w:r>
-        <w:rPr>
-          <w:rFonts w:hint="eastAsia"/>
-          <w:sz w:val="18"/>
-          <w:szCs w:val="18"/>
-        </w:rPr>
-        <w:t>29. ^ 大陆 法系 有 大陆 法系 常见 问题 / 海洋 法系 有 海洋 法系 常见 问题 或许 以后 提出 宇宙 法系 也 会 有 宇宙 法系 常见 问题 基层 社会科学工作者 必须 以 轻松 解决 常见 问题 为 底线 否则 基层 社会科学工作者 不 存在</w:t>
+          <w:sz w:val="18"/>
+          <w:szCs w:val="18"/>
+        </w:rPr>
+      </w:pPr>
+      <w:r>
+        <w:rPr>
+          <w:rFonts w:hint="eastAsia"/>
+          <w:sz w:val="18"/>
+          <w:szCs w:val="18"/>
+        </w:rPr>
+        <w:t>28</w:t>
+      </w:r>
+      <w:r>
+        <w:rPr>
+          <w:rFonts w:hint="eastAsia"/>
+          <w:sz w:val="18"/>
+          <w:szCs w:val="18"/>
+        </w:rPr>
+        <w:t>. ^ 东北 全面 振兴 战略 最大 阻碍 是 内蒙古东部 至 山东东部 高速路 及 铁路 沿线 企事业 单位 陷入 系统性 腐败 陷阱 问题 历史 实践 反复 证明 面对 历史 存量 问题 一 代 接 着 一 代 干 一 届 接 着 一 届 干 必然 大 有 可 为 / 大 有 作 为</w:t>
+      </w:r>
+    </w:p>
+    <w:p>
+      <w:pPr>
+        <w:spacing w:line="240" w:lineRule="exact"/>
+        <w:rPr>
+          <w:rFonts w:hint="eastAsia"/>
+          <w:sz w:val="18"/>
+          <w:szCs w:val="18"/>
+        </w:rPr>
+      </w:pPr>
+      <w:r>
+        <w:rPr>
+          <w:rFonts w:hint="eastAsia"/>
+          <w:sz w:val="18"/>
+          <w:szCs w:val="18"/>
+        </w:rPr>
+        <w:t>29</w:t>
+      </w:r>
+      <w:r>
+        <w:rPr>
+          <w:rFonts w:hint="eastAsia"/>
+          <w:sz w:val="18"/>
+          <w:szCs w:val="18"/>
+        </w:rPr>
+        <w:t>. ^ 历史 接力棒 终于 传递 到 本 届 企业 内部 群众 自治 组织 本 届 一把手 / 第一责任人 / 一肩挑 职务 及 领导 核心 务必 确保 干净 / 彻底 擦 干净 阻碍 东北 全面 振兴 战略 落地 的 一切 / 所有 / 衍生 政治 污点 及 道德 耻辱 务必 确保 赶 在 国际资本主义 形成 国际帝国主义 前 完成 已 确定 的 各项 工作 以 1 万 年 太 久 只 争 朝 夕 的 紧迫感 一 锤 接 着 一 锤</w:t>
+      </w:r>
+      <w:r>
+        <w:rPr>
+          <w:rFonts w:hint="eastAsia"/>
+          <w:sz w:val="18"/>
+          <w:szCs w:val="18"/>
+        </w:rPr>
+        <w:t xml:space="preserve"> 钉</w:t>
+      </w:r>
+      <w:r>
+        <w:rPr>
+          <w:rFonts w:hint="eastAsia"/>
+          <w:sz w:val="18"/>
+          <w:szCs w:val="18"/>
+        </w:rPr>
+        <w:t xml:space="preserve"> 将 各项 工作 钉 实 / 钉 牢 确保 钉 实 / 钉 牢 一 项 工作 再 进行 下 一 项 工作 不 断 丰富 / 完善 中国特色 共产主义 理论 体系 持续 巩固 合格 政治 工作 底线 及 硬核 实力 为 决 战 / 决 胜 实现 中华民族伟大复兴 作 出 新 的 更 大 贡献</w:t>
+      </w:r>
+    </w:p>
+    <w:p>
+      <w:pPr>
+        <w:spacing w:line="240" w:lineRule="exact"/>
+        <w:rPr>
+          <w:rFonts w:hint="eastAsia"/>
+          <w:sz w:val="18"/>
+          <w:szCs w:val="18"/>
+        </w:rPr>
+      </w:pPr>
+      <w:r>
+        <w:rPr>
+          <w:rFonts w:hint="eastAsia"/>
+          <w:sz w:val="18"/>
+          <w:szCs w:val="18"/>
+        </w:rPr>
+        <w:t>30</w:t>
+      </w:r>
+      <w:r>
+        <w:rPr>
+          <w:rFonts w:hint="eastAsia"/>
+          <w:sz w:val="18"/>
+          <w:szCs w:val="18"/>
+        </w:rPr>
+        <w:t>. ^ 大陆 法系 有 大陆 法系 常见 问题 / 海洋 法系 有 海洋 法系 常见 问题 或许 以后 提出 宇宙 法系 也 会 有 宇宙 法系 常见 问题 基层 社会科学工作者 必须 以 轻松 解决 常见 问题 为 底线 否则 基层 社会科学工作者 不 存在</w:t>
       </w:r>
     </w:p>
     <w:p>
@@ -620,14 +677,6 @@
           <w:szCs w:val="18"/>
         </w:rPr>
         <w:t>```</w:t>
-      </w:r>
-      <w:r>
-        <w:rPr>
-          <w:rFonts w:hint="eastAsia"/>
-          <w:sz w:val="18"/>
-          <w:szCs w:val="18"/>
-        </w:rPr>
-        <w:t xml:space="preserve"> </w:t>
       </w:r>
     </w:p>
     <w:p>
@@ -5629,7 +5678,7 @@
         <w:rFonts w:hint="eastAsia"/>
         <w:noProof/>
       </w:rPr>
-      <w:t>2025/06/06 08:08 AM</w:t>
+      <w:t>2025/06/06 06:18 PM</w:t>
     </w:r>
     <w:r>
       <w:rPr>
